--- a/이력서_빅데이터(9기)_전동인(양식변경).docx
+++ b/이력서_빅데이터(9기)_전동인(양식변경).docx
@@ -1876,10 +1876,31 @@
       </w:r>
       <w:r>
         <w:rPr>
+          <w:rFonts w:ascii="맑은 고딕" w:eastAsia="맑은 고딕" w:hAnsi="맑은 고딕" w:cs="맑은 고딕" w:hint="eastAsia"/>
+          <w:spacing w:val="10"/>
+        </w:rPr>
+        <w:t>2</w:t>
+      </w:r>
+      <w:r>
+        <w:rPr>
           <w:rFonts w:ascii="맑은 고딕" w:eastAsia="맑은 고딕" w:hAnsi="맑은 고딕" w:cs="맑은 고딕"/>
           <w:spacing w:val="10"/>
         </w:rPr>
-        <w:t>Y년 M개월</w:t>
+        <w:t xml:space="preserve">년 </w:t>
+      </w:r>
+      <w:r>
+        <w:rPr>
+          <w:rFonts w:ascii="맑은 고딕" w:eastAsia="맑은 고딕" w:hAnsi="맑은 고딕" w:cs="맑은 고딕" w:hint="eastAsia"/>
+          <w:spacing w:val="10"/>
+        </w:rPr>
+        <w:t>4</w:t>
+      </w:r>
+      <w:r>
+        <w:rPr>
+          <w:rFonts w:ascii="맑은 고딕" w:eastAsia="맑은 고딕" w:hAnsi="맑은 고딕" w:cs="맑은 고딕"/>
+          <w:spacing w:val="10"/>
+        </w:rPr>
+        <w:t>개월</w:t>
       </w:r>
     </w:p>
     <w:tbl>
@@ -1903,8 +1924,7 @@
       <w:tblGrid>
         <w:gridCol w:w="2051"/>
         <w:gridCol w:w="1047"/>
-        <w:gridCol w:w="6541"/>
-        <w:gridCol w:w="36"/>
+        <w:gridCol w:w="6577"/>
       </w:tblGrid>
       <w:tr>
         <w:trPr>
@@ -1951,8 +1971,8 @@
         </w:tc>
         <w:tc>
           <w:tcPr>
-            <w:tcW w:w="7607" w:type="dxa"/>
-            <w:gridSpan w:val="3"/>
+            <w:tcW w:w="7624" w:type="dxa"/>
+            <w:gridSpan w:val="2"/>
             <w:tcBorders>
               <w:top w:val="single" w:sz="8" w:space="0" w:color="B7CBD9"/>
               <w:left w:val="single" w:sz="8" w:space="0" w:color="B7CBD9"/>
@@ -2105,8 +2125,7 @@
         </w:tc>
         <w:tc>
           <w:tcPr>
-            <w:tcW w:w="6560" w:type="dxa"/>
-            <w:gridSpan w:val="2"/>
+            <w:tcW w:w="6577" w:type="dxa"/>
             <w:tcBorders>
               <w:top w:val="single" w:sz="8" w:space="0" w:color="B7CBD9"/>
               <w:left w:val="single" w:sz="8" w:space="0" w:color="B7CBD9"/>
@@ -2204,14 +2223,13 @@
                 <w:bCs/>
                 <w:spacing w:val="10"/>
               </w:rPr>
-              <w:t>직종</w:t>
-            </w:r>
-          </w:p>
-        </w:tc>
-        <w:tc>
-          <w:tcPr>
-            <w:tcW w:w="6560" w:type="dxa"/>
-            <w:gridSpan w:val="2"/>
+              <w:t>근무부서</w:t>
+            </w:r>
+          </w:p>
+        </w:tc>
+        <w:tc>
+          <w:tcPr>
+            <w:tcW w:w="6577" w:type="dxa"/>
             <w:tcBorders>
               <w:top w:val="single" w:sz="8" w:space="0" w:color="B7CBD9"/>
               <w:left w:val="single" w:sz="8" w:space="0" w:color="B7CBD9"/>
@@ -2232,16 +2250,16 @@
               <w:pStyle w:val="a8"/>
               <w:spacing w:line="280" w:lineRule="auto"/>
               <w:rPr>
-                <w:rFonts w:ascii="맑은 고딕" w:eastAsia="맑은 고딕" w:hAnsi="맑은 고딕" w:cs="맑은 고딕"/>
-                <w:spacing w:val="10"/>
-              </w:rPr>
-            </w:pPr>
-            <w:r>
-              <w:rPr>
-                <w:rFonts w:ascii="맑은 고딕" w:eastAsia="맑은 고딕" w:hAnsi="맑은 고딕" w:cs="맑은 고딕" w:hint="eastAsia"/>
-                <w:spacing w:val="10"/>
-              </w:rPr>
-              <w:t> </w:t>
+                <w:rFonts w:ascii="맑은 고딕" w:eastAsia="맑은 고딕" w:hAnsi="맑은 고딕" w:cs="맑은 고딕" w:hint="eastAsia"/>
+                <w:spacing w:val="10"/>
+              </w:rPr>
+            </w:pPr>
+            <w:r>
+              <w:rPr>
+                <w:rFonts w:ascii="맑은 고딕" w:eastAsia="맑은 고딕" w:hAnsi="맑은 고딕" w:cs="맑은 고딕" w:hint="eastAsia"/>
+                <w:spacing w:val="10"/>
+              </w:rPr>
+              <w:t>수학과</w:t>
             </w:r>
           </w:p>
         </w:tc>
@@ -2309,14 +2327,13 @@
                 <w:bCs/>
                 <w:spacing w:val="10"/>
               </w:rPr>
-              <w:t>근무부서</w:t>
-            </w:r>
-          </w:p>
-        </w:tc>
-        <w:tc>
-          <w:tcPr>
-            <w:tcW w:w="6560" w:type="dxa"/>
-            <w:gridSpan w:val="2"/>
+              <w:t>직급(직책)</w:t>
+            </w:r>
+          </w:p>
+        </w:tc>
+        <w:tc>
+          <w:tcPr>
+            <w:tcW w:w="6577" w:type="dxa"/>
             <w:tcBorders>
               <w:top w:val="single" w:sz="8" w:space="0" w:color="B7CBD9"/>
               <w:left w:val="single" w:sz="8" w:space="0" w:color="B7CBD9"/>
@@ -2346,7 +2363,7 @@
                 <w:rFonts w:ascii="맑은 고딕" w:eastAsia="맑은 고딕" w:hAnsi="맑은 고딕" w:cs="맑은 고딕" w:hint="eastAsia"/>
                 <w:spacing w:val="10"/>
               </w:rPr>
-              <w:t>수학과</w:t>
+              <w:t>조교</w:t>
             </w:r>
           </w:p>
         </w:tc>
@@ -2414,14 +2431,13 @@
                 <w:bCs/>
                 <w:spacing w:val="10"/>
               </w:rPr>
-              <w:t>직급(직책)</w:t>
-            </w:r>
-          </w:p>
-        </w:tc>
-        <w:tc>
-          <w:tcPr>
-            <w:tcW w:w="6560" w:type="dxa"/>
-            <w:gridSpan w:val="2"/>
+              <w:t>상세내용</w:t>
+            </w:r>
+          </w:p>
+        </w:tc>
+        <w:tc>
+          <w:tcPr>
+            <w:tcW w:w="6577" w:type="dxa"/>
             <w:tcBorders>
               <w:top w:val="single" w:sz="8" w:space="0" w:color="B7CBD9"/>
               <w:left w:val="single" w:sz="8" w:space="0" w:color="B7CBD9"/>
@@ -2440,130 +2456,60 @@
           <w:p>
             <w:pPr>
               <w:pStyle w:val="a8"/>
-              <w:spacing w:line="280" w:lineRule="auto"/>
-              <w:rPr>
-                <w:rFonts w:ascii="맑은 고딕" w:eastAsia="맑은 고딕" w:hAnsi="맑은 고딕" w:cs="맑은 고딕"/>
-                <w:spacing w:val="10"/>
-              </w:rPr>
-            </w:pPr>
-            <w:r>
-              <w:rPr>
-                <w:rFonts w:ascii="맑은 고딕" w:eastAsia="맑은 고딕" w:hAnsi="맑은 고딕" w:cs="맑은 고딕" w:hint="eastAsia"/>
-                <w:spacing w:val="10"/>
-              </w:rPr>
-              <w:t>조교(중학교3 ~ 고등학교1)</w:t>
-            </w:r>
-          </w:p>
-        </w:tc>
-      </w:tr>
-      <w:tr>
-        <w:trPr>
-          <w:trHeight w:val="1487"/>
-        </w:trPr>
-        <w:tc>
-          <w:tcPr>
-            <w:tcW w:w="0" w:type="auto"/>
-            <w:vMerge/>
-            <w:tcBorders>
-              <w:top w:val="single" w:sz="8" w:space="0" w:color="B7CBD9"/>
-              <w:left w:val="single" w:sz="8" w:space="0" w:color="B7CBD9"/>
-              <w:bottom w:val="single" w:sz="8" w:space="0" w:color="B7CBD9"/>
-              <w:right w:val="single" w:sz="8" w:space="0" w:color="B7CBD9"/>
-            </w:tcBorders>
-            <w:vAlign w:val="center"/>
-            <w:hideMark/>
-          </w:tcPr>
-          <w:p>
-            <w:pPr>
-              <w:pStyle w:val="a8"/>
-              <w:spacing w:line="280" w:lineRule="auto"/>
-              <w:rPr>
-                <w:rFonts w:ascii="맑은 고딕" w:eastAsia="맑은 고딕" w:hAnsi="맑은 고딕" w:cs="맑은 고딕"/>
-                <w:spacing w:val="10"/>
-              </w:rPr>
-            </w:pPr>
-          </w:p>
-        </w:tc>
-        <w:tc>
-          <w:tcPr>
-            <w:tcW w:w="1047" w:type="dxa"/>
-            <w:tcBorders>
-              <w:top w:val="single" w:sz="8" w:space="0" w:color="B7CBD9"/>
-              <w:left w:val="single" w:sz="8" w:space="0" w:color="B7CBD9"/>
-              <w:bottom w:val="single" w:sz="8" w:space="0" w:color="B7CBD9"/>
-              <w:right w:val="single" w:sz="8" w:space="0" w:color="B7CBD9"/>
-            </w:tcBorders>
-            <w:shd w:val="clear" w:color="auto" w:fill="F2F7FF"/>
-            <w:tcMar>
-              <w:top w:w="60" w:type="dxa"/>
-              <w:left w:w="0" w:type="dxa"/>
-              <w:bottom w:w="0" w:type="dxa"/>
-              <w:right w:w="0" w:type="dxa"/>
-            </w:tcMar>
-            <w:vAlign w:val="center"/>
-            <w:hideMark/>
-          </w:tcPr>
-          <w:p>
-            <w:pPr>
-              <w:pStyle w:val="a8"/>
-              <w:spacing w:line="280" w:lineRule="auto"/>
-              <w:rPr>
-                <w:rFonts w:ascii="맑은 고딕" w:eastAsia="맑은 고딕" w:hAnsi="맑은 고딕" w:cs="맑은 고딕"/>
-                <w:spacing w:val="10"/>
-              </w:rPr>
-            </w:pPr>
-            <w:r>
-              <w:rPr>
-                <w:rFonts w:ascii="맑은 고딕" w:eastAsia="맑은 고딕" w:hAnsi="맑은 고딕" w:cs="맑은 고딕" w:hint="eastAsia"/>
-                <w:b/>
-                <w:bCs/>
-                <w:spacing w:val="10"/>
-              </w:rPr>
-              <w:t>상세내용</w:t>
-            </w:r>
-          </w:p>
-        </w:tc>
-        <w:tc>
-          <w:tcPr>
-            <w:tcW w:w="6541" w:type="dxa"/>
-            <w:tcBorders>
-              <w:top w:val="single" w:sz="8" w:space="0" w:color="B7CBD9"/>
-              <w:left w:val="single" w:sz="8" w:space="0" w:color="B7CBD9"/>
-              <w:bottom w:val="single" w:sz="8" w:space="0" w:color="B7CBD9"/>
-              <w:right w:val="single" w:sz="8" w:space="0" w:color="B7CBD9"/>
-            </w:tcBorders>
-            <w:tcMar>
-              <w:top w:w="135" w:type="dxa"/>
-              <w:left w:w="120" w:type="dxa"/>
-              <w:bottom w:w="90" w:type="dxa"/>
-              <w:right w:w="120" w:type="dxa"/>
-            </w:tcMar>
-            <w:vAlign w:val="center"/>
-            <w:hideMark/>
-          </w:tcPr>
-          <w:p>
-            <w:pPr>
-              <w:pStyle w:val="a8"/>
-              <w:rPr>
-                <w:rFonts w:ascii="맑은 고딕" w:eastAsia="맑은 고딕" w:hAnsi="맑은 고딕" w:cs="맑은 고딕"/>
-                <w:spacing w:val="10"/>
-              </w:rPr>
-            </w:pPr>
-            <w:r>
-              <w:rPr>
-                <w:rFonts w:ascii="맑은 고딕" w:eastAsia="맑은 고딕" w:hAnsi="맑은 고딕" w:cs="맑은 고딕" w:hint="eastAsia"/>
-                <w:spacing w:val="10"/>
-              </w:rPr>
-              <w:t> </w:t>
-            </w:r>
-          </w:p>
-        </w:tc>
-        <w:tc>
-          <w:tcPr>
-            <w:tcW w:w="0" w:type="auto"/>
-            <w:vAlign w:val="center"/>
-            <w:hideMark/>
-          </w:tcPr>
+              <w:numPr>
+                <w:ilvl w:val="0"/>
+                <w:numId w:val="4"/>
+              </w:numPr>
+              <w:rPr>
+                <w:rFonts w:ascii="맑은 고딕" w:eastAsia="맑은 고딕" w:hAnsi="맑은 고딕" w:cs="맑은 고딕"/>
+                <w:spacing w:val="10"/>
+              </w:rPr>
+            </w:pPr>
+            <w:r>
+              <w:rPr>
+                <w:rFonts w:ascii="맑은 고딕" w:eastAsia="맑은 고딕" w:hAnsi="맑은 고딕" w:cs="맑은 고딕" w:hint="eastAsia"/>
+                <w:spacing w:val="10"/>
+              </w:rPr>
+              <w:t>대상 : 중학교2학년부터 고등학교 1학년</w:t>
+            </w:r>
+          </w:p>
+          <w:p>
+            <w:pPr>
+              <w:pStyle w:val="a8"/>
+              <w:numPr>
+                <w:ilvl w:val="0"/>
+                <w:numId w:val="4"/>
+              </w:numPr>
+              <w:rPr>
+                <w:rFonts w:ascii="맑은 고딕" w:eastAsia="맑은 고딕" w:hAnsi="맑은 고딕" w:cs="맑은 고딕"/>
+                <w:spacing w:val="10"/>
+              </w:rPr>
+            </w:pPr>
+            <w:r>
+              <w:rPr>
+                <w:rFonts w:ascii="맑은 고딕" w:eastAsia="맑은 고딕" w:hAnsi="맑은 고딕" w:cs="맑은 고딕" w:hint="eastAsia"/>
+                <w:spacing w:val="10"/>
+              </w:rPr>
+              <w:t>역할 : 질문응답, 진도가 늦은 학생 보강(별도 개념 지</w:t>
+            </w:r>
+            <w:r>
+              <w:rPr>
+                <w:rFonts w:ascii="맑은 고딕" w:eastAsia="맑은 고딕" w:hAnsi="맑은 고딕" w:cs="맑은 고딕" w:hint="eastAsia"/>
+                <w:spacing w:val="10"/>
+              </w:rPr>
+              <w:lastRenderedPageBreak/>
+              <w:t>도), 시험 감독</w:t>
+            </w:r>
+          </w:p>
+          <w:p>
+            <w:pPr>
+              <w:pStyle w:val="a8"/>
+              <w:rPr>
+                <w:rFonts w:ascii="맑은 고딕" w:eastAsia="맑은 고딕" w:hAnsi="맑은 고딕" w:cs="맑은 고딕"/>
+                <w:spacing w:val="10"/>
+              </w:rPr>
+            </w:pPr>
+          </w:p>
           <w:p>
             <w:pPr>
               <w:pStyle w:val="a8"/>
@@ -2577,6 +2523,18 @@
         </w:tc>
       </w:tr>
     </w:tbl>
+    <w:p>
+      <w:pPr>
+        <w:pStyle w:val="a8"/>
+        <w:spacing w:line="280" w:lineRule="auto"/>
+        <w:rPr>
+          <w:rFonts w:ascii="맑은 고딕" w:eastAsia="맑은 고딕" w:hAnsi="맑은 고딕" w:cs="맑은 고딕"/>
+          <w:b/>
+          <w:bCs/>
+          <w:spacing w:val="10"/>
+        </w:rPr>
+      </w:pPr>
+    </w:p>
     <w:p>
       <w:pPr>
         <w:pStyle w:val="a8"/>
@@ -2645,6 +2603,7 @@
             <w:pPr>
               <w:pStyle w:val="a8"/>
               <w:spacing w:line="280" w:lineRule="auto"/>
+              <w:jc w:val="left"/>
               <w:rPr>
                 <w:rFonts w:ascii="맑은 고딕" w:eastAsia="맑은 고딕" w:hAnsi="맑은 고딕" w:cs="맑은 고딕"/>
                 <w:spacing w:val="10"/>
@@ -2685,6 +2644,7 @@
             <w:pPr>
               <w:pStyle w:val="a8"/>
               <w:spacing w:line="280" w:lineRule="auto"/>
+              <w:jc w:val="left"/>
               <w:rPr>
                 <w:rFonts w:ascii="맑은 고딕" w:eastAsia="맑은 고딕" w:hAnsi="맑은 고딕" w:cs="맑은 고딕"/>
                 <w:spacing w:val="10"/>
@@ -2697,7 +2657,7 @@
                 <w:bCs/>
                 <w:spacing w:val="10"/>
               </w:rPr>
-              <w:t>상세경력 </w:t>
+              <w:t>상세경력</w:t>
             </w:r>
           </w:p>
         </w:tc>
@@ -2728,23 +2688,18 @@
             <w:pPr>
               <w:pStyle w:val="a8"/>
               <w:spacing w:line="280" w:lineRule="auto"/>
-              <w:rPr>
-                <w:rFonts w:ascii="맑은 고딕" w:eastAsia="맑은 고딕" w:hAnsi="맑은 고딕" w:cs="맑은 고딕"/>
-                <w:spacing w:val="10"/>
-              </w:rPr>
-            </w:pPr>
-            <w:r>
-              <w:rPr>
-                <w:rFonts w:ascii="맑은 고딕" w:eastAsia="맑은 고딕" w:hAnsi="맑은 고딕" w:cs="맑은 고딕" w:hint="eastAsia"/>
-                <w:spacing w:val="10"/>
-              </w:rPr>
-              <w:t> </w:t>
-            </w:r>
-          </w:p>
-          <w:p>
-            <w:pPr>
-              <w:pStyle w:val="a8"/>
-              <w:spacing w:line="280" w:lineRule="auto"/>
+              <w:jc w:val="left"/>
+              <w:rPr>
+                <w:rFonts w:ascii="맑은 고딕" w:eastAsia="맑은 고딕" w:hAnsi="맑은 고딕" w:cs="맑은 고딕"/>
+                <w:spacing w:val="10"/>
+              </w:rPr>
+            </w:pPr>
+          </w:p>
+          <w:p>
+            <w:pPr>
+              <w:pStyle w:val="a8"/>
+              <w:spacing w:line="280" w:lineRule="auto"/>
+              <w:jc w:val="left"/>
               <w:rPr>
                 <w:rFonts w:ascii="맑은 고딕" w:eastAsia="맑은 고딕" w:hAnsi="맑은 고딕" w:cs="맑은 고딕"/>
                 <w:spacing w:val="10"/>
@@ -2782,6 +2737,7 @@
             <w:pPr>
               <w:pStyle w:val="a8"/>
               <w:spacing w:line="280" w:lineRule="auto"/>
+              <w:jc w:val="center"/>
               <w:rPr>
                 <w:rFonts w:ascii="맑은 고딕" w:eastAsia="맑은 고딕" w:hAnsi="맑은 고딕" w:cs="맑은 고딕"/>
                 <w:spacing w:val="10"/>
@@ -2820,6 +2776,7 @@
             <w:pPr>
               <w:pStyle w:val="a8"/>
               <w:spacing w:line="280" w:lineRule="auto"/>
+              <w:jc w:val="left"/>
               <w:rPr>
                 <w:rFonts w:ascii="맑은 고딕" w:eastAsia="맑은 고딕" w:hAnsi="맑은 고딕" w:cs="맑은 고딕"/>
                 <w:spacing w:val="10"/>
@@ -2856,6 +2813,7 @@
             <w:pPr>
               <w:pStyle w:val="a8"/>
               <w:spacing w:line="280" w:lineRule="auto"/>
+              <w:jc w:val="left"/>
               <w:rPr>
                 <w:rFonts w:ascii="맑은 고딕" w:eastAsia="맑은 고딕" w:hAnsi="맑은 고딕" w:cs="맑은 고딕"/>
                 <w:spacing w:val="10"/>
@@ -2886,6 +2844,7 @@
             <w:pPr>
               <w:pStyle w:val="a8"/>
               <w:spacing w:line="280" w:lineRule="auto"/>
+              <w:jc w:val="center"/>
               <w:rPr>
                 <w:rFonts w:ascii="맑은 고딕" w:eastAsia="맑은 고딕" w:hAnsi="맑은 고딕" w:cs="맑은 고딕"/>
                 <w:spacing w:val="10"/>
@@ -2924,6 +2883,7 @@
             <w:pPr>
               <w:pStyle w:val="a8"/>
               <w:spacing w:line="280" w:lineRule="auto"/>
+              <w:jc w:val="left"/>
               <w:rPr>
                 <w:rFonts w:ascii="맑은 고딕" w:eastAsia="맑은 고딕" w:hAnsi="맑은 고딕" w:cs="맑은 고딕"/>
                 <w:spacing w:val="10"/>
@@ -2960,6 +2920,7 @@
             <w:pPr>
               <w:pStyle w:val="a8"/>
               <w:spacing w:line="280" w:lineRule="auto"/>
+              <w:jc w:val="left"/>
               <w:rPr>
                 <w:rFonts w:ascii="맑은 고딕" w:eastAsia="맑은 고딕" w:hAnsi="맑은 고딕" w:cs="맑은 고딕"/>
                 <w:spacing w:val="10"/>
@@ -2990,6 +2951,7 @@
             <w:pPr>
               <w:pStyle w:val="a8"/>
               <w:spacing w:line="280" w:lineRule="auto"/>
+              <w:jc w:val="center"/>
               <w:rPr>
                 <w:rFonts w:ascii="맑은 고딕" w:eastAsia="맑은 고딕" w:hAnsi="맑은 고딕" w:cs="맑은 고딕"/>
                 <w:spacing w:val="10"/>
@@ -3028,6 +2990,7 @@
             <w:pPr>
               <w:pStyle w:val="a8"/>
               <w:spacing w:line="280" w:lineRule="auto"/>
+              <w:jc w:val="left"/>
               <w:rPr>
                 <w:rFonts w:ascii="맑은 고딕" w:eastAsia="맑은 고딕" w:hAnsi="맑은 고딕" w:cs="맑은 고딕"/>
                 <w:spacing w:val="10"/>
@@ -3048,18 +3011,12 @@
       <w:pPr>
         <w:pStyle w:val="a8"/>
         <w:spacing w:line="280" w:lineRule="auto"/>
+        <w:jc w:val="left"/>
         <w:rPr>
           <w:rFonts w:ascii="맑은 고딕" w:eastAsia="맑은 고딕" w:hAnsi="맑은 고딕" w:cs="맑은 고딕"/>
           <w:spacing w:val="10"/>
         </w:rPr>
       </w:pPr>
-      <w:r>
-        <w:rPr>
-          <w:rFonts w:ascii="맑은 고딕" w:eastAsia="맑은 고딕" w:hAnsi="맑은 고딕" w:cs="맑은 고딕" w:hint="eastAsia"/>
-          <w:spacing w:val="10"/>
-        </w:rPr>
-        <w:t> </w:t>
-      </w:r>
     </w:p>
     <w:tbl>
       <w:tblPr>
@@ -3110,6 +3067,7 @@
             <w:pPr>
               <w:pStyle w:val="a8"/>
               <w:spacing w:line="280" w:lineRule="auto"/>
+              <w:jc w:val="left"/>
               <w:rPr>
                 <w:rFonts w:ascii="맑은 고딕" w:eastAsia="맑은 고딕" w:hAnsi="맑은 고딕" w:cs="맑은 고딕"/>
                 <w:spacing w:val="10"/>
@@ -3150,6 +3108,7 @@
             <w:pPr>
               <w:pStyle w:val="a8"/>
               <w:spacing w:line="280" w:lineRule="auto"/>
+              <w:jc w:val="left"/>
               <w:rPr>
                 <w:rFonts w:ascii="맑은 고딕" w:eastAsia="맑은 고딕" w:hAnsi="맑은 고딕" w:cs="맑은 고딕"/>
                 <w:spacing w:val="10"/>
@@ -3162,7 +3121,7 @@
                 <w:bCs/>
                 <w:spacing w:val="10"/>
               </w:rPr>
-              <w:t>상세경력 </w:t>
+              <w:t>상세경력</w:t>
             </w:r>
           </w:p>
         </w:tc>
@@ -3193,23 +3152,18 @@
             <w:pPr>
               <w:pStyle w:val="a8"/>
               <w:spacing w:line="280" w:lineRule="auto"/>
-              <w:rPr>
-                <w:rFonts w:ascii="맑은 고딕" w:eastAsia="맑은 고딕" w:hAnsi="맑은 고딕" w:cs="맑은 고딕"/>
-                <w:spacing w:val="10"/>
-              </w:rPr>
-            </w:pPr>
-            <w:r>
-              <w:rPr>
-                <w:rFonts w:ascii="맑은 고딕" w:eastAsia="맑은 고딕" w:hAnsi="맑은 고딕" w:cs="맑은 고딕" w:hint="eastAsia"/>
-                <w:spacing w:val="10"/>
-              </w:rPr>
-              <w:t> </w:t>
-            </w:r>
-          </w:p>
-          <w:p>
-            <w:pPr>
-              <w:pStyle w:val="a8"/>
-              <w:spacing w:line="280" w:lineRule="auto"/>
+              <w:jc w:val="left"/>
+              <w:rPr>
+                <w:rFonts w:ascii="맑은 고딕" w:eastAsia="맑은 고딕" w:hAnsi="맑은 고딕" w:cs="맑은 고딕"/>
+                <w:spacing w:val="10"/>
+              </w:rPr>
+            </w:pPr>
+          </w:p>
+          <w:p>
+            <w:pPr>
+              <w:pStyle w:val="a8"/>
+              <w:spacing w:line="280" w:lineRule="auto"/>
+              <w:jc w:val="left"/>
               <w:rPr>
                 <w:rFonts w:ascii="맑은 고딕" w:eastAsia="맑은 고딕" w:hAnsi="맑은 고딕" w:cs="맑은 고딕"/>
                 <w:spacing w:val="10"/>
@@ -3247,6 +3201,7 @@
             <w:pPr>
               <w:pStyle w:val="a8"/>
               <w:spacing w:line="280" w:lineRule="auto"/>
+              <w:jc w:val="center"/>
               <w:rPr>
                 <w:rFonts w:ascii="맑은 고딕" w:eastAsia="맑은 고딕" w:hAnsi="맑은 고딕" w:cs="맑은 고딕"/>
                 <w:spacing w:val="10"/>
@@ -3285,6 +3240,7 @@
             <w:pPr>
               <w:pStyle w:val="a8"/>
               <w:spacing w:line="280" w:lineRule="auto"/>
+              <w:jc w:val="left"/>
               <w:rPr>
                 <w:rFonts w:ascii="맑은 고딕" w:eastAsia="맑은 고딕" w:hAnsi="맑은 고딕" w:cs="맑은 고딕"/>
                 <w:spacing w:val="10"/>
@@ -3321,6 +3277,7 @@
             <w:pPr>
               <w:pStyle w:val="a8"/>
               <w:spacing w:line="280" w:lineRule="auto"/>
+              <w:jc w:val="left"/>
               <w:rPr>
                 <w:rFonts w:ascii="맑은 고딕" w:eastAsia="맑은 고딕" w:hAnsi="맑은 고딕" w:cs="맑은 고딕"/>
                 <w:spacing w:val="10"/>
@@ -3351,6 +3308,7 @@
             <w:pPr>
               <w:pStyle w:val="a8"/>
               <w:spacing w:line="280" w:lineRule="auto"/>
+              <w:jc w:val="center"/>
               <w:rPr>
                 <w:rFonts w:ascii="맑은 고딕" w:eastAsia="맑은 고딕" w:hAnsi="맑은 고딕" w:cs="맑은 고딕"/>
                 <w:spacing w:val="10"/>
@@ -3389,6 +3347,7 @@
             <w:pPr>
               <w:pStyle w:val="a8"/>
               <w:spacing w:line="280" w:lineRule="auto"/>
+              <w:jc w:val="left"/>
               <w:rPr>
                 <w:rFonts w:ascii="맑은 고딕" w:eastAsia="맑은 고딕" w:hAnsi="맑은 고딕" w:cs="맑은 고딕"/>
                 <w:spacing w:val="10"/>
@@ -3425,6 +3384,7 @@
             <w:pPr>
               <w:pStyle w:val="a8"/>
               <w:spacing w:line="280" w:lineRule="auto"/>
+              <w:jc w:val="left"/>
               <w:rPr>
                 <w:rFonts w:ascii="맑은 고딕" w:eastAsia="맑은 고딕" w:hAnsi="맑은 고딕" w:cs="맑은 고딕"/>
                 <w:spacing w:val="10"/>
@@ -3455,6 +3415,7 @@
             <w:pPr>
               <w:pStyle w:val="a8"/>
               <w:spacing w:line="280" w:lineRule="auto"/>
+              <w:jc w:val="center"/>
               <w:rPr>
                 <w:rFonts w:ascii="맑은 고딕" w:eastAsia="맑은 고딕" w:hAnsi="맑은 고딕" w:cs="맑은 고딕"/>
                 <w:spacing w:val="10"/>
@@ -3493,6 +3454,7 @@
             <w:pPr>
               <w:pStyle w:val="a8"/>
               <w:spacing w:line="280" w:lineRule="auto"/>
+              <w:jc w:val="left"/>
               <w:rPr>
                 <w:rFonts w:ascii="맑은 고딕" w:eastAsia="맑은 고딕" w:hAnsi="맑은 고딕" w:cs="맑은 고딕"/>
                 <w:spacing w:val="10"/>
@@ -3520,15 +3482,18 @@
           <w:spacing w:val="10"/>
         </w:rPr>
       </w:pPr>
-      <w:r>
+    </w:p>
+    <w:p>
+      <w:pPr>
+        <w:pStyle w:val="a8"/>
+        <w:spacing w:line="280" w:lineRule="auto"/>
         <w:rPr>
-          <w:rFonts w:ascii="맑은 고딕" w:eastAsia="맑은 고딕" w:hAnsi="맑은 고딕" w:cs="맑은 고딕" w:hint="eastAsia"/>
+          <w:rFonts w:ascii="맑은 고딕" w:eastAsia="맑은 고딕" w:hAnsi="맑은 고딕" w:cs="맑은 고딕"/>
           <w:b/>
           <w:bCs/>
           <w:spacing w:val="10"/>
         </w:rPr>
-        <w:t> </w:t>
-      </w:r>
+      </w:pPr>
     </w:p>
     <w:p>
       <w:pPr>
@@ -3760,13 +3725,6 @@
                 <w:spacing w:val="10"/>
               </w:rPr>
             </w:pPr>
-            <w:r>
-              <w:rPr>
-                <w:rFonts w:ascii="맑은 고딕" w:eastAsia="맑은 고딕" w:hAnsi="맑은 고딕" w:cs="맑은 고딕" w:hint="eastAsia"/>
-                <w:spacing w:val="10"/>
-              </w:rPr>
-              <w:t>(06월)</w:t>
-            </w:r>
           </w:p>
         </w:tc>
         <w:tc>
@@ -3818,7 +3776,7 @@
                 <w:rFonts w:ascii="맑은 고딕" w:eastAsia="맑은 고딕" w:hAnsi="맑은 고딕" w:cs="맑은 고딕" w:hint="eastAsia"/>
                 <w:spacing w:val="10"/>
               </w:rPr>
-              <w:t> 개발자 양성 과정 9기</w:t>
+              <w:t>개발자 양성 과정 9기</w:t>
             </w:r>
           </w:p>
         </w:tc>
@@ -3978,6 +3936,10 @@
           <w:p>
             <w:pPr>
               <w:pStyle w:val="a8"/>
+              <w:numPr>
+                <w:ilvl w:val="0"/>
+                <w:numId w:val="4"/>
+              </w:numPr>
               <w:spacing w:line="280" w:lineRule="auto"/>
               <w:rPr>
                 <w:rFonts w:ascii="맑은 고딕" w:eastAsia="맑은 고딕" w:hAnsi="맑은 고딕" w:cs="맑은 고딕"/>
@@ -3993,7 +3955,32 @@
                 <w:bCs/>
                 <w:spacing w:val="10"/>
               </w:rPr>
-              <w:t> </w:t>
+              <w:t>수업 : 파이썬, SQL, 웹(장고, 플라스크, 웹 기본), 머신러닝, 모델평가, 딥러닝, 텍스트 분석, NLP, 클라우드, AWS, 데이터 파이프라인, 스파크</w:t>
+            </w:r>
+          </w:p>
+          <w:p>
+            <w:pPr>
+              <w:pStyle w:val="a8"/>
+              <w:numPr>
+                <w:ilvl w:val="0"/>
+                <w:numId w:val="4"/>
+              </w:numPr>
+              <w:spacing w:line="280" w:lineRule="auto"/>
+              <w:rPr>
+                <w:rFonts w:ascii="맑은 고딕" w:eastAsia="맑은 고딕" w:hAnsi="맑은 고딕" w:cs="맑은 고딕" w:hint="eastAsia"/>
+                <w:b/>
+                <w:bCs/>
+                <w:spacing w:val="10"/>
+              </w:rPr>
+            </w:pPr>
+            <w:r>
+              <w:rPr>
+                <w:rFonts w:ascii="맑은 고딕" w:eastAsia="맑은 고딕" w:hAnsi="맑은 고딕" w:cs="맑은 고딕" w:hint="eastAsia"/>
+                <w:b/>
+                <w:bCs/>
+                <w:spacing w:val="10"/>
+              </w:rPr>
+              <w:t>과목별 프로젝트를 통해 배운 배용 실습.</w:t>
             </w:r>
           </w:p>
         </w:tc>
@@ -4450,20 +4437,65 @@
               <w:pStyle w:val="a8"/>
               <w:spacing w:line="280" w:lineRule="auto"/>
               <w:rPr>
-                <w:rFonts w:ascii="맑은 고딕" w:eastAsia="맑은 고딕" w:hAnsi="맑은 고딕" w:cs="맑은 고딕"/>
-                <w:b/>
-                <w:bCs/>
-                <w:spacing w:val="10"/>
-              </w:rPr>
-            </w:pPr>
-            <w:r>
-              <w:rPr>
-                <w:rFonts w:ascii="맑은 고딕" w:eastAsia="맑은 고딕" w:hAnsi="맑은 고딕" w:cs="맑은 고딕" w:hint="eastAsia"/>
-                <w:b/>
-                <w:bCs/>
+                <w:rFonts w:ascii="맑은 고딕" w:eastAsia="맑은 고딕" w:hAnsi="맑은 고딕" w:cs="맑은 고딕" w:hint="eastAsia"/>
+                <w:spacing w:val="10"/>
+              </w:rPr>
+            </w:pPr>
+            <w:r>
+              <w:rPr>
+                <w:rFonts w:ascii="맑은 고딕" w:eastAsia="맑은 고딕" w:hAnsi="맑은 고딕" w:cs="맑은 고딕" w:hint="eastAsia"/>
                 <w:spacing w:val="10"/>
               </w:rPr>
               <w:t> </w:t>
+            </w:r>
+            <w:r>
+              <w:rPr>
+                <w:rFonts w:ascii="맑은 고딕" w:eastAsia="맑은 고딕" w:hAnsi="맑은 고딕" w:cs="맑은 고딕"/>
+                <w:spacing w:val="10"/>
+              </w:rPr>
+              <w:t xml:space="preserve">딥러닝과 자연어 처리 분야에서 여러 모델과 개념을 학습. RNN과 LSTM의 한계와 이를 해결하기 위한 Seq2Seq 및 Attention 메커니즘의 특징을 </w:t>
+            </w:r>
+            <w:r>
+              <w:rPr>
+                <w:rFonts w:ascii="맑은 고딕" w:eastAsia="맑은 고딕" w:hAnsi="맑은 고딕" w:cs="맑은 고딕" w:hint="eastAsia"/>
+                <w:spacing w:val="10"/>
+              </w:rPr>
+              <w:t>학습</w:t>
+            </w:r>
+            <w:r>
+              <w:rPr>
+                <w:rFonts w:ascii="맑은 고딕" w:eastAsia="맑은 고딕" w:hAnsi="맑은 고딕" w:cs="맑은 고딕"/>
+                <w:spacing w:val="10"/>
+              </w:rPr>
+              <w:t xml:space="preserve">했고, Transformer와 GPT 모델 구조를 통해 </w:t>
+            </w:r>
+            <w:r>
+              <w:rPr>
+                <w:rFonts w:ascii="맑은 고딕" w:eastAsia="맑은 고딕" w:hAnsi="맑은 고딕" w:cs="맑은 고딕" w:hint="eastAsia"/>
+                <w:spacing w:val="10"/>
+              </w:rPr>
+              <w:t>LLM</w:t>
+            </w:r>
+            <w:r>
+              <w:rPr>
+                <w:rFonts w:ascii="맑은 고딕" w:eastAsia="맑은 고딕" w:hAnsi="맑은 고딕" w:cs="맑은 고딕"/>
+                <w:spacing w:val="10"/>
+              </w:rPr>
+              <w:t>의 작동 방식을 배움. BERT와 ALBERT 모델을 사례로 문장 유사도 분석을 학습했</w:t>
+            </w:r>
+            <w:r>
+              <w:rPr>
+                <w:rFonts w:ascii="맑은 고딕" w:eastAsia="맑은 고딕" w:hAnsi="맑은 고딕" w:cs="맑은 고딕" w:hint="eastAsia"/>
+                <w:spacing w:val="10"/>
+              </w:rPr>
+              <w:t>고</w:t>
+            </w:r>
+            <w:r>
+              <w:rPr>
+                <w:rFonts w:ascii="맑은 고딕" w:eastAsia="맑은 고딕" w:hAnsi="맑은 고딕" w:cs="맑은 고딕"/>
+                <w:spacing w:val="10"/>
+              </w:rPr>
+              <w:t xml:space="preserve"> BLEU 점수를 활용한 성능 평가 방식과 ELECTRA의 생성-판별 학습 개념도 익힘.</w:t>
             </w:r>
           </w:p>
         </w:tc>
@@ -4885,20 +4917,25 @@
               <w:pStyle w:val="a8"/>
               <w:spacing w:line="280" w:lineRule="auto"/>
               <w:rPr>
-                <w:rFonts w:ascii="맑은 고딕" w:eastAsia="맑은 고딕" w:hAnsi="맑은 고딕" w:cs="맑은 고딕"/>
+                <w:rFonts w:ascii="맑은 고딕" w:eastAsia="맑은 고딕" w:hAnsi="맑은 고딕" w:cs="맑은 고딕" w:hint="eastAsia"/>
+                <w:spacing w:val="10"/>
+              </w:rPr>
+            </w:pPr>
+            <w:r>
+              <w:rPr>
+                <w:rFonts w:ascii="맑은 고딕" w:eastAsia="맑은 고딕" w:hAnsi="맑은 고딕" w:cs="맑은 고딕" w:hint="eastAsia"/>
                 <w:b/>
                 <w:bCs/>
                 <w:spacing w:val="10"/>
               </w:rPr>
-            </w:pPr>
-            <w:r>
-              <w:rPr>
-                <w:rFonts w:ascii="맑은 고딕" w:eastAsia="맑은 고딕" w:hAnsi="맑은 고딕" w:cs="맑은 고딕" w:hint="eastAsia"/>
-                <w:b/>
-                <w:bCs/>
-                <w:spacing w:val="10"/>
-              </w:rPr>
               <w:t> </w:t>
+            </w:r>
+            <w:r>
+              <w:rPr>
+                <w:rFonts w:ascii="맑은 고딕" w:eastAsia="맑은 고딕" w:hAnsi="맑은 고딕" w:cs="맑은 고딕" w:hint="eastAsia"/>
+                <w:spacing w:val="10"/>
+              </w:rPr>
+              <w:t>기본적인 AWS 서비스의 종류를 학습하고 IAM, EC2 등 실제 서비스를 간단하게 실습.</w:t>
             </w:r>
           </w:p>
         </w:tc>
@@ -5089,7 +5126,7 @@
         <w:pStyle w:val="a8"/>
         <w:spacing w:line="280" w:lineRule="auto"/>
         <w:rPr>
-          <w:rFonts w:ascii="맑은 고딕" w:eastAsia="맑은 고딕" w:hAnsi="맑은 고딕" w:cs="맑은 고딕" w:hint="eastAsia"/>
+          <w:rFonts w:ascii="맑은 고딕" w:eastAsia="맑은 고딕" w:hAnsi="맑은 고딕" w:cs="맑은 고딕"/>
           <w:spacing w:val="10"/>
         </w:rPr>
       </w:pPr>
@@ -5100,7 +5137,6 @@
           <w:bCs/>
           <w:spacing w:val="10"/>
         </w:rPr>
-        <w:lastRenderedPageBreak/>
         <w:t>보유기술 및 능력</w:t>
       </w:r>
     </w:p>
@@ -5132,7 +5168,7 @@
         </w:trPr>
         <w:tc>
           <w:tcPr>
-            <w:tcW w:w="2163" w:type="dxa"/>
+            <w:tcW w:w="2650" w:type="dxa"/>
             <w:tcBorders>
               <w:top w:val="single" w:sz="8" w:space="0" w:color="B7CBD9"/>
               <w:left w:val="single" w:sz="8" w:space="0" w:color="B7CBD9"/>
@@ -5171,7 +5207,7 @@
         </w:tc>
         <w:tc>
           <w:tcPr>
-            <w:tcW w:w="1816" w:type="dxa"/>
+            <w:tcW w:w="2661" w:type="dxa"/>
             <w:tcBorders>
               <w:top w:val="single" w:sz="8" w:space="0" w:color="B7CBD9"/>
               <w:left w:val="single" w:sz="8" w:space="0" w:color="B7CBD9"/>
@@ -5210,7 +5246,7 @@
         </w:tc>
         <w:tc>
           <w:tcPr>
-            <w:tcW w:w="5690" w:type="dxa"/>
+            <w:tcW w:w="4564" w:type="dxa"/>
             <w:tcBorders>
               <w:top w:val="single" w:sz="8" w:space="0" w:color="B7CBD9"/>
               <w:left w:val="single" w:sz="8" w:space="0" w:color="B7CBD9"/>
@@ -5254,7 +5290,7 @@
         </w:trPr>
         <w:tc>
           <w:tcPr>
-            <w:tcW w:w="2163" w:type="dxa"/>
+            <w:tcW w:w="2650" w:type="dxa"/>
             <w:vMerge w:val="restart"/>
             <w:tcBorders>
               <w:top w:val="single" w:sz="8" w:space="0" w:color="B7CBD9"/>
@@ -5296,7 +5332,7 @@
         </w:tc>
         <w:tc>
           <w:tcPr>
-            <w:tcW w:w="1816" w:type="dxa"/>
+            <w:tcW w:w="2661" w:type="dxa"/>
             <w:tcBorders>
               <w:top w:val="single" w:sz="8" w:space="0" w:color="B7CBD9"/>
               <w:left w:val="single" w:sz="8" w:space="0" w:color="B7CBD9"/>
@@ -5316,23 +5352,24 @@
             <w:pPr>
               <w:pStyle w:val="a8"/>
               <w:spacing w:line="280" w:lineRule="auto"/>
-              <w:rPr>
-                <w:rFonts w:ascii="맑은 고딕" w:eastAsia="맑은 고딕" w:hAnsi="맑은 고딕" w:cs="맑은 고딕"/>
-                <w:spacing w:val="10"/>
-              </w:rPr>
-            </w:pPr>
-            <w:r>
-              <w:rPr>
-                <w:rFonts w:ascii="맑은 고딕" w:eastAsia="맑은 고딕" w:hAnsi="맑은 고딕" w:cs="맑은 고딕" w:hint="eastAsia"/>
-                <w:spacing w:val="10"/>
-              </w:rPr>
-              <w:t xml:space="preserve">Python           </w:t>
-            </w:r>
-          </w:p>
-        </w:tc>
-        <w:tc>
-          <w:tcPr>
-            <w:tcW w:w="5690" w:type="dxa"/>
+              <w:jc w:val="center"/>
+              <w:rPr>
+                <w:rFonts w:ascii="맑은 고딕" w:eastAsia="맑은 고딕" w:hAnsi="맑은 고딕" w:cs="맑은 고딕"/>
+                <w:spacing w:val="10"/>
+              </w:rPr>
+            </w:pPr>
+            <w:r>
+              <w:rPr>
+                <w:rFonts w:ascii="맑은 고딕" w:eastAsia="맑은 고딕" w:hAnsi="맑은 고딕" w:cs="맑은 고딕" w:hint="eastAsia"/>
+                <w:spacing w:val="10"/>
+              </w:rPr>
+              <w:t>Python</w:t>
+            </w:r>
+          </w:p>
+        </w:tc>
+        <w:tc>
+          <w:tcPr>
+            <w:tcW w:w="4564" w:type="dxa"/>
             <w:tcBorders>
               <w:top w:val="single" w:sz="8" w:space="0" w:color="B7CBD9"/>
               <w:left w:val="single" w:sz="8" w:space="0" w:color="B7CBD9"/>
@@ -5352,17 +5389,488 @@
             <w:pPr>
               <w:pStyle w:val="a8"/>
               <w:spacing w:line="280" w:lineRule="auto"/>
-              <w:rPr>
-                <w:rFonts w:ascii="맑은 고딕" w:eastAsia="맑은 고딕" w:hAnsi="맑은 고딕" w:cs="맑은 고딕"/>
-                <w:spacing w:val="10"/>
-              </w:rPr>
-            </w:pPr>
-            <w:r>
-              <w:rPr>
-                <w:rFonts w:ascii="맑은 고딕" w:eastAsia="맑은 고딕" w:hAnsi="맑은 고딕" w:cs="맑은 고딕" w:hint="eastAsia"/>
-                <w:spacing w:val="10"/>
-              </w:rPr>
-              <w:t> </w:t>
+              <w:jc w:val="left"/>
+              <w:rPr>
+                <w:rFonts w:ascii="맑은 고딕" w:eastAsia="맑은 고딕" w:hAnsi="맑은 고딕" w:cs="맑은 고딕"/>
+                <w:spacing w:val="10"/>
+              </w:rPr>
+            </w:pPr>
+            <w:r>
+              <w:rPr>
+                <w:rFonts w:ascii="맑은 고딕" w:eastAsia="맑은 고딕" w:hAnsi="맑은 고딕" w:cs="맑은 고딕" w:hint="eastAsia"/>
+                <w:spacing w:val="10"/>
+              </w:rPr>
+              <w:t xml:space="preserve">- </w:t>
+            </w:r>
+            <w:r>
+              <w:rPr>
+                <w:rFonts w:ascii="맑은 고딕" w:eastAsia="맑은 고딕" w:hAnsi="맑은 고딕" w:cs="맑은 고딕" w:hint="eastAsia"/>
+                <w:spacing w:val="10"/>
+              </w:rPr>
+              <w:t xml:space="preserve">주어진 </w:t>
+            </w:r>
+            <w:r>
+              <w:rPr>
+                <w:rFonts w:ascii="맑은 고딕" w:eastAsia="맑은 고딕" w:hAnsi="맑은 고딕" w:cs="맑은 고딕" w:hint="eastAsia"/>
+                <w:spacing w:val="10"/>
+              </w:rPr>
+              <w:t>문제에 대한 알고리즘 구현 가능</w:t>
+            </w:r>
+          </w:p>
+          <w:p>
+            <w:pPr>
+              <w:pStyle w:val="a8"/>
+              <w:spacing w:line="280" w:lineRule="auto"/>
+              <w:jc w:val="left"/>
+              <w:rPr>
+                <w:rFonts w:ascii="맑은 고딕" w:eastAsia="맑은 고딕" w:hAnsi="맑은 고딕" w:cs="맑은 고딕"/>
+                <w:spacing w:val="10"/>
+              </w:rPr>
+            </w:pPr>
+            <w:r>
+              <w:rPr>
+                <w:rFonts w:ascii="맑은 고딕" w:eastAsia="맑은 고딕" w:hAnsi="맑은 고딕" w:cs="맑은 고딕" w:hint="eastAsia"/>
+                <w:spacing w:val="10"/>
+              </w:rPr>
+              <w:t>- 코드 리펙토링 가능</w:t>
+            </w:r>
+          </w:p>
+          <w:p>
+            <w:pPr>
+              <w:pStyle w:val="a8"/>
+              <w:spacing w:line="280" w:lineRule="auto"/>
+              <w:jc w:val="left"/>
+              <w:rPr>
+                <w:rFonts w:ascii="맑은 고딕" w:eastAsia="맑은 고딕" w:hAnsi="맑은 고딕" w:cs="맑은 고딕"/>
+                <w:spacing w:val="10"/>
+              </w:rPr>
+            </w:pPr>
+            <w:r>
+              <w:rPr>
+                <w:rFonts w:ascii="맑은 고딕" w:eastAsia="맑은 고딕" w:hAnsi="맑은 고딕" w:cs="맑은 고딕" w:hint="eastAsia"/>
+                <w:spacing w:val="10"/>
+              </w:rPr>
+              <w:t>- 모듈화를 통한 파이프라인 구축가능</w:t>
+            </w:r>
+          </w:p>
+          <w:p>
+            <w:pPr>
+              <w:pStyle w:val="a8"/>
+              <w:spacing w:line="280" w:lineRule="auto"/>
+              <w:jc w:val="left"/>
+              <w:rPr>
+                <w:rFonts w:ascii="맑은 고딕" w:eastAsia="맑은 고딕" w:hAnsi="맑은 고딕" w:cs="맑은 고딕"/>
+                <w:spacing w:val="10"/>
+              </w:rPr>
+            </w:pPr>
+            <w:r>
+              <w:rPr>
+                <w:rFonts w:ascii="맑은 고딕" w:eastAsia="맑은 고딕" w:hAnsi="맑은 고딕" w:cs="맑은 고딕" w:hint="eastAsia"/>
+                <w:spacing w:val="10"/>
+              </w:rPr>
+              <w:t>- 웹 프레임워크를 활용한 웹 서비스 구현 가능(보험 상병명 프로젝트 참조)</w:t>
+            </w:r>
+          </w:p>
+          <w:p>
+            <w:pPr>
+              <w:pStyle w:val="a8"/>
+              <w:spacing w:line="280" w:lineRule="auto"/>
+              <w:jc w:val="left"/>
+              <w:rPr>
+                <w:rFonts w:ascii="맑은 고딕" w:eastAsia="맑은 고딕" w:hAnsi="맑은 고딕" w:cs="맑은 고딕"/>
+                <w:spacing w:val="10"/>
+              </w:rPr>
+            </w:pPr>
+            <w:r>
+              <w:rPr>
+                <w:rFonts w:ascii="맑은 고딕" w:eastAsia="맑은 고딕" w:hAnsi="맑은 고딕" w:cs="맑은 고딕" w:hint="eastAsia"/>
+                <w:spacing w:val="10"/>
+              </w:rPr>
+              <w:t>- 데이터 전처리, 분석 및 시각화, 기본적인 머신러닝, 딥러닝 모델 구현 및 활용가능</w:t>
+            </w:r>
+          </w:p>
+          <w:p>
+            <w:pPr>
+              <w:pStyle w:val="a8"/>
+              <w:spacing w:line="280" w:lineRule="auto"/>
+              <w:jc w:val="left"/>
+              <w:rPr>
+                <w:rFonts w:ascii="맑은 고딕" w:eastAsia="맑은 고딕" w:hAnsi="맑은 고딕" w:cs="맑은 고딕" w:hint="eastAsia"/>
+                <w:spacing w:val="10"/>
+              </w:rPr>
+            </w:pPr>
+            <w:r>
+              <w:rPr>
+                <w:rFonts w:ascii="맑은 고딕" w:eastAsia="맑은 고딕" w:hAnsi="맑은 고딕" w:cs="맑은 고딕" w:hint="eastAsia"/>
+                <w:spacing w:val="10"/>
+              </w:rPr>
+              <w:t>- 패키지의 모듈화 구조를 이해하고</w:t>
+            </w:r>
+            <w:r>
+              <w:rPr>
+                <w:rFonts w:ascii="맑은 고딕" w:eastAsia="맑은 고딕" w:hAnsi="맑은 고딕" w:cs="맑은 고딕" w:hint="eastAsia"/>
+                <w:spacing w:val="10"/>
+              </w:rPr>
+              <w:t xml:space="preserve"> 외부 서비스(aws)에서 활용할 수 있게 변환가능</w:t>
+            </w:r>
+          </w:p>
+        </w:tc>
+      </w:tr>
+      <w:tr>
+        <w:trPr>
+          <w:trHeight w:val="295"/>
+        </w:trPr>
+        <w:tc>
+          <w:tcPr>
+            <w:tcW w:w="0" w:type="auto"/>
+            <w:vMerge/>
+            <w:tcBorders>
+              <w:top w:val="single" w:sz="8" w:space="0" w:color="B7CBD9"/>
+              <w:left w:val="single" w:sz="8" w:space="0" w:color="B7CBD9"/>
+              <w:bottom w:val="single" w:sz="8" w:space="0" w:color="B7CBD9"/>
+              <w:right w:val="single" w:sz="8" w:space="0" w:color="B7CBD9"/>
+            </w:tcBorders>
+            <w:vAlign w:val="center"/>
+            <w:hideMark/>
+          </w:tcPr>
+          <w:p>
+            <w:pPr>
+              <w:pStyle w:val="a8"/>
+              <w:spacing w:line="280" w:lineRule="auto"/>
+              <w:jc w:val="center"/>
+              <w:rPr>
+                <w:rFonts w:ascii="맑은 고딕" w:eastAsia="맑은 고딕" w:hAnsi="맑은 고딕" w:cs="맑은 고딕"/>
+                <w:b/>
+                <w:bCs/>
+                <w:spacing w:val="10"/>
+              </w:rPr>
+            </w:pPr>
+          </w:p>
+        </w:tc>
+        <w:tc>
+          <w:tcPr>
+            <w:tcW w:w="2661" w:type="dxa"/>
+            <w:tcBorders>
+              <w:top w:val="single" w:sz="8" w:space="0" w:color="B7CBD9"/>
+              <w:left w:val="single" w:sz="8" w:space="0" w:color="B7CBD9"/>
+              <w:bottom w:val="single" w:sz="8" w:space="0" w:color="B7CBD9"/>
+              <w:right w:val="single" w:sz="8" w:space="0" w:color="B7CBD9"/>
+            </w:tcBorders>
+            <w:tcMar>
+              <w:top w:w="135" w:type="dxa"/>
+              <w:left w:w="120" w:type="dxa"/>
+              <w:bottom w:w="90" w:type="dxa"/>
+              <w:right w:w="120" w:type="dxa"/>
+            </w:tcMar>
+            <w:vAlign w:val="center"/>
+            <w:hideMark/>
+          </w:tcPr>
+          <w:p>
+            <w:pPr>
+              <w:pStyle w:val="a8"/>
+              <w:spacing w:line="280" w:lineRule="auto"/>
+              <w:jc w:val="center"/>
+              <w:rPr>
+                <w:rFonts w:ascii="맑은 고딕" w:eastAsia="맑은 고딕" w:hAnsi="맑은 고딕" w:cs="맑은 고딕" w:hint="eastAsia"/>
+                <w:spacing w:val="10"/>
+              </w:rPr>
+            </w:pPr>
+            <w:r>
+              <w:rPr>
+                <w:rFonts w:ascii="맑은 고딕" w:eastAsia="맑은 고딕" w:hAnsi="맑은 고딕" w:cs="맑은 고딕" w:hint="eastAsia"/>
+                <w:spacing w:val="10"/>
+              </w:rPr>
+              <w:t>SQL</w:t>
+            </w:r>
+          </w:p>
+        </w:tc>
+        <w:tc>
+          <w:tcPr>
+            <w:tcW w:w="4564" w:type="dxa"/>
+            <w:tcBorders>
+              <w:top w:val="single" w:sz="8" w:space="0" w:color="B7CBD9"/>
+              <w:left w:val="single" w:sz="8" w:space="0" w:color="B7CBD9"/>
+              <w:bottom w:val="single" w:sz="8" w:space="0" w:color="B7CBD9"/>
+              <w:right w:val="single" w:sz="8" w:space="0" w:color="B7CBD9"/>
+            </w:tcBorders>
+            <w:tcMar>
+              <w:top w:w="135" w:type="dxa"/>
+              <w:left w:w="120" w:type="dxa"/>
+              <w:bottom w:w="90" w:type="dxa"/>
+              <w:right w:w="120" w:type="dxa"/>
+            </w:tcMar>
+            <w:vAlign w:val="center"/>
+            <w:hideMark/>
+          </w:tcPr>
+          <w:p>
+            <w:pPr>
+              <w:textAlignment w:val="baseline"/>
+              <w:rPr>
+                <w:rFonts w:ascii="맑은 고딕" w:eastAsia="굴림" w:hAnsi="굴림" w:cs="굴림"/>
+                <w:color w:val="000000"/>
+              </w:rPr>
+            </w:pPr>
+            <w:r>
+              <w:rPr>
+                <w:rFonts w:ascii="맑은 고딕" w:eastAsia="굴림" w:hAnsi="굴림" w:cs="굴림" w:hint="eastAsia"/>
+                <w:color w:val="000000"/>
+              </w:rPr>
+              <w:t xml:space="preserve">- </w:t>
+            </w:r>
+            <w:r>
+              <w:rPr>
+                <w:rFonts w:ascii="맑은 고딕" w:eastAsia="굴림" w:hAnsi="굴림" w:cs="굴림" w:hint="eastAsia"/>
+                <w:color w:val="000000"/>
+              </w:rPr>
+              <w:t>데이터베이스</w:t>
+            </w:r>
+            <w:r>
+              <w:rPr>
+                <w:rFonts w:ascii="맑은 고딕" w:eastAsia="굴림" w:hAnsi="굴림" w:cs="굴림" w:hint="eastAsia"/>
+                <w:color w:val="000000"/>
+              </w:rPr>
+              <w:t xml:space="preserve"> </w:t>
+            </w:r>
+            <w:r>
+              <w:rPr>
+                <w:rFonts w:ascii="맑은 고딕" w:eastAsia="굴림" w:hAnsi="굴림" w:cs="굴림" w:hint="eastAsia"/>
+                <w:color w:val="000000"/>
+              </w:rPr>
+              <w:t>구조를</w:t>
+            </w:r>
+            <w:r>
+              <w:rPr>
+                <w:rFonts w:ascii="맑은 고딕" w:eastAsia="굴림" w:hAnsi="굴림" w:cs="굴림" w:hint="eastAsia"/>
+                <w:color w:val="000000"/>
+              </w:rPr>
+              <w:t xml:space="preserve"> </w:t>
+            </w:r>
+            <w:r>
+              <w:rPr>
+                <w:rFonts w:ascii="맑은 고딕" w:eastAsia="굴림" w:hAnsi="굴림" w:cs="굴림" w:hint="eastAsia"/>
+                <w:color w:val="000000"/>
+              </w:rPr>
+              <w:t>이해하고</w:t>
+            </w:r>
+            <w:r>
+              <w:rPr>
+                <w:rFonts w:ascii="맑은 고딕" w:eastAsia="굴림" w:hAnsi="굴림" w:cs="굴림" w:hint="eastAsia"/>
+                <w:color w:val="000000"/>
+              </w:rPr>
+              <w:t xml:space="preserve"> DBMS</w:t>
+            </w:r>
+            <w:r>
+              <w:rPr>
+                <w:rFonts w:ascii="맑은 고딕" w:eastAsia="굴림" w:hAnsi="굴림" w:cs="굴림" w:hint="eastAsia"/>
+                <w:color w:val="000000"/>
+              </w:rPr>
+              <w:t>별</w:t>
+            </w:r>
+            <w:r>
+              <w:rPr>
+                <w:rFonts w:ascii="맑은 고딕" w:eastAsia="굴림" w:hAnsi="굴림" w:cs="굴림" w:hint="eastAsia"/>
+                <w:color w:val="000000"/>
+              </w:rPr>
+              <w:t xml:space="preserve"> </w:t>
+            </w:r>
+            <w:r>
+              <w:rPr>
+                <w:rFonts w:ascii="맑은 고딕" w:eastAsia="굴림" w:hAnsi="굴림" w:cs="굴림" w:hint="eastAsia"/>
+                <w:color w:val="000000"/>
+              </w:rPr>
+              <w:t>차이를</w:t>
+            </w:r>
+            <w:r>
+              <w:rPr>
+                <w:rFonts w:ascii="맑은 고딕" w:eastAsia="굴림" w:hAnsi="굴림" w:cs="굴림" w:hint="eastAsia"/>
+                <w:color w:val="000000"/>
+              </w:rPr>
+              <w:t xml:space="preserve"> </w:t>
+            </w:r>
+            <w:r>
+              <w:rPr>
+                <w:rFonts w:ascii="맑은 고딕" w:eastAsia="굴림" w:hAnsi="굴림" w:cs="굴림" w:hint="eastAsia"/>
+                <w:color w:val="000000"/>
+              </w:rPr>
+              <w:t>이해하고</w:t>
+            </w:r>
+            <w:r>
+              <w:rPr>
+                <w:rFonts w:ascii="맑은 고딕" w:eastAsia="굴림" w:hAnsi="굴림" w:cs="굴림" w:hint="eastAsia"/>
+                <w:color w:val="000000"/>
+              </w:rPr>
+              <w:t xml:space="preserve"> </w:t>
+            </w:r>
+            <w:r>
+              <w:rPr>
+                <w:rFonts w:ascii="맑은 고딕" w:eastAsia="굴림" w:hAnsi="굴림" w:cs="굴림" w:hint="eastAsia"/>
+                <w:color w:val="000000"/>
+              </w:rPr>
+              <w:t>있음</w:t>
+            </w:r>
+            <w:r>
+              <w:rPr>
+                <w:rFonts w:ascii="맑은 고딕" w:eastAsia="굴림" w:hAnsi="굴림" w:cs="굴림" w:hint="eastAsia"/>
+                <w:color w:val="000000"/>
+              </w:rPr>
+              <w:t xml:space="preserve">. </w:t>
+            </w:r>
+            <w:r>
+              <w:rPr>
+                <w:rFonts w:ascii="맑은 고딕" w:eastAsia="굴림" w:hAnsi="굴림" w:cs="굴림" w:hint="eastAsia"/>
+                <w:color w:val="000000"/>
+              </w:rPr>
+              <w:t>기본적인</w:t>
+            </w:r>
+            <w:r>
+              <w:rPr>
+                <w:rFonts w:ascii="맑은 고딕" w:eastAsia="굴림" w:hAnsi="굴림" w:cs="굴림" w:hint="eastAsia"/>
+                <w:color w:val="000000"/>
+              </w:rPr>
+              <w:t xml:space="preserve"> CRUD</w:t>
+            </w:r>
+            <w:r>
+              <w:rPr>
+                <w:rFonts w:ascii="맑은 고딕" w:eastAsia="굴림" w:hAnsi="굴림" w:cs="굴림" w:hint="eastAsia"/>
+                <w:color w:val="000000"/>
+              </w:rPr>
+              <w:t>가</w:t>
+            </w:r>
+            <w:r>
+              <w:rPr>
+                <w:rFonts w:ascii="맑은 고딕" w:eastAsia="굴림" w:hAnsi="굴림" w:cs="굴림" w:hint="eastAsia"/>
+                <w:color w:val="000000"/>
+              </w:rPr>
+              <w:t xml:space="preserve"> </w:t>
+            </w:r>
+            <w:r>
+              <w:rPr>
+                <w:rFonts w:ascii="맑은 고딕" w:eastAsia="굴림" w:hAnsi="굴림" w:cs="굴림" w:hint="eastAsia"/>
+                <w:color w:val="000000"/>
+              </w:rPr>
+              <w:t>가능하고</w:t>
+            </w:r>
+            <w:r>
+              <w:rPr>
+                <w:rFonts w:ascii="맑은 고딕" w:eastAsia="굴림" w:hAnsi="굴림" w:cs="굴림" w:hint="eastAsia"/>
+                <w:color w:val="000000"/>
+              </w:rPr>
+              <w:t xml:space="preserve"> join</w:t>
+            </w:r>
+            <w:r>
+              <w:rPr>
+                <w:rFonts w:ascii="맑은 고딕" w:eastAsia="굴림" w:hAnsi="굴림" w:cs="굴림" w:hint="eastAsia"/>
+                <w:color w:val="000000"/>
+              </w:rPr>
+              <w:t>통한</w:t>
+            </w:r>
+            <w:r>
+              <w:rPr>
+                <w:rFonts w:ascii="맑은 고딕" w:eastAsia="굴림" w:hAnsi="굴림" w:cs="굴림" w:hint="eastAsia"/>
+                <w:color w:val="000000"/>
+              </w:rPr>
+              <w:t xml:space="preserve"> </w:t>
+            </w:r>
+            <w:r>
+              <w:rPr>
+                <w:rFonts w:ascii="맑은 고딕" w:eastAsia="굴림" w:hAnsi="굴림" w:cs="굴림" w:hint="eastAsia"/>
+                <w:color w:val="000000"/>
+              </w:rPr>
+              <w:t>복합</w:t>
+            </w:r>
+            <w:r>
+              <w:rPr>
+                <w:rFonts w:ascii="맑은 고딕" w:eastAsia="굴림" w:hAnsi="굴림" w:cs="굴림" w:hint="eastAsia"/>
+                <w:color w:val="000000"/>
+              </w:rPr>
+              <w:t xml:space="preserve"> </w:t>
+            </w:r>
+            <w:r>
+              <w:rPr>
+                <w:rFonts w:ascii="맑은 고딕" w:eastAsia="굴림" w:hAnsi="굴림" w:cs="굴림" w:hint="eastAsia"/>
+                <w:color w:val="000000"/>
+              </w:rPr>
+              <w:t>쿼리</w:t>
+            </w:r>
+            <w:r>
+              <w:rPr>
+                <w:rFonts w:ascii="맑은 고딕" w:eastAsia="굴림" w:hAnsi="굴림" w:cs="굴림" w:hint="eastAsia"/>
+                <w:color w:val="000000"/>
+              </w:rPr>
+              <w:t xml:space="preserve"> </w:t>
+            </w:r>
+            <w:r>
+              <w:rPr>
+                <w:rFonts w:ascii="맑은 고딕" w:eastAsia="굴림" w:hAnsi="굴림" w:cs="굴림" w:hint="eastAsia"/>
+                <w:color w:val="000000"/>
+              </w:rPr>
+              <w:t>작성가능</w:t>
+            </w:r>
+            <w:r>
+              <w:rPr>
+                <w:rFonts w:ascii="맑은 고딕" w:eastAsia="굴림" w:hAnsi="굴림" w:cs="굴림" w:hint="eastAsia"/>
+                <w:color w:val="000000"/>
+              </w:rPr>
+              <w:t>.</w:t>
+            </w:r>
+          </w:p>
+          <w:p>
+            <w:pPr>
+              <w:pStyle w:val="a8"/>
+              <w:spacing w:line="280" w:lineRule="auto"/>
+              <w:jc w:val="left"/>
+              <w:rPr>
+                <w:rFonts w:ascii="맑은 고딕" w:eastAsia="맑은 고딕" w:hAnsi="맑은 고딕" w:cs="맑은 고딕"/>
+                <w:spacing w:val="10"/>
+              </w:rPr>
+            </w:pPr>
+            <w:r>
+              <w:rPr>
+                <w:rFonts w:ascii="맑은 고딕" w:eastAsia="굴림" w:hAnsi="굴림" w:cs="굴림" w:hint="eastAsia"/>
+              </w:rPr>
+              <w:t xml:space="preserve">- </w:t>
+            </w:r>
+            <w:r>
+              <w:rPr>
+                <w:rFonts w:ascii="맑은 고딕" w:eastAsia="굴림" w:hAnsi="굴림" w:cs="굴림" w:hint="eastAsia"/>
+              </w:rPr>
+              <w:t>상황에</w:t>
+            </w:r>
+            <w:r>
+              <w:rPr>
+                <w:rFonts w:ascii="맑은 고딕" w:eastAsia="굴림" w:hAnsi="굴림" w:cs="굴림" w:hint="eastAsia"/>
+              </w:rPr>
+              <w:t xml:space="preserve"> </w:t>
+            </w:r>
+            <w:r>
+              <w:rPr>
+                <w:rFonts w:ascii="맑은 고딕" w:eastAsia="굴림" w:hAnsi="굴림" w:cs="굴림" w:hint="eastAsia"/>
+              </w:rPr>
+              <w:t>필요한</w:t>
+            </w:r>
+            <w:r>
+              <w:rPr>
+                <w:rFonts w:ascii="맑은 고딕" w:eastAsia="굴림" w:hAnsi="굴림" w:cs="굴림" w:hint="eastAsia"/>
+              </w:rPr>
+              <w:t xml:space="preserve"> </w:t>
+            </w:r>
+            <w:r>
+              <w:rPr>
+                <w:rFonts w:ascii="맑은 고딕" w:eastAsia="굴림" w:hAnsi="굴림" w:cs="굴림" w:hint="eastAsia"/>
+              </w:rPr>
+              <w:t>함수를</w:t>
+            </w:r>
+            <w:r>
+              <w:rPr>
+                <w:rFonts w:ascii="맑은 고딕" w:eastAsia="굴림" w:hAnsi="굴림" w:cs="굴림" w:hint="eastAsia"/>
+              </w:rPr>
+              <w:t xml:space="preserve"> </w:t>
+            </w:r>
+            <w:r>
+              <w:rPr>
+                <w:rFonts w:ascii="맑은 고딕" w:eastAsia="굴림" w:hAnsi="굴림" w:cs="굴림" w:hint="eastAsia"/>
+              </w:rPr>
+              <w:t>사용가능</w:t>
             </w:r>
           </w:p>
         </w:tc>
@@ -5400,7 +5908,7 @@
         </w:tc>
         <w:tc>
           <w:tcPr>
-            <w:tcW w:w="1816" w:type="dxa"/>
+            <w:tcW w:w="2661" w:type="dxa"/>
             <w:tcBorders>
               <w:top w:val="single" w:sz="8" w:space="0" w:color="B7CBD9"/>
               <w:left w:val="single" w:sz="8" w:space="0" w:color="B7CBD9"/>
@@ -5420,23 +5928,24 @@
             <w:pPr>
               <w:pStyle w:val="a8"/>
               <w:spacing w:line="280" w:lineRule="auto"/>
-              <w:rPr>
-                <w:rFonts w:ascii="맑은 고딕" w:eastAsia="맑은 고딕" w:hAnsi="맑은 고딕" w:cs="맑은 고딕"/>
-                <w:spacing w:val="10"/>
-              </w:rPr>
-            </w:pPr>
-            <w:r>
-              <w:rPr>
-                <w:rFonts w:ascii="맑은 고딕" w:eastAsia="맑은 고딕" w:hAnsi="맑은 고딕" w:cs="맑은 고딕" w:hint="eastAsia"/>
-                <w:spacing w:val="10"/>
-              </w:rPr>
-              <w:t> </w:t>
-            </w:r>
-          </w:p>
-        </w:tc>
-        <w:tc>
-          <w:tcPr>
-            <w:tcW w:w="5690" w:type="dxa"/>
+              <w:jc w:val="center"/>
+              <w:rPr>
+                <w:rFonts w:ascii="맑은 고딕" w:eastAsia="맑은 고딕" w:hAnsi="맑은 고딕" w:cs="맑은 고딕"/>
+                <w:spacing w:val="10"/>
+              </w:rPr>
+            </w:pPr>
+            <w:r>
+              <w:rPr>
+                <w:rFonts w:ascii="맑은 고딕" w:eastAsia="맑은 고딕" w:hAnsi="맑은 고딕" w:cs="맑은 고딕" w:hint="eastAsia"/>
+                <w:spacing w:val="10"/>
+              </w:rPr>
+              <w:t>R</w:t>
+            </w:r>
+          </w:p>
+        </w:tc>
+        <w:tc>
+          <w:tcPr>
+            <w:tcW w:w="4564" w:type="dxa"/>
             <w:tcBorders>
               <w:top w:val="single" w:sz="8" w:space="0" w:color="B7CBD9"/>
               <w:left w:val="single" w:sz="8" w:space="0" w:color="B7CBD9"/>
@@ -5454,19 +5963,98 @@
           </w:tcPr>
           <w:p>
             <w:pPr>
-              <w:pStyle w:val="a8"/>
-              <w:spacing w:line="280" w:lineRule="auto"/>
-              <w:rPr>
-                <w:rFonts w:ascii="맑은 고딕" w:eastAsia="맑은 고딕" w:hAnsi="맑은 고딕" w:cs="맑은 고딕"/>
-                <w:spacing w:val="10"/>
-              </w:rPr>
-            </w:pPr>
-            <w:r>
-              <w:rPr>
-                <w:rFonts w:ascii="맑은 고딕" w:eastAsia="맑은 고딕" w:hAnsi="맑은 고딕" w:cs="맑은 고딕" w:hint="eastAsia"/>
-                <w:spacing w:val="10"/>
-              </w:rPr>
-              <w:t> </w:t>
+              <w:textAlignment w:val="baseline"/>
+              <w:rPr>
+                <w:rFonts w:ascii="맑은 고딕" w:eastAsia="굴림" w:hAnsi="굴림" w:cs="굴림"/>
+                <w:color w:val="000000"/>
+              </w:rPr>
+            </w:pPr>
+            <w:r>
+              <w:rPr>
+                <w:rFonts w:ascii="맑은 고딕" w:eastAsia="굴림" w:hAnsi="굴림" w:cs="굴림" w:hint="eastAsia"/>
+                <w:color w:val="000000"/>
+              </w:rPr>
+              <w:t xml:space="preserve">- </w:t>
+            </w:r>
+            <w:r>
+              <w:rPr>
+                <w:rFonts w:ascii="맑은 고딕" w:eastAsia="굴림" w:hAnsi="굴림" w:cs="굴림" w:hint="eastAsia"/>
+                <w:color w:val="000000"/>
+              </w:rPr>
+              <w:t>데이터</w:t>
+            </w:r>
+            <w:r>
+              <w:rPr>
+                <w:rFonts w:ascii="맑은 고딕" w:eastAsia="굴림" w:hAnsi="굴림" w:cs="굴림" w:hint="eastAsia"/>
+                <w:color w:val="000000"/>
+              </w:rPr>
+              <w:t xml:space="preserve"> </w:t>
+            </w:r>
+            <w:r>
+              <w:rPr>
+                <w:rFonts w:ascii="맑은 고딕" w:eastAsia="굴림" w:hAnsi="굴림" w:cs="굴림" w:hint="eastAsia"/>
+                <w:color w:val="000000"/>
+              </w:rPr>
+              <w:t>전처리</w:t>
+            </w:r>
+            <w:r>
+              <w:rPr>
+                <w:rFonts w:ascii="맑은 고딕" w:eastAsia="굴림" w:hAnsi="굴림" w:cs="굴림" w:hint="eastAsia"/>
+                <w:color w:val="000000"/>
+              </w:rPr>
+              <w:t xml:space="preserve">, </w:t>
+            </w:r>
+            <w:r>
+              <w:rPr>
+                <w:rFonts w:ascii="맑은 고딕" w:eastAsia="굴림" w:hAnsi="굴림" w:cs="굴림" w:hint="eastAsia"/>
+                <w:color w:val="000000"/>
+              </w:rPr>
+              <w:t>시각화</w:t>
+            </w:r>
+            <w:r>
+              <w:rPr>
+                <w:rFonts w:ascii="맑은 고딕" w:eastAsia="굴림" w:hAnsi="굴림" w:cs="굴림" w:hint="eastAsia"/>
+                <w:color w:val="000000"/>
+              </w:rPr>
+              <w:t xml:space="preserve">, </w:t>
+            </w:r>
+            <w:r>
+              <w:rPr>
+                <w:rFonts w:ascii="맑은 고딕" w:eastAsia="굴림" w:hAnsi="굴림" w:cs="굴림" w:hint="eastAsia"/>
+                <w:color w:val="000000"/>
+              </w:rPr>
+              <w:t>웹</w:t>
+            </w:r>
+            <w:r>
+              <w:rPr>
+                <w:rFonts w:ascii="맑은 고딕" w:eastAsia="굴림" w:hAnsi="굴림" w:cs="굴림" w:hint="eastAsia"/>
+                <w:color w:val="000000"/>
+              </w:rPr>
+              <w:t xml:space="preserve"> </w:t>
+            </w:r>
+            <w:r>
+              <w:rPr>
+                <w:rFonts w:ascii="맑은 고딕" w:eastAsia="굴림" w:hAnsi="굴림" w:cs="굴림" w:hint="eastAsia"/>
+                <w:color w:val="000000"/>
+              </w:rPr>
+              <w:t>크롤링</w:t>
+            </w:r>
+          </w:p>
+          <w:p>
+            <w:pPr>
+              <w:pStyle w:val="a8"/>
+              <w:spacing w:line="280" w:lineRule="auto"/>
+              <w:jc w:val="left"/>
+              <w:rPr>
+                <w:rFonts w:ascii="맑은 고딕" w:eastAsia="맑은 고딕" w:hAnsi="맑은 고딕" w:cs="맑은 고딕"/>
+                <w:spacing w:val="10"/>
+              </w:rPr>
+            </w:pPr>
+            <w:r>
+              <w:rPr>
+                <w:rFonts w:hint="eastAsia"/>
+              </w:rPr>
+              <w:t>- Anova, 시계열분석, 회귀분석 등 통계분석에 필요한 패키지를 알고 data가 주어졌을 때 이를 코드로 구현하여 분석 가능</w:t>
             </w:r>
           </w:p>
         </w:tc>
@@ -5477,38 +6065,11 @@
         </w:trPr>
         <w:tc>
           <w:tcPr>
-            <w:tcW w:w="0" w:type="auto"/>
-            <w:vMerge/>
-            <w:tcBorders>
-              <w:top w:val="single" w:sz="8" w:space="0" w:color="B7CBD9"/>
-              <w:left w:val="single" w:sz="8" w:space="0" w:color="B7CBD9"/>
-              <w:bottom w:val="single" w:sz="8" w:space="0" w:color="B7CBD9"/>
-              <w:right w:val="single" w:sz="8" w:space="0" w:color="B7CBD9"/>
-            </w:tcBorders>
-            <w:vAlign w:val="center"/>
-            <w:hideMark/>
-          </w:tcPr>
-          <w:p>
-            <w:pPr>
-              <w:pStyle w:val="a8"/>
-              <w:spacing w:line="280" w:lineRule="auto"/>
-              <w:jc w:val="center"/>
-              <w:rPr>
-                <w:rFonts w:ascii="맑은 고딕" w:eastAsia="맑은 고딕" w:hAnsi="맑은 고딕" w:cs="맑은 고딕"/>
-                <w:b/>
-                <w:bCs/>
-                <w:spacing w:val="10"/>
-              </w:rPr>
-            </w:pPr>
-          </w:p>
-        </w:tc>
-        <w:tc>
-          <w:tcPr>
-            <w:tcW w:w="1816" w:type="dxa"/>
-            <w:tcBorders>
-              <w:top w:val="single" w:sz="8" w:space="0" w:color="B7CBD9"/>
-              <w:left w:val="single" w:sz="8" w:space="0" w:color="B7CBD9"/>
-              <w:bottom w:val="single" w:sz="8" w:space="0" w:color="B7CBD9"/>
+            <w:tcW w:w="2650" w:type="dxa"/>
+            <w:vMerge w:val="restart"/>
+            <w:tcBorders>
+              <w:top w:val="single" w:sz="8" w:space="0" w:color="B7CBD9"/>
+              <w:left w:val="single" w:sz="8" w:space="0" w:color="B7CBD9"/>
               <w:right w:val="single" w:sz="8" w:space="0" w:color="B7CBD9"/>
             </w:tcBorders>
             <w:tcMar>
@@ -5524,23 +6085,50 @@
             <w:pPr>
               <w:pStyle w:val="a8"/>
               <w:spacing w:line="280" w:lineRule="auto"/>
-              <w:rPr>
-                <w:rFonts w:ascii="맑은 고딕" w:eastAsia="맑은 고딕" w:hAnsi="맑은 고딕" w:cs="맑은 고딕"/>
-                <w:spacing w:val="10"/>
-              </w:rPr>
-            </w:pPr>
-            <w:r>
-              <w:rPr>
-                <w:rFonts w:ascii="맑은 고딕" w:eastAsia="맑은 고딕" w:hAnsi="맑은 고딕" w:cs="맑은 고딕" w:hint="eastAsia"/>
-                <w:spacing w:val="10"/>
-              </w:rPr>
-              <w:t>R</w:t>
-            </w:r>
-          </w:p>
-        </w:tc>
-        <w:tc>
-          <w:tcPr>
-            <w:tcW w:w="5690" w:type="dxa"/>
+              <w:jc w:val="center"/>
+              <w:rPr>
+                <w:rFonts w:ascii="맑은 고딕" w:eastAsia="맑은 고딕" w:hAnsi="맑은 고딕" w:cs="맑은 고딕"/>
+                <w:b/>
+                <w:bCs/>
+                <w:spacing w:val="10"/>
+              </w:rPr>
+            </w:pPr>
+            <w:r>
+              <w:rPr>
+                <w:rFonts w:ascii="맑은 고딕" w:eastAsia="맑은 고딕" w:hAnsi="맑은 고딕" w:cs="맑은 고딕" w:hint="eastAsia"/>
+                <w:b/>
+                <w:bCs/>
+                <w:spacing w:val="10"/>
+              </w:rPr>
+              <w:t>Framework/</w:t>
+            </w:r>
+          </w:p>
+          <w:p>
+            <w:pPr>
+              <w:pStyle w:val="a8"/>
+              <w:spacing w:line="280" w:lineRule="auto"/>
+              <w:jc w:val="center"/>
+              <w:rPr>
+                <w:rFonts w:ascii="맑은 고딕" w:eastAsia="맑은 고딕" w:hAnsi="맑은 고딕" w:cs="맑은 고딕"/>
+                <w:b/>
+                <w:bCs/>
+                <w:spacing w:val="10"/>
+              </w:rPr>
+            </w:pPr>
+            <w:r>
+              <w:rPr>
+                <w:rFonts w:ascii="맑은 고딕" w:eastAsia="맑은 고딕" w:hAnsi="맑은 고딕" w:cs="맑은 고딕" w:hint="eastAsia"/>
+                <w:b/>
+                <w:bCs/>
+                <w:spacing w:val="10"/>
+              </w:rPr>
+              <w:t>Library</w:t>
+            </w:r>
+          </w:p>
+        </w:tc>
+        <w:tc>
+          <w:tcPr>
+            <w:tcW w:w="2661" w:type="dxa"/>
             <w:tcBorders>
               <w:top w:val="single" w:sz="8" w:space="0" w:color="B7CBD9"/>
               <w:left w:val="single" w:sz="8" w:space="0" w:color="B7CBD9"/>
@@ -5560,18 +6148,145 @@
             <w:pPr>
               <w:pStyle w:val="a8"/>
               <w:spacing w:line="280" w:lineRule="auto"/>
-              <w:rPr>
-                <w:rFonts w:ascii="맑은 고딕" w:eastAsia="맑은 고딕" w:hAnsi="맑은 고딕" w:cs="맑은 고딕"/>
-                <w:spacing w:val="10"/>
-              </w:rPr>
-            </w:pPr>
-            <w:r>
-              <w:rPr>
-                <w:rFonts w:ascii="맑은 고딕" w:eastAsia="맑은 고딕" w:hAnsi="맑은 고딕" w:cs="맑은 고딕" w:hint="eastAsia"/>
-                <w:spacing w:val="10"/>
-              </w:rPr>
-              <w:t> </w:t>
-            </w:r>
+              <w:jc w:val="center"/>
+              <w:rPr>
+                <w:rFonts w:ascii="맑은 고딕" w:eastAsia="맑은 고딕" w:hAnsi="맑은 고딕" w:cs="맑은 고딕"/>
+                <w:spacing w:val="10"/>
+              </w:rPr>
+            </w:pPr>
+            <w:r>
+              <w:rPr>
+                <w:rFonts w:ascii="맑은 고딕" w:eastAsia="맑은 고딕" w:hAnsi="맑은 고딕" w:cs="맑은 고딕" w:hint="eastAsia"/>
+                <w:spacing w:val="10"/>
+              </w:rPr>
+              <w:t>DJANGO</w:t>
+            </w:r>
+          </w:p>
+        </w:tc>
+        <w:tc>
+          <w:tcPr>
+            <w:tcW w:w="4564" w:type="dxa"/>
+            <w:tcBorders>
+              <w:top w:val="single" w:sz="8" w:space="0" w:color="B7CBD9"/>
+              <w:left w:val="single" w:sz="8" w:space="0" w:color="B7CBD9"/>
+              <w:bottom w:val="single" w:sz="8" w:space="0" w:color="B7CBD9"/>
+              <w:right w:val="single" w:sz="8" w:space="0" w:color="B7CBD9"/>
+            </w:tcBorders>
+            <w:tcMar>
+              <w:top w:w="135" w:type="dxa"/>
+              <w:left w:w="120" w:type="dxa"/>
+              <w:bottom w:w="90" w:type="dxa"/>
+              <w:right w:w="120" w:type="dxa"/>
+            </w:tcMar>
+            <w:vAlign w:val="center"/>
+            <w:hideMark/>
+          </w:tcPr>
+          <w:p>
+            <w:pPr>
+              <w:pStyle w:val="a8"/>
+              <w:spacing w:line="280" w:lineRule="auto"/>
+              <w:jc w:val="left"/>
+              <w:rPr>
+                <w:rFonts w:ascii="맑은 고딕" w:eastAsia="맑은 고딕" w:hAnsi="맑은 고딕" w:cs="맑은 고딕"/>
+                <w:spacing w:val="10"/>
+              </w:rPr>
+            </w:pPr>
+          </w:p>
+        </w:tc>
+      </w:tr>
+      <w:tr>
+        <w:trPr>
+          <w:trHeight w:val="435"/>
+        </w:trPr>
+        <w:tc>
+          <w:tcPr>
+            <w:tcW w:w="0" w:type="auto"/>
+            <w:vMerge/>
+            <w:tcBorders>
+              <w:left w:val="single" w:sz="8" w:space="0" w:color="B7CBD9"/>
+              <w:right w:val="single" w:sz="8" w:space="0" w:color="B7CBD9"/>
+            </w:tcBorders>
+            <w:vAlign w:val="center"/>
+            <w:hideMark/>
+          </w:tcPr>
+          <w:p>
+            <w:pPr>
+              <w:pStyle w:val="a8"/>
+              <w:spacing w:line="280" w:lineRule="auto"/>
+              <w:jc w:val="center"/>
+              <w:rPr>
+                <w:rFonts w:ascii="맑은 고딕" w:eastAsia="맑은 고딕" w:hAnsi="맑은 고딕" w:cs="맑은 고딕"/>
+                <w:b/>
+                <w:bCs/>
+                <w:spacing w:val="10"/>
+              </w:rPr>
+            </w:pPr>
+          </w:p>
+        </w:tc>
+        <w:tc>
+          <w:tcPr>
+            <w:tcW w:w="2661" w:type="dxa"/>
+            <w:tcBorders>
+              <w:top w:val="single" w:sz="8" w:space="0" w:color="B7CBD9"/>
+              <w:left w:val="single" w:sz="8" w:space="0" w:color="B7CBD9"/>
+              <w:bottom w:val="single" w:sz="8" w:space="0" w:color="B7CBD9"/>
+              <w:right w:val="single" w:sz="8" w:space="0" w:color="B7CBD9"/>
+            </w:tcBorders>
+            <w:tcMar>
+              <w:top w:w="135" w:type="dxa"/>
+              <w:left w:w="120" w:type="dxa"/>
+              <w:bottom w:w="90" w:type="dxa"/>
+              <w:right w:w="120" w:type="dxa"/>
+            </w:tcMar>
+            <w:vAlign w:val="center"/>
+            <w:hideMark/>
+          </w:tcPr>
+          <w:p>
+            <w:pPr>
+              <w:pStyle w:val="a8"/>
+              <w:spacing w:line="280" w:lineRule="auto"/>
+              <w:jc w:val="center"/>
+              <w:rPr>
+                <w:rFonts w:ascii="맑은 고딕" w:eastAsia="맑은 고딕" w:hAnsi="맑은 고딕" w:cs="맑은 고딕"/>
+                <w:spacing w:val="10"/>
+              </w:rPr>
+            </w:pPr>
+            <w:r>
+              <w:rPr>
+                <w:rFonts w:eastAsiaTheme="minorHAnsi"/>
+              </w:rPr>
+              <w:t>Pandas</w:t>
+            </w:r>
+          </w:p>
+        </w:tc>
+        <w:tc>
+          <w:tcPr>
+            <w:tcW w:w="4564" w:type="dxa"/>
+            <w:tcBorders>
+              <w:top w:val="single" w:sz="8" w:space="0" w:color="B7CBD9"/>
+              <w:left w:val="single" w:sz="8" w:space="0" w:color="B7CBD9"/>
+              <w:bottom w:val="single" w:sz="8" w:space="0" w:color="B7CBD9"/>
+              <w:right w:val="single" w:sz="8" w:space="0" w:color="B7CBD9"/>
+            </w:tcBorders>
+            <w:tcMar>
+              <w:top w:w="135" w:type="dxa"/>
+              <w:left w:w="120" w:type="dxa"/>
+              <w:bottom w:w="90" w:type="dxa"/>
+              <w:right w:w="120" w:type="dxa"/>
+            </w:tcMar>
+            <w:vAlign w:val="center"/>
+            <w:hideMark/>
+          </w:tcPr>
+          <w:p>
+            <w:pPr>
+              <w:pStyle w:val="a8"/>
+              <w:spacing w:line="280" w:lineRule="auto"/>
+              <w:jc w:val="left"/>
+              <w:rPr>
+                <w:rFonts w:ascii="맑은 고딕" w:eastAsia="맑은 고딕" w:hAnsi="맑은 고딕" w:cs="맑은 고딕"/>
+                <w:spacing w:val="10"/>
+              </w:rPr>
+            </w:pPr>
           </w:p>
         </w:tc>
       </w:tr>
@@ -5581,8 +6296,31 @@
         </w:trPr>
         <w:tc>
           <w:tcPr>
-            <w:tcW w:w="2163" w:type="dxa"/>
-            <w:vMerge w:val="restart"/>
+            <w:tcW w:w="0" w:type="auto"/>
+            <w:vMerge/>
+            <w:tcBorders>
+              <w:left w:val="single" w:sz="8" w:space="0" w:color="B7CBD9"/>
+              <w:right w:val="single" w:sz="8" w:space="0" w:color="B7CBD9"/>
+            </w:tcBorders>
+            <w:vAlign w:val="center"/>
+          </w:tcPr>
+          <w:p>
+            <w:pPr>
+              <w:pStyle w:val="a8"/>
+              <w:spacing w:line="280" w:lineRule="auto"/>
+              <w:jc w:val="center"/>
+              <w:rPr>
+                <w:rFonts w:ascii="맑은 고딕" w:eastAsia="맑은 고딕" w:hAnsi="맑은 고딕" w:cs="맑은 고딕"/>
+                <w:b/>
+                <w:bCs/>
+                <w:spacing w:val="10"/>
+              </w:rPr>
+            </w:pPr>
+          </w:p>
+        </w:tc>
+        <w:tc>
+          <w:tcPr>
+            <w:tcW w:w="2661" w:type="dxa"/>
             <w:tcBorders>
               <w:top w:val="single" w:sz="8" w:space="0" w:color="B7CBD9"/>
               <w:left w:val="single" w:sz="8" w:space="0" w:color="B7CBD9"/>
@@ -5596,7 +6334,6 @@
               <w:right w:w="120" w:type="dxa"/>
             </w:tcMar>
             <w:vAlign w:val="center"/>
-            <w:hideMark/>
           </w:tcPr>
           <w:p>
             <w:pPr>
@@ -5605,47 +6342,20 @@
               <w:jc w:val="center"/>
               <w:rPr>
                 <w:rFonts w:ascii="맑은 고딕" w:eastAsia="맑은 고딕" w:hAnsi="맑은 고딕" w:cs="맑은 고딕"/>
-                <w:b/>
-                <w:bCs/>
-                <w:spacing w:val="10"/>
-              </w:rPr>
-            </w:pPr>
-            <w:r>
-              <w:rPr>
-                <w:rFonts w:ascii="맑은 고딕" w:eastAsia="맑은 고딕" w:hAnsi="맑은 고딕" w:cs="맑은 고딕" w:hint="eastAsia"/>
-                <w:b/>
-                <w:bCs/>
-                <w:spacing w:val="10"/>
-              </w:rPr>
-              <w:t>Framework/</w:t>
-            </w:r>
-          </w:p>
-          <w:p>
-            <w:pPr>
-              <w:pStyle w:val="a8"/>
-              <w:spacing w:line="280" w:lineRule="auto"/>
-              <w:jc w:val="center"/>
-              <w:rPr>
-                <w:rFonts w:ascii="맑은 고딕" w:eastAsia="맑은 고딕" w:hAnsi="맑은 고딕" w:cs="맑은 고딕"/>
-                <w:b/>
-                <w:bCs/>
-                <w:spacing w:val="10"/>
-              </w:rPr>
-            </w:pPr>
-            <w:r>
-              <w:rPr>
-                <w:rFonts w:ascii="맑은 고딕" w:eastAsia="맑은 고딕" w:hAnsi="맑은 고딕" w:cs="맑은 고딕" w:hint="eastAsia"/>
-                <w:b/>
-                <w:bCs/>
-                <w:spacing w:val="10"/>
-              </w:rPr>
-              <w:t>Library</w:t>
-            </w:r>
-          </w:p>
-        </w:tc>
-        <w:tc>
-          <w:tcPr>
-            <w:tcW w:w="1816" w:type="dxa"/>
+                <w:spacing w:val="10"/>
+              </w:rPr>
+            </w:pPr>
+            <w:r>
+              <w:rPr>
+                <w:rFonts w:eastAsiaTheme="minorHAnsi"/>
+              </w:rPr>
+              <w:t>Numpy</w:t>
+            </w:r>
+          </w:p>
+        </w:tc>
+        <w:tc>
+          <w:tcPr>
+            <w:tcW w:w="4564" w:type="dxa"/>
             <w:tcBorders>
               <w:top w:val="single" w:sz="8" w:space="0" w:color="B7CBD9"/>
               <w:left w:val="single" w:sz="8" w:space="0" w:color="B7CBD9"/>
@@ -5659,60 +6369,17 @@
               <w:right w:w="120" w:type="dxa"/>
             </w:tcMar>
             <w:vAlign w:val="center"/>
-            <w:hideMark/>
-          </w:tcPr>
-          <w:p>
-            <w:pPr>
-              <w:pStyle w:val="a8"/>
-              <w:spacing w:line="280" w:lineRule="auto"/>
-              <w:rPr>
-                <w:rFonts w:ascii="맑은 고딕" w:eastAsia="맑은 고딕" w:hAnsi="맑은 고딕" w:cs="맑은 고딕"/>
-                <w:spacing w:val="10"/>
-              </w:rPr>
-            </w:pPr>
-            <w:r>
-              <w:rPr>
-                <w:rFonts w:ascii="맑은 고딕" w:eastAsia="맑은 고딕" w:hAnsi="맑은 고딕" w:cs="맑은 고딕" w:hint="eastAsia"/>
-                <w:spacing w:val="10"/>
-              </w:rPr>
-              <w:t>DJANGO</w:t>
-            </w:r>
-          </w:p>
-        </w:tc>
-        <w:tc>
-          <w:tcPr>
-            <w:tcW w:w="5690" w:type="dxa"/>
-            <w:tcBorders>
-              <w:top w:val="single" w:sz="8" w:space="0" w:color="B7CBD9"/>
-              <w:left w:val="single" w:sz="8" w:space="0" w:color="B7CBD9"/>
-              <w:bottom w:val="single" w:sz="8" w:space="0" w:color="B7CBD9"/>
-              <w:right w:val="single" w:sz="8" w:space="0" w:color="B7CBD9"/>
-            </w:tcBorders>
-            <w:tcMar>
-              <w:top w:w="135" w:type="dxa"/>
-              <w:left w:w="120" w:type="dxa"/>
-              <w:bottom w:w="90" w:type="dxa"/>
-              <w:right w:w="120" w:type="dxa"/>
-            </w:tcMar>
-            <w:vAlign w:val="center"/>
-            <w:hideMark/>
-          </w:tcPr>
-          <w:p>
-            <w:pPr>
-              <w:pStyle w:val="a8"/>
-              <w:spacing w:line="280" w:lineRule="auto"/>
-              <w:rPr>
-                <w:rFonts w:ascii="맑은 고딕" w:eastAsia="맑은 고딕" w:hAnsi="맑은 고딕" w:cs="맑은 고딕"/>
-                <w:spacing w:val="10"/>
-              </w:rPr>
-            </w:pPr>
-            <w:r>
-              <w:rPr>
-                <w:rFonts w:ascii="맑은 고딕" w:eastAsia="맑은 고딕" w:hAnsi="맑은 고딕" w:cs="맑은 고딕" w:hint="eastAsia"/>
-                <w:spacing w:val="10"/>
-              </w:rPr>
-              <w:t> </w:t>
-            </w:r>
+          </w:tcPr>
+          <w:p>
+            <w:pPr>
+              <w:pStyle w:val="a8"/>
+              <w:spacing w:line="280" w:lineRule="auto"/>
+              <w:jc w:val="left"/>
+              <w:rPr>
+                <w:rFonts w:ascii="맑은 고딕" w:eastAsia="맑은 고딕" w:hAnsi="맑은 고딕" w:cs="맑은 고딕"/>
+                <w:spacing w:val="10"/>
+              </w:rPr>
+            </w:pPr>
           </w:p>
         </w:tc>
       </w:tr>
@@ -5725,13 +6392,10 @@
             <w:tcW w:w="0" w:type="auto"/>
             <w:vMerge/>
             <w:tcBorders>
-              <w:top w:val="single" w:sz="8" w:space="0" w:color="B7CBD9"/>
-              <w:left w:val="single" w:sz="8" w:space="0" w:color="B7CBD9"/>
-              <w:bottom w:val="single" w:sz="8" w:space="0" w:color="B7CBD9"/>
-              <w:right w:val="single" w:sz="8" w:space="0" w:color="B7CBD9"/>
-            </w:tcBorders>
-            <w:vAlign w:val="center"/>
-            <w:hideMark/>
+              <w:left w:val="single" w:sz="8" w:space="0" w:color="B7CBD9"/>
+              <w:right w:val="single" w:sz="8" w:space="0" w:color="B7CBD9"/>
+            </w:tcBorders>
+            <w:vAlign w:val="center"/>
           </w:tcPr>
           <w:p>
             <w:pPr>
@@ -5749,7 +6413,7 @@
         </w:tc>
         <w:tc>
           <w:tcPr>
-            <w:tcW w:w="1816" w:type="dxa"/>
+            <w:tcW w:w="2661" w:type="dxa"/>
             <w:tcBorders>
               <w:top w:val="single" w:sz="8" w:space="0" w:color="B7CBD9"/>
               <w:left w:val="single" w:sz="8" w:space="0" w:color="B7CBD9"/>
@@ -5763,29 +6427,28 @@
               <w:right w:w="120" w:type="dxa"/>
             </w:tcMar>
             <w:vAlign w:val="center"/>
-            <w:hideMark/>
-          </w:tcPr>
-          <w:p>
-            <w:pPr>
-              <w:pStyle w:val="a8"/>
-              <w:spacing w:line="280" w:lineRule="auto"/>
-              <w:rPr>
-                <w:rFonts w:ascii="맑은 고딕" w:eastAsia="맑은 고딕" w:hAnsi="맑은 고딕" w:cs="맑은 고딕"/>
-                <w:spacing w:val="10"/>
-              </w:rPr>
-            </w:pPr>
-            <w:r>
-              <w:rPr>
-                <w:rFonts w:ascii="맑은 고딕" w:eastAsia="맑은 고딕" w:hAnsi="맑은 고딕" w:cs="맑은 고딕" w:hint="eastAsia"/>
-                <w:spacing w:val="10"/>
-              </w:rPr>
-              <w:t> </w:t>
-            </w:r>
-          </w:p>
-        </w:tc>
-        <w:tc>
-          <w:tcPr>
-            <w:tcW w:w="5690" w:type="dxa"/>
+          </w:tcPr>
+          <w:p>
+            <w:pPr>
+              <w:pStyle w:val="a8"/>
+              <w:spacing w:line="280" w:lineRule="auto"/>
+              <w:jc w:val="center"/>
+              <w:rPr>
+                <w:rFonts w:ascii="맑은 고딕" w:eastAsia="맑은 고딕" w:hAnsi="맑은 고딕" w:cs="맑은 고딕"/>
+                <w:spacing w:val="10"/>
+              </w:rPr>
+            </w:pPr>
+            <w:r>
+              <w:rPr>
+                <w:rFonts w:eastAsiaTheme="minorHAnsi"/>
+              </w:rPr>
+              <w:t>Matplotlib/ Seaborn</w:t>
+            </w:r>
+          </w:p>
+        </w:tc>
+        <w:tc>
+          <w:tcPr>
+            <w:tcW w:w="4564" w:type="dxa"/>
             <w:tcBorders>
               <w:top w:val="single" w:sz="8" w:space="0" w:color="B7CBD9"/>
               <w:left w:val="single" w:sz="8" w:space="0" w:color="B7CBD9"/>
@@ -5799,24 +6462,17 @@
               <w:right w:w="120" w:type="dxa"/>
             </w:tcMar>
             <w:vAlign w:val="center"/>
-            <w:hideMark/>
-          </w:tcPr>
-          <w:p>
-            <w:pPr>
-              <w:pStyle w:val="a8"/>
-              <w:spacing w:line="280" w:lineRule="auto"/>
-              <w:rPr>
-                <w:rFonts w:ascii="맑은 고딕" w:eastAsia="맑은 고딕" w:hAnsi="맑은 고딕" w:cs="맑은 고딕"/>
-                <w:spacing w:val="10"/>
-              </w:rPr>
-            </w:pPr>
-            <w:r>
-              <w:rPr>
-                <w:rFonts w:ascii="맑은 고딕" w:eastAsia="맑은 고딕" w:hAnsi="맑은 고딕" w:cs="맑은 고딕" w:hint="eastAsia"/>
-                <w:spacing w:val="10"/>
-              </w:rPr>
-              <w:t> </w:t>
-            </w:r>
+          </w:tcPr>
+          <w:p>
+            <w:pPr>
+              <w:pStyle w:val="a8"/>
+              <w:spacing w:line="280" w:lineRule="auto"/>
+              <w:jc w:val="left"/>
+              <w:rPr>
+                <w:rFonts w:ascii="맑은 고딕" w:eastAsia="맑은 고딕" w:hAnsi="맑은 고딕" w:cs="맑은 고딕"/>
+                <w:spacing w:val="10"/>
+              </w:rPr>
+            </w:pPr>
           </w:p>
         </w:tc>
       </w:tr>
@@ -5826,8 +6482,31 @@
         </w:trPr>
         <w:tc>
           <w:tcPr>
-            <w:tcW w:w="2163" w:type="dxa"/>
-            <w:vMerge w:val="restart"/>
+            <w:tcW w:w="0" w:type="auto"/>
+            <w:vMerge/>
+            <w:tcBorders>
+              <w:left w:val="single" w:sz="8" w:space="0" w:color="B7CBD9"/>
+              <w:right w:val="single" w:sz="8" w:space="0" w:color="B7CBD9"/>
+            </w:tcBorders>
+            <w:vAlign w:val="center"/>
+          </w:tcPr>
+          <w:p>
+            <w:pPr>
+              <w:pStyle w:val="a8"/>
+              <w:spacing w:line="280" w:lineRule="auto"/>
+              <w:jc w:val="center"/>
+              <w:rPr>
+                <w:rFonts w:ascii="맑은 고딕" w:eastAsia="맑은 고딕" w:hAnsi="맑은 고딕" w:cs="맑은 고딕"/>
+                <w:b/>
+                <w:bCs/>
+                <w:spacing w:val="10"/>
+              </w:rPr>
+            </w:pPr>
+          </w:p>
+        </w:tc>
+        <w:tc>
+          <w:tcPr>
+            <w:tcW w:w="2661" w:type="dxa"/>
             <w:tcBorders>
               <w:top w:val="single" w:sz="8" w:space="0" w:color="B7CBD9"/>
               <w:left w:val="single" w:sz="8" w:space="0" w:color="B7CBD9"/>
@@ -5841,7 +6520,6 @@
               <w:right w:w="120" w:type="dxa"/>
             </w:tcMar>
             <w:vAlign w:val="center"/>
-            <w:hideMark/>
           </w:tcPr>
           <w:p>
             <w:pPr>
@@ -5850,25 +6528,20 @@
               <w:jc w:val="center"/>
               <w:rPr>
                 <w:rFonts w:ascii="맑은 고딕" w:eastAsia="맑은 고딕" w:hAnsi="맑은 고딕" w:cs="맑은 고딕"/>
-                <w:b/>
-                <w:bCs/>
-                <w:spacing w:val="10"/>
-              </w:rPr>
-            </w:pPr>
-            <w:r>
-              <w:rPr>
-                <w:rFonts w:ascii="맑은 고딕" w:eastAsia="맑은 고딕" w:hAnsi="맑은 고딕" w:cs="맑은 고딕" w:hint="eastAsia"/>
-                <w:b/>
-                <w:bCs/>
-                <w:spacing w:val="10"/>
-              </w:rPr>
-              <w:t>Server</w:t>
-            </w:r>
-          </w:p>
-        </w:tc>
-        <w:tc>
-          <w:tcPr>
-            <w:tcW w:w="1816" w:type="dxa"/>
+                <w:spacing w:val="10"/>
+              </w:rPr>
+            </w:pPr>
+            <w:r>
+              <w:rPr>
+                <w:rFonts w:eastAsiaTheme="minorHAnsi"/>
+              </w:rPr>
+              <w:t>Tensorflow</w:t>
+            </w:r>
+          </w:p>
+        </w:tc>
+        <w:tc>
+          <w:tcPr>
+            <w:tcW w:w="4564" w:type="dxa"/>
             <w:tcBorders>
               <w:top w:val="single" w:sz="8" w:space="0" w:color="B7CBD9"/>
               <w:left w:val="single" w:sz="8" w:space="0" w:color="B7CBD9"/>
@@ -5882,60 +6555,17 @@
               <w:right w:w="120" w:type="dxa"/>
             </w:tcMar>
             <w:vAlign w:val="center"/>
-            <w:hideMark/>
-          </w:tcPr>
-          <w:p>
-            <w:pPr>
-              <w:pStyle w:val="a8"/>
-              <w:spacing w:line="280" w:lineRule="auto"/>
-              <w:rPr>
-                <w:rFonts w:ascii="맑은 고딕" w:eastAsia="맑은 고딕" w:hAnsi="맑은 고딕" w:cs="맑은 고딕"/>
-                <w:spacing w:val="10"/>
-              </w:rPr>
-            </w:pPr>
-            <w:r>
-              <w:rPr>
-                <w:rFonts w:ascii="맑은 고딕" w:eastAsia="맑은 고딕" w:hAnsi="맑은 고딕" w:cs="맑은 고딕" w:hint="eastAsia"/>
-                <w:spacing w:val="10"/>
-              </w:rPr>
-              <w:t>AWS</w:t>
-            </w:r>
-          </w:p>
-        </w:tc>
-        <w:tc>
-          <w:tcPr>
-            <w:tcW w:w="5690" w:type="dxa"/>
-            <w:tcBorders>
-              <w:top w:val="single" w:sz="8" w:space="0" w:color="B7CBD9"/>
-              <w:left w:val="single" w:sz="8" w:space="0" w:color="B7CBD9"/>
-              <w:bottom w:val="single" w:sz="8" w:space="0" w:color="B7CBD9"/>
-              <w:right w:val="single" w:sz="8" w:space="0" w:color="B7CBD9"/>
-            </w:tcBorders>
-            <w:tcMar>
-              <w:top w:w="135" w:type="dxa"/>
-              <w:left w:w="120" w:type="dxa"/>
-              <w:bottom w:w="90" w:type="dxa"/>
-              <w:right w:w="120" w:type="dxa"/>
-            </w:tcMar>
-            <w:vAlign w:val="center"/>
-            <w:hideMark/>
-          </w:tcPr>
-          <w:p>
-            <w:pPr>
-              <w:pStyle w:val="a8"/>
-              <w:spacing w:line="280" w:lineRule="auto"/>
-              <w:rPr>
-                <w:rFonts w:ascii="맑은 고딕" w:eastAsia="맑은 고딕" w:hAnsi="맑은 고딕" w:cs="맑은 고딕"/>
-                <w:spacing w:val="10"/>
-              </w:rPr>
-            </w:pPr>
-            <w:r>
-              <w:rPr>
-                <w:rFonts w:ascii="맑은 고딕" w:eastAsia="맑은 고딕" w:hAnsi="맑은 고딕" w:cs="맑은 고딕" w:hint="eastAsia"/>
-                <w:spacing w:val="10"/>
-              </w:rPr>
-              <w:t> </w:t>
-            </w:r>
+          </w:tcPr>
+          <w:p>
+            <w:pPr>
+              <w:pStyle w:val="a8"/>
+              <w:spacing w:line="280" w:lineRule="auto"/>
+              <w:jc w:val="left"/>
+              <w:rPr>
+                <w:rFonts w:ascii="맑은 고딕" w:eastAsia="맑은 고딕" w:hAnsi="맑은 고딕" w:cs="맑은 고딕"/>
+                <w:spacing w:val="10"/>
+              </w:rPr>
+            </w:pPr>
           </w:p>
         </w:tc>
       </w:tr>
@@ -5948,13 +6578,10 @@
             <w:tcW w:w="0" w:type="auto"/>
             <w:vMerge/>
             <w:tcBorders>
-              <w:top w:val="single" w:sz="8" w:space="0" w:color="B7CBD9"/>
-              <w:left w:val="single" w:sz="8" w:space="0" w:color="B7CBD9"/>
-              <w:bottom w:val="single" w:sz="8" w:space="0" w:color="B7CBD9"/>
-              <w:right w:val="single" w:sz="8" w:space="0" w:color="B7CBD9"/>
-            </w:tcBorders>
-            <w:vAlign w:val="center"/>
-            <w:hideMark/>
+              <w:left w:val="single" w:sz="8" w:space="0" w:color="B7CBD9"/>
+              <w:right w:val="single" w:sz="8" w:space="0" w:color="B7CBD9"/>
+            </w:tcBorders>
+            <w:vAlign w:val="center"/>
           </w:tcPr>
           <w:p>
             <w:pPr>
@@ -5972,7 +6599,7 @@
         </w:tc>
         <w:tc>
           <w:tcPr>
-            <w:tcW w:w="1816" w:type="dxa"/>
+            <w:tcW w:w="2661" w:type="dxa"/>
             <w:tcBorders>
               <w:top w:val="single" w:sz="8" w:space="0" w:color="B7CBD9"/>
               <w:left w:val="single" w:sz="8" w:space="0" w:color="B7CBD9"/>
@@ -5986,29 +6613,28 @@
               <w:right w:w="120" w:type="dxa"/>
             </w:tcMar>
             <w:vAlign w:val="center"/>
-            <w:hideMark/>
-          </w:tcPr>
-          <w:p>
-            <w:pPr>
-              <w:pStyle w:val="a8"/>
-              <w:spacing w:line="280" w:lineRule="auto"/>
-              <w:rPr>
-                <w:rFonts w:ascii="맑은 고딕" w:eastAsia="맑은 고딕" w:hAnsi="맑은 고딕" w:cs="맑은 고딕"/>
-                <w:spacing w:val="10"/>
-              </w:rPr>
-            </w:pPr>
-            <w:r>
-              <w:rPr>
-                <w:rFonts w:ascii="맑은 고딕" w:eastAsia="맑은 고딕" w:hAnsi="맑은 고딕" w:cs="맑은 고딕" w:hint="eastAsia"/>
-                <w:spacing w:val="10"/>
-              </w:rPr>
-              <w:t>Mysql</w:t>
-            </w:r>
-          </w:p>
-        </w:tc>
-        <w:tc>
-          <w:tcPr>
-            <w:tcW w:w="5690" w:type="dxa"/>
+          </w:tcPr>
+          <w:p>
+            <w:pPr>
+              <w:pStyle w:val="a8"/>
+              <w:spacing w:line="280" w:lineRule="auto"/>
+              <w:jc w:val="center"/>
+              <w:rPr>
+                <w:rFonts w:ascii="맑은 고딕" w:eastAsia="맑은 고딕" w:hAnsi="맑은 고딕" w:cs="맑은 고딕"/>
+                <w:spacing w:val="10"/>
+              </w:rPr>
+            </w:pPr>
+            <w:r>
+              <w:rPr>
+                <w:rFonts w:eastAsiaTheme="minorHAnsi"/>
+              </w:rPr>
+              <w:t>BeautifulSoup/Selenium</w:t>
+            </w:r>
+          </w:p>
+        </w:tc>
+        <w:tc>
+          <w:tcPr>
+            <w:tcW w:w="4564" w:type="dxa"/>
             <w:tcBorders>
               <w:top w:val="single" w:sz="8" w:space="0" w:color="B7CBD9"/>
               <w:left w:val="single" w:sz="8" w:space="0" w:color="B7CBD9"/>
@@ -6022,24 +6648,17 @@
               <w:right w:w="120" w:type="dxa"/>
             </w:tcMar>
             <w:vAlign w:val="center"/>
-            <w:hideMark/>
-          </w:tcPr>
-          <w:p>
-            <w:pPr>
-              <w:pStyle w:val="a8"/>
-              <w:spacing w:line="280" w:lineRule="auto"/>
-              <w:rPr>
-                <w:rFonts w:ascii="맑은 고딕" w:eastAsia="맑은 고딕" w:hAnsi="맑은 고딕" w:cs="맑은 고딕"/>
-                <w:spacing w:val="10"/>
-              </w:rPr>
-            </w:pPr>
-            <w:r>
-              <w:rPr>
-                <w:rFonts w:ascii="맑은 고딕" w:eastAsia="맑은 고딕" w:hAnsi="맑은 고딕" w:cs="맑은 고딕" w:hint="eastAsia"/>
-                <w:spacing w:val="10"/>
-              </w:rPr>
-              <w:t> </w:t>
-            </w:r>
+          </w:tcPr>
+          <w:p>
+            <w:pPr>
+              <w:pStyle w:val="a8"/>
+              <w:spacing w:line="280" w:lineRule="auto"/>
+              <w:jc w:val="left"/>
+              <w:rPr>
+                <w:rFonts w:ascii="맑은 고딕" w:eastAsia="맑은 고딕" w:hAnsi="맑은 고딕" w:cs="맑은 고딕"/>
+                <w:spacing w:val="10"/>
+              </w:rPr>
+            </w:pPr>
           </w:p>
         </w:tc>
       </w:tr>
@@ -6049,7 +6668,31 @@
         </w:trPr>
         <w:tc>
           <w:tcPr>
-            <w:tcW w:w="2163" w:type="dxa"/>
+            <w:tcW w:w="0" w:type="auto"/>
+            <w:vMerge/>
+            <w:tcBorders>
+              <w:left w:val="single" w:sz="8" w:space="0" w:color="B7CBD9"/>
+              <w:right w:val="single" w:sz="8" w:space="0" w:color="B7CBD9"/>
+            </w:tcBorders>
+            <w:vAlign w:val="center"/>
+          </w:tcPr>
+          <w:p>
+            <w:pPr>
+              <w:pStyle w:val="a8"/>
+              <w:spacing w:line="280" w:lineRule="auto"/>
+              <w:jc w:val="center"/>
+              <w:rPr>
+                <w:rFonts w:ascii="맑은 고딕" w:eastAsia="맑은 고딕" w:hAnsi="맑은 고딕" w:cs="맑은 고딕"/>
+                <w:b/>
+                <w:bCs/>
+                <w:spacing w:val="10"/>
+              </w:rPr>
+            </w:pPr>
+          </w:p>
+        </w:tc>
+        <w:tc>
+          <w:tcPr>
+            <w:tcW w:w="2661" w:type="dxa"/>
             <w:tcBorders>
               <w:top w:val="single" w:sz="8" w:space="0" w:color="B7CBD9"/>
               <w:left w:val="single" w:sz="8" w:space="0" w:color="B7CBD9"/>
@@ -6063,7 +6706,6 @@
               <w:right w:w="120" w:type="dxa"/>
             </w:tcMar>
             <w:vAlign w:val="center"/>
-            <w:hideMark/>
           </w:tcPr>
           <w:p>
             <w:pPr>
@@ -6071,26 +6713,22 @@
               <w:spacing w:line="280" w:lineRule="auto"/>
               <w:jc w:val="center"/>
               <w:rPr>
-                <w:rFonts w:ascii="맑은 고딕" w:eastAsia="맑은 고딕" w:hAnsi="맑은 고딕" w:cs="맑은 고딕"/>
-                <w:b/>
-                <w:bCs/>
-                <w:spacing w:val="10"/>
-              </w:rPr>
-            </w:pPr>
-            <w:r>
-              <w:rPr>
-                <w:rFonts w:ascii="맑은 고딕" w:eastAsia="맑은 고딕" w:hAnsi="맑은 고딕" w:cs="맑은 고딕" w:hint="eastAsia"/>
-                <w:b/>
-                <w:bCs/>
-                <w:spacing w:val="10"/>
-              </w:rPr>
-              <w:t>OA</w:t>
-            </w:r>
-          </w:p>
-        </w:tc>
-        <w:tc>
-          <w:tcPr>
-            <w:tcW w:w="1816" w:type="dxa"/>
+                <w:rFonts w:ascii="맑은 고딕" w:eastAsia="맑은 고딕" w:hAnsi="맑은 고딕" w:cs="맑은 고딕" w:hint="eastAsia"/>
+                <w:spacing w:val="10"/>
+              </w:rPr>
+            </w:pPr>
+            <w:r>
+              <w:rPr>
+                <w:rFonts w:ascii="맑은 고딕" w:eastAsia="맑은 고딕" w:hAnsi="맑은 고딕" w:cs="맑은 고딕"/>
+                <w:spacing w:val="10"/>
+              </w:rPr>
+              <w:t>Transformers</w:t>
+            </w:r>
+          </w:p>
+        </w:tc>
+        <w:tc>
+          <w:tcPr>
+            <w:tcW w:w="4564" w:type="dxa"/>
             <w:tcBorders>
               <w:top w:val="single" w:sz="8" w:space="0" w:color="B7CBD9"/>
               <w:left w:val="single" w:sz="8" w:space="0" w:color="B7CBD9"/>
@@ -6104,60 +6742,17 @@
               <w:right w:w="120" w:type="dxa"/>
             </w:tcMar>
             <w:vAlign w:val="center"/>
-            <w:hideMark/>
-          </w:tcPr>
-          <w:p>
-            <w:pPr>
-              <w:pStyle w:val="a8"/>
-              <w:spacing w:line="280" w:lineRule="auto"/>
-              <w:rPr>
-                <w:rFonts w:ascii="맑은 고딕" w:eastAsia="맑은 고딕" w:hAnsi="맑은 고딕" w:cs="맑은 고딕"/>
-                <w:spacing w:val="10"/>
-              </w:rPr>
-            </w:pPr>
-            <w:r>
-              <w:rPr>
-                <w:rFonts w:ascii="맑은 고딕" w:eastAsia="맑은 고딕" w:hAnsi="맑은 고딕" w:cs="맑은 고딕" w:hint="eastAsia"/>
-                <w:spacing w:val="10"/>
-              </w:rPr>
-              <w:t>Excel, Word, Powerpoint</w:t>
-            </w:r>
-          </w:p>
-        </w:tc>
-        <w:tc>
-          <w:tcPr>
-            <w:tcW w:w="5690" w:type="dxa"/>
-            <w:tcBorders>
-              <w:top w:val="single" w:sz="8" w:space="0" w:color="B7CBD9"/>
-              <w:left w:val="single" w:sz="8" w:space="0" w:color="B7CBD9"/>
-              <w:bottom w:val="single" w:sz="8" w:space="0" w:color="B7CBD9"/>
-              <w:right w:val="single" w:sz="8" w:space="0" w:color="B7CBD9"/>
-            </w:tcBorders>
-            <w:tcMar>
-              <w:top w:w="135" w:type="dxa"/>
-              <w:left w:w="120" w:type="dxa"/>
-              <w:bottom w:w="90" w:type="dxa"/>
-              <w:right w:w="120" w:type="dxa"/>
-            </w:tcMar>
-            <w:vAlign w:val="center"/>
-            <w:hideMark/>
-          </w:tcPr>
-          <w:p>
-            <w:pPr>
-              <w:pStyle w:val="a8"/>
-              <w:spacing w:line="280" w:lineRule="auto"/>
-              <w:rPr>
-                <w:rFonts w:ascii="맑은 고딕" w:eastAsia="맑은 고딕" w:hAnsi="맑은 고딕" w:cs="맑은 고딕"/>
-                <w:spacing w:val="10"/>
-              </w:rPr>
-            </w:pPr>
-            <w:r>
-              <w:rPr>
-                <w:rFonts w:ascii="맑은 고딕" w:eastAsia="맑은 고딕" w:hAnsi="맑은 고딕" w:cs="맑은 고딕" w:hint="eastAsia"/>
-                <w:spacing w:val="10"/>
-              </w:rPr>
-              <w:t> </w:t>
-            </w:r>
+          </w:tcPr>
+          <w:p>
+            <w:pPr>
+              <w:pStyle w:val="a8"/>
+              <w:spacing w:line="280" w:lineRule="auto"/>
+              <w:jc w:val="left"/>
+              <w:rPr>
+                <w:rFonts w:ascii="맑은 고딕" w:eastAsia="맑은 고딕" w:hAnsi="맑은 고딕" w:cs="맑은 고딕"/>
+                <w:spacing w:val="10"/>
+              </w:rPr>
+            </w:pPr>
           </w:p>
         </w:tc>
       </w:tr>
@@ -6167,14 +6762,14 @@
         </w:trPr>
         <w:tc>
           <w:tcPr>
-            <w:tcW w:w="2163" w:type="dxa"/>
-            <w:tcBorders>
-              <w:top w:val="single" w:sz="8" w:space="0" w:color="B7CBD9"/>
-              <w:left w:val="single" w:sz="8" w:space="0" w:color="B7CBD9"/>
-              <w:bottom w:val="single" w:sz="8" w:space="0" w:color="B7CBD9"/>
-              <w:right w:val="single" w:sz="8" w:space="0" w:color="B7CBD9"/>
-            </w:tcBorders>
-            <w:hideMark/>
+            <w:tcW w:w="0" w:type="auto"/>
+            <w:vMerge/>
+            <w:tcBorders>
+              <w:left w:val="single" w:sz="8" w:space="0" w:color="B7CBD9"/>
+              <w:bottom w:val="single" w:sz="8" w:space="0" w:color="B7CBD9"/>
+              <w:right w:val="single" w:sz="8" w:space="0" w:color="B7CBD9"/>
+            </w:tcBorders>
+            <w:vAlign w:val="center"/>
           </w:tcPr>
           <w:p>
             <w:pPr>
@@ -6188,90 +6783,71 @@
                 <w:spacing w:val="10"/>
               </w:rPr>
             </w:pPr>
-            <w:r>
-              <w:rPr>
-                <w:rFonts w:ascii="맑은 고딕" w:eastAsia="맑은 고딕" w:hAnsi="맑은 고딕" w:cs="맑은 고딕" w:hint="eastAsia"/>
-                <w:b/>
-                <w:bCs/>
-                <w:spacing w:val="10"/>
-              </w:rPr>
-              <w:t>Tooling/ DevOps</w:t>
-            </w:r>
-          </w:p>
-        </w:tc>
-        <w:tc>
-          <w:tcPr>
-            <w:tcW w:w="1816" w:type="dxa"/>
-            <w:tcBorders>
-              <w:top w:val="single" w:sz="8" w:space="0" w:color="B7CBD9"/>
-              <w:left w:val="single" w:sz="8" w:space="0" w:color="B7CBD9"/>
-              <w:bottom w:val="single" w:sz="8" w:space="0" w:color="B7CBD9"/>
-              <w:right w:val="single" w:sz="8" w:space="0" w:color="B7CBD9"/>
-            </w:tcBorders>
-            <w:hideMark/>
-          </w:tcPr>
-          <w:p>
-            <w:pPr>
-              <w:pStyle w:val="a8"/>
-              <w:spacing w:line="280" w:lineRule="auto"/>
-              <w:rPr>
-                <w:rFonts w:ascii="맑은 고딕" w:eastAsia="맑은 고딕" w:hAnsi="맑은 고딕" w:cs="맑은 고딕"/>
-                <w:spacing w:val="10"/>
-              </w:rPr>
-            </w:pPr>
-            <w:r>
-              <w:rPr>
-                <w:rFonts w:ascii="맑은 고딕" w:eastAsia="맑은 고딕" w:hAnsi="맑은 고딕" w:cs="맑은 고딕" w:hint="eastAsia"/>
-                <w:spacing w:val="10"/>
-              </w:rPr>
-              <w:t>Git, Github, Sourcetree/</w:t>
-            </w:r>
-          </w:p>
-          <w:p>
-            <w:pPr>
-              <w:pStyle w:val="a8"/>
-              <w:spacing w:line="280" w:lineRule="auto"/>
-              <w:rPr>
-                <w:rFonts w:ascii="맑은 고딕" w:eastAsia="맑은 고딕" w:hAnsi="맑은 고딕" w:cs="맑은 고딕"/>
-                <w:spacing w:val="10"/>
-              </w:rPr>
-            </w:pPr>
-            <w:r>
-              <w:rPr>
-                <w:rFonts w:ascii="맑은 고딕" w:eastAsia="맑은 고딕" w:hAnsi="맑은 고딕" w:cs="맑은 고딕" w:hint="eastAsia"/>
-                <w:spacing w:val="10"/>
-              </w:rPr>
-              <w:t>Notion</w:t>
-            </w:r>
-          </w:p>
-        </w:tc>
-        <w:tc>
-          <w:tcPr>
-            <w:tcW w:w="5690" w:type="dxa"/>
-            <w:tcBorders>
-              <w:top w:val="single" w:sz="8" w:space="0" w:color="B7CBD9"/>
-              <w:left w:val="single" w:sz="8" w:space="0" w:color="B7CBD9"/>
-              <w:bottom w:val="single" w:sz="8" w:space="0" w:color="B7CBD9"/>
-              <w:right w:val="single" w:sz="8" w:space="0" w:color="B7CBD9"/>
-            </w:tcBorders>
-            <w:hideMark/>
-          </w:tcPr>
-          <w:p>
-            <w:pPr>
-              <w:pStyle w:val="a8"/>
-              <w:spacing w:line="280" w:lineRule="auto"/>
-              <w:rPr>
-                <w:rFonts w:ascii="맑은 고딕" w:eastAsia="맑은 고딕" w:hAnsi="맑은 고딕" w:cs="맑은 고딕"/>
-                <w:spacing w:val="10"/>
-              </w:rPr>
-            </w:pPr>
-            <w:r>
-              <w:rPr>
-                <w:rFonts w:ascii="맑은 고딕" w:eastAsia="맑은 고딕" w:hAnsi="맑은 고딕" w:cs="맑은 고딕" w:hint="eastAsia"/>
-                <w:spacing w:val="10"/>
-              </w:rPr>
-              <w:t> </w:t>
-            </w:r>
+          </w:p>
+        </w:tc>
+        <w:tc>
+          <w:tcPr>
+            <w:tcW w:w="2661" w:type="dxa"/>
+            <w:tcBorders>
+              <w:top w:val="single" w:sz="8" w:space="0" w:color="B7CBD9"/>
+              <w:left w:val="single" w:sz="8" w:space="0" w:color="B7CBD9"/>
+              <w:bottom w:val="single" w:sz="8" w:space="0" w:color="B7CBD9"/>
+              <w:right w:val="single" w:sz="8" w:space="0" w:color="B7CBD9"/>
+            </w:tcBorders>
+            <w:tcMar>
+              <w:top w:w="135" w:type="dxa"/>
+              <w:left w:w="120" w:type="dxa"/>
+              <w:bottom w:w="90" w:type="dxa"/>
+              <w:right w:w="120" w:type="dxa"/>
+            </w:tcMar>
+            <w:vAlign w:val="center"/>
+          </w:tcPr>
+          <w:p>
+            <w:pPr>
+              <w:pStyle w:val="a8"/>
+              <w:spacing w:line="280" w:lineRule="auto"/>
+              <w:jc w:val="center"/>
+              <w:rPr>
+                <w:rFonts w:ascii="맑은 고딕" w:eastAsia="맑은 고딕" w:hAnsi="맑은 고딕" w:cs="맑은 고딕"/>
+                <w:spacing w:val="10"/>
+              </w:rPr>
+            </w:pPr>
+            <w:r>
+              <w:rPr>
+                <w:rFonts w:ascii="맑은 고딕" w:eastAsia="맑은 고딕" w:hAnsi="맑은 고딕" w:cs="맑은 고딕" w:hint="eastAsia"/>
+                <w:spacing w:val="10"/>
+              </w:rPr>
+              <w:t>Spark</w:t>
+            </w:r>
+          </w:p>
+        </w:tc>
+        <w:tc>
+          <w:tcPr>
+            <w:tcW w:w="4564" w:type="dxa"/>
+            <w:tcBorders>
+              <w:top w:val="single" w:sz="8" w:space="0" w:color="B7CBD9"/>
+              <w:left w:val="single" w:sz="8" w:space="0" w:color="B7CBD9"/>
+              <w:bottom w:val="single" w:sz="8" w:space="0" w:color="B7CBD9"/>
+              <w:right w:val="single" w:sz="8" w:space="0" w:color="B7CBD9"/>
+            </w:tcBorders>
+            <w:tcMar>
+              <w:top w:w="135" w:type="dxa"/>
+              <w:left w:w="120" w:type="dxa"/>
+              <w:bottom w:w="90" w:type="dxa"/>
+              <w:right w:w="120" w:type="dxa"/>
+            </w:tcMar>
+            <w:vAlign w:val="center"/>
+          </w:tcPr>
+          <w:p>
+            <w:pPr>
+              <w:pStyle w:val="a8"/>
+              <w:spacing w:line="280" w:lineRule="auto"/>
+              <w:jc w:val="left"/>
+              <w:rPr>
+                <w:rFonts w:ascii="맑은 고딕" w:eastAsia="맑은 고딕" w:hAnsi="맑은 고딕" w:cs="맑은 고딕"/>
+                <w:spacing w:val="10"/>
+              </w:rPr>
+            </w:pPr>
           </w:p>
         </w:tc>
       </w:tr>
@@ -6281,13 +6857,21 @@
         </w:trPr>
         <w:tc>
           <w:tcPr>
-            <w:tcW w:w="2163" w:type="dxa"/>
-            <w:tcBorders>
-              <w:top w:val="single" w:sz="8" w:space="0" w:color="B7CBD9"/>
-              <w:left w:val="single" w:sz="8" w:space="0" w:color="B7CBD9"/>
-              <w:bottom w:val="single" w:sz="8" w:space="0" w:color="B7CBD9"/>
-              <w:right w:val="single" w:sz="8" w:space="0" w:color="B7CBD9"/>
-            </w:tcBorders>
+            <w:tcW w:w="2650" w:type="dxa"/>
+            <w:vMerge w:val="restart"/>
+            <w:tcBorders>
+              <w:top w:val="single" w:sz="8" w:space="0" w:color="B7CBD9"/>
+              <w:left w:val="single" w:sz="8" w:space="0" w:color="B7CBD9"/>
+              <w:bottom w:val="single" w:sz="8" w:space="0" w:color="B7CBD9"/>
+              <w:right w:val="single" w:sz="8" w:space="0" w:color="B7CBD9"/>
+            </w:tcBorders>
+            <w:tcMar>
+              <w:top w:w="135" w:type="dxa"/>
+              <w:left w:w="120" w:type="dxa"/>
+              <w:bottom w:w="90" w:type="dxa"/>
+              <w:right w:w="120" w:type="dxa"/>
+            </w:tcMar>
+            <w:vAlign w:val="center"/>
             <w:hideMark/>
           </w:tcPr>
           <w:p>
@@ -6309,25 +6893,918 @@
                 <w:bCs/>
                 <w:spacing w:val="10"/>
               </w:rPr>
+              <w:lastRenderedPageBreak/>
+              <w:t>Server</w:t>
+            </w:r>
+          </w:p>
+        </w:tc>
+        <w:tc>
+          <w:tcPr>
+            <w:tcW w:w="2661" w:type="dxa"/>
+            <w:tcBorders>
+              <w:top w:val="single" w:sz="8" w:space="0" w:color="B7CBD9"/>
+              <w:left w:val="single" w:sz="8" w:space="0" w:color="B7CBD9"/>
+              <w:bottom w:val="single" w:sz="8" w:space="0" w:color="B7CBD9"/>
+              <w:right w:val="single" w:sz="8" w:space="0" w:color="B7CBD9"/>
+            </w:tcBorders>
+            <w:tcMar>
+              <w:top w:w="135" w:type="dxa"/>
+              <w:left w:w="120" w:type="dxa"/>
+              <w:bottom w:w="90" w:type="dxa"/>
+              <w:right w:w="120" w:type="dxa"/>
+            </w:tcMar>
+            <w:vAlign w:val="center"/>
+            <w:hideMark/>
+          </w:tcPr>
+          <w:p>
+            <w:pPr>
+              <w:pStyle w:val="a8"/>
+              <w:spacing w:line="280" w:lineRule="auto"/>
+              <w:jc w:val="center"/>
+              <w:rPr>
+                <w:rFonts w:ascii="맑은 고딕" w:eastAsia="맑은 고딕" w:hAnsi="맑은 고딕" w:cs="맑은 고딕"/>
+                <w:spacing w:val="10"/>
+              </w:rPr>
+            </w:pPr>
+            <w:r>
+              <w:rPr>
+                <w:rFonts w:ascii="맑은 고딕" w:eastAsia="맑은 고딕" w:hAnsi="맑은 고딕" w:cs="맑은 고딕" w:hint="eastAsia"/>
+                <w:spacing w:val="10"/>
+              </w:rPr>
+              <w:t>AWS</w:t>
+            </w:r>
+          </w:p>
+        </w:tc>
+        <w:tc>
+          <w:tcPr>
+            <w:tcW w:w="4564" w:type="dxa"/>
+            <w:tcBorders>
+              <w:top w:val="single" w:sz="8" w:space="0" w:color="B7CBD9"/>
+              <w:left w:val="single" w:sz="8" w:space="0" w:color="B7CBD9"/>
+              <w:bottom w:val="single" w:sz="8" w:space="0" w:color="B7CBD9"/>
+              <w:right w:val="single" w:sz="8" w:space="0" w:color="B7CBD9"/>
+            </w:tcBorders>
+            <w:tcMar>
+              <w:top w:w="135" w:type="dxa"/>
+              <w:left w:w="120" w:type="dxa"/>
+              <w:bottom w:w="90" w:type="dxa"/>
+              <w:right w:w="120" w:type="dxa"/>
+            </w:tcMar>
+            <w:vAlign w:val="center"/>
+            <w:hideMark/>
+          </w:tcPr>
+          <w:p>
+            <w:pPr>
+              <w:pStyle w:val="a8"/>
+              <w:spacing w:line="280" w:lineRule="auto"/>
+              <w:jc w:val="left"/>
+              <w:rPr>
+                <w:rFonts w:ascii="맑은 고딕" w:eastAsia="맑은 고딕" w:hAnsi="맑은 고딕" w:cs="맑은 고딕"/>
+                <w:spacing w:val="10"/>
+              </w:rPr>
+            </w:pPr>
+          </w:p>
+        </w:tc>
+      </w:tr>
+      <w:tr>
+        <w:trPr>
+          <w:trHeight w:val="20"/>
+        </w:trPr>
+        <w:tc>
+          <w:tcPr>
+            <w:tcW w:w="0" w:type="auto"/>
+            <w:vMerge/>
+            <w:tcBorders>
+              <w:top w:val="single" w:sz="8" w:space="0" w:color="B7CBD9"/>
+              <w:left w:val="single" w:sz="8" w:space="0" w:color="B7CBD9"/>
+              <w:bottom w:val="single" w:sz="8" w:space="0" w:color="B7CBD9"/>
+              <w:right w:val="single" w:sz="8" w:space="0" w:color="B7CBD9"/>
+            </w:tcBorders>
+            <w:vAlign w:val="center"/>
+            <w:hideMark/>
+          </w:tcPr>
+          <w:p>
+            <w:pPr>
+              <w:pStyle w:val="a8"/>
+              <w:spacing w:line="280" w:lineRule="auto"/>
+              <w:jc w:val="center"/>
+              <w:rPr>
+                <w:rFonts w:ascii="맑은 고딕" w:eastAsia="맑은 고딕" w:hAnsi="맑은 고딕" w:cs="맑은 고딕"/>
+                <w:b/>
+                <w:bCs/>
+                <w:spacing w:val="10"/>
+              </w:rPr>
+            </w:pPr>
+          </w:p>
+        </w:tc>
+        <w:tc>
+          <w:tcPr>
+            <w:tcW w:w="2661" w:type="dxa"/>
+            <w:tcBorders>
+              <w:top w:val="single" w:sz="8" w:space="0" w:color="B7CBD9"/>
+              <w:left w:val="single" w:sz="8" w:space="0" w:color="B7CBD9"/>
+              <w:bottom w:val="single" w:sz="8" w:space="0" w:color="B7CBD9"/>
+              <w:right w:val="single" w:sz="8" w:space="0" w:color="B7CBD9"/>
+            </w:tcBorders>
+            <w:tcMar>
+              <w:top w:w="135" w:type="dxa"/>
+              <w:left w:w="120" w:type="dxa"/>
+              <w:bottom w:w="90" w:type="dxa"/>
+              <w:right w:w="120" w:type="dxa"/>
+            </w:tcMar>
+            <w:vAlign w:val="center"/>
+            <w:hideMark/>
+          </w:tcPr>
+          <w:p>
+            <w:pPr>
+              <w:pStyle w:val="a8"/>
+              <w:spacing w:line="280" w:lineRule="auto"/>
+              <w:jc w:val="center"/>
+              <w:rPr>
+                <w:rFonts w:ascii="맑은 고딕" w:eastAsia="맑은 고딕" w:hAnsi="맑은 고딕" w:cs="맑은 고딕"/>
+                <w:spacing w:val="10"/>
+              </w:rPr>
+            </w:pPr>
+            <w:r>
+              <w:rPr>
+                <w:rFonts w:eastAsiaTheme="minorHAnsi"/>
+              </w:rPr>
+              <w:t>Ubuntu</w:t>
+            </w:r>
+          </w:p>
+        </w:tc>
+        <w:tc>
+          <w:tcPr>
+            <w:tcW w:w="4564" w:type="dxa"/>
+            <w:tcBorders>
+              <w:top w:val="single" w:sz="8" w:space="0" w:color="B7CBD9"/>
+              <w:left w:val="single" w:sz="8" w:space="0" w:color="B7CBD9"/>
+              <w:bottom w:val="single" w:sz="8" w:space="0" w:color="B7CBD9"/>
+              <w:right w:val="single" w:sz="8" w:space="0" w:color="B7CBD9"/>
+            </w:tcBorders>
+            <w:tcMar>
+              <w:top w:w="135" w:type="dxa"/>
+              <w:left w:w="120" w:type="dxa"/>
+              <w:bottom w:w="90" w:type="dxa"/>
+              <w:right w:w="120" w:type="dxa"/>
+            </w:tcMar>
+            <w:vAlign w:val="center"/>
+            <w:hideMark/>
+          </w:tcPr>
+          <w:p>
+            <w:pPr>
+              <w:pStyle w:val="a8"/>
+              <w:spacing w:line="280" w:lineRule="auto"/>
+              <w:jc w:val="left"/>
+              <w:rPr>
+                <w:rFonts w:ascii="맑은 고딕" w:eastAsia="맑은 고딕" w:hAnsi="맑은 고딕" w:cs="맑은 고딕"/>
+                <w:spacing w:val="10"/>
+              </w:rPr>
+            </w:pPr>
+          </w:p>
+        </w:tc>
+      </w:tr>
+      <w:tr>
+        <w:trPr>
+          <w:trHeight w:val="20"/>
+        </w:trPr>
+        <w:tc>
+          <w:tcPr>
+            <w:tcW w:w="2650" w:type="dxa"/>
+            <w:tcBorders>
+              <w:top w:val="single" w:sz="8" w:space="0" w:color="B7CBD9"/>
+              <w:left w:val="single" w:sz="8" w:space="0" w:color="B7CBD9"/>
+              <w:bottom w:val="single" w:sz="8" w:space="0" w:color="B7CBD9"/>
+              <w:right w:val="single" w:sz="8" w:space="0" w:color="B7CBD9"/>
+            </w:tcBorders>
+            <w:tcMar>
+              <w:top w:w="135" w:type="dxa"/>
+              <w:left w:w="120" w:type="dxa"/>
+              <w:bottom w:w="90" w:type="dxa"/>
+              <w:right w:w="120" w:type="dxa"/>
+            </w:tcMar>
+            <w:vAlign w:val="center"/>
+            <w:hideMark/>
+          </w:tcPr>
+          <w:p>
+            <w:pPr>
+              <w:pStyle w:val="a8"/>
+              <w:spacing w:line="280" w:lineRule="auto"/>
+              <w:jc w:val="center"/>
+              <w:rPr>
+                <w:rFonts w:ascii="맑은 고딕" w:eastAsia="맑은 고딕" w:hAnsi="맑은 고딕" w:cs="맑은 고딕"/>
+                <w:b/>
+                <w:bCs/>
+                <w:spacing w:val="10"/>
+              </w:rPr>
+            </w:pPr>
+            <w:r>
+              <w:rPr>
+                <w:rFonts w:ascii="맑은 고딕" w:eastAsia="맑은 고딕" w:hAnsi="맑은 고딕" w:cs="맑은 고딕" w:hint="eastAsia"/>
+                <w:b/>
+                <w:bCs/>
+                <w:spacing w:val="10"/>
+              </w:rPr>
+              <w:t>OA</w:t>
+            </w:r>
+          </w:p>
+        </w:tc>
+        <w:tc>
+          <w:tcPr>
+            <w:tcW w:w="2661" w:type="dxa"/>
+            <w:tcBorders>
+              <w:top w:val="single" w:sz="8" w:space="0" w:color="B7CBD9"/>
+              <w:left w:val="single" w:sz="8" w:space="0" w:color="B7CBD9"/>
+              <w:bottom w:val="single" w:sz="8" w:space="0" w:color="B7CBD9"/>
+              <w:right w:val="single" w:sz="8" w:space="0" w:color="B7CBD9"/>
+            </w:tcBorders>
+            <w:tcMar>
+              <w:top w:w="135" w:type="dxa"/>
+              <w:left w:w="120" w:type="dxa"/>
+              <w:bottom w:w="90" w:type="dxa"/>
+              <w:right w:w="120" w:type="dxa"/>
+            </w:tcMar>
+            <w:vAlign w:val="center"/>
+            <w:hideMark/>
+          </w:tcPr>
+          <w:p>
+            <w:pPr>
+              <w:pStyle w:val="a8"/>
+              <w:spacing w:line="280" w:lineRule="auto"/>
+              <w:jc w:val="center"/>
+              <w:rPr>
+                <w:rFonts w:ascii="맑은 고딕" w:eastAsia="맑은 고딕" w:hAnsi="맑은 고딕" w:cs="맑은 고딕"/>
+                <w:spacing w:val="10"/>
+              </w:rPr>
+            </w:pPr>
+            <w:r>
+              <w:rPr>
+                <w:rFonts w:ascii="맑은 고딕" w:eastAsia="맑은 고딕" w:hAnsi="맑은 고딕" w:cs="맑은 고딕" w:hint="eastAsia"/>
+                <w:spacing w:val="10"/>
+              </w:rPr>
+              <w:t>Excel</w:t>
+            </w:r>
+          </w:p>
+        </w:tc>
+        <w:tc>
+          <w:tcPr>
+            <w:tcW w:w="4564" w:type="dxa"/>
+            <w:tcBorders>
+              <w:top w:val="single" w:sz="8" w:space="0" w:color="B7CBD9"/>
+              <w:left w:val="single" w:sz="8" w:space="0" w:color="B7CBD9"/>
+              <w:bottom w:val="single" w:sz="8" w:space="0" w:color="B7CBD9"/>
+              <w:right w:val="single" w:sz="8" w:space="0" w:color="B7CBD9"/>
+            </w:tcBorders>
+            <w:tcMar>
+              <w:top w:w="135" w:type="dxa"/>
+              <w:left w:w="120" w:type="dxa"/>
+              <w:bottom w:w="90" w:type="dxa"/>
+              <w:right w:w="120" w:type="dxa"/>
+            </w:tcMar>
+            <w:vAlign w:val="center"/>
+            <w:hideMark/>
+          </w:tcPr>
+          <w:p>
+            <w:pPr>
+              <w:pStyle w:val="a8"/>
+              <w:spacing w:line="280" w:lineRule="auto"/>
+              <w:jc w:val="left"/>
+              <w:rPr>
+                <w:rFonts w:ascii="맑은 고딕" w:eastAsia="맑은 고딕" w:hAnsi="맑은 고딕" w:cs="맑은 고딕"/>
+                <w:spacing w:val="10"/>
+              </w:rPr>
+            </w:pPr>
+            <w:r>
+              <w:rPr>
+                <w:rFonts w:eastAsiaTheme="minorHAnsi"/>
+              </w:rPr>
+              <w:t>데이터</w:t>
+            </w:r>
+            <w:r>
+              <w:rPr>
+                <w:rFonts w:eastAsiaTheme="minorHAnsi"/>
+              </w:rPr>
+              <w:t xml:space="preserve"> </w:t>
+            </w:r>
+            <w:r>
+              <w:rPr>
+                <w:rFonts w:eastAsiaTheme="minorHAnsi"/>
+              </w:rPr>
+              <w:t>처리</w:t>
+            </w:r>
+            <w:r>
+              <w:rPr>
+                <w:rFonts w:eastAsiaTheme="minorHAnsi"/>
+              </w:rPr>
+              <w:t xml:space="preserve">, </w:t>
+            </w:r>
+            <w:r>
+              <w:rPr>
+                <w:rFonts w:eastAsiaTheme="minorHAnsi"/>
+              </w:rPr>
+              <w:t>수식</w:t>
+            </w:r>
+            <w:r>
+              <w:rPr>
+                <w:rFonts w:eastAsiaTheme="minorHAnsi"/>
+              </w:rPr>
+              <w:t xml:space="preserve"> </w:t>
+            </w:r>
+            <w:r>
+              <w:rPr>
+                <w:rFonts w:eastAsiaTheme="minorHAnsi"/>
+              </w:rPr>
+              <w:t>및</w:t>
+            </w:r>
+            <w:r>
+              <w:rPr>
+                <w:rFonts w:eastAsiaTheme="minorHAnsi"/>
+              </w:rPr>
+              <w:t xml:space="preserve"> </w:t>
+            </w:r>
+            <w:r>
+              <w:rPr>
+                <w:rFonts w:eastAsiaTheme="minorHAnsi"/>
+              </w:rPr>
+              <w:t>함수</w:t>
+            </w:r>
+            <w:r>
+              <w:rPr>
+                <w:rFonts w:eastAsiaTheme="minorHAnsi"/>
+              </w:rPr>
+              <w:t xml:space="preserve"> </w:t>
+            </w:r>
+            <w:r>
+              <w:rPr>
+                <w:rFonts w:eastAsiaTheme="minorHAnsi"/>
+              </w:rPr>
+              <w:t>사용</w:t>
+            </w:r>
+            <w:r>
+              <w:rPr>
+                <w:rFonts w:eastAsiaTheme="minorHAnsi"/>
+              </w:rPr>
+              <w:t xml:space="preserve"> </w:t>
+            </w:r>
+            <w:r>
+              <w:rPr>
+                <w:rFonts w:eastAsiaTheme="minorHAnsi"/>
+              </w:rPr>
+              <w:t>가능</w:t>
+            </w:r>
+            <w:r>
+              <w:rPr>
+                <w:rFonts w:eastAsiaTheme="minorHAnsi"/>
+              </w:rPr>
+              <w:t xml:space="preserve">. </w:t>
+            </w:r>
+            <w:r>
+              <w:rPr>
+                <w:rFonts w:eastAsiaTheme="minorHAnsi"/>
+              </w:rPr>
+              <w:t>피벗</w:t>
+            </w:r>
+            <w:r>
+              <w:rPr>
+                <w:rFonts w:eastAsiaTheme="minorHAnsi"/>
+              </w:rPr>
+              <w:t xml:space="preserve"> </w:t>
+            </w:r>
+            <w:r>
+              <w:rPr>
+                <w:rFonts w:eastAsiaTheme="minorHAnsi"/>
+              </w:rPr>
+              <w:t>테이블</w:t>
+            </w:r>
+            <w:r>
+              <w:rPr>
+                <w:rFonts w:eastAsiaTheme="minorHAnsi"/>
+              </w:rPr>
+              <w:t xml:space="preserve"> </w:t>
+            </w:r>
+            <w:r>
+              <w:rPr>
+                <w:rFonts w:eastAsiaTheme="minorHAnsi"/>
+              </w:rPr>
+              <w:t>및</w:t>
+            </w:r>
+            <w:r>
+              <w:rPr>
+                <w:rFonts w:eastAsiaTheme="minorHAnsi"/>
+              </w:rPr>
+              <w:t xml:space="preserve"> </w:t>
+            </w:r>
+            <w:r>
+              <w:rPr>
+                <w:rFonts w:eastAsiaTheme="minorHAnsi"/>
+              </w:rPr>
+              <w:t>차트</w:t>
+            </w:r>
+            <w:r>
+              <w:rPr>
+                <w:rFonts w:eastAsiaTheme="minorHAnsi"/>
+              </w:rPr>
+              <w:t xml:space="preserve"> </w:t>
+            </w:r>
+            <w:r>
+              <w:rPr>
+                <w:rFonts w:eastAsiaTheme="minorHAnsi"/>
+              </w:rPr>
+              <w:t>작성</w:t>
+            </w:r>
+            <w:r>
+              <w:rPr>
+                <w:rFonts w:eastAsiaTheme="minorHAnsi"/>
+              </w:rPr>
+              <w:t xml:space="preserve"> </w:t>
+            </w:r>
+            <w:r>
+              <w:rPr>
+                <w:rFonts w:eastAsiaTheme="minorHAnsi"/>
+              </w:rPr>
+              <w:t>가능</w:t>
+            </w:r>
+            <w:r>
+              <w:rPr>
+                <w:rFonts w:eastAsiaTheme="minorHAnsi"/>
+              </w:rPr>
+              <w:t xml:space="preserve">, </w:t>
+            </w:r>
+            <w:r>
+              <w:rPr>
+                <w:rFonts w:eastAsiaTheme="minorHAnsi"/>
+              </w:rPr>
+              <w:t>메크로</w:t>
+            </w:r>
+            <w:r>
+              <w:rPr>
+                <w:rFonts w:eastAsiaTheme="minorHAnsi"/>
+              </w:rPr>
+              <w:t xml:space="preserve"> </w:t>
+            </w:r>
+            <w:r>
+              <w:rPr>
+                <w:rFonts w:eastAsiaTheme="minorHAnsi"/>
+              </w:rPr>
+              <w:t>기능</w:t>
+            </w:r>
+            <w:r>
+              <w:rPr>
+                <w:rFonts w:eastAsiaTheme="minorHAnsi"/>
+              </w:rPr>
+              <w:t xml:space="preserve"> </w:t>
+            </w:r>
+            <w:r>
+              <w:rPr>
+                <w:rFonts w:eastAsiaTheme="minorHAnsi"/>
+              </w:rPr>
+              <w:t>활용</w:t>
+            </w:r>
+            <w:r>
+              <w:rPr>
+                <w:rFonts w:eastAsiaTheme="minorHAnsi"/>
+              </w:rPr>
+              <w:t xml:space="preserve"> </w:t>
+            </w:r>
+            <w:r>
+              <w:rPr>
+                <w:rFonts w:eastAsiaTheme="minorHAnsi"/>
+              </w:rPr>
+              <w:t>가능</w:t>
+            </w:r>
+            <w:r>
+              <w:rPr>
+                <w:rFonts w:eastAsiaTheme="minorHAnsi"/>
+              </w:rPr>
+              <w:t>.</w:t>
+            </w:r>
+            <w:r>
+              <w:rPr>
+                <w:rFonts w:ascii="Arial" w:hAnsi="Arial" w:cs="Arial"/>
+                <w:color w:val="333333"/>
+              </w:rPr>
+              <w:t xml:space="preserve"> </w:t>
+            </w:r>
+            <w:r>
+              <w:rPr>
+                <w:rFonts w:eastAsiaTheme="minorHAnsi"/>
+              </w:rPr>
+              <w:t xml:space="preserve">Openpyxl </w:t>
+            </w:r>
+            <w:r>
+              <w:rPr>
+                <w:rFonts w:eastAsiaTheme="minorHAnsi"/>
+              </w:rPr>
+              <w:t>활용경험</w:t>
+            </w:r>
+            <w:r>
+              <w:rPr>
+                <w:rFonts w:eastAsiaTheme="minorHAnsi"/>
+              </w:rPr>
+              <w:t xml:space="preserve"> </w:t>
+            </w:r>
+            <w:r>
+              <w:rPr>
+                <w:rFonts w:eastAsiaTheme="minorHAnsi"/>
+              </w:rPr>
+              <w:t>있음</w:t>
+            </w:r>
+            <w:r>
+              <w:rPr>
+                <w:rFonts w:eastAsiaTheme="minorHAnsi"/>
+              </w:rPr>
+              <w:t>.</w:t>
+            </w:r>
+          </w:p>
+        </w:tc>
+      </w:tr>
+      <w:tr>
+        <w:trPr>
+          <w:trHeight w:val="20"/>
+        </w:trPr>
+        <w:tc>
+          <w:tcPr>
+            <w:tcW w:w="2650" w:type="dxa"/>
+            <w:tcBorders>
+              <w:top w:val="single" w:sz="8" w:space="0" w:color="B7CBD9"/>
+              <w:left w:val="single" w:sz="8" w:space="0" w:color="B7CBD9"/>
+              <w:bottom w:val="single" w:sz="8" w:space="0" w:color="B7CBD9"/>
+              <w:right w:val="single" w:sz="8" w:space="0" w:color="B7CBD9"/>
+            </w:tcBorders>
+            <w:hideMark/>
+          </w:tcPr>
+          <w:p>
+            <w:pPr>
+              <w:pStyle w:val="a8"/>
+              <w:spacing w:line="280" w:lineRule="auto"/>
+              <w:jc w:val="center"/>
+              <w:rPr>
+                <w:rFonts w:ascii="맑은 고딕" w:eastAsia="맑은 고딕" w:hAnsi="맑은 고딕" w:cs="맑은 고딕"/>
+                <w:b/>
+                <w:bCs/>
+                <w:spacing w:val="10"/>
+              </w:rPr>
+            </w:pPr>
+            <w:r>
+              <w:rPr>
+                <w:rFonts w:ascii="맑은 고딕" w:eastAsia="맑은 고딕" w:hAnsi="맑은 고딕" w:cs="맑은 고딕" w:hint="eastAsia"/>
+                <w:b/>
+                <w:bCs/>
+                <w:spacing w:val="10"/>
+              </w:rPr>
+              <w:t>Tooling/ DevOps</w:t>
+            </w:r>
+          </w:p>
+        </w:tc>
+        <w:tc>
+          <w:tcPr>
+            <w:tcW w:w="2661" w:type="dxa"/>
+            <w:tcBorders>
+              <w:top w:val="single" w:sz="8" w:space="0" w:color="B7CBD9"/>
+              <w:left w:val="single" w:sz="8" w:space="0" w:color="B7CBD9"/>
+              <w:bottom w:val="single" w:sz="8" w:space="0" w:color="B7CBD9"/>
+              <w:right w:val="single" w:sz="8" w:space="0" w:color="B7CBD9"/>
+            </w:tcBorders>
+            <w:hideMark/>
+          </w:tcPr>
+          <w:p>
+            <w:pPr>
+              <w:pStyle w:val="a8"/>
+              <w:spacing w:line="280" w:lineRule="auto"/>
+              <w:jc w:val="center"/>
+              <w:rPr>
+                <w:rFonts w:ascii="맑은 고딕" w:eastAsia="맑은 고딕" w:hAnsi="맑은 고딕" w:cs="맑은 고딕"/>
+                <w:spacing w:val="10"/>
+              </w:rPr>
+            </w:pPr>
+            <w:r>
+              <w:rPr>
+                <w:rFonts w:ascii="맑은 고딕" w:eastAsia="맑은 고딕" w:hAnsi="맑은 고딕" w:cs="맑은 고딕" w:hint="eastAsia"/>
+                <w:spacing w:val="10"/>
+              </w:rPr>
+              <w:t>Git, Github, Sourcetree/</w:t>
+            </w:r>
+          </w:p>
+          <w:p>
+            <w:pPr>
+              <w:pStyle w:val="a8"/>
+              <w:spacing w:line="280" w:lineRule="auto"/>
+              <w:jc w:val="center"/>
+              <w:rPr>
+                <w:rFonts w:ascii="맑은 고딕" w:eastAsia="맑은 고딕" w:hAnsi="맑은 고딕" w:cs="맑은 고딕"/>
+                <w:spacing w:val="10"/>
+              </w:rPr>
+            </w:pPr>
+            <w:r>
+              <w:rPr>
+                <w:rFonts w:ascii="맑은 고딕" w:eastAsia="맑은 고딕" w:hAnsi="맑은 고딕" w:cs="맑은 고딕" w:hint="eastAsia"/>
+                <w:spacing w:val="10"/>
+              </w:rPr>
+              <w:t>Notion</w:t>
+            </w:r>
+          </w:p>
+        </w:tc>
+        <w:tc>
+          <w:tcPr>
+            <w:tcW w:w="4564" w:type="dxa"/>
+            <w:tcBorders>
+              <w:top w:val="single" w:sz="8" w:space="0" w:color="B7CBD9"/>
+              <w:left w:val="single" w:sz="8" w:space="0" w:color="B7CBD9"/>
+              <w:bottom w:val="single" w:sz="8" w:space="0" w:color="B7CBD9"/>
+              <w:right w:val="single" w:sz="8" w:space="0" w:color="B7CBD9"/>
+            </w:tcBorders>
+            <w:hideMark/>
+          </w:tcPr>
+          <w:p>
+            <w:pPr>
+              <w:spacing w:line="259" w:lineRule="auto"/>
+              <w:rPr>
+                <w:rFonts w:eastAsiaTheme="minorHAnsi"/>
+                <w:szCs w:val="20"/>
+              </w:rPr>
+            </w:pPr>
+            <w:r>
+              <w:rPr>
+                <w:rFonts w:eastAsiaTheme="minorHAnsi"/>
+                <w:szCs w:val="20"/>
+              </w:rPr>
+              <w:t>Git ,Github, Sourcetree : 개인 문서 작성 및 팀 협업을 통한 프로젝트 경험이 있음.</w:t>
+            </w:r>
+          </w:p>
+          <w:p>
+            <w:pPr>
+              <w:spacing w:line="259" w:lineRule="auto"/>
+              <w:rPr>
+                <w:rFonts w:eastAsiaTheme="minorHAnsi"/>
+                <w:szCs w:val="20"/>
+              </w:rPr>
+            </w:pPr>
+          </w:p>
+          <w:p>
+            <w:pPr>
+              <w:pStyle w:val="a8"/>
+              <w:spacing w:line="280" w:lineRule="auto"/>
+              <w:jc w:val="left"/>
+              <w:rPr>
+                <w:rFonts w:ascii="맑은 고딕" w:eastAsia="맑은 고딕" w:hAnsi="맑은 고딕" w:cs="맑은 고딕"/>
+                <w:spacing w:val="10"/>
+              </w:rPr>
+            </w:pPr>
+            <w:r>
+              <w:rPr>
+                <w:rFonts w:eastAsiaTheme="minorHAnsi"/>
+              </w:rPr>
+              <w:t xml:space="preserve">Notion : </w:t>
+            </w:r>
+            <w:r>
+              <w:rPr>
+                <w:rFonts w:eastAsiaTheme="minorHAnsi"/>
+              </w:rPr>
+              <w:t>원하는</w:t>
+            </w:r>
+            <w:r>
+              <w:rPr>
+                <w:rFonts w:eastAsiaTheme="minorHAnsi"/>
+              </w:rPr>
+              <w:t xml:space="preserve"> </w:t>
+            </w:r>
+            <w:r>
+              <w:rPr>
+                <w:rFonts w:eastAsiaTheme="minorHAnsi"/>
+              </w:rPr>
+              <w:t>탬플릿을</w:t>
+            </w:r>
+            <w:r>
+              <w:rPr>
+                <w:rFonts w:eastAsiaTheme="minorHAnsi"/>
+              </w:rPr>
+              <w:t xml:space="preserve"> </w:t>
+            </w:r>
+            <w:r>
+              <w:rPr>
+                <w:rFonts w:eastAsiaTheme="minorHAnsi"/>
+              </w:rPr>
+              <w:t>통해</w:t>
+            </w:r>
+            <w:r>
+              <w:rPr>
+                <w:rFonts w:eastAsiaTheme="minorHAnsi"/>
+              </w:rPr>
+              <w:t xml:space="preserve"> </w:t>
+            </w:r>
+            <w:r>
+              <w:rPr>
+                <w:rFonts w:eastAsiaTheme="minorHAnsi"/>
+              </w:rPr>
+              <w:t>일정관리</w:t>
+            </w:r>
+            <w:r>
+              <w:rPr>
+                <w:rFonts w:eastAsiaTheme="minorHAnsi"/>
+              </w:rPr>
+              <w:t xml:space="preserve"> , </w:t>
+            </w:r>
+            <w:r>
+              <w:rPr>
+                <w:rFonts w:eastAsiaTheme="minorHAnsi"/>
+              </w:rPr>
+              <w:t>보고서</w:t>
+            </w:r>
+            <w:r>
+              <w:rPr>
+                <w:rFonts w:eastAsiaTheme="minorHAnsi"/>
+              </w:rPr>
+              <w:t xml:space="preserve"> </w:t>
+            </w:r>
+            <w:r>
+              <w:rPr>
+                <w:rFonts w:eastAsiaTheme="minorHAnsi"/>
+              </w:rPr>
+              <w:t>작성</w:t>
+            </w:r>
+            <w:r>
+              <w:rPr>
+                <w:rFonts w:eastAsiaTheme="minorHAnsi"/>
+              </w:rPr>
+              <w:t xml:space="preserve"> </w:t>
+            </w:r>
+            <w:r>
+              <w:rPr>
+                <w:rFonts w:eastAsiaTheme="minorHAnsi"/>
+              </w:rPr>
+              <w:t>등</w:t>
+            </w:r>
+            <w:r>
+              <w:rPr>
+                <w:rFonts w:eastAsiaTheme="minorHAnsi"/>
+              </w:rPr>
+              <w:t xml:space="preserve"> </w:t>
+            </w:r>
+            <w:r>
+              <w:rPr>
+                <w:rFonts w:eastAsiaTheme="minorHAnsi"/>
+              </w:rPr>
+              <w:t>작업가능</w:t>
+            </w:r>
+            <w:r>
+              <w:rPr>
+                <w:rFonts w:eastAsiaTheme="minorHAnsi"/>
+              </w:rPr>
+              <w:t xml:space="preserve">, </w:t>
+            </w:r>
+            <w:r>
+              <w:rPr>
+                <w:rFonts w:eastAsiaTheme="minorHAnsi"/>
+              </w:rPr>
+              <w:t>팀</w:t>
+            </w:r>
+            <w:r>
+              <w:rPr>
+                <w:rFonts w:eastAsiaTheme="minorHAnsi"/>
+              </w:rPr>
+              <w:t xml:space="preserve"> </w:t>
+            </w:r>
+            <w:r>
+              <w:rPr>
+                <w:rFonts w:eastAsiaTheme="minorHAnsi"/>
+              </w:rPr>
+              <w:t>워크</w:t>
+            </w:r>
+            <w:r>
+              <w:rPr>
+                <w:rFonts w:eastAsiaTheme="minorHAnsi"/>
+              </w:rPr>
+              <w:t xml:space="preserve"> </w:t>
+            </w:r>
+            <w:r>
+              <w:rPr>
+                <w:rFonts w:eastAsiaTheme="minorHAnsi"/>
+              </w:rPr>
+              <w:t>스페이스를</w:t>
+            </w:r>
+            <w:r>
+              <w:rPr>
+                <w:rFonts w:eastAsiaTheme="minorHAnsi"/>
+              </w:rPr>
+              <w:t xml:space="preserve"> </w:t>
+            </w:r>
+            <w:r>
+              <w:rPr>
+                <w:rFonts w:eastAsiaTheme="minorHAnsi"/>
+              </w:rPr>
+              <w:t>통한공유</w:t>
+            </w:r>
+            <w:r>
+              <w:rPr>
+                <w:rFonts w:eastAsiaTheme="minorHAnsi"/>
+              </w:rPr>
+              <w:t xml:space="preserve"> </w:t>
+            </w:r>
+            <w:r>
+              <w:rPr>
+                <w:rFonts w:eastAsiaTheme="minorHAnsi"/>
+              </w:rPr>
+              <w:t>작업을</w:t>
+            </w:r>
+            <w:r>
+              <w:rPr>
+                <w:rFonts w:eastAsiaTheme="minorHAnsi"/>
+              </w:rPr>
+              <w:t xml:space="preserve"> </w:t>
+            </w:r>
+            <w:r>
+              <w:rPr>
+                <w:rFonts w:eastAsiaTheme="minorHAnsi"/>
+              </w:rPr>
+              <w:t>통한</w:t>
+            </w:r>
+            <w:r>
+              <w:rPr>
+                <w:rFonts w:eastAsiaTheme="minorHAnsi"/>
+              </w:rPr>
+              <w:t xml:space="preserve"> </w:t>
+            </w:r>
+            <w:r>
+              <w:rPr>
+                <w:rFonts w:eastAsiaTheme="minorHAnsi"/>
+              </w:rPr>
+              <w:t>보고서</w:t>
+            </w:r>
+            <w:r>
+              <w:rPr>
+                <w:rFonts w:eastAsiaTheme="minorHAnsi"/>
+              </w:rPr>
+              <w:t xml:space="preserve"> </w:t>
+            </w:r>
+            <w:r>
+              <w:rPr>
+                <w:rFonts w:eastAsiaTheme="minorHAnsi"/>
+              </w:rPr>
+              <w:t>작성가능</w:t>
+            </w:r>
+            <w:r>
+              <w:rPr>
+                <w:rFonts w:eastAsiaTheme="minorHAnsi"/>
+              </w:rPr>
+              <w:t>.</w:t>
+            </w:r>
+          </w:p>
+        </w:tc>
+      </w:tr>
+      <w:tr>
+        <w:trPr>
+          <w:trHeight w:val="546"/>
+        </w:trPr>
+        <w:tc>
+          <w:tcPr>
+            <w:tcW w:w="2650" w:type="dxa"/>
+            <w:tcBorders>
+              <w:top w:val="single" w:sz="8" w:space="0" w:color="B7CBD9"/>
+              <w:left w:val="single" w:sz="8" w:space="0" w:color="B7CBD9"/>
+              <w:bottom w:val="single" w:sz="8" w:space="0" w:color="B7CBD9"/>
+              <w:right w:val="single" w:sz="8" w:space="0" w:color="B7CBD9"/>
+            </w:tcBorders>
+            <w:hideMark/>
+          </w:tcPr>
+          <w:p>
+            <w:pPr>
+              <w:pStyle w:val="a8"/>
+              <w:spacing w:line="280" w:lineRule="auto"/>
+              <w:jc w:val="center"/>
+              <w:rPr>
+                <w:rFonts w:ascii="맑은 고딕" w:eastAsia="맑은 고딕" w:hAnsi="맑은 고딕" w:cs="맑은 고딕"/>
+                <w:b/>
+                <w:bCs/>
+                <w:spacing w:val="10"/>
+              </w:rPr>
+            </w:pPr>
+            <w:r>
+              <w:rPr>
+                <w:rFonts w:ascii="맑은 고딕" w:eastAsia="맑은 고딕" w:hAnsi="맑은 고딕" w:cs="맑은 고딕" w:hint="eastAsia"/>
+                <w:b/>
+                <w:bCs/>
+                <w:spacing w:val="10"/>
+              </w:rPr>
               <w:t>Etc</w:t>
             </w:r>
           </w:p>
         </w:tc>
         <w:tc>
           <w:tcPr>
-            <w:tcW w:w="1816" w:type="dxa"/>
-            <w:tcBorders>
-              <w:top w:val="single" w:sz="8" w:space="0" w:color="B7CBD9"/>
-              <w:left w:val="single" w:sz="8" w:space="0" w:color="B7CBD9"/>
-              <w:bottom w:val="single" w:sz="8" w:space="0" w:color="B7CBD9"/>
-              <w:right w:val="single" w:sz="8" w:space="0" w:color="B7CBD9"/>
-            </w:tcBorders>
-            <w:hideMark/>
-          </w:tcPr>
-          <w:p>
-            <w:pPr>
-              <w:pStyle w:val="a8"/>
-              <w:spacing w:line="280" w:lineRule="auto"/>
+            <w:tcW w:w="2661" w:type="dxa"/>
+            <w:tcBorders>
+              <w:top w:val="single" w:sz="8" w:space="0" w:color="B7CBD9"/>
+              <w:left w:val="single" w:sz="8" w:space="0" w:color="B7CBD9"/>
+              <w:bottom w:val="single" w:sz="8" w:space="0" w:color="B7CBD9"/>
+              <w:right w:val="single" w:sz="8" w:space="0" w:color="B7CBD9"/>
+            </w:tcBorders>
+            <w:hideMark/>
+          </w:tcPr>
+          <w:p>
+            <w:pPr>
+              <w:pStyle w:val="a8"/>
+              <w:spacing w:line="280" w:lineRule="auto"/>
+              <w:jc w:val="center"/>
               <w:rPr>
                 <w:rFonts w:ascii="맑은 고딕" w:eastAsia="맑은 고딕" w:hAnsi="맑은 고딕" w:cs="맑은 고딕"/>
                 <w:spacing w:val="10"/>
@@ -6344,30 +7821,45 @@
         </w:tc>
         <w:tc>
           <w:tcPr>
-            <w:tcW w:w="5690" w:type="dxa"/>
-            <w:tcBorders>
-              <w:top w:val="single" w:sz="8" w:space="0" w:color="B7CBD9"/>
-              <w:left w:val="single" w:sz="8" w:space="0" w:color="B7CBD9"/>
-              <w:bottom w:val="single" w:sz="8" w:space="0" w:color="B7CBD9"/>
-              <w:right w:val="single" w:sz="8" w:space="0" w:color="B7CBD9"/>
-            </w:tcBorders>
-            <w:hideMark/>
-          </w:tcPr>
-          <w:p>
-            <w:pPr>
-              <w:pStyle w:val="a8"/>
-              <w:spacing w:line="280" w:lineRule="auto"/>
-              <w:rPr>
-                <w:rFonts w:ascii="맑은 고딕" w:eastAsia="맑은 고딕" w:hAnsi="맑은 고딕" w:cs="맑은 고딕"/>
-                <w:spacing w:val="10"/>
-              </w:rPr>
-            </w:pPr>
-            <w:r>
-              <w:rPr>
-                <w:rFonts w:ascii="맑은 고딕" w:eastAsia="맑은 고딕" w:hAnsi="맑은 고딕" w:cs="맑은 고딕" w:hint="eastAsia"/>
-                <w:spacing w:val="10"/>
-              </w:rPr>
-              <w:t> </w:t>
+            <w:tcW w:w="4564" w:type="dxa"/>
+            <w:tcBorders>
+              <w:top w:val="single" w:sz="8" w:space="0" w:color="B7CBD9"/>
+              <w:left w:val="single" w:sz="8" w:space="0" w:color="B7CBD9"/>
+              <w:bottom w:val="single" w:sz="8" w:space="0" w:color="B7CBD9"/>
+              <w:right w:val="single" w:sz="8" w:space="0" w:color="B7CBD9"/>
+            </w:tcBorders>
+            <w:hideMark/>
+          </w:tcPr>
+          <w:p>
+            <w:pPr>
+              <w:pStyle w:val="a8"/>
+              <w:spacing w:line="280" w:lineRule="auto"/>
+              <w:jc w:val="left"/>
+              <w:rPr>
+                <w:rFonts w:ascii="맑은 고딕" w:eastAsia="맑은 고딕" w:hAnsi="맑은 고딕" w:cs="맑은 고딕" w:hint="eastAsia"/>
+                <w:spacing w:val="10"/>
+              </w:rPr>
+            </w:pPr>
+            <w:r>
+              <w:rPr>
+                <w:rFonts w:ascii="맑은 고딕" w:eastAsia="맑은 고딕" w:hAnsi="맑은 고딕" w:cs="맑은 고딕" w:hint="eastAsia"/>
+                <w:spacing w:val="10"/>
+              </w:rPr>
+              <w:t xml:space="preserve">기본적인 NLP관련 패키지를 사용할 수 있고 koelectra 모델을 통한 간단한 감정분석 챗봇을 구현 해봄. </w:t>
+            </w:r>
+            <w:r>
+              <w:rPr>
+                <w:rFonts w:ascii="맑은 고딕" w:eastAsia="맑은 고딕" w:hAnsi="맑은 고딕" w:cs="맑은 고딕"/>
+                <w:spacing w:val="10"/>
+              </w:rPr>
+              <w:t>H</w:t>
+            </w:r>
+            <w:r>
+              <w:rPr>
+                <w:rFonts w:ascii="맑은 고딕" w:eastAsia="맑은 고딕" w:hAnsi="맑은 고딕" w:cs="맑은 고딕" w:hint="eastAsia"/>
+                <w:spacing w:val="10"/>
+              </w:rPr>
+              <w:t>ugging face에서 필요한 모델을 찾고 이를 통해 모델 학습을 시킬 수 있음.</w:t>
             </w:r>
           </w:p>
         </w:tc>
@@ -6469,7 +7961,7 @@
         <w:pStyle w:val="a8"/>
         <w:spacing w:line="280" w:lineRule="auto"/>
         <w:rPr>
-          <w:rFonts w:ascii="맑은 고딕" w:eastAsia="맑은 고딕" w:hAnsi="맑은 고딕" w:cs="맑은 고딕"/>
+          <w:rFonts w:ascii="맑은 고딕" w:eastAsia="맑은 고딕" w:hAnsi="맑은 고딕" w:cs="맑은 고딕" w:hint="eastAsia"/>
           <w:spacing w:val="10"/>
         </w:rPr>
       </w:pPr>
@@ -7007,6 +8499,14 @@
                 <w:shd w:val="pct15" w:color="auto" w:fill="FFFFFF"/>
               </w:rPr>
             </w:pPr>
+            <w:r>
+              <w:rPr>
+                <w:rFonts w:asciiTheme="majorHAnsi" w:eastAsiaTheme="majorHAnsi" w:hAnsiTheme="majorHAnsi" w:cs="맑은 고딕" w:hint="eastAsia"/>
+                <w:spacing w:val="10"/>
+                <w:shd w:val="pct15" w:color="auto" w:fill="FFFFFF"/>
+              </w:rPr>
+              <w:t>-</w:t>
+            </w:r>
           </w:p>
         </w:tc>
         <w:tc>
@@ -7038,6 +8538,14 @@
                 <w:shd w:val="pct15" w:color="auto" w:fill="FFFFFF"/>
               </w:rPr>
             </w:pPr>
+            <w:r>
+              <w:rPr>
+                <w:rFonts w:asciiTheme="majorHAnsi" w:eastAsiaTheme="majorHAnsi" w:hAnsiTheme="majorHAnsi" w:cs="맑은 고딕" w:hint="eastAsia"/>
+                <w:spacing w:val="10"/>
+                <w:shd w:val="pct15" w:color="auto" w:fill="FFFFFF"/>
+              </w:rPr>
+              <w:t>-</w:t>
+            </w:r>
           </w:p>
         </w:tc>
         <w:tc>
@@ -7069,6 +8577,14 @@
                 <w:shd w:val="pct15" w:color="auto" w:fill="FFFFFF"/>
               </w:rPr>
             </w:pPr>
+            <w:r>
+              <w:rPr>
+                <w:rFonts w:asciiTheme="majorHAnsi" w:eastAsiaTheme="majorHAnsi" w:hAnsiTheme="majorHAnsi" w:cs="맑은 고딕" w:hint="eastAsia"/>
+                <w:spacing w:val="10"/>
+                <w:shd w:val="pct15" w:color="auto" w:fill="FFFFFF"/>
+              </w:rPr>
+              <w:t>-</w:t>
+            </w:r>
           </w:p>
         </w:tc>
         <w:tc>
@@ -7102,11 +8618,11 @@
             </w:pPr>
             <w:r>
               <w:rPr>
-                <w:rFonts w:asciiTheme="majorHAnsi" w:eastAsiaTheme="majorHAnsi" w:hAnsiTheme="majorHAnsi" w:hint="eastAsia"/>
-                <w:color w:val="333333"/>
-                <w:spacing w:val="9"/>
-              </w:rPr>
-              <w:t>YYYY.MM</w:t>
+                <w:rFonts w:asciiTheme="majorHAnsi" w:eastAsiaTheme="majorHAnsi" w:hAnsiTheme="majorHAnsi" w:cs="맑은 고딕" w:hint="eastAsia"/>
+                <w:spacing w:val="10"/>
+                <w:shd w:val="pct15" w:color="auto" w:fill="FFFFFF"/>
+              </w:rPr>
+              <w:t>-</w:t>
             </w:r>
           </w:p>
         </w:tc>
@@ -7158,9 +8674,203 @@
       <w:pPr>
         <w:pStyle w:val="a8"/>
         <w:spacing w:line="280" w:lineRule="auto"/>
+        <w:rPr>
+          <w:rFonts w:ascii="맑은 고딕" w:eastAsia="맑은 고딕" w:hAnsi="맑은 고딕" w:cs="맑은 고딕"/>
+          <w:b/>
+          <w:bCs/>
+          <w:spacing w:val="10"/>
+        </w:rPr>
+      </w:pPr>
+    </w:p>
+    <w:p>
+      <w:pPr>
+        <w:pStyle w:val="a8"/>
+        <w:spacing w:line="280" w:lineRule="auto"/>
+        <w:rPr>
+          <w:rFonts w:ascii="맑은 고딕" w:eastAsia="맑은 고딕" w:hAnsi="맑은 고딕" w:cs="맑은 고딕"/>
+          <w:b/>
+          <w:bCs/>
+          <w:spacing w:val="10"/>
+        </w:rPr>
+      </w:pPr>
+    </w:p>
+    <w:p>
+      <w:pPr>
+        <w:pStyle w:val="a8"/>
+        <w:spacing w:line="280" w:lineRule="auto"/>
+        <w:rPr>
+          <w:rFonts w:ascii="맑은 고딕" w:eastAsia="맑은 고딕" w:hAnsi="맑은 고딕" w:cs="맑은 고딕"/>
+          <w:b/>
+          <w:bCs/>
+          <w:spacing w:val="10"/>
+        </w:rPr>
+      </w:pPr>
+    </w:p>
+    <w:p>
+      <w:pPr>
+        <w:pStyle w:val="a8"/>
+        <w:spacing w:line="280" w:lineRule="auto"/>
+        <w:rPr>
+          <w:rFonts w:ascii="맑은 고딕" w:eastAsia="맑은 고딕" w:hAnsi="맑은 고딕" w:cs="맑은 고딕"/>
+          <w:b/>
+          <w:bCs/>
+          <w:spacing w:val="10"/>
+        </w:rPr>
+      </w:pPr>
+    </w:p>
+    <w:p>
+      <w:pPr>
+        <w:pStyle w:val="a8"/>
+        <w:spacing w:line="280" w:lineRule="auto"/>
+        <w:rPr>
+          <w:rFonts w:ascii="맑은 고딕" w:eastAsia="맑은 고딕" w:hAnsi="맑은 고딕" w:cs="맑은 고딕"/>
+          <w:b/>
+          <w:bCs/>
+          <w:spacing w:val="10"/>
+        </w:rPr>
+      </w:pPr>
+    </w:p>
+    <w:p>
+      <w:pPr>
+        <w:pStyle w:val="a8"/>
+        <w:spacing w:line="280" w:lineRule="auto"/>
+        <w:rPr>
+          <w:rFonts w:ascii="맑은 고딕" w:eastAsia="맑은 고딕" w:hAnsi="맑은 고딕" w:cs="맑은 고딕"/>
+          <w:b/>
+          <w:bCs/>
+          <w:spacing w:val="10"/>
+        </w:rPr>
+      </w:pPr>
+    </w:p>
+    <w:p>
+      <w:pPr>
+        <w:pStyle w:val="a8"/>
+        <w:spacing w:line="280" w:lineRule="auto"/>
+        <w:rPr>
+          <w:rFonts w:ascii="맑은 고딕" w:eastAsia="맑은 고딕" w:hAnsi="맑은 고딕" w:cs="맑은 고딕"/>
+          <w:b/>
+          <w:bCs/>
+          <w:spacing w:val="10"/>
+        </w:rPr>
+      </w:pPr>
+    </w:p>
+    <w:p>
+      <w:pPr>
+        <w:pStyle w:val="a8"/>
+        <w:spacing w:line="280" w:lineRule="auto"/>
+        <w:rPr>
+          <w:rFonts w:ascii="맑은 고딕" w:eastAsia="맑은 고딕" w:hAnsi="맑은 고딕" w:cs="맑은 고딕"/>
+          <w:b/>
+          <w:bCs/>
+          <w:spacing w:val="10"/>
+        </w:rPr>
+      </w:pPr>
+    </w:p>
+    <w:p>
+      <w:pPr>
+        <w:pStyle w:val="a8"/>
+        <w:spacing w:line="280" w:lineRule="auto"/>
+        <w:rPr>
+          <w:rFonts w:ascii="맑은 고딕" w:eastAsia="맑은 고딕" w:hAnsi="맑은 고딕" w:cs="맑은 고딕"/>
+          <w:b/>
+          <w:bCs/>
+          <w:spacing w:val="10"/>
+        </w:rPr>
+      </w:pPr>
+    </w:p>
+    <w:p>
+      <w:pPr>
+        <w:pStyle w:val="a8"/>
+        <w:spacing w:line="280" w:lineRule="auto"/>
+        <w:rPr>
+          <w:rFonts w:ascii="맑은 고딕" w:eastAsia="맑은 고딕" w:hAnsi="맑은 고딕" w:cs="맑은 고딕"/>
+          <w:b/>
+          <w:bCs/>
+          <w:spacing w:val="10"/>
+        </w:rPr>
+      </w:pPr>
+    </w:p>
+    <w:p>
+      <w:pPr>
+        <w:pStyle w:val="a8"/>
+        <w:spacing w:line="280" w:lineRule="auto"/>
+        <w:rPr>
+          <w:rFonts w:ascii="맑은 고딕" w:eastAsia="맑은 고딕" w:hAnsi="맑은 고딕" w:cs="맑은 고딕"/>
+          <w:b/>
+          <w:bCs/>
+          <w:spacing w:val="10"/>
+        </w:rPr>
+      </w:pPr>
+    </w:p>
+    <w:p>
+      <w:pPr>
+        <w:pStyle w:val="a8"/>
+        <w:spacing w:line="280" w:lineRule="auto"/>
+        <w:rPr>
+          <w:rFonts w:ascii="맑은 고딕" w:eastAsia="맑은 고딕" w:hAnsi="맑은 고딕" w:cs="맑은 고딕"/>
+          <w:b/>
+          <w:bCs/>
+          <w:spacing w:val="10"/>
+        </w:rPr>
+      </w:pPr>
+    </w:p>
+    <w:p>
+      <w:pPr>
+        <w:pStyle w:val="a8"/>
+        <w:spacing w:line="280" w:lineRule="auto"/>
+        <w:rPr>
+          <w:rFonts w:ascii="맑은 고딕" w:eastAsia="맑은 고딕" w:hAnsi="맑은 고딕" w:cs="맑은 고딕"/>
+          <w:b/>
+          <w:bCs/>
+          <w:spacing w:val="10"/>
+        </w:rPr>
+      </w:pPr>
+    </w:p>
+    <w:p>
+      <w:pPr>
+        <w:pStyle w:val="a8"/>
+        <w:spacing w:line="280" w:lineRule="auto"/>
+        <w:rPr>
+          <w:rFonts w:ascii="맑은 고딕" w:eastAsia="맑은 고딕" w:hAnsi="맑은 고딕" w:cs="맑은 고딕"/>
+          <w:b/>
+          <w:bCs/>
+          <w:spacing w:val="10"/>
+        </w:rPr>
+      </w:pPr>
+    </w:p>
+    <w:p>
+      <w:pPr>
+        <w:pStyle w:val="a8"/>
+        <w:spacing w:line="280" w:lineRule="auto"/>
+        <w:rPr>
+          <w:rFonts w:ascii="맑은 고딕" w:eastAsia="맑은 고딕" w:hAnsi="맑은 고딕" w:cs="맑은 고딕"/>
+          <w:b/>
+          <w:bCs/>
+          <w:spacing w:val="10"/>
+        </w:rPr>
+      </w:pPr>
+    </w:p>
+    <w:p>
+      <w:pPr>
+        <w:pStyle w:val="a8"/>
+        <w:spacing w:line="280" w:lineRule="auto"/>
+        <w:rPr>
+          <w:rFonts w:ascii="맑은 고딕" w:eastAsia="맑은 고딕" w:hAnsi="맑은 고딕" w:cs="맑은 고딕" w:hint="eastAsia"/>
+          <w:b/>
+          <w:bCs/>
+          <w:spacing w:val="10"/>
+        </w:rPr>
+      </w:pPr>
+    </w:p>
+    <w:p>
+      <w:pPr>
+        <w:pStyle w:val="a8"/>
+        <w:spacing w:line="280" w:lineRule="auto"/>
         <w:jc w:val="center"/>
         <w:rPr>
           <w:rFonts w:ascii="맑은 고딕" w:eastAsia="맑은 고딕" w:hAnsi="맑은 고딕" w:cs="맑은 고딕"/>
+          <w:b/>
+          <w:bCs/>
           <w:spacing w:val="10"/>
           <w:sz w:val="52"/>
           <w:szCs w:val="52"/>
@@ -7175,8 +8885,29 @@
           <w:sz w:val="52"/>
           <w:szCs w:val="52"/>
         </w:rPr>
-        <w:lastRenderedPageBreak/>
         <w:t>프로젝트 기술서</w:t>
+      </w:r>
+    </w:p>
+    <w:p>
+      <w:pPr>
+        <w:spacing w:line="259" w:lineRule="auto"/>
+        <w:rPr>
+          <w:rFonts w:eastAsiaTheme="minorHAnsi" w:hint="eastAsia"/>
+          <w:b/>
+          <w:bCs/>
+          <w:color w:val="4472C4"/>
+          <w:szCs w:val="20"/>
+        </w:rPr>
+      </w:pPr>
+      <w:r>
+        <w:rPr>
+          <w:rFonts w:eastAsiaTheme="minorHAnsi"/>
+          <w:b/>
+          <w:bCs/>
+          <w:color w:val="4472C4"/>
+          <w:szCs w:val="20"/>
+        </w:rPr>
+        <w:t>프로젝트명: 보험 상병명 검색 엔진(Team)</w:t>
       </w:r>
     </w:p>
     <w:tbl>
@@ -7275,10 +9006,27 @@
             </w:pPr>
             <w:r>
               <w:rPr>
-                <w:rFonts w:ascii="맑은 고딕" w:eastAsia="맑은 고딕" w:hAnsi="맑은 고딕" w:cs="맑은 고딕" w:hint="eastAsia"/>
-                <w:spacing w:val="10"/>
-              </w:rPr>
-              <w:t>YYYY.MM.DD ~ YYYY.MM.DD (DD일)</w:t>
+                <w:rFonts w:eastAsiaTheme="minorHAnsi"/>
+                <w:sz w:val="18"/>
+                <w:szCs w:val="18"/>
+              </w:rPr>
+              <w:t>2024.10.14 ~ 2024.10.24 (10</w:t>
+            </w:r>
+            <w:r>
+              <w:rPr>
+                <w:rFonts w:eastAsiaTheme="minorHAnsi"/>
+                <w:sz w:val="18"/>
+                <w:szCs w:val="18"/>
+              </w:rPr>
+              <w:t>일</w:t>
+            </w:r>
+            <w:r>
+              <w:rPr>
+                <w:rFonts w:eastAsiaTheme="minorHAnsi"/>
+                <w:sz w:val="18"/>
+                <w:szCs w:val="18"/>
+              </w:rPr>
+              <w:t>)</w:t>
             </w:r>
           </w:p>
         </w:tc>
@@ -7351,16 +9099,89 @@
               <w:pStyle w:val="a8"/>
               <w:spacing w:line="280" w:lineRule="auto"/>
               <w:rPr>
-                <w:rFonts w:ascii="맑은 고딕" w:eastAsia="맑은 고딕" w:hAnsi="맑은 고딕" w:cs="맑은 고딕"/>
-                <w:spacing w:val="10"/>
-              </w:rPr>
-            </w:pPr>
-            <w:r>
-              <w:rPr>
-                <w:rFonts w:ascii="맑은 고딕" w:eastAsia="맑은 고딕" w:hAnsi="맑은 고딕" w:cs="맑은 고딕" w:hint="eastAsia"/>
-                <w:spacing w:val="10"/>
-              </w:rPr>
-              <w:t> </w:t>
+                <w:rFonts w:ascii="맑은 고딕" w:eastAsia="맑은 고딕" w:hAnsi="맑은 고딕" w:cs="맑은 고딕" w:hint="eastAsia"/>
+                <w:spacing w:val="10"/>
+              </w:rPr>
+            </w:pPr>
+            <w:r>
+              <w:rPr>
+                <w:rFonts w:eastAsiaTheme="minorHAnsi"/>
+                <w:sz w:val="18"/>
+                <w:szCs w:val="18"/>
+              </w:rPr>
+              <w:t>전동인</w:t>
+            </w:r>
+            <w:r>
+              <w:rPr>
+                <w:rFonts w:eastAsiaTheme="minorHAnsi"/>
+                <w:sz w:val="18"/>
+                <w:szCs w:val="18"/>
+              </w:rPr>
+              <w:t xml:space="preserve"> </w:t>
+            </w:r>
+            <w:r>
+              <w:rPr>
+                <w:rFonts w:eastAsiaTheme="minorHAnsi"/>
+                <w:sz w:val="18"/>
+                <w:szCs w:val="18"/>
+              </w:rPr>
+              <w:t>외</w:t>
+            </w:r>
+            <w:r>
+              <w:rPr>
+                <w:rFonts w:eastAsiaTheme="minorHAnsi"/>
+                <w:sz w:val="18"/>
+                <w:szCs w:val="18"/>
+              </w:rPr>
+              <w:t xml:space="preserve"> 3</w:t>
+            </w:r>
+            <w:r>
+              <w:rPr>
+                <w:rFonts w:eastAsiaTheme="minorHAnsi"/>
+                <w:sz w:val="18"/>
+                <w:szCs w:val="18"/>
+              </w:rPr>
+              <w:t>인</w:t>
+            </w:r>
+            <w:r>
+              <w:rPr>
+                <w:rFonts w:eastAsiaTheme="minorHAnsi"/>
+                <w:sz w:val="18"/>
+                <w:szCs w:val="18"/>
+              </w:rPr>
+              <w:t>(</w:t>
+            </w:r>
+            <w:r>
+              <w:rPr>
+                <w:rFonts w:eastAsiaTheme="minorHAnsi"/>
+                <w:sz w:val="18"/>
+                <w:szCs w:val="18"/>
+              </w:rPr>
+              <w:t>빅데이터</w:t>
+            </w:r>
+            <w:r>
+              <w:rPr>
+                <w:rFonts w:eastAsiaTheme="minorHAnsi"/>
+                <w:sz w:val="18"/>
+                <w:szCs w:val="18"/>
+              </w:rPr>
+              <w:t xml:space="preserve"> 9</w:t>
+            </w:r>
+            <w:r>
+              <w:rPr>
+                <w:rFonts w:eastAsiaTheme="minorHAnsi"/>
+                <w:sz w:val="18"/>
+                <w:szCs w:val="18"/>
+              </w:rPr>
+              <w:t>기</w:t>
+            </w:r>
+            <w:r>
+              <w:rPr>
+                <w:rFonts w:eastAsiaTheme="minorHAnsi"/>
+                <w:sz w:val="18"/>
+                <w:szCs w:val="18"/>
+              </w:rPr>
+              <w:t>)</w:t>
             </w:r>
           </w:p>
         </w:tc>
@@ -7444,6 +9265,198 @@
               </w:rPr>
               <w:t> </w:t>
             </w:r>
+            <w:r>
+              <w:rPr>
+                <w:rFonts w:eastAsiaTheme="minorHAnsi"/>
+                <w:sz w:val="18"/>
+                <w:szCs w:val="18"/>
+              </w:rPr>
+              <w:t>실제</w:t>
+            </w:r>
+            <w:r>
+              <w:rPr>
+                <w:rFonts w:eastAsiaTheme="minorHAnsi"/>
+                <w:sz w:val="18"/>
+                <w:szCs w:val="18"/>
+              </w:rPr>
+              <w:t xml:space="preserve"> </w:t>
+            </w:r>
+            <w:r>
+              <w:rPr>
+                <w:rFonts w:eastAsiaTheme="minorHAnsi"/>
+                <w:sz w:val="18"/>
+                <w:szCs w:val="18"/>
+              </w:rPr>
+              <w:t>치과에서</w:t>
+            </w:r>
+            <w:r>
+              <w:rPr>
+                <w:rFonts w:eastAsiaTheme="minorHAnsi"/>
+                <w:sz w:val="18"/>
+                <w:szCs w:val="18"/>
+              </w:rPr>
+              <w:t xml:space="preserve"> </w:t>
+            </w:r>
+            <w:r>
+              <w:rPr>
+                <w:rFonts w:eastAsiaTheme="minorHAnsi"/>
+                <w:sz w:val="18"/>
+                <w:szCs w:val="18"/>
+              </w:rPr>
+              <w:t>사용할</w:t>
+            </w:r>
+            <w:r>
+              <w:rPr>
+                <w:rFonts w:eastAsiaTheme="minorHAnsi"/>
+                <w:sz w:val="18"/>
+                <w:szCs w:val="18"/>
+              </w:rPr>
+              <w:t xml:space="preserve"> </w:t>
+            </w:r>
+            <w:r>
+              <w:rPr>
+                <w:rFonts w:eastAsiaTheme="minorHAnsi"/>
+                <w:sz w:val="18"/>
+                <w:szCs w:val="18"/>
+              </w:rPr>
+              <w:t>질병과</w:t>
+            </w:r>
+            <w:r>
+              <w:rPr>
+                <w:rFonts w:eastAsiaTheme="minorHAnsi"/>
+                <w:sz w:val="18"/>
+                <w:szCs w:val="18"/>
+              </w:rPr>
+              <w:t xml:space="preserve"> </w:t>
+            </w:r>
+            <w:r>
+              <w:rPr>
+                <w:rFonts w:eastAsiaTheme="minorHAnsi"/>
+                <w:sz w:val="18"/>
+                <w:szCs w:val="18"/>
+              </w:rPr>
+              <w:t>보험</w:t>
+            </w:r>
+            <w:r>
+              <w:rPr>
+                <w:rFonts w:eastAsiaTheme="minorHAnsi"/>
+                <w:sz w:val="18"/>
+                <w:szCs w:val="18"/>
+              </w:rPr>
+              <w:t xml:space="preserve"> </w:t>
+            </w:r>
+            <w:r>
+              <w:rPr>
+                <w:rFonts w:eastAsiaTheme="minorHAnsi"/>
+                <w:sz w:val="18"/>
+                <w:szCs w:val="18"/>
+              </w:rPr>
+              <w:t>상병명을</w:t>
+            </w:r>
+            <w:r>
+              <w:rPr>
+                <w:rFonts w:eastAsiaTheme="minorHAnsi"/>
+                <w:sz w:val="18"/>
+                <w:szCs w:val="18"/>
+              </w:rPr>
+              <w:t xml:space="preserve"> </w:t>
+            </w:r>
+            <w:r>
+              <w:rPr>
+                <w:rFonts w:eastAsiaTheme="minorHAnsi"/>
+                <w:sz w:val="18"/>
+                <w:szCs w:val="18"/>
+              </w:rPr>
+              <w:t>일치시켜</w:t>
+            </w:r>
+            <w:r>
+              <w:rPr>
+                <w:rFonts w:eastAsiaTheme="minorHAnsi"/>
+                <w:sz w:val="18"/>
+                <w:szCs w:val="18"/>
+              </w:rPr>
+              <w:t xml:space="preserve"> </w:t>
+            </w:r>
+            <w:r>
+              <w:rPr>
+                <w:rFonts w:eastAsiaTheme="minorHAnsi"/>
+                <w:sz w:val="18"/>
+                <w:szCs w:val="18"/>
+              </w:rPr>
+              <w:t>빠르게</w:t>
+            </w:r>
+            <w:r>
+              <w:rPr>
+                <w:rFonts w:eastAsiaTheme="minorHAnsi"/>
+                <w:sz w:val="18"/>
+                <w:szCs w:val="18"/>
+              </w:rPr>
+              <w:t xml:space="preserve"> </w:t>
+            </w:r>
+            <w:r>
+              <w:rPr>
+                <w:rFonts w:eastAsiaTheme="minorHAnsi"/>
+                <w:sz w:val="18"/>
+                <w:szCs w:val="18"/>
+              </w:rPr>
+              <w:t>찾는</w:t>
+            </w:r>
+            <w:r>
+              <w:rPr>
+                <w:rFonts w:eastAsiaTheme="minorHAnsi"/>
+                <w:sz w:val="18"/>
+                <w:szCs w:val="18"/>
+              </w:rPr>
+              <w:t xml:space="preserve"> </w:t>
+            </w:r>
+            <w:r>
+              <w:rPr>
+                <w:rFonts w:eastAsiaTheme="minorHAnsi"/>
+                <w:sz w:val="18"/>
+                <w:szCs w:val="18"/>
+              </w:rPr>
+              <w:t>검색</w:t>
+            </w:r>
+            <w:r>
+              <w:rPr>
+                <w:rFonts w:eastAsiaTheme="minorHAnsi"/>
+                <w:sz w:val="18"/>
+                <w:szCs w:val="18"/>
+              </w:rPr>
+              <w:t xml:space="preserve"> </w:t>
+            </w:r>
+            <w:r>
+              <w:rPr>
+                <w:rFonts w:eastAsiaTheme="minorHAnsi"/>
+                <w:sz w:val="18"/>
+                <w:szCs w:val="18"/>
+              </w:rPr>
+              <w:t>엔진</w:t>
+            </w:r>
+            <w:r>
+              <w:rPr>
+                <w:rFonts w:eastAsiaTheme="minorHAnsi"/>
+                <w:sz w:val="18"/>
+                <w:szCs w:val="18"/>
+              </w:rPr>
+              <w:t xml:space="preserve"> </w:t>
+            </w:r>
+            <w:r>
+              <w:rPr>
+                <w:rFonts w:eastAsiaTheme="minorHAnsi"/>
+                <w:sz w:val="18"/>
+                <w:szCs w:val="18"/>
+              </w:rPr>
+              <w:t>개발</w:t>
+            </w:r>
+            <w:r>
+              <w:rPr>
+                <w:rFonts w:eastAsiaTheme="minorHAnsi"/>
+                <w:sz w:val="18"/>
+                <w:szCs w:val="18"/>
+              </w:rPr>
+              <w:t>.</w:t>
+            </w:r>
           </w:p>
         </w:tc>
       </w:tr>
@@ -7531,36 +9544,199 @@
           </w:tcPr>
           <w:p>
             <w:pPr>
-              <w:pStyle w:val="a8"/>
-              <w:spacing w:line="280" w:lineRule="auto"/>
-              <w:rPr>
-                <w:rFonts w:ascii="맑은 고딕" w:eastAsia="맑은 고딕" w:hAnsi="맑은 고딕" w:cs="맑은 고딕"/>
-                <w:spacing w:val="10"/>
-              </w:rPr>
-            </w:pPr>
-            <w:r>
-              <w:rPr>
-                <w:rFonts w:ascii="맑은 고딕" w:eastAsia="맑은 고딕" w:hAnsi="맑은 고딕" w:cs="맑은 고딕" w:hint="eastAsia"/>
-                <w:spacing w:val="10"/>
-              </w:rPr>
-              <w:t>-주요 업무:</w:t>
-            </w:r>
-          </w:p>
-          <w:p>
-            <w:pPr>
-              <w:pStyle w:val="a8"/>
-              <w:spacing w:line="280" w:lineRule="auto"/>
-              <w:rPr>
-                <w:rFonts w:ascii="맑은 고딕" w:eastAsia="맑은 고딕" w:hAnsi="맑은 고딕" w:cs="맑은 고딕"/>
-                <w:spacing w:val="10"/>
-              </w:rPr>
-            </w:pPr>
-            <w:r>
-              <w:rPr>
-                <w:rFonts w:ascii="맑은 고딕" w:eastAsia="맑은 고딕" w:hAnsi="맑은 고딕" w:cs="맑은 고딕" w:hint="eastAsia"/>
-                <w:spacing w:val="10"/>
-              </w:rPr>
-              <w:t>-상세 역할: </w:t>
+              <w:spacing w:line="259" w:lineRule="auto"/>
+              <w:jc w:val="both"/>
+              <w:rPr>
+                <w:rFonts w:eastAsiaTheme="minorHAnsi"/>
+                <w:sz w:val="18"/>
+                <w:szCs w:val="18"/>
+              </w:rPr>
+            </w:pPr>
+            <w:r>
+              <w:rPr>
+                <w:rFonts w:eastAsiaTheme="minorHAnsi"/>
+                <w:sz w:val="18"/>
+                <w:szCs w:val="18"/>
+              </w:rPr>
+              <w:t>-</w:t>
+            </w:r>
+            <w:r>
+              <w:rPr>
+                <w:rFonts w:eastAsiaTheme="minorHAnsi" w:hint="eastAsia"/>
+                <w:sz w:val="18"/>
+                <w:szCs w:val="18"/>
+              </w:rPr>
+              <w:t xml:space="preserve"> </w:t>
+            </w:r>
+            <w:r>
+              <w:rPr>
+                <w:rFonts w:eastAsiaTheme="minorHAnsi"/>
+                <w:sz w:val="18"/>
+                <w:szCs w:val="18"/>
+              </w:rPr>
+              <w:t>주요업무: 구글 시트 업데이트 자동화, 웹 페이지 구성 및 페이지 내 URL 링크 연결</w:t>
+            </w:r>
+          </w:p>
+          <w:p>
+            <w:pPr>
+              <w:pStyle w:val="a8"/>
+              <w:spacing w:line="280" w:lineRule="auto"/>
+              <w:rPr>
+                <w:rFonts w:ascii="맑은 고딕" w:eastAsia="맑은 고딕" w:hAnsi="맑은 고딕" w:cs="맑은 고딕"/>
+                <w:spacing w:val="10"/>
+              </w:rPr>
+            </w:pPr>
+            <w:r>
+              <w:rPr>
+                <w:rFonts w:eastAsiaTheme="minorHAnsi"/>
+                <w:sz w:val="18"/>
+                <w:szCs w:val="18"/>
+              </w:rPr>
+              <w:t>-</w:t>
+            </w:r>
+            <w:r>
+              <w:rPr>
+                <w:rFonts w:eastAsiaTheme="minorHAnsi" w:hint="eastAsia"/>
+                <w:sz w:val="18"/>
+                <w:szCs w:val="18"/>
+              </w:rPr>
+              <w:t xml:space="preserve"> </w:t>
+            </w:r>
+            <w:r>
+              <w:rPr>
+                <w:rFonts w:eastAsiaTheme="minorHAnsi"/>
+                <w:sz w:val="18"/>
+                <w:szCs w:val="18"/>
+              </w:rPr>
+              <w:t>상세</w:t>
+            </w:r>
+            <w:r>
+              <w:rPr>
+                <w:rFonts w:eastAsiaTheme="minorHAnsi"/>
+                <w:sz w:val="18"/>
+                <w:szCs w:val="18"/>
+              </w:rPr>
+              <w:t xml:space="preserve"> </w:t>
+            </w:r>
+            <w:r>
+              <w:rPr>
+                <w:rFonts w:eastAsiaTheme="minorHAnsi"/>
+                <w:sz w:val="18"/>
+                <w:szCs w:val="18"/>
+              </w:rPr>
+              <w:t>역할</w:t>
+            </w:r>
+            <w:r>
+              <w:rPr>
+                <w:rFonts w:eastAsiaTheme="minorHAnsi"/>
+                <w:sz w:val="18"/>
+                <w:szCs w:val="18"/>
+              </w:rPr>
+              <w:t xml:space="preserve">: </w:t>
+            </w:r>
+            <w:r>
+              <w:rPr>
+                <w:rFonts w:eastAsiaTheme="minorHAnsi"/>
+                <w:sz w:val="18"/>
+                <w:szCs w:val="18"/>
+              </w:rPr>
+              <w:t>조장</w:t>
+            </w:r>
+            <w:r>
+              <w:rPr>
+                <w:rFonts w:eastAsiaTheme="minorHAnsi"/>
+                <w:sz w:val="18"/>
+                <w:szCs w:val="18"/>
+              </w:rPr>
+              <w:t xml:space="preserve">, </w:t>
+            </w:r>
+            <w:r>
+              <w:rPr>
+                <w:rFonts w:eastAsiaTheme="minorHAnsi"/>
+                <w:sz w:val="18"/>
+                <w:szCs w:val="18"/>
+              </w:rPr>
+              <w:t>웹</w:t>
+            </w:r>
+            <w:r>
+              <w:rPr>
+                <w:rFonts w:eastAsiaTheme="minorHAnsi"/>
+                <w:sz w:val="18"/>
+                <w:szCs w:val="18"/>
+              </w:rPr>
+              <w:t xml:space="preserve"> </w:t>
+            </w:r>
+            <w:r>
+              <w:rPr>
+                <w:rFonts w:eastAsiaTheme="minorHAnsi"/>
+                <w:sz w:val="18"/>
+                <w:szCs w:val="18"/>
+              </w:rPr>
+              <w:t>페이지</w:t>
+            </w:r>
+            <w:r>
+              <w:rPr>
+                <w:rFonts w:eastAsiaTheme="minorHAnsi"/>
+                <w:sz w:val="18"/>
+                <w:szCs w:val="18"/>
+              </w:rPr>
+              <w:t xml:space="preserve"> </w:t>
+            </w:r>
+            <w:r>
+              <w:rPr>
+                <w:rFonts w:eastAsiaTheme="minorHAnsi"/>
+                <w:sz w:val="18"/>
+                <w:szCs w:val="18"/>
+              </w:rPr>
+              <w:t>개발</w:t>
+            </w:r>
+            <w:r>
+              <w:rPr>
+                <w:rFonts w:eastAsiaTheme="minorHAnsi"/>
+                <w:sz w:val="18"/>
+                <w:szCs w:val="18"/>
+              </w:rPr>
+              <w:t xml:space="preserve">, </w:t>
+            </w:r>
+            <w:r>
+              <w:rPr>
+                <w:rFonts w:eastAsiaTheme="minorHAnsi"/>
+                <w:sz w:val="18"/>
+                <w:szCs w:val="18"/>
+              </w:rPr>
+              <w:t>최종</w:t>
+            </w:r>
+            <w:r>
+              <w:rPr>
+                <w:rFonts w:eastAsiaTheme="minorHAnsi"/>
+                <w:sz w:val="18"/>
+                <w:szCs w:val="18"/>
+              </w:rPr>
+              <w:t xml:space="preserve"> </w:t>
+            </w:r>
+            <w:r>
+              <w:rPr>
+                <w:rFonts w:eastAsiaTheme="minorHAnsi"/>
+                <w:sz w:val="18"/>
+                <w:szCs w:val="18"/>
+              </w:rPr>
+              <w:t>설명</w:t>
+            </w:r>
+            <w:r>
+              <w:rPr>
+                <w:rFonts w:eastAsiaTheme="minorHAnsi"/>
+                <w:sz w:val="18"/>
+                <w:szCs w:val="18"/>
+              </w:rPr>
+              <w:t xml:space="preserve"> </w:t>
+            </w:r>
+            <w:r>
+              <w:rPr>
+                <w:rFonts w:eastAsiaTheme="minorHAnsi"/>
+                <w:sz w:val="18"/>
+                <w:szCs w:val="18"/>
+              </w:rPr>
+              <w:t>작성</w:t>
             </w:r>
           </w:p>
         </w:tc>
@@ -7649,53 +9825,208 @@
           </w:tcPr>
           <w:p>
             <w:pPr>
-              <w:pStyle w:val="a8"/>
-              <w:spacing w:line="280" w:lineRule="auto"/>
-              <w:rPr>
-                <w:rFonts w:ascii="맑은 고딕" w:eastAsia="맑은 고딕" w:hAnsi="맑은 고딕" w:cs="맑은 고딕"/>
-                <w:spacing w:val="10"/>
-              </w:rPr>
-            </w:pPr>
-            <w:r>
-              <w:rPr>
-                <w:rFonts w:ascii="맑은 고딕" w:eastAsia="맑은 고딕" w:hAnsi="맑은 고딕" w:cs="맑은 고딕" w:hint="eastAsia"/>
-                <w:spacing w:val="10"/>
-              </w:rPr>
-              <w:t>-사용언어:</w:t>
-            </w:r>
-          </w:p>
-          <w:p>
-            <w:pPr>
-              <w:pStyle w:val="a8"/>
-              <w:spacing w:line="280" w:lineRule="auto"/>
-              <w:rPr>
-                <w:rFonts w:ascii="맑은 고딕" w:eastAsia="맑은 고딕" w:hAnsi="맑은 고딕" w:cs="맑은 고딕"/>
-                <w:spacing w:val="10"/>
-              </w:rPr>
-            </w:pPr>
-            <w:r>
-              <w:rPr>
-                <w:rFonts w:ascii="맑은 고딕" w:eastAsia="맑은 고딕" w:hAnsi="맑은 고딕" w:cs="맑은 고딕" w:hint="eastAsia"/>
-                <w:spacing w:val="10"/>
-              </w:rPr>
-              <w:t>-개발환경:</w:t>
-            </w:r>
-          </w:p>
-          <w:p>
-            <w:pPr>
-              <w:pStyle w:val="a8"/>
-              <w:spacing w:line="280" w:lineRule="auto"/>
-              <w:rPr>
-                <w:rFonts w:ascii="맑은 고딕" w:eastAsia="맑은 고딕" w:hAnsi="맑은 고딕" w:cs="맑은 고딕"/>
-                <w:spacing w:val="10"/>
-              </w:rPr>
-            </w:pPr>
-            <w:r>
-              <w:rPr>
-                <w:rFonts w:ascii="맑은 고딕" w:eastAsia="맑은 고딕" w:hAnsi="맑은 고딕" w:cs="맑은 고딕" w:hint="eastAsia"/>
-                <w:spacing w:val="10"/>
-              </w:rPr>
-              <w:t>-라이브러리/프레임워크:</w:t>
+              <w:spacing w:line="259" w:lineRule="auto"/>
+              <w:jc w:val="both"/>
+              <w:rPr>
+                <w:rFonts w:eastAsiaTheme="minorHAnsi" w:hint="eastAsia"/>
+                <w:sz w:val="18"/>
+                <w:szCs w:val="18"/>
+              </w:rPr>
+            </w:pPr>
+            <w:r>
+              <w:rPr>
+                <w:rFonts w:ascii="맑은 고딕" w:eastAsia="맑은 고딕" w:hAnsi="맑은 고딕" w:cs="맑은 고딕" w:hint="eastAsia"/>
+                <w:spacing w:val="10"/>
+              </w:rPr>
+              <w:t>-</w:t>
+            </w:r>
+            <w:r>
+              <w:rPr>
+                <w:rFonts w:ascii="맑은 고딕" w:eastAsia="맑은 고딕" w:hAnsi="맑은 고딕" w:cs="맑은 고딕" w:hint="eastAsia"/>
+                <w:spacing w:val="10"/>
+              </w:rPr>
+              <w:t xml:space="preserve"> </w:t>
+            </w:r>
+            <w:r>
+              <w:rPr>
+                <w:rFonts w:ascii="맑은 고딕" w:eastAsia="맑은 고딕" w:hAnsi="맑은 고딕" w:cs="맑은 고딕" w:hint="eastAsia"/>
+                <w:spacing w:val="10"/>
+              </w:rPr>
+              <w:t>사용언어:</w:t>
+            </w:r>
+            <w:r>
+              <w:rPr>
+                <w:rFonts w:eastAsiaTheme="minorHAnsi"/>
+                <w:sz w:val="18"/>
+                <w:szCs w:val="18"/>
+              </w:rPr>
+              <w:t xml:space="preserve"> </w:t>
+            </w:r>
+            <w:r>
+              <w:rPr>
+                <w:rFonts w:eastAsiaTheme="minorHAnsi"/>
+                <w:sz w:val="18"/>
+                <w:szCs w:val="18"/>
+              </w:rPr>
+              <w:t>:Python</w:t>
+            </w:r>
+          </w:p>
+          <w:p>
+            <w:pPr>
+              <w:spacing w:line="259" w:lineRule="auto"/>
+              <w:jc w:val="both"/>
+              <w:rPr>
+                <w:rFonts w:eastAsiaTheme="minorHAnsi" w:hint="eastAsia"/>
+                <w:sz w:val="18"/>
+                <w:szCs w:val="18"/>
+              </w:rPr>
+            </w:pPr>
+            <w:r>
+              <w:rPr>
+                <w:rFonts w:ascii="맑은 고딕" w:eastAsia="맑은 고딕" w:hAnsi="맑은 고딕" w:cs="맑은 고딕" w:hint="eastAsia"/>
+                <w:spacing w:val="10"/>
+              </w:rPr>
+              <w:t>-</w:t>
+            </w:r>
+            <w:r>
+              <w:rPr>
+                <w:rFonts w:ascii="맑은 고딕" w:eastAsia="맑은 고딕" w:hAnsi="맑은 고딕" w:cs="맑은 고딕" w:hint="eastAsia"/>
+                <w:spacing w:val="10"/>
+              </w:rPr>
+              <w:t xml:space="preserve"> </w:t>
+            </w:r>
+            <w:r>
+              <w:rPr>
+                <w:rFonts w:ascii="맑은 고딕" w:eastAsia="맑은 고딕" w:hAnsi="맑은 고딕" w:cs="맑은 고딕" w:hint="eastAsia"/>
+                <w:spacing w:val="10"/>
+              </w:rPr>
+              <w:t>개발환경:</w:t>
+            </w:r>
+            <w:r>
+              <w:rPr>
+                <w:rFonts w:ascii="맑은 고딕" w:eastAsia="맑은 고딕" w:hAnsi="맑은 고딕" w:cs="맑은 고딕" w:hint="eastAsia"/>
+                <w:spacing w:val="10"/>
+              </w:rPr>
+              <w:t xml:space="preserve"> </w:t>
+            </w:r>
+            <w:r>
+              <w:rPr>
+                <w:rFonts w:eastAsiaTheme="minorHAnsi"/>
+                <w:sz w:val="18"/>
+                <w:szCs w:val="18"/>
+              </w:rPr>
+              <w:t>Vscode</w:t>
+            </w:r>
+          </w:p>
+          <w:p>
+            <w:pPr>
+              <w:spacing w:line="259" w:lineRule="auto"/>
+              <w:jc w:val="both"/>
+              <w:rPr>
+                <w:rFonts w:eastAsiaTheme="minorHAnsi"/>
+                <w:sz w:val="18"/>
+                <w:szCs w:val="18"/>
+              </w:rPr>
+            </w:pPr>
+            <w:r>
+              <w:rPr>
+                <w:rFonts w:ascii="맑은 고딕" w:eastAsia="맑은 고딕" w:hAnsi="맑은 고딕" w:cs="맑은 고딕" w:hint="eastAsia"/>
+                <w:spacing w:val="10"/>
+              </w:rPr>
+              <w:t>-</w:t>
+            </w:r>
+            <w:r>
+              <w:rPr>
+                <w:rFonts w:ascii="맑은 고딕" w:eastAsia="맑은 고딕" w:hAnsi="맑은 고딕" w:cs="맑은 고딕" w:hint="eastAsia"/>
+                <w:spacing w:val="10"/>
+              </w:rPr>
+              <w:t xml:space="preserve"> </w:t>
+            </w:r>
+            <w:r>
+              <w:rPr>
+                <w:rFonts w:ascii="맑은 고딕" w:eastAsia="맑은 고딕" w:hAnsi="맑은 고딕" w:cs="맑은 고딕" w:hint="eastAsia"/>
+                <w:spacing w:val="10"/>
+              </w:rPr>
+              <w:t>라이브러리/프레임워크:</w:t>
+            </w:r>
+            <w:r>
+              <w:rPr>
+                <w:rFonts w:ascii="맑은 고딕" w:eastAsia="맑은 고딕" w:hAnsi="맑은 고딕" w:cs="맑은 고딕" w:hint="eastAsia"/>
+                <w:spacing w:val="10"/>
+              </w:rPr>
+              <w:t xml:space="preserve"> </w:t>
+            </w:r>
+            <w:r>
+              <w:rPr>
+                <w:rFonts w:eastAsiaTheme="minorHAnsi"/>
+                <w:sz w:val="18"/>
+                <w:szCs w:val="18"/>
+              </w:rPr>
+              <w:t>Django</w:t>
+            </w:r>
+            <w:r>
+              <w:rPr>
+                <w:rFonts w:eastAsiaTheme="minorHAnsi" w:hint="eastAsia"/>
+                <w:sz w:val="18"/>
+                <w:szCs w:val="18"/>
+              </w:rPr>
+              <w:t xml:space="preserve">, </w:t>
+            </w:r>
+            <w:r>
+              <w:rPr>
+                <w:rFonts w:eastAsiaTheme="minorHAnsi"/>
+                <w:sz w:val="18"/>
+                <w:szCs w:val="18"/>
+              </w:rPr>
+              <w:t>gspread</w:t>
+            </w:r>
+            <w:r>
+              <w:rPr>
+                <w:rFonts w:eastAsiaTheme="minorHAnsi" w:hint="eastAsia"/>
+                <w:sz w:val="18"/>
+                <w:szCs w:val="18"/>
+              </w:rPr>
+              <w:t xml:space="preserve">, </w:t>
+            </w:r>
+            <w:r>
+              <w:rPr>
+                <w:rFonts w:eastAsiaTheme="minorHAnsi"/>
+                <w:sz w:val="18"/>
+                <w:szCs w:val="18"/>
+              </w:rPr>
+              <w:t>oauth2client</w:t>
+            </w:r>
+            <w:r>
+              <w:rPr>
+                <w:rFonts w:eastAsiaTheme="minorHAnsi" w:hint="eastAsia"/>
+                <w:sz w:val="18"/>
+                <w:szCs w:val="18"/>
+              </w:rPr>
+              <w:t xml:space="preserve">, </w:t>
+            </w:r>
+            <w:r>
+              <w:rPr>
+                <w:rFonts w:eastAsiaTheme="minorHAnsi"/>
+                <w:sz w:val="18"/>
+                <w:szCs w:val="18"/>
+              </w:rPr>
+              <w:t>rapidfuzz</w:t>
+            </w:r>
+            <w:r>
+              <w:rPr>
+                <w:rFonts w:eastAsiaTheme="minorHAnsi" w:hint="eastAsia"/>
+                <w:sz w:val="18"/>
+                <w:szCs w:val="18"/>
+              </w:rPr>
+              <w:t xml:space="preserve">, </w:t>
+            </w:r>
+            <w:r>
+              <w:rPr>
+                <w:rFonts w:eastAsiaTheme="minorHAnsi"/>
+                <w:sz w:val="18"/>
+                <w:szCs w:val="18"/>
+              </w:rPr>
+              <w:t>pandas</w:t>
             </w:r>
           </w:p>
         </w:tc>
@@ -7765,20 +10096,111 @@
           </w:tcPr>
           <w:p>
             <w:pPr>
-              <w:pStyle w:val="a8"/>
-              <w:spacing w:line="280" w:lineRule="auto"/>
-              <w:rPr>
-                <w:rFonts w:ascii="맑은 고딕" w:eastAsia="맑은 고딕" w:hAnsi="맑은 고딕" w:cs="맑은 고딕"/>
-                <w:spacing w:val="10"/>
-              </w:rPr>
-            </w:pPr>
-            <w:r>
-              <w:rPr>
-                <w:rFonts w:ascii="맑은 고딕" w:eastAsia="맑은 고딕" w:hAnsi="맑은 고딕" w:cs="맑은 고딕" w:hint="eastAsia"/>
-                <w:spacing w:val="10"/>
-              </w:rPr>
-              <w:t> </w:t>
-            </w:r>
+              <w:spacing w:line="259" w:lineRule="auto"/>
+              <w:jc w:val="both"/>
+              <w:rPr>
+                <w:rFonts w:eastAsiaTheme="minorHAnsi" w:hint="eastAsia"/>
+                <w:sz w:val="18"/>
+                <w:szCs w:val="18"/>
+              </w:rPr>
+            </w:pPr>
+            <w:r>
+              <w:rPr>
+                <w:rFonts w:ascii="맑은 고딕" w:eastAsia="맑은 고딕" w:hAnsi="맑은 고딕" w:cs="맑은 고딕" w:hint="eastAsia"/>
+                <w:spacing w:val="10"/>
+              </w:rPr>
+              <w:t>-</w:t>
+            </w:r>
+            <w:r>
+              <w:rPr>
+                <w:rFonts w:ascii="맑은 고딕" w:eastAsia="맑은 고딕" w:hAnsi="맑은 고딕" w:cs="맑은 고딕" w:hint="eastAsia"/>
+                <w:spacing w:val="10"/>
+              </w:rPr>
+              <w:t xml:space="preserve"> </w:t>
+            </w:r>
+            <w:r>
+              <w:rPr>
+                <w:rFonts w:ascii="맑은 고딕" w:eastAsia="맑은 고딕" w:hAnsi="맑은 고딕" w:cs="맑은 고딕" w:hint="eastAsia"/>
+                <w:spacing w:val="10"/>
+              </w:rPr>
+              <w:t>별도의 csv파일을 생성할 필요없이 구글 시트와 바로 연결되어 동기화되고 데이터의 추가/ 삭제 역시 구글 시트에서 바로 업데이트 됨</w:t>
+            </w:r>
+          </w:p>
+          <w:p>
+            <w:pPr>
+              <w:spacing w:line="259" w:lineRule="auto"/>
+              <w:jc w:val="both"/>
+              <w:rPr>
+                <w:rFonts w:ascii="맑은 고딕" w:eastAsia="맑은 고딕" w:hAnsi="맑은 고딕" w:cs="맑은 고딕"/>
+                <w:spacing w:val="10"/>
+              </w:rPr>
+            </w:pPr>
+            <w:r>
+              <w:rPr>
+                <w:rFonts w:ascii="맑은 고딕" w:eastAsia="맑은 고딕" w:hAnsi="맑은 고딕" w:cs="맑은 고딕" w:hint="eastAsia"/>
+                <w:spacing w:val="10"/>
+              </w:rPr>
+              <w:t>-</w:t>
+            </w:r>
+            <w:r>
+              <w:rPr>
+                <w:rFonts w:ascii="맑은 고딕" w:eastAsia="맑은 고딕" w:hAnsi="맑은 고딕" w:cs="맑은 고딕" w:hint="eastAsia"/>
+                <w:spacing w:val="10"/>
+              </w:rPr>
+              <w:t xml:space="preserve"> </w:t>
+            </w:r>
+            <w:r>
+              <w:rPr>
+                <w:rFonts w:ascii="맑은 고딕" w:eastAsia="맑은 고딕" w:hAnsi="맑은 고딕" w:cs="맑은 고딕" w:hint="eastAsia"/>
+                <w:spacing w:val="10"/>
+              </w:rPr>
+              <w:t>좌측 사이드바에서 항목을 클릭하면 검색되는 시스템 구현</w:t>
+            </w:r>
+          </w:p>
+          <w:p>
+            <w:pPr>
+              <w:spacing w:line="259" w:lineRule="auto"/>
+              <w:jc w:val="both"/>
+              <w:rPr>
+                <w:rFonts w:ascii="맑은 고딕" w:eastAsia="맑은 고딕" w:hAnsi="맑은 고딕" w:cs="맑은 고딕"/>
+                <w:spacing w:val="10"/>
+              </w:rPr>
+            </w:pPr>
+            <w:r>
+              <w:rPr>
+                <w:rFonts w:ascii="맑은 고딕" w:eastAsia="맑은 고딕" w:hAnsi="맑은 고딕" w:cs="맑은 고딕" w:hint="eastAsia"/>
+                <w:spacing w:val="10"/>
+              </w:rPr>
+              <w:t>- 상병명, 보험명, 코드 어떤 것을 쳐도 바로 검색이 가능</w:t>
+            </w:r>
+          </w:p>
+          <w:p>
+            <w:pPr>
+              <w:spacing w:line="259" w:lineRule="auto"/>
+              <w:jc w:val="both"/>
+              <w:rPr>
+                <w:rFonts w:eastAsiaTheme="minorHAnsi" w:hint="eastAsia"/>
+                <w:sz w:val="18"/>
+                <w:szCs w:val="18"/>
+              </w:rPr>
+            </w:pPr>
+            <w:r>
+              <w:rPr>
+                <w:rFonts w:ascii="맑은 고딕" w:eastAsia="맑은 고딕" w:hAnsi="맑은 고딕" w:cs="맑은 고딕" w:hint="eastAsia"/>
+                <w:spacing w:val="10"/>
+              </w:rPr>
+              <w:t>- 오탈자, 초성, 한영 전환 등 사용자를 위한 기능 탑재</w:t>
+            </w:r>
+          </w:p>
+          <w:p>
+            <w:pPr>
+              <w:pStyle w:val="a8"/>
+              <w:spacing w:line="280" w:lineRule="auto"/>
+              <w:rPr>
+                <w:rFonts w:ascii="맑은 고딕" w:eastAsia="맑은 고딕" w:hAnsi="맑은 고딕" w:cs="맑은 고딕" w:hint="eastAsia"/>
+                <w:spacing w:val="10"/>
+              </w:rPr>
+            </w:pPr>
           </w:p>
         </w:tc>
       </w:tr>
@@ -7822,6 +10244,7 @@
                 <w:bCs/>
                 <w:spacing w:val="10"/>
               </w:rPr>
+              <w:lastRenderedPageBreak/>
               <w:t>참고자료</w:t>
             </w:r>
           </w:p>
@@ -7893,14 +10316,39 @@
           <w:spacing w:val="10"/>
         </w:rPr>
       </w:pPr>
-      <w:r>
+    </w:p>
+    <w:p>
+      <w:pPr>
+        <w:pStyle w:val="a8"/>
+        <w:spacing w:line="280" w:lineRule="auto"/>
         <w:rPr>
           <w:rFonts w:ascii="맑은 고딕" w:eastAsia="맑은 고딕" w:hAnsi="맑은 고딕" w:cs="맑은 고딕" w:hint="eastAsia"/>
           <w:b/>
           <w:bCs/>
           <w:spacing w:val="10"/>
         </w:rPr>
-        <w:t> </w:t>
+      </w:pPr>
+    </w:p>
+    <w:p>
+      <w:pPr>
+        <w:spacing w:line="259" w:lineRule="auto"/>
+        <w:rPr>
+          <w:rFonts w:eastAsiaTheme="minorHAnsi"/>
+          <w:b/>
+          <w:bCs/>
+          <w:color w:val="4472C4"/>
+          <w:szCs w:val="20"/>
+        </w:rPr>
+      </w:pPr>
+      <w:r>
+        <w:rPr>
+          <w:rFonts w:eastAsiaTheme="minorHAnsi"/>
+          <w:b/>
+          <w:bCs/>
+          <w:color w:val="4472C4"/>
+          <w:szCs w:val="20"/>
+        </w:rPr>
+        <w:t>프로젝트명: 음악과 날씨 간 ANOVA 분석(Team)</w:t>
       </w:r>
     </w:p>
     <w:tbl>
@@ -7999,10 +10447,27 @@
             </w:pPr>
             <w:r>
               <w:rPr>
-                <w:rFonts w:ascii="맑은 고딕" w:eastAsia="맑은 고딕" w:hAnsi="맑은 고딕" w:cs="맑은 고딕" w:hint="eastAsia"/>
-                <w:spacing w:val="10"/>
-              </w:rPr>
-              <w:t>YYYY.MM.DD ~ YYYY.MM.DD (DD일)</w:t>
+                <w:rFonts w:eastAsiaTheme="minorHAnsi"/>
+                <w:sz w:val="18"/>
+                <w:szCs w:val="18"/>
+              </w:rPr>
+              <w:t>2024.10.14 ~ 2024.10.24 (10</w:t>
+            </w:r>
+            <w:r>
+              <w:rPr>
+                <w:rFonts w:eastAsiaTheme="minorHAnsi"/>
+                <w:sz w:val="18"/>
+                <w:szCs w:val="18"/>
+              </w:rPr>
+              <w:t>일</w:t>
+            </w:r>
+            <w:r>
+              <w:rPr>
+                <w:rFonts w:eastAsiaTheme="minorHAnsi"/>
+                <w:sz w:val="18"/>
+                <w:szCs w:val="18"/>
+              </w:rPr>
+              <w:t>)</w:t>
             </w:r>
           </w:p>
         </w:tc>
@@ -8291,7 +10756,7 @@
       </w:tr>
       <w:tr>
         <w:trPr>
-          <w:trHeight w:val="930"/>
+          <w:trHeight w:val="397"/>
           <w:jc w:val="center"/>
         </w:trPr>
         <w:tc>
@@ -8420,6 +10885,88 @@
                 <w:spacing w:val="10"/>
               </w:rPr>
               <w:t>-라이브러리/프레임워크:</w:t>
+            </w:r>
+          </w:p>
+        </w:tc>
+      </w:tr>
+      <w:tr>
+        <w:trPr>
+          <w:trHeight w:val="685"/>
+          <w:jc w:val="center"/>
+        </w:trPr>
+        <w:tc>
+          <w:tcPr>
+            <w:tcW w:w="1627" w:type="dxa"/>
+            <w:tcBorders>
+              <w:top w:val="single" w:sz="8" w:space="0" w:color="B7CBD9"/>
+              <w:left w:val="single" w:sz="8" w:space="0" w:color="B7CBD9"/>
+              <w:bottom w:val="single" w:sz="8" w:space="0" w:color="B7CBD9"/>
+              <w:right w:val="single" w:sz="8" w:space="0" w:color="B7CBD9"/>
+            </w:tcBorders>
+            <w:shd w:val="clear" w:color="auto" w:fill="F2F7FF"/>
+            <w:tcMar>
+              <w:top w:w="60" w:type="dxa"/>
+              <w:left w:w="0" w:type="dxa"/>
+              <w:bottom w:w="0" w:type="dxa"/>
+              <w:right w:w="0" w:type="dxa"/>
+            </w:tcMar>
+            <w:vAlign w:val="center"/>
+            <w:hideMark/>
+          </w:tcPr>
+          <w:p>
+            <w:pPr>
+              <w:pStyle w:val="a8"/>
+              <w:spacing w:line="280" w:lineRule="auto"/>
+              <w:rPr>
+                <w:rFonts w:ascii="맑은 고딕" w:eastAsia="맑은 고딕" w:hAnsi="맑은 고딕" w:cs="맑은 고딕"/>
+                <w:spacing w:val="10"/>
+              </w:rPr>
+            </w:pPr>
+            <w:r>
+              <w:rPr>
+                <w:rFonts w:ascii="맑은 고딕" w:eastAsia="맑은 고딕" w:hAnsi="맑은 고딕" w:cs="맑은 고딕" w:hint="eastAsia"/>
+                <w:b/>
+                <w:bCs/>
+                <w:spacing w:val="10"/>
+              </w:rPr>
+              <w:t>프로젝트 결과 </w:t>
+            </w:r>
+          </w:p>
+        </w:tc>
+        <w:tc>
+          <w:tcPr>
+            <w:tcW w:w="8153" w:type="dxa"/>
+            <w:tcBorders>
+              <w:top w:val="single" w:sz="8" w:space="0" w:color="B7CBD9"/>
+              <w:left w:val="single" w:sz="8" w:space="0" w:color="B7CBD9"/>
+              <w:bottom w:val="single" w:sz="8" w:space="0" w:color="B7CBD9"/>
+              <w:right w:val="single" w:sz="8" w:space="0" w:color="B7CBD9"/>
+            </w:tcBorders>
+            <w:shd w:val="clear" w:color="auto" w:fill="FFFFFF"/>
+            <w:tcMar>
+              <w:top w:w="150" w:type="dxa"/>
+              <w:left w:w="375" w:type="dxa"/>
+              <w:bottom w:w="150" w:type="dxa"/>
+              <w:right w:w="375" w:type="dxa"/>
+            </w:tcMar>
+            <w:vAlign w:val="center"/>
+            <w:hideMark/>
+          </w:tcPr>
+          <w:p>
+            <w:pPr>
+              <w:pStyle w:val="a8"/>
+              <w:spacing w:line="280" w:lineRule="auto"/>
+              <w:rPr>
+                <w:rFonts w:ascii="맑은 고딕" w:eastAsia="맑은 고딕" w:hAnsi="맑은 고딕" w:cs="맑은 고딕"/>
+                <w:spacing w:val="10"/>
+              </w:rPr>
+            </w:pPr>
+            <w:r>
+              <w:rPr>
+                <w:rFonts w:ascii="맑은 고딕" w:eastAsia="맑은 고딕" w:hAnsi="맑은 고딕" w:cs="맑은 고딕" w:hint="eastAsia"/>
+                <w:spacing w:val="10"/>
+              </w:rPr>
+              <w:t> </w:t>
             </w:r>
           </w:p>
         </w:tc>
@@ -8464,89 +11011,6 @@
                 <w:bCs/>
                 <w:spacing w:val="10"/>
               </w:rPr>
-              <w:t>프로젝트 결과 </w:t>
-            </w:r>
-          </w:p>
-        </w:tc>
-        <w:tc>
-          <w:tcPr>
-            <w:tcW w:w="8153" w:type="dxa"/>
-            <w:tcBorders>
-              <w:top w:val="single" w:sz="8" w:space="0" w:color="B7CBD9"/>
-              <w:left w:val="single" w:sz="8" w:space="0" w:color="B7CBD9"/>
-              <w:bottom w:val="single" w:sz="8" w:space="0" w:color="B7CBD9"/>
-              <w:right w:val="single" w:sz="8" w:space="0" w:color="B7CBD9"/>
-            </w:tcBorders>
-            <w:shd w:val="clear" w:color="auto" w:fill="FFFFFF"/>
-            <w:tcMar>
-              <w:top w:w="150" w:type="dxa"/>
-              <w:left w:w="375" w:type="dxa"/>
-              <w:bottom w:w="150" w:type="dxa"/>
-              <w:right w:w="375" w:type="dxa"/>
-            </w:tcMar>
-            <w:vAlign w:val="center"/>
-            <w:hideMark/>
-          </w:tcPr>
-          <w:p>
-            <w:pPr>
-              <w:pStyle w:val="a8"/>
-              <w:spacing w:line="280" w:lineRule="auto"/>
-              <w:rPr>
-                <w:rFonts w:ascii="맑은 고딕" w:eastAsia="맑은 고딕" w:hAnsi="맑은 고딕" w:cs="맑은 고딕"/>
-                <w:spacing w:val="10"/>
-              </w:rPr>
-            </w:pPr>
-            <w:r>
-              <w:rPr>
-                <w:rFonts w:ascii="맑은 고딕" w:eastAsia="맑은 고딕" w:hAnsi="맑은 고딕" w:cs="맑은 고딕" w:hint="eastAsia"/>
-                <w:spacing w:val="10"/>
-              </w:rPr>
-              <w:t> </w:t>
-            </w:r>
-          </w:p>
-        </w:tc>
-      </w:tr>
-      <w:tr>
-        <w:trPr>
-          <w:trHeight w:val="397"/>
-          <w:jc w:val="center"/>
-        </w:trPr>
-        <w:tc>
-          <w:tcPr>
-            <w:tcW w:w="1627" w:type="dxa"/>
-            <w:tcBorders>
-              <w:top w:val="single" w:sz="8" w:space="0" w:color="B7CBD9"/>
-              <w:left w:val="single" w:sz="8" w:space="0" w:color="B7CBD9"/>
-              <w:bottom w:val="single" w:sz="8" w:space="0" w:color="B7CBD9"/>
-              <w:right w:val="single" w:sz="8" w:space="0" w:color="B7CBD9"/>
-            </w:tcBorders>
-            <w:shd w:val="clear" w:color="auto" w:fill="F2F7FF"/>
-            <w:tcMar>
-              <w:top w:w="60" w:type="dxa"/>
-              <w:left w:w="0" w:type="dxa"/>
-              <w:bottom w:w="0" w:type="dxa"/>
-              <w:right w:w="0" w:type="dxa"/>
-            </w:tcMar>
-            <w:vAlign w:val="center"/>
-            <w:hideMark/>
-          </w:tcPr>
-          <w:p>
-            <w:pPr>
-              <w:pStyle w:val="a8"/>
-              <w:spacing w:line="280" w:lineRule="auto"/>
-              <w:rPr>
-                <w:rFonts w:ascii="맑은 고딕" w:eastAsia="맑은 고딕" w:hAnsi="맑은 고딕" w:cs="맑은 고딕"/>
-                <w:spacing w:val="10"/>
-              </w:rPr>
-            </w:pPr>
-            <w:r>
-              <w:rPr>
-                <w:rFonts w:ascii="맑은 고딕" w:eastAsia="맑은 고딕" w:hAnsi="맑은 고딕" w:cs="맑은 고딕" w:hint="eastAsia"/>
-                <w:b/>
-                <w:bCs/>
-                <w:spacing w:val="10"/>
-              </w:rPr>
-              <w:lastRenderedPageBreak/>
               <w:t>참고자료</w:t>
             </w:r>
           </w:p>
@@ -8613,15 +11077,34 @@
         <w:spacing w:line="280" w:lineRule="auto"/>
         <w:rPr>
           <w:rFonts w:ascii="맑은 고딕" w:eastAsia="맑은 고딕" w:hAnsi="맑은 고딕" w:cs="맑은 고딕"/>
+          <w:b/>
+          <w:bCs/>
           <w:spacing w:val="10"/>
+          <w:sz w:val="52"/>
+          <w:szCs w:val="52"/>
+        </w:rPr>
+      </w:pPr>
+    </w:p>
+    <w:p>
+      <w:pPr>
+        <w:spacing w:line="259" w:lineRule="auto"/>
+        <w:rPr>
+          <w:rFonts w:eastAsiaTheme="minorHAnsi" w:hint="eastAsia"/>
+          <w:b/>
+          <w:bCs/>
+          <w:color w:val="4472C4"/>
+          <w:szCs w:val="20"/>
         </w:rPr>
       </w:pPr>
       <w:r>
         <w:rPr>
-          <w:rFonts w:ascii="맑은 고딕" w:eastAsia="맑은 고딕" w:hAnsi="맑은 고딕" w:cs="맑은 고딕" w:hint="eastAsia"/>
-          <w:spacing w:val="10"/>
+          <w:rFonts w:eastAsiaTheme="minorHAnsi"/>
+          <w:b/>
+          <w:bCs/>
+          <w:color w:val="4472C4"/>
+          <w:szCs w:val="20"/>
         </w:rPr>
-        <w:t> </w:t>
+        <w:t>프로젝트명: 보험 상병명 검색 엔진(Team)</w:t>
       </w:r>
     </w:p>
     <w:tbl>
@@ -8720,10 +11203,27 @@
             </w:pPr>
             <w:r>
               <w:rPr>
-                <w:rFonts w:ascii="맑은 고딕" w:eastAsia="맑은 고딕" w:hAnsi="맑은 고딕" w:cs="맑은 고딕" w:hint="eastAsia"/>
-                <w:spacing w:val="10"/>
-              </w:rPr>
-              <w:t>YYYY.MM.DD ~ YYYY.MM.DD (DD일)</w:t>
+                <w:rFonts w:eastAsiaTheme="minorHAnsi"/>
+                <w:sz w:val="18"/>
+                <w:szCs w:val="18"/>
+              </w:rPr>
+              <w:t>2024.10.14 ~ 2024.10.24 (10</w:t>
+            </w:r>
+            <w:r>
+              <w:rPr>
+                <w:rFonts w:eastAsiaTheme="minorHAnsi"/>
+                <w:sz w:val="18"/>
+                <w:szCs w:val="18"/>
+              </w:rPr>
+              <w:t>일</w:t>
+            </w:r>
+            <w:r>
+              <w:rPr>
+                <w:rFonts w:eastAsiaTheme="minorHAnsi"/>
+                <w:sz w:val="18"/>
+                <w:szCs w:val="18"/>
+              </w:rPr>
+              <w:t>)</w:t>
             </w:r>
           </w:p>
         </w:tc>
@@ -9012,7 +11512,7 @@
       </w:tr>
       <w:tr>
         <w:trPr>
-          <w:trHeight w:val="930"/>
+          <w:trHeight w:val="397"/>
           <w:jc w:val="center"/>
         </w:trPr>
         <w:tc>
@@ -9050,6 +11550,7 @@
                 <w:bCs/>
                 <w:spacing w:val="10"/>
               </w:rPr>
+              <w:lastRenderedPageBreak/>
               <w:t>사용언어 및 </w:t>
             </w:r>
           </w:p>
@@ -9147,7 +11648,7 @@
       </w:tr>
       <w:tr>
         <w:trPr>
-          <w:trHeight w:val="397"/>
+          <w:trHeight w:val="685"/>
           <w:jc w:val="center"/>
         </w:trPr>
         <w:tc>
@@ -9336,16 +11837,31 @@
           <w:b/>
           <w:bCs/>
           <w:spacing w:val="10"/>
+          <w:sz w:val="52"/>
+          <w:szCs w:val="52"/>
+        </w:rPr>
+      </w:pPr>
+    </w:p>
+    <w:p>
+      <w:pPr>
+        <w:spacing w:line="259" w:lineRule="auto"/>
+        <w:rPr>
+          <w:rFonts w:eastAsiaTheme="minorHAnsi" w:hint="eastAsia"/>
+          <w:b/>
+          <w:bCs/>
+          <w:color w:val="4472C4"/>
+          <w:szCs w:val="20"/>
         </w:rPr>
       </w:pPr>
       <w:r>
         <w:rPr>
-          <w:rFonts w:ascii="맑은 고딕" w:eastAsia="맑은 고딕" w:hAnsi="맑은 고딕" w:cs="맑은 고딕" w:hint="eastAsia"/>
+          <w:rFonts w:eastAsiaTheme="minorHAnsi"/>
           <w:b/>
           <w:bCs/>
-          <w:spacing w:val="10"/>
+          <w:color w:val="4472C4"/>
+          <w:szCs w:val="20"/>
         </w:rPr>
-        <w:t> </w:t>
+        <w:t>프로젝트명: 보험 상병명 검색 엔진(Team)</w:t>
       </w:r>
     </w:p>
     <w:tbl>
@@ -9367,8 +11883,8 @@
         <w:tblLook w:val="04A0" w:firstRow="1" w:lastRow="0" w:firstColumn="1" w:lastColumn="0" w:noHBand="0" w:noVBand="1"/>
       </w:tblPr>
       <w:tblGrid>
-        <w:gridCol w:w="1664"/>
-        <w:gridCol w:w="8116"/>
+        <w:gridCol w:w="1627"/>
+        <w:gridCol w:w="8153"/>
       </w:tblGrid>
       <w:tr>
         <w:trPr>
@@ -9377,7 +11893,7 @@
         </w:trPr>
         <w:tc>
           <w:tcPr>
-            <w:tcW w:w="1664" w:type="dxa"/>
+            <w:tcW w:w="1627" w:type="dxa"/>
             <w:tcBorders>
               <w:top w:val="single" w:sz="8" w:space="0" w:color="B7CBD9"/>
               <w:left w:val="single" w:sz="8" w:space="0" w:color="B7CBD9"/>
@@ -9416,7 +11932,7 @@
         </w:tc>
         <w:tc>
           <w:tcPr>
-            <w:tcW w:w="8116" w:type="dxa"/>
+            <w:tcW w:w="8153" w:type="dxa"/>
             <w:tcBorders>
               <w:top w:val="single" w:sz="8" w:space="0" w:color="B7CBD9"/>
               <w:left w:val="single" w:sz="8" w:space="0" w:color="B7CBD9"/>
@@ -9444,10 +11960,27 @@
             </w:pPr>
             <w:r>
               <w:rPr>
-                <w:rFonts w:ascii="맑은 고딕" w:eastAsia="맑은 고딕" w:hAnsi="맑은 고딕" w:cs="맑은 고딕" w:hint="eastAsia"/>
-                <w:spacing w:val="10"/>
-              </w:rPr>
-              <w:t>YYYY.MM.DD ~ YYYY.MM.DD (DD일)</w:t>
+                <w:rFonts w:eastAsiaTheme="minorHAnsi"/>
+                <w:sz w:val="18"/>
+                <w:szCs w:val="18"/>
+              </w:rPr>
+              <w:t>2024.10.14 ~ 2024.10.24 (10</w:t>
+            </w:r>
+            <w:r>
+              <w:rPr>
+                <w:rFonts w:eastAsiaTheme="minorHAnsi"/>
+                <w:sz w:val="18"/>
+                <w:szCs w:val="18"/>
+              </w:rPr>
+              <w:t>일</w:t>
+            </w:r>
+            <w:r>
+              <w:rPr>
+                <w:rFonts w:eastAsiaTheme="minorHAnsi"/>
+                <w:sz w:val="18"/>
+                <w:szCs w:val="18"/>
+              </w:rPr>
+              <w:t>)</w:t>
             </w:r>
           </w:p>
         </w:tc>
@@ -9459,7 +11992,7 @@
         </w:trPr>
         <w:tc>
           <w:tcPr>
-            <w:tcW w:w="1664" w:type="dxa"/>
+            <w:tcW w:w="1627" w:type="dxa"/>
             <w:tcBorders>
               <w:top w:val="single" w:sz="8" w:space="0" w:color="B7CBD9"/>
               <w:left w:val="single" w:sz="8" w:space="0" w:color="B7CBD9"/>
@@ -9498,7 +12031,7 @@
         </w:tc>
         <w:tc>
           <w:tcPr>
-            <w:tcW w:w="8116" w:type="dxa"/>
+            <w:tcW w:w="8153" w:type="dxa"/>
             <w:tcBorders>
               <w:top w:val="single" w:sz="8" w:space="0" w:color="B7CBD9"/>
               <w:left w:val="single" w:sz="8" w:space="0" w:color="B7CBD9"/>
@@ -9541,7 +12074,7 @@
         </w:trPr>
         <w:tc>
           <w:tcPr>
-            <w:tcW w:w="1664" w:type="dxa"/>
+            <w:tcW w:w="1627" w:type="dxa"/>
             <w:tcBorders>
               <w:top w:val="single" w:sz="8" w:space="0" w:color="B7CBD9"/>
               <w:left w:val="single" w:sz="8" w:space="0" w:color="B7CBD9"/>
@@ -9580,7 +12113,7 @@
         </w:tc>
         <w:tc>
           <w:tcPr>
-            <w:tcW w:w="8116" w:type="dxa"/>
+            <w:tcW w:w="8153" w:type="dxa"/>
             <w:tcBorders>
               <w:top w:val="single" w:sz="8" w:space="0" w:color="B7CBD9"/>
               <w:left w:val="single" w:sz="8" w:space="0" w:color="B7CBD9"/>
@@ -9623,7 +12156,7 @@
         </w:trPr>
         <w:tc>
           <w:tcPr>
-            <w:tcW w:w="1664" w:type="dxa"/>
+            <w:tcW w:w="1627" w:type="dxa"/>
             <w:tcBorders>
               <w:top w:val="single" w:sz="8" w:space="0" w:color="B7CBD9"/>
               <w:left w:val="single" w:sz="8" w:space="0" w:color="B7CBD9"/>
@@ -9681,7 +12214,7 @@
         </w:tc>
         <w:tc>
           <w:tcPr>
-            <w:tcW w:w="8116" w:type="dxa"/>
+            <w:tcW w:w="8153" w:type="dxa"/>
             <w:tcBorders>
               <w:top w:val="single" w:sz="8" w:space="0" w:color="B7CBD9"/>
               <w:left w:val="single" w:sz="8" w:space="0" w:color="B7CBD9"/>
@@ -9730,141 +12263,6 @@
                 <w:spacing w:val="10"/>
               </w:rPr>
               <w:t>-상세 역할: </w:t>
-            </w:r>
-          </w:p>
-        </w:tc>
-      </w:tr>
-      <w:tr>
-        <w:trPr>
-          <w:trHeight w:val="930"/>
-          <w:jc w:val="center"/>
-        </w:trPr>
-        <w:tc>
-          <w:tcPr>
-            <w:tcW w:w="1664" w:type="dxa"/>
-            <w:tcBorders>
-              <w:top w:val="single" w:sz="8" w:space="0" w:color="B7CBD9"/>
-              <w:left w:val="single" w:sz="8" w:space="0" w:color="B7CBD9"/>
-              <w:bottom w:val="single" w:sz="8" w:space="0" w:color="B7CBD9"/>
-              <w:right w:val="single" w:sz="8" w:space="0" w:color="B7CBD9"/>
-            </w:tcBorders>
-            <w:shd w:val="clear" w:color="auto" w:fill="F2F7FF"/>
-            <w:tcMar>
-              <w:top w:w="60" w:type="dxa"/>
-              <w:left w:w="0" w:type="dxa"/>
-              <w:bottom w:w="0" w:type="dxa"/>
-              <w:right w:w="0" w:type="dxa"/>
-            </w:tcMar>
-            <w:vAlign w:val="center"/>
-            <w:hideMark/>
-          </w:tcPr>
-          <w:p>
-            <w:pPr>
-              <w:pStyle w:val="a8"/>
-              <w:spacing w:line="280" w:lineRule="auto"/>
-              <w:rPr>
-                <w:rFonts w:ascii="맑은 고딕" w:eastAsia="맑은 고딕" w:hAnsi="맑은 고딕" w:cs="맑은 고딕"/>
-                <w:spacing w:val="10"/>
-              </w:rPr>
-            </w:pPr>
-            <w:r>
-              <w:rPr>
-                <w:rFonts w:ascii="맑은 고딕" w:eastAsia="맑은 고딕" w:hAnsi="맑은 고딕" w:cs="맑은 고딕" w:hint="eastAsia"/>
-                <w:b/>
-                <w:bCs/>
-                <w:spacing w:val="10"/>
-              </w:rPr>
-              <w:t>사용언어 및 </w:t>
-            </w:r>
-          </w:p>
-          <w:p>
-            <w:pPr>
-              <w:pStyle w:val="a8"/>
-              <w:spacing w:line="280" w:lineRule="auto"/>
-              <w:rPr>
-                <w:rFonts w:ascii="맑은 고딕" w:eastAsia="맑은 고딕" w:hAnsi="맑은 고딕" w:cs="맑은 고딕"/>
-                <w:spacing w:val="10"/>
-              </w:rPr>
-            </w:pPr>
-            <w:r>
-              <w:rPr>
-                <w:rFonts w:ascii="맑은 고딕" w:eastAsia="맑은 고딕" w:hAnsi="맑은 고딕" w:cs="맑은 고딕" w:hint="eastAsia"/>
-                <w:b/>
-                <w:bCs/>
-                <w:spacing w:val="10"/>
-              </w:rPr>
-              <w:t>개발환경</w:t>
-            </w:r>
-          </w:p>
-        </w:tc>
-        <w:tc>
-          <w:tcPr>
-            <w:tcW w:w="8116" w:type="dxa"/>
-            <w:tcBorders>
-              <w:top w:val="single" w:sz="8" w:space="0" w:color="B7CBD9"/>
-              <w:left w:val="single" w:sz="8" w:space="0" w:color="B7CBD9"/>
-              <w:bottom w:val="single" w:sz="8" w:space="0" w:color="B7CBD9"/>
-              <w:right w:val="single" w:sz="8" w:space="0" w:color="B7CBD9"/>
-            </w:tcBorders>
-            <w:shd w:val="clear" w:color="auto" w:fill="FFFFFF"/>
-            <w:tcMar>
-              <w:top w:w="150" w:type="dxa"/>
-              <w:left w:w="375" w:type="dxa"/>
-              <w:bottom w:w="150" w:type="dxa"/>
-              <w:right w:w="375" w:type="dxa"/>
-            </w:tcMar>
-            <w:vAlign w:val="center"/>
-            <w:hideMark/>
-          </w:tcPr>
-          <w:p>
-            <w:pPr>
-              <w:pStyle w:val="a8"/>
-              <w:spacing w:line="280" w:lineRule="auto"/>
-              <w:rPr>
-                <w:rFonts w:ascii="맑은 고딕" w:eastAsia="맑은 고딕" w:hAnsi="맑은 고딕" w:cs="맑은 고딕"/>
-                <w:spacing w:val="10"/>
-              </w:rPr>
-            </w:pPr>
-            <w:r>
-              <w:rPr>
-                <w:rFonts w:ascii="맑은 고딕" w:eastAsia="맑은 고딕" w:hAnsi="맑은 고딕" w:cs="맑은 고딕" w:hint="eastAsia"/>
-                <w:spacing w:val="10"/>
-              </w:rPr>
-              <w:t>-사용언어:</w:t>
-            </w:r>
-          </w:p>
-          <w:p>
-            <w:pPr>
-              <w:pStyle w:val="a8"/>
-              <w:spacing w:line="280" w:lineRule="auto"/>
-              <w:rPr>
-                <w:rFonts w:ascii="맑은 고딕" w:eastAsia="맑은 고딕" w:hAnsi="맑은 고딕" w:cs="맑은 고딕"/>
-                <w:spacing w:val="10"/>
-              </w:rPr>
-            </w:pPr>
-            <w:r>
-              <w:rPr>
-                <w:rFonts w:ascii="맑은 고딕" w:eastAsia="맑은 고딕" w:hAnsi="맑은 고딕" w:cs="맑은 고딕" w:hint="eastAsia"/>
-                <w:spacing w:val="10"/>
-              </w:rPr>
-              <w:t>-개발환경:</w:t>
-            </w:r>
-          </w:p>
-          <w:p>
-            <w:pPr>
-              <w:pStyle w:val="a8"/>
-              <w:spacing w:line="280" w:lineRule="auto"/>
-              <w:rPr>
-                <w:rFonts w:ascii="맑은 고딕" w:eastAsia="맑은 고딕" w:hAnsi="맑은 고딕" w:cs="맑은 고딕"/>
-                <w:spacing w:val="10"/>
-              </w:rPr>
-            </w:pPr>
-            <w:r>
-              <w:rPr>
-                <w:rFonts w:ascii="맑은 고딕" w:eastAsia="맑은 고딕" w:hAnsi="맑은 고딕" w:cs="맑은 고딕" w:hint="eastAsia"/>
-                <w:spacing w:val="10"/>
-              </w:rPr>
-              <w:t>-라이브러리/프레임워크:</w:t>
             </w:r>
           </w:p>
         </w:tc>
@@ -9876,7 +12274,7 @@
         </w:trPr>
         <w:tc>
           <w:tcPr>
-            <w:tcW w:w="1664" w:type="dxa"/>
+            <w:tcW w:w="1627" w:type="dxa"/>
             <w:tcBorders>
               <w:top w:val="single" w:sz="8" w:space="0" w:color="B7CBD9"/>
               <w:left w:val="single" w:sz="8" w:space="0" w:color="B7CBD9"/>
@@ -9909,13 +12307,148 @@
                 <w:bCs/>
                 <w:spacing w:val="10"/>
               </w:rPr>
+              <w:t>사용언어 및 </w:t>
+            </w:r>
+          </w:p>
+          <w:p>
+            <w:pPr>
+              <w:pStyle w:val="a8"/>
+              <w:spacing w:line="280" w:lineRule="auto"/>
+              <w:rPr>
+                <w:rFonts w:ascii="맑은 고딕" w:eastAsia="맑은 고딕" w:hAnsi="맑은 고딕" w:cs="맑은 고딕"/>
+                <w:spacing w:val="10"/>
+              </w:rPr>
+            </w:pPr>
+            <w:r>
+              <w:rPr>
+                <w:rFonts w:ascii="맑은 고딕" w:eastAsia="맑은 고딕" w:hAnsi="맑은 고딕" w:cs="맑은 고딕" w:hint="eastAsia"/>
+                <w:b/>
+                <w:bCs/>
+                <w:spacing w:val="10"/>
+              </w:rPr>
+              <w:t>개발환경</w:t>
+            </w:r>
+          </w:p>
+        </w:tc>
+        <w:tc>
+          <w:tcPr>
+            <w:tcW w:w="8153" w:type="dxa"/>
+            <w:tcBorders>
+              <w:top w:val="single" w:sz="8" w:space="0" w:color="B7CBD9"/>
+              <w:left w:val="single" w:sz="8" w:space="0" w:color="B7CBD9"/>
+              <w:bottom w:val="single" w:sz="8" w:space="0" w:color="B7CBD9"/>
+              <w:right w:val="single" w:sz="8" w:space="0" w:color="B7CBD9"/>
+            </w:tcBorders>
+            <w:shd w:val="clear" w:color="auto" w:fill="FFFFFF"/>
+            <w:tcMar>
+              <w:top w:w="150" w:type="dxa"/>
+              <w:left w:w="375" w:type="dxa"/>
+              <w:bottom w:w="150" w:type="dxa"/>
+              <w:right w:w="375" w:type="dxa"/>
+            </w:tcMar>
+            <w:vAlign w:val="center"/>
+            <w:hideMark/>
+          </w:tcPr>
+          <w:p>
+            <w:pPr>
+              <w:pStyle w:val="a8"/>
+              <w:spacing w:line="280" w:lineRule="auto"/>
+              <w:rPr>
+                <w:rFonts w:ascii="맑은 고딕" w:eastAsia="맑은 고딕" w:hAnsi="맑은 고딕" w:cs="맑은 고딕"/>
+                <w:spacing w:val="10"/>
+              </w:rPr>
+            </w:pPr>
+            <w:r>
+              <w:rPr>
+                <w:rFonts w:ascii="맑은 고딕" w:eastAsia="맑은 고딕" w:hAnsi="맑은 고딕" w:cs="맑은 고딕" w:hint="eastAsia"/>
+                <w:spacing w:val="10"/>
+              </w:rPr>
+              <w:t>-사용언어:</w:t>
+            </w:r>
+          </w:p>
+          <w:p>
+            <w:pPr>
+              <w:pStyle w:val="a8"/>
+              <w:spacing w:line="280" w:lineRule="auto"/>
+              <w:rPr>
+                <w:rFonts w:ascii="맑은 고딕" w:eastAsia="맑은 고딕" w:hAnsi="맑은 고딕" w:cs="맑은 고딕"/>
+                <w:spacing w:val="10"/>
+              </w:rPr>
+            </w:pPr>
+            <w:r>
+              <w:rPr>
+                <w:rFonts w:ascii="맑은 고딕" w:eastAsia="맑은 고딕" w:hAnsi="맑은 고딕" w:cs="맑은 고딕" w:hint="eastAsia"/>
+                <w:spacing w:val="10"/>
+              </w:rPr>
+              <w:t>-개발환경:</w:t>
+            </w:r>
+          </w:p>
+          <w:p>
+            <w:pPr>
+              <w:pStyle w:val="a8"/>
+              <w:spacing w:line="280" w:lineRule="auto"/>
+              <w:rPr>
+                <w:rFonts w:ascii="맑은 고딕" w:eastAsia="맑은 고딕" w:hAnsi="맑은 고딕" w:cs="맑은 고딕"/>
+                <w:spacing w:val="10"/>
+              </w:rPr>
+            </w:pPr>
+            <w:r>
+              <w:rPr>
+                <w:rFonts w:ascii="맑은 고딕" w:eastAsia="맑은 고딕" w:hAnsi="맑은 고딕" w:cs="맑은 고딕" w:hint="eastAsia"/>
+                <w:spacing w:val="10"/>
+              </w:rPr>
+              <w:t>-라이브러리/프레임워크:</w:t>
+            </w:r>
+          </w:p>
+        </w:tc>
+      </w:tr>
+      <w:tr>
+        <w:trPr>
+          <w:trHeight w:val="685"/>
+          <w:jc w:val="center"/>
+        </w:trPr>
+        <w:tc>
+          <w:tcPr>
+            <w:tcW w:w="1627" w:type="dxa"/>
+            <w:tcBorders>
+              <w:top w:val="single" w:sz="8" w:space="0" w:color="B7CBD9"/>
+              <w:left w:val="single" w:sz="8" w:space="0" w:color="B7CBD9"/>
+              <w:bottom w:val="single" w:sz="8" w:space="0" w:color="B7CBD9"/>
+              <w:right w:val="single" w:sz="8" w:space="0" w:color="B7CBD9"/>
+            </w:tcBorders>
+            <w:shd w:val="clear" w:color="auto" w:fill="F2F7FF"/>
+            <w:tcMar>
+              <w:top w:w="60" w:type="dxa"/>
+              <w:left w:w="0" w:type="dxa"/>
+              <w:bottom w:w="0" w:type="dxa"/>
+              <w:right w:w="0" w:type="dxa"/>
+            </w:tcMar>
+            <w:vAlign w:val="center"/>
+            <w:hideMark/>
+          </w:tcPr>
+          <w:p>
+            <w:pPr>
+              <w:pStyle w:val="a8"/>
+              <w:spacing w:line="280" w:lineRule="auto"/>
+              <w:rPr>
+                <w:rFonts w:ascii="맑은 고딕" w:eastAsia="맑은 고딕" w:hAnsi="맑은 고딕" w:cs="맑은 고딕"/>
+                <w:spacing w:val="10"/>
+              </w:rPr>
+            </w:pPr>
+            <w:r>
+              <w:rPr>
+                <w:rFonts w:ascii="맑은 고딕" w:eastAsia="맑은 고딕" w:hAnsi="맑은 고딕" w:cs="맑은 고딕" w:hint="eastAsia"/>
+                <w:b/>
+                <w:bCs/>
+                <w:spacing w:val="10"/>
+              </w:rPr>
               <w:t>프로젝트 결과 </w:t>
             </w:r>
           </w:p>
         </w:tc>
         <w:tc>
           <w:tcPr>
-            <w:tcW w:w="8116" w:type="dxa"/>
+            <w:tcW w:w="8153" w:type="dxa"/>
             <w:tcBorders>
               <w:top w:val="single" w:sz="8" w:space="0" w:color="B7CBD9"/>
               <w:left w:val="single" w:sz="8" w:space="0" w:color="B7CBD9"/>
@@ -9958,7 +12491,7 @@
         </w:trPr>
         <w:tc>
           <w:tcPr>
-            <w:tcW w:w="1664" w:type="dxa"/>
+            <w:tcW w:w="1627" w:type="dxa"/>
             <w:tcBorders>
               <w:top w:val="single" w:sz="8" w:space="0" w:color="B7CBD9"/>
               <w:left w:val="single" w:sz="8" w:space="0" w:color="B7CBD9"/>
@@ -9991,14 +12524,13 @@
                 <w:bCs/>
                 <w:spacing w:val="10"/>
               </w:rPr>
-              <w:lastRenderedPageBreak/>
               <w:t>참고자료</w:t>
             </w:r>
           </w:p>
         </w:tc>
         <w:tc>
           <w:tcPr>
-            <w:tcW w:w="8116" w:type="dxa"/>
+            <w:tcW w:w="8153" w:type="dxa"/>
             <w:tcBorders>
               <w:top w:val="single" w:sz="8" w:space="0" w:color="B7CBD9"/>
               <w:left w:val="single" w:sz="8" w:space="0" w:color="B7CBD9"/>
@@ -10056,7 +12588,6 @@
       <w:pPr>
         <w:pStyle w:val="a8"/>
         <w:spacing w:line="280" w:lineRule="auto"/>
-        <w:jc w:val="center"/>
         <w:rPr>
           <w:rFonts w:ascii="맑은 고딕" w:eastAsia="맑은 고딕" w:hAnsi="맑은 고딕" w:cs="맑은 고딕"/>
           <w:b/>
@@ -10069,11 +12600,753 @@
     </w:p>
     <w:p>
       <w:pPr>
+        <w:spacing w:line="259" w:lineRule="auto"/>
+        <w:rPr>
+          <w:rFonts w:eastAsiaTheme="minorHAnsi" w:hint="eastAsia"/>
+          <w:b/>
+          <w:bCs/>
+          <w:color w:val="4472C4"/>
+          <w:szCs w:val="20"/>
+        </w:rPr>
+      </w:pPr>
+      <w:r>
+        <w:rPr>
+          <w:rFonts w:eastAsiaTheme="minorHAnsi"/>
+          <w:b/>
+          <w:bCs/>
+          <w:color w:val="4472C4"/>
+          <w:szCs w:val="20"/>
+        </w:rPr>
+        <w:t>프로젝트명: 보험 상병명 검색 엔진(Team)</w:t>
+      </w:r>
+    </w:p>
+    <w:tbl>
+      <w:tblPr>
+        <w:tblW w:w="0" w:type="auto"/>
+        <w:jc w:val="center"/>
+        <w:tblBorders>
+          <w:top w:val="single" w:sz="8" w:space="0" w:color="7E7E7E"/>
+          <w:left w:val="single" w:sz="8" w:space="0" w:color="000000"/>
+          <w:bottom w:val="single" w:sz="8" w:space="0" w:color="808080"/>
+          <w:right w:val="single" w:sz="8" w:space="0" w:color="000000"/>
+        </w:tblBorders>
+        <w:tblCellMar>
+          <w:top w:w="15" w:type="dxa"/>
+          <w:left w:w="15" w:type="dxa"/>
+          <w:bottom w:w="15" w:type="dxa"/>
+          <w:right w:w="15" w:type="dxa"/>
+        </w:tblCellMar>
+        <w:tblLook w:val="04A0" w:firstRow="1" w:lastRow="0" w:firstColumn="1" w:lastColumn="0" w:noHBand="0" w:noVBand="1"/>
+      </w:tblPr>
+      <w:tblGrid>
+        <w:gridCol w:w="1627"/>
+        <w:gridCol w:w="8153"/>
+      </w:tblGrid>
+      <w:tr>
+        <w:trPr>
+          <w:trHeight w:val="397"/>
+          <w:jc w:val="center"/>
+        </w:trPr>
+        <w:tc>
+          <w:tcPr>
+            <w:tcW w:w="1627" w:type="dxa"/>
+            <w:tcBorders>
+              <w:top w:val="single" w:sz="8" w:space="0" w:color="B7CBD9"/>
+              <w:left w:val="single" w:sz="8" w:space="0" w:color="B7CBD9"/>
+              <w:bottom w:val="single" w:sz="8" w:space="0" w:color="B7CBD9"/>
+              <w:right w:val="single" w:sz="8" w:space="0" w:color="B7CBD9"/>
+            </w:tcBorders>
+            <w:shd w:val="clear" w:color="auto" w:fill="F2F7FF"/>
+            <w:tcMar>
+              <w:top w:w="60" w:type="dxa"/>
+              <w:left w:w="0" w:type="dxa"/>
+              <w:bottom w:w="0" w:type="dxa"/>
+              <w:right w:w="0" w:type="dxa"/>
+            </w:tcMar>
+            <w:vAlign w:val="center"/>
+            <w:hideMark/>
+          </w:tcPr>
+          <w:p>
+            <w:pPr>
+              <w:pStyle w:val="a8"/>
+              <w:spacing w:line="280" w:lineRule="auto"/>
+              <w:rPr>
+                <w:rFonts w:ascii="맑은 고딕" w:eastAsia="맑은 고딕" w:hAnsi="맑은 고딕" w:cs="맑은 고딕"/>
+                <w:spacing w:val="10"/>
+              </w:rPr>
+            </w:pPr>
+            <w:r>
+              <w:rPr>
+                <w:rFonts w:ascii="맑은 고딕" w:eastAsia="맑은 고딕" w:hAnsi="맑은 고딕" w:cs="맑은 고딕" w:hint="eastAsia"/>
+                <w:b/>
+                <w:bCs/>
+                <w:spacing w:val="10"/>
+              </w:rPr>
+              <w:t>작업 기간</w:t>
+            </w:r>
+          </w:p>
+        </w:tc>
+        <w:tc>
+          <w:tcPr>
+            <w:tcW w:w="8153" w:type="dxa"/>
+            <w:tcBorders>
+              <w:top w:val="single" w:sz="8" w:space="0" w:color="B7CBD9"/>
+              <w:left w:val="single" w:sz="8" w:space="0" w:color="B7CBD9"/>
+              <w:bottom w:val="single" w:sz="8" w:space="0" w:color="B7CBD9"/>
+              <w:right w:val="single" w:sz="8" w:space="0" w:color="B7CBD9"/>
+            </w:tcBorders>
+            <w:shd w:val="clear" w:color="auto" w:fill="FFFFFF"/>
+            <w:tcMar>
+              <w:top w:w="150" w:type="dxa"/>
+              <w:left w:w="375" w:type="dxa"/>
+              <w:bottom w:w="150" w:type="dxa"/>
+              <w:right w:w="375" w:type="dxa"/>
+            </w:tcMar>
+            <w:vAlign w:val="center"/>
+            <w:hideMark/>
+          </w:tcPr>
+          <w:p>
+            <w:pPr>
+              <w:pStyle w:val="a8"/>
+              <w:spacing w:line="280" w:lineRule="auto"/>
+              <w:rPr>
+                <w:rFonts w:ascii="맑은 고딕" w:eastAsia="맑은 고딕" w:hAnsi="맑은 고딕" w:cs="맑은 고딕"/>
+                <w:spacing w:val="10"/>
+              </w:rPr>
+            </w:pPr>
+            <w:r>
+              <w:rPr>
+                <w:rFonts w:eastAsiaTheme="minorHAnsi"/>
+                <w:sz w:val="18"/>
+                <w:szCs w:val="18"/>
+              </w:rPr>
+              <w:t>2024.10.14 ~ 2024.10.24 (10</w:t>
+            </w:r>
+            <w:r>
+              <w:rPr>
+                <w:rFonts w:eastAsiaTheme="minorHAnsi"/>
+                <w:sz w:val="18"/>
+                <w:szCs w:val="18"/>
+              </w:rPr>
+              <w:t>일</w:t>
+            </w:r>
+            <w:r>
+              <w:rPr>
+                <w:rFonts w:eastAsiaTheme="minorHAnsi"/>
+                <w:sz w:val="18"/>
+                <w:szCs w:val="18"/>
+              </w:rPr>
+              <w:t>)</w:t>
+            </w:r>
+          </w:p>
+        </w:tc>
+      </w:tr>
+      <w:tr>
+        <w:trPr>
+          <w:trHeight w:val="397"/>
+          <w:jc w:val="center"/>
+        </w:trPr>
+        <w:tc>
+          <w:tcPr>
+            <w:tcW w:w="1627" w:type="dxa"/>
+            <w:tcBorders>
+              <w:top w:val="single" w:sz="8" w:space="0" w:color="B7CBD9"/>
+              <w:left w:val="single" w:sz="8" w:space="0" w:color="B7CBD9"/>
+              <w:bottom w:val="single" w:sz="8" w:space="0" w:color="B7CBD9"/>
+              <w:right w:val="single" w:sz="8" w:space="0" w:color="B7CBD9"/>
+            </w:tcBorders>
+            <w:shd w:val="clear" w:color="auto" w:fill="F2F7FF"/>
+            <w:tcMar>
+              <w:top w:w="60" w:type="dxa"/>
+              <w:left w:w="0" w:type="dxa"/>
+              <w:bottom w:w="0" w:type="dxa"/>
+              <w:right w:w="0" w:type="dxa"/>
+            </w:tcMar>
+            <w:vAlign w:val="center"/>
+            <w:hideMark/>
+          </w:tcPr>
+          <w:p>
+            <w:pPr>
+              <w:pStyle w:val="a8"/>
+              <w:spacing w:line="280" w:lineRule="auto"/>
+              <w:rPr>
+                <w:rFonts w:ascii="맑은 고딕" w:eastAsia="맑은 고딕" w:hAnsi="맑은 고딕" w:cs="맑은 고딕"/>
+                <w:spacing w:val="10"/>
+              </w:rPr>
+            </w:pPr>
+            <w:r>
+              <w:rPr>
+                <w:rFonts w:ascii="맑은 고딕" w:eastAsia="맑은 고딕" w:hAnsi="맑은 고딕" w:cs="맑은 고딕" w:hint="eastAsia"/>
+                <w:b/>
+                <w:bCs/>
+                <w:spacing w:val="10"/>
+              </w:rPr>
+              <w:lastRenderedPageBreak/>
+              <w:t>인력 구성</w:t>
+            </w:r>
+          </w:p>
+        </w:tc>
+        <w:tc>
+          <w:tcPr>
+            <w:tcW w:w="8153" w:type="dxa"/>
+            <w:tcBorders>
+              <w:top w:val="single" w:sz="8" w:space="0" w:color="B7CBD9"/>
+              <w:left w:val="single" w:sz="8" w:space="0" w:color="B7CBD9"/>
+              <w:bottom w:val="single" w:sz="8" w:space="0" w:color="B7CBD9"/>
+              <w:right w:val="single" w:sz="8" w:space="0" w:color="B7CBD9"/>
+            </w:tcBorders>
+            <w:shd w:val="clear" w:color="auto" w:fill="FFFFFF"/>
+            <w:tcMar>
+              <w:top w:w="150" w:type="dxa"/>
+              <w:left w:w="375" w:type="dxa"/>
+              <w:bottom w:w="150" w:type="dxa"/>
+              <w:right w:w="375" w:type="dxa"/>
+            </w:tcMar>
+            <w:vAlign w:val="center"/>
+            <w:hideMark/>
+          </w:tcPr>
+          <w:p>
+            <w:pPr>
+              <w:pStyle w:val="a8"/>
+              <w:spacing w:line="280" w:lineRule="auto"/>
+              <w:rPr>
+                <w:rFonts w:ascii="맑은 고딕" w:eastAsia="맑은 고딕" w:hAnsi="맑은 고딕" w:cs="맑은 고딕"/>
+                <w:spacing w:val="10"/>
+              </w:rPr>
+            </w:pPr>
+            <w:r>
+              <w:rPr>
+                <w:rFonts w:ascii="맑은 고딕" w:eastAsia="맑은 고딕" w:hAnsi="맑은 고딕" w:cs="맑은 고딕" w:hint="eastAsia"/>
+                <w:spacing w:val="10"/>
+              </w:rPr>
+              <w:t> </w:t>
+            </w:r>
+          </w:p>
+        </w:tc>
+      </w:tr>
+      <w:tr>
+        <w:trPr>
+          <w:trHeight w:val="397"/>
+          <w:jc w:val="center"/>
+        </w:trPr>
+        <w:tc>
+          <w:tcPr>
+            <w:tcW w:w="1627" w:type="dxa"/>
+            <w:tcBorders>
+              <w:top w:val="single" w:sz="8" w:space="0" w:color="B7CBD9"/>
+              <w:left w:val="single" w:sz="8" w:space="0" w:color="B7CBD9"/>
+              <w:bottom w:val="single" w:sz="8" w:space="0" w:color="B7CBD9"/>
+              <w:right w:val="single" w:sz="8" w:space="0" w:color="B7CBD9"/>
+            </w:tcBorders>
+            <w:shd w:val="clear" w:color="auto" w:fill="F2F7FF"/>
+            <w:tcMar>
+              <w:top w:w="60" w:type="dxa"/>
+              <w:left w:w="0" w:type="dxa"/>
+              <w:bottom w:w="0" w:type="dxa"/>
+              <w:right w:w="0" w:type="dxa"/>
+            </w:tcMar>
+            <w:vAlign w:val="center"/>
+            <w:hideMark/>
+          </w:tcPr>
+          <w:p>
+            <w:pPr>
+              <w:pStyle w:val="a8"/>
+              <w:spacing w:line="280" w:lineRule="auto"/>
+              <w:rPr>
+                <w:rFonts w:ascii="맑은 고딕" w:eastAsia="맑은 고딕" w:hAnsi="맑은 고딕" w:cs="맑은 고딕"/>
+                <w:spacing w:val="10"/>
+              </w:rPr>
+            </w:pPr>
+            <w:r>
+              <w:rPr>
+                <w:rFonts w:ascii="맑은 고딕" w:eastAsia="맑은 고딕" w:hAnsi="맑은 고딕" w:cs="맑은 고딕" w:hint="eastAsia"/>
+                <w:b/>
+                <w:bCs/>
+                <w:spacing w:val="10"/>
+              </w:rPr>
+              <w:t>프로젝트 목적</w:t>
+            </w:r>
+          </w:p>
+        </w:tc>
+        <w:tc>
+          <w:tcPr>
+            <w:tcW w:w="8153" w:type="dxa"/>
+            <w:tcBorders>
+              <w:top w:val="single" w:sz="8" w:space="0" w:color="B7CBD9"/>
+              <w:left w:val="single" w:sz="8" w:space="0" w:color="B7CBD9"/>
+              <w:bottom w:val="single" w:sz="8" w:space="0" w:color="B7CBD9"/>
+              <w:right w:val="single" w:sz="8" w:space="0" w:color="B7CBD9"/>
+            </w:tcBorders>
+            <w:shd w:val="clear" w:color="auto" w:fill="FFFFFF"/>
+            <w:tcMar>
+              <w:top w:w="150" w:type="dxa"/>
+              <w:left w:w="375" w:type="dxa"/>
+              <w:bottom w:w="150" w:type="dxa"/>
+              <w:right w:w="375" w:type="dxa"/>
+            </w:tcMar>
+            <w:vAlign w:val="center"/>
+            <w:hideMark/>
+          </w:tcPr>
+          <w:p>
+            <w:pPr>
+              <w:pStyle w:val="a8"/>
+              <w:spacing w:line="280" w:lineRule="auto"/>
+              <w:rPr>
+                <w:rFonts w:ascii="맑은 고딕" w:eastAsia="맑은 고딕" w:hAnsi="맑은 고딕" w:cs="맑은 고딕"/>
+                <w:spacing w:val="10"/>
+              </w:rPr>
+            </w:pPr>
+            <w:r>
+              <w:rPr>
+                <w:rFonts w:ascii="맑은 고딕" w:eastAsia="맑은 고딕" w:hAnsi="맑은 고딕" w:cs="맑은 고딕" w:hint="eastAsia"/>
+                <w:spacing w:val="10"/>
+              </w:rPr>
+              <w:t> </w:t>
+            </w:r>
+          </w:p>
+        </w:tc>
+      </w:tr>
+      <w:tr>
+        <w:trPr>
+          <w:trHeight w:val="397"/>
+          <w:jc w:val="center"/>
+        </w:trPr>
+        <w:tc>
+          <w:tcPr>
+            <w:tcW w:w="1627" w:type="dxa"/>
+            <w:tcBorders>
+              <w:top w:val="single" w:sz="8" w:space="0" w:color="B7CBD9"/>
+              <w:left w:val="single" w:sz="8" w:space="0" w:color="B7CBD9"/>
+              <w:bottom w:val="single" w:sz="8" w:space="0" w:color="B7CBD9"/>
+              <w:right w:val="single" w:sz="8" w:space="0" w:color="B7CBD9"/>
+            </w:tcBorders>
+            <w:shd w:val="clear" w:color="auto" w:fill="F2F7FF"/>
+            <w:tcMar>
+              <w:top w:w="60" w:type="dxa"/>
+              <w:left w:w="0" w:type="dxa"/>
+              <w:bottom w:w="0" w:type="dxa"/>
+              <w:right w:w="0" w:type="dxa"/>
+            </w:tcMar>
+            <w:vAlign w:val="center"/>
+            <w:hideMark/>
+          </w:tcPr>
+          <w:p>
+            <w:pPr>
+              <w:pStyle w:val="a8"/>
+              <w:spacing w:line="280" w:lineRule="auto"/>
+              <w:rPr>
+                <w:rFonts w:ascii="맑은 고딕" w:eastAsia="맑은 고딕" w:hAnsi="맑은 고딕" w:cs="맑은 고딕"/>
+                <w:spacing w:val="10"/>
+              </w:rPr>
+            </w:pPr>
+            <w:r>
+              <w:rPr>
+                <w:rFonts w:ascii="맑은 고딕" w:eastAsia="맑은 고딕" w:hAnsi="맑은 고딕" w:cs="맑은 고딕" w:hint="eastAsia"/>
+                <w:b/>
+                <w:bCs/>
+                <w:spacing w:val="10"/>
+              </w:rPr>
+              <w:t>주요업무 및 </w:t>
+            </w:r>
+          </w:p>
+          <w:p>
+            <w:pPr>
+              <w:pStyle w:val="a8"/>
+              <w:spacing w:line="280" w:lineRule="auto"/>
+              <w:rPr>
+                <w:rFonts w:ascii="맑은 고딕" w:eastAsia="맑은 고딕" w:hAnsi="맑은 고딕" w:cs="맑은 고딕"/>
+                <w:spacing w:val="10"/>
+              </w:rPr>
+            </w:pPr>
+            <w:r>
+              <w:rPr>
+                <w:rFonts w:ascii="맑은 고딕" w:eastAsia="맑은 고딕" w:hAnsi="맑은 고딕" w:cs="맑은 고딕" w:hint="eastAsia"/>
+                <w:b/>
+                <w:bCs/>
+                <w:spacing w:val="10"/>
+              </w:rPr>
+              <w:t>상세역할</w:t>
+            </w:r>
+          </w:p>
+        </w:tc>
+        <w:tc>
+          <w:tcPr>
+            <w:tcW w:w="8153" w:type="dxa"/>
+            <w:tcBorders>
+              <w:top w:val="single" w:sz="8" w:space="0" w:color="B7CBD9"/>
+              <w:left w:val="single" w:sz="8" w:space="0" w:color="B7CBD9"/>
+              <w:bottom w:val="single" w:sz="8" w:space="0" w:color="B7CBD9"/>
+              <w:right w:val="single" w:sz="8" w:space="0" w:color="B7CBD9"/>
+            </w:tcBorders>
+            <w:shd w:val="clear" w:color="auto" w:fill="FFFFFF"/>
+            <w:tcMar>
+              <w:top w:w="150" w:type="dxa"/>
+              <w:left w:w="375" w:type="dxa"/>
+              <w:bottom w:w="150" w:type="dxa"/>
+              <w:right w:w="375" w:type="dxa"/>
+            </w:tcMar>
+            <w:vAlign w:val="center"/>
+            <w:hideMark/>
+          </w:tcPr>
+          <w:p>
+            <w:pPr>
+              <w:pStyle w:val="a8"/>
+              <w:spacing w:line="280" w:lineRule="auto"/>
+              <w:rPr>
+                <w:rFonts w:ascii="맑은 고딕" w:eastAsia="맑은 고딕" w:hAnsi="맑은 고딕" w:cs="맑은 고딕"/>
+                <w:spacing w:val="10"/>
+              </w:rPr>
+            </w:pPr>
+            <w:r>
+              <w:rPr>
+                <w:rFonts w:ascii="맑은 고딕" w:eastAsia="맑은 고딕" w:hAnsi="맑은 고딕" w:cs="맑은 고딕" w:hint="eastAsia"/>
+                <w:spacing w:val="10"/>
+              </w:rPr>
+              <w:t>-주요 업무:</w:t>
+            </w:r>
+          </w:p>
+          <w:p>
+            <w:pPr>
+              <w:pStyle w:val="a8"/>
+              <w:spacing w:line="280" w:lineRule="auto"/>
+              <w:rPr>
+                <w:rFonts w:ascii="맑은 고딕" w:eastAsia="맑은 고딕" w:hAnsi="맑은 고딕" w:cs="맑은 고딕"/>
+                <w:spacing w:val="10"/>
+              </w:rPr>
+            </w:pPr>
+            <w:r>
+              <w:rPr>
+                <w:rFonts w:ascii="맑은 고딕" w:eastAsia="맑은 고딕" w:hAnsi="맑은 고딕" w:cs="맑은 고딕" w:hint="eastAsia"/>
+                <w:spacing w:val="10"/>
+              </w:rPr>
+              <w:t>-상세 역할: </w:t>
+            </w:r>
+          </w:p>
+        </w:tc>
+      </w:tr>
+      <w:tr>
+        <w:trPr>
+          <w:trHeight w:val="397"/>
+          <w:jc w:val="center"/>
+        </w:trPr>
+        <w:tc>
+          <w:tcPr>
+            <w:tcW w:w="1627" w:type="dxa"/>
+            <w:tcBorders>
+              <w:top w:val="single" w:sz="8" w:space="0" w:color="B7CBD9"/>
+              <w:left w:val="single" w:sz="8" w:space="0" w:color="B7CBD9"/>
+              <w:bottom w:val="single" w:sz="8" w:space="0" w:color="B7CBD9"/>
+              <w:right w:val="single" w:sz="8" w:space="0" w:color="B7CBD9"/>
+            </w:tcBorders>
+            <w:shd w:val="clear" w:color="auto" w:fill="F2F7FF"/>
+            <w:tcMar>
+              <w:top w:w="60" w:type="dxa"/>
+              <w:left w:w="0" w:type="dxa"/>
+              <w:bottom w:w="0" w:type="dxa"/>
+              <w:right w:w="0" w:type="dxa"/>
+            </w:tcMar>
+            <w:vAlign w:val="center"/>
+            <w:hideMark/>
+          </w:tcPr>
+          <w:p>
+            <w:pPr>
+              <w:pStyle w:val="a8"/>
+              <w:spacing w:line="280" w:lineRule="auto"/>
+              <w:rPr>
+                <w:rFonts w:ascii="맑은 고딕" w:eastAsia="맑은 고딕" w:hAnsi="맑은 고딕" w:cs="맑은 고딕"/>
+                <w:spacing w:val="10"/>
+              </w:rPr>
+            </w:pPr>
+            <w:r>
+              <w:rPr>
+                <w:rFonts w:ascii="맑은 고딕" w:eastAsia="맑은 고딕" w:hAnsi="맑은 고딕" w:cs="맑은 고딕" w:hint="eastAsia"/>
+                <w:b/>
+                <w:bCs/>
+                <w:spacing w:val="10"/>
+              </w:rPr>
+              <w:t>사용언어 및 </w:t>
+            </w:r>
+          </w:p>
+          <w:p>
+            <w:pPr>
+              <w:pStyle w:val="a8"/>
+              <w:spacing w:line="280" w:lineRule="auto"/>
+              <w:rPr>
+                <w:rFonts w:ascii="맑은 고딕" w:eastAsia="맑은 고딕" w:hAnsi="맑은 고딕" w:cs="맑은 고딕"/>
+                <w:spacing w:val="10"/>
+              </w:rPr>
+            </w:pPr>
+            <w:r>
+              <w:rPr>
+                <w:rFonts w:ascii="맑은 고딕" w:eastAsia="맑은 고딕" w:hAnsi="맑은 고딕" w:cs="맑은 고딕" w:hint="eastAsia"/>
+                <w:b/>
+                <w:bCs/>
+                <w:spacing w:val="10"/>
+              </w:rPr>
+              <w:t>개발환경</w:t>
+            </w:r>
+          </w:p>
+        </w:tc>
+        <w:tc>
+          <w:tcPr>
+            <w:tcW w:w="8153" w:type="dxa"/>
+            <w:tcBorders>
+              <w:top w:val="single" w:sz="8" w:space="0" w:color="B7CBD9"/>
+              <w:left w:val="single" w:sz="8" w:space="0" w:color="B7CBD9"/>
+              <w:bottom w:val="single" w:sz="8" w:space="0" w:color="B7CBD9"/>
+              <w:right w:val="single" w:sz="8" w:space="0" w:color="B7CBD9"/>
+            </w:tcBorders>
+            <w:shd w:val="clear" w:color="auto" w:fill="FFFFFF"/>
+            <w:tcMar>
+              <w:top w:w="150" w:type="dxa"/>
+              <w:left w:w="375" w:type="dxa"/>
+              <w:bottom w:w="150" w:type="dxa"/>
+              <w:right w:w="375" w:type="dxa"/>
+            </w:tcMar>
+            <w:vAlign w:val="center"/>
+            <w:hideMark/>
+          </w:tcPr>
+          <w:p>
+            <w:pPr>
+              <w:pStyle w:val="a8"/>
+              <w:spacing w:line="280" w:lineRule="auto"/>
+              <w:rPr>
+                <w:rFonts w:ascii="맑은 고딕" w:eastAsia="맑은 고딕" w:hAnsi="맑은 고딕" w:cs="맑은 고딕"/>
+                <w:spacing w:val="10"/>
+              </w:rPr>
+            </w:pPr>
+            <w:r>
+              <w:rPr>
+                <w:rFonts w:ascii="맑은 고딕" w:eastAsia="맑은 고딕" w:hAnsi="맑은 고딕" w:cs="맑은 고딕" w:hint="eastAsia"/>
+                <w:spacing w:val="10"/>
+              </w:rPr>
+              <w:t>-사용언어:</w:t>
+            </w:r>
+          </w:p>
+          <w:p>
+            <w:pPr>
+              <w:pStyle w:val="a8"/>
+              <w:spacing w:line="280" w:lineRule="auto"/>
+              <w:rPr>
+                <w:rFonts w:ascii="맑은 고딕" w:eastAsia="맑은 고딕" w:hAnsi="맑은 고딕" w:cs="맑은 고딕"/>
+                <w:spacing w:val="10"/>
+              </w:rPr>
+            </w:pPr>
+            <w:r>
+              <w:rPr>
+                <w:rFonts w:ascii="맑은 고딕" w:eastAsia="맑은 고딕" w:hAnsi="맑은 고딕" w:cs="맑은 고딕" w:hint="eastAsia"/>
+                <w:spacing w:val="10"/>
+              </w:rPr>
+              <w:t>-개발환경:</w:t>
+            </w:r>
+          </w:p>
+          <w:p>
+            <w:pPr>
+              <w:pStyle w:val="a8"/>
+              <w:spacing w:line="280" w:lineRule="auto"/>
+              <w:rPr>
+                <w:rFonts w:ascii="맑은 고딕" w:eastAsia="맑은 고딕" w:hAnsi="맑은 고딕" w:cs="맑은 고딕"/>
+                <w:spacing w:val="10"/>
+              </w:rPr>
+            </w:pPr>
+            <w:r>
+              <w:rPr>
+                <w:rFonts w:ascii="맑은 고딕" w:eastAsia="맑은 고딕" w:hAnsi="맑은 고딕" w:cs="맑은 고딕" w:hint="eastAsia"/>
+                <w:spacing w:val="10"/>
+              </w:rPr>
+              <w:t>-라이브러리/프레임워크:</w:t>
+            </w:r>
+          </w:p>
+        </w:tc>
+      </w:tr>
+      <w:tr>
+        <w:trPr>
+          <w:trHeight w:val="685"/>
+          <w:jc w:val="center"/>
+        </w:trPr>
+        <w:tc>
+          <w:tcPr>
+            <w:tcW w:w="1627" w:type="dxa"/>
+            <w:tcBorders>
+              <w:top w:val="single" w:sz="8" w:space="0" w:color="B7CBD9"/>
+              <w:left w:val="single" w:sz="8" w:space="0" w:color="B7CBD9"/>
+              <w:bottom w:val="single" w:sz="8" w:space="0" w:color="B7CBD9"/>
+              <w:right w:val="single" w:sz="8" w:space="0" w:color="B7CBD9"/>
+            </w:tcBorders>
+            <w:shd w:val="clear" w:color="auto" w:fill="F2F7FF"/>
+            <w:tcMar>
+              <w:top w:w="60" w:type="dxa"/>
+              <w:left w:w="0" w:type="dxa"/>
+              <w:bottom w:w="0" w:type="dxa"/>
+              <w:right w:w="0" w:type="dxa"/>
+            </w:tcMar>
+            <w:vAlign w:val="center"/>
+            <w:hideMark/>
+          </w:tcPr>
+          <w:p>
+            <w:pPr>
+              <w:pStyle w:val="a8"/>
+              <w:spacing w:line="280" w:lineRule="auto"/>
+              <w:rPr>
+                <w:rFonts w:ascii="맑은 고딕" w:eastAsia="맑은 고딕" w:hAnsi="맑은 고딕" w:cs="맑은 고딕"/>
+                <w:spacing w:val="10"/>
+              </w:rPr>
+            </w:pPr>
+            <w:r>
+              <w:rPr>
+                <w:rFonts w:ascii="맑은 고딕" w:eastAsia="맑은 고딕" w:hAnsi="맑은 고딕" w:cs="맑은 고딕" w:hint="eastAsia"/>
+                <w:b/>
+                <w:bCs/>
+                <w:spacing w:val="10"/>
+              </w:rPr>
+              <w:t>프로젝트 결과 </w:t>
+            </w:r>
+          </w:p>
+        </w:tc>
+        <w:tc>
+          <w:tcPr>
+            <w:tcW w:w="8153" w:type="dxa"/>
+            <w:tcBorders>
+              <w:top w:val="single" w:sz="8" w:space="0" w:color="B7CBD9"/>
+              <w:left w:val="single" w:sz="8" w:space="0" w:color="B7CBD9"/>
+              <w:bottom w:val="single" w:sz="8" w:space="0" w:color="B7CBD9"/>
+              <w:right w:val="single" w:sz="8" w:space="0" w:color="B7CBD9"/>
+            </w:tcBorders>
+            <w:shd w:val="clear" w:color="auto" w:fill="FFFFFF"/>
+            <w:tcMar>
+              <w:top w:w="150" w:type="dxa"/>
+              <w:left w:w="375" w:type="dxa"/>
+              <w:bottom w:w="150" w:type="dxa"/>
+              <w:right w:w="375" w:type="dxa"/>
+            </w:tcMar>
+            <w:vAlign w:val="center"/>
+            <w:hideMark/>
+          </w:tcPr>
+          <w:p>
+            <w:pPr>
+              <w:pStyle w:val="a8"/>
+              <w:spacing w:line="280" w:lineRule="auto"/>
+              <w:rPr>
+                <w:rFonts w:ascii="맑은 고딕" w:eastAsia="맑은 고딕" w:hAnsi="맑은 고딕" w:cs="맑은 고딕"/>
+                <w:spacing w:val="10"/>
+              </w:rPr>
+            </w:pPr>
+            <w:r>
+              <w:rPr>
+                <w:rFonts w:ascii="맑은 고딕" w:eastAsia="맑은 고딕" w:hAnsi="맑은 고딕" w:cs="맑은 고딕" w:hint="eastAsia"/>
+                <w:spacing w:val="10"/>
+              </w:rPr>
+              <w:t> </w:t>
+            </w:r>
+          </w:p>
+        </w:tc>
+      </w:tr>
+      <w:tr>
+        <w:trPr>
+          <w:trHeight w:val="397"/>
+          <w:jc w:val="center"/>
+        </w:trPr>
+        <w:tc>
+          <w:tcPr>
+            <w:tcW w:w="1627" w:type="dxa"/>
+            <w:tcBorders>
+              <w:top w:val="single" w:sz="8" w:space="0" w:color="B7CBD9"/>
+              <w:left w:val="single" w:sz="8" w:space="0" w:color="B7CBD9"/>
+              <w:bottom w:val="single" w:sz="8" w:space="0" w:color="B7CBD9"/>
+              <w:right w:val="single" w:sz="8" w:space="0" w:color="B7CBD9"/>
+            </w:tcBorders>
+            <w:shd w:val="clear" w:color="auto" w:fill="F2F7FF"/>
+            <w:tcMar>
+              <w:top w:w="60" w:type="dxa"/>
+              <w:left w:w="0" w:type="dxa"/>
+              <w:bottom w:w="0" w:type="dxa"/>
+              <w:right w:w="0" w:type="dxa"/>
+            </w:tcMar>
+            <w:vAlign w:val="center"/>
+            <w:hideMark/>
+          </w:tcPr>
+          <w:p>
+            <w:pPr>
+              <w:pStyle w:val="a8"/>
+              <w:spacing w:line="280" w:lineRule="auto"/>
+              <w:rPr>
+                <w:rFonts w:ascii="맑은 고딕" w:eastAsia="맑은 고딕" w:hAnsi="맑은 고딕" w:cs="맑은 고딕"/>
+                <w:spacing w:val="10"/>
+              </w:rPr>
+            </w:pPr>
+            <w:r>
+              <w:rPr>
+                <w:rFonts w:ascii="맑은 고딕" w:eastAsia="맑은 고딕" w:hAnsi="맑은 고딕" w:cs="맑은 고딕" w:hint="eastAsia"/>
+                <w:b/>
+                <w:bCs/>
+                <w:spacing w:val="10"/>
+              </w:rPr>
+              <w:t>참고자료</w:t>
+            </w:r>
+          </w:p>
+        </w:tc>
+        <w:tc>
+          <w:tcPr>
+            <w:tcW w:w="8153" w:type="dxa"/>
+            <w:tcBorders>
+              <w:top w:val="single" w:sz="8" w:space="0" w:color="B7CBD9"/>
+              <w:left w:val="single" w:sz="8" w:space="0" w:color="B7CBD9"/>
+              <w:bottom w:val="single" w:sz="8" w:space="0" w:color="B7CBD9"/>
+              <w:right w:val="single" w:sz="8" w:space="0" w:color="B7CBD9"/>
+            </w:tcBorders>
+            <w:shd w:val="clear" w:color="auto" w:fill="FFFFFF"/>
+            <w:tcMar>
+              <w:top w:w="150" w:type="dxa"/>
+              <w:left w:w="375" w:type="dxa"/>
+              <w:bottom w:w="150" w:type="dxa"/>
+              <w:right w:w="375" w:type="dxa"/>
+            </w:tcMar>
+            <w:vAlign w:val="center"/>
+            <w:hideMark/>
+          </w:tcPr>
+          <w:p>
+            <w:pPr>
+              <w:pStyle w:val="a8"/>
+              <w:spacing w:line="280" w:lineRule="auto"/>
+              <w:rPr>
+                <w:rFonts w:ascii="맑은 고딕" w:eastAsia="맑은 고딕" w:hAnsi="맑은 고딕" w:cs="맑은 고딕"/>
+                <w:spacing w:val="10"/>
+              </w:rPr>
+            </w:pPr>
+            <w:r>
+              <w:rPr>
+                <w:rFonts w:ascii="맑은 고딕" w:eastAsia="맑은 고딕" w:hAnsi="맑은 고딕" w:cs="맑은 고딕" w:hint="eastAsia"/>
+                <w:spacing w:val="10"/>
+              </w:rPr>
+              <w:t>-서비스 링크:</w:t>
+            </w:r>
+          </w:p>
+          <w:p>
+            <w:pPr>
+              <w:pStyle w:val="a8"/>
+              <w:spacing w:line="280" w:lineRule="auto"/>
+              <w:rPr>
+                <w:rFonts w:ascii="맑은 고딕" w:eastAsia="맑은 고딕" w:hAnsi="맑은 고딕" w:cs="맑은 고딕"/>
+                <w:spacing w:val="10"/>
+              </w:rPr>
+            </w:pPr>
+            <w:r>
+              <w:rPr>
+                <w:rFonts w:ascii="맑은 고딕" w:eastAsia="맑은 고딕" w:hAnsi="맑은 고딕" w:cs="맑은 고딕" w:hint="eastAsia"/>
+                <w:spacing w:val="10"/>
+              </w:rPr>
+              <w:t>-깃허브 링크:</w:t>
+            </w:r>
+          </w:p>
+        </w:tc>
+      </w:tr>
+    </w:tbl>
+    <w:p>
+      <w:pPr>
         <w:pStyle w:val="a8"/>
         <w:spacing w:line="280" w:lineRule="auto"/>
-        <w:jc w:val="center"/>
         <w:rPr>
-          <w:rFonts w:ascii="맑은 고딕" w:eastAsia="맑은 고딕" w:hAnsi="맑은 고딕" w:cs="맑은 고딕"/>
+          <w:rFonts w:ascii="맑은 고딕" w:eastAsia="맑은 고딕" w:hAnsi="맑은 고딕" w:cs="맑은 고딕" w:hint="eastAsia"/>
           <w:b/>
           <w:bCs/>
           <w:spacing w:val="10"/>
@@ -10253,7 +13526,6 @@
           <w:sz w:val="52"/>
           <w:szCs w:val="52"/>
         </w:rPr>
-        <w:lastRenderedPageBreak/>
         <w:t>자기소개서</w:t>
       </w:r>
     </w:p>
@@ -10597,7 +13869,7 @@
               <w:spacing w:line="280" w:lineRule="auto"/>
               <w:ind w:firstLineChars="100" w:firstLine="200"/>
               <w:rPr>
-                <w:rFonts w:ascii="맑은 고딕" w:eastAsia="맑은 고딕" w:hAnsi="맑은 고딕" w:cs="맑은 고딕" w:hint="eastAsia"/>
+                <w:rFonts w:ascii="맑은 고딕" w:eastAsia="맑은 고딕" w:hAnsi="맑은 고딕" w:cs="맑은 고딕"/>
                 <w:spacing w:val="10"/>
                 <w:sz w:val="18"/>
                 <w:szCs w:val="18"/>
@@ -10619,7 +13891,7 @@
               <w:spacing w:line="280" w:lineRule="auto"/>
               <w:ind w:firstLineChars="100" w:firstLine="200"/>
               <w:rPr>
-                <w:rFonts w:ascii="맑은 고딕" w:eastAsia="맑은 고딕" w:hAnsi="맑은 고딕" w:cs="맑은 고딕" w:hint="eastAsia"/>
+                <w:rFonts w:ascii="맑은 고딕" w:eastAsia="맑은 고딕" w:hAnsi="맑은 고딕" w:cs="맑은 고딕"/>
                 <w:spacing w:val="10"/>
                 <w:sz w:val="18"/>
                 <w:szCs w:val="18"/>
@@ -10668,6 +13940,7 @@
                 <w:bCs/>
                 <w:spacing w:val="10"/>
               </w:rPr>
+              <w:lastRenderedPageBreak/>
               <w:t>성격의 장단점</w:t>
             </w:r>
           </w:p>
@@ -10733,7 +14006,7 @@
               <w:pStyle w:val="a8"/>
               <w:spacing w:line="280" w:lineRule="auto"/>
               <w:rPr>
-                <w:rFonts w:ascii="맑은 고딕" w:eastAsia="맑은 고딕" w:hAnsi="맑은 고딕" w:cs="맑은 고딕" w:hint="eastAsia"/>
+                <w:rFonts w:ascii="맑은 고딕" w:eastAsia="맑은 고딕" w:hAnsi="맑은 고딕" w:cs="맑은 고딕"/>
                 <w:spacing w:val="10"/>
                 <w:sz w:val="18"/>
                 <w:szCs w:val="18"/>
@@ -10791,7 +14064,6 @@
                 <w:bCs/>
                 <w:spacing w:val="10"/>
               </w:rPr>
-              <w:lastRenderedPageBreak/>
               <w:t>입사 후 포부</w:t>
             </w:r>
           </w:p>
@@ -11260,6 +14532,119 @@
     </w:lvl>
   </w:abstractNum>
   <w:abstractNum w:abstractNumId="2" w15:restartNumberingAfterBreak="0">
+    <w:nsid w:val="52705C4B"/>
+    <w:multiLevelType w:val="hybridMultilevel"/>
+    <w:tmpl w:val="DB448104"/>
+    <w:lvl w:ilvl="0" w:tplc="0980E182">
+      <w:start w:val="2021"/>
+      <w:numFmt w:val="bullet"/>
+      <w:lvlText w:val="-"/>
+      <w:lvlJc w:val="left"/>
+      <w:pPr>
+        <w:ind w:left="800" w:hanging="360"/>
+      </w:pPr>
+      <w:rPr>
+        <w:rFonts w:ascii="맑은 고딕" w:eastAsia="맑은 고딕" w:hAnsi="맑은 고딕" w:cs="맑은 고딕" w:hint="eastAsia"/>
+      </w:rPr>
+    </w:lvl>
+    <w:lvl w:ilvl="1" w:tplc="04090003" w:tentative="1">
+      <w:start w:val="1"/>
+      <w:numFmt w:val="bullet"/>
+      <w:lvlText w:val=""/>
+      <w:lvlJc w:val="left"/>
+      <w:pPr>
+        <w:ind w:left="1320" w:hanging="440"/>
+      </w:pPr>
+      <w:rPr>
+        <w:rFonts w:ascii="Wingdings" w:hAnsi="Wingdings" w:hint="default"/>
+      </w:rPr>
+    </w:lvl>
+    <w:lvl w:ilvl="2" w:tplc="04090005" w:tentative="1">
+      <w:start w:val="1"/>
+      <w:numFmt w:val="bullet"/>
+      <w:lvlText w:val=""/>
+      <w:lvlJc w:val="left"/>
+      <w:pPr>
+        <w:ind w:left="1760" w:hanging="440"/>
+      </w:pPr>
+      <w:rPr>
+        <w:rFonts w:ascii="Wingdings" w:hAnsi="Wingdings" w:hint="default"/>
+      </w:rPr>
+    </w:lvl>
+    <w:lvl w:ilvl="3" w:tplc="04090001" w:tentative="1">
+      <w:start w:val="1"/>
+      <w:numFmt w:val="bullet"/>
+      <w:lvlText w:val=""/>
+      <w:lvlJc w:val="left"/>
+      <w:pPr>
+        <w:ind w:left="2200" w:hanging="440"/>
+      </w:pPr>
+      <w:rPr>
+        <w:rFonts w:ascii="Wingdings" w:hAnsi="Wingdings" w:hint="default"/>
+      </w:rPr>
+    </w:lvl>
+    <w:lvl w:ilvl="4" w:tplc="04090003" w:tentative="1">
+      <w:start w:val="1"/>
+      <w:numFmt w:val="bullet"/>
+      <w:lvlText w:val=""/>
+      <w:lvlJc w:val="left"/>
+      <w:pPr>
+        <w:ind w:left="2640" w:hanging="440"/>
+      </w:pPr>
+      <w:rPr>
+        <w:rFonts w:ascii="Wingdings" w:hAnsi="Wingdings" w:hint="default"/>
+      </w:rPr>
+    </w:lvl>
+    <w:lvl w:ilvl="5" w:tplc="04090005" w:tentative="1">
+      <w:start w:val="1"/>
+      <w:numFmt w:val="bullet"/>
+      <w:lvlText w:val=""/>
+      <w:lvlJc w:val="left"/>
+      <w:pPr>
+        <w:ind w:left="3080" w:hanging="440"/>
+      </w:pPr>
+      <w:rPr>
+        <w:rFonts w:ascii="Wingdings" w:hAnsi="Wingdings" w:hint="default"/>
+      </w:rPr>
+    </w:lvl>
+    <w:lvl w:ilvl="6" w:tplc="04090001" w:tentative="1">
+      <w:start w:val="1"/>
+      <w:numFmt w:val="bullet"/>
+      <w:lvlText w:val=""/>
+      <w:lvlJc w:val="left"/>
+      <w:pPr>
+        <w:ind w:left="3520" w:hanging="440"/>
+      </w:pPr>
+      <w:rPr>
+        <w:rFonts w:ascii="Wingdings" w:hAnsi="Wingdings" w:hint="default"/>
+      </w:rPr>
+    </w:lvl>
+    <w:lvl w:ilvl="7" w:tplc="04090003" w:tentative="1">
+      <w:start w:val="1"/>
+      <w:numFmt w:val="bullet"/>
+      <w:lvlText w:val=""/>
+      <w:lvlJc w:val="left"/>
+      <w:pPr>
+        <w:ind w:left="3960" w:hanging="440"/>
+      </w:pPr>
+      <w:rPr>
+        <w:rFonts w:ascii="Wingdings" w:hAnsi="Wingdings" w:hint="default"/>
+      </w:rPr>
+    </w:lvl>
+    <w:lvl w:ilvl="8" w:tplc="04090005" w:tentative="1">
+      <w:start w:val="1"/>
+      <w:numFmt w:val="bullet"/>
+      <w:lvlText w:val=""/>
+      <w:lvlJc w:val="left"/>
+      <w:pPr>
+        <w:ind w:left="4400" w:hanging="440"/>
+      </w:pPr>
+      <w:rPr>
+        <w:rFonts w:ascii="Wingdings" w:hAnsi="Wingdings" w:hint="default"/>
+      </w:rPr>
+    </w:lvl>
+  </w:abstractNum>
+  <w:abstractNum w:abstractNumId="3" w15:restartNumberingAfterBreak="0">
     <w:nsid w:val="6BD472BF"/>
     <w:multiLevelType w:val="multilevel"/>
     <w:tmpl w:val="9926F116"/>
@@ -11324,6 +14709,9 @@
     <w:abstractNumId w:val="0"/>
   </w:num>
   <w:num w:numId="3" w16cid:durableId="941299674">
+    <w:abstractNumId w:val="3"/>
+  </w:num>
+  <w:num w:numId="4" w16cid:durableId="623459935">
     <w:abstractNumId w:val="2"/>
   </w:num>
 </w:numbering>
@@ -11723,6 +15111,7 @@
   <w:style w:type="paragraph" w:default="1" w:styleId="a">
     <w:name w:val="Normal"/>
     <w:qFormat/>
+    <w:rsid w:val="00D70A5D"/>
     <w:pPr>
       <w:widowControl w:val="0"/>
       <w:wordWrap w:val="0"/>

--- a/이력서_빅데이터(9기)_전동인(양식변경).docx
+++ b/이력서_빅데이터(9기)_전동인(양식변경).docx
@@ -243,6 +243,17 @@
       <w:pPr>
         <w:pStyle w:val="a8"/>
         <w:rPr>
+          <w:rFonts w:ascii="맑은 고딕" w:eastAsia="맑은 고딕" w:hAnsi="맑은 고딕" w:cs="맑은 고딕" w:hint="eastAsia"/>
+          <w:b/>
+          <w:bCs/>
+          <w:spacing w:val="10"/>
+        </w:rPr>
+      </w:pPr>
+    </w:p>
+    <w:p>
+      <w:pPr>
+        <w:pStyle w:val="a8"/>
+        <w:rPr>
           <w:rFonts w:ascii="맑은 고딕" w:eastAsia="맑은 고딕" w:hAnsi="맑은 고딕" w:cs="맑은 고딕"/>
           <w:b/>
           <w:bCs/>
@@ -610,7 +621,27 @@
                 <w:sz w:val="18"/>
                 <w:szCs w:val="18"/>
               </w:rPr>
-              <w:t> 금천구 남부순환로 1266 (가산동) 가산양우내안애애플 1509호 (08527)</w:t>
+              <w:t> 금천구 남부순환로 1266 (가산동) </w:t>
+            </w:r>
+            <w:proofErr w:type="spellStart"/>
+            <w:r>
+              <w:rPr>
+                <w:rFonts w:ascii="맑은 고딕" w:eastAsia="맑은 고딕" w:hAnsi="맑은 고딕" w:cs="맑은 고딕"/>
+                <w:spacing w:val="9"/>
+                <w:sz w:val="18"/>
+                <w:szCs w:val="18"/>
+              </w:rPr>
+              <w:t>가산양우내안애애플</w:t>
+            </w:r>
+            <w:proofErr w:type="spellEnd"/>
+            <w:r>
+              <w:rPr>
+                <w:rFonts w:ascii="맑은 고딕" w:eastAsia="맑은 고딕" w:hAnsi="맑은 고딕" w:cs="맑은 고딕"/>
+                <w:spacing w:val="9"/>
+                <w:sz w:val="18"/>
+                <w:szCs w:val="18"/>
+              </w:rPr>
+              <w:t> 1509호 (08527)</w:t>
             </w:r>
           </w:p>
         </w:tc>
@@ -1045,6 +1076,7 @@
                 <w:szCs w:val="18"/>
               </w:rPr>
             </w:pPr>
+            <w:proofErr w:type="spellStart"/>
             <w:r>
               <w:rPr>
                 <w:rFonts w:ascii="맑은 고딕" w:eastAsia="맑은 고딕" w:hAnsi="맑은 고딕" w:cs="맑은 고딕" w:hint="eastAsia"/>
@@ -1052,7 +1084,17 @@
                 <w:sz w:val="18"/>
                 <w:szCs w:val="18"/>
               </w:rPr>
-              <w:t>군필(육군, 병장만기전역)</w:t>
+              <w:t>군필</w:t>
+            </w:r>
+            <w:proofErr w:type="spellEnd"/>
+            <w:r>
+              <w:rPr>
+                <w:rFonts w:ascii="맑은 고딕" w:eastAsia="맑은 고딕" w:hAnsi="맑은 고딕" w:cs="맑은 고딕" w:hint="eastAsia"/>
+                <w:spacing w:val="9"/>
+                <w:sz w:val="18"/>
+                <w:szCs w:val="18"/>
+              </w:rPr>
+              <w:t>(육군, 병장만기전역)</w:t>
             </w:r>
           </w:p>
         </w:tc>
@@ -1071,6 +1113,17 @@
         <w:pStyle w:val="a8"/>
         <w:rPr>
           <w:rFonts w:ascii="맑은 고딕" w:eastAsia="맑은 고딕" w:hAnsi="맑은 고딕" w:cs="맑은 고딕"/>
+          <w:b/>
+          <w:bCs/>
+          <w:spacing w:val="10"/>
+        </w:rPr>
+      </w:pPr>
+    </w:p>
+    <w:p>
+      <w:pPr>
+        <w:pStyle w:val="a8"/>
+        <w:rPr>
+          <w:rFonts w:ascii="맑은 고딕" w:eastAsia="맑은 고딕" w:hAnsi="맑은 고딕" w:cs="맑은 고딕" w:hint="eastAsia"/>
           <w:b/>
           <w:bCs/>
           <w:spacing w:val="10"/>
@@ -1158,6 +1211,15 @@
       <w:pPr>
         <w:pStyle w:val="a8"/>
         <w:rPr>
+          <w:rFonts w:ascii="맑은 고딕" w:eastAsia="맑은 고딕" w:hAnsi="맑은 고딕" w:cs="바탕체" w:hint="eastAsia"/>
+          <w:spacing w:val="10"/>
+        </w:rPr>
+      </w:pPr>
+    </w:p>
+    <w:p>
+      <w:pPr>
+        <w:pStyle w:val="a8"/>
+        <w:rPr>
           <w:rFonts w:ascii="맑은 고딕" w:eastAsia="맑은 고딕" w:hAnsi="맑은 고딕" w:cs="맑은 고딕"/>
           <w:b/>
           <w:bCs/>
@@ -1604,6 +1666,7 @@
                 <w:szCs w:val="18"/>
               </w:rPr>
             </w:pPr>
+            <w:proofErr w:type="spellStart"/>
             <w:r>
               <w:rPr>
                 <w:rFonts w:asciiTheme="majorHAnsi" w:eastAsiaTheme="majorHAnsi" w:hAnsiTheme="majorHAnsi" w:hint="eastAsia"/>
@@ -1611,7 +1674,17 @@
                 <w:sz w:val="18"/>
                 <w:szCs w:val="18"/>
               </w:rPr>
-              <w:t>문화콘텐츠문화경영학과/통계학과</w:t>
+              <w:t>문화콘텐츠문화경영학과</w:t>
+            </w:r>
+            <w:proofErr w:type="spellEnd"/>
+            <w:r>
+              <w:rPr>
+                <w:rFonts w:asciiTheme="majorHAnsi" w:eastAsiaTheme="majorHAnsi" w:hAnsiTheme="majorHAnsi" w:hint="eastAsia"/>
+                <w:spacing w:val="9"/>
+                <w:sz w:val="18"/>
+                <w:szCs w:val="18"/>
+              </w:rPr>
+              <w:t>/통계학과</w:t>
             </w:r>
           </w:p>
         </w:tc>
@@ -1848,6 +1921,22 @@
         <w:autoSpaceDN/>
         <w:rPr>
           <w:rFonts w:ascii="맑은 고딕" w:eastAsia="맑은 고딕" w:hAnsi="맑은 고딕" w:cs="맑은 고딕"/>
+          <w:b/>
+          <w:bCs/>
+          <w:color w:val="000000"/>
+          <w:spacing w:val="10"/>
+          <w:szCs w:val="20"/>
+        </w:rPr>
+      </w:pPr>
+    </w:p>
+    <w:p>
+      <w:pPr>
+        <w:widowControl/>
+        <w:wordWrap/>
+        <w:autoSpaceDE/>
+        <w:autoSpaceDN/>
+        <w:rPr>
+          <w:rFonts w:ascii="맑은 고딕" w:eastAsia="맑은 고딕" w:hAnsi="맑은 고딕" w:cs="맑은 고딕" w:hint="eastAsia"/>
           <w:b/>
           <w:bCs/>
           <w:color w:val="000000"/>
@@ -2080,6 +2169,7 @@
                 <w:rFonts w:ascii="맑은 고딕" w:eastAsia="맑은 고딕" w:hAnsi="맑은 고딕" w:cs="맑은 고딕" w:hint="eastAsia"/>
                 <w:spacing w:val="10"/>
               </w:rPr>
+              <w:lastRenderedPageBreak/>
               <w:t> </w:t>
             </w:r>
           </w:p>
@@ -2119,6 +2209,7 @@
                 <w:bCs/>
                 <w:spacing w:val="10"/>
               </w:rPr>
+              <w:lastRenderedPageBreak/>
               <w:t>회사명</w:t>
             </w:r>
           </w:p>
@@ -2250,7 +2341,7 @@
               <w:pStyle w:val="a8"/>
               <w:spacing w:line="280" w:lineRule="auto"/>
               <w:rPr>
-                <w:rFonts w:ascii="맑은 고딕" w:eastAsia="맑은 고딕" w:hAnsi="맑은 고딕" w:cs="맑은 고딕" w:hint="eastAsia"/>
+                <w:rFonts w:ascii="맑은 고딕" w:eastAsia="맑은 고딕" w:hAnsi="맑은 고딕" w:cs="맑은 고딕"/>
                 <w:spacing w:val="10"/>
               </w:rPr>
             </w:pPr>
@@ -2456,54 +2547,65 @@
           <w:p>
             <w:pPr>
               <w:pStyle w:val="a8"/>
+              <w:jc w:val="left"/>
+              <w:rPr>
+                <w:rFonts w:ascii="맑은 고딕" w:eastAsia="맑은 고딕" w:hAnsi="맑은 고딕" w:cs="맑은 고딕"/>
+                <w:spacing w:val="10"/>
+              </w:rPr>
+            </w:pPr>
+            <w:r>
+              <w:rPr>
+                <w:rFonts w:ascii="맑은 고딕" w:eastAsia="맑은 고딕" w:hAnsi="맑은 고딕" w:cs="맑은 고딕" w:hint="eastAsia"/>
+                <w:spacing w:val="10"/>
+              </w:rPr>
+              <w:t xml:space="preserve">- </w:t>
+            </w:r>
+            <w:r>
+              <w:rPr>
+                <w:rFonts w:ascii="맑은 고딕" w:eastAsia="맑은 고딕" w:hAnsi="맑은 고딕" w:cs="맑은 고딕" w:hint="eastAsia"/>
+                <w:spacing w:val="10"/>
+              </w:rPr>
+              <w:t>대상 : 중학교2학년부터 고등학교 1학년</w:t>
+            </w:r>
+          </w:p>
+          <w:p>
+            <w:pPr>
+              <w:pStyle w:val="a8"/>
+              <w:jc w:val="left"/>
+              <w:rPr>
+                <w:rFonts w:ascii="맑은 고딕" w:eastAsia="맑은 고딕" w:hAnsi="맑은 고딕" w:cs="맑은 고딕"/>
+                <w:spacing w:val="10"/>
+              </w:rPr>
+            </w:pPr>
+            <w:r>
+              <w:rPr>
+                <w:rFonts w:ascii="맑은 고딕" w:eastAsia="맑은 고딕" w:hAnsi="맑은 고딕" w:cs="맑은 고딕" w:hint="eastAsia"/>
+                <w:spacing w:val="10"/>
+              </w:rPr>
+              <w:t>-</w:t>
+            </w:r>
+            <w:r>
+              <w:rPr>
+                <w:rFonts w:ascii="맑은 고딕" w:eastAsia="맑은 고딕" w:hAnsi="맑은 고딕" w:cs="맑은 고딕" w:hint="eastAsia"/>
+                <w:spacing w:val="10"/>
+              </w:rPr>
+              <w:t xml:space="preserve"> </w:t>
+            </w:r>
+            <w:r>
+              <w:rPr>
+                <w:rFonts w:ascii="맑은 고딕" w:eastAsia="맑은 고딕" w:hAnsi="맑은 고딕" w:cs="맑은 고딕" w:hint="eastAsia"/>
+                <w:spacing w:val="10"/>
+              </w:rPr>
+              <w:t>역할 : 질문응답, 진도가 늦은 학생 보강(별도 개념 지도), 시험 감독</w:t>
+            </w:r>
+          </w:p>
+          <w:p>
+            <w:pPr>
+              <w:pStyle w:val="a8"/>
               <w:numPr>
                 <w:ilvl w:val="0"/>
                 <w:numId w:val="4"/>
               </w:numPr>
-              <w:rPr>
-                <w:rFonts w:ascii="맑은 고딕" w:eastAsia="맑은 고딕" w:hAnsi="맑은 고딕" w:cs="맑은 고딕"/>
-                <w:spacing w:val="10"/>
-              </w:rPr>
-            </w:pPr>
-            <w:r>
-              <w:rPr>
-                <w:rFonts w:ascii="맑은 고딕" w:eastAsia="맑은 고딕" w:hAnsi="맑은 고딕" w:cs="맑은 고딕" w:hint="eastAsia"/>
-                <w:spacing w:val="10"/>
-              </w:rPr>
-              <w:t>대상 : 중학교2학년부터 고등학교 1학년</w:t>
-            </w:r>
-          </w:p>
-          <w:p>
-            <w:pPr>
-              <w:pStyle w:val="a8"/>
-              <w:numPr>
-                <w:ilvl w:val="0"/>
-                <w:numId w:val="4"/>
-              </w:numPr>
-              <w:rPr>
-                <w:rFonts w:ascii="맑은 고딕" w:eastAsia="맑은 고딕" w:hAnsi="맑은 고딕" w:cs="맑은 고딕"/>
-                <w:spacing w:val="10"/>
-              </w:rPr>
-            </w:pPr>
-            <w:r>
-              <w:rPr>
-                <w:rFonts w:ascii="맑은 고딕" w:eastAsia="맑은 고딕" w:hAnsi="맑은 고딕" w:cs="맑은 고딕" w:hint="eastAsia"/>
-                <w:spacing w:val="10"/>
-              </w:rPr>
-              <w:t>역할 : 질문응답, 진도가 늦은 학생 보강(별도 개념 지</w:t>
-            </w:r>
-            <w:r>
-              <w:rPr>
-                <w:rFonts w:ascii="맑은 고딕" w:eastAsia="맑은 고딕" w:hAnsi="맑은 고딕" w:cs="맑은 고딕" w:hint="eastAsia"/>
-                <w:spacing w:val="10"/>
-              </w:rPr>
-              <w:lastRenderedPageBreak/>
-              <w:t>도), 시험 감독</w:t>
-            </w:r>
-          </w:p>
-          <w:p>
-            <w:pPr>
-              <w:pStyle w:val="a8"/>
               <w:rPr>
                 <w:rFonts w:ascii="맑은 고딕" w:eastAsia="맑은 고딕" w:hAnsi="맑은 고딕" w:cs="맑은 고딕"/>
                 <w:spacing w:val="10"/>
@@ -2529,6 +2631,18 @@
         <w:spacing w:line="280" w:lineRule="auto"/>
         <w:rPr>
           <w:rFonts w:ascii="맑은 고딕" w:eastAsia="맑은 고딕" w:hAnsi="맑은 고딕" w:cs="맑은 고딕"/>
+          <w:b/>
+          <w:bCs/>
+          <w:spacing w:val="10"/>
+        </w:rPr>
+      </w:pPr>
+    </w:p>
+    <w:p>
+      <w:pPr>
+        <w:pStyle w:val="a8"/>
+        <w:spacing w:line="280" w:lineRule="auto"/>
+        <w:rPr>
+          <w:rFonts w:ascii="맑은 고딕" w:eastAsia="맑은 고딕" w:hAnsi="맑은 고딕" w:cs="맑은 고딕" w:hint="eastAsia"/>
           <w:b/>
           <w:bCs/>
           <w:spacing w:val="10"/>
@@ -3001,7 +3115,23 @@
                 <w:rFonts w:ascii="맑은 고딕" w:eastAsia="맑은 고딕" w:hAnsi="맑은 고딕" w:cs="맑은 고딕" w:hint="eastAsia"/>
                 <w:spacing w:val="10"/>
               </w:rPr>
-              <w:t>2021 희망이음 서포터즈 10기</w:t>
+              <w:t>2021 </w:t>
+            </w:r>
+            <w:proofErr w:type="spellStart"/>
+            <w:r>
+              <w:rPr>
+                <w:rFonts w:ascii="맑은 고딕" w:eastAsia="맑은 고딕" w:hAnsi="맑은 고딕" w:cs="맑은 고딕" w:hint="eastAsia"/>
+                <w:spacing w:val="10"/>
+              </w:rPr>
+              <w:t>희망이음</w:t>
+            </w:r>
+            <w:proofErr w:type="spellEnd"/>
+            <w:r>
+              <w:rPr>
+                <w:rFonts w:ascii="맑은 고딕" w:eastAsia="맑은 고딕" w:hAnsi="맑은 고딕" w:cs="맑은 고딕" w:hint="eastAsia"/>
+                <w:spacing w:val="10"/>
+              </w:rPr>
+              <w:t> 서포터즈 10기</w:t>
             </w:r>
           </w:p>
         </w:tc>
@@ -3488,7 +3618,7 @@
         <w:pStyle w:val="a8"/>
         <w:spacing w:line="280" w:lineRule="auto"/>
         <w:rPr>
-          <w:rFonts w:ascii="맑은 고딕" w:eastAsia="맑은 고딕" w:hAnsi="맑은 고딕" w:cs="맑은 고딕"/>
+          <w:rFonts w:ascii="맑은 고딕" w:eastAsia="맑은 고딕" w:hAnsi="맑은 고딕" w:cs="맑은 고딕" w:hint="eastAsia"/>
           <w:b/>
           <w:bCs/>
           <w:spacing w:val="10"/>
@@ -3609,6 +3739,7 @@
                 <w:spacing w:val="10"/>
               </w:rPr>
             </w:pPr>
+            <w:proofErr w:type="spellStart"/>
             <w:r>
               <w:rPr>
                 <w:rFonts w:ascii="맑은 고딕" w:eastAsia="맑은 고딕" w:hAnsi="맑은 고딕" w:cs="맑은 고딕" w:hint="eastAsia"/>
@@ -3618,6 +3749,7 @@
               </w:rPr>
               <w:t>교육명</w:t>
             </w:r>
+            <w:proofErr w:type="spellEnd"/>
           </w:p>
         </w:tc>
         <w:tc>
@@ -3936,11 +4068,8 @@
           <w:p>
             <w:pPr>
               <w:pStyle w:val="a8"/>
-              <w:numPr>
-                <w:ilvl w:val="0"/>
-                <w:numId w:val="4"/>
-              </w:numPr>
-              <w:spacing w:line="280" w:lineRule="auto"/>
+              <w:spacing w:line="280" w:lineRule="auto"/>
+              <w:jc w:val="left"/>
               <w:rPr>
                 <w:rFonts w:ascii="맑은 고딕" w:eastAsia="맑은 고딕" w:hAnsi="맑은 고딕" w:cs="맑은 고딕"/>
                 <w:b/>
@@ -3955,24 +4084,72 @@
                 <w:bCs/>
                 <w:spacing w:val="10"/>
               </w:rPr>
-              <w:t>수업 : 파이썬, SQL, 웹(장고, 플라스크, 웹 기본), 머신러닝, 모델평가, 딥러닝, 텍스트 분석, NLP, 클라우드, AWS, 데이터 파이프라인, 스파크</w:t>
-            </w:r>
-          </w:p>
-          <w:p>
-            <w:pPr>
-              <w:pStyle w:val="a8"/>
-              <w:numPr>
-                <w:ilvl w:val="0"/>
-                <w:numId w:val="4"/>
-              </w:numPr>
-              <w:spacing w:line="280" w:lineRule="auto"/>
+              <w:t xml:space="preserve">- </w:t>
+            </w:r>
+            <w:r>
               <w:rPr>
                 <w:rFonts w:ascii="맑은 고딕" w:eastAsia="맑은 고딕" w:hAnsi="맑은 고딕" w:cs="맑은 고딕" w:hint="eastAsia"/>
                 <w:b/>
                 <w:bCs/>
                 <w:spacing w:val="10"/>
               </w:rPr>
-            </w:pPr>
+              <w:t xml:space="preserve">수업 : 파이썬, SQL, 웹(장고, 플라스크, 웹 기본), </w:t>
+            </w:r>
+            <w:proofErr w:type="spellStart"/>
+            <w:r>
+              <w:rPr>
+                <w:rFonts w:ascii="맑은 고딕" w:eastAsia="맑은 고딕" w:hAnsi="맑은 고딕" w:cs="맑은 고딕" w:hint="eastAsia"/>
+                <w:b/>
+                <w:bCs/>
+                <w:spacing w:val="10"/>
+              </w:rPr>
+              <w:t>머신러닝</w:t>
+            </w:r>
+            <w:proofErr w:type="spellEnd"/>
+            <w:r>
+              <w:rPr>
+                <w:rFonts w:ascii="맑은 고딕" w:eastAsia="맑은 고딕" w:hAnsi="맑은 고딕" w:cs="맑은 고딕" w:hint="eastAsia"/>
+                <w:b/>
+                <w:bCs/>
+                <w:spacing w:val="10"/>
+              </w:rPr>
+              <w:t>, 모델평가, 딥러닝, 텍스트 분석, NLP, 클라우드, AWS, 데이터 파이프라인, 스파크</w:t>
+            </w:r>
+          </w:p>
+          <w:p>
+            <w:pPr>
+              <w:pStyle w:val="a8"/>
+              <w:spacing w:line="280" w:lineRule="auto"/>
+              <w:jc w:val="left"/>
+              <w:rPr>
+                <w:rFonts w:ascii="맑은 고딕" w:eastAsia="맑은 고딕" w:hAnsi="맑은 고딕" w:cs="맑은 고딕" w:hint="eastAsia"/>
+                <w:b/>
+                <w:bCs/>
+                <w:spacing w:val="10"/>
+              </w:rPr>
+            </w:pPr>
+          </w:p>
+          <w:p>
+            <w:pPr>
+              <w:pStyle w:val="a8"/>
+              <w:spacing w:line="280" w:lineRule="auto"/>
+              <w:jc w:val="left"/>
+              <w:rPr>
+                <w:rFonts w:ascii="맑은 고딕" w:eastAsia="맑은 고딕" w:hAnsi="맑은 고딕" w:cs="맑은 고딕"/>
+                <w:b/>
+                <w:bCs/>
+                <w:spacing w:val="10"/>
+              </w:rPr>
+            </w:pPr>
+            <w:r>
+              <w:rPr>
+                <w:rFonts w:ascii="맑은 고딕" w:eastAsia="맑은 고딕" w:hAnsi="맑은 고딕" w:cs="맑은 고딕" w:hint="eastAsia"/>
+                <w:b/>
+                <w:bCs/>
+                <w:spacing w:val="10"/>
+              </w:rPr>
+              <w:t xml:space="preserve">- </w:t>
+            </w:r>
             <w:r>
               <w:rPr>
                 <w:rFonts w:ascii="맑은 고딕" w:eastAsia="맑은 고딕" w:hAnsi="맑은 고딕" w:cs="맑은 고딕" w:hint="eastAsia"/>
@@ -3991,38 +4168,10 @@
         <w:pStyle w:val="a8"/>
         <w:spacing w:line="280" w:lineRule="auto"/>
         <w:rPr>
-          <w:rFonts w:ascii="맑은 고딕" w:eastAsia="맑은 고딕" w:hAnsi="맑은 고딕" w:cs="맑은 고딕"/>
+          <w:rFonts w:ascii="맑은 고딕" w:eastAsia="맑은 고딕" w:hAnsi="맑은 고딕" w:cs="맑은 고딕" w:hint="eastAsia"/>
           <w:spacing w:val="10"/>
         </w:rPr>
       </w:pPr>
-      <w:r>
-        <w:rPr>
-          <w:rFonts w:ascii="맑은 고딕" w:eastAsia="맑은 고딕" w:hAnsi="맑은 고딕" w:cs="맑은 고딕" w:hint="eastAsia"/>
-          <w:spacing w:val="10"/>
-        </w:rPr>
-        <w:t> </w:t>
-      </w:r>
-    </w:p>
-    <w:p>
-      <w:pPr>
-        <w:pStyle w:val="a8"/>
-        <w:spacing w:line="280" w:lineRule="auto"/>
-        <w:rPr>
-          <w:rFonts w:ascii="맑은 고딕" w:eastAsia="맑은 고딕" w:hAnsi="맑은 고딕" w:cs="맑은 고딕"/>
-          <w:b/>
-          <w:bCs/>
-          <w:spacing w:val="10"/>
-        </w:rPr>
-      </w:pPr>
-      <w:r>
-        <w:rPr>
-          <w:rFonts w:ascii="맑은 고딕" w:eastAsia="맑은 고딕" w:hAnsi="맑은 고딕" w:cs="맑은 고딕" w:hint="eastAsia"/>
-          <w:b/>
-          <w:bCs/>
-          <w:spacing w:val="10"/>
-        </w:rPr>
-        <w:t> </w:t>
-      </w:r>
     </w:p>
     <w:tbl>
       <w:tblPr>
@@ -4085,7 +4234,6 @@
                 <w:bCs/>
                 <w:spacing w:val="10"/>
               </w:rPr>
-              <w:lastRenderedPageBreak/>
               <w:t>기간</w:t>
             </w:r>
           </w:p>
@@ -4118,6 +4266,7 @@
                 <w:spacing w:val="10"/>
               </w:rPr>
             </w:pPr>
+            <w:proofErr w:type="spellStart"/>
             <w:r>
               <w:rPr>
                 <w:rFonts w:ascii="맑은 고딕" w:eastAsia="맑은 고딕" w:hAnsi="맑은 고딕" w:cs="맑은 고딕" w:hint="eastAsia"/>
@@ -4127,6 +4276,7 @@
               </w:rPr>
               <w:t>교육명</w:t>
             </w:r>
+            <w:proofErr w:type="spellEnd"/>
           </w:p>
         </w:tc>
         <w:tc>
@@ -4306,6 +4456,7 @@
                 <w:spacing w:val="10"/>
               </w:rPr>
             </w:pPr>
+            <w:proofErr w:type="spellStart"/>
             <w:r>
               <w:rPr>
                 <w:rFonts w:ascii="맑은 고딕" w:eastAsia="맑은 고딕" w:hAnsi="맑은 고딕" w:cs="맑은 고딕" w:hint="eastAsia"/>
@@ -4313,6 +4464,7 @@
               </w:rPr>
               <w:t>부스트코스</w:t>
             </w:r>
+            <w:proofErr w:type="spellEnd"/>
           </w:p>
         </w:tc>
       </w:tr>
@@ -4437,7 +4589,7 @@
               <w:pStyle w:val="a8"/>
               <w:spacing w:line="280" w:lineRule="auto"/>
               <w:rPr>
-                <w:rFonts w:ascii="맑은 고딕" w:eastAsia="맑은 고딕" w:hAnsi="맑은 고딕" w:cs="맑은 고딕" w:hint="eastAsia"/>
+                <w:rFonts w:ascii="맑은 고딕" w:eastAsia="맑은 고딕" w:hAnsi="맑은 고딕" w:cs="맑은 고딕"/>
                 <w:spacing w:val="10"/>
               </w:rPr>
             </w:pPr>
@@ -4448,12 +4600,21 @@
               </w:rPr>
               <w:t> </w:t>
             </w:r>
-            <w:r>
-              <w:rPr>
-                <w:rFonts w:ascii="맑은 고딕" w:eastAsia="맑은 고딕" w:hAnsi="맑은 고딕" w:cs="맑은 고딕"/>
-                <w:spacing w:val="10"/>
-              </w:rPr>
-              <w:t xml:space="preserve">딥러닝과 자연어 처리 분야에서 여러 모델과 개념을 학습. RNN과 LSTM의 한계와 이를 해결하기 위한 Seq2Seq 및 Attention 메커니즘의 특징을 </w:t>
+            <w:proofErr w:type="spellStart"/>
+            <w:r>
+              <w:rPr>
+                <w:rFonts w:ascii="맑은 고딕" w:eastAsia="맑은 고딕" w:hAnsi="맑은 고딕" w:cs="맑은 고딕"/>
+                <w:spacing w:val="10"/>
+              </w:rPr>
+              <w:t>딥러닝과</w:t>
+            </w:r>
+            <w:proofErr w:type="spellEnd"/>
+            <w:r>
+              <w:rPr>
+                <w:rFonts w:ascii="맑은 고딕" w:eastAsia="맑은 고딕" w:hAnsi="맑은 고딕" w:cs="맑은 고딕"/>
+                <w:spacing w:val="10"/>
+              </w:rPr>
+              <w:t xml:space="preserve"> 자연어 처리 분야에서 여러 모델과 개념을 학습. RNN과 LSTM의 한계와 이를 해결하기 위한 Seq2Seq 및 Attention 메커니즘의 특징을 </w:t>
             </w:r>
             <w:r>
               <w:rPr>
@@ -4506,21 +4667,12 @@
         <w:pStyle w:val="a8"/>
         <w:spacing w:line="280" w:lineRule="auto"/>
         <w:rPr>
-          <w:rFonts w:ascii="맑은 고딕" w:eastAsia="맑은 고딕" w:hAnsi="맑은 고딕" w:cs="맑은 고딕"/>
+          <w:rFonts w:ascii="맑은 고딕" w:eastAsia="맑은 고딕" w:hAnsi="맑은 고딕" w:cs="맑은 고딕" w:hint="eastAsia"/>
           <w:b/>
           <w:bCs/>
           <w:spacing w:val="10"/>
         </w:rPr>
       </w:pPr>
-      <w:r>
-        <w:rPr>
-          <w:rFonts w:ascii="맑은 고딕" w:eastAsia="맑은 고딕" w:hAnsi="맑은 고딕" w:cs="맑은 고딕" w:hint="eastAsia"/>
-          <w:b/>
-          <w:bCs/>
-          <w:spacing w:val="10"/>
-        </w:rPr>
-        <w:t> </w:t>
-      </w:r>
     </w:p>
     <w:tbl>
       <w:tblPr>
@@ -4615,6 +4767,7 @@
                 <w:spacing w:val="10"/>
               </w:rPr>
             </w:pPr>
+            <w:proofErr w:type="spellStart"/>
             <w:r>
               <w:rPr>
                 <w:rFonts w:ascii="맑은 고딕" w:eastAsia="맑은 고딕" w:hAnsi="맑은 고딕" w:cs="맑은 고딕" w:hint="eastAsia"/>
@@ -4624,6 +4777,7 @@
               </w:rPr>
               <w:t>교육명</w:t>
             </w:r>
+            <w:proofErr w:type="spellEnd"/>
           </w:p>
         </w:tc>
         <w:tc>
@@ -4917,7 +5071,7 @@
               <w:pStyle w:val="a8"/>
               <w:spacing w:line="280" w:lineRule="auto"/>
               <w:rPr>
-                <w:rFonts w:ascii="맑은 고딕" w:eastAsia="맑은 고딕" w:hAnsi="맑은 고딕" w:cs="맑은 고딕" w:hint="eastAsia"/>
+                <w:rFonts w:ascii="맑은 고딕" w:eastAsia="맑은 고딕" w:hAnsi="맑은 고딕" w:cs="맑은 고딕"/>
                 <w:spacing w:val="10"/>
               </w:rPr>
             </w:pPr>
@@ -4952,6 +5106,28 @@
           <w:spacing w:val="10"/>
         </w:rPr>
       </w:pPr>
+    </w:p>
+    <w:p>
+      <w:pPr>
+        <w:pStyle w:val="a8"/>
+        <w:spacing w:line="280" w:lineRule="auto"/>
+        <w:rPr>
+          <w:rFonts w:ascii="맑은 고딕" w:eastAsia="맑은 고딕" w:hAnsi="맑은 고딕" w:cs="맑은 고딕" w:hint="eastAsia"/>
+          <w:b/>
+          <w:bCs/>
+          <w:spacing w:val="10"/>
+        </w:rPr>
+      </w:pPr>
+    </w:p>
+    <w:p>
+      <w:pPr>
+        <w:pStyle w:val="a8"/>
+        <w:spacing w:line="280" w:lineRule="auto"/>
+        <w:rPr>
+          <w:rFonts w:ascii="맑은 고딕" w:eastAsia="맑은 고딕" w:hAnsi="맑은 고딕" w:cs="맑은 고딕"/>
+          <w:spacing w:val="10"/>
+        </w:rPr>
+      </w:pPr>
       <w:r>
         <w:rPr>
           <w:rFonts w:ascii="맑은 고딕" w:eastAsia="맑은 고딕" w:hAnsi="맑은 고딕" w:cs="맑은 고딕" w:hint="eastAsia"/>
@@ -4959,9 +5135,659 @@
           <w:bCs/>
           <w:spacing w:val="10"/>
         </w:rPr>
-        <w:t> </w:t>
+        <w:t>자격증/면허증 </w:t>
       </w:r>
     </w:p>
+    <w:tbl>
+      <w:tblPr>
+        <w:tblW w:w="0" w:type="auto"/>
+        <w:tblBorders>
+          <w:top w:val="single" w:sz="8" w:space="0" w:color="B7CBD9"/>
+          <w:left w:val="single" w:sz="8" w:space="0" w:color="B7CBD9"/>
+          <w:bottom w:val="single" w:sz="8" w:space="0" w:color="B7CBD9"/>
+          <w:right w:val="single" w:sz="8" w:space="0" w:color="B7CBD9"/>
+        </w:tblBorders>
+        <w:tblCellMar>
+          <w:top w:w="15" w:type="dxa"/>
+          <w:left w:w="15" w:type="dxa"/>
+          <w:bottom w:w="15" w:type="dxa"/>
+          <w:right w:w="15" w:type="dxa"/>
+        </w:tblCellMar>
+        <w:tblLook w:val="04A0" w:firstRow="1" w:lastRow="0" w:firstColumn="1" w:lastColumn="0" w:noHBand="0" w:noVBand="1"/>
+      </w:tblPr>
+      <w:tblGrid>
+        <w:gridCol w:w="2963"/>
+        <w:gridCol w:w="3423"/>
+        <w:gridCol w:w="1378"/>
+        <w:gridCol w:w="1917"/>
+      </w:tblGrid>
+      <w:tr>
+        <w:trPr>
+          <w:trHeight w:val="20"/>
+        </w:trPr>
+        <w:tc>
+          <w:tcPr>
+            <w:tcW w:w="2963" w:type="dxa"/>
+            <w:tcBorders>
+              <w:top w:val="single" w:sz="8" w:space="0" w:color="B7CBD9"/>
+              <w:left w:val="single" w:sz="8" w:space="0" w:color="B7CBD9"/>
+              <w:bottom w:val="single" w:sz="8" w:space="0" w:color="B7CBD9"/>
+              <w:right w:val="single" w:sz="8" w:space="0" w:color="B7CBD9"/>
+            </w:tcBorders>
+            <w:shd w:val="clear" w:color="auto" w:fill="F2F7FF"/>
+            <w:tcMar>
+              <w:top w:w="60" w:type="dxa"/>
+              <w:left w:w="0" w:type="dxa"/>
+              <w:bottom w:w="0" w:type="dxa"/>
+              <w:right w:w="0" w:type="dxa"/>
+            </w:tcMar>
+            <w:vAlign w:val="center"/>
+            <w:hideMark/>
+          </w:tcPr>
+          <w:p>
+            <w:pPr>
+              <w:pStyle w:val="a8"/>
+              <w:spacing w:line="280" w:lineRule="auto"/>
+              <w:jc w:val="center"/>
+              <w:rPr>
+                <w:rFonts w:ascii="맑은 고딕" w:eastAsia="맑은 고딕" w:hAnsi="맑은 고딕" w:cs="맑은 고딕"/>
+                <w:spacing w:val="10"/>
+              </w:rPr>
+            </w:pPr>
+            <w:r>
+              <w:rPr>
+                <w:rFonts w:ascii="맑은 고딕" w:eastAsia="맑은 고딕" w:hAnsi="맑은 고딕" w:cs="맑은 고딕" w:hint="eastAsia"/>
+                <w:b/>
+                <w:bCs/>
+                <w:spacing w:val="10"/>
+              </w:rPr>
+              <w:t>자격증/면허증</w:t>
+            </w:r>
+          </w:p>
+        </w:tc>
+        <w:tc>
+          <w:tcPr>
+            <w:tcW w:w="3423" w:type="dxa"/>
+            <w:tcBorders>
+              <w:top w:val="single" w:sz="8" w:space="0" w:color="B7CBD9"/>
+              <w:left w:val="single" w:sz="8" w:space="0" w:color="B7CBD9"/>
+              <w:bottom w:val="single" w:sz="8" w:space="0" w:color="B7CBD9"/>
+              <w:right w:val="single" w:sz="8" w:space="0" w:color="B7CBD9"/>
+            </w:tcBorders>
+            <w:shd w:val="clear" w:color="auto" w:fill="F2F7FF"/>
+            <w:tcMar>
+              <w:top w:w="60" w:type="dxa"/>
+              <w:left w:w="0" w:type="dxa"/>
+              <w:bottom w:w="0" w:type="dxa"/>
+              <w:right w:w="0" w:type="dxa"/>
+            </w:tcMar>
+            <w:vAlign w:val="center"/>
+            <w:hideMark/>
+          </w:tcPr>
+          <w:p>
+            <w:pPr>
+              <w:pStyle w:val="a8"/>
+              <w:spacing w:line="280" w:lineRule="auto"/>
+              <w:jc w:val="center"/>
+              <w:rPr>
+                <w:rFonts w:ascii="맑은 고딕" w:eastAsia="맑은 고딕" w:hAnsi="맑은 고딕" w:cs="맑은 고딕"/>
+                <w:spacing w:val="10"/>
+              </w:rPr>
+            </w:pPr>
+            <w:r>
+              <w:rPr>
+                <w:rFonts w:ascii="맑은 고딕" w:eastAsia="맑은 고딕" w:hAnsi="맑은 고딕" w:cs="맑은 고딕" w:hint="eastAsia"/>
+                <w:b/>
+                <w:bCs/>
+                <w:spacing w:val="10"/>
+              </w:rPr>
+              <w:t>발행처/발행기관</w:t>
+            </w:r>
+          </w:p>
+        </w:tc>
+        <w:tc>
+          <w:tcPr>
+            <w:tcW w:w="1378" w:type="dxa"/>
+            <w:tcBorders>
+              <w:top w:val="single" w:sz="8" w:space="0" w:color="B7CBD9"/>
+              <w:left w:val="single" w:sz="8" w:space="0" w:color="B7CBD9"/>
+              <w:bottom w:val="single" w:sz="8" w:space="0" w:color="B7CBD9"/>
+              <w:right w:val="single" w:sz="8" w:space="0" w:color="B7CBD9"/>
+            </w:tcBorders>
+            <w:shd w:val="clear" w:color="auto" w:fill="F2F7FF"/>
+            <w:tcMar>
+              <w:top w:w="60" w:type="dxa"/>
+              <w:left w:w="0" w:type="dxa"/>
+              <w:bottom w:w="0" w:type="dxa"/>
+              <w:right w:w="0" w:type="dxa"/>
+            </w:tcMar>
+            <w:vAlign w:val="center"/>
+            <w:hideMark/>
+          </w:tcPr>
+          <w:p>
+            <w:pPr>
+              <w:pStyle w:val="a8"/>
+              <w:spacing w:line="280" w:lineRule="auto"/>
+              <w:jc w:val="center"/>
+              <w:rPr>
+                <w:rFonts w:ascii="맑은 고딕" w:eastAsia="맑은 고딕" w:hAnsi="맑은 고딕" w:cs="맑은 고딕"/>
+                <w:spacing w:val="10"/>
+              </w:rPr>
+            </w:pPr>
+            <w:r>
+              <w:rPr>
+                <w:rFonts w:ascii="맑은 고딕" w:eastAsia="맑은 고딕" w:hAnsi="맑은 고딕" w:cs="맑은 고딕" w:hint="eastAsia"/>
+                <w:b/>
+                <w:bCs/>
+                <w:spacing w:val="10"/>
+              </w:rPr>
+              <w:t>합격구분</w:t>
+            </w:r>
+          </w:p>
+        </w:tc>
+        <w:tc>
+          <w:tcPr>
+            <w:tcW w:w="1917" w:type="dxa"/>
+            <w:tcBorders>
+              <w:top w:val="single" w:sz="8" w:space="0" w:color="B7CBD9"/>
+              <w:left w:val="single" w:sz="8" w:space="0" w:color="B7CBD9"/>
+              <w:bottom w:val="single" w:sz="8" w:space="0" w:color="B7CBD9"/>
+              <w:right w:val="single" w:sz="8" w:space="0" w:color="B7CBD9"/>
+            </w:tcBorders>
+            <w:shd w:val="clear" w:color="auto" w:fill="F2F7FF"/>
+            <w:tcMar>
+              <w:top w:w="60" w:type="dxa"/>
+              <w:left w:w="0" w:type="dxa"/>
+              <w:bottom w:w="0" w:type="dxa"/>
+              <w:right w:w="0" w:type="dxa"/>
+            </w:tcMar>
+            <w:vAlign w:val="center"/>
+            <w:hideMark/>
+          </w:tcPr>
+          <w:p>
+            <w:pPr>
+              <w:pStyle w:val="a8"/>
+              <w:spacing w:line="280" w:lineRule="auto"/>
+              <w:jc w:val="center"/>
+              <w:rPr>
+                <w:rFonts w:ascii="맑은 고딕" w:eastAsia="맑은 고딕" w:hAnsi="맑은 고딕" w:cs="맑은 고딕"/>
+                <w:spacing w:val="10"/>
+              </w:rPr>
+            </w:pPr>
+            <w:r>
+              <w:rPr>
+                <w:rFonts w:ascii="맑은 고딕" w:eastAsia="맑은 고딕" w:hAnsi="맑은 고딕" w:cs="맑은 고딕" w:hint="eastAsia"/>
+                <w:b/>
+                <w:bCs/>
+                <w:spacing w:val="10"/>
+              </w:rPr>
+              <w:t>취득일</w:t>
+            </w:r>
+          </w:p>
+        </w:tc>
+      </w:tr>
+      <w:tr>
+        <w:trPr>
+          <w:trHeight w:val="20"/>
+        </w:trPr>
+        <w:tc>
+          <w:tcPr>
+            <w:tcW w:w="2963" w:type="dxa"/>
+            <w:tcBorders>
+              <w:top w:val="single" w:sz="8" w:space="0" w:color="B7CBD9"/>
+              <w:left w:val="single" w:sz="8" w:space="0" w:color="B7CBD9"/>
+              <w:bottom w:val="single" w:sz="8" w:space="0" w:color="B7CBD9"/>
+              <w:right w:val="single" w:sz="8" w:space="0" w:color="B7CBD9"/>
+            </w:tcBorders>
+            <w:hideMark/>
+          </w:tcPr>
+          <w:p>
+            <w:pPr>
+              <w:pStyle w:val="a8"/>
+              <w:spacing w:line="280" w:lineRule="auto"/>
+              <w:jc w:val="center"/>
+              <w:rPr>
+                <w:rFonts w:asciiTheme="majorHAnsi" w:eastAsiaTheme="majorHAnsi" w:hAnsiTheme="majorHAnsi" w:cs="맑은 고딕"/>
+                <w:spacing w:val="10"/>
+                <w:shd w:val="pct15" w:color="auto" w:fill="FFFFFF"/>
+              </w:rPr>
+            </w:pPr>
+            <w:proofErr w:type="spellStart"/>
+            <w:r>
+              <w:rPr>
+                <w:rFonts w:asciiTheme="majorHAnsi" w:eastAsiaTheme="majorHAnsi" w:hAnsiTheme="majorHAnsi" w:hint="eastAsia"/>
+                <w:spacing w:val="9"/>
+              </w:rPr>
+              <w:t>Toeic</w:t>
+            </w:r>
+            <w:proofErr w:type="spellEnd"/>
+            <w:r>
+              <w:rPr>
+                <w:rFonts w:asciiTheme="majorHAnsi" w:eastAsiaTheme="majorHAnsi" w:hAnsiTheme="majorHAnsi" w:hint="eastAsia"/>
+                <w:spacing w:val="9"/>
+              </w:rPr>
+              <w:t> Speaking</w:t>
+            </w:r>
+          </w:p>
+        </w:tc>
+        <w:tc>
+          <w:tcPr>
+            <w:tcW w:w="3423" w:type="dxa"/>
+            <w:tcBorders>
+              <w:top w:val="single" w:sz="8" w:space="0" w:color="B7CBD9"/>
+              <w:left w:val="single" w:sz="8" w:space="0" w:color="B7CBD9"/>
+              <w:bottom w:val="single" w:sz="8" w:space="0" w:color="B7CBD9"/>
+              <w:right w:val="single" w:sz="8" w:space="0" w:color="B7CBD9"/>
+            </w:tcBorders>
+            <w:hideMark/>
+          </w:tcPr>
+          <w:p>
+            <w:pPr>
+              <w:pStyle w:val="a8"/>
+              <w:spacing w:line="280" w:lineRule="auto"/>
+              <w:jc w:val="center"/>
+              <w:rPr>
+                <w:rFonts w:asciiTheme="majorHAnsi" w:eastAsiaTheme="majorHAnsi" w:hAnsiTheme="majorHAnsi" w:cs="맑은 고딕"/>
+                <w:spacing w:val="10"/>
+                <w:shd w:val="pct15" w:color="auto" w:fill="FFFFFF"/>
+              </w:rPr>
+            </w:pPr>
+            <w:r>
+              <w:rPr>
+                <w:rFonts w:asciiTheme="majorHAnsi" w:eastAsiaTheme="majorHAnsi" w:hAnsiTheme="majorHAnsi" w:hint="eastAsia"/>
+                <w:spacing w:val="9"/>
+              </w:rPr>
+              <w:t>YBM</w:t>
+            </w:r>
+          </w:p>
+        </w:tc>
+        <w:tc>
+          <w:tcPr>
+            <w:tcW w:w="1378" w:type="dxa"/>
+            <w:tcBorders>
+              <w:top w:val="single" w:sz="8" w:space="0" w:color="B7CBD9"/>
+              <w:left w:val="single" w:sz="8" w:space="0" w:color="B7CBD9"/>
+              <w:bottom w:val="single" w:sz="8" w:space="0" w:color="B7CBD9"/>
+              <w:right w:val="single" w:sz="8" w:space="0" w:color="B7CBD9"/>
+            </w:tcBorders>
+            <w:hideMark/>
+          </w:tcPr>
+          <w:p>
+            <w:pPr>
+              <w:pStyle w:val="a8"/>
+              <w:spacing w:line="280" w:lineRule="auto"/>
+              <w:jc w:val="center"/>
+              <w:rPr>
+                <w:rFonts w:asciiTheme="majorHAnsi" w:eastAsiaTheme="majorHAnsi" w:hAnsiTheme="majorHAnsi" w:cs="맑은 고딕"/>
+                <w:spacing w:val="10"/>
+                <w:shd w:val="pct15" w:color="auto" w:fill="FFFFFF"/>
+              </w:rPr>
+            </w:pPr>
+            <w:r>
+              <w:rPr>
+                <w:rFonts w:asciiTheme="majorHAnsi" w:eastAsiaTheme="majorHAnsi" w:hAnsiTheme="majorHAnsi" w:hint="eastAsia"/>
+                <w:color w:val="4C4C4C"/>
+                <w:shd w:val="clear" w:color="auto" w:fill="FFFFFF"/>
+              </w:rPr>
+              <w:t>IH</w:t>
+            </w:r>
+          </w:p>
+        </w:tc>
+        <w:tc>
+          <w:tcPr>
+            <w:tcW w:w="1917" w:type="dxa"/>
+            <w:tcBorders>
+              <w:top w:val="single" w:sz="8" w:space="0" w:color="B7CBD9"/>
+              <w:left w:val="single" w:sz="8" w:space="0" w:color="B7CBD9"/>
+              <w:bottom w:val="single" w:sz="8" w:space="0" w:color="B7CBD9"/>
+              <w:right w:val="single" w:sz="8" w:space="0" w:color="B7CBD9"/>
+            </w:tcBorders>
+            <w:hideMark/>
+          </w:tcPr>
+          <w:p>
+            <w:pPr>
+              <w:pStyle w:val="a8"/>
+              <w:spacing w:line="280" w:lineRule="auto"/>
+              <w:jc w:val="center"/>
+              <w:rPr>
+                <w:rFonts w:asciiTheme="majorHAnsi" w:eastAsiaTheme="majorHAnsi" w:hAnsiTheme="majorHAnsi" w:cs="맑은 고딕"/>
+                <w:spacing w:val="10"/>
+                <w:shd w:val="pct15" w:color="auto" w:fill="FFFFFF"/>
+              </w:rPr>
+            </w:pPr>
+            <w:r>
+              <w:rPr>
+                <w:rFonts w:asciiTheme="majorHAnsi" w:eastAsiaTheme="majorHAnsi" w:hAnsiTheme="majorHAnsi" w:hint="eastAsia"/>
+                <w:color w:val="4C4C4C"/>
+                <w:shd w:val="clear" w:color="auto" w:fill="FFFFFF"/>
+              </w:rPr>
+              <w:t>24.06.01</w:t>
+            </w:r>
+          </w:p>
+        </w:tc>
+      </w:tr>
+      <w:tr>
+        <w:trPr>
+          <w:trHeight w:val="20"/>
+        </w:trPr>
+        <w:tc>
+          <w:tcPr>
+            <w:tcW w:w="2963" w:type="dxa"/>
+            <w:tcBorders>
+              <w:top w:val="single" w:sz="8" w:space="0" w:color="B7CBD9"/>
+              <w:left w:val="single" w:sz="8" w:space="0" w:color="B7CBD9"/>
+              <w:bottom w:val="single" w:sz="8" w:space="0" w:color="B7CBD9"/>
+              <w:right w:val="single" w:sz="8" w:space="0" w:color="B7CBD9"/>
+            </w:tcBorders>
+            <w:tcMar>
+              <w:top w:w="135" w:type="dxa"/>
+              <w:left w:w="120" w:type="dxa"/>
+              <w:bottom w:w="90" w:type="dxa"/>
+              <w:right w:w="120" w:type="dxa"/>
+            </w:tcMar>
+            <w:vAlign w:val="center"/>
+            <w:hideMark/>
+          </w:tcPr>
+          <w:p>
+            <w:pPr>
+              <w:pStyle w:val="a8"/>
+              <w:spacing w:line="280" w:lineRule="auto"/>
+              <w:jc w:val="center"/>
+              <w:rPr>
+                <w:rFonts w:asciiTheme="majorHAnsi" w:eastAsiaTheme="majorHAnsi" w:hAnsiTheme="majorHAnsi" w:cs="맑은 고딕"/>
+                <w:spacing w:val="10"/>
+                <w:shd w:val="pct15" w:color="auto" w:fill="FFFFFF"/>
+              </w:rPr>
+            </w:pPr>
+            <w:r>
+              <w:rPr>
+                <w:rFonts w:asciiTheme="majorHAnsi" w:eastAsiaTheme="majorHAnsi" w:hAnsiTheme="majorHAnsi" w:hint="eastAsia"/>
+                <w:color w:val="4C4C4C"/>
+                <w:shd w:val="clear" w:color="auto" w:fill="FFFFFF"/>
+              </w:rPr>
+              <w:t>컴퓨터활용능력 1급</w:t>
+            </w:r>
+          </w:p>
+        </w:tc>
+        <w:tc>
+          <w:tcPr>
+            <w:tcW w:w="3423" w:type="dxa"/>
+            <w:tcBorders>
+              <w:top w:val="single" w:sz="8" w:space="0" w:color="B7CBD9"/>
+              <w:left w:val="single" w:sz="8" w:space="0" w:color="B7CBD9"/>
+              <w:bottom w:val="single" w:sz="8" w:space="0" w:color="B7CBD9"/>
+              <w:right w:val="single" w:sz="8" w:space="0" w:color="B7CBD9"/>
+            </w:tcBorders>
+            <w:tcMar>
+              <w:top w:w="135" w:type="dxa"/>
+              <w:left w:w="120" w:type="dxa"/>
+              <w:bottom w:w="90" w:type="dxa"/>
+              <w:right w:w="120" w:type="dxa"/>
+            </w:tcMar>
+            <w:vAlign w:val="center"/>
+            <w:hideMark/>
+          </w:tcPr>
+          <w:p>
+            <w:pPr>
+              <w:pStyle w:val="a8"/>
+              <w:spacing w:line="280" w:lineRule="auto"/>
+              <w:jc w:val="center"/>
+              <w:rPr>
+                <w:rFonts w:asciiTheme="majorHAnsi" w:eastAsiaTheme="majorHAnsi" w:hAnsiTheme="majorHAnsi" w:cs="맑은 고딕"/>
+                <w:spacing w:val="10"/>
+                <w:shd w:val="pct15" w:color="auto" w:fill="FFFFFF"/>
+              </w:rPr>
+            </w:pPr>
+            <w:r>
+              <w:rPr>
+                <w:rFonts w:asciiTheme="majorHAnsi" w:eastAsiaTheme="majorHAnsi" w:hAnsiTheme="majorHAnsi" w:hint="eastAsia"/>
+                <w:color w:val="4C4C4C"/>
+                <w:shd w:val="clear" w:color="auto" w:fill="FFFFFF"/>
+              </w:rPr>
+              <w:t>대한상공회의소</w:t>
+            </w:r>
+          </w:p>
+        </w:tc>
+        <w:tc>
+          <w:tcPr>
+            <w:tcW w:w="1378" w:type="dxa"/>
+            <w:tcBorders>
+              <w:top w:val="single" w:sz="8" w:space="0" w:color="B7CBD9"/>
+              <w:left w:val="single" w:sz="8" w:space="0" w:color="B7CBD9"/>
+              <w:bottom w:val="single" w:sz="8" w:space="0" w:color="B7CBD9"/>
+              <w:right w:val="single" w:sz="8" w:space="0" w:color="B7CBD9"/>
+            </w:tcBorders>
+            <w:tcMar>
+              <w:top w:w="135" w:type="dxa"/>
+              <w:left w:w="120" w:type="dxa"/>
+              <w:bottom w:w="90" w:type="dxa"/>
+              <w:right w:w="120" w:type="dxa"/>
+            </w:tcMar>
+            <w:vAlign w:val="center"/>
+            <w:hideMark/>
+          </w:tcPr>
+          <w:p>
+            <w:pPr>
+              <w:pStyle w:val="a8"/>
+              <w:spacing w:line="280" w:lineRule="auto"/>
+              <w:jc w:val="center"/>
+              <w:rPr>
+                <w:rFonts w:asciiTheme="majorHAnsi" w:eastAsiaTheme="majorHAnsi" w:hAnsiTheme="majorHAnsi" w:cs="맑은 고딕"/>
+                <w:spacing w:val="10"/>
+                <w:shd w:val="pct15" w:color="auto" w:fill="FFFFFF"/>
+              </w:rPr>
+            </w:pPr>
+            <w:r>
+              <w:rPr>
+                <w:rFonts w:asciiTheme="majorHAnsi" w:eastAsiaTheme="majorHAnsi" w:hAnsiTheme="majorHAnsi" w:hint="eastAsia"/>
+                <w:spacing w:val="9"/>
+              </w:rPr>
+              <w:t>합격</w:t>
+            </w:r>
+          </w:p>
+        </w:tc>
+        <w:tc>
+          <w:tcPr>
+            <w:tcW w:w="1917" w:type="dxa"/>
+            <w:tcBorders>
+              <w:top w:val="single" w:sz="8" w:space="0" w:color="B7CBD9"/>
+              <w:left w:val="single" w:sz="8" w:space="0" w:color="B7CBD9"/>
+              <w:bottom w:val="single" w:sz="8" w:space="0" w:color="B7CBD9"/>
+              <w:right w:val="single" w:sz="8" w:space="0" w:color="B7CBD9"/>
+            </w:tcBorders>
+            <w:tcMar>
+              <w:top w:w="135" w:type="dxa"/>
+              <w:left w:w="120" w:type="dxa"/>
+              <w:bottom w:w="90" w:type="dxa"/>
+              <w:right w:w="120" w:type="dxa"/>
+            </w:tcMar>
+            <w:vAlign w:val="center"/>
+            <w:hideMark/>
+          </w:tcPr>
+          <w:p>
+            <w:pPr>
+              <w:pStyle w:val="a8"/>
+              <w:spacing w:line="280" w:lineRule="auto"/>
+              <w:jc w:val="center"/>
+              <w:rPr>
+                <w:rFonts w:asciiTheme="majorHAnsi" w:eastAsiaTheme="majorHAnsi" w:hAnsiTheme="majorHAnsi" w:cs="맑은 고딕"/>
+                <w:spacing w:val="10"/>
+                <w:shd w:val="pct15" w:color="auto" w:fill="FFFFFF"/>
+              </w:rPr>
+            </w:pPr>
+            <w:r>
+              <w:rPr>
+                <w:rFonts w:asciiTheme="majorHAnsi" w:eastAsiaTheme="majorHAnsi" w:hAnsiTheme="majorHAnsi" w:hint="eastAsia"/>
+                <w:color w:val="4C4C4C"/>
+              </w:rPr>
+              <w:t>22.08.12</w:t>
+            </w:r>
+          </w:p>
+        </w:tc>
+      </w:tr>
+      <w:tr>
+        <w:trPr>
+          <w:trHeight w:val="20"/>
+        </w:trPr>
+        <w:tc>
+          <w:tcPr>
+            <w:tcW w:w="2963" w:type="dxa"/>
+            <w:tcBorders>
+              <w:top w:val="single" w:sz="8" w:space="0" w:color="B7CBD9"/>
+              <w:left w:val="single" w:sz="8" w:space="0" w:color="B7CBD9"/>
+              <w:bottom w:val="single" w:sz="8" w:space="0" w:color="B7CBD9"/>
+              <w:right w:val="single" w:sz="8" w:space="0" w:color="B7CBD9"/>
+            </w:tcBorders>
+            <w:tcMar>
+              <w:top w:w="135" w:type="dxa"/>
+              <w:left w:w="120" w:type="dxa"/>
+              <w:bottom w:w="90" w:type="dxa"/>
+              <w:right w:w="120" w:type="dxa"/>
+            </w:tcMar>
+            <w:vAlign w:val="center"/>
+            <w:hideMark/>
+          </w:tcPr>
+          <w:p>
+            <w:pPr>
+              <w:pStyle w:val="a8"/>
+              <w:spacing w:line="280" w:lineRule="auto"/>
+              <w:jc w:val="center"/>
+              <w:rPr>
+                <w:rFonts w:asciiTheme="majorHAnsi" w:eastAsiaTheme="majorHAnsi" w:hAnsiTheme="majorHAnsi" w:cs="맑은 고딕"/>
+                <w:spacing w:val="10"/>
+                <w:shd w:val="pct15" w:color="auto" w:fill="FFFFFF"/>
+              </w:rPr>
+            </w:pPr>
+            <w:r>
+              <w:rPr>
+                <w:rFonts w:asciiTheme="majorHAnsi" w:eastAsiaTheme="majorHAnsi" w:hAnsiTheme="majorHAnsi" w:cs="맑은 고딕" w:hint="eastAsia"/>
+                <w:spacing w:val="10"/>
+                <w:shd w:val="pct15" w:color="auto" w:fill="FFFFFF"/>
+              </w:rPr>
+              <w:lastRenderedPageBreak/>
+              <w:t>-</w:t>
+            </w:r>
+          </w:p>
+        </w:tc>
+        <w:tc>
+          <w:tcPr>
+            <w:tcW w:w="3423" w:type="dxa"/>
+            <w:tcBorders>
+              <w:top w:val="single" w:sz="8" w:space="0" w:color="B7CBD9"/>
+              <w:left w:val="single" w:sz="8" w:space="0" w:color="B7CBD9"/>
+              <w:bottom w:val="single" w:sz="8" w:space="0" w:color="B7CBD9"/>
+              <w:right w:val="single" w:sz="8" w:space="0" w:color="B7CBD9"/>
+            </w:tcBorders>
+            <w:tcMar>
+              <w:top w:w="135" w:type="dxa"/>
+              <w:left w:w="120" w:type="dxa"/>
+              <w:bottom w:w="90" w:type="dxa"/>
+              <w:right w:w="120" w:type="dxa"/>
+            </w:tcMar>
+            <w:vAlign w:val="center"/>
+            <w:hideMark/>
+          </w:tcPr>
+          <w:p>
+            <w:pPr>
+              <w:pStyle w:val="a8"/>
+              <w:spacing w:line="280" w:lineRule="auto"/>
+              <w:jc w:val="center"/>
+              <w:rPr>
+                <w:rFonts w:asciiTheme="majorHAnsi" w:eastAsiaTheme="majorHAnsi" w:hAnsiTheme="majorHAnsi" w:cs="맑은 고딕"/>
+                <w:spacing w:val="10"/>
+                <w:shd w:val="pct15" w:color="auto" w:fill="FFFFFF"/>
+              </w:rPr>
+            </w:pPr>
+            <w:r>
+              <w:rPr>
+                <w:rFonts w:asciiTheme="majorHAnsi" w:eastAsiaTheme="majorHAnsi" w:hAnsiTheme="majorHAnsi" w:cs="맑은 고딕" w:hint="eastAsia"/>
+                <w:spacing w:val="10"/>
+                <w:shd w:val="pct15" w:color="auto" w:fill="FFFFFF"/>
+              </w:rPr>
+              <w:t>-</w:t>
+            </w:r>
+          </w:p>
+        </w:tc>
+        <w:tc>
+          <w:tcPr>
+            <w:tcW w:w="1378" w:type="dxa"/>
+            <w:tcBorders>
+              <w:top w:val="single" w:sz="8" w:space="0" w:color="B7CBD9"/>
+              <w:left w:val="single" w:sz="8" w:space="0" w:color="B7CBD9"/>
+              <w:bottom w:val="single" w:sz="8" w:space="0" w:color="B7CBD9"/>
+              <w:right w:val="single" w:sz="8" w:space="0" w:color="B7CBD9"/>
+            </w:tcBorders>
+            <w:tcMar>
+              <w:top w:w="135" w:type="dxa"/>
+              <w:left w:w="120" w:type="dxa"/>
+              <w:bottom w:w="90" w:type="dxa"/>
+              <w:right w:w="120" w:type="dxa"/>
+            </w:tcMar>
+            <w:vAlign w:val="center"/>
+            <w:hideMark/>
+          </w:tcPr>
+          <w:p>
+            <w:pPr>
+              <w:pStyle w:val="a8"/>
+              <w:spacing w:line="280" w:lineRule="auto"/>
+              <w:jc w:val="center"/>
+              <w:rPr>
+                <w:rFonts w:asciiTheme="majorHAnsi" w:eastAsiaTheme="majorHAnsi" w:hAnsiTheme="majorHAnsi" w:cs="맑은 고딕"/>
+                <w:spacing w:val="10"/>
+                <w:shd w:val="pct15" w:color="auto" w:fill="FFFFFF"/>
+              </w:rPr>
+            </w:pPr>
+            <w:r>
+              <w:rPr>
+                <w:rFonts w:asciiTheme="majorHAnsi" w:eastAsiaTheme="majorHAnsi" w:hAnsiTheme="majorHAnsi" w:cs="맑은 고딕" w:hint="eastAsia"/>
+                <w:spacing w:val="10"/>
+                <w:shd w:val="pct15" w:color="auto" w:fill="FFFFFF"/>
+              </w:rPr>
+              <w:t>-</w:t>
+            </w:r>
+          </w:p>
+        </w:tc>
+        <w:tc>
+          <w:tcPr>
+            <w:tcW w:w="1917" w:type="dxa"/>
+            <w:tcBorders>
+              <w:top w:val="single" w:sz="8" w:space="0" w:color="B7CBD9"/>
+              <w:left w:val="single" w:sz="8" w:space="0" w:color="B7CBD9"/>
+              <w:bottom w:val="single" w:sz="8" w:space="0" w:color="B7CBD9"/>
+              <w:right w:val="single" w:sz="8" w:space="0" w:color="B7CBD9"/>
+            </w:tcBorders>
+            <w:tcMar>
+              <w:top w:w="135" w:type="dxa"/>
+              <w:left w:w="120" w:type="dxa"/>
+              <w:bottom w:w="90" w:type="dxa"/>
+              <w:right w:w="120" w:type="dxa"/>
+            </w:tcMar>
+            <w:vAlign w:val="center"/>
+            <w:hideMark/>
+          </w:tcPr>
+          <w:p>
+            <w:pPr>
+              <w:pStyle w:val="a8"/>
+              <w:spacing w:line="280" w:lineRule="auto"/>
+              <w:jc w:val="center"/>
+              <w:rPr>
+                <w:rFonts w:asciiTheme="majorHAnsi" w:eastAsiaTheme="majorHAnsi" w:hAnsiTheme="majorHAnsi" w:cs="맑은 고딕"/>
+                <w:spacing w:val="10"/>
+                <w:shd w:val="pct15" w:color="auto" w:fill="FFFFFF"/>
+              </w:rPr>
+            </w:pPr>
+            <w:r>
+              <w:rPr>
+                <w:rFonts w:asciiTheme="majorHAnsi" w:eastAsiaTheme="majorHAnsi" w:hAnsiTheme="majorHAnsi" w:cs="맑은 고딕" w:hint="eastAsia"/>
+                <w:spacing w:val="10"/>
+                <w:shd w:val="pct15" w:color="auto" w:fill="FFFFFF"/>
+              </w:rPr>
+              <w:t>-</w:t>
+            </w:r>
+          </w:p>
+        </w:tc>
+      </w:tr>
+    </w:tbl>
     <w:p>
       <w:pPr>
         <w:pStyle w:val="a8"/>
@@ -4973,16 +5799,388 @@
           <w:spacing w:val="10"/>
         </w:rPr>
       </w:pPr>
+    </w:p>
+    <w:p>
+      <w:pPr>
+        <w:pStyle w:val="a8"/>
+        <w:spacing w:line="280" w:lineRule="auto"/>
+        <w:rPr>
+          <w:rFonts w:ascii="맑은 고딕" w:eastAsia="맑은 고딕" w:hAnsi="맑은 고딕" w:cs="맑은 고딕" w:hint="eastAsia"/>
+          <w:spacing w:val="10"/>
+        </w:rPr>
+      </w:pPr>
+    </w:p>
+    <w:p>
+      <w:pPr>
+        <w:rPr>
+          <w:rFonts w:ascii="맑은 고딕" w:eastAsia="맑은 고딕" w:hAnsi="맑은 고딕" w:cs="맑은 고딕"/>
+          <w:b/>
+          <w:bCs/>
+          <w:szCs w:val="20"/>
+        </w:rPr>
+      </w:pPr>
       <w:r>
         <w:rPr>
           <w:rFonts w:ascii="맑은 고딕" w:eastAsia="맑은 고딕" w:hAnsi="맑은 고딕" w:cs="맑은 고딕" w:hint="eastAsia"/>
           <w:b/>
           <w:bCs/>
-          <w:spacing w:val="10"/>
+          <w:szCs w:val="20"/>
         </w:rPr>
-        <w:t> </w:t>
+        <w:t>수상 내역</w:t>
       </w:r>
     </w:p>
+    <w:tbl>
+      <w:tblPr>
+        <w:tblW w:w="0" w:type="auto"/>
+        <w:tblBorders>
+          <w:top w:val="single" w:sz="8" w:space="0" w:color="B7CBD9"/>
+          <w:left w:val="single" w:sz="8" w:space="0" w:color="B7CBD9"/>
+          <w:bottom w:val="single" w:sz="8" w:space="0" w:color="B7CBD9"/>
+          <w:right w:val="single" w:sz="8" w:space="0" w:color="B7CBD9"/>
+        </w:tblBorders>
+        <w:tblCellMar>
+          <w:top w:w="15" w:type="dxa"/>
+          <w:left w:w="15" w:type="dxa"/>
+          <w:bottom w:w="15" w:type="dxa"/>
+          <w:right w:w="15" w:type="dxa"/>
+        </w:tblCellMar>
+        <w:tblLook w:val="04A0" w:firstRow="1" w:lastRow="0" w:firstColumn="1" w:lastColumn="0" w:noHBand="0" w:noVBand="1"/>
+      </w:tblPr>
+      <w:tblGrid>
+        <w:gridCol w:w="2963"/>
+        <w:gridCol w:w="3423"/>
+        <w:gridCol w:w="3263"/>
+      </w:tblGrid>
+      <w:tr>
+        <w:trPr>
+          <w:trHeight w:val="20"/>
+        </w:trPr>
+        <w:tc>
+          <w:tcPr>
+            <w:tcW w:w="2963" w:type="dxa"/>
+            <w:tcBorders>
+              <w:top w:val="single" w:sz="8" w:space="0" w:color="B7CBD9"/>
+              <w:left w:val="single" w:sz="8" w:space="0" w:color="B7CBD9"/>
+              <w:bottom w:val="single" w:sz="8" w:space="0" w:color="B7CBD9"/>
+              <w:right w:val="single" w:sz="8" w:space="0" w:color="B7CBD9"/>
+            </w:tcBorders>
+            <w:shd w:val="clear" w:color="auto" w:fill="F2F7FF"/>
+            <w:tcMar>
+              <w:top w:w="60" w:type="dxa"/>
+              <w:left w:w="0" w:type="dxa"/>
+              <w:bottom w:w="0" w:type="dxa"/>
+              <w:right w:w="0" w:type="dxa"/>
+            </w:tcMar>
+            <w:hideMark/>
+          </w:tcPr>
+          <w:p>
+            <w:pPr>
+              <w:pStyle w:val="a8"/>
+              <w:spacing w:line="280" w:lineRule="auto"/>
+              <w:jc w:val="center"/>
+              <w:rPr>
+                <w:rFonts w:ascii="맑은 고딕" w:eastAsia="맑은 고딕" w:hAnsi="맑은 고딕" w:cs="맑은 고딕"/>
+                <w:spacing w:val="10"/>
+              </w:rPr>
+            </w:pPr>
+            <w:r>
+              <w:rPr>
+                <w:rFonts w:ascii="맑은 고딕" w:eastAsia="맑은 고딕" w:hAnsi="맑은 고딕" w:cs="맑은 고딕" w:hint="eastAsia"/>
+                <w:b/>
+                <w:bCs/>
+              </w:rPr>
+              <w:t>수상 일시</w:t>
+            </w:r>
+          </w:p>
+        </w:tc>
+        <w:tc>
+          <w:tcPr>
+            <w:tcW w:w="3423" w:type="dxa"/>
+            <w:tcBorders>
+              <w:top w:val="single" w:sz="8" w:space="0" w:color="B7CBD9"/>
+              <w:left w:val="single" w:sz="8" w:space="0" w:color="B7CBD9"/>
+              <w:bottom w:val="single" w:sz="8" w:space="0" w:color="B7CBD9"/>
+              <w:right w:val="single" w:sz="8" w:space="0" w:color="B7CBD9"/>
+            </w:tcBorders>
+            <w:shd w:val="clear" w:color="auto" w:fill="F2F7FF"/>
+            <w:tcMar>
+              <w:top w:w="60" w:type="dxa"/>
+              <w:left w:w="0" w:type="dxa"/>
+              <w:bottom w:w="0" w:type="dxa"/>
+              <w:right w:w="0" w:type="dxa"/>
+            </w:tcMar>
+            <w:hideMark/>
+          </w:tcPr>
+          <w:p>
+            <w:pPr>
+              <w:pStyle w:val="a8"/>
+              <w:spacing w:line="280" w:lineRule="auto"/>
+              <w:jc w:val="center"/>
+              <w:rPr>
+                <w:rFonts w:ascii="맑은 고딕" w:eastAsia="맑은 고딕" w:hAnsi="맑은 고딕" w:cs="맑은 고딕"/>
+                <w:spacing w:val="10"/>
+              </w:rPr>
+            </w:pPr>
+            <w:r>
+              <w:rPr>
+                <w:rFonts w:ascii="맑은 고딕" w:eastAsia="맑은 고딕" w:hAnsi="맑은 고딕" w:cs="맑은 고딕" w:hint="eastAsia"/>
+                <w:b/>
+                <w:bCs/>
+              </w:rPr>
+              <w:t>수상 내용</w:t>
+            </w:r>
+          </w:p>
+        </w:tc>
+        <w:tc>
+          <w:tcPr>
+            <w:tcW w:w="3263" w:type="dxa"/>
+            <w:tcBorders>
+              <w:top w:val="single" w:sz="8" w:space="0" w:color="B7CBD9"/>
+              <w:left w:val="single" w:sz="8" w:space="0" w:color="B7CBD9"/>
+              <w:bottom w:val="single" w:sz="8" w:space="0" w:color="B7CBD9"/>
+              <w:right w:val="single" w:sz="8" w:space="0" w:color="B7CBD9"/>
+            </w:tcBorders>
+            <w:shd w:val="clear" w:color="auto" w:fill="F2F7FF"/>
+            <w:tcMar>
+              <w:top w:w="60" w:type="dxa"/>
+              <w:left w:w="0" w:type="dxa"/>
+              <w:bottom w:w="0" w:type="dxa"/>
+              <w:right w:w="0" w:type="dxa"/>
+            </w:tcMar>
+            <w:hideMark/>
+          </w:tcPr>
+          <w:p>
+            <w:pPr>
+              <w:pStyle w:val="a8"/>
+              <w:spacing w:line="280" w:lineRule="auto"/>
+              <w:jc w:val="center"/>
+              <w:rPr>
+                <w:rFonts w:ascii="맑은 고딕" w:eastAsia="맑은 고딕" w:hAnsi="맑은 고딕" w:cs="맑은 고딕"/>
+                <w:spacing w:val="10"/>
+              </w:rPr>
+            </w:pPr>
+            <w:r>
+              <w:rPr>
+                <w:rFonts w:ascii="맑은 고딕" w:eastAsia="맑은 고딕" w:hAnsi="맑은 고딕" w:cs="맑은 고딕" w:hint="eastAsia"/>
+                <w:b/>
+                <w:bCs/>
+              </w:rPr>
+              <w:t>수상 결과</w:t>
+            </w:r>
+          </w:p>
+        </w:tc>
+      </w:tr>
+      <w:tr>
+        <w:trPr>
+          <w:trHeight w:val="20"/>
+        </w:trPr>
+        <w:tc>
+          <w:tcPr>
+            <w:tcW w:w="2963" w:type="dxa"/>
+            <w:tcBorders>
+              <w:top w:val="single" w:sz="8" w:space="0" w:color="B7CBD9"/>
+              <w:left w:val="single" w:sz="8" w:space="0" w:color="B7CBD9"/>
+              <w:bottom w:val="single" w:sz="8" w:space="0" w:color="B7CBD9"/>
+              <w:right w:val="single" w:sz="8" w:space="0" w:color="B7CBD9"/>
+            </w:tcBorders>
+            <w:hideMark/>
+          </w:tcPr>
+          <w:p>
+            <w:pPr>
+              <w:pStyle w:val="a8"/>
+              <w:spacing w:line="280" w:lineRule="auto"/>
+              <w:jc w:val="center"/>
+              <w:rPr>
+                <w:rFonts w:asciiTheme="majorHAnsi" w:eastAsiaTheme="majorHAnsi" w:hAnsiTheme="majorHAnsi" w:cs="맑은 고딕"/>
+                <w:spacing w:val="10"/>
+                <w:shd w:val="pct15" w:color="auto" w:fill="FFFFFF"/>
+              </w:rPr>
+            </w:pPr>
+            <w:r>
+              <w:rPr>
+                <w:rFonts w:ascii="맑은 고딕" w:eastAsia="맑은 고딕" w:hAnsi="맑은 고딕" w:cs="맑은 고딕" w:hint="eastAsia"/>
+              </w:rPr>
+              <w:t>2024.03.13</w:t>
+            </w:r>
+          </w:p>
+        </w:tc>
+        <w:tc>
+          <w:tcPr>
+            <w:tcW w:w="3423" w:type="dxa"/>
+            <w:tcBorders>
+              <w:top w:val="single" w:sz="8" w:space="0" w:color="B7CBD9"/>
+              <w:left w:val="single" w:sz="8" w:space="0" w:color="B7CBD9"/>
+              <w:bottom w:val="single" w:sz="8" w:space="0" w:color="B7CBD9"/>
+              <w:right w:val="single" w:sz="8" w:space="0" w:color="B7CBD9"/>
+            </w:tcBorders>
+            <w:hideMark/>
+          </w:tcPr>
+          <w:p>
+            <w:pPr>
+              <w:pStyle w:val="a8"/>
+              <w:spacing w:line="280" w:lineRule="auto"/>
+              <w:jc w:val="center"/>
+              <w:rPr>
+                <w:rFonts w:asciiTheme="majorHAnsi" w:eastAsiaTheme="majorHAnsi" w:hAnsiTheme="majorHAnsi" w:cs="맑은 고딕"/>
+                <w:spacing w:val="10"/>
+                <w:shd w:val="pct15" w:color="auto" w:fill="FFFFFF"/>
+              </w:rPr>
+            </w:pPr>
+            <w:r>
+              <w:rPr>
+                <w:rFonts w:ascii="맑은 고딕" w:eastAsia="맑은 고딕" w:hAnsi="맑은 고딕" w:cs="맑은 고딕" w:hint="eastAsia"/>
+              </w:rPr>
+              <w:t>성적우수상</w:t>
+            </w:r>
+          </w:p>
+        </w:tc>
+        <w:tc>
+          <w:tcPr>
+            <w:tcW w:w="3263" w:type="dxa"/>
+            <w:tcBorders>
+              <w:top w:val="single" w:sz="8" w:space="0" w:color="B7CBD9"/>
+              <w:left w:val="single" w:sz="8" w:space="0" w:color="B7CBD9"/>
+              <w:bottom w:val="single" w:sz="8" w:space="0" w:color="B7CBD9"/>
+              <w:right w:val="single" w:sz="8" w:space="0" w:color="B7CBD9"/>
+            </w:tcBorders>
+            <w:hideMark/>
+          </w:tcPr>
+          <w:p>
+            <w:pPr>
+              <w:pStyle w:val="a8"/>
+              <w:spacing w:line="280" w:lineRule="auto"/>
+              <w:jc w:val="center"/>
+              <w:rPr>
+                <w:rFonts w:asciiTheme="majorHAnsi" w:eastAsiaTheme="majorHAnsi" w:hAnsiTheme="majorHAnsi" w:cs="맑은 고딕"/>
+                <w:spacing w:val="10"/>
+                <w:shd w:val="pct15" w:color="auto" w:fill="FFFFFF"/>
+              </w:rPr>
+            </w:pPr>
+            <w:r>
+              <w:rPr>
+                <w:rFonts w:ascii="맑은 고딕" w:eastAsia="맑은 고딕" w:hAnsi="맑은 고딕" w:cs="맑은 고딕" w:hint="eastAsia"/>
+              </w:rPr>
+              <w:t>학년수석</w:t>
+            </w:r>
+          </w:p>
+        </w:tc>
+      </w:tr>
+      <w:tr>
+        <w:trPr>
+          <w:trHeight w:val="20"/>
+        </w:trPr>
+        <w:tc>
+          <w:tcPr>
+            <w:tcW w:w="2963" w:type="dxa"/>
+            <w:tcBorders>
+              <w:top w:val="single" w:sz="8" w:space="0" w:color="B7CBD9"/>
+              <w:left w:val="single" w:sz="8" w:space="0" w:color="B7CBD9"/>
+              <w:bottom w:val="single" w:sz="8" w:space="0" w:color="B7CBD9"/>
+              <w:right w:val="single" w:sz="8" w:space="0" w:color="B7CBD9"/>
+            </w:tcBorders>
+            <w:tcMar>
+              <w:top w:w="135" w:type="dxa"/>
+              <w:left w:w="120" w:type="dxa"/>
+              <w:bottom w:w="90" w:type="dxa"/>
+              <w:right w:w="120" w:type="dxa"/>
+            </w:tcMar>
+            <w:hideMark/>
+          </w:tcPr>
+          <w:p>
+            <w:pPr>
+              <w:pStyle w:val="a8"/>
+              <w:spacing w:line="280" w:lineRule="auto"/>
+              <w:jc w:val="center"/>
+              <w:rPr>
+                <w:rFonts w:asciiTheme="majorHAnsi" w:eastAsiaTheme="majorHAnsi" w:hAnsiTheme="majorHAnsi" w:cs="맑은 고딕"/>
+                <w:spacing w:val="10"/>
+                <w:shd w:val="pct15" w:color="auto" w:fill="FFFFFF"/>
+              </w:rPr>
+            </w:pPr>
+            <w:r>
+              <w:rPr>
+                <w:rFonts w:ascii="맑은 고딕" w:eastAsia="맑은 고딕" w:hAnsi="맑은 고딕" w:cs="맑은 고딕" w:hint="eastAsia"/>
+              </w:rPr>
+              <w:t>2019.06.13</w:t>
+            </w:r>
+          </w:p>
+        </w:tc>
+        <w:tc>
+          <w:tcPr>
+            <w:tcW w:w="3423" w:type="dxa"/>
+            <w:tcBorders>
+              <w:top w:val="single" w:sz="8" w:space="0" w:color="B7CBD9"/>
+              <w:left w:val="single" w:sz="8" w:space="0" w:color="B7CBD9"/>
+              <w:bottom w:val="single" w:sz="8" w:space="0" w:color="B7CBD9"/>
+              <w:right w:val="single" w:sz="8" w:space="0" w:color="B7CBD9"/>
+            </w:tcBorders>
+            <w:tcMar>
+              <w:top w:w="135" w:type="dxa"/>
+              <w:left w:w="120" w:type="dxa"/>
+              <w:bottom w:w="90" w:type="dxa"/>
+              <w:right w:w="120" w:type="dxa"/>
+            </w:tcMar>
+            <w:hideMark/>
+          </w:tcPr>
+          <w:p>
+            <w:pPr>
+              <w:pStyle w:val="a8"/>
+              <w:spacing w:line="280" w:lineRule="auto"/>
+              <w:jc w:val="center"/>
+              <w:rPr>
+                <w:rFonts w:asciiTheme="majorHAnsi" w:eastAsiaTheme="majorHAnsi" w:hAnsiTheme="majorHAnsi" w:cs="맑은 고딕"/>
+                <w:spacing w:val="10"/>
+                <w:shd w:val="pct15" w:color="auto" w:fill="FFFFFF"/>
+              </w:rPr>
+            </w:pPr>
+            <w:r>
+              <w:rPr>
+                <w:rFonts w:ascii="맑은 고딕" w:eastAsia="맑은 고딕" w:hAnsi="맑은 고딕" w:cs="맑은 고딕"/>
+                <w:color w:val="4C4C4C"/>
+                <w:shd w:val="clear" w:color="auto" w:fill="FFFFFF"/>
+              </w:rPr>
+              <w:t>관,학 협력 문화컨설팅 '동구 홍보 콘텐츠' 분야 영상 제작</w:t>
+            </w:r>
+          </w:p>
+        </w:tc>
+        <w:tc>
+          <w:tcPr>
+            <w:tcW w:w="3263" w:type="dxa"/>
+            <w:tcBorders>
+              <w:top w:val="single" w:sz="8" w:space="0" w:color="B7CBD9"/>
+              <w:left w:val="single" w:sz="8" w:space="0" w:color="B7CBD9"/>
+              <w:bottom w:val="single" w:sz="8" w:space="0" w:color="B7CBD9"/>
+              <w:right w:val="single" w:sz="8" w:space="0" w:color="B7CBD9"/>
+            </w:tcBorders>
+            <w:tcMar>
+              <w:top w:w="135" w:type="dxa"/>
+              <w:left w:w="120" w:type="dxa"/>
+              <w:bottom w:w="90" w:type="dxa"/>
+              <w:right w:w="120" w:type="dxa"/>
+            </w:tcMar>
+            <w:hideMark/>
+          </w:tcPr>
+          <w:p>
+            <w:pPr>
+              <w:pStyle w:val="a8"/>
+              <w:spacing w:line="280" w:lineRule="auto"/>
+              <w:jc w:val="center"/>
+              <w:rPr>
+                <w:rFonts w:asciiTheme="majorHAnsi" w:eastAsiaTheme="majorHAnsi" w:hAnsiTheme="majorHAnsi" w:cs="맑은 고딕"/>
+                <w:spacing w:val="10"/>
+                <w:shd w:val="pct15" w:color="auto" w:fill="FFFFFF"/>
+              </w:rPr>
+            </w:pPr>
+            <w:r>
+              <w:rPr>
+                <w:rFonts w:ascii="맑은 고딕" w:eastAsia="맑은 고딕" w:hAnsi="맑은 고딕" w:cs="맑은 고딕" w:hint="eastAsia"/>
+              </w:rPr>
+              <w:t>우수상</w:t>
+            </w:r>
+          </w:p>
+        </w:tc>
+      </w:tr>
+    </w:tbl>
     <w:p>
       <w:pPr>
         <w:pStyle w:val="a8"/>
@@ -4994,127 +6192,13 @@
           <w:spacing w:val="10"/>
         </w:rPr>
       </w:pPr>
-      <w:r>
-        <w:rPr>
-          <w:rFonts w:ascii="맑은 고딕" w:eastAsia="맑은 고딕" w:hAnsi="맑은 고딕" w:cs="맑은 고딕" w:hint="eastAsia"/>
-          <w:b/>
-          <w:bCs/>
-          <w:spacing w:val="10"/>
-        </w:rPr>
-        <w:t> </w:t>
-      </w:r>
     </w:p>
     <w:p>
       <w:pPr>
         <w:pStyle w:val="a8"/>
         <w:spacing w:line="280" w:lineRule="auto"/>
         <w:rPr>
-          <w:rFonts w:ascii="맑은 고딕" w:eastAsia="맑은 고딕" w:hAnsi="맑은 고딕" w:cs="맑은 고딕"/>
-          <w:b/>
-          <w:bCs/>
-          <w:spacing w:val="10"/>
-        </w:rPr>
-      </w:pPr>
-      <w:r>
-        <w:rPr>
           <w:rFonts w:ascii="맑은 고딕" w:eastAsia="맑은 고딕" w:hAnsi="맑은 고딕" w:cs="맑은 고딕" w:hint="eastAsia"/>
-          <w:b/>
-          <w:bCs/>
-          <w:spacing w:val="10"/>
-        </w:rPr>
-        <w:t> </w:t>
-      </w:r>
-    </w:p>
-    <w:p>
-      <w:pPr>
-        <w:pStyle w:val="a8"/>
-        <w:spacing w:line="280" w:lineRule="auto"/>
-        <w:rPr>
-          <w:rFonts w:ascii="맑은 고딕" w:eastAsia="맑은 고딕" w:hAnsi="맑은 고딕" w:cs="맑은 고딕"/>
-          <w:b/>
-          <w:bCs/>
-          <w:spacing w:val="10"/>
-        </w:rPr>
-      </w:pPr>
-      <w:r>
-        <w:rPr>
-          <w:rFonts w:ascii="맑은 고딕" w:eastAsia="맑은 고딕" w:hAnsi="맑은 고딕" w:cs="맑은 고딕" w:hint="eastAsia"/>
-          <w:b/>
-          <w:bCs/>
-          <w:spacing w:val="10"/>
-        </w:rPr>
-        <w:t> </w:t>
-      </w:r>
-    </w:p>
-    <w:p>
-      <w:pPr>
-        <w:pStyle w:val="a8"/>
-        <w:spacing w:line="280" w:lineRule="auto"/>
-        <w:rPr>
-          <w:rFonts w:ascii="맑은 고딕" w:eastAsia="맑은 고딕" w:hAnsi="맑은 고딕" w:cs="맑은 고딕"/>
-          <w:b/>
-          <w:bCs/>
-          <w:spacing w:val="10"/>
-        </w:rPr>
-      </w:pPr>
-      <w:r>
-        <w:rPr>
-          <w:rFonts w:ascii="맑은 고딕" w:eastAsia="맑은 고딕" w:hAnsi="맑은 고딕" w:cs="맑은 고딕" w:hint="eastAsia"/>
-          <w:b/>
-          <w:bCs/>
-          <w:spacing w:val="10"/>
-        </w:rPr>
-        <w:t> </w:t>
-      </w:r>
-    </w:p>
-    <w:p>
-      <w:pPr>
-        <w:pStyle w:val="a8"/>
-        <w:spacing w:line="280" w:lineRule="auto"/>
-        <w:rPr>
-          <w:rFonts w:ascii="맑은 고딕" w:eastAsia="맑은 고딕" w:hAnsi="맑은 고딕" w:cs="맑은 고딕"/>
-          <w:b/>
-          <w:bCs/>
-          <w:spacing w:val="10"/>
-        </w:rPr>
-      </w:pPr>
-      <w:r>
-        <w:rPr>
-          <w:rFonts w:ascii="맑은 고딕" w:eastAsia="맑은 고딕" w:hAnsi="맑은 고딕" w:cs="맑은 고딕" w:hint="eastAsia"/>
-          <w:b/>
-          <w:bCs/>
-          <w:spacing w:val="10"/>
-        </w:rPr>
-        <w:t> </w:t>
-      </w:r>
-    </w:p>
-    <w:p>
-      <w:pPr>
-        <w:pStyle w:val="a8"/>
-        <w:spacing w:line="280" w:lineRule="auto"/>
-        <w:rPr>
-          <w:rFonts w:ascii="맑은 고딕" w:eastAsia="맑은 고딕" w:hAnsi="맑은 고딕" w:cs="맑은 고딕"/>
-          <w:b/>
-          <w:bCs/>
-          <w:spacing w:val="10"/>
-        </w:rPr>
-      </w:pPr>
-      <w:r>
-        <w:rPr>
-          <w:rFonts w:ascii="맑은 고딕" w:eastAsia="맑은 고딕" w:hAnsi="맑은 고딕" w:cs="맑은 고딕" w:hint="eastAsia"/>
-          <w:b/>
-          <w:bCs/>
-          <w:spacing w:val="10"/>
-        </w:rPr>
-        <w:t> </w:t>
-      </w:r>
-    </w:p>
-    <w:p>
-      <w:pPr>
-        <w:pStyle w:val="a8"/>
-        <w:spacing w:line="280" w:lineRule="auto"/>
-        <w:rPr>
-          <w:rFonts w:ascii="맑은 고딕" w:eastAsia="맑은 고딕" w:hAnsi="맑은 고딕" w:cs="맑은 고딕"/>
           <w:b/>
           <w:bCs/>
           <w:spacing w:val="10"/>
@@ -5432,7 +6516,23 @@
                 <w:rFonts w:ascii="맑은 고딕" w:eastAsia="맑은 고딕" w:hAnsi="맑은 고딕" w:cs="맑은 고딕" w:hint="eastAsia"/>
                 <w:spacing w:val="10"/>
               </w:rPr>
-              <w:t>- 코드 리펙토링 가능</w:t>
+              <w:t xml:space="preserve">- 코드 </w:t>
+            </w:r>
+            <w:proofErr w:type="spellStart"/>
+            <w:r>
+              <w:rPr>
+                <w:rFonts w:ascii="맑은 고딕" w:eastAsia="맑은 고딕" w:hAnsi="맑은 고딕" w:cs="맑은 고딕" w:hint="eastAsia"/>
+                <w:spacing w:val="10"/>
+              </w:rPr>
+              <w:t>리펙토링</w:t>
+            </w:r>
+            <w:proofErr w:type="spellEnd"/>
+            <w:r>
+              <w:rPr>
+                <w:rFonts w:ascii="맑은 고딕" w:eastAsia="맑은 고딕" w:hAnsi="맑은 고딕" w:cs="맑은 고딕" w:hint="eastAsia"/>
+                <w:spacing w:val="10"/>
+              </w:rPr>
+              <w:t xml:space="preserve"> 가능</w:t>
             </w:r>
           </w:p>
           <w:p>
@@ -5468,7 +6568,23 @@
                 <w:rFonts w:ascii="맑은 고딕" w:eastAsia="맑은 고딕" w:hAnsi="맑은 고딕" w:cs="맑은 고딕" w:hint="eastAsia"/>
                 <w:spacing w:val="10"/>
               </w:rPr>
-              <w:t>- 웹 프레임워크를 활용한 웹 서비스 구현 가능(보험 상병명 프로젝트 참조)</w:t>
+              <w:t xml:space="preserve">- 웹 프레임워크를 활용한 웹 서비스 구현 가능(보험 </w:t>
+            </w:r>
+            <w:proofErr w:type="spellStart"/>
+            <w:r>
+              <w:rPr>
+                <w:rFonts w:ascii="맑은 고딕" w:eastAsia="맑은 고딕" w:hAnsi="맑은 고딕" w:cs="맑은 고딕" w:hint="eastAsia"/>
+                <w:spacing w:val="10"/>
+              </w:rPr>
+              <w:t>상병명</w:t>
+            </w:r>
+            <w:proofErr w:type="spellEnd"/>
+            <w:r>
+              <w:rPr>
+                <w:rFonts w:ascii="맑은 고딕" w:eastAsia="맑은 고딕" w:hAnsi="맑은 고딕" w:cs="맑은 고딕" w:hint="eastAsia"/>
+                <w:spacing w:val="10"/>
+              </w:rPr>
+              <w:t xml:space="preserve"> 프로젝트 참조)</w:t>
             </w:r>
           </w:p>
           <w:p>
@@ -5486,7 +6602,39 @@
                 <w:rFonts w:ascii="맑은 고딕" w:eastAsia="맑은 고딕" w:hAnsi="맑은 고딕" w:cs="맑은 고딕" w:hint="eastAsia"/>
                 <w:spacing w:val="10"/>
               </w:rPr>
-              <w:t>- 데이터 전처리, 분석 및 시각화, 기본적인 머신러닝, 딥러닝 모델 구현 및 활용가능</w:t>
+              <w:t xml:space="preserve">- 데이터 </w:t>
+            </w:r>
+            <w:proofErr w:type="spellStart"/>
+            <w:r>
+              <w:rPr>
+                <w:rFonts w:ascii="맑은 고딕" w:eastAsia="맑은 고딕" w:hAnsi="맑은 고딕" w:cs="맑은 고딕" w:hint="eastAsia"/>
+                <w:spacing w:val="10"/>
+              </w:rPr>
+              <w:t>전처리</w:t>
+            </w:r>
+            <w:proofErr w:type="spellEnd"/>
+            <w:r>
+              <w:rPr>
+                <w:rFonts w:ascii="맑은 고딕" w:eastAsia="맑은 고딕" w:hAnsi="맑은 고딕" w:cs="맑은 고딕" w:hint="eastAsia"/>
+                <w:spacing w:val="10"/>
+              </w:rPr>
+              <w:t xml:space="preserve">, 분석 및 시각화, 기본적인 </w:t>
+            </w:r>
+            <w:proofErr w:type="spellStart"/>
+            <w:r>
+              <w:rPr>
+                <w:rFonts w:ascii="맑은 고딕" w:eastAsia="맑은 고딕" w:hAnsi="맑은 고딕" w:cs="맑은 고딕" w:hint="eastAsia"/>
+                <w:spacing w:val="10"/>
+              </w:rPr>
+              <w:t>머신러닝</w:t>
+            </w:r>
+            <w:proofErr w:type="spellEnd"/>
+            <w:r>
+              <w:rPr>
+                <w:rFonts w:ascii="맑은 고딕" w:eastAsia="맑은 고딕" w:hAnsi="맑은 고딕" w:cs="맑은 고딕" w:hint="eastAsia"/>
+                <w:spacing w:val="10"/>
+              </w:rPr>
+              <w:t>, 딥러닝 모델 구현 및 활용가능</w:t>
             </w:r>
           </w:p>
           <w:p>
@@ -5495,7 +6643,7 @@
               <w:spacing w:line="280" w:lineRule="auto"/>
               <w:jc w:val="left"/>
               <w:rPr>
-                <w:rFonts w:ascii="맑은 고딕" w:eastAsia="맑은 고딕" w:hAnsi="맑은 고딕" w:cs="맑은 고딕" w:hint="eastAsia"/>
+                <w:rFonts w:ascii="맑은 고딕" w:eastAsia="맑은 고딕" w:hAnsi="맑은 고딕" w:cs="맑은 고딕"/>
                 <w:spacing w:val="10"/>
               </w:rPr>
             </w:pPr>
@@ -5511,7 +6659,23 @@
                 <w:rFonts w:ascii="맑은 고딕" w:eastAsia="맑은 고딕" w:hAnsi="맑은 고딕" w:cs="맑은 고딕" w:hint="eastAsia"/>
                 <w:spacing w:val="10"/>
               </w:rPr>
-              <w:t xml:space="preserve"> 외부 서비스(aws)에서 활용할 수 있게 변환가능</w:t>
+              <w:t xml:space="preserve"> 외부 서비스(</w:t>
+            </w:r>
+            <w:proofErr w:type="spellStart"/>
+            <w:r>
+              <w:rPr>
+                <w:rFonts w:ascii="맑은 고딕" w:eastAsia="맑은 고딕" w:hAnsi="맑은 고딕" w:cs="맑은 고딕" w:hint="eastAsia"/>
+                <w:spacing w:val="10"/>
+              </w:rPr>
+              <w:t>aws</w:t>
+            </w:r>
+            <w:proofErr w:type="spellEnd"/>
+            <w:r>
+              <w:rPr>
+                <w:rFonts w:ascii="맑은 고딕" w:eastAsia="맑은 고딕" w:hAnsi="맑은 고딕" w:cs="맑은 고딕" w:hint="eastAsia"/>
+                <w:spacing w:val="10"/>
+              </w:rPr>
+              <w:t>)에서 활용할 수 있게 변환가능</w:t>
             </w:r>
           </w:p>
         </w:tc>
@@ -5571,7 +6735,7 @@
               <w:spacing w:line="280" w:lineRule="auto"/>
               <w:jc w:val="center"/>
               <w:rPr>
-                <w:rFonts w:ascii="맑은 고딕" w:eastAsia="맑은 고딕" w:hAnsi="맑은 고딕" w:cs="맑은 고딕" w:hint="eastAsia"/>
+                <w:rFonts w:ascii="맑은 고딕" w:eastAsia="맑은 고딕" w:hAnsi="맑은 고딕" w:cs="맑은 고딕"/>
                 <w:spacing w:val="10"/>
               </w:rPr>
             </w:pPr>
@@ -5990,6 +7154,7 @@
               </w:rPr>
               <w:t xml:space="preserve"> </w:t>
             </w:r>
+            <w:proofErr w:type="spellStart"/>
             <w:r>
               <w:rPr>
                 <w:rFonts w:ascii="맑은 고딕" w:eastAsia="굴림" w:hAnsi="굴림" w:cs="굴림" w:hint="eastAsia"/>
@@ -5997,6 +7162,7 @@
               </w:rPr>
               <w:t>전처리</w:t>
             </w:r>
+            <w:proofErr w:type="spellEnd"/>
             <w:r>
               <w:rPr>
                 <w:rFonts w:ascii="맑은 고딕" w:eastAsia="굴림" w:hAnsi="굴림" w:cs="굴림" w:hint="eastAsia"/>
@@ -6032,6 +7198,7 @@
               </w:rPr>
               <w:t xml:space="preserve"> </w:t>
             </w:r>
+            <w:proofErr w:type="spellStart"/>
             <w:r>
               <w:rPr>
                 <w:rFonts w:ascii="맑은 고딕" w:eastAsia="굴림" w:hAnsi="굴림" w:cs="굴림" w:hint="eastAsia"/>
@@ -6039,6 +7206,7 @@
               </w:rPr>
               <w:t>크롤링</w:t>
             </w:r>
+            <w:proofErr w:type="spellEnd"/>
           </w:p>
           <w:p>
             <w:pPr>
@@ -6191,6 +7359,63 @@
                 <w:spacing w:val="10"/>
               </w:rPr>
             </w:pPr>
+            <w:r>
+              <w:rPr>
+                <w:rFonts w:ascii="맑은 고딕" w:eastAsia="맑은 고딕" w:hAnsi="맑은 고딕" w:cs="맑은 고딕" w:hint="eastAsia"/>
+                <w:spacing w:val="10"/>
+              </w:rPr>
+              <w:t>- 주제가 주어졌을 때 웹 서비스 개발 가능</w:t>
+            </w:r>
+          </w:p>
+          <w:p>
+            <w:pPr>
+              <w:pStyle w:val="a8"/>
+              <w:spacing w:line="280" w:lineRule="auto"/>
+              <w:jc w:val="left"/>
+              <w:rPr>
+                <w:rFonts w:ascii="맑은 고딕" w:eastAsia="맑은 고딕" w:hAnsi="맑은 고딕" w:cs="맑은 고딕" w:hint="eastAsia"/>
+                <w:spacing w:val="10"/>
+              </w:rPr>
+            </w:pPr>
+            <w:r>
+              <w:rPr>
+                <w:rFonts w:ascii="맑은 고딕" w:eastAsia="맑은 고딕" w:hAnsi="맑은 고딕" w:cs="맑은 고딕" w:hint="eastAsia"/>
+                <w:spacing w:val="10"/>
+              </w:rPr>
+              <w:t xml:space="preserve">- </w:t>
+            </w:r>
+            <w:proofErr w:type="spellStart"/>
+            <w:r>
+              <w:rPr>
+                <w:rFonts w:ascii="맑은 고딕" w:eastAsia="맑은 고딕" w:hAnsi="맑은 고딕" w:cs="맑은 고딕" w:hint="eastAsia"/>
+                <w:spacing w:val="10"/>
+              </w:rPr>
+              <w:t>js</w:t>
+            </w:r>
+            <w:proofErr w:type="spellEnd"/>
+            <w:r>
+              <w:rPr>
+                <w:rFonts w:ascii="맑은 고딕" w:eastAsia="맑은 고딕" w:hAnsi="맑은 고딕" w:cs="맑은 고딕" w:hint="eastAsia"/>
+                <w:spacing w:val="10"/>
+              </w:rPr>
+              <w:t xml:space="preserve">, </w:t>
+            </w:r>
+            <w:proofErr w:type="spellStart"/>
+            <w:r>
+              <w:rPr>
+                <w:rFonts w:ascii="맑은 고딕" w:eastAsia="맑은 고딕" w:hAnsi="맑은 고딕" w:cs="맑은 고딕" w:hint="eastAsia"/>
+                <w:spacing w:val="10"/>
+              </w:rPr>
+              <w:t>css</w:t>
+            </w:r>
+            <w:proofErr w:type="spellEnd"/>
+            <w:r>
+              <w:rPr>
+                <w:rFonts w:ascii="맑은 고딕" w:eastAsia="맑은 고딕" w:hAnsi="맑은 고딕" w:cs="맑은 고딕" w:hint="eastAsia"/>
+                <w:spacing w:val="10"/>
+              </w:rPr>
+              <w:t xml:space="preserve"> 모듈화하고 검색을 하며 필요한 기능 구현 가능</w:t>
+            </w:r>
           </w:p>
         </w:tc>
       </w:tr>
@@ -6287,6 +7512,226 @@
                 <w:spacing w:val="10"/>
               </w:rPr>
             </w:pPr>
+            <w:r>
+              <w:rPr>
+                <w:rFonts w:eastAsiaTheme="minorHAnsi"/>
+              </w:rPr>
+              <w:t>Raw-data</w:t>
+            </w:r>
+            <w:r>
+              <w:rPr>
+                <w:rFonts w:eastAsiaTheme="minorHAnsi"/>
+              </w:rPr>
+              <w:t>가</w:t>
+            </w:r>
+            <w:r>
+              <w:rPr>
+                <w:rFonts w:eastAsiaTheme="minorHAnsi"/>
+              </w:rPr>
+              <w:t xml:space="preserve"> </w:t>
+            </w:r>
+            <w:r>
+              <w:rPr>
+                <w:rFonts w:eastAsiaTheme="minorHAnsi"/>
+              </w:rPr>
+              <w:t>주어졌을</w:t>
+            </w:r>
+            <w:r>
+              <w:rPr>
+                <w:rFonts w:eastAsiaTheme="minorHAnsi"/>
+              </w:rPr>
+              <w:t xml:space="preserve"> </w:t>
+            </w:r>
+            <w:r>
+              <w:rPr>
+                <w:rFonts w:eastAsiaTheme="minorHAnsi"/>
+              </w:rPr>
+              <w:t>때</w:t>
+            </w:r>
+            <w:r>
+              <w:rPr>
+                <w:rFonts w:eastAsiaTheme="minorHAnsi"/>
+              </w:rPr>
+              <w:t xml:space="preserve"> </w:t>
+            </w:r>
+            <w:proofErr w:type="spellStart"/>
+            <w:r>
+              <w:rPr>
+                <w:rFonts w:eastAsiaTheme="minorHAnsi"/>
+              </w:rPr>
+              <w:t>전처리</w:t>
+            </w:r>
+            <w:proofErr w:type="spellEnd"/>
+            <w:r>
+              <w:rPr>
+                <w:rFonts w:eastAsiaTheme="minorHAnsi"/>
+              </w:rPr>
+              <w:t xml:space="preserve"> </w:t>
+            </w:r>
+            <w:r>
+              <w:rPr>
+                <w:rFonts w:eastAsiaTheme="minorHAnsi"/>
+              </w:rPr>
+              <w:t>및</w:t>
+            </w:r>
+            <w:r>
+              <w:rPr>
+                <w:rFonts w:eastAsiaTheme="minorHAnsi"/>
+              </w:rPr>
+              <w:t xml:space="preserve"> </w:t>
+            </w:r>
+            <w:r>
+              <w:rPr>
+                <w:rFonts w:eastAsiaTheme="minorHAnsi"/>
+              </w:rPr>
+              <w:t>필요한</w:t>
+            </w:r>
+            <w:r>
+              <w:rPr>
+                <w:rFonts w:eastAsiaTheme="minorHAnsi"/>
+              </w:rPr>
+              <w:t xml:space="preserve"> group</w:t>
+            </w:r>
+            <w:r>
+              <w:rPr>
+                <w:rFonts w:eastAsiaTheme="minorHAnsi"/>
+              </w:rPr>
+              <w:t>에</w:t>
+            </w:r>
+            <w:r>
+              <w:rPr>
+                <w:rFonts w:eastAsiaTheme="minorHAnsi"/>
+              </w:rPr>
+              <w:t xml:space="preserve"> </w:t>
+            </w:r>
+            <w:r>
+              <w:rPr>
+                <w:rFonts w:eastAsiaTheme="minorHAnsi"/>
+              </w:rPr>
+              <w:t>맞게</w:t>
+            </w:r>
+            <w:r>
+              <w:rPr>
+                <w:rFonts w:eastAsiaTheme="minorHAnsi"/>
+              </w:rPr>
+              <w:t xml:space="preserve"> </w:t>
+            </w:r>
+            <w:r>
+              <w:rPr>
+                <w:rFonts w:eastAsiaTheme="minorHAnsi"/>
+              </w:rPr>
+              <w:t>통계계산</w:t>
+            </w:r>
+            <w:r>
+              <w:rPr>
+                <w:rFonts w:eastAsiaTheme="minorHAnsi"/>
+              </w:rPr>
+              <w:t xml:space="preserve"> </w:t>
+            </w:r>
+            <w:r>
+              <w:rPr>
+                <w:rFonts w:eastAsiaTheme="minorHAnsi"/>
+              </w:rPr>
+              <w:t>가능</w:t>
+            </w:r>
+            <w:r>
+              <w:rPr>
+                <w:rFonts w:eastAsiaTheme="minorHAnsi"/>
+              </w:rPr>
+              <w:t xml:space="preserve">. </w:t>
+            </w:r>
+            <w:r>
+              <w:rPr>
+                <w:rFonts w:eastAsiaTheme="minorHAnsi"/>
+              </w:rPr>
+              <w:t>데이터</w:t>
+            </w:r>
+            <w:r>
+              <w:rPr>
+                <w:rFonts w:eastAsiaTheme="minorHAnsi"/>
+              </w:rPr>
+              <w:t xml:space="preserve"> </w:t>
+            </w:r>
+            <w:r>
+              <w:rPr>
+                <w:rFonts w:eastAsiaTheme="minorHAnsi"/>
+              </w:rPr>
+              <w:t>탐색</w:t>
+            </w:r>
+            <w:r>
+              <w:rPr>
+                <w:rFonts w:eastAsiaTheme="minorHAnsi"/>
+              </w:rPr>
+              <w:t xml:space="preserve"> </w:t>
+            </w:r>
+            <w:r>
+              <w:rPr>
+                <w:rFonts w:eastAsiaTheme="minorHAnsi"/>
+              </w:rPr>
+              <w:t>및</w:t>
+            </w:r>
+            <w:r>
+              <w:rPr>
+                <w:rFonts w:eastAsiaTheme="minorHAnsi"/>
+              </w:rPr>
+              <w:t xml:space="preserve"> </w:t>
+            </w:r>
+            <w:r>
+              <w:rPr>
+                <w:rFonts w:eastAsiaTheme="minorHAnsi"/>
+              </w:rPr>
+              <w:t>적절한</w:t>
+            </w:r>
+            <w:r>
+              <w:rPr>
+                <w:rFonts w:eastAsiaTheme="minorHAnsi"/>
+              </w:rPr>
+              <w:t xml:space="preserve"> </w:t>
+            </w:r>
+            <w:proofErr w:type="spellStart"/>
+            <w:r>
+              <w:rPr>
+                <w:rFonts w:eastAsiaTheme="minorHAnsi"/>
+              </w:rPr>
+              <w:t>dataframe</w:t>
+            </w:r>
+            <w:proofErr w:type="spellEnd"/>
+            <w:r>
+              <w:rPr>
+                <w:rFonts w:eastAsiaTheme="minorHAnsi"/>
+              </w:rPr>
+              <w:t>으로</w:t>
+            </w:r>
+            <w:r>
+              <w:rPr>
+                <w:rFonts w:eastAsiaTheme="minorHAnsi"/>
+              </w:rPr>
+              <w:t xml:space="preserve"> </w:t>
+            </w:r>
+            <w:r>
+              <w:rPr>
+                <w:rFonts w:eastAsiaTheme="minorHAnsi"/>
+              </w:rPr>
+              <w:t>정리</w:t>
+            </w:r>
+            <w:r>
+              <w:rPr>
+                <w:rFonts w:eastAsiaTheme="minorHAnsi"/>
+              </w:rPr>
+              <w:t xml:space="preserve"> </w:t>
+            </w:r>
+            <w:r>
+              <w:rPr>
+                <w:rFonts w:eastAsiaTheme="minorHAnsi"/>
+              </w:rPr>
+              <w:t>가능</w:t>
+            </w:r>
+            <w:r>
+              <w:rPr>
+                <w:rFonts w:eastAsiaTheme="minorHAnsi"/>
+              </w:rPr>
+              <w:t>.</w:t>
+            </w:r>
           </w:p>
         </w:tc>
       </w:tr>
@@ -6345,12 +7790,14 @@
                 <w:spacing w:val="10"/>
               </w:rPr>
             </w:pPr>
+            <w:proofErr w:type="spellStart"/>
             <w:r>
               <w:rPr>
                 <w:rFonts w:eastAsiaTheme="minorHAnsi"/>
               </w:rPr>
               <w:t>Numpy</w:t>
             </w:r>
+            <w:proofErr w:type="spellEnd"/>
           </w:p>
         </w:tc>
         <w:tc>
@@ -6380,6 +7827,150 @@
                 <w:spacing w:val="10"/>
               </w:rPr>
             </w:pPr>
+            <w:r>
+              <w:rPr>
+                <w:rFonts w:eastAsiaTheme="minorHAnsi"/>
+              </w:rPr>
+              <w:t>배열</w:t>
+            </w:r>
+            <w:r>
+              <w:rPr>
+                <w:rFonts w:eastAsiaTheme="minorHAnsi"/>
+              </w:rPr>
+              <w:t xml:space="preserve"> </w:t>
+            </w:r>
+            <w:r>
+              <w:rPr>
+                <w:rFonts w:eastAsiaTheme="minorHAnsi"/>
+              </w:rPr>
+              <w:t>생성</w:t>
+            </w:r>
+            <w:r>
+              <w:rPr>
+                <w:rFonts w:eastAsiaTheme="minorHAnsi"/>
+              </w:rPr>
+              <w:t xml:space="preserve"> </w:t>
+            </w:r>
+            <w:r>
+              <w:rPr>
+                <w:rFonts w:eastAsiaTheme="minorHAnsi"/>
+              </w:rPr>
+              <w:t>및</w:t>
+            </w:r>
+            <w:r>
+              <w:rPr>
+                <w:rFonts w:eastAsiaTheme="minorHAnsi"/>
+              </w:rPr>
+              <w:t xml:space="preserve"> </w:t>
+            </w:r>
+            <w:r>
+              <w:rPr>
+                <w:rFonts w:eastAsiaTheme="minorHAnsi"/>
+              </w:rPr>
+              <w:t>조작이</w:t>
+            </w:r>
+            <w:r>
+              <w:rPr>
+                <w:rFonts w:eastAsiaTheme="minorHAnsi"/>
+              </w:rPr>
+              <w:t xml:space="preserve"> </w:t>
+            </w:r>
+            <w:r>
+              <w:rPr>
+                <w:rFonts w:eastAsiaTheme="minorHAnsi"/>
+              </w:rPr>
+              <w:t>가능하고</w:t>
+            </w:r>
+            <w:r>
+              <w:rPr>
+                <w:rFonts w:eastAsiaTheme="minorHAnsi"/>
+              </w:rPr>
+              <w:t xml:space="preserve"> </w:t>
+            </w:r>
+            <w:r>
+              <w:rPr>
+                <w:rFonts w:eastAsiaTheme="minorHAnsi"/>
+              </w:rPr>
+              <w:t>수학</w:t>
+            </w:r>
+            <w:r>
+              <w:rPr>
+                <w:rFonts w:eastAsiaTheme="minorHAnsi"/>
+              </w:rPr>
+              <w:t xml:space="preserve">, </w:t>
+            </w:r>
+            <w:r>
+              <w:rPr>
+                <w:rFonts w:eastAsiaTheme="minorHAnsi"/>
+              </w:rPr>
+              <w:t>통계</w:t>
+            </w:r>
+            <w:r>
+              <w:rPr>
+                <w:rFonts w:eastAsiaTheme="minorHAnsi"/>
+              </w:rPr>
+              <w:t xml:space="preserve"> </w:t>
+            </w:r>
+            <w:r>
+              <w:rPr>
+                <w:rFonts w:eastAsiaTheme="minorHAnsi"/>
+              </w:rPr>
+              <w:t>계산에</w:t>
+            </w:r>
+            <w:r>
+              <w:rPr>
+                <w:rFonts w:eastAsiaTheme="minorHAnsi"/>
+              </w:rPr>
+              <w:t xml:space="preserve"> </w:t>
+            </w:r>
+            <w:r>
+              <w:rPr>
+                <w:rFonts w:eastAsiaTheme="minorHAnsi"/>
+              </w:rPr>
+              <w:t>필요한</w:t>
+            </w:r>
+            <w:r>
+              <w:rPr>
+                <w:rFonts w:eastAsiaTheme="minorHAnsi"/>
+              </w:rPr>
+              <w:t xml:space="preserve"> </w:t>
+            </w:r>
+            <w:r>
+              <w:rPr>
+                <w:rFonts w:eastAsiaTheme="minorHAnsi"/>
+              </w:rPr>
+              <w:t>함수를</w:t>
+            </w:r>
+            <w:r>
+              <w:rPr>
+                <w:rFonts w:eastAsiaTheme="minorHAnsi"/>
+              </w:rPr>
+              <w:t xml:space="preserve"> </w:t>
+            </w:r>
+            <w:r>
+              <w:rPr>
+                <w:rFonts w:eastAsiaTheme="minorHAnsi"/>
+              </w:rPr>
+              <w:t>사용</w:t>
+            </w:r>
+            <w:r>
+              <w:rPr>
+                <w:rFonts w:eastAsiaTheme="minorHAnsi"/>
+              </w:rPr>
+              <w:t xml:space="preserve"> </w:t>
+            </w:r>
+            <w:r>
+              <w:rPr>
+                <w:rFonts w:eastAsiaTheme="minorHAnsi"/>
+              </w:rPr>
+              <w:t>가능</w:t>
+            </w:r>
+            <w:r>
+              <w:rPr>
+                <w:rFonts w:eastAsiaTheme="minorHAnsi"/>
+              </w:rPr>
+              <w:t>.</w:t>
+            </w:r>
           </w:p>
         </w:tc>
       </w:tr>
@@ -6473,6 +8064,276 @@
                 <w:spacing w:val="10"/>
               </w:rPr>
             </w:pPr>
+            <w:r>
+              <w:rPr>
+                <w:rFonts w:eastAsiaTheme="minorHAnsi"/>
+              </w:rPr>
+              <w:t>Data</w:t>
+            </w:r>
+            <w:r>
+              <w:rPr>
+                <w:rFonts w:eastAsiaTheme="minorHAnsi"/>
+              </w:rPr>
+              <w:t>에</w:t>
+            </w:r>
+            <w:r>
+              <w:rPr>
+                <w:rFonts w:eastAsiaTheme="minorHAnsi"/>
+              </w:rPr>
+              <w:t xml:space="preserve"> </w:t>
+            </w:r>
+            <w:r>
+              <w:rPr>
+                <w:rFonts w:eastAsiaTheme="minorHAnsi"/>
+              </w:rPr>
+              <w:t>따라</w:t>
+            </w:r>
+            <w:r>
+              <w:rPr>
+                <w:rFonts w:eastAsiaTheme="minorHAnsi"/>
+              </w:rPr>
+              <w:t xml:space="preserve"> </w:t>
+            </w:r>
+            <w:r>
+              <w:rPr>
+                <w:rFonts w:eastAsiaTheme="minorHAnsi"/>
+              </w:rPr>
+              <w:t>원하는</w:t>
+            </w:r>
+            <w:r>
+              <w:rPr>
+                <w:rFonts w:eastAsiaTheme="minorHAnsi"/>
+              </w:rPr>
+              <w:t xml:space="preserve"> </w:t>
+            </w:r>
+            <w:r>
+              <w:rPr>
+                <w:rFonts w:eastAsiaTheme="minorHAnsi"/>
+              </w:rPr>
+              <w:t>타입의</w:t>
+            </w:r>
+            <w:r>
+              <w:rPr>
+                <w:rFonts w:eastAsiaTheme="minorHAnsi"/>
+              </w:rPr>
+              <w:t xml:space="preserve"> </w:t>
+            </w:r>
+            <w:r>
+              <w:rPr>
+                <w:rFonts w:eastAsiaTheme="minorHAnsi"/>
+              </w:rPr>
+              <w:t>폼을</w:t>
+            </w:r>
+            <w:r>
+              <w:rPr>
+                <w:rFonts w:eastAsiaTheme="minorHAnsi"/>
+              </w:rPr>
+              <w:t xml:space="preserve"> </w:t>
+            </w:r>
+            <w:r>
+              <w:rPr>
+                <w:rFonts w:eastAsiaTheme="minorHAnsi"/>
+              </w:rPr>
+              <w:t>결정하고</w:t>
+            </w:r>
+            <w:r>
+              <w:rPr>
+                <w:rFonts w:eastAsiaTheme="minorHAnsi"/>
+              </w:rPr>
+              <w:t xml:space="preserve"> </w:t>
+            </w:r>
+            <w:r>
+              <w:rPr>
+                <w:rFonts w:eastAsiaTheme="minorHAnsi"/>
+              </w:rPr>
+              <w:t>시각화</w:t>
+            </w:r>
+            <w:r>
+              <w:rPr>
+                <w:rFonts w:eastAsiaTheme="minorHAnsi"/>
+              </w:rPr>
+              <w:t xml:space="preserve">. </w:t>
+            </w:r>
+            <w:r>
+              <w:rPr>
+                <w:rFonts w:eastAsiaTheme="minorHAnsi"/>
+              </w:rPr>
+              <w:t>내장되어</w:t>
+            </w:r>
+            <w:r>
+              <w:rPr>
+                <w:rFonts w:eastAsiaTheme="minorHAnsi"/>
+              </w:rPr>
+              <w:t xml:space="preserve"> </w:t>
+            </w:r>
+            <w:r>
+              <w:rPr>
+                <w:rFonts w:eastAsiaTheme="minorHAnsi"/>
+              </w:rPr>
+              <w:t>있는</w:t>
+            </w:r>
+            <w:r>
+              <w:rPr>
+                <w:rFonts w:eastAsiaTheme="minorHAnsi"/>
+              </w:rPr>
+              <w:t xml:space="preserve"> </w:t>
+            </w:r>
+            <w:r>
+              <w:rPr>
+                <w:rFonts w:eastAsiaTheme="minorHAnsi"/>
+              </w:rPr>
+              <w:t>그래프의</w:t>
+            </w:r>
+            <w:r>
+              <w:rPr>
+                <w:rFonts w:eastAsiaTheme="minorHAnsi"/>
+              </w:rPr>
+              <w:t xml:space="preserve"> </w:t>
+            </w:r>
+            <w:r>
+              <w:rPr>
+                <w:rFonts w:eastAsiaTheme="minorHAnsi"/>
+              </w:rPr>
+              <w:t>종류를</w:t>
+            </w:r>
+            <w:r>
+              <w:rPr>
+                <w:rFonts w:eastAsiaTheme="minorHAnsi"/>
+              </w:rPr>
+              <w:t xml:space="preserve"> </w:t>
+            </w:r>
+            <w:r>
+              <w:rPr>
+                <w:rFonts w:eastAsiaTheme="minorHAnsi"/>
+              </w:rPr>
+              <w:t>이해하고</w:t>
+            </w:r>
+            <w:r>
+              <w:rPr>
+                <w:rFonts w:eastAsiaTheme="minorHAnsi"/>
+              </w:rPr>
+              <w:t xml:space="preserve"> </w:t>
+            </w:r>
+            <w:r>
+              <w:rPr>
+                <w:rFonts w:eastAsiaTheme="minorHAnsi"/>
+              </w:rPr>
+              <w:t>상황에</w:t>
+            </w:r>
+            <w:r>
+              <w:rPr>
+                <w:rFonts w:eastAsiaTheme="minorHAnsi"/>
+              </w:rPr>
+              <w:t xml:space="preserve"> </w:t>
+            </w:r>
+            <w:r>
+              <w:rPr>
+                <w:rFonts w:eastAsiaTheme="minorHAnsi"/>
+              </w:rPr>
+              <w:t>따라</w:t>
+            </w:r>
+            <w:r>
+              <w:rPr>
+                <w:rFonts w:eastAsiaTheme="minorHAnsi"/>
+              </w:rPr>
+              <w:t xml:space="preserve"> </w:t>
+            </w:r>
+            <w:r>
+              <w:rPr>
+                <w:rFonts w:eastAsiaTheme="minorHAnsi"/>
+              </w:rPr>
+              <w:t>적절한</w:t>
+            </w:r>
+            <w:r>
+              <w:rPr>
+                <w:rFonts w:eastAsiaTheme="minorHAnsi"/>
+              </w:rPr>
+              <w:t xml:space="preserve"> </w:t>
+            </w:r>
+            <w:r>
+              <w:rPr>
+                <w:rFonts w:eastAsiaTheme="minorHAnsi"/>
+              </w:rPr>
+              <w:t>그래프</w:t>
+            </w:r>
+            <w:r>
+              <w:rPr>
+                <w:rFonts w:eastAsiaTheme="minorHAnsi"/>
+              </w:rPr>
+              <w:t xml:space="preserve"> </w:t>
+            </w:r>
+            <w:r>
+              <w:rPr>
+                <w:rFonts w:eastAsiaTheme="minorHAnsi"/>
+              </w:rPr>
+              <w:t>사용에</w:t>
+            </w:r>
+            <w:r>
+              <w:rPr>
+                <w:rFonts w:eastAsiaTheme="minorHAnsi"/>
+              </w:rPr>
+              <w:t xml:space="preserve"> </w:t>
+            </w:r>
+            <w:r>
+              <w:rPr>
+                <w:rFonts w:eastAsiaTheme="minorHAnsi"/>
+              </w:rPr>
+              <w:t>대한</w:t>
+            </w:r>
+            <w:r>
+              <w:rPr>
+                <w:rFonts w:eastAsiaTheme="minorHAnsi"/>
+              </w:rPr>
+              <w:t xml:space="preserve"> </w:t>
+            </w:r>
+            <w:r>
+              <w:rPr>
+                <w:rFonts w:eastAsiaTheme="minorHAnsi"/>
+              </w:rPr>
+              <w:t>결정을</w:t>
+            </w:r>
+            <w:r>
+              <w:rPr>
+                <w:rFonts w:eastAsiaTheme="minorHAnsi"/>
+              </w:rPr>
+              <w:t xml:space="preserve"> </w:t>
+            </w:r>
+            <w:r>
+              <w:rPr>
+                <w:rFonts w:eastAsiaTheme="minorHAnsi"/>
+              </w:rPr>
+              <w:t>할</w:t>
+            </w:r>
+            <w:r>
+              <w:rPr>
+                <w:rFonts w:eastAsiaTheme="minorHAnsi"/>
+              </w:rPr>
+              <w:t xml:space="preserve"> </w:t>
+            </w:r>
+            <w:r>
+              <w:rPr>
+                <w:rFonts w:eastAsiaTheme="minorHAnsi"/>
+              </w:rPr>
+              <w:t>수</w:t>
+            </w:r>
+            <w:r>
+              <w:rPr>
+                <w:rFonts w:eastAsiaTheme="minorHAnsi"/>
+              </w:rPr>
+              <w:t xml:space="preserve"> </w:t>
+            </w:r>
+            <w:r>
+              <w:rPr>
+                <w:rFonts w:eastAsiaTheme="minorHAnsi"/>
+              </w:rPr>
+              <w:t>있음</w:t>
+            </w:r>
+            <w:r>
+              <w:rPr>
+                <w:rFonts w:eastAsiaTheme="minorHAnsi"/>
+              </w:rPr>
+              <w:t>.</w:t>
+            </w:r>
           </w:p>
         </w:tc>
       </w:tr>
@@ -6531,12 +8392,14 @@
                 <w:spacing w:val="10"/>
               </w:rPr>
             </w:pPr>
+            <w:proofErr w:type="spellStart"/>
             <w:r>
               <w:rPr>
                 <w:rFonts w:eastAsiaTheme="minorHAnsi"/>
               </w:rPr>
               <w:t>Tensorflow</w:t>
             </w:r>
+            <w:proofErr w:type="spellEnd"/>
           </w:p>
         </w:tc>
         <w:tc>
@@ -6566,6 +8429,290 @@
                 <w:spacing w:val="10"/>
               </w:rPr>
             </w:pPr>
+            <w:proofErr w:type="spellStart"/>
+            <w:r>
+              <w:rPr>
+                <w:rFonts w:eastAsiaTheme="minorHAnsi"/>
+              </w:rPr>
+              <w:t>머신러닝</w:t>
+            </w:r>
+            <w:proofErr w:type="spellEnd"/>
+            <w:r>
+              <w:rPr>
+                <w:rFonts w:eastAsiaTheme="minorHAnsi"/>
+              </w:rPr>
+              <w:t xml:space="preserve"> </w:t>
+            </w:r>
+            <w:r>
+              <w:rPr>
+                <w:rFonts w:eastAsiaTheme="minorHAnsi"/>
+              </w:rPr>
+              <w:t>모델을</w:t>
+            </w:r>
+            <w:r>
+              <w:rPr>
+                <w:rFonts w:eastAsiaTheme="minorHAnsi"/>
+              </w:rPr>
+              <w:t xml:space="preserve"> </w:t>
+            </w:r>
+            <w:r>
+              <w:rPr>
+                <w:rFonts w:eastAsiaTheme="minorHAnsi"/>
+              </w:rPr>
+              <w:t>구현할</w:t>
+            </w:r>
+            <w:r>
+              <w:rPr>
+                <w:rFonts w:eastAsiaTheme="minorHAnsi"/>
+              </w:rPr>
+              <w:t xml:space="preserve"> </w:t>
+            </w:r>
+            <w:r>
+              <w:rPr>
+                <w:rFonts w:eastAsiaTheme="minorHAnsi"/>
+              </w:rPr>
+              <w:t>수</w:t>
+            </w:r>
+            <w:r>
+              <w:rPr>
+                <w:rFonts w:eastAsiaTheme="minorHAnsi"/>
+              </w:rPr>
+              <w:t xml:space="preserve"> </w:t>
+            </w:r>
+            <w:r>
+              <w:rPr>
+                <w:rFonts w:eastAsiaTheme="minorHAnsi"/>
+              </w:rPr>
+              <w:t>있고</w:t>
+            </w:r>
+            <w:r>
+              <w:rPr>
+                <w:rFonts w:eastAsiaTheme="minorHAnsi"/>
+              </w:rPr>
+              <w:t xml:space="preserve"> CNN </w:t>
+            </w:r>
+            <w:r>
+              <w:rPr>
+                <w:rFonts w:eastAsiaTheme="minorHAnsi"/>
+              </w:rPr>
+              <w:t>모델을</w:t>
+            </w:r>
+            <w:r>
+              <w:rPr>
+                <w:rFonts w:eastAsiaTheme="minorHAnsi"/>
+              </w:rPr>
+              <w:t xml:space="preserve"> </w:t>
+            </w:r>
+            <w:r>
+              <w:rPr>
+                <w:rFonts w:eastAsiaTheme="minorHAnsi"/>
+              </w:rPr>
+              <w:t>통해</w:t>
+            </w:r>
+            <w:r>
+              <w:rPr>
+                <w:rFonts w:eastAsiaTheme="minorHAnsi"/>
+              </w:rPr>
+              <w:t xml:space="preserve"> </w:t>
+            </w:r>
+            <w:r>
+              <w:rPr>
+                <w:rFonts w:eastAsiaTheme="minorHAnsi"/>
+              </w:rPr>
+              <w:t>이미지를</w:t>
+            </w:r>
+            <w:r>
+              <w:rPr>
+                <w:rFonts w:eastAsiaTheme="minorHAnsi"/>
+              </w:rPr>
+              <w:t xml:space="preserve"> </w:t>
+            </w:r>
+            <w:r>
+              <w:rPr>
+                <w:rFonts w:eastAsiaTheme="minorHAnsi"/>
+              </w:rPr>
+              <w:t>구분하는</w:t>
+            </w:r>
+            <w:r>
+              <w:rPr>
+                <w:rFonts w:eastAsiaTheme="minorHAnsi"/>
+              </w:rPr>
+              <w:t xml:space="preserve"> </w:t>
+            </w:r>
+            <w:r>
+              <w:rPr>
+                <w:rFonts w:eastAsiaTheme="minorHAnsi"/>
+              </w:rPr>
+              <w:t>모델</w:t>
+            </w:r>
+            <w:r>
+              <w:rPr>
+                <w:rFonts w:eastAsiaTheme="minorHAnsi"/>
+              </w:rPr>
+              <w:t xml:space="preserve"> </w:t>
+            </w:r>
+            <w:r>
+              <w:rPr>
+                <w:rFonts w:eastAsiaTheme="minorHAnsi"/>
+              </w:rPr>
+              <w:t>구현</w:t>
+            </w:r>
+            <w:r>
+              <w:rPr>
+                <w:rFonts w:eastAsiaTheme="minorHAnsi"/>
+              </w:rPr>
+              <w:t xml:space="preserve"> </w:t>
+            </w:r>
+            <w:r>
+              <w:rPr>
+                <w:rFonts w:eastAsiaTheme="minorHAnsi"/>
+              </w:rPr>
+              <w:t>가능</w:t>
+            </w:r>
+            <w:r>
+              <w:rPr>
+                <w:rFonts w:eastAsiaTheme="minorHAnsi"/>
+              </w:rPr>
+              <w:t xml:space="preserve">. </w:t>
+            </w:r>
+            <w:r>
+              <w:rPr>
+                <w:rFonts w:eastAsiaTheme="minorHAnsi"/>
+              </w:rPr>
+              <w:t>기본적인</w:t>
+            </w:r>
+            <w:r>
+              <w:rPr>
+                <w:rFonts w:eastAsiaTheme="minorHAnsi"/>
+              </w:rPr>
+              <w:t xml:space="preserve"> </w:t>
+            </w:r>
+            <w:r>
+              <w:rPr>
+                <w:rFonts w:eastAsiaTheme="minorHAnsi"/>
+              </w:rPr>
+              <w:t>모델을</w:t>
+            </w:r>
+            <w:r>
+              <w:rPr>
+                <w:rFonts w:eastAsiaTheme="minorHAnsi"/>
+              </w:rPr>
+              <w:t xml:space="preserve"> </w:t>
+            </w:r>
+            <w:r>
+              <w:rPr>
+                <w:rFonts w:eastAsiaTheme="minorHAnsi"/>
+              </w:rPr>
+              <w:t>구현할</w:t>
+            </w:r>
+            <w:r>
+              <w:rPr>
+                <w:rFonts w:eastAsiaTheme="minorHAnsi"/>
+              </w:rPr>
+              <w:t xml:space="preserve"> </w:t>
+            </w:r>
+            <w:r>
+              <w:rPr>
+                <w:rFonts w:eastAsiaTheme="minorHAnsi"/>
+              </w:rPr>
+              <w:t>수</w:t>
+            </w:r>
+            <w:r>
+              <w:rPr>
+                <w:rFonts w:eastAsiaTheme="minorHAnsi"/>
+              </w:rPr>
+              <w:t xml:space="preserve"> </w:t>
+            </w:r>
+            <w:r>
+              <w:rPr>
+                <w:rFonts w:eastAsiaTheme="minorHAnsi"/>
+              </w:rPr>
+              <w:t>있고</w:t>
+            </w:r>
+            <w:r>
+              <w:rPr>
+                <w:rFonts w:eastAsiaTheme="minorHAnsi"/>
+              </w:rPr>
+              <w:t xml:space="preserve"> </w:t>
+            </w:r>
+            <w:r>
+              <w:rPr>
+                <w:rFonts w:eastAsiaTheme="minorHAnsi"/>
+              </w:rPr>
+              <w:t>작성되어</w:t>
+            </w:r>
+            <w:r>
+              <w:rPr>
+                <w:rFonts w:eastAsiaTheme="minorHAnsi"/>
+              </w:rPr>
+              <w:t xml:space="preserve"> </w:t>
+            </w:r>
+            <w:r>
+              <w:rPr>
+                <w:rFonts w:eastAsiaTheme="minorHAnsi"/>
+              </w:rPr>
+              <w:t>있는</w:t>
+            </w:r>
+            <w:r>
+              <w:rPr>
+                <w:rFonts w:eastAsiaTheme="minorHAnsi"/>
+              </w:rPr>
+              <w:t xml:space="preserve"> </w:t>
+            </w:r>
+            <w:r>
+              <w:rPr>
+                <w:rFonts w:eastAsiaTheme="minorHAnsi"/>
+              </w:rPr>
+              <w:t>코드를</w:t>
+            </w:r>
+            <w:r>
+              <w:rPr>
+                <w:rFonts w:eastAsiaTheme="minorHAnsi"/>
+              </w:rPr>
+              <w:t xml:space="preserve"> </w:t>
+            </w:r>
+            <w:r>
+              <w:rPr>
+                <w:rFonts w:eastAsiaTheme="minorHAnsi"/>
+              </w:rPr>
+              <w:t>보고</w:t>
+            </w:r>
+            <w:r>
+              <w:rPr>
+                <w:rFonts w:eastAsiaTheme="minorHAnsi"/>
+              </w:rPr>
+              <w:t xml:space="preserve"> </w:t>
+            </w:r>
+            <w:r>
+              <w:rPr>
+                <w:rFonts w:eastAsiaTheme="minorHAnsi"/>
+              </w:rPr>
+              <w:t>이해할</w:t>
+            </w:r>
+            <w:r>
+              <w:rPr>
+                <w:rFonts w:eastAsiaTheme="minorHAnsi"/>
+              </w:rPr>
+              <w:t xml:space="preserve"> </w:t>
+            </w:r>
+            <w:r>
+              <w:rPr>
+                <w:rFonts w:eastAsiaTheme="minorHAnsi"/>
+              </w:rPr>
+              <w:t>수</w:t>
+            </w:r>
+            <w:r>
+              <w:rPr>
+                <w:rFonts w:eastAsiaTheme="minorHAnsi"/>
+              </w:rPr>
+              <w:t xml:space="preserve"> </w:t>
+            </w:r>
+            <w:r>
+              <w:rPr>
+                <w:rFonts w:eastAsiaTheme="minorHAnsi"/>
+              </w:rPr>
+              <w:t>있음</w:t>
+            </w:r>
           </w:p>
         </w:tc>
       </w:tr>
@@ -6624,11 +8771,19 @@
                 <w:spacing w:val="10"/>
               </w:rPr>
             </w:pPr>
-            <w:r>
-              <w:rPr>
-                <w:rFonts w:eastAsiaTheme="minorHAnsi"/>
-              </w:rPr>
-              <w:t>BeautifulSoup/Selenium</w:t>
+            <w:proofErr w:type="spellStart"/>
+            <w:r>
+              <w:rPr>
+                <w:rFonts w:eastAsiaTheme="minorHAnsi"/>
+              </w:rPr>
+              <w:t>BeautifulSoup</w:t>
+            </w:r>
+            <w:proofErr w:type="spellEnd"/>
+            <w:r>
+              <w:rPr>
+                <w:rFonts w:eastAsiaTheme="minorHAnsi"/>
+              </w:rPr>
+              <w:t>/Selenium</w:t>
             </w:r>
           </w:p>
         </w:tc>
@@ -6655,10 +8810,400 @@
               <w:spacing w:line="280" w:lineRule="auto"/>
               <w:jc w:val="left"/>
               <w:rPr>
-                <w:rFonts w:ascii="맑은 고딕" w:eastAsia="맑은 고딕" w:hAnsi="맑은 고딕" w:cs="맑은 고딕"/>
-                <w:spacing w:val="10"/>
-              </w:rPr>
-            </w:pPr>
+                <w:rFonts w:ascii="맑은 고딕" w:eastAsia="맑은 고딕" w:hAnsi="맑은 고딕" w:cs="맑은 고딕" w:hint="eastAsia"/>
+                <w:spacing w:val="10"/>
+              </w:rPr>
+            </w:pPr>
+            <w:r>
+              <w:rPr>
+                <w:rFonts w:eastAsiaTheme="minorHAnsi"/>
+              </w:rPr>
+              <w:t>Html</w:t>
+            </w:r>
+            <w:r>
+              <w:rPr>
+                <w:rFonts w:eastAsiaTheme="minorHAnsi"/>
+              </w:rPr>
+              <w:t>구조를</w:t>
+            </w:r>
+            <w:r>
+              <w:rPr>
+                <w:rFonts w:eastAsiaTheme="minorHAnsi"/>
+              </w:rPr>
+              <w:t xml:space="preserve"> </w:t>
+            </w:r>
+            <w:r>
+              <w:rPr>
+                <w:rFonts w:eastAsiaTheme="minorHAnsi"/>
+              </w:rPr>
+              <w:t>보며</w:t>
+            </w:r>
+            <w:r>
+              <w:rPr>
+                <w:rFonts w:eastAsiaTheme="minorHAnsi"/>
+              </w:rPr>
+              <w:t xml:space="preserve"> </w:t>
+            </w:r>
+            <w:proofErr w:type="spellStart"/>
+            <w:r>
+              <w:rPr>
+                <w:rFonts w:eastAsiaTheme="minorHAnsi"/>
+              </w:rPr>
+              <w:t>크롤링을</w:t>
+            </w:r>
+            <w:proofErr w:type="spellEnd"/>
+            <w:r>
+              <w:rPr>
+                <w:rFonts w:eastAsiaTheme="minorHAnsi"/>
+              </w:rPr>
+              <w:t xml:space="preserve"> </w:t>
+            </w:r>
+            <w:r>
+              <w:rPr>
+                <w:rFonts w:eastAsiaTheme="minorHAnsi"/>
+              </w:rPr>
+              <w:t>하기</w:t>
+            </w:r>
+            <w:r>
+              <w:rPr>
+                <w:rFonts w:eastAsiaTheme="minorHAnsi"/>
+              </w:rPr>
+              <w:t xml:space="preserve"> </w:t>
+            </w:r>
+            <w:r>
+              <w:rPr>
+                <w:rFonts w:eastAsiaTheme="minorHAnsi"/>
+              </w:rPr>
+              <w:t>위해</w:t>
+            </w:r>
+            <w:r>
+              <w:rPr>
+                <w:rFonts w:eastAsiaTheme="minorHAnsi"/>
+              </w:rPr>
+              <w:t xml:space="preserve"> </w:t>
+            </w:r>
+            <w:r>
+              <w:rPr>
+                <w:rFonts w:eastAsiaTheme="minorHAnsi"/>
+              </w:rPr>
+              <w:t>필요한</w:t>
+            </w:r>
+            <w:r>
+              <w:rPr>
+                <w:rFonts w:eastAsiaTheme="minorHAnsi"/>
+              </w:rPr>
+              <w:t xml:space="preserve"> </w:t>
+            </w:r>
+            <w:r>
+              <w:rPr>
+                <w:rFonts w:eastAsiaTheme="minorHAnsi"/>
+              </w:rPr>
+              <w:t>부분을</w:t>
+            </w:r>
+            <w:r>
+              <w:rPr>
+                <w:rFonts w:eastAsiaTheme="minorHAnsi"/>
+              </w:rPr>
+              <w:t xml:space="preserve"> </w:t>
+            </w:r>
+            <w:proofErr w:type="spellStart"/>
+            <w:r>
+              <w:rPr>
+                <w:rFonts w:eastAsiaTheme="minorHAnsi"/>
+              </w:rPr>
+              <w:t>파싱할</w:t>
+            </w:r>
+            <w:proofErr w:type="spellEnd"/>
+            <w:r>
+              <w:rPr>
+                <w:rFonts w:eastAsiaTheme="minorHAnsi"/>
+              </w:rPr>
+              <w:t xml:space="preserve"> </w:t>
+            </w:r>
+            <w:r>
+              <w:rPr>
+                <w:rFonts w:eastAsiaTheme="minorHAnsi"/>
+              </w:rPr>
+              <w:t>수</w:t>
+            </w:r>
+            <w:r>
+              <w:rPr>
+                <w:rFonts w:eastAsiaTheme="minorHAnsi"/>
+              </w:rPr>
+              <w:t xml:space="preserve"> </w:t>
+            </w:r>
+            <w:r>
+              <w:rPr>
+                <w:rFonts w:eastAsiaTheme="minorHAnsi"/>
+              </w:rPr>
+              <w:t>있고</w:t>
+            </w:r>
+            <w:r>
+              <w:rPr>
+                <w:rFonts w:eastAsiaTheme="minorHAnsi"/>
+              </w:rPr>
+              <w:t xml:space="preserve"> </w:t>
+            </w:r>
+            <w:r>
+              <w:rPr>
+                <w:rFonts w:eastAsiaTheme="minorHAnsi"/>
+              </w:rPr>
+              <w:t>페이지</w:t>
+            </w:r>
+            <w:r>
+              <w:rPr>
+                <w:rFonts w:eastAsiaTheme="minorHAnsi"/>
+              </w:rPr>
+              <w:t xml:space="preserve"> </w:t>
+            </w:r>
+            <w:r>
+              <w:rPr>
+                <w:rFonts w:eastAsiaTheme="minorHAnsi"/>
+              </w:rPr>
+              <w:t>스크롤</w:t>
+            </w:r>
+            <w:r>
+              <w:rPr>
+                <w:rFonts w:eastAsiaTheme="minorHAnsi"/>
+              </w:rPr>
+              <w:t xml:space="preserve">, </w:t>
+            </w:r>
+            <w:r>
+              <w:rPr>
+                <w:rFonts w:eastAsiaTheme="minorHAnsi"/>
+              </w:rPr>
+              <w:t>클릭을</w:t>
+            </w:r>
+            <w:r>
+              <w:rPr>
+                <w:rFonts w:eastAsiaTheme="minorHAnsi"/>
+              </w:rPr>
+              <w:t xml:space="preserve"> </w:t>
+            </w:r>
+            <w:r>
+              <w:rPr>
+                <w:rFonts w:eastAsiaTheme="minorHAnsi"/>
+              </w:rPr>
+              <w:t>통한</w:t>
+            </w:r>
+            <w:r>
+              <w:rPr>
+                <w:rFonts w:eastAsiaTheme="minorHAnsi"/>
+              </w:rPr>
+              <w:t xml:space="preserve"> </w:t>
+            </w:r>
+            <w:r>
+              <w:rPr>
+                <w:rFonts w:eastAsiaTheme="minorHAnsi"/>
+              </w:rPr>
+              <w:t>자동화하는</w:t>
+            </w:r>
+            <w:r>
+              <w:rPr>
+                <w:rFonts w:eastAsiaTheme="minorHAnsi"/>
+              </w:rPr>
+              <w:t xml:space="preserve"> </w:t>
+            </w:r>
+            <w:proofErr w:type="spellStart"/>
+            <w:r>
+              <w:rPr>
+                <w:rFonts w:eastAsiaTheme="minorHAnsi"/>
+              </w:rPr>
+              <w:t>크롤링</w:t>
+            </w:r>
+            <w:proofErr w:type="spellEnd"/>
+            <w:r>
+              <w:rPr>
+                <w:rFonts w:eastAsiaTheme="minorHAnsi"/>
+              </w:rPr>
+              <w:t xml:space="preserve"> </w:t>
+            </w:r>
+            <w:r>
+              <w:rPr>
+                <w:rFonts w:eastAsiaTheme="minorHAnsi"/>
+              </w:rPr>
+              <w:t>시스템</w:t>
+            </w:r>
+            <w:r>
+              <w:rPr>
+                <w:rFonts w:eastAsiaTheme="minorHAnsi"/>
+              </w:rPr>
+              <w:t xml:space="preserve"> </w:t>
+            </w:r>
+            <w:r>
+              <w:rPr>
+                <w:rFonts w:eastAsiaTheme="minorHAnsi"/>
+              </w:rPr>
+              <w:t>구현</w:t>
+            </w:r>
+            <w:r>
+              <w:rPr>
+                <w:rFonts w:eastAsiaTheme="minorHAnsi"/>
+              </w:rPr>
+              <w:t xml:space="preserve"> </w:t>
+            </w:r>
+            <w:r>
+              <w:rPr>
+                <w:rFonts w:eastAsiaTheme="minorHAnsi"/>
+              </w:rPr>
+              <w:t>가능</w:t>
+            </w:r>
+            <w:r>
+              <w:rPr>
+                <w:rFonts w:eastAsiaTheme="minorHAnsi"/>
+              </w:rPr>
+              <w:t xml:space="preserve">. </w:t>
+            </w:r>
+            <w:r>
+              <w:rPr>
+                <w:rFonts w:eastAsiaTheme="minorHAnsi"/>
+              </w:rPr>
+              <w:t>최종적으로</w:t>
+            </w:r>
+            <w:r>
+              <w:rPr>
+                <w:rFonts w:eastAsiaTheme="minorHAnsi"/>
+              </w:rPr>
+              <w:t xml:space="preserve"> csv</w:t>
+            </w:r>
+            <w:r>
+              <w:rPr>
+                <w:rFonts w:eastAsiaTheme="minorHAnsi"/>
+              </w:rPr>
+              <w:t>파일로</w:t>
+            </w:r>
+            <w:r>
+              <w:rPr>
+                <w:rFonts w:eastAsiaTheme="minorHAnsi"/>
+              </w:rPr>
+              <w:t xml:space="preserve"> </w:t>
+            </w:r>
+            <w:r>
+              <w:rPr>
+                <w:rFonts w:eastAsiaTheme="minorHAnsi"/>
+              </w:rPr>
+              <w:t>저장하여</w:t>
+            </w:r>
+            <w:r>
+              <w:rPr>
+                <w:rFonts w:eastAsiaTheme="minorHAnsi"/>
+              </w:rPr>
+              <w:t xml:space="preserve"> </w:t>
+            </w:r>
+            <w:r>
+              <w:rPr>
+                <w:rFonts w:eastAsiaTheme="minorHAnsi"/>
+              </w:rPr>
+              <w:t>분석에</w:t>
+            </w:r>
+            <w:r>
+              <w:rPr>
+                <w:rFonts w:eastAsiaTheme="minorHAnsi"/>
+              </w:rPr>
+              <w:t xml:space="preserve"> </w:t>
+            </w:r>
+            <w:r>
+              <w:rPr>
+                <w:rFonts w:eastAsiaTheme="minorHAnsi"/>
+              </w:rPr>
+              <w:t>활용가능</w:t>
+            </w:r>
+            <w:r>
+              <w:rPr>
+                <w:rFonts w:eastAsiaTheme="minorHAnsi"/>
+              </w:rPr>
+              <w:t>.</w:t>
+            </w:r>
+            <w:r>
+              <w:rPr>
+                <w:rFonts w:eastAsiaTheme="minorHAnsi" w:hint="eastAsia"/>
+              </w:rPr>
+              <w:t xml:space="preserve"> </w:t>
+            </w:r>
+            <w:r>
+              <w:rPr>
+                <w:rFonts w:eastAsiaTheme="minorHAnsi" w:hint="eastAsia"/>
+              </w:rPr>
+              <w:t>데이터를</w:t>
+            </w:r>
+            <w:r>
+              <w:rPr>
+                <w:rFonts w:eastAsiaTheme="minorHAnsi" w:hint="eastAsia"/>
+              </w:rPr>
+              <w:t xml:space="preserve"> </w:t>
+            </w:r>
+            <w:r>
+              <w:rPr>
+                <w:rFonts w:eastAsiaTheme="minorHAnsi" w:hint="eastAsia"/>
+              </w:rPr>
+              <w:t>확보하기</w:t>
+            </w:r>
+            <w:r>
+              <w:rPr>
+                <w:rFonts w:eastAsiaTheme="minorHAnsi" w:hint="eastAsia"/>
+              </w:rPr>
+              <w:t xml:space="preserve"> </w:t>
+            </w:r>
+            <w:r>
+              <w:rPr>
+                <w:rFonts w:eastAsiaTheme="minorHAnsi" w:hint="eastAsia"/>
+              </w:rPr>
+              <w:t>위해</w:t>
+            </w:r>
+            <w:r>
+              <w:rPr>
+                <w:rFonts w:eastAsiaTheme="minorHAnsi" w:hint="eastAsia"/>
+              </w:rPr>
+              <w:t xml:space="preserve"> </w:t>
+            </w:r>
+            <w:r>
+              <w:rPr>
+                <w:rFonts w:eastAsiaTheme="minorHAnsi" w:hint="eastAsia"/>
+              </w:rPr>
+              <w:t>사이트에서</w:t>
+            </w:r>
+            <w:r>
+              <w:rPr>
+                <w:rFonts w:eastAsiaTheme="minorHAnsi" w:hint="eastAsia"/>
+              </w:rPr>
+              <w:t xml:space="preserve"> </w:t>
+            </w:r>
+            <w:r>
+              <w:rPr>
+                <w:rFonts w:eastAsiaTheme="minorHAnsi" w:hint="eastAsia"/>
+              </w:rPr>
+              <w:t>크롤링하여</w:t>
+            </w:r>
+            <w:r>
+              <w:rPr>
+                <w:rFonts w:eastAsiaTheme="minorHAnsi" w:hint="eastAsia"/>
+              </w:rPr>
+              <w:t xml:space="preserve"> </w:t>
+            </w:r>
+            <w:r>
+              <w:rPr>
+                <w:rFonts w:eastAsiaTheme="minorHAnsi" w:hint="eastAsia"/>
+              </w:rPr>
+              <w:t>확보</w:t>
+            </w:r>
+            <w:r>
+              <w:rPr>
+                <w:rFonts w:eastAsiaTheme="minorHAnsi" w:hint="eastAsia"/>
+              </w:rPr>
+              <w:t xml:space="preserve"> </w:t>
+            </w:r>
+            <w:r>
+              <w:rPr>
+                <w:rFonts w:eastAsiaTheme="minorHAnsi" w:hint="eastAsia"/>
+              </w:rPr>
+              <w:t>가능</w:t>
+            </w:r>
+            <w:r>
+              <w:rPr>
+                <w:rFonts w:eastAsiaTheme="minorHAnsi" w:hint="eastAsia"/>
+              </w:rPr>
+              <w:t>.</w:t>
+            </w:r>
           </w:p>
         </w:tc>
       </w:tr>
@@ -6713,7 +9258,7 @@
               <w:spacing w:line="280" w:lineRule="auto"/>
               <w:jc w:val="center"/>
               <w:rPr>
-                <w:rFonts w:ascii="맑은 고딕" w:eastAsia="맑은 고딕" w:hAnsi="맑은 고딕" w:cs="맑은 고딕" w:hint="eastAsia"/>
+                <w:rFonts w:ascii="맑은 고딕" w:eastAsia="맑은 고딕" w:hAnsi="맑은 고딕" w:cs="맑은 고딕"/>
                 <w:spacing w:val="10"/>
               </w:rPr>
             </w:pPr>
@@ -6749,10 +9294,24 @@
               <w:spacing w:line="280" w:lineRule="auto"/>
               <w:jc w:val="left"/>
               <w:rPr>
-                <w:rFonts w:ascii="맑은 고딕" w:eastAsia="맑은 고딕" w:hAnsi="맑은 고딕" w:cs="맑은 고딕"/>
-                <w:spacing w:val="10"/>
-              </w:rPr>
-            </w:pPr>
+                <w:rFonts w:ascii="맑은 고딕" w:eastAsia="맑은 고딕" w:hAnsi="맑은 고딕" w:cs="맑은 고딕" w:hint="eastAsia"/>
+                <w:spacing w:val="10"/>
+              </w:rPr>
+            </w:pPr>
+            <w:r>
+              <w:rPr>
+                <w:rFonts w:ascii="맑은 고딕" w:eastAsia="맑은 고딕" w:hAnsi="맑은 고딕" w:cs="맑은 고딕"/>
+                <w:spacing w:val="10"/>
+              </w:rPr>
+              <w:t>H</w:t>
+            </w:r>
+            <w:r>
+              <w:rPr>
+                <w:rFonts w:ascii="맑은 고딕" w:eastAsia="맑은 고딕" w:hAnsi="맑은 고딕" w:cs="맑은 고딕" w:hint="eastAsia"/>
+                <w:spacing w:val="10"/>
+              </w:rPr>
+              <w:t xml:space="preserve">ugging face에서 필요한 모델을 찾아가며 NLP </w:t>
+            </w:r>
           </w:p>
         </w:tc>
       </w:tr>
@@ -6893,7 +9452,6 @@
                 <w:bCs/>
                 <w:spacing w:val="10"/>
               </w:rPr>
-              <w:lastRenderedPageBreak/>
               <w:t>Server</w:t>
             </w:r>
           </w:p>
@@ -7330,12 +9888,14 @@
               </w:rPr>
               <w:t xml:space="preserve">, </w:t>
             </w:r>
+            <w:proofErr w:type="spellStart"/>
             <w:r>
               <w:rPr>
                 <w:rFonts w:eastAsiaTheme="minorHAnsi"/>
               </w:rPr>
               <w:t>메크로</w:t>
             </w:r>
+            <w:proofErr w:type="spellEnd"/>
             <w:r>
               <w:rPr>
                 <w:rFonts w:eastAsiaTheme="minorHAnsi"/>
@@ -7385,11 +9945,19 @@
               </w:rPr>
               <w:t xml:space="preserve"> </w:t>
             </w:r>
-            <w:r>
-              <w:rPr>
-                <w:rFonts w:eastAsiaTheme="minorHAnsi"/>
-              </w:rPr>
-              <w:t xml:space="preserve">Openpyxl </w:t>
+            <w:proofErr w:type="spellStart"/>
+            <w:r>
+              <w:rPr>
+                <w:rFonts w:eastAsiaTheme="minorHAnsi"/>
+              </w:rPr>
+              <w:t>Openpyxl</w:t>
+            </w:r>
+            <w:proofErr w:type="spellEnd"/>
+            <w:r>
+              <w:rPr>
+                <w:rFonts w:eastAsiaTheme="minorHAnsi"/>
+              </w:rPr>
+              <w:t xml:space="preserve"> </w:t>
             </w:r>
             <w:r>
               <w:rPr>
@@ -7482,7 +10050,39 @@
                 <w:rFonts w:ascii="맑은 고딕" w:eastAsia="맑은 고딕" w:hAnsi="맑은 고딕" w:cs="맑은 고딕" w:hint="eastAsia"/>
                 <w:spacing w:val="10"/>
               </w:rPr>
-              <w:t>Git, Github, Sourcetree/</w:t>
+              <w:t>Git, </w:t>
+            </w:r>
+            <w:proofErr w:type="spellStart"/>
+            <w:r>
+              <w:rPr>
+                <w:rFonts w:ascii="맑은 고딕" w:eastAsia="맑은 고딕" w:hAnsi="맑은 고딕" w:cs="맑은 고딕" w:hint="eastAsia"/>
+                <w:spacing w:val="10"/>
+              </w:rPr>
+              <w:t>Github</w:t>
+            </w:r>
+            <w:proofErr w:type="spellEnd"/>
+            <w:r>
+              <w:rPr>
+                <w:rFonts w:ascii="맑은 고딕" w:eastAsia="맑은 고딕" w:hAnsi="맑은 고딕" w:cs="맑은 고딕" w:hint="eastAsia"/>
+                <w:spacing w:val="10"/>
+              </w:rPr>
+              <w:t>, </w:t>
+            </w:r>
+            <w:proofErr w:type="spellStart"/>
+            <w:r>
+              <w:rPr>
+                <w:rFonts w:ascii="맑은 고딕" w:eastAsia="맑은 고딕" w:hAnsi="맑은 고딕" w:cs="맑은 고딕" w:hint="eastAsia"/>
+                <w:spacing w:val="10"/>
+              </w:rPr>
+              <w:t>Sourcetree</w:t>
+            </w:r>
+            <w:proofErr w:type="spellEnd"/>
+            <w:r>
+              <w:rPr>
+                <w:rFonts w:ascii="맑은 고딕" w:eastAsia="맑은 고딕" w:hAnsi="맑은 고딕" w:cs="맑은 고딕" w:hint="eastAsia"/>
+                <w:spacing w:val="10"/>
+              </w:rPr>
+              <w:t>/</w:t>
             </w:r>
           </w:p>
           <w:p>
@@ -7525,10 +10125,49 @@
             </w:pPr>
             <w:r>
               <w:rPr>
-                <w:rFonts w:eastAsiaTheme="minorHAnsi"/>
+                <w:rFonts w:eastAsiaTheme="minorHAnsi" w:hint="eastAsia"/>
                 <w:szCs w:val="20"/>
               </w:rPr>
-              <w:t>Git ,Github, Sourcetree : 개인 문서 작성 및 팀 협업을 통한 프로젝트 경험이 있음.</w:t>
+              <w:t xml:space="preserve">- </w:t>
+            </w:r>
+            <w:r>
+              <w:rPr>
+                <w:rFonts w:eastAsiaTheme="minorHAnsi"/>
+                <w:szCs w:val="20"/>
+              </w:rPr>
+              <w:t>Git ,</w:t>
+            </w:r>
+            <w:proofErr w:type="spellStart"/>
+            <w:r>
+              <w:rPr>
+                <w:rFonts w:eastAsiaTheme="minorHAnsi"/>
+                <w:szCs w:val="20"/>
+              </w:rPr>
+              <w:t>Github</w:t>
+            </w:r>
+            <w:proofErr w:type="spellEnd"/>
+            <w:r>
+              <w:rPr>
+                <w:rFonts w:eastAsiaTheme="minorHAnsi"/>
+                <w:szCs w:val="20"/>
+              </w:rPr>
+              <w:t xml:space="preserve">, </w:t>
+            </w:r>
+            <w:proofErr w:type="spellStart"/>
+            <w:r>
+              <w:rPr>
+                <w:rFonts w:eastAsiaTheme="minorHAnsi"/>
+                <w:szCs w:val="20"/>
+              </w:rPr>
+              <w:t>Sourcetree</w:t>
+            </w:r>
+            <w:proofErr w:type="spellEnd"/>
+            <w:r>
+              <w:rPr>
+                <w:rFonts w:eastAsiaTheme="minorHAnsi"/>
+                <w:szCs w:val="20"/>
+              </w:rPr>
+              <w:t xml:space="preserve"> : 개인 문서 작성 및 팀 협업을 통한 프로젝트 경험이 있음.</w:t>
             </w:r>
           </w:p>
           <w:p>
@@ -7552,6 +10191,12 @@
             </w:pPr>
             <w:r>
               <w:rPr>
+                <w:rFonts w:eastAsiaTheme="minorHAnsi" w:hint="eastAsia"/>
+              </w:rPr>
+              <w:t xml:space="preserve">- </w:t>
+            </w:r>
+            <w:r>
+              <w:rPr>
                 <w:rFonts w:eastAsiaTheme="minorHAnsi"/>
               </w:rPr>
               <w:t xml:space="preserve">Notion : </w:t>
@@ -7568,12 +10213,14 @@
               </w:rPr>
               <w:t xml:space="preserve"> </w:t>
             </w:r>
+            <w:proofErr w:type="spellStart"/>
             <w:r>
               <w:rPr>
                 <w:rFonts w:eastAsiaTheme="minorHAnsi"/>
               </w:rPr>
               <w:t>탬플릿을</w:t>
             </w:r>
+            <w:proofErr w:type="spellEnd"/>
             <w:r>
               <w:rPr>
                 <w:rFonts w:eastAsiaTheme="minorHAnsi"/>
@@ -7778,6 +10425,7 @@
                 <w:spacing w:val="10"/>
               </w:rPr>
             </w:pPr>
+            <w:proofErr w:type="spellStart"/>
             <w:r>
               <w:rPr>
                 <w:rFonts w:ascii="맑은 고딕" w:eastAsia="맑은 고딕" w:hAnsi="맑은 고딕" w:cs="맑은 고딕" w:hint="eastAsia"/>
@@ -7785,8 +10433,10 @@
                 <w:bCs/>
                 <w:spacing w:val="10"/>
               </w:rPr>
+              <w:lastRenderedPageBreak/>
               <w:t>Etc</w:t>
             </w:r>
+            <w:proofErr w:type="spellEnd"/>
           </w:p>
         </w:tc>
         <w:tc>
@@ -7836,16 +10486,48 @@
               <w:spacing w:line="280" w:lineRule="auto"/>
               <w:jc w:val="left"/>
               <w:rPr>
-                <w:rFonts w:ascii="맑은 고딕" w:eastAsia="맑은 고딕" w:hAnsi="맑은 고딕" w:cs="맑은 고딕" w:hint="eastAsia"/>
-                <w:spacing w:val="10"/>
-              </w:rPr>
-            </w:pPr>
-            <w:r>
-              <w:rPr>
-                <w:rFonts w:ascii="맑은 고딕" w:eastAsia="맑은 고딕" w:hAnsi="맑은 고딕" w:cs="맑은 고딕" w:hint="eastAsia"/>
-                <w:spacing w:val="10"/>
-              </w:rPr>
-              <w:t xml:space="preserve">기본적인 NLP관련 패키지를 사용할 수 있고 koelectra 모델을 통한 간단한 감정분석 챗봇을 구현 해봄. </w:t>
+                <w:rFonts w:ascii="맑은 고딕" w:eastAsia="맑은 고딕" w:hAnsi="맑은 고딕" w:cs="맑은 고딕"/>
+                <w:spacing w:val="10"/>
+              </w:rPr>
+            </w:pPr>
+            <w:r>
+              <w:rPr>
+                <w:rFonts w:ascii="맑은 고딕" w:eastAsia="맑은 고딕" w:hAnsi="맑은 고딕" w:cs="맑은 고딕" w:hint="eastAsia"/>
+                <w:spacing w:val="10"/>
+              </w:rPr>
+              <w:t xml:space="preserve">기본적인 NLP관련 패키지를 사용할 수 있고 </w:t>
+            </w:r>
+            <w:proofErr w:type="spellStart"/>
+            <w:r>
+              <w:rPr>
+                <w:rFonts w:ascii="맑은 고딕" w:eastAsia="맑은 고딕" w:hAnsi="맑은 고딕" w:cs="맑은 고딕" w:hint="eastAsia"/>
+                <w:spacing w:val="10"/>
+              </w:rPr>
+              <w:t>koelectra</w:t>
+            </w:r>
+            <w:proofErr w:type="spellEnd"/>
+            <w:r>
+              <w:rPr>
+                <w:rFonts w:ascii="맑은 고딕" w:eastAsia="맑은 고딕" w:hAnsi="맑은 고딕" w:cs="맑은 고딕" w:hint="eastAsia"/>
+                <w:spacing w:val="10"/>
+              </w:rPr>
+              <w:t xml:space="preserve"> 모델을 통한 간단한 감정분석 </w:t>
+            </w:r>
+            <w:proofErr w:type="spellStart"/>
+            <w:r>
+              <w:rPr>
+                <w:rFonts w:ascii="맑은 고딕" w:eastAsia="맑은 고딕" w:hAnsi="맑은 고딕" w:cs="맑은 고딕" w:hint="eastAsia"/>
+                <w:spacing w:val="10"/>
+              </w:rPr>
+              <w:t>챗봇을</w:t>
+            </w:r>
+            <w:proofErr w:type="spellEnd"/>
+            <w:r>
+              <w:rPr>
+                <w:rFonts w:ascii="맑은 고딕" w:eastAsia="맑은 고딕" w:hAnsi="맑은 고딕" w:cs="맑은 고딕" w:hint="eastAsia"/>
+                <w:spacing w:val="10"/>
+              </w:rPr>
+              <w:t xml:space="preserve"> 구현 해봄. </w:t>
             </w:r>
             <w:r>
               <w:rPr>
@@ -7960,912 +10642,6 @@
       <w:pPr>
         <w:pStyle w:val="a8"/>
         <w:spacing w:line="280" w:lineRule="auto"/>
-        <w:rPr>
-          <w:rFonts w:ascii="맑은 고딕" w:eastAsia="맑은 고딕" w:hAnsi="맑은 고딕" w:cs="맑은 고딕" w:hint="eastAsia"/>
-          <w:spacing w:val="10"/>
-        </w:rPr>
-      </w:pPr>
-      <w:r>
-        <w:rPr>
-          <w:rFonts w:ascii="맑은 고딕" w:eastAsia="맑은 고딕" w:hAnsi="맑은 고딕" w:cs="맑은 고딕" w:hint="eastAsia"/>
-          <w:spacing w:val="10"/>
-        </w:rPr>
-        <w:t> </w:t>
-      </w:r>
-    </w:p>
-    <w:p>
-      <w:pPr>
-        <w:pStyle w:val="a8"/>
-        <w:spacing w:line="280" w:lineRule="auto"/>
-        <w:rPr>
-          <w:rFonts w:ascii="맑은 고딕" w:eastAsia="맑은 고딕" w:hAnsi="맑은 고딕" w:cs="맑은 고딕"/>
-          <w:spacing w:val="10"/>
-        </w:rPr>
-      </w:pPr>
-      <w:r>
-        <w:rPr>
-          <w:rFonts w:ascii="맑은 고딕" w:eastAsia="맑은 고딕" w:hAnsi="맑은 고딕" w:cs="맑은 고딕" w:hint="eastAsia"/>
-          <w:b/>
-          <w:bCs/>
-          <w:spacing w:val="10"/>
-        </w:rPr>
-        <w:t>자격증/면허증 </w:t>
-      </w:r>
-    </w:p>
-    <w:tbl>
-      <w:tblPr>
-        <w:tblW w:w="0" w:type="auto"/>
-        <w:tblBorders>
-          <w:top w:val="single" w:sz="8" w:space="0" w:color="B7CBD9"/>
-          <w:left w:val="single" w:sz="8" w:space="0" w:color="B7CBD9"/>
-          <w:bottom w:val="single" w:sz="8" w:space="0" w:color="B7CBD9"/>
-          <w:right w:val="single" w:sz="8" w:space="0" w:color="B7CBD9"/>
-        </w:tblBorders>
-        <w:tblCellMar>
-          <w:top w:w="15" w:type="dxa"/>
-          <w:left w:w="15" w:type="dxa"/>
-          <w:bottom w:w="15" w:type="dxa"/>
-          <w:right w:w="15" w:type="dxa"/>
-        </w:tblCellMar>
-        <w:tblLook w:val="04A0" w:firstRow="1" w:lastRow="0" w:firstColumn="1" w:lastColumn="0" w:noHBand="0" w:noVBand="1"/>
-      </w:tblPr>
-      <w:tblGrid>
-        <w:gridCol w:w="2963"/>
-        <w:gridCol w:w="3423"/>
-        <w:gridCol w:w="1378"/>
-        <w:gridCol w:w="1917"/>
-      </w:tblGrid>
-      <w:tr>
-        <w:trPr>
-          <w:trHeight w:val="20"/>
-        </w:trPr>
-        <w:tc>
-          <w:tcPr>
-            <w:tcW w:w="2963" w:type="dxa"/>
-            <w:tcBorders>
-              <w:top w:val="single" w:sz="8" w:space="0" w:color="B7CBD9"/>
-              <w:left w:val="single" w:sz="8" w:space="0" w:color="B7CBD9"/>
-              <w:bottom w:val="single" w:sz="8" w:space="0" w:color="B7CBD9"/>
-              <w:right w:val="single" w:sz="8" w:space="0" w:color="B7CBD9"/>
-            </w:tcBorders>
-            <w:shd w:val="clear" w:color="auto" w:fill="F2F7FF"/>
-            <w:tcMar>
-              <w:top w:w="60" w:type="dxa"/>
-              <w:left w:w="0" w:type="dxa"/>
-              <w:bottom w:w="0" w:type="dxa"/>
-              <w:right w:w="0" w:type="dxa"/>
-            </w:tcMar>
-            <w:vAlign w:val="center"/>
-            <w:hideMark/>
-          </w:tcPr>
-          <w:p>
-            <w:pPr>
-              <w:pStyle w:val="a8"/>
-              <w:spacing w:line="280" w:lineRule="auto"/>
-              <w:rPr>
-                <w:rFonts w:ascii="맑은 고딕" w:eastAsia="맑은 고딕" w:hAnsi="맑은 고딕" w:cs="맑은 고딕"/>
-                <w:spacing w:val="10"/>
-              </w:rPr>
-            </w:pPr>
-            <w:r>
-              <w:rPr>
-                <w:rFonts w:ascii="맑은 고딕" w:eastAsia="맑은 고딕" w:hAnsi="맑은 고딕" w:cs="맑은 고딕" w:hint="eastAsia"/>
-                <w:b/>
-                <w:bCs/>
-                <w:spacing w:val="10"/>
-              </w:rPr>
-              <w:t>자격증/면허증</w:t>
-            </w:r>
-          </w:p>
-        </w:tc>
-        <w:tc>
-          <w:tcPr>
-            <w:tcW w:w="3423" w:type="dxa"/>
-            <w:tcBorders>
-              <w:top w:val="single" w:sz="8" w:space="0" w:color="B7CBD9"/>
-              <w:left w:val="single" w:sz="8" w:space="0" w:color="B7CBD9"/>
-              <w:bottom w:val="single" w:sz="8" w:space="0" w:color="B7CBD9"/>
-              <w:right w:val="single" w:sz="8" w:space="0" w:color="B7CBD9"/>
-            </w:tcBorders>
-            <w:shd w:val="clear" w:color="auto" w:fill="F2F7FF"/>
-            <w:tcMar>
-              <w:top w:w="60" w:type="dxa"/>
-              <w:left w:w="0" w:type="dxa"/>
-              <w:bottom w:w="0" w:type="dxa"/>
-              <w:right w:w="0" w:type="dxa"/>
-            </w:tcMar>
-            <w:vAlign w:val="center"/>
-            <w:hideMark/>
-          </w:tcPr>
-          <w:p>
-            <w:pPr>
-              <w:pStyle w:val="a8"/>
-              <w:spacing w:line="280" w:lineRule="auto"/>
-              <w:rPr>
-                <w:rFonts w:ascii="맑은 고딕" w:eastAsia="맑은 고딕" w:hAnsi="맑은 고딕" w:cs="맑은 고딕"/>
-                <w:spacing w:val="10"/>
-              </w:rPr>
-            </w:pPr>
-            <w:r>
-              <w:rPr>
-                <w:rFonts w:ascii="맑은 고딕" w:eastAsia="맑은 고딕" w:hAnsi="맑은 고딕" w:cs="맑은 고딕" w:hint="eastAsia"/>
-                <w:b/>
-                <w:bCs/>
-                <w:spacing w:val="10"/>
-              </w:rPr>
-              <w:t>발행처/발행기관</w:t>
-            </w:r>
-          </w:p>
-        </w:tc>
-        <w:tc>
-          <w:tcPr>
-            <w:tcW w:w="1378" w:type="dxa"/>
-            <w:tcBorders>
-              <w:top w:val="single" w:sz="8" w:space="0" w:color="B7CBD9"/>
-              <w:left w:val="single" w:sz="8" w:space="0" w:color="B7CBD9"/>
-              <w:bottom w:val="single" w:sz="8" w:space="0" w:color="B7CBD9"/>
-              <w:right w:val="single" w:sz="8" w:space="0" w:color="B7CBD9"/>
-            </w:tcBorders>
-            <w:shd w:val="clear" w:color="auto" w:fill="F2F7FF"/>
-            <w:tcMar>
-              <w:top w:w="60" w:type="dxa"/>
-              <w:left w:w="0" w:type="dxa"/>
-              <w:bottom w:w="0" w:type="dxa"/>
-              <w:right w:w="0" w:type="dxa"/>
-            </w:tcMar>
-            <w:vAlign w:val="center"/>
-            <w:hideMark/>
-          </w:tcPr>
-          <w:p>
-            <w:pPr>
-              <w:pStyle w:val="a8"/>
-              <w:spacing w:line="280" w:lineRule="auto"/>
-              <w:rPr>
-                <w:rFonts w:ascii="맑은 고딕" w:eastAsia="맑은 고딕" w:hAnsi="맑은 고딕" w:cs="맑은 고딕"/>
-                <w:spacing w:val="10"/>
-              </w:rPr>
-            </w:pPr>
-            <w:r>
-              <w:rPr>
-                <w:rFonts w:ascii="맑은 고딕" w:eastAsia="맑은 고딕" w:hAnsi="맑은 고딕" w:cs="맑은 고딕" w:hint="eastAsia"/>
-                <w:b/>
-                <w:bCs/>
-                <w:spacing w:val="10"/>
-              </w:rPr>
-              <w:t>합격구분</w:t>
-            </w:r>
-          </w:p>
-        </w:tc>
-        <w:tc>
-          <w:tcPr>
-            <w:tcW w:w="1917" w:type="dxa"/>
-            <w:tcBorders>
-              <w:top w:val="single" w:sz="8" w:space="0" w:color="B7CBD9"/>
-              <w:left w:val="single" w:sz="8" w:space="0" w:color="B7CBD9"/>
-              <w:bottom w:val="single" w:sz="8" w:space="0" w:color="B7CBD9"/>
-              <w:right w:val="single" w:sz="8" w:space="0" w:color="B7CBD9"/>
-            </w:tcBorders>
-            <w:shd w:val="clear" w:color="auto" w:fill="F2F7FF"/>
-            <w:tcMar>
-              <w:top w:w="60" w:type="dxa"/>
-              <w:left w:w="0" w:type="dxa"/>
-              <w:bottom w:w="0" w:type="dxa"/>
-              <w:right w:w="0" w:type="dxa"/>
-            </w:tcMar>
-            <w:vAlign w:val="center"/>
-            <w:hideMark/>
-          </w:tcPr>
-          <w:p>
-            <w:pPr>
-              <w:pStyle w:val="a8"/>
-              <w:spacing w:line="280" w:lineRule="auto"/>
-              <w:rPr>
-                <w:rFonts w:ascii="맑은 고딕" w:eastAsia="맑은 고딕" w:hAnsi="맑은 고딕" w:cs="맑은 고딕"/>
-                <w:spacing w:val="10"/>
-              </w:rPr>
-            </w:pPr>
-            <w:r>
-              <w:rPr>
-                <w:rFonts w:ascii="맑은 고딕" w:eastAsia="맑은 고딕" w:hAnsi="맑은 고딕" w:cs="맑은 고딕" w:hint="eastAsia"/>
-                <w:b/>
-                <w:bCs/>
-                <w:spacing w:val="10"/>
-              </w:rPr>
-              <w:t>취득일</w:t>
-            </w:r>
-          </w:p>
-        </w:tc>
-      </w:tr>
-      <w:tr>
-        <w:trPr>
-          <w:trHeight w:val="20"/>
-        </w:trPr>
-        <w:tc>
-          <w:tcPr>
-            <w:tcW w:w="2963" w:type="dxa"/>
-            <w:tcBorders>
-              <w:top w:val="single" w:sz="8" w:space="0" w:color="B7CBD9"/>
-              <w:left w:val="single" w:sz="8" w:space="0" w:color="B7CBD9"/>
-              <w:bottom w:val="single" w:sz="8" w:space="0" w:color="B7CBD9"/>
-              <w:right w:val="single" w:sz="8" w:space="0" w:color="B7CBD9"/>
-            </w:tcBorders>
-            <w:hideMark/>
-          </w:tcPr>
-          <w:p>
-            <w:pPr>
-              <w:pStyle w:val="a8"/>
-              <w:spacing w:line="280" w:lineRule="auto"/>
-              <w:jc w:val="center"/>
-              <w:rPr>
-                <w:rFonts w:asciiTheme="majorHAnsi" w:eastAsiaTheme="majorHAnsi" w:hAnsiTheme="majorHAnsi" w:cs="맑은 고딕"/>
-                <w:spacing w:val="10"/>
-                <w:shd w:val="pct15" w:color="auto" w:fill="FFFFFF"/>
-              </w:rPr>
-            </w:pPr>
-            <w:r>
-              <w:rPr>
-                <w:rFonts w:asciiTheme="majorHAnsi" w:eastAsiaTheme="majorHAnsi" w:hAnsiTheme="majorHAnsi" w:hint="eastAsia"/>
-                <w:spacing w:val="9"/>
-              </w:rPr>
-              <w:t>Toeic Speaking</w:t>
-            </w:r>
-          </w:p>
-        </w:tc>
-        <w:tc>
-          <w:tcPr>
-            <w:tcW w:w="3423" w:type="dxa"/>
-            <w:tcBorders>
-              <w:top w:val="single" w:sz="8" w:space="0" w:color="B7CBD9"/>
-              <w:left w:val="single" w:sz="8" w:space="0" w:color="B7CBD9"/>
-              <w:bottom w:val="single" w:sz="8" w:space="0" w:color="B7CBD9"/>
-              <w:right w:val="single" w:sz="8" w:space="0" w:color="B7CBD9"/>
-            </w:tcBorders>
-            <w:hideMark/>
-          </w:tcPr>
-          <w:p>
-            <w:pPr>
-              <w:pStyle w:val="a8"/>
-              <w:spacing w:line="280" w:lineRule="auto"/>
-              <w:jc w:val="center"/>
-              <w:rPr>
-                <w:rFonts w:asciiTheme="majorHAnsi" w:eastAsiaTheme="majorHAnsi" w:hAnsiTheme="majorHAnsi" w:cs="맑은 고딕"/>
-                <w:spacing w:val="10"/>
-                <w:shd w:val="pct15" w:color="auto" w:fill="FFFFFF"/>
-              </w:rPr>
-            </w:pPr>
-            <w:r>
-              <w:rPr>
-                <w:rFonts w:asciiTheme="majorHAnsi" w:eastAsiaTheme="majorHAnsi" w:hAnsiTheme="majorHAnsi" w:hint="eastAsia"/>
-                <w:spacing w:val="9"/>
-              </w:rPr>
-              <w:t>YBM</w:t>
-            </w:r>
-          </w:p>
-        </w:tc>
-        <w:tc>
-          <w:tcPr>
-            <w:tcW w:w="1378" w:type="dxa"/>
-            <w:tcBorders>
-              <w:top w:val="single" w:sz="8" w:space="0" w:color="B7CBD9"/>
-              <w:left w:val="single" w:sz="8" w:space="0" w:color="B7CBD9"/>
-              <w:bottom w:val="single" w:sz="8" w:space="0" w:color="B7CBD9"/>
-              <w:right w:val="single" w:sz="8" w:space="0" w:color="B7CBD9"/>
-            </w:tcBorders>
-            <w:hideMark/>
-          </w:tcPr>
-          <w:p>
-            <w:pPr>
-              <w:pStyle w:val="a8"/>
-              <w:spacing w:line="280" w:lineRule="auto"/>
-              <w:jc w:val="center"/>
-              <w:rPr>
-                <w:rFonts w:asciiTheme="majorHAnsi" w:eastAsiaTheme="majorHAnsi" w:hAnsiTheme="majorHAnsi" w:cs="맑은 고딕"/>
-                <w:spacing w:val="10"/>
-                <w:shd w:val="pct15" w:color="auto" w:fill="FFFFFF"/>
-              </w:rPr>
-            </w:pPr>
-            <w:r>
-              <w:rPr>
-                <w:rFonts w:asciiTheme="majorHAnsi" w:eastAsiaTheme="majorHAnsi" w:hAnsiTheme="majorHAnsi" w:hint="eastAsia"/>
-                <w:color w:val="4C4C4C"/>
-                <w:shd w:val="clear" w:color="auto" w:fill="FFFFFF"/>
-              </w:rPr>
-              <w:t>IH</w:t>
-            </w:r>
-          </w:p>
-        </w:tc>
-        <w:tc>
-          <w:tcPr>
-            <w:tcW w:w="1917" w:type="dxa"/>
-            <w:tcBorders>
-              <w:top w:val="single" w:sz="8" w:space="0" w:color="B7CBD9"/>
-              <w:left w:val="single" w:sz="8" w:space="0" w:color="B7CBD9"/>
-              <w:bottom w:val="single" w:sz="8" w:space="0" w:color="B7CBD9"/>
-              <w:right w:val="single" w:sz="8" w:space="0" w:color="B7CBD9"/>
-            </w:tcBorders>
-            <w:hideMark/>
-          </w:tcPr>
-          <w:p>
-            <w:pPr>
-              <w:pStyle w:val="a8"/>
-              <w:spacing w:line="280" w:lineRule="auto"/>
-              <w:jc w:val="center"/>
-              <w:rPr>
-                <w:rFonts w:asciiTheme="majorHAnsi" w:eastAsiaTheme="majorHAnsi" w:hAnsiTheme="majorHAnsi" w:cs="맑은 고딕"/>
-                <w:spacing w:val="10"/>
-                <w:shd w:val="pct15" w:color="auto" w:fill="FFFFFF"/>
-              </w:rPr>
-            </w:pPr>
-            <w:r>
-              <w:rPr>
-                <w:rFonts w:asciiTheme="majorHAnsi" w:eastAsiaTheme="majorHAnsi" w:hAnsiTheme="majorHAnsi" w:hint="eastAsia"/>
-                <w:color w:val="4C4C4C"/>
-                <w:shd w:val="clear" w:color="auto" w:fill="FFFFFF"/>
-              </w:rPr>
-              <w:t>24.06.01</w:t>
-            </w:r>
-          </w:p>
-        </w:tc>
-      </w:tr>
-      <w:tr>
-        <w:trPr>
-          <w:trHeight w:val="20"/>
-        </w:trPr>
-        <w:tc>
-          <w:tcPr>
-            <w:tcW w:w="2963" w:type="dxa"/>
-            <w:tcBorders>
-              <w:top w:val="single" w:sz="8" w:space="0" w:color="B7CBD9"/>
-              <w:left w:val="single" w:sz="8" w:space="0" w:color="B7CBD9"/>
-              <w:bottom w:val="single" w:sz="8" w:space="0" w:color="B7CBD9"/>
-              <w:right w:val="single" w:sz="8" w:space="0" w:color="B7CBD9"/>
-            </w:tcBorders>
-            <w:tcMar>
-              <w:top w:w="135" w:type="dxa"/>
-              <w:left w:w="120" w:type="dxa"/>
-              <w:bottom w:w="90" w:type="dxa"/>
-              <w:right w:w="120" w:type="dxa"/>
-            </w:tcMar>
-            <w:vAlign w:val="center"/>
-            <w:hideMark/>
-          </w:tcPr>
-          <w:p>
-            <w:pPr>
-              <w:pStyle w:val="a8"/>
-              <w:spacing w:line="280" w:lineRule="auto"/>
-              <w:jc w:val="center"/>
-              <w:rPr>
-                <w:rFonts w:asciiTheme="majorHAnsi" w:eastAsiaTheme="majorHAnsi" w:hAnsiTheme="majorHAnsi" w:cs="맑은 고딕"/>
-                <w:spacing w:val="10"/>
-                <w:shd w:val="pct15" w:color="auto" w:fill="FFFFFF"/>
-              </w:rPr>
-            </w:pPr>
-            <w:r>
-              <w:rPr>
-                <w:rFonts w:asciiTheme="majorHAnsi" w:eastAsiaTheme="majorHAnsi" w:hAnsiTheme="majorHAnsi" w:hint="eastAsia"/>
-                <w:color w:val="4C4C4C"/>
-                <w:shd w:val="clear" w:color="auto" w:fill="FFFFFF"/>
-              </w:rPr>
-              <w:t>컴퓨터활용능력 1급</w:t>
-            </w:r>
-          </w:p>
-        </w:tc>
-        <w:tc>
-          <w:tcPr>
-            <w:tcW w:w="3423" w:type="dxa"/>
-            <w:tcBorders>
-              <w:top w:val="single" w:sz="8" w:space="0" w:color="B7CBD9"/>
-              <w:left w:val="single" w:sz="8" w:space="0" w:color="B7CBD9"/>
-              <w:bottom w:val="single" w:sz="8" w:space="0" w:color="B7CBD9"/>
-              <w:right w:val="single" w:sz="8" w:space="0" w:color="B7CBD9"/>
-            </w:tcBorders>
-            <w:tcMar>
-              <w:top w:w="135" w:type="dxa"/>
-              <w:left w:w="120" w:type="dxa"/>
-              <w:bottom w:w="90" w:type="dxa"/>
-              <w:right w:w="120" w:type="dxa"/>
-            </w:tcMar>
-            <w:vAlign w:val="center"/>
-            <w:hideMark/>
-          </w:tcPr>
-          <w:p>
-            <w:pPr>
-              <w:pStyle w:val="a8"/>
-              <w:spacing w:line="280" w:lineRule="auto"/>
-              <w:jc w:val="center"/>
-              <w:rPr>
-                <w:rFonts w:asciiTheme="majorHAnsi" w:eastAsiaTheme="majorHAnsi" w:hAnsiTheme="majorHAnsi" w:cs="맑은 고딕"/>
-                <w:spacing w:val="10"/>
-                <w:shd w:val="pct15" w:color="auto" w:fill="FFFFFF"/>
-              </w:rPr>
-            </w:pPr>
-            <w:r>
-              <w:rPr>
-                <w:rFonts w:asciiTheme="majorHAnsi" w:eastAsiaTheme="majorHAnsi" w:hAnsiTheme="majorHAnsi" w:hint="eastAsia"/>
-                <w:color w:val="4C4C4C"/>
-                <w:shd w:val="clear" w:color="auto" w:fill="FFFFFF"/>
-              </w:rPr>
-              <w:t>대한상공회의소</w:t>
-            </w:r>
-          </w:p>
-        </w:tc>
-        <w:tc>
-          <w:tcPr>
-            <w:tcW w:w="1378" w:type="dxa"/>
-            <w:tcBorders>
-              <w:top w:val="single" w:sz="8" w:space="0" w:color="B7CBD9"/>
-              <w:left w:val="single" w:sz="8" w:space="0" w:color="B7CBD9"/>
-              <w:bottom w:val="single" w:sz="8" w:space="0" w:color="B7CBD9"/>
-              <w:right w:val="single" w:sz="8" w:space="0" w:color="B7CBD9"/>
-            </w:tcBorders>
-            <w:tcMar>
-              <w:top w:w="135" w:type="dxa"/>
-              <w:left w:w="120" w:type="dxa"/>
-              <w:bottom w:w="90" w:type="dxa"/>
-              <w:right w:w="120" w:type="dxa"/>
-            </w:tcMar>
-            <w:vAlign w:val="center"/>
-            <w:hideMark/>
-          </w:tcPr>
-          <w:p>
-            <w:pPr>
-              <w:pStyle w:val="a8"/>
-              <w:spacing w:line="280" w:lineRule="auto"/>
-              <w:jc w:val="center"/>
-              <w:rPr>
-                <w:rFonts w:asciiTheme="majorHAnsi" w:eastAsiaTheme="majorHAnsi" w:hAnsiTheme="majorHAnsi" w:cs="맑은 고딕"/>
-                <w:spacing w:val="10"/>
-                <w:shd w:val="pct15" w:color="auto" w:fill="FFFFFF"/>
-              </w:rPr>
-            </w:pPr>
-            <w:r>
-              <w:rPr>
-                <w:rFonts w:asciiTheme="majorHAnsi" w:eastAsiaTheme="majorHAnsi" w:hAnsiTheme="majorHAnsi" w:hint="eastAsia"/>
-                <w:spacing w:val="9"/>
-              </w:rPr>
-              <w:t>합격</w:t>
-            </w:r>
-          </w:p>
-        </w:tc>
-        <w:tc>
-          <w:tcPr>
-            <w:tcW w:w="1917" w:type="dxa"/>
-            <w:tcBorders>
-              <w:top w:val="single" w:sz="8" w:space="0" w:color="B7CBD9"/>
-              <w:left w:val="single" w:sz="8" w:space="0" w:color="B7CBD9"/>
-              <w:bottom w:val="single" w:sz="8" w:space="0" w:color="B7CBD9"/>
-              <w:right w:val="single" w:sz="8" w:space="0" w:color="B7CBD9"/>
-            </w:tcBorders>
-            <w:tcMar>
-              <w:top w:w="135" w:type="dxa"/>
-              <w:left w:w="120" w:type="dxa"/>
-              <w:bottom w:w="90" w:type="dxa"/>
-              <w:right w:w="120" w:type="dxa"/>
-            </w:tcMar>
-            <w:vAlign w:val="center"/>
-            <w:hideMark/>
-          </w:tcPr>
-          <w:p>
-            <w:pPr>
-              <w:pStyle w:val="a8"/>
-              <w:spacing w:line="280" w:lineRule="auto"/>
-              <w:jc w:val="center"/>
-              <w:rPr>
-                <w:rFonts w:asciiTheme="majorHAnsi" w:eastAsiaTheme="majorHAnsi" w:hAnsiTheme="majorHAnsi" w:cs="맑은 고딕"/>
-                <w:spacing w:val="10"/>
-                <w:shd w:val="pct15" w:color="auto" w:fill="FFFFFF"/>
-              </w:rPr>
-            </w:pPr>
-            <w:r>
-              <w:rPr>
-                <w:rFonts w:asciiTheme="majorHAnsi" w:eastAsiaTheme="majorHAnsi" w:hAnsiTheme="majorHAnsi" w:hint="eastAsia"/>
-                <w:color w:val="4C4C4C"/>
-              </w:rPr>
-              <w:t>22.08.12</w:t>
-            </w:r>
-          </w:p>
-        </w:tc>
-      </w:tr>
-      <w:tr>
-        <w:trPr>
-          <w:trHeight w:val="20"/>
-        </w:trPr>
-        <w:tc>
-          <w:tcPr>
-            <w:tcW w:w="2963" w:type="dxa"/>
-            <w:tcBorders>
-              <w:top w:val="single" w:sz="8" w:space="0" w:color="B7CBD9"/>
-              <w:left w:val="single" w:sz="8" w:space="0" w:color="B7CBD9"/>
-              <w:bottom w:val="single" w:sz="8" w:space="0" w:color="B7CBD9"/>
-              <w:right w:val="single" w:sz="8" w:space="0" w:color="B7CBD9"/>
-            </w:tcBorders>
-            <w:tcMar>
-              <w:top w:w="135" w:type="dxa"/>
-              <w:left w:w="120" w:type="dxa"/>
-              <w:bottom w:w="90" w:type="dxa"/>
-              <w:right w:w="120" w:type="dxa"/>
-            </w:tcMar>
-            <w:vAlign w:val="center"/>
-            <w:hideMark/>
-          </w:tcPr>
-          <w:p>
-            <w:pPr>
-              <w:pStyle w:val="a8"/>
-              <w:spacing w:line="280" w:lineRule="auto"/>
-              <w:jc w:val="center"/>
-              <w:rPr>
-                <w:rFonts w:asciiTheme="majorHAnsi" w:eastAsiaTheme="majorHAnsi" w:hAnsiTheme="majorHAnsi" w:cs="맑은 고딕"/>
-                <w:spacing w:val="10"/>
-                <w:shd w:val="pct15" w:color="auto" w:fill="FFFFFF"/>
-              </w:rPr>
-            </w:pPr>
-            <w:r>
-              <w:rPr>
-                <w:rFonts w:asciiTheme="majorHAnsi" w:eastAsiaTheme="majorHAnsi" w:hAnsiTheme="majorHAnsi" w:cs="맑은 고딕" w:hint="eastAsia"/>
-                <w:spacing w:val="10"/>
-                <w:shd w:val="pct15" w:color="auto" w:fill="FFFFFF"/>
-              </w:rPr>
-              <w:t>-</w:t>
-            </w:r>
-          </w:p>
-        </w:tc>
-        <w:tc>
-          <w:tcPr>
-            <w:tcW w:w="3423" w:type="dxa"/>
-            <w:tcBorders>
-              <w:top w:val="single" w:sz="8" w:space="0" w:color="B7CBD9"/>
-              <w:left w:val="single" w:sz="8" w:space="0" w:color="B7CBD9"/>
-              <w:bottom w:val="single" w:sz="8" w:space="0" w:color="B7CBD9"/>
-              <w:right w:val="single" w:sz="8" w:space="0" w:color="B7CBD9"/>
-            </w:tcBorders>
-            <w:tcMar>
-              <w:top w:w="135" w:type="dxa"/>
-              <w:left w:w="120" w:type="dxa"/>
-              <w:bottom w:w="90" w:type="dxa"/>
-              <w:right w:w="120" w:type="dxa"/>
-            </w:tcMar>
-            <w:vAlign w:val="center"/>
-            <w:hideMark/>
-          </w:tcPr>
-          <w:p>
-            <w:pPr>
-              <w:pStyle w:val="a8"/>
-              <w:spacing w:line="280" w:lineRule="auto"/>
-              <w:jc w:val="center"/>
-              <w:rPr>
-                <w:rFonts w:asciiTheme="majorHAnsi" w:eastAsiaTheme="majorHAnsi" w:hAnsiTheme="majorHAnsi" w:cs="맑은 고딕"/>
-                <w:spacing w:val="10"/>
-                <w:shd w:val="pct15" w:color="auto" w:fill="FFFFFF"/>
-              </w:rPr>
-            </w:pPr>
-            <w:r>
-              <w:rPr>
-                <w:rFonts w:asciiTheme="majorHAnsi" w:eastAsiaTheme="majorHAnsi" w:hAnsiTheme="majorHAnsi" w:cs="맑은 고딕" w:hint="eastAsia"/>
-                <w:spacing w:val="10"/>
-                <w:shd w:val="pct15" w:color="auto" w:fill="FFFFFF"/>
-              </w:rPr>
-              <w:t>-</w:t>
-            </w:r>
-          </w:p>
-        </w:tc>
-        <w:tc>
-          <w:tcPr>
-            <w:tcW w:w="1378" w:type="dxa"/>
-            <w:tcBorders>
-              <w:top w:val="single" w:sz="8" w:space="0" w:color="B7CBD9"/>
-              <w:left w:val="single" w:sz="8" w:space="0" w:color="B7CBD9"/>
-              <w:bottom w:val="single" w:sz="8" w:space="0" w:color="B7CBD9"/>
-              <w:right w:val="single" w:sz="8" w:space="0" w:color="B7CBD9"/>
-            </w:tcBorders>
-            <w:tcMar>
-              <w:top w:w="135" w:type="dxa"/>
-              <w:left w:w="120" w:type="dxa"/>
-              <w:bottom w:w="90" w:type="dxa"/>
-              <w:right w:w="120" w:type="dxa"/>
-            </w:tcMar>
-            <w:vAlign w:val="center"/>
-            <w:hideMark/>
-          </w:tcPr>
-          <w:p>
-            <w:pPr>
-              <w:pStyle w:val="a8"/>
-              <w:spacing w:line="280" w:lineRule="auto"/>
-              <w:jc w:val="center"/>
-              <w:rPr>
-                <w:rFonts w:asciiTheme="majorHAnsi" w:eastAsiaTheme="majorHAnsi" w:hAnsiTheme="majorHAnsi" w:cs="맑은 고딕"/>
-                <w:spacing w:val="10"/>
-                <w:shd w:val="pct15" w:color="auto" w:fill="FFFFFF"/>
-              </w:rPr>
-            </w:pPr>
-            <w:r>
-              <w:rPr>
-                <w:rFonts w:asciiTheme="majorHAnsi" w:eastAsiaTheme="majorHAnsi" w:hAnsiTheme="majorHAnsi" w:cs="맑은 고딕" w:hint="eastAsia"/>
-                <w:spacing w:val="10"/>
-                <w:shd w:val="pct15" w:color="auto" w:fill="FFFFFF"/>
-              </w:rPr>
-              <w:t>-</w:t>
-            </w:r>
-          </w:p>
-        </w:tc>
-        <w:tc>
-          <w:tcPr>
-            <w:tcW w:w="1917" w:type="dxa"/>
-            <w:tcBorders>
-              <w:top w:val="single" w:sz="8" w:space="0" w:color="B7CBD9"/>
-              <w:left w:val="single" w:sz="8" w:space="0" w:color="B7CBD9"/>
-              <w:bottom w:val="single" w:sz="8" w:space="0" w:color="B7CBD9"/>
-              <w:right w:val="single" w:sz="8" w:space="0" w:color="B7CBD9"/>
-            </w:tcBorders>
-            <w:tcMar>
-              <w:top w:w="135" w:type="dxa"/>
-              <w:left w:w="120" w:type="dxa"/>
-              <w:bottom w:w="90" w:type="dxa"/>
-              <w:right w:w="120" w:type="dxa"/>
-            </w:tcMar>
-            <w:vAlign w:val="center"/>
-            <w:hideMark/>
-          </w:tcPr>
-          <w:p>
-            <w:pPr>
-              <w:pStyle w:val="a8"/>
-              <w:spacing w:line="280" w:lineRule="auto"/>
-              <w:jc w:val="center"/>
-              <w:rPr>
-                <w:rFonts w:asciiTheme="majorHAnsi" w:eastAsiaTheme="majorHAnsi" w:hAnsiTheme="majorHAnsi" w:cs="맑은 고딕"/>
-                <w:spacing w:val="10"/>
-                <w:shd w:val="pct15" w:color="auto" w:fill="FFFFFF"/>
-              </w:rPr>
-            </w:pPr>
-            <w:r>
-              <w:rPr>
-                <w:rFonts w:asciiTheme="majorHAnsi" w:eastAsiaTheme="majorHAnsi" w:hAnsiTheme="majorHAnsi" w:cs="맑은 고딕" w:hint="eastAsia"/>
-                <w:spacing w:val="10"/>
-                <w:shd w:val="pct15" w:color="auto" w:fill="FFFFFF"/>
-              </w:rPr>
-              <w:t>-</w:t>
-            </w:r>
-          </w:p>
-        </w:tc>
-      </w:tr>
-    </w:tbl>
-    <w:p>
-      <w:pPr>
-        <w:pStyle w:val="a8"/>
-        <w:spacing w:line="280" w:lineRule="auto"/>
-        <w:rPr>
-          <w:rFonts w:ascii="맑은 고딕" w:eastAsia="맑은 고딕" w:hAnsi="맑은 고딕" w:cs="맑은 고딕"/>
-          <w:b/>
-          <w:bCs/>
-          <w:spacing w:val="10"/>
-        </w:rPr>
-      </w:pPr>
-      <w:r>
-        <w:rPr>
-          <w:rFonts w:ascii="맑은 고딕" w:eastAsia="맑은 고딕" w:hAnsi="맑은 고딕" w:cs="맑은 고딕" w:hint="eastAsia"/>
-          <w:b/>
-          <w:bCs/>
-          <w:spacing w:val="10"/>
-        </w:rPr>
-        <w:t> </w:t>
-      </w:r>
-    </w:p>
-    <w:p>
-      <w:pPr>
-        <w:pStyle w:val="a8"/>
-        <w:spacing w:line="280" w:lineRule="auto"/>
-        <w:rPr>
-          <w:rFonts w:ascii="맑은 고딕" w:eastAsia="맑은 고딕" w:hAnsi="맑은 고딕" w:cs="맑은 고딕"/>
-          <w:b/>
-          <w:bCs/>
-          <w:spacing w:val="10"/>
-        </w:rPr>
-      </w:pPr>
-      <w:r>
-        <w:rPr>
-          <w:rFonts w:ascii="맑은 고딕" w:eastAsia="맑은 고딕" w:hAnsi="맑은 고딕" w:cs="맑은 고딕" w:hint="eastAsia"/>
-          <w:b/>
-          <w:bCs/>
-          <w:spacing w:val="10"/>
-        </w:rPr>
-        <w:t> </w:t>
-      </w:r>
-    </w:p>
-    <w:p>
-      <w:pPr>
-        <w:pStyle w:val="a8"/>
-        <w:spacing w:line="280" w:lineRule="auto"/>
-        <w:rPr>
-          <w:rFonts w:ascii="맑은 고딕" w:eastAsia="맑은 고딕" w:hAnsi="맑은 고딕" w:cs="맑은 고딕"/>
-          <w:b/>
-          <w:bCs/>
-          <w:spacing w:val="10"/>
-        </w:rPr>
-      </w:pPr>
-    </w:p>
-    <w:p>
-      <w:pPr>
-        <w:pStyle w:val="a8"/>
-        <w:spacing w:line="280" w:lineRule="auto"/>
-        <w:rPr>
-          <w:rFonts w:ascii="맑은 고딕" w:eastAsia="맑은 고딕" w:hAnsi="맑은 고딕" w:cs="맑은 고딕"/>
-          <w:b/>
-          <w:bCs/>
-          <w:spacing w:val="10"/>
-        </w:rPr>
-      </w:pPr>
-    </w:p>
-    <w:p>
-      <w:pPr>
-        <w:pStyle w:val="a8"/>
-        <w:spacing w:line="280" w:lineRule="auto"/>
-        <w:rPr>
-          <w:rFonts w:ascii="맑은 고딕" w:eastAsia="맑은 고딕" w:hAnsi="맑은 고딕" w:cs="맑은 고딕"/>
-          <w:b/>
-          <w:bCs/>
-          <w:spacing w:val="10"/>
-        </w:rPr>
-      </w:pPr>
-    </w:p>
-    <w:p>
-      <w:pPr>
-        <w:pStyle w:val="a8"/>
-        <w:spacing w:line="280" w:lineRule="auto"/>
-        <w:rPr>
-          <w:rFonts w:ascii="맑은 고딕" w:eastAsia="맑은 고딕" w:hAnsi="맑은 고딕" w:cs="맑은 고딕"/>
-          <w:b/>
-          <w:bCs/>
-          <w:spacing w:val="10"/>
-        </w:rPr>
-      </w:pPr>
-    </w:p>
-    <w:p>
-      <w:pPr>
-        <w:pStyle w:val="a8"/>
-        <w:spacing w:line="280" w:lineRule="auto"/>
-        <w:rPr>
-          <w:rFonts w:ascii="맑은 고딕" w:eastAsia="맑은 고딕" w:hAnsi="맑은 고딕" w:cs="맑은 고딕"/>
-          <w:b/>
-          <w:bCs/>
-          <w:spacing w:val="10"/>
-        </w:rPr>
-      </w:pPr>
-    </w:p>
-    <w:p>
-      <w:pPr>
-        <w:pStyle w:val="a8"/>
-        <w:spacing w:line="280" w:lineRule="auto"/>
-        <w:rPr>
-          <w:rFonts w:ascii="맑은 고딕" w:eastAsia="맑은 고딕" w:hAnsi="맑은 고딕" w:cs="맑은 고딕"/>
-          <w:b/>
-          <w:bCs/>
-          <w:spacing w:val="10"/>
-        </w:rPr>
-      </w:pPr>
-    </w:p>
-    <w:p>
-      <w:pPr>
-        <w:pStyle w:val="a8"/>
-        <w:spacing w:line="280" w:lineRule="auto"/>
-        <w:rPr>
-          <w:rFonts w:ascii="맑은 고딕" w:eastAsia="맑은 고딕" w:hAnsi="맑은 고딕" w:cs="맑은 고딕"/>
-          <w:b/>
-          <w:bCs/>
-          <w:spacing w:val="10"/>
-        </w:rPr>
-      </w:pPr>
-    </w:p>
-    <w:p>
-      <w:pPr>
-        <w:pStyle w:val="a8"/>
-        <w:spacing w:line="280" w:lineRule="auto"/>
-        <w:rPr>
-          <w:rFonts w:ascii="맑은 고딕" w:eastAsia="맑은 고딕" w:hAnsi="맑은 고딕" w:cs="맑은 고딕"/>
-          <w:b/>
-          <w:bCs/>
-          <w:spacing w:val="10"/>
-        </w:rPr>
-      </w:pPr>
-    </w:p>
-    <w:p>
-      <w:pPr>
-        <w:pStyle w:val="a8"/>
-        <w:spacing w:line="280" w:lineRule="auto"/>
-        <w:rPr>
-          <w:rFonts w:ascii="맑은 고딕" w:eastAsia="맑은 고딕" w:hAnsi="맑은 고딕" w:cs="맑은 고딕"/>
-          <w:b/>
-          <w:bCs/>
-          <w:spacing w:val="10"/>
-        </w:rPr>
-      </w:pPr>
-    </w:p>
-    <w:p>
-      <w:pPr>
-        <w:pStyle w:val="a8"/>
-        <w:spacing w:line="280" w:lineRule="auto"/>
-        <w:rPr>
-          <w:rFonts w:ascii="맑은 고딕" w:eastAsia="맑은 고딕" w:hAnsi="맑은 고딕" w:cs="맑은 고딕"/>
-          <w:b/>
-          <w:bCs/>
-          <w:spacing w:val="10"/>
-        </w:rPr>
-      </w:pPr>
-    </w:p>
-    <w:p>
-      <w:pPr>
-        <w:pStyle w:val="a8"/>
-        <w:spacing w:line="280" w:lineRule="auto"/>
-        <w:rPr>
-          <w:rFonts w:ascii="맑은 고딕" w:eastAsia="맑은 고딕" w:hAnsi="맑은 고딕" w:cs="맑은 고딕"/>
-          <w:b/>
-          <w:bCs/>
-          <w:spacing w:val="10"/>
-        </w:rPr>
-      </w:pPr>
-    </w:p>
-    <w:p>
-      <w:pPr>
-        <w:pStyle w:val="a8"/>
-        <w:spacing w:line="280" w:lineRule="auto"/>
-        <w:rPr>
-          <w:rFonts w:ascii="맑은 고딕" w:eastAsia="맑은 고딕" w:hAnsi="맑은 고딕" w:cs="맑은 고딕"/>
-          <w:b/>
-          <w:bCs/>
-          <w:spacing w:val="10"/>
-        </w:rPr>
-      </w:pPr>
-    </w:p>
-    <w:p>
-      <w:pPr>
-        <w:pStyle w:val="a8"/>
-        <w:spacing w:line="280" w:lineRule="auto"/>
-        <w:rPr>
-          <w:rFonts w:ascii="맑은 고딕" w:eastAsia="맑은 고딕" w:hAnsi="맑은 고딕" w:cs="맑은 고딕"/>
-          <w:b/>
-          <w:bCs/>
-          <w:spacing w:val="10"/>
-        </w:rPr>
-      </w:pPr>
-    </w:p>
-    <w:p>
-      <w:pPr>
-        <w:pStyle w:val="a8"/>
-        <w:spacing w:line="280" w:lineRule="auto"/>
-        <w:rPr>
-          <w:rFonts w:ascii="맑은 고딕" w:eastAsia="맑은 고딕" w:hAnsi="맑은 고딕" w:cs="맑은 고딕"/>
-          <w:b/>
-          <w:bCs/>
-          <w:spacing w:val="10"/>
-        </w:rPr>
-      </w:pPr>
-    </w:p>
-    <w:p>
-      <w:pPr>
-        <w:pStyle w:val="a8"/>
-        <w:spacing w:line="280" w:lineRule="auto"/>
-        <w:rPr>
-          <w:rFonts w:ascii="맑은 고딕" w:eastAsia="맑은 고딕" w:hAnsi="맑은 고딕" w:cs="맑은 고딕"/>
-          <w:b/>
-          <w:bCs/>
-          <w:spacing w:val="10"/>
-        </w:rPr>
-      </w:pPr>
-    </w:p>
-    <w:p>
-      <w:pPr>
-        <w:pStyle w:val="a8"/>
-        <w:spacing w:line="280" w:lineRule="auto"/>
-        <w:rPr>
-          <w:rFonts w:ascii="맑은 고딕" w:eastAsia="맑은 고딕" w:hAnsi="맑은 고딕" w:cs="맑은 고딕" w:hint="eastAsia"/>
-          <w:b/>
-          <w:bCs/>
-          <w:spacing w:val="10"/>
-        </w:rPr>
-      </w:pPr>
-    </w:p>
-    <w:p>
-      <w:pPr>
-        <w:pStyle w:val="a8"/>
-        <w:spacing w:line="280" w:lineRule="auto"/>
         <w:jc w:val="center"/>
         <w:rPr>
           <w:rFonts w:ascii="맑은 고딕" w:eastAsia="맑은 고딕" w:hAnsi="맑은 고딕" w:cs="맑은 고딕"/>
@@ -8890,9 +10666,22 @@
     </w:p>
     <w:p>
       <w:pPr>
+        <w:pStyle w:val="a8"/>
+        <w:spacing w:line="280" w:lineRule="auto"/>
+        <w:jc w:val="center"/>
+        <w:rPr>
+          <w:rFonts w:ascii="맑은 고딕" w:eastAsia="맑은 고딕" w:hAnsi="맑은 고딕" w:cs="맑은 고딕" w:hint="eastAsia"/>
+          <w:b/>
+          <w:bCs/>
+          <w:spacing w:val="10"/>
+        </w:rPr>
+      </w:pPr>
+    </w:p>
+    <w:p>
+      <w:pPr>
         <w:spacing w:line="259" w:lineRule="auto"/>
         <w:rPr>
-          <w:rFonts w:eastAsiaTheme="minorHAnsi" w:hint="eastAsia"/>
+          <w:rFonts w:eastAsiaTheme="minorHAnsi"/>
           <w:b/>
           <w:bCs/>
           <w:color w:val="4472C4"/>
@@ -8907,7 +10696,29 @@
           <w:color w:val="4472C4"/>
           <w:szCs w:val="20"/>
         </w:rPr>
-        <w:t>프로젝트명: 보험 상병명 검색 엔진(Team)</w:t>
+        <w:t xml:space="preserve">프로젝트명: 보험 </w:t>
+      </w:r>
+      <w:proofErr w:type="spellStart"/>
+      <w:r>
+        <w:rPr>
+          <w:rFonts w:eastAsiaTheme="minorHAnsi"/>
+          <w:b/>
+          <w:bCs/>
+          <w:color w:val="4472C4"/>
+          <w:szCs w:val="20"/>
+        </w:rPr>
+        <w:t>상병명</w:t>
+      </w:r>
+      <w:proofErr w:type="spellEnd"/>
+      <w:r>
+        <w:rPr>
+          <w:rFonts w:eastAsiaTheme="minorHAnsi"/>
+          <w:b/>
+          <w:bCs/>
+          <w:color w:val="4472C4"/>
+          <w:szCs w:val="20"/>
+        </w:rPr>
+        <w:t xml:space="preserve"> 검색 엔진(Team)</w:t>
       </w:r>
     </w:p>
     <w:tbl>
@@ -9099,7 +10910,7 @@
               <w:pStyle w:val="a8"/>
               <w:spacing w:line="280" w:lineRule="auto"/>
               <w:rPr>
-                <w:rFonts w:ascii="맑은 고딕" w:eastAsia="맑은 고딕" w:hAnsi="맑은 고딕" w:cs="맑은 고딕" w:hint="eastAsia"/>
+                <w:rFonts w:ascii="맑은 고딕" w:eastAsia="맑은 고딕" w:hAnsi="맑은 고딕" w:cs="맑은 고딕"/>
                 <w:spacing w:val="10"/>
               </w:rPr>
             </w:pPr>
@@ -9828,7 +11639,7 @@
               <w:spacing w:line="259" w:lineRule="auto"/>
               <w:jc w:val="both"/>
               <w:rPr>
-                <w:rFonts w:eastAsiaTheme="minorHAnsi" w:hint="eastAsia"/>
+                <w:rFonts w:eastAsiaTheme="minorHAnsi"/>
                 <w:sz w:val="18"/>
                 <w:szCs w:val="18"/>
               </w:rPr>
@@ -9860,15 +11671,7 @@
                 <w:sz w:val="18"/>
                 <w:szCs w:val="18"/>
               </w:rPr>
-              <w:t xml:space="preserve"> </w:t>
-            </w:r>
-            <w:r>
-              <w:rPr>
-                <w:rFonts w:eastAsiaTheme="minorHAnsi"/>
-                <w:sz w:val="18"/>
-                <w:szCs w:val="18"/>
-              </w:rPr>
-              <w:t>:Python</w:t>
+              <w:t xml:space="preserve"> :Python</w:t>
             </w:r>
           </w:p>
           <w:p>
@@ -9876,7 +11679,7 @@
               <w:spacing w:line="259" w:lineRule="auto"/>
               <w:jc w:val="both"/>
               <w:rPr>
-                <w:rFonts w:eastAsiaTheme="minorHAnsi" w:hint="eastAsia"/>
+                <w:rFonts w:eastAsiaTheme="minorHAnsi"/>
                 <w:sz w:val="18"/>
                 <w:szCs w:val="18"/>
               </w:rPr>
@@ -9909,6 +11712,7 @@
               </w:rPr>
               <w:t xml:space="preserve"> </w:t>
             </w:r>
+            <w:proofErr w:type="spellStart"/>
             <w:r>
               <w:rPr>
                 <w:rFonts w:eastAsiaTheme="minorHAnsi"/>
@@ -9917,6 +11721,7 @@
               </w:rPr>
               <w:t>Vscode</w:t>
             </w:r>
+            <w:proofErr w:type="spellEnd"/>
           </w:p>
           <w:p>
             <w:pPr>
@@ -9972,6 +11777,7 @@
               </w:rPr>
               <w:t xml:space="preserve">, </w:t>
             </w:r>
+            <w:proofErr w:type="spellStart"/>
             <w:r>
               <w:rPr>
                 <w:rFonts w:eastAsiaTheme="minorHAnsi"/>
@@ -9980,6 +11786,7 @@
               </w:rPr>
               <w:t>gspread</w:t>
             </w:r>
+            <w:proofErr w:type="spellEnd"/>
             <w:r>
               <w:rPr>
                 <w:rFonts w:eastAsiaTheme="minorHAnsi" w:hint="eastAsia"/>
@@ -10004,6 +11811,7 @@
               </w:rPr>
               <w:t xml:space="preserve">, </w:t>
             </w:r>
+            <w:proofErr w:type="spellStart"/>
             <w:r>
               <w:rPr>
                 <w:rFonts w:eastAsiaTheme="minorHAnsi"/>
@@ -10012,6 +11820,7 @@
               </w:rPr>
               <w:t>rapidfuzz</w:t>
             </w:r>
+            <w:proofErr w:type="spellEnd"/>
             <w:r>
               <w:rPr>
                 <w:rFonts w:eastAsiaTheme="minorHAnsi" w:hint="eastAsia"/>
@@ -10099,7 +11908,7 @@
               <w:spacing w:line="259" w:lineRule="auto"/>
               <w:jc w:val="both"/>
               <w:rPr>
-                <w:rFonts w:eastAsiaTheme="minorHAnsi" w:hint="eastAsia"/>
+                <w:rFonts w:eastAsiaTheme="minorHAnsi"/>
                 <w:sz w:val="18"/>
                 <w:szCs w:val="18"/>
               </w:rPr>
@@ -10116,14 +11925,23 @@
                 <w:rFonts w:ascii="맑은 고딕" w:eastAsia="맑은 고딕" w:hAnsi="맑은 고딕" w:cs="맑은 고딕" w:hint="eastAsia"/>
                 <w:spacing w:val="10"/>
               </w:rPr>
-              <w:t xml:space="preserve"> </w:t>
-            </w:r>
-            <w:r>
-              <w:rPr>
-                <w:rFonts w:ascii="맑은 고딕" w:eastAsia="맑은 고딕" w:hAnsi="맑은 고딕" w:cs="맑은 고딕" w:hint="eastAsia"/>
-                <w:spacing w:val="10"/>
-              </w:rPr>
-              <w:t>별도의 csv파일을 생성할 필요없이 구글 시트와 바로 연결되어 동기화되고 데이터의 추가/ 삭제 역시 구글 시트에서 바로 업데이트 됨</w:t>
+              <w:t xml:space="preserve"> 별도의 csv파일을 생성할 </w:t>
+            </w:r>
+            <w:proofErr w:type="spellStart"/>
+            <w:r>
+              <w:rPr>
+                <w:rFonts w:ascii="맑은 고딕" w:eastAsia="맑은 고딕" w:hAnsi="맑은 고딕" w:cs="맑은 고딕" w:hint="eastAsia"/>
+                <w:spacing w:val="10"/>
+              </w:rPr>
+              <w:t>필요없이</w:t>
+            </w:r>
+            <w:proofErr w:type="spellEnd"/>
+            <w:r>
+              <w:rPr>
+                <w:rFonts w:ascii="맑은 고딕" w:eastAsia="맑은 고딕" w:hAnsi="맑은 고딕" w:cs="맑은 고딕" w:hint="eastAsia"/>
+                <w:spacing w:val="10"/>
+              </w:rPr>
+              <w:t xml:space="preserve"> 구글 시트와 바로 연결되어 동기화되고 데이터의 추가/ 삭제 역시 구글 시트에서 바로 업데이트 됨</w:t>
             </w:r>
           </w:p>
           <w:p>
@@ -10140,6 +11958,7 @@
                 <w:rFonts w:ascii="맑은 고딕" w:eastAsia="맑은 고딕" w:hAnsi="맑은 고딕" w:cs="맑은 고딕" w:hint="eastAsia"/>
                 <w:spacing w:val="10"/>
               </w:rPr>
+              <w:lastRenderedPageBreak/>
               <w:t>-</w:t>
             </w:r>
             <w:r>
@@ -10147,14 +11966,7 @@
                 <w:rFonts w:ascii="맑은 고딕" w:eastAsia="맑은 고딕" w:hAnsi="맑은 고딕" w:cs="맑은 고딕" w:hint="eastAsia"/>
                 <w:spacing w:val="10"/>
               </w:rPr>
-              <w:t xml:space="preserve"> </w:t>
-            </w:r>
-            <w:r>
-              <w:rPr>
-                <w:rFonts w:ascii="맑은 고딕" w:eastAsia="맑은 고딕" w:hAnsi="맑은 고딕" w:cs="맑은 고딕" w:hint="eastAsia"/>
-                <w:spacing w:val="10"/>
-              </w:rPr>
-              <w:t>좌측 사이드바에서 항목을 클릭하면 검색되는 시스템 구현</w:t>
+              <w:t xml:space="preserve"> 좌측 사이드바에서 항목을 클릭하면 검색되는 시스템 구현</w:t>
             </w:r>
           </w:p>
           <w:p>
@@ -10171,7 +11983,39 @@
                 <w:rFonts w:ascii="맑은 고딕" w:eastAsia="맑은 고딕" w:hAnsi="맑은 고딕" w:cs="맑은 고딕" w:hint="eastAsia"/>
                 <w:spacing w:val="10"/>
               </w:rPr>
-              <w:t>- 상병명, 보험명, 코드 어떤 것을 쳐도 바로 검색이 가능</w:t>
+              <w:t xml:space="preserve">- </w:t>
+            </w:r>
+            <w:proofErr w:type="spellStart"/>
+            <w:r>
+              <w:rPr>
+                <w:rFonts w:ascii="맑은 고딕" w:eastAsia="맑은 고딕" w:hAnsi="맑은 고딕" w:cs="맑은 고딕" w:hint="eastAsia"/>
+                <w:spacing w:val="10"/>
+              </w:rPr>
+              <w:t>상병명</w:t>
+            </w:r>
+            <w:proofErr w:type="spellEnd"/>
+            <w:r>
+              <w:rPr>
+                <w:rFonts w:ascii="맑은 고딕" w:eastAsia="맑은 고딕" w:hAnsi="맑은 고딕" w:cs="맑은 고딕" w:hint="eastAsia"/>
+                <w:spacing w:val="10"/>
+              </w:rPr>
+              <w:t xml:space="preserve">, </w:t>
+            </w:r>
+            <w:proofErr w:type="spellStart"/>
+            <w:r>
+              <w:rPr>
+                <w:rFonts w:ascii="맑은 고딕" w:eastAsia="맑은 고딕" w:hAnsi="맑은 고딕" w:cs="맑은 고딕" w:hint="eastAsia"/>
+                <w:spacing w:val="10"/>
+              </w:rPr>
+              <w:t>보험명</w:t>
+            </w:r>
+            <w:proofErr w:type="spellEnd"/>
+            <w:r>
+              <w:rPr>
+                <w:rFonts w:ascii="맑은 고딕" w:eastAsia="맑은 고딕" w:hAnsi="맑은 고딕" w:cs="맑은 고딕" w:hint="eastAsia"/>
+                <w:spacing w:val="10"/>
+              </w:rPr>
+              <w:t>, 코드 어떤 것을 쳐도 바로 검색이 가능</w:t>
             </w:r>
           </w:p>
           <w:p>
@@ -10179,25 +12023,41 @@
               <w:spacing w:line="259" w:lineRule="auto"/>
               <w:jc w:val="both"/>
               <w:rPr>
-                <w:rFonts w:eastAsiaTheme="minorHAnsi" w:hint="eastAsia"/>
-                <w:sz w:val="18"/>
-                <w:szCs w:val="18"/>
-              </w:rPr>
-            </w:pPr>
-            <w:r>
-              <w:rPr>
-                <w:rFonts w:ascii="맑은 고딕" w:eastAsia="맑은 고딕" w:hAnsi="맑은 고딕" w:cs="맑은 고딕" w:hint="eastAsia"/>
-                <w:spacing w:val="10"/>
-              </w:rPr>
-              <w:t>- 오탈자, 초성, 한영 전환 등 사용자를 위한 기능 탑재</w:t>
-            </w:r>
-          </w:p>
-          <w:p>
-            <w:pPr>
-              <w:pStyle w:val="a8"/>
-              <w:spacing w:line="280" w:lineRule="auto"/>
-              <w:rPr>
-                <w:rFonts w:ascii="맑은 고딕" w:eastAsia="맑은 고딕" w:hAnsi="맑은 고딕" w:cs="맑은 고딕" w:hint="eastAsia"/>
+                <w:rFonts w:eastAsiaTheme="minorHAnsi"/>
+                <w:sz w:val="18"/>
+                <w:szCs w:val="18"/>
+              </w:rPr>
+            </w:pPr>
+            <w:r>
+              <w:rPr>
+                <w:rFonts w:ascii="맑은 고딕" w:eastAsia="맑은 고딕" w:hAnsi="맑은 고딕" w:cs="맑은 고딕" w:hint="eastAsia"/>
+                <w:spacing w:val="10"/>
+              </w:rPr>
+              <w:t xml:space="preserve">- </w:t>
+            </w:r>
+            <w:proofErr w:type="spellStart"/>
+            <w:r>
+              <w:rPr>
+                <w:rFonts w:ascii="맑은 고딕" w:eastAsia="맑은 고딕" w:hAnsi="맑은 고딕" w:cs="맑은 고딕" w:hint="eastAsia"/>
+                <w:spacing w:val="10"/>
+              </w:rPr>
+              <w:t>오탈자</w:t>
+            </w:r>
+            <w:proofErr w:type="spellEnd"/>
+            <w:r>
+              <w:rPr>
+                <w:rFonts w:ascii="맑은 고딕" w:eastAsia="맑은 고딕" w:hAnsi="맑은 고딕" w:cs="맑은 고딕" w:hint="eastAsia"/>
+                <w:spacing w:val="10"/>
+              </w:rPr>
+              <w:t>, 초성, 한영 전환 등 사용자를 위한 기능 탑재</w:t>
+            </w:r>
+          </w:p>
+          <w:p>
+            <w:pPr>
+              <w:pStyle w:val="a8"/>
+              <w:spacing w:line="280" w:lineRule="auto"/>
+              <w:rPr>
+                <w:rFonts w:ascii="맑은 고딕" w:eastAsia="맑은 고딕" w:hAnsi="맑은 고딕" w:cs="맑은 고딕"/>
                 <w:spacing w:val="10"/>
               </w:rPr>
             </w:pPr>
@@ -10299,7 +12159,23 @@
                 <w:rFonts w:ascii="맑은 고딕" w:eastAsia="맑은 고딕" w:hAnsi="맑은 고딕" w:cs="맑은 고딕" w:hint="eastAsia"/>
                 <w:spacing w:val="10"/>
               </w:rPr>
-              <w:t>-깃허브 링크:</w:t>
+              <w:t>-</w:t>
+            </w:r>
+            <w:proofErr w:type="spellStart"/>
+            <w:r>
+              <w:rPr>
+                <w:rFonts w:ascii="맑은 고딕" w:eastAsia="맑은 고딕" w:hAnsi="맑은 고딕" w:cs="맑은 고딕" w:hint="eastAsia"/>
+                <w:spacing w:val="10"/>
+              </w:rPr>
+              <w:t>깃허브</w:t>
+            </w:r>
+            <w:proofErr w:type="spellEnd"/>
+            <w:r>
+              <w:rPr>
+                <w:rFonts w:ascii="맑은 고딕" w:eastAsia="맑은 고딕" w:hAnsi="맑은 고딕" w:cs="맑은 고딕" w:hint="eastAsia"/>
+                <w:spacing w:val="10"/>
+              </w:rPr>
+              <w:t> 링크:</w:t>
             </w:r>
           </w:p>
         </w:tc>
@@ -10322,7 +12198,7 @@
         <w:pStyle w:val="a8"/>
         <w:spacing w:line="280" w:lineRule="auto"/>
         <w:rPr>
-          <w:rFonts w:ascii="맑은 고딕" w:eastAsia="맑은 고딕" w:hAnsi="맑은 고딕" w:cs="맑은 고딕" w:hint="eastAsia"/>
+          <w:rFonts w:ascii="맑은 고딕" w:eastAsia="맑은 고딕" w:hAnsi="맑은 고딕" w:cs="맑은 고딕"/>
           <w:b/>
           <w:bCs/>
           <w:spacing w:val="10"/>
@@ -11065,7 +12941,23 @@
                 <w:rFonts w:ascii="맑은 고딕" w:eastAsia="맑은 고딕" w:hAnsi="맑은 고딕" w:cs="맑은 고딕" w:hint="eastAsia"/>
                 <w:spacing w:val="10"/>
               </w:rPr>
-              <w:t>-깃허브 링크:</w:t>
+              <w:t>-</w:t>
+            </w:r>
+            <w:proofErr w:type="spellStart"/>
+            <w:r>
+              <w:rPr>
+                <w:rFonts w:ascii="맑은 고딕" w:eastAsia="맑은 고딕" w:hAnsi="맑은 고딕" w:cs="맑은 고딕" w:hint="eastAsia"/>
+                <w:spacing w:val="10"/>
+              </w:rPr>
+              <w:t>깃허브</w:t>
+            </w:r>
+            <w:proofErr w:type="spellEnd"/>
+            <w:r>
+              <w:rPr>
+                <w:rFonts w:ascii="맑은 고딕" w:eastAsia="맑은 고딕" w:hAnsi="맑은 고딕" w:cs="맑은 고딕" w:hint="eastAsia"/>
+                <w:spacing w:val="10"/>
+              </w:rPr>
+              <w:t> 링크:</w:t>
             </w:r>
           </w:p>
         </w:tc>
@@ -11089,7 +12981,7 @@
       <w:pPr>
         <w:spacing w:line="259" w:lineRule="auto"/>
         <w:rPr>
-          <w:rFonts w:eastAsiaTheme="minorHAnsi" w:hint="eastAsia"/>
+          <w:rFonts w:eastAsiaTheme="minorHAnsi"/>
           <w:b/>
           <w:bCs/>
           <w:color w:val="4472C4"/>
@@ -11104,7 +12996,29 @@
           <w:color w:val="4472C4"/>
           <w:szCs w:val="20"/>
         </w:rPr>
-        <w:t>프로젝트명: 보험 상병명 검색 엔진(Team)</w:t>
+        <w:t xml:space="preserve">프로젝트명: 보험 </w:t>
+      </w:r>
+      <w:proofErr w:type="spellStart"/>
+      <w:r>
+        <w:rPr>
+          <w:rFonts w:eastAsiaTheme="minorHAnsi"/>
+          <w:b/>
+          <w:bCs/>
+          <w:color w:val="4472C4"/>
+          <w:szCs w:val="20"/>
+        </w:rPr>
+        <w:t>상병명</w:t>
+      </w:r>
+      <w:proofErr w:type="spellEnd"/>
+      <w:r>
+        <w:rPr>
+          <w:rFonts w:eastAsiaTheme="minorHAnsi"/>
+          <w:b/>
+          <w:bCs/>
+          <w:color w:val="4472C4"/>
+          <w:szCs w:val="20"/>
+        </w:rPr>
+        <w:t xml:space="preserve"> 검색 엔진(Team)</w:t>
       </w:r>
     </w:p>
     <w:tbl>
@@ -11432,6 +13346,7 @@
                 <w:bCs/>
                 <w:spacing w:val="10"/>
               </w:rPr>
+              <w:lastRenderedPageBreak/>
               <w:t>주요업무 및 </w:t>
             </w:r>
           </w:p>
@@ -11550,7 +13465,6 @@
                 <w:bCs/>
                 <w:spacing w:val="10"/>
               </w:rPr>
-              <w:lastRenderedPageBreak/>
               <w:t>사용언어 및 </w:t>
             </w:r>
           </w:p>
@@ -11822,7 +13736,23 @@
                 <w:rFonts w:ascii="맑은 고딕" w:eastAsia="맑은 고딕" w:hAnsi="맑은 고딕" w:cs="맑은 고딕" w:hint="eastAsia"/>
                 <w:spacing w:val="10"/>
               </w:rPr>
-              <w:t>-깃허브 링크:</w:t>
+              <w:t>-</w:t>
+            </w:r>
+            <w:proofErr w:type="spellStart"/>
+            <w:r>
+              <w:rPr>
+                <w:rFonts w:ascii="맑은 고딕" w:eastAsia="맑은 고딕" w:hAnsi="맑은 고딕" w:cs="맑은 고딕" w:hint="eastAsia"/>
+                <w:spacing w:val="10"/>
+              </w:rPr>
+              <w:t>깃허브</w:t>
+            </w:r>
+            <w:proofErr w:type="spellEnd"/>
+            <w:r>
+              <w:rPr>
+                <w:rFonts w:ascii="맑은 고딕" w:eastAsia="맑은 고딕" w:hAnsi="맑은 고딕" w:cs="맑은 고딕" w:hint="eastAsia"/>
+                <w:spacing w:val="10"/>
+              </w:rPr>
+              <w:t> 링크:</w:t>
             </w:r>
           </w:p>
         </w:tc>
@@ -11846,7 +13776,7 @@
       <w:pPr>
         <w:spacing w:line="259" w:lineRule="auto"/>
         <w:rPr>
-          <w:rFonts w:eastAsiaTheme="minorHAnsi" w:hint="eastAsia"/>
+          <w:rFonts w:eastAsiaTheme="minorHAnsi"/>
           <w:b/>
           <w:bCs/>
           <w:color w:val="4472C4"/>
@@ -11861,7 +13791,29 @@
           <w:color w:val="4472C4"/>
           <w:szCs w:val="20"/>
         </w:rPr>
-        <w:t>프로젝트명: 보험 상병명 검색 엔진(Team)</w:t>
+        <w:t xml:space="preserve">프로젝트명: 보험 </w:t>
+      </w:r>
+      <w:proofErr w:type="spellStart"/>
+      <w:r>
+        <w:rPr>
+          <w:rFonts w:eastAsiaTheme="minorHAnsi"/>
+          <w:b/>
+          <w:bCs/>
+          <w:color w:val="4472C4"/>
+          <w:szCs w:val="20"/>
+        </w:rPr>
+        <w:t>상병명</w:t>
+      </w:r>
+      <w:proofErr w:type="spellEnd"/>
+      <w:r>
+        <w:rPr>
+          <w:rFonts w:eastAsiaTheme="minorHAnsi"/>
+          <w:b/>
+          <w:bCs/>
+          <w:color w:val="4472C4"/>
+          <w:szCs w:val="20"/>
+        </w:rPr>
+        <w:t xml:space="preserve"> 검색 엔진(Team)</w:t>
       </w:r>
     </w:p>
     <w:tbl>
@@ -12578,7 +14530,23 @@
                 <w:rFonts w:ascii="맑은 고딕" w:eastAsia="맑은 고딕" w:hAnsi="맑은 고딕" w:cs="맑은 고딕" w:hint="eastAsia"/>
                 <w:spacing w:val="10"/>
               </w:rPr>
-              <w:t>-깃허브 링크:</w:t>
+              <w:t>-</w:t>
+            </w:r>
+            <w:proofErr w:type="spellStart"/>
+            <w:r>
+              <w:rPr>
+                <w:rFonts w:ascii="맑은 고딕" w:eastAsia="맑은 고딕" w:hAnsi="맑은 고딕" w:cs="맑은 고딕" w:hint="eastAsia"/>
+                <w:spacing w:val="10"/>
+              </w:rPr>
+              <w:t>깃허브</w:t>
+            </w:r>
+            <w:proofErr w:type="spellEnd"/>
+            <w:r>
+              <w:rPr>
+                <w:rFonts w:ascii="맑은 고딕" w:eastAsia="맑은 고딕" w:hAnsi="맑은 고딕" w:cs="맑은 고딕" w:hint="eastAsia"/>
+                <w:spacing w:val="10"/>
+              </w:rPr>
+              <w:t> 링크:</w:t>
             </w:r>
           </w:p>
         </w:tc>
@@ -12602,7 +14570,7 @@
       <w:pPr>
         <w:spacing w:line="259" w:lineRule="auto"/>
         <w:rPr>
-          <w:rFonts w:eastAsiaTheme="minorHAnsi" w:hint="eastAsia"/>
+          <w:rFonts w:eastAsiaTheme="minorHAnsi"/>
           <w:b/>
           <w:bCs/>
           <w:color w:val="4472C4"/>
@@ -12617,7 +14585,30 @@
           <w:color w:val="4472C4"/>
           <w:szCs w:val="20"/>
         </w:rPr>
-        <w:t>프로젝트명: 보험 상병명 검색 엔진(Team)</w:t>
+        <w:lastRenderedPageBreak/>
+        <w:t xml:space="preserve">프로젝트명: 보험 </w:t>
+      </w:r>
+      <w:proofErr w:type="spellStart"/>
+      <w:r>
+        <w:rPr>
+          <w:rFonts w:eastAsiaTheme="minorHAnsi"/>
+          <w:b/>
+          <w:bCs/>
+          <w:color w:val="4472C4"/>
+          <w:szCs w:val="20"/>
+        </w:rPr>
+        <w:t>상병명</w:t>
+      </w:r>
+      <w:proofErr w:type="spellEnd"/>
+      <w:r>
+        <w:rPr>
+          <w:rFonts w:eastAsiaTheme="minorHAnsi"/>
+          <w:b/>
+          <w:bCs/>
+          <w:color w:val="4472C4"/>
+          <w:szCs w:val="20"/>
+        </w:rPr>
+        <w:t xml:space="preserve"> 검색 엔진(Team)</w:t>
       </w:r>
     </w:p>
     <w:tbl>
@@ -12781,7 +14772,6 @@
                 <w:bCs/>
                 <w:spacing w:val="10"/>
               </w:rPr>
-              <w:lastRenderedPageBreak/>
               <w:t>인력 구성</w:t>
             </w:r>
           </w:p>
@@ -13335,7 +15325,23 @@
                 <w:rFonts w:ascii="맑은 고딕" w:eastAsia="맑은 고딕" w:hAnsi="맑은 고딕" w:cs="맑은 고딕" w:hint="eastAsia"/>
                 <w:spacing w:val="10"/>
               </w:rPr>
-              <w:t>-깃허브 링크:</w:t>
+              <w:t>-</w:t>
+            </w:r>
+            <w:proofErr w:type="spellStart"/>
+            <w:r>
+              <w:rPr>
+                <w:rFonts w:ascii="맑은 고딕" w:eastAsia="맑은 고딕" w:hAnsi="맑은 고딕" w:cs="맑은 고딕" w:hint="eastAsia"/>
+                <w:spacing w:val="10"/>
+              </w:rPr>
+              <w:t>깃허브</w:t>
+            </w:r>
+            <w:proofErr w:type="spellEnd"/>
+            <w:r>
+              <w:rPr>
+                <w:rFonts w:ascii="맑은 고딕" w:eastAsia="맑은 고딕" w:hAnsi="맑은 고딕" w:cs="맑은 고딕" w:hint="eastAsia"/>
+                <w:spacing w:val="10"/>
+              </w:rPr>
+              <w:t> 링크:</w:t>
             </w:r>
           </w:p>
         </w:tc>
@@ -13346,7 +15352,7 @@
         <w:pStyle w:val="a8"/>
         <w:spacing w:line="280" w:lineRule="auto"/>
         <w:rPr>
-          <w:rFonts w:ascii="맑은 고딕" w:eastAsia="맑은 고딕" w:hAnsi="맑은 고딕" w:cs="맑은 고딕" w:hint="eastAsia"/>
+          <w:rFonts w:ascii="맑은 고딕" w:eastAsia="맑은 고딕" w:hAnsi="맑은 고딕" w:cs="맑은 고딕"/>
           <w:b/>
           <w:bCs/>
           <w:spacing w:val="10"/>
@@ -13731,7 +15737,47 @@
                 <w:sz w:val="18"/>
                 <w:szCs w:val="18"/>
               </w:rPr>
-              <w:t>현재 AI 기술의 발전 속도는 매우 빠르며, GPT와 같은 LLM기술은 이제 일상 속에서 활발히 사용되고 있습니다. 이러한 기술들을 이해하고 서비스에 통합할 수 있는 능력은 현대의 필수 역량 중 하나입니다. 특히 현재 AI 기술의 트렌드는 나와 있는 모델을 활용해 원하는 기능을 빠르게 서비스화하는 데 초점을 맞추고 있습니다. 이를 통해 더 효율적이고 유연한 개발이 가능해졌습니다.</w:t>
+              <w:t xml:space="preserve">현재 AI 기술의 발전 속도는 매우 빠르며, GPT와 같은 LLM기술은 이제 일상 속에서 활발히 사용되고 있습니다. 이러한 기술들을 이해하고 서비스에 통합할 수 있는 능력은 현대의 필수 역량 중 하나입니다. 특히 현재 AI 기술의 트렌드는 나와 있는 모델을 활용해 원하는 기능을 빠르게 </w:t>
+            </w:r>
+            <w:proofErr w:type="spellStart"/>
+            <w:r>
+              <w:rPr>
+                <w:rFonts w:ascii="맑은 고딕" w:eastAsia="맑은 고딕" w:hAnsi="맑은 고딕" w:cs="맑은 고딕"/>
+                <w:spacing w:val="10"/>
+                <w:sz w:val="18"/>
+                <w:szCs w:val="18"/>
+              </w:rPr>
+              <w:t>서비스화하는</w:t>
+            </w:r>
+            <w:proofErr w:type="spellEnd"/>
+            <w:r>
+              <w:rPr>
+                <w:rFonts w:ascii="맑은 고딕" w:eastAsia="맑은 고딕" w:hAnsi="맑은 고딕" w:cs="맑은 고딕"/>
+                <w:spacing w:val="10"/>
+                <w:sz w:val="18"/>
+                <w:szCs w:val="18"/>
+              </w:rPr>
+              <w:t xml:space="preserve"> 데 초점을 맞추고 있습니다. 이를 통해 더 효율적이고 유연한 개발이 </w:t>
+            </w:r>
+            <w:proofErr w:type="spellStart"/>
+            <w:r>
+              <w:rPr>
+                <w:rFonts w:ascii="맑은 고딕" w:eastAsia="맑은 고딕" w:hAnsi="맑은 고딕" w:cs="맑은 고딕"/>
+                <w:spacing w:val="10"/>
+                <w:sz w:val="18"/>
+                <w:szCs w:val="18"/>
+              </w:rPr>
+              <w:t>가능해졌습니다</w:t>
+            </w:r>
+            <w:proofErr w:type="spellEnd"/>
+            <w:r>
+              <w:rPr>
+                <w:rFonts w:ascii="맑은 고딕" w:eastAsia="맑은 고딕" w:hAnsi="맑은 고딕" w:cs="맑은 고딕"/>
+                <w:spacing w:val="10"/>
+                <w:sz w:val="18"/>
+                <w:szCs w:val="18"/>
+              </w:rPr>
+              <w:t>.</w:t>
             </w:r>
           </w:p>
           <w:p>
@@ -13753,7 +15799,27 @@
                 <w:sz w:val="18"/>
                 <w:szCs w:val="18"/>
               </w:rPr>
-              <w:t>에듀테크에 관심을 갖게 된 이후로 ai, 에듀테크와 관련된 뉴스기사를 스크랩해왔고 ai교과서 동향, 천재교육의 ai(genia)</w:t>
+              <w:t>에듀테크에 관심을 갖게 된 이후로 ai, 에듀테크와 관련된 뉴스기사를 스크랩해왔고 ai교과서 동향, 천재교육의 ai(</w:t>
+            </w:r>
+            <w:proofErr w:type="spellStart"/>
+            <w:r>
+              <w:rPr>
+                <w:rFonts w:ascii="맑은 고딕" w:eastAsia="맑은 고딕" w:hAnsi="맑은 고딕" w:cs="맑은 고딕" w:hint="eastAsia"/>
+                <w:spacing w:val="10"/>
+                <w:sz w:val="18"/>
+                <w:szCs w:val="18"/>
+              </w:rPr>
+              <w:t>genia</w:t>
+            </w:r>
+            <w:proofErr w:type="spellEnd"/>
+            <w:r>
+              <w:rPr>
+                <w:rFonts w:ascii="맑은 고딕" w:eastAsia="맑은 고딕" w:hAnsi="맑은 고딕" w:cs="맑은 고딕" w:hint="eastAsia"/>
+                <w:spacing w:val="10"/>
+                <w:sz w:val="18"/>
+                <w:szCs w:val="18"/>
+              </w:rPr>
+              <w:t>)</w:t>
             </w:r>
             <w:r>
               <w:rPr>
@@ -13808,14 +15874,45 @@
               </w:rPr>
               <w:t>‘</w:t>
             </w:r>
-            <w:r>
-              <w:rPr>
-                <w:rFonts w:ascii="맑은 고딕" w:eastAsia="맑은 고딕" w:hAnsi="맑은 고딕" w:cs="맑은 고딕" w:hint="eastAsia"/>
-                <w:spacing w:val="10"/>
-                <w:sz w:val="18"/>
-                <w:szCs w:val="18"/>
-              </w:rPr>
-              <w:t xml:space="preserve">aws를 통한 irt </w:t>
+            <w:proofErr w:type="spellStart"/>
+            <w:r>
+              <w:rPr>
+                <w:rFonts w:ascii="맑은 고딕" w:eastAsia="맑은 고딕" w:hAnsi="맑은 고딕" w:cs="맑은 고딕" w:hint="eastAsia"/>
+                <w:spacing w:val="10"/>
+                <w:sz w:val="18"/>
+                <w:szCs w:val="18"/>
+              </w:rPr>
+              <w:t>aws</w:t>
+            </w:r>
+            <w:proofErr w:type="spellEnd"/>
+            <w:r>
+              <w:rPr>
+                <w:rFonts w:ascii="맑은 고딕" w:eastAsia="맑은 고딕" w:hAnsi="맑은 고딕" w:cs="맑은 고딕" w:hint="eastAsia"/>
+                <w:spacing w:val="10"/>
+                <w:sz w:val="18"/>
+                <w:szCs w:val="18"/>
+              </w:rPr>
+              <w:t xml:space="preserve">를 통한 </w:t>
+            </w:r>
+            <w:proofErr w:type="spellStart"/>
+            <w:r>
+              <w:rPr>
+                <w:rFonts w:ascii="맑은 고딕" w:eastAsia="맑은 고딕" w:hAnsi="맑은 고딕" w:cs="맑은 고딕" w:hint="eastAsia"/>
+                <w:spacing w:val="10"/>
+                <w:sz w:val="18"/>
+                <w:szCs w:val="18"/>
+              </w:rPr>
+              <w:t>irt</w:t>
+            </w:r>
+            <w:proofErr w:type="spellEnd"/>
+            <w:r>
+              <w:rPr>
+                <w:rFonts w:ascii="맑은 고딕" w:eastAsia="맑은 고딕" w:hAnsi="맑은 고딕" w:cs="맑은 고딕" w:hint="eastAsia"/>
+                <w:spacing w:val="10"/>
+                <w:sz w:val="18"/>
+                <w:szCs w:val="18"/>
+              </w:rPr>
+              <w:t xml:space="preserve"> </w:t>
             </w:r>
             <w:r>
               <w:rPr>
@@ -13882,7 +15979,77 @@
                 <w:sz w:val="18"/>
                 <w:szCs w:val="18"/>
               </w:rPr>
-              <w:t>빅데이터 9기 교육을 들으며 디지털 러닝팀에서 진행한 irt-cat 세미나를 들었습니다. 당시 AWS 클라우드 수업을 진행 중이었는데 저는 세미나에서 들었던 내용을 직접 구현하는 서비스를 개발하고 싶었습니다. 초기 아키텍처를 그리고 강사님들에게 피드백을 받으며 세미나에서 봤던 내용을 일부 aws를 통해 구현하였고</w:t>
+              <w:t xml:space="preserve">빅데이터 9기 교육을 들으며 디지털 러닝팀에서 진행한 </w:t>
+            </w:r>
+            <w:proofErr w:type="spellStart"/>
+            <w:r>
+              <w:rPr>
+                <w:rFonts w:ascii="맑은 고딕" w:eastAsia="맑은 고딕" w:hAnsi="맑은 고딕" w:cs="맑은 고딕" w:hint="eastAsia"/>
+                <w:spacing w:val="10"/>
+                <w:sz w:val="18"/>
+                <w:szCs w:val="18"/>
+              </w:rPr>
+              <w:t>irt</w:t>
+            </w:r>
+            <w:proofErr w:type="spellEnd"/>
+            <w:r>
+              <w:rPr>
+                <w:rFonts w:ascii="맑은 고딕" w:eastAsia="맑은 고딕" w:hAnsi="맑은 고딕" w:cs="맑은 고딕" w:hint="eastAsia"/>
+                <w:spacing w:val="10"/>
+                <w:sz w:val="18"/>
+                <w:szCs w:val="18"/>
+              </w:rPr>
+              <w:t>-cat 세미나를 들었습</w:t>
+            </w:r>
+            <w:r>
+              <w:rPr>
+                <w:rFonts w:ascii="맑은 고딕" w:eastAsia="맑은 고딕" w:hAnsi="맑은 고딕" w:cs="맑은 고딕" w:hint="eastAsia"/>
+                <w:spacing w:val="10"/>
+                <w:sz w:val="18"/>
+                <w:szCs w:val="18"/>
+              </w:rPr>
+              <w:lastRenderedPageBreak/>
+              <w:t xml:space="preserve">니다. 당시 AWS 클라우드 수업을 진행 중이었는데 저는 세미나에서 들었던 내용을 직접 구현하는 서비스를 개발하고 싶었습니다. 초기 아키텍처를 그리고 </w:t>
+            </w:r>
+            <w:proofErr w:type="spellStart"/>
+            <w:r>
+              <w:rPr>
+                <w:rFonts w:ascii="맑은 고딕" w:eastAsia="맑은 고딕" w:hAnsi="맑은 고딕" w:cs="맑은 고딕" w:hint="eastAsia"/>
+                <w:spacing w:val="10"/>
+                <w:sz w:val="18"/>
+                <w:szCs w:val="18"/>
+              </w:rPr>
+              <w:t>강사님들에게</w:t>
+            </w:r>
+            <w:proofErr w:type="spellEnd"/>
+            <w:r>
+              <w:rPr>
+                <w:rFonts w:ascii="맑은 고딕" w:eastAsia="맑은 고딕" w:hAnsi="맑은 고딕" w:cs="맑은 고딕" w:hint="eastAsia"/>
+                <w:spacing w:val="10"/>
+                <w:sz w:val="18"/>
+                <w:szCs w:val="18"/>
+              </w:rPr>
+              <w:t xml:space="preserve"> 피드백을 받으며 세미나에서 봤던 내용을 일부 </w:t>
+            </w:r>
+            <w:proofErr w:type="spellStart"/>
+            <w:r>
+              <w:rPr>
+                <w:rFonts w:ascii="맑은 고딕" w:eastAsia="맑은 고딕" w:hAnsi="맑은 고딕" w:cs="맑은 고딕" w:hint="eastAsia"/>
+                <w:spacing w:val="10"/>
+                <w:sz w:val="18"/>
+                <w:szCs w:val="18"/>
+              </w:rPr>
+              <w:t>aws</w:t>
+            </w:r>
+            <w:proofErr w:type="spellEnd"/>
+            <w:r>
+              <w:rPr>
+                <w:rFonts w:ascii="맑은 고딕" w:eastAsia="맑은 고딕" w:hAnsi="맑은 고딕" w:cs="맑은 고딕" w:hint="eastAsia"/>
+                <w:spacing w:val="10"/>
+                <w:sz w:val="18"/>
+                <w:szCs w:val="18"/>
+              </w:rPr>
+              <w:t>를 통해 구현하였고</w:t>
             </w:r>
           </w:p>
           <w:p>
@@ -15122,6 +17289,7 @@
   <w:style w:type="character" w:default="1" w:styleId="a0">
     <w:name w:val="Default Paragraph Font"/>
     <w:uiPriority w:val="1"/>
+    <w:semiHidden/>
     <w:unhideWhenUsed/>
   </w:style>
   <w:style w:type="table" w:default="1" w:styleId="a1">

--- a/이력서_빅데이터(9기)_전동인(양식변경).docx
+++ b/이력서_빅데이터(9기)_전동인(양식변경).docx
@@ -1,19 +1,19 @@
 
 <file path=word/document.xml><?xml version="1.0" encoding="utf-8"?>
-<w:document xmlns:wpc="http://schemas.microsoft.com/office/word/2010/wordprocessingCanvas" xmlns:cx="http://schemas.microsoft.com/office/drawing/2014/chartex" xmlns:cx1="http://schemas.microsoft.com/office/drawing/2015/9/8/chartex" xmlns:cx2="http://schemas.microsoft.com/office/drawing/2015/10/21/chartex" xmlns:cx3="http://schemas.microsoft.com/office/drawing/2016/5/9/chartex" xmlns:cx4="http://schemas.microsoft.com/office/drawing/2016/5/10/chartex" xmlns:cx5="http://schemas.microsoft.com/office/drawing/2016/5/11/chartex" xmlns:cx6="http://schemas.microsoft.com/office/drawing/2016/5/12/chartex" xmlns:cx7="http://schemas.microsoft.com/office/drawing/2016/5/13/chartex" xmlns:cx8="http://schemas.microsoft.com/office/drawing/2016/5/14/chartex" xmlns:mc="http://schemas.openxmlformats.org/markup-compatibility/2006" xmlns:aink="http://schemas.microsoft.com/office/drawing/2016/ink" xmlns:am3d="http://schemas.microsoft.com/office/drawing/2017/model3d" xmlns:o="urn:schemas-microsoft-com:office:office" xmlns:oel="http://schemas.microsoft.com/office/2019/extlst" xmlns:r="http://schemas.openxmlformats.org/officeDocument/2006/relationships" xmlns:m="http://schemas.openxmlformats.org/officeDocument/2006/math" xmlns:v="urn:schemas-microsoft-com:vml" xmlns:wp14="http://schemas.microsoft.com/office/word/2010/wordprocessingDrawing" xmlns:wp="http://schemas.openxmlformats.org/drawingml/2006/wordprocessingDrawing" xmlns:w10="urn:schemas-microsoft-com:office:word" xmlns:w="http://schemas.openxmlformats.org/wordprocessingml/2006/main" xmlns:w14="http://schemas.microsoft.com/office/word/2010/wordml" xmlns:w15="http://schemas.microsoft.com/office/word/2012/wordml" xmlns:w16cex="http://schemas.microsoft.com/office/word/2018/wordml/cex" xmlns:w16cid="http://schemas.microsoft.com/office/word/2016/wordml/cid" xmlns:w16="http://schemas.microsoft.com/office/word/2018/wordml" xmlns:w16du="http://schemas.microsoft.com/office/word/2023/wordml/word16du" xmlns:w16sdtdh="http://schemas.microsoft.com/office/word/2020/wordml/sdtdatahash" xmlns:w16se="http://schemas.microsoft.com/office/word/2015/wordml/symex" xmlns:wpg="http://schemas.microsoft.com/office/word/2010/wordprocessingGroup" xmlns:wpi="http://schemas.microsoft.com/office/word/2010/wordprocessingInk" xmlns:wne="http://schemas.microsoft.com/office/word/2006/wordml" xmlns:wps="http://schemas.microsoft.com/office/word/2010/wordprocessingShape" mc:Ignorable="w14 w15 w16se w16cid w16 w16cex w16sdtdh w16du wp14">
+<w:document xmlns:wpc="http://schemas.microsoft.com/office/word/2010/wordprocessingCanvas" xmlns:mc="http://schemas.openxmlformats.org/markup-compatibility/2006" xmlns:o="urn:schemas-microsoft-com:office:office" xmlns:r="http://schemas.openxmlformats.org/officeDocument/2006/relationships" xmlns:m="http://schemas.openxmlformats.org/officeDocument/2006/math" xmlns:v="urn:schemas-microsoft-com:vml" xmlns:wp14="http://schemas.microsoft.com/office/word/2010/wordprocessingDrawing" xmlns:wp="http://schemas.openxmlformats.org/drawingml/2006/wordprocessingDrawing" xmlns:w10="urn:schemas-microsoft-com:office:word" xmlns:w="http://schemas.openxmlformats.org/wordprocessingml/2006/main" xmlns:w14="http://schemas.microsoft.com/office/word/2010/wordml" xmlns:w15="http://schemas.microsoft.com/office/word/2012/wordml" xmlns:wpg="http://schemas.microsoft.com/office/word/2010/wordprocessingGroup" xmlns:wpi="http://schemas.microsoft.com/office/word/2010/wordprocessingInk" xmlns:wne="http://schemas.microsoft.com/office/word/2006/wordml" xmlns:wps="http://schemas.microsoft.com/office/word/2010/wordprocessingShape">
   <w:body>
     <w:p>
       <w:pPr>
         <w:pStyle w:val="a8"/>
+        <w:jc w:val="center"/>
         <w:spacing w:line="312" w:lineRule="auto"/>
-        <w:jc w:val="center"/>
         <w:rPr>
           <w:rFonts w:ascii="맑은 고딕" w:eastAsia="맑은 고딕" w:hAnsi="맑은 고딕" w:cs="맑은 고딕"/>
           <w:b/>
           <w:bCs/>
-          <w:spacing w:val="26"/>
           <w:sz w:val="52"/>
           <w:szCs w:val="52"/>
+          <w:spacing w:val="26"/>
         </w:rPr>
       </w:pPr>
       <w:r>
@@ -21,9 +21,9 @@
           <w:rFonts w:ascii="맑은 고딕" w:eastAsia="맑은 고딕" w:hAnsi="맑은 고딕" w:cs="맑은 고딕"/>
           <w:b/>
           <w:bCs/>
-          <w:spacing w:val="26"/>
           <w:sz w:val="52"/>
           <w:szCs w:val="52"/>
+          <w:spacing w:val="26"/>
         </w:rPr>
         <w:t>입사지원서</w:t>
       </w:r>
@@ -38,6 +38,7 @@
           <w:bottom w:val="single" w:sz="5" w:space="0" w:color="B7CBD9"/>
           <w:right w:val="single" w:sz="5" w:space="0" w:color="B7CBD9"/>
         </w:tblBorders>
+        <w:tblLook w:val="04A0" w:firstRow="1" w:lastRow="0" w:firstColumn="1" w:lastColumn="0" w:noHBand="0" w:noVBand="1"/>
         <w:tblLayout w:type="fixed"/>
         <w:tblCellMar>
           <w:top w:w="15" w:type="dxa"/>
@@ -45,7 +46,6 @@
           <w:bottom w:w="15" w:type="dxa"/>
           <w:right w:w="15" w:type="dxa"/>
         </w:tblCellMar>
-        <w:tblLook w:val="04A0" w:firstRow="1" w:lastRow="0" w:firstColumn="1" w:lastColumn="0" w:noHBand="0" w:noVBand="1"/>
       </w:tblPr>
       <w:tblGrid>
         <w:gridCol w:w="1475"/>
@@ -55,7 +55,7 @@
       </w:tblGrid>
       <w:tr>
         <w:trPr>
-          <w:trHeight w:val="283"/>
+          <w:trHeight w:val="283" w:hRule="atLeast"/>
         </w:trPr>
         <w:tc>
           <w:tcPr>
@@ -84,22 +84,22 @@
                 <w:b/>
                 <w:bCs/>
                 <w:color w:val="4F637D"/>
+                <w:sz w:val="18"/>
+                <w:szCs w:val="18"/>
                 <w:spacing w:val="9"/>
-                <w:sz w:val="18"/>
-                <w:szCs w:val="18"/>
-              </w:rPr>
-            </w:pPr>
-            <w:bookmarkStart w:id="0" w:name="basic__view__anchor"/>
-            <w:bookmarkEnd w:id="0"/>
+              </w:rPr>
+            </w:pPr>
+            <w:bookmarkStart w:id="1" w:name="basic__view__anchor"/>
+            <w:bookmarkEnd w:id="1"/>
             <w:r>
               <w:rPr>
                 <w:rFonts w:ascii="맑은 고딕" w:eastAsia="맑은 고딕" w:hAnsi="맑은 고딕" w:cs="맑은 고딕"/>
                 <w:b/>
                 <w:bCs/>
                 <w:color w:val="4F637D"/>
+                <w:sz w:val="18"/>
+                <w:szCs w:val="18"/>
                 <w:spacing w:val="9"/>
-                <w:sz w:val="18"/>
-                <w:szCs w:val="18"/>
               </w:rPr>
               <w:t>지원분야</w:t>
             </w:r>
@@ -132,9 +132,9 @@
               <w:rPr>
                 <w:rFonts w:ascii="맑은 고딕" w:eastAsia="맑은 고딕" w:hAnsi="맑은 고딕" w:cs="맑은 고딕"/>
                 <w:color w:val="auto"/>
+                <w:sz w:val="18"/>
+                <w:szCs w:val="18"/>
                 <w:spacing w:val="9"/>
-                <w:sz w:val="18"/>
-                <w:szCs w:val="18"/>
               </w:rPr>
             </w:pPr>
           </w:p>
@@ -166,9 +166,9 @@
                 <w:b/>
                 <w:bCs/>
                 <w:color w:val="4F637D"/>
+                <w:sz w:val="18"/>
+                <w:szCs w:val="18"/>
                 <w:spacing w:val="9"/>
-                <w:sz w:val="18"/>
-                <w:szCs w:val="18"/>
               </w:rPr>
             </w:pPr>
             <w:r>
@@ -177,9 +177,9 @@
                 <w:b/>
                 <w:bCs/>
                 <w:color w:val="4F637D"/>
+                <w:sz w:val="18"/>
+                <w:szCs w:val="18"/>
                 <w:spacing w:val="9"/>
-                <w:sz w:val="18"/>
-                <w:szCs w:val="18"/>
               </w:rPr>
               <w:t>희망연봉</w:t>
             </w:r>
@@ -211,9 +211,9 @@
               <w:spacing w:line="270" w:lineRule="atLeast"/>
               <w:rPr>
                 <w:rFonts w:ascii="맑은 고딕" w:eastAsia="맑은 고딕" w:hAnsi="맑은 고딕" w:cs="맑은 고딕"/>
+                <w:sz w:val="18"/>
+                <w:szCs w:val="18"/>
                 <w:spacing w:val="9"/>
-                <w:sz w:val="18"/>
-                <w:szCs w:val="18"/>
               </w:rPr>
             </w:pPr>
           </w:p>
@@ -279,6 +279,7 @@
           <w:bottom w:val="single" w:sz="5" w:space="0" w:color="B7CBD9"/>
           <w:right w:val="single" w:sz="5" w:space="0" w:color="B7CBD9"/>
         </w:tblBorders>
+        <w:tblLook w:val="04A0" w:firstRow="1" w:lastRow="0" w:firstColumn="1" w:lastColumn="0" w:noHBand="0" w:noVBand="1"/>
         <w:tblLayout w:type="fixed"/>
         <w:tblCellMar>
           <w:top w:w="15" w:type="dxa"/>
@@ -286,7 +287,6 @@
           <w:bottom w:w="15" w:type="dxa"/>
           <w:right w:w="15" w:type="dxa"/>
         </w:tblCellMar>
-        <w:tblLook w:val="04A0" w:firstRow="1" w:lastRow="0" w:firstColumn="1" w:lastColumn="0" w:noHBand="0" w:noVBand="1"/>
       </w:tblPr>
       <w:tblGrid>
         <w:gridCol w:w="1989"/>
@@ -297,7 +297,7 @@
       </w:tblGrid>
       <w:tr>
         <w:trPr>
-          <w:trHeight w:val="283"/>
+          <w:trHeight w:val="283" w:hRule="atLeast"/>
         </w:trPr>
         <w:tc>
           <w:tcPr>
@@ -322,8 +322,8 @@
             <w:pPr>
               <w:pStyle w:val="a8"/>
               <w:snapToGrid w:val="0"/>
+              <w:jc w:val="center"/>
               <w:spacing w:line="270" w:lineRule="atLeast"/>
-              <w:jc w:val="center"/>
               <w:rPr>
                 <w:rFonts w:ascii="맑은 고딕" w:eastAsia="맑은 고딕" w:hAnsi="맑은 고딕" w:cs="맑은 고딕"/>
                 <w:color w:val="666666"/>
@@ -358,9 +358,9 @@
                 <w:b/>
                 <w:bCs/>
                 <w:color w:val="4F637D"/>
+                <w:sz w:val="18"/>
+                <w:szCs w:val="18"/>
                 <w:spacing w:val="9"/>
-                <w:sz w:val="18"/>
-                <w:szCs w:val="18"/>
               </w:rPr>
             </w:pPr>
             <w:r>
@@ -369,9 +369,9 @@
                 <w:b/>
                 <w:bCs/>
                 <w:color w:val="4F637D"/>
+                <w:sz w:val="18"/>
+                <w:szCs w:val="18"/>
                 <w:spacing w:val="9"/>
-                <w:sz w:val="18"/>
-                <w:szCs w:val="18"/>
               </w:rPr>
               <w:t>이름</w:t>
             </w:r>
@@ -401,17 +401,17 @@
               <w:pStyle w:val="a8"/>
               <w:rPr>
                 <w:rFonts w:ascii="맑은 고딕" w:eastAsia="맑은 고딕" w:hAnsi="맑은 고딕" w:cs="맑은 고딕"/>
+                <w:sz w:val="18"/>
+                <w:szCs w:val="18"/>
                 <w:spacing w:val="9"/>
-                <w:sz w:val="18"/>
-                <w:szCs w:val="18"/>
-              </w:rPr>
-            </w:pPr>
-            <w:r>
-              <w:rPr>
-                <w:rFonts w:ascii="맑은 고딕" w:eastAsia="맑은 고딕" w:hAnsi="맑은 고딕" w:cs="맑은 고딕" w:hint="eastAsia"/>
+              </w:rPr>
+            </w:pPr>
+            <w:r>
+              <w:rPr>
+                <w:rFonts w:ascii="맑은 고딕" w:eastAsia="맑은 고딕" w:hAnsi="맑은 고딕" w:cs="맑은 고딕" w:hint="eastAsia"/>
+                <w:sz w:val="18"/>
+                <w:szCs w:val="18"/>
                 <w:spacing w:val="9"/>
-                <w:sz w:val="18"/>
-                <w:szCs w:val="18"/>
               </w:rPr>
               <w:t>전동인</w:t>
             </w:r>
@@ -444,9 +444,9 @@
                 <w:b/>
                 <w:bCs/>
                 <w:color w:val="4F637D"/>
+                <w:sz w:val="18"/>
+                <w:szCs w:val="18"/>
                 <w:spacing w:val="9"/>
-                <w:sz w:val="18"/>
-                <w:szCs w:val="18"/>
               </w:rPr>
             </w:pPr>
             <w:r>
@@ -455,9 +455,9 @@
                 <w:b/>
                 <w:bCs/>
                 <w:color w:val="4F637D"/>
+                <w:sz w:val="18"/>
+                <w:szCs w:val="18"/>
                 <w:spacing w:val="9"/>
-                <w:sz w:val="18"/>
-                <w:szCs w:val="18"/>
               </w:rPr>
               <w:t>나이/ 성별</w:t>
             </w:r>
@@ -488,18 +488,18 @@
               <w:rPr>
                 <w:rFonts w:ascii="맑은 고딕" w:eastAsia="맑은 고딕" w:hAnsi="맑은 고딕" w:cs="맑은 고딕"/>
                 <w:color w:val="333333"/>
+                <w:sz w:val="18"/>
+                <w:szCs w:val="18"/>
                 <w:spacing w:val="9"/>
-                <w:sz w:val="18"/>
-                <w:szCs w:val="18"/>
               </w:rPr>
             </w:pPr>
             <w:r>
               <w:rPr>
                 <w:rFonts w:ascii="맑은 고딕" w:eastAsia="맑은 고딕" w:hAnsi="맑은 고딕" w:cs="맑은 고딕" w:hint="eastAsia"/>
                 <w:color w:val="333333"/>
+                <w:sz w:val="18"/>
+                <w:szCs w:val="18"/>
                 <w:spacing w:val="9"/>
-                <w:sz w:val="18"/>
-                <w:szCs w:val="18"/>
               </w:rPr>
               <w:t>1999.09(26세)/남</w:t>
             </w:r>
@@ -508,12 +508,12 @@
       </w:tr>
       <w:tr>
         <w:trPr>
-          <w:trHeight w:val="283"/>
+          <w:trHeight w:val="283" w:hRule="atLeast"/>
         </w:trPr>
         <w:tc>
           <w:tcPr>
             <w:tcW w:w="1989" w:type="dxa"/>
-            <w:vMerge/>
+            <w:vMerge w:val="continue"/>
             <w:tcBorders>
               <w:left w:val="single" w:sz="5" w:space="0" w:color="B7CBD9"/>
               <w:right w:val="single" w:sz="5" w:space="0" w:color="B7CBD9"/>
@@ -556,9 +556,9 @@
                 <w:b/>
                 <w:bCs/>
                 <w:color w:val="4F637D"/>
+                <w:sz w:val="18"/>
+                <w:szCs w:val="18"/>
                 <w:spacing w:val="9"/>
-                <w:sz w:val="18"/>
-                <w:szCs w:val="18"/>
               </w:rPr>
             </w:pPr>
             <w:r>
@@ -567,9 +567,9 @@
                 <w:b/>
                 <w:bCs/>
                 <w:color w:val="4F637D"/>
+                <w:sz w:val="18"/>
+                <w:szCs w:val="18"/>
                 <w:spacing w:val="9"/>
-                <w:sz w:val="18"/>
-                <w:szCs w:val="18"/>
               </w:rPr>
               <w:t>주소</w:t>
             </w:r>
@@ -600,46 +600,44 @@
               <w:pStyle w:val="a8"/>
               <w:rPr>
                 <w:rFonts w:ascii="맑은 고딕" w:eastAsia="맑은 고딕" w:hAnsi="맑은 고딕" w:cs="맑은 고딕"/>
+                <w:sz w:val="18"/>
+                <w:szCs w:val="18"/>
                 <w:spacing w:val="9"/>
-                <w:sz w:val="18"/>
-                <w:szCs w:val="18"/>
-              </w:rPr>
-            </w:pPr>
-            <w:r>
-              <w:rPr>
-                <w:rFonts w:ascii="맑은 고딕" w:eastAsia="맑은 고딕" w:hAnsi="맑은 고딕" w:cs="맑은 고딕" w:hint="eastAsia"/>
+              </w:rPr>
+            </w:pPr>
+            <w:r>
+              <w:rPr>
+                <w:rFonts w:ascii="맑은 고딕" w:eastAsia="맑은 고딕" w:hAnsi="맑은 고딕" w:cs="맑은 고딕" w:hint="eastAsia"/>
+                <w:sz w:val="18"/>
+                <w:szCs w:val="18"/>
                 <w:spacing w:val="9"/>
-                <w:sz w:val="18"/>
-                <w:szCs w:val="18"/>
               </w:rPr>
               <w:t>서울특별시</w:t>
             </w:r>
             <w:r>
               <w:rPr>
                 <w:rFonts w:ascii="맑은 고딕" w:eastAsia="맑은 고딕" w:hAnsi="맑은 고딕" w:cs="맑은 고딕"/>
+                <w:sz w:val="18"/>
+                <w:szCs w:val="18"/>
                 <w:spacing w:val="9"/>
-                <w:sz w:val="18"/>
-                <w:szCs w:val="18"/>
               </w:rPr>
               <w:t> 금천구 남부순환로 1266 (가산동) </w:t>
             </w:r>
-            <w:proofErr w:type="spellStart"/>
-            <w:r>
-              <w:rPr>
-                <w:rFonts w:ascii="맑은 고딕" w:eastAsia="맑은 고딕" w:hAnsi="맑은 고딕" w:cs="맑은 고딕"/>
+            <w:r>
+              <w:rPr>
+                <w:rFonts w:ascii="맑은 고딕" w:eastAsia="맑은 고딕" w:hAnsi="맑은 고딕" w:cs="맑은 고딕"/>
+                <w:sz w:val="18"/>
+                <w:szCs w:val="18"/>
                 <w:spacing w:val="9"/>
-                <w:sz w:val="18"/>
-                <w:szCs w:val="18"/>
               </w:rPr>
               <w:t>가산양우내안애애플</w:t>
             </w:r>
-            <w:proofErr w:type="spellEnd"/>
-            <w:r>
-              <w:rPr>
-                <w:rFonts w:ascii="맑은 고딕" w:eastAsia="맑은 고딕" w:hAnsi="맑은 고딕" w:cs="맑은 고딕"/>
+            <w:r>
+              <w:rPr>
+                <w:rFonts w:ascii="맑은 고딕" w:eastAsia="맑은 고딕" w:hAnsi="맑은 고딕" w:cs="맑은 고딕"/>
+                <w:sz w:val="18"/>
+                <w:szCs w:val="18"/>
                 <w:spacing w:val="9"/>
-                <w:sz w:val="18"/>
-                <w:szCs w:val="18"/>
               </w:rPr>
               <w:t> 1509호 (08527)</w:t>
             </w:r>
@@ -648,12 +646,12 @@
       </w:tr>
       <w:tr>
         <w:trPr>
-          <w:trHeight w:val="283"/>
+          <w:trHeight w:val="283" w:hRule="atLeast"/>
         </w:trPr>
         <w:tc>
           <w:tcPr>
             <w:tcW w:w="1989" w:type="dxa"/>
-            <w:vMerge/>
+            <w:vMerge w:val="continue"/>
             <w:tcBorders>
               <w:left w:val="single" w:sz="5" w:space="0" w:color="B7CBD9"/>
               <w:right w:val="single" w:sz="5" w:space="0" w:color="B7CBD9"/>
@@ -696,9 +694,9 @@
                 <w:b/>
                 <w:bCs/>
                 <w:color w:val="4F637D"/>
+                <w:sz w:val="18"/>
+                <w:szCs w:val="18"/>
                 <w:spacing w:val="9"/>
-                <w:sz w:val="18"/>
-                <w:szCs w:val="18"/>
               </w:rPr>
             </w:pPr>
             <w:r>
@@ -707,9 +705,9 @@
                 <w:b/>
                 <w:bCs/>
                 <w:color w:val="4F637D"/>
+                <w:sz w:val="18"/>
+                <w:szCs w:val="18"/>
                 <w:spacing w:val="9"/>
-                <w:sz w:val="18"/>
-                <w:szCs w:val="18"/>
               </w:rPr>
               <w:t>휴대폰</w:t>
             </w:r>
@@ -739,17 +737,17 @@
               <w:pStyle w:val="a8"/>
               <w:rPr>
                 <w:rFonts w:ascii="맑은 고딕" w:eastAsia="맑은 고딕" w:hAnsi="맑은 고딕" w:cs="맑은 고딕"/>
+                <w:sz w:val="18"/>
+                <w:szCs w:val="18"/>
                 <w:spacing w:val="9"/>
-                <w:sz w:val="18"/>
-                <w:szCs w:val="18"/>
-              </w:rPr>
-            </w:pPr>
-            <w:r>
-              <w:rPr>
-                <w:rFonts w:ascii="맑은 고딕" w:eastAsia="맑은 고딕" w:hAnsi="맑은 고딕" w:cs="맑은 고딕" w:hint="eastAsia"/>
+              </w:rPr>
+            </w:pPr>
+            <w:r>
+              <w:rPr>
+                <w:rFonts w:ascii="맑은 고딕" w:eastAsia="맑은 고딕" w:hAnsi="맑은 고딕" w:cs="맑은 고딕" w:hint="eastAsia"/>
+                <w:sz w:val="18"/>
+                <w:szCs w:val="18"/>
                 <w:spacing w:val="9"/>
-                <w:sz w:val="18"/>
-                <w:szCs w:val="18"/>
               </w:rPr>
               <w:t>010-7105-7271</w:t>
             </w:r>
@@ -783,9 +781,9 @@
               <w:rPr>
                 <w:rFonts w:ascii="맑은 고딕" w:eastAsia="맑은 고딕" w:hAnsi="맑은 고딕" w:cs="맑은 고딕"/>
                 <w:color w:val="333333"/>
+                <w:sz w:val="18"/>
+                <w:szCs w:val="18"/>
                 <w:spacing w:val="9"/>
-                <w:sz w:val="18"/>
-                <w:szCs w:val="18"/>
               </w:rPr>
             </w:pPr>
             <w:r>
@@ -794,9 +792,9 @@
                 <w:b/>
                 <w:bCs/>
                 <w:color w:val="4F637D"/>
+                <w:sz w:val="18"/>
+                <w:szCs w:val="18"/>
                 <w:spacing w:val="9"/>
-                <w:sz w:val="18"/>
-                <w:szCs w:val="18"/>
               </w:rPr>
               <w:t>비상연락처</w:t>
             </w:r>
@@ -826,17 +824,17 @@
               <w:pStyle w:val="a8"/>
               <w:rPr>
                 <w:rFonts w:ascii="맑은 고딕" w:eastAsia="맑은 고딕" w:hAnsi="맑은 고딕" w:cs="맑은 고딕"/>
+                <w:sz w:val="18"/>
+                <w:szCs w:val="18"/>
                 <w:spacing w:val="9"/>
-                <w:sz w:val="18"/>
-                <w:szCs w:val="18"/>
-              </w:rPr>
-            </w:pPr>
-            <w:r>
-              <w:rPr>
-                <w:rFonts w:ascii="맑은 고딕" w:eastAsia="맑은 고딕" w:hAnsi="맑은 고딕" w:cs="맑은 고딕" w:hint="eastAsia"/>
+              </w:rPr>
+            </w:pPr>
+            <w:r>
+              <w:rPr>
+                <w:rFonts w:ascii="맑은 고딕" w:eastAsia="맑은 고딕" w:hAnsi="맑은 고딕" w:cs="맑은 고딕" w:hint="eastAsia"/>
+                <w:sz w:val="18"/>
+                <w:szCs w:val="18"/>
                 <w:spacing w:val="9"/>
-                <w:sz w:val="18"/>
-                <w:szCs w:val="18"/>
               </w:rPr>
               <w:t>010-6451-7265(父)</w:t>
             </w:r>
@@ -846,17 +844,17 @@
               <w:pStyle w:val="a8"/>
               <w:rPr>
                 <w:rFonts w:ascii="맑은 고딕" w:eastAsia="맑은 고딕" w:hAnsi="맑은 고딕" w:cs="맑은 고딕"/>
+                <w:sz w:val="18"/>
+                <w:szCs w:val="18"/>
                 <w:spacing w:val="9"/>
-                <w:sz w:val="18"/>
-                <w:szCs w:val="18"/>
-              </w:rPr>
-            </w:pPr>
-            <w:r>
-              <w:rPr>
-                <w:rFonts w:ascii="맑은 고딕" w:eastAsia="맑은 고딕" w:hAnsi="맑은 고딕" w:cs="맑은 고딕" w:hint="eastAsia"/>
+              </w:rPr>
+            </w:pPr>
+            <w:r>
+              <w:rPr>
+                <w:rFonts w:ascii="맑은 고딕" w:eastAsia="맑은 고딕" w:hAnsi="맑은 고딕" w:cs="맑은 고딕" w:hint="eastAsia"/>
+                <w:sz w:val="18"/>
+                <w:szCs w:val="18"/>
                 <w:spacing w:val="9"/>
-                <w:sz w:val="18"/>
-                <w:szCs w:val="18"/>
               </w:rPr>
               <w:t>010-8589-7262(母)</w:t>
             </w:r>
@@ -865,12 +863,12 @@
       </w:tr>
       <w:tr>
         <w:trPr>
-          <w:trHeight w:val="283"/>
+          <w:trHeight w:val="283" w:hRule="atLeast"/>
         </w:trPr>
         <w:tc>
           <w:tcPr>
             <w:tcW w:w="1989" w:type="dxa"/>
-            <w:vMerge/>
+            <w:vMerge w:val="continue"/>
             <w:tcBorders>
               <w:left w:val="single" w:sz="5" w:space="0" w:color="B7CBD9"/>
               <w:right w:val="single" w:sz="5" w:space="0" w:color="B7CBD9"/>
@@ -913,9 +911,9 @@
                 <w:b/>
                 <w:bCs/>
                 <w:color w:val="4F637D"/>
+                <w:sz w:val="18"/>
+                <w:szCs w:val="18"/>
                 <w:spacing w:val="9"/>
-                <w:sz w:val="18"/>
-                <w:szCs w:val="18"/>
               </w:rPr>
             </w:pPr>
             <w:r>
@@ -924,9 +922,9 @@
                 <w:b/>
                 <w:bCs/>
                 <w:color w:val="4F637D"/>
+                <w:sz w:val="18"/>
+                <w:szCs w:val="18"/>
                 <w:spacing w:val="9"/>
-                <w:sz w:val="18"/>
-                <w:szCs w:val="18"/>
               </w:rPr>
               <w:t>이메일</w:t>
             </w:r>
@@ -959,17 +957,17 @@
               <w:spacing w:line="270" w:lineRule="atLeast"/>
               <w:rPr>
                 <w:rFonts w:ascii="맑은 고딕" w:eastAsia="맑은 고딕" w:hAnsi="맑은 고딕" w:cs="맑은 고딕"/>
+                <w:sz w:val="18"/>
+                <w:szCs w:val="18"/>
                 <w:spacing w:val="9"/>
-                <w:sz w:val="18"/>
-                <w:szCs w:val="18"/>
-              </w:rPr>
-            </w:pPr>
-            <w:r>
-              <w:rPr>
-                <w:rFonts w:ascii="맑은 고딕" w:eastAsia="맑은 고딕" w:hAnsi="맑은 고딕" w:cs="맑은 고딕" w:hint="eastAsia"/>
+              </w:rPr>
+            </w:pPr>
+            <w:r>
+              <w:rPr>
+                <w:rFonts w:ascii="맑은 고딕" w:eastAsia="맑은 고딕" w:hAnsi="맑은 고딕" w:cs="맑은 고딕" w:hint="eastAsia"/>
+                <w:sz w:val="18"/>
+                <w:szCs w:val="18"/>
                 <w:spacing w:val="9"/>
-                <w:sz w:val="18"/>
-                <w:szCs w:val="18"/>
               </w:rPr>
               <w:t>donginterran@naver.com</w:t>
             </w:r>
@@ -978,12 +976,12 @@
       </w:tr>
       <w:tr>
         <w:trPr>
-          <w:trHeight w:val="283"/>
+          <w:trHeight w:val="283" w:hRule="atLeast"/>
         </w:trPr>
         <w:tc>
           <w:tcPr>
             <w:tcW w:w="1989" w:type="dxa"/>
-            <w:vMerge/>
+            <w:vMerge w:val="continue"/>
             <w:tcBorders>
               <w:left w:val="single" w:sz="5" w:space="0" w:color="B7CBD9"/>
               <w:bottom w:val="single" w:sz="5" w:space="0" w:color="B7CBD9"/>
@@ -1027,9 +1025,9 @@
                 <w:b/>
                 <w:bCs/>
                 <w:color w:val="4F637D"/>
+                <w:sz w:val="18"/>
+                <w:szCs w:val="18"/>
                 <w:spacing w:val="9"/>
-                <w:sz w:val="18"/>
-                <w:szCs w:val="18"/>
               </w:rPr>
             </w:pPr>
             <w:r>
@@ -1038,9 +1036,9 @@
                 <w:b/>
                 <w:bCs/>
                 <w:color w:val="4F637D"/>
+                <w:sz w:val="18"/>
+                <w:szCs w:val="18"/>
                 <w:spacing w:val="9"/>
-                <w:sz w:val="18"/>
-                <w:szCs w:val="18"/>
               </w:rPr>
               <w:t>병역사항</w:t>
             </w:r>
@@ -1071,28 +1069,26 @@
               <w:pStyle w:val="a8"/>
               <w:rPr>
                 <w:rFonts w:ascii="맑은 고딕" w:eastAsia="맑은 고딕" w:hAnsi="맑은 고딕" w:cs="맑은 고딕"/>
+                <w:sz w:val="18"/>
+                <w:szCs w:val="18"/>
                 <w:spacing w:val="9"/>
-                <w:sz w:val="18"/>
-                <w:szCs w:val="18"/>
-              </w:rPr>
-            </w:pPr>
-            <w:proofErr w:type="spellStart"/>
-            <w:r>
-              <w:rPr>
-                <w:rFonts w:ascii="맑은 고딕" w:eastAsia="맑은 고딕" w:hAnsi="맑은 고딕" w:cs="맑은 고딕" w:hint="eastAsia"/>
+              </w:rPr>
+            </w:pPr>
+            <w:r>
+              <w:rPr>
+                <w:rFonts w:ascii="맑은 고딕" w:eastAsia="맑은 고딕" w:hAnsi="맑은 고딕" w:cs="맑은 고딕" w:hint="eastAsia"/>
+                <w:sz w:val="18"/>
+                <w:szCs w:val="18"/>
                 <w:spacing w:val="9"/>
-                <w:sz w:val="18"/>
-                <w:szCs w:val="18"/>
               </w:rPr>
               <w:t>군필</w:t>
             </w:r>
-            <w:proofErr w:type="spellEnd"/>
-            <w:r>
-              <w:rPr>
-                <w:rFonts w:ascii="맑은 고딕" w:eastAsia="맑은 고딕" w:hAnsi="맑은 고딕" w:cs="맑은 고딕" w:hint="eastAsia"/>
+            <w:r>
+              <w:rPr>
+                <w:rFonts w:ascii="맑은 고딕" w:eastAsia="맑은 고딕" w:hAnsi="맑은 고딕" w:cs="맑은 고딕" w:hint="eastAsia"/>
+                <w:sz w:val="18"/>
+                <w:szCs w:val="18"/>
                 <w:spacing w:val="9"/>
-                <w:sz w:val="18"/>
-                <w:szCs w:val="18"/>
               </w:rPr>
               <w:t>(육군, 병장만기전역)</w:t>
             </w:r>
@@ -1232,6 +1228,7 @@
           <w:rFonts w:ascii="맑은 고딕" w:eastAsia="맑은 고딕" w:hAnsi="맑은 고딕" w:cs="맑은 고딕"/>
           <w:b/>
           <w:bCs/>
+          <w:color w:val="666666"/>
           <w:spacing w:val="10"/>
         </w:rPr>
         <w:t>학력사항</w:t>
@@ -1246,6 +1243,7 @@
           <w:bottom w:val="single" w:sz="5" w:space="0" w:color="B7CBD9"/>
           <w:right w:val="single" w:sz="5" w:space="0" w:color="B7CBD9"/>
         </w:tblBorders>
+        <w:tblLook w:val="04A0" w:firstRow="1" w:lastRow="0" w:firstColumn="1" w:lastColumn="0" w:noHBand="0" w:noVBand="1"/>
         <w:tblLayout w:type="fixed"/>
         <w:tblCellMar>
           <w:top w:w="15" w:type="dxa"/>
@@ -1253,7 +1251,6 @@
           <w:bottom w:w="15" w:type="dxa"/>
           <w:right w:w="15" w:type="dxa"/>
         </w:tblCellMar>
-        <w:tblLook w:val="04A0" w:firstRow="1" w:lastRow="0" w:firstColumn="1" w:lastColumn="0" w:noHBand="0" w:noVBand="1"/>
       </w:tblPr>
       <w:tblGrid>
         <w:gridCol w:w="2104"/>
@@ -1264,7 +1261,7 @@
       </w:tblGrid>
       <w:tr>
         <w:trPr>
-          <w:trHeight w:val="283"/>
+          <w:trHeight w:val="283" w:hRule="atLeast"/>
         </w:trPr>
         <w:tc>
           <w:tcPr>
@@ -1293,9 +1290,9 @@
                 <w:b/>
                 <w:bCs/>
                 <w:color w:val="4F637D"/>
+                <w:sz w:val="18"/>
+                <w:szCs w:val="18"/>
                 <w:spacing w:val="9"/>
-                <w:sz w:val="18"/>
-                <w:szCs w:val="18"/>
               </w:rPr>
             </w:pPr>
             <w:r>
@@ -1304,9 +1301,9 @@
                 <w:b/>
                 <w:bCs/>
                 <w:color w:val="4F637D"/>
+                <w:sz w:val="18"/>
+                <w:szCs w:val="18"/>
                 <w:spacing w:val="9"/>
-                <w:sz w:val="18"/>
-                <w:szCs w:val="18"/>
               </w:rPr>
               <w:t>재학기간</w:t>
             </w:r>
@@ -1339,9 +1336,9 @@
                 <w:b/>
                 <w:bCs/>
                 <w:color w:val="4F637D"/>
+                <w:sz w:val="18"/>
+                <w:szCs w:val="18"/>
                 <w:spacing w:val="9"/>
-                <w:sz w:val="18"/>
-                <w:szCs w:val="18"/>
               </w:rPr>
             </w:pPr>
             <w:r>
@@ -1350,9 +1347,9 @@
                 <w:b/>
                 <w:bCs/>
                 <w:color w:val="4F637D"/>
+                <w:sz w:val="18"/>
+                <w:szCs w:val="18"/>
                 <w:spacing w:val="9"/>
-                <w:sz w:val="18"/>
-                <w:szCs w:val="18"/>
               </w:rPr>
               <w:t>졸업구분</w:t>
             </w:r>
@@ -1385,9 +1382,9 @@
                 <w:b/>
                 <w:bCs/>
                 <w:color w:val="4F637D"/>
+                <w:sz w:val="18"/>
+                <w:szCs w:val="18"/>
                 <w:spacing w:val="9"/>
-                <w:sz w:val="18"/>
-                <w:szCs w:val="18"/>
               </w:rPr>
             </w:pPr>
             <w:r>
@@ -1396,9 +1393,9 @@
                 <w:b/>
                 <w:bCs/>
                 <w:color w:val="4F637D"/>
+                <w:sz w:val="18"/>
+                <w:szCs w:val="18"/>
                 <w:spacing w:val="9"/>
-                <w:sz w:val="18"/>
-                <w:szCs w:val="18"/>
               </w:rPr>
               <w:t>학교명</w:t>
             </w:r>
@@ -1431,9 +1428,9 @@
                 <w:b/>
                 <w:bCs/>
                 <w:color w:val="4F637D"/>
+                <w:sz w:val="18"/>
+                <w:szCs w:val="18"/>
                 <w:spacing w:val="9"/>
-                <w:sz w:val="18"/>
-                <w:szCs w:val="18"/>
               </w:rPr>
             </w:pPr>
             <w:r>
@@ -1442,9 +1439,9 @@
                 <w:b/>
                 <w:bCs/>
                 <w:color w:val="4F637D"/>
+                <w:sz w:val="18"/>
+                <w:szCs w:val="18"/>
                 <w:spacing w:val="9"/>
-                <w:sz w:val="18"/>
-                <w:szCs w:val="18"/>
               </w:rPr>
               <w:t>전공</w:t>
             </w:r>
@@ -1477,9 +1474,9 @@
                 <w:b/>
                 <w:bCs/>
                 <w:color w:val="4F637D"/>
+                <w:sz w:val="18"/>
+                <w:szCs w:val="18"/>
                 <w:spacing w:val="9"/>
-                <w:sz w:val="18"/>
-                <w:szCs w:val="18"/>
               </w:rPr>
             </w:pPr>
             <w:r>
@@ -1488,9 +1485,9 @@
                 <w:b/>
                 <w:bCs/>
                 <w:color w:val="4F637D"/>
+                <w:sz w:val="18"/>
+                <w:szCs w:val="18"/>
                 <w:spacing w:val="9"/>
-                <w:sz w:val="18"/>
-                <w:szCs w:val="18"/>
               </w:rPr>
               <w:t>학점</w:t>
             </w:r>
@@ -1499,7 +1496,7 @@
       </w:tr>
       <w:tr>
         <w:trPr>
-          <w:trHeight w:val="283"/>
+          <w:trHeight w:val="283" w:hRule="atLeast"/>
         </w:trPr>
         <w:tc>
           <w:tcPr>
@@ -1523,23 +1520,23 @@
           <w:p>
             <w:pPr>
               <w:pStyle w:val="MS"/>
+              <w:jc w:val="center"/>
               <w:spacing w:line="270" w:lineRule="atLeast"/>
-              <w:jc w:val="center"/>
               <w:rPr>
                 <w:rFonts w:asciiTheme="majorHAnsi" w:eastAsiaTheme="majorHAnsi" w:hAnsiTheme="majorHAnsi" w:cs="맑은 고딕"/>
                 <w:color w:val="333333"/>
+                <w:sz w:val="18"/>
+                <w:szCs w:val="18"/>
                 <w:spacing w:val="9"/>
-                <w:sz w:val="18"/>
-                <w:szCs w:val="18"/>
-              </w:rPr>
-            </w:pPr>
-            <w:r>
-              <w:rPr>
-                <w:rFonts w:asciiTheme="majorHAnsi" w:eastAsiaTheme="majorHAnsi" w:hAnsiTheme="majorHAnsi" w:hint="eastAsia"/>
+              </w:rPr>
+            </w:pPr>
+            <w:r>
+              <w:rPr>
+                <w:rFonts w:asciiTheme="majorHAnsi" w:eastAsiaTheme="majorHAnsi" w:hAnsiTheme="majorHAnsi"/>
                 <w:color w:val="333333"/>
+                <w:sz w:val="18"/>
+                <w:szCs w:val="18"/>
                 <w:spacing w:val="9"/>
-                <w:sz w:val="18"/>
-                <w:szCs w:val="18"/>
               </w:rPr>
               <w:t>2018.03~</w:t>
             </w:r>
@@ -1569,21 +1566,21 @@
               <w:pStyle w:val="a8"/>
               <w:wordWrap/>
               <w:snapToGrid w:val="0"/>
+              <w:jc w:val="center"/>
               <w:spacing w:line="270" w:lineRule="atLeast"/>
-              <w:jc w:val="center"/>
               <w:rPr>
                 <w:rFonts w:asciiTheme="majorHAnsi" w:eastAsiaTheme="majorHAnsi" w:hAnsiTheme="majorHAnsi" w:cs="맑은 고딕"/>
+                <w:sz w:val="18"/>
+                <w:szCs w:val="18"/>
                 <w:spacing w:val="9"/>
-                <w:sz w:val="18"/>
-                <w:szCs w:val="18"/>
-              </w:rPr>
-            </w:pPr>
-            <w:r>
-              <w:rPr>
-                <w:rFonts w:asciiTheme="majorHAnsi" w:eastAsiaTheme="majorHAnsi" w:hAnsiTheme="majorHAnsi" w:hint="eastAsia"/>
+              </w:rPr>
+            </w:pPr>
+            <w:r>
+              <w:rPr>
+                <w:rFonts w:asciiTheme="majorHAnsi" w:eastAsiaTheme="majorHAnsi" w:hAnsiTheme="majorHAnsi"/>
+                <w:sz w:val="18"/>
+                <w:szCs w:val="18"/>
                 <w:spacing w:val="9"/>
-                <w:sz w:val="18"/>
-                <w:szCs w:val="18"/>
               </w:rPr>
               <w:t>졸업예정</w:t>
             </w:r>
@@ -1613,21 +1610,21 @@
               <w:pStyle w:val="a8"/>
               <w:wordWrap/>
               <w:snapToGrid w:val="0"/>
+              <w:jc w:val="center"/>
               <w:spacing w:line="270" w:lineRule="atLeast"/>
-              <w:jc w:val="center"/>
               <w:rPr>
                 <w:rFonts w:asciiTheme="majorHAnsi" w:eastAsiaTheme="majorHAnsi" w:hAnsiTheme="majorHAnsi" w:cs="맑은 고딕"/>
+                <w:sz w:val="18"/>
+                <w:szCs w:val="18"/>
                 <w:spacing w:val="9"/>
-                <w:sz w:val="18"/>
-                <w:szCs w:val="18"/>
-              </w:rPr>
-            </w:pPr>
-            <w:r>
-              <w:rPr>
-                <w:rFonts w:asciiTheme="majorHAnsi" w:eastAsiaTheme="majorHAnsi" w:hAnsiTheme="majorHAnsi" w:hint="eastAsia"/>
+              </w:rPr>
+            </w:pPr>
+            <w:r>
+              <w:rPr>
+                <w:rFonts w:asciiTheme="majorHAnsi" w:eastAsiaTheme="majorHAnsi" w:hAnsiTheme="majorHAnsi"/>
+                <w:sz w:val="18"/>
+                <w:szCs w:val="18"/>
                 <w:spacing w:val="9"/>
-                <w:sz w:val="18"/>
-                <w:szCs w:val="18"/>
               </w:rPr>
               <w:t>인하대학교</w:t>
             </w:r>
@@ -1657,32 +1654,30 @@
               <w:pStyle w:val="a8"/>
               <w:wordWrap/>
               <w:snapToGrid w:val="0"/>
+              <w:jc w:val="center"/>
               <w:spacing w:line="270" w:lineRule="atLeast"/>
-              <w:jc w:val="center"/>
               <w:rPr>
                 <w:rFonts w:asciiTheme="majorHAnsi" w:eastAsiaTheme="majorHAnsi" w:hAnsiTheme="majorHAnsi" w:cs="맑은 고딕"/>
+                <w:sz w:val="18"/>
+                <w:szCs w:val="18"/>
                 <w:spacing w:val="9"/>
-                <w:sz w:val="18"/>
-                <w:szCs w:val="18"/>
-              </w:rPr>
-            </w:pPr>
-            <w:proofErr w:type="spellStart"/>
-            <w:r>
-              <w:rPr>
-                <w:rFonts w:asciiTheme="majorHAnsi" w:eastAsiaTheme="majorHAnsi" w:hAnsiTheme="majorHAnsi" w:hint="eastAsia"/>
+              </w:rPr>
+            </w:pPr>
+            <w:r>
+              <w:rPr>
+                <w:rFonts w:asciiTheme="majorHAnsi" w:eastAsiaTheme="majorHAnsi" w:hAnsiTheme="majorHAnsi"/>
+                <w:sz w:val="18"/>
+                <w:szCs w:val="18"/>
                 <w:spacing w:val="9"/>
-                <w:sz w:val="18"/>
-                <w:szCs w:val="18"/>
               </w:rPr>
               <w:t>문화콘텐츠문화경영학과</w:t>
             </w:r>
-            <w:proofErr w:type="spellEnd"/>
-            <w:r>
-              <w:rPr>
-                <w:rFonts w:asciiTheme="majorHAnsi" w:eastAsiaTheme="majorHAnsi" w:hAnsiTheme="majorHAnsi" w:hint="eastAsia"/>
+            <w:r>
+              <w:rPr>
+                <w:rFonts w:asciiTheme="majorHAnsi" w:eastAsiaTheme="majorHAnsi" w:hAnsiTheme="majorHAnsi"/>
+                <w:sz w:val="18"/>
+                <w:szCs w:val="18"/>
                 <w:spacing w:val="9"/>
-                <w:sz w:val="18"/>
-                <w:szCs w:val="18"/>
               </w:rPr>
               <w:t>/통계학과</w:t>
             </w:r>
@@ -1712,21 +1707,21 @@
               <w:pStyle w:val="a8"/>
               <w:wordWrap/>
               <w:snapToGrid w:val="0"/>
+              <w:jc w:val="center"/>
               <w:spacing w:line="270" w:lineRule="atLeast"/>
-              <w:jc w:val="center"/>
               <w:rPr>
                 <w:rFonts w:asciiTheme="majorHAnsi" w:eastAsiaTheme="majorHAnsi" w:hAnsiTheme="majorHAnsi" w:cs="맑은 고딕"/>
+                <w:sz w:val="18"/>
+                <w:szCs w:val="18"/>
                 <w:spacing w:val="9"/>
-                <w:sz w:val="18"/>
-                <w:szCs w:val="18"/>
-              </w:rPr>
-            </w:pPr>
-            <w:r>
-              <w:rPr>
-                <w:rFonts w:asciiTheme="majorHAnsi" w:eastAsiaTheme="majorHAnsi" w:hAnsiTheme="majorHAnsi" w:hint="eastAsia"/>
+              </w:rPr>
+            </w:pPr>
+            <w:r>
+              <w:rPr>
+                <w:rFonts w:asciiTheme="majorHAnsi" w:eastAsiaTheme="majorHAnsi" w:hAnsiTheme="majorHAnsi"/>
+                <w:sz w:val="18"/>
+                <w:szCs w:val="18"/>
                 <w:spacing w:val="9"/>
-                <w:sz w:val="18"/>
-                <w:szCs w:val="18"/>
               </w:rPr>
               <w:t>3.84/4.5</w:t>
             </w:r>
@@ -1735,7 +1730,7 @@
       </w:tr>
       <w:tr>
         <w:trPr>
-          <w:trHeight w:val="283"/>
+          <w:trHeight w:val="283" w:hRule="atLeast"/>
         </w:trPr>
         <w:tc>
           <w:tcPr>
@@ -1759,14 +1754,14 @@
           <w:p>
             <w:pPr>
               <w:pStyle w:val="MS"/>
+              <w:jc w:val="center"/>
               <w:spacing w:line="270" w:lineRule="atLeast"/>
-              <w:jc w:val="center"/>
               <w:rPr>
                 <w:rFonts w:ascii="맑은 고딕" w:eastAsia="맑은 고딕" w:hAnsi="맑은 고딕" w:cs="맑은 고딕"/>
                 <w:color w:val="333333"/>
+                <w:sz w:val="18"/>
+                <w:szCs w:val="18"/>
                 <w:spacing w:val="9"/>
-                <w:sz w:val="18"/>
-                <w:szCs w:val="18"/>
               </w:rPr>
             </w:pPr>
           </w:p>
@@ -1795,13 +1790,13 @@
               <w:pStyle w:val="a8"/>
               <w:wordWrap/>
               <w:snapToGrid w:val="0"/>
+              <w:jc w:val="center"/>
               <w:spacing w:line="270" w:lineRule="atLeast"/>
-              <w:jc w:val="center"/>
-              <w:rPr>
-                <w:rFonts w:ascii="맑은 고딕" w:eastAsia="맑은 고딕" w:hAnsi="맑은 고딕" w:cs="맑은 고딕"/>
+              <w:rPr>
+                <w:rFonts w:ascii="맑은 고딕" w:eastAsia="맑은 고딕" w:hAnsi="맑은 고딕" w:cs="맑은 고딕"/>
+                <w:sz w:val="18"/>
+                <w:szCs w:val="18"/>
                 <w:spacing w:val="9"/>
-                <w:sz w:val="18"/>
-                <w:szCs w:val="18"/>
               </w:rPr>
             </w:pPr>
           </w:p>
@@ -1830,13 +1825,13 @@
               <w:pStyle w:val="a8"/>
               <w:wordWrap/>
               <w:snapToGrid w:val="0"/>
+              <w:jc w:val="center"/>
               <w:spacing w:line="270" w:lineRule="atLeast"/>
-              <w:jc w:val="center"/>
-              <w:rPr>
-                <w:rFonts w:ascii="맑은 고딕" w:eastAsia="맑은 고딕" w:hAnsi="맑은 고딕" w:cs="맑은 고딕"/>
+              <w:rPr>
+                <w:rFonts w:ascii="맑은 고딕" w:eastAsia="맑은 고딕" w:hAnsi="맑은 고딕" w:cs="맑은 고딕"/>
+                <w:sz w:val="18"/>
+                <w:szCs w:val="18"/>
                 <w:spacing w:val="9"/>
-                <w:sz w:val="18"/>
-                <w:szCs w:val="18"/>
               </w:rPr>
             </w:pPr>
           </w:p>
@@ -1865,13 +1860,13 @@
               <w:pStyle w:val="a8"/>
               <w:wordWrap/>
               <w:snapToGrid w:val="0"/>
+              <w:jc w:val="center"/>
               <w:spacing w:line="270" w:lineRule="atLeast"/>
-              <w:jc w:val="center"/>
-              <w:rPr>
-                <w:rFonts w:ascii="맑은 고딕" w:eastAsia="맑은 고딕" w:hAnsi="맑은 고딕" w:cs="맑은 고딕"/>
+              <w:rPr>
+                <w:rFonts w:ascii="맑은 고딕" w:eastAsia="맑은 고딕" w:hAnsi="맑은 고딕" w:cs="맑은 고딕"/>
+                <w:sz w:val="18"/>
+                <w:szCs w:val="18"/>
                 <w:spacing w:val="9"/>
-                <w:sz w:val="18"/>
-                <w:szCs w:val="18"/>
               </w:rPr>
             </w:pPr>
           </w:p>
@@ -1900,13 +1895,13 @@
               <w:pStyle w:val="a8"/>
               <w:wordWrap/>
               <w:snapToGrid w:val="0"/>
+              <w:jc w:val="center"/>
               <w:spacing w:line="270" w:lineRule="atLeast"/>
-              <w:jc w:val="center"/>
-              <w:rPr>
-                <w:rFonts w:ascii="맑은 고딕" w:eastAsia="맑은 고딕" w:hAnsi="맑은 고딕" w:cs="맑은 고딕"/>
+              <w:rPr>
+                <w:rFonts w:ascii="맑은 고딕" w:eastAsia="맑은 고딕" w:hAnsi="맑은 고딕" w:cs="맑은 고딕"/>
+                <w:sz w:val="18"/>
+                <w:szCs w:val="18"/>
                 <w:spacing w:val="9"/>
-                <w:sz w:val="18"/>
-                <w:szCs w:val="18"/>
               </w:rPr>
             </w:pPr>
           </w:p>
@@ -1915,33 +1910,33 @@
     </w:tbl>
     <w:p>
       <w:pPr>
+        <w:autoSpaceDE/>
+        <w:autoSpaceDN/>
         <w:widowControl/>
         <w:wordWrap/>
-        <w:autoSpaceDE/>
-        <w:autoSpaceDN/>
         <w:rPr>
           <w:rFonts w:ascii="맑은 고딕" w:eastAsia="맑은 고딕" w:hAnsi="맑은 고딕" w:cs="맑은 고딕"/>
           <w:b/>
           <w:bCs/>
           <w:color w:val="000000"/>
+          <w:szCs w:val="20"/>
           <w:spacing w:val="10"/>
-          <w:szCs w:val="20"/>
         </w:rPr>
       </w:pPr>
     </w:p>
     <w:p>
       <w:pPr>
+        <w:autoSpaceDE/>
+        <w:autoSpaceDN/>
         <w:widowControl/>
         <w:wordWrap/>
-        <w:autoSpaceDE/>
-        <w:autoSpaceDN/>
         <w:rPr>
           <w:rFonts w:ascii="맑은 고딕" w:eastAsia="맑은 고딕" w:hAnsi="맑은 고딕" w:cs="맑은 고딕" w:hint="eastAsia"/>
           <w:b/>
           <w:bCs/>
           <w:color w:val="000000"/>
+          <w:szCs w:val="20"/>
           <w:spacing w:val="10"/>
-          <w:szCs w:val="20"/>
         </w:rPr>
       </w:pPr>
     </w:p>
@@ -2002,13 +1997,13 @@
           <w:bottom w:val="single" w:sz="8" w:space="0" w:color="B7CBD9"/>
           <w:right w:val="single" w:sz="8" w:space="0" w:color="B7CBD9"/>
         </w:tblBorders>
+        <w:tblLook w:val="04A0" w:firstRow="1" w:lastRow="0" w:firstColumn="1" w:lastColumn="0" w:noHBand="0" w:noVBand="1"/>
         <w:tblCellMar>
           <w:top w:w="15" w:type="dxa"/>
           <w:left w:w="15" w:type="dxa"/>
           <w:bottom w:w="15" w:type="dxa"/>
           <w:right w:w="15" w:type="dxa"/>
         </w:tblCellMar>
-        <w:tblLook w:val="04A0" w:firstRow="1" w:lastRow="0" w:firstColumn="1" w:lastColumn="0" w:noHBand="0" w:noVBand="1"/>
       </w:tblPr>
       <w:tblGrid>
         <w:gridCol w:w="2051"/>
@@ -2017,7 +2012,7 @@
       </w:tblGrid>
       <w:tr>
         <w:trPr>
-          <w:trHeight w:val="283"/>
+          <w:trHeight w:val="283" w:hRule="atLeast"/>
         </w:trPr>
         <w:tc>
           <w:tcPr>
@@ -2101,7 +2096,7 @@
       </w:tr>
       <w:tr>
         <w:trPr>
-          <w:trHeight w:val="283"/>
+          <w:trHeight w:val="283" w:hRule="atLeast"/>
         </w:trPr>
         <w:tc>
           <w:tcPr>
@@ -2169,7 +2164,6 @@
                 <w:rFonts w:ascii="맑은 고딕" w:eastAsia="맑은 고딕" w:hAnsi="맑은 고딕" w:cs="맑은 고딕" w:hint="eastAsia"/>
                 <w:spacing w:val="10"/>
               </w:rPr>
-              <w:lastRenderedPageBreak/>
               <w:t> </w:t>
             </w:r>
           </w:p>
@@ -2209,7 +2203,6 @@
                 <w:bCs/>
                 <w:spacing w:val="10"/>
               </w:rPr>
-              <w:lastRenderedPageBreak/>
               <w:t>회사명</w:t>
             </w:r>
           </w:p>
@@ -2253,12 +2246,12 @@
       </w:tr>
       <w:tr>
         <w:trPr>
-          <w:trHeight w:val="283"/>
+          <w:trHeight w:val="283" w:hRule="atLeast"/>
         </w:trPr>
         <w:tc>
           <w:tcPr>
-            <w:tcW w:w="0" w:type="auto"/>
-            <w:vMerge/>
+            <w:tcW w:w="2051" w:type="auto"/>
+            <w:vMerge w:val="continue"/>
             <w:tcBorders>
               <w:top w:val="single" w:sz="8" w:space="0" w:color="B7CBD9"/>
               <w:left w:val="single" w:sz="8" w:space="0" w:color="B7CBD9"/>
@@ -2357,12 +2350,12 @@
       </w:tr>
       <w:tr>
         <w:trPr>
-          <w:trHeight w:val="283"/>
+          <w:trHeight w:val="283" w:hRule="atLeast"/>
         </w:trPr>
         <w:tc>
           <w:tcPr>
-            <w:tcW w:w="0" w:type="auto"/>
-            <w:vMerge/>
+            <w:tcW w:w="2051" w:type="auto"/>
+            <w:vMerge w:val="continue"/>
             <w:tcBorders>
               <w:top w:val="single" w:sz="8" w:space="0" w:color="B7CBD9"/>
               <w:left w:val="single" w:sz="8" w:space="0" w:color="B7CBD9"/>
@@ -2461,12 +2454,12 @@
       </w:tr>
       <w:tr>
         <w:trPr>
-          <w:trHeight w:val="283"/>
+          <w:trHeight w:val="283" w:hRule="atLeast"/>
         </w:trPr>
         <w:tc>
           <w:tcPr>
-            <w:tcW w:w="0" w:type="auto"/>
-            <w:vMerge/>
+            <w:tcW w:w="2051" w:type="auto"/>
+            <w:vMerge w:val="continue"/>
             <w:tcBorders>
               <w:top w:val="single" w:sz="8" w:space="0" w:color="B7CBD9"/>
               <w:left w:val="single" w:sz="8" w:space="0" w:color="B7CBD9"/>
@@ -2549,8 +2542,10 @@
               <w:pStyle w:val="a8"/>
               <w:jc w:val="left"/>
               <w:rPr>
-                <w:rFonts w:ascii="맑은 고딕" w:eastAsia="맑은 고딕" w:hAnsi="맑은 고딕" w:cs="맑은 고딕"/>
-                <w:spacing w:val="10"/>
+                <w:lang w:eastAsia="ko-KR"/>
+                <w:rFonts w:ascii="맑은 고딕" w:eastAsia="맑은 고딕" w:hAnsi="맑은 고딕" w:cs="맑은 고딕" w:hint="eastAsia"/>
+                <w:spacing w:val="10"/>
+                <w:rtl w:val="off"/>
               </w:rPr>
             </w:pPr>
             <w:r>
@@ -2579,6 +2574,25 @@
             </w:pPr>
             <w:r>
               <w:rPr>
+                <w:lang w:eastAsia="ko-KR"/>
+                <w:rFonts w:ascii="맑은 고딕" w:eastAsia="맑은 고딕" w:hAnsi="맑은 고딕" w:cs="맑은 고딕" w:hint="eastAsia"/>
+                <w:spacing w:val="10"/>
+                <w:rtl w:val="off"/>
+              </w:rPr>
+              <w:t>- 과목 : 수학</w:t>
+            </w:r>
+          </w:p>
+          <w:p>
+            <w:pPr>
+              <w:pStyle w:val="a8"/>
+              <w:jc w:val="left"/>
+              <w:rPr>
+                <w:rFonts w:ascii="맑은 고딕" w:eastAsia="맑은 고딕" w:hAnsi="맑은 고딕" w:cs="맑은 고딕"/>
+                <w:spacing w:val="10"/>
+              </w:rPr>
+            </w:pPr>
+            <w:r>
+              <w:rPr>
                 <w:rFonts w:ascii="맑은 고딕" w:eastAsia="맑은 고딕" w:hAnsi="맑은 고딕" w:cs="맑은 고딕" w:hint="eastAsia"/>
                 <w:spacing w:val="10"/>
               </w:rPr>
@@ -2598,19 +2612,6 @@
               </w:rPr>
               <w:t>역할 : 질문응답, 진도가 늦은 학생 보강(별도 개념 지도), 시험 감독</w:t>
             </w:r>
-          </w:p>
-          <w:p>
-            <w:pPr>
-              <w:pStyle w:val="a8"/>
-              <w:numPr>
-                <w:ilvl w:val="0"/>
-                <w:numId w:val="4"/>
-              </w:numPr>
-              <w:rPr>
-                <w:rFonts w:ascii="맑은 고딕" w:eastAsia="맑은 고딕" w:hAnsi="맑은 고딕" w:cs="맑은 고딕"/>
-                <w:spacing w:val="10"/>
-              </w:rPr>
-            </w:pPr>
           </w:p>
           <w:p>
             <w:pPr>
@@ -2677,13 +2678,13 @@
           <w:bottom w:val="single" w:sz="8" w:space="0" w:color="B7CBD9"/>
           <w:right w:val="single" w:sz="8" w:space="0" w:color="B7CBD9"/>
         </w:tblBorders>
+        <w:tblLook w:val="04A0" w:firstRow="1" w:lastRow="0" w:firstColumn="1" w:lastColumn="0" w:noHBand="0" w:noVBand="1"/>
         <w:tblCellMar>
           <w:top w:w="15" w:type="dxa"/>
           <w:left w:w="15" w:type="dxa"/>
           <w:bottom w:w="15" w:type="dxa"/>
           <w:right w:w="15" w:type="dxa"/>
         </w:tblCellMar>
-        <w:tblLook w:val="04A0" w:firstRow="1" w:lastRow="0" w:firstColumn="1" w:lastColumn="0" w:noHBand="0" w:noVBand="1"/>
       </w:tblPr>
       <w:tblGrid>
         <w:gridCol w:w="2208"/>
@@ -2692,7 +2693,7 @@
       </w:tblGrid>
       <w:tr>
         <w:trPr>
-          <w:trHeight w:val="283"/>
+          <w:trHeight w:val="283" w:hRule="atLeast"/>
         </w:trPr>
         <w:tc>
           <w:tcPr>
@@ -2716,8 +2717,8 @@
           <w:p>
             <w:pPr>
               <w:pStyle w:val="a8"/>
-              <w:spacing w:line="280" w:lineRule="auto"/>
               <w:jc w:val="left"/>
+              <w:spacing w:line="280" w:lineRule="auto"/>
               <w:rPr>
                 <w:rFonts w:ascii="맑은 고딕" w:eastAsia="맑은 고딕" w:hAnsi="맑은 고딕" w:cs="맑은 고딕"/>
                 <w:spacing w:val="10"/>
@@ -2757,8 +2758,8 @@
           <w:p>
             <w:pPr>
               <w:pStyle w:val="a8"/>
-              <w:spacing w:line="280" w:lineRule="auto"/>
               <w:jc w:val="left"/>
+              <w:spacing w:line="280" w:lineRule="auto"/>
               <w:rPr>
                 <w:rFonts w:ascii="맑은 고딕" w:eastAsia="맑은 고딕" w:hAnsi="맑은 고딕" w:cs="맑은 고딕"/>
                 <w:spacing w:val="10"/>
@@ -2778,7 +2779,7 @@
       </w:tr>
       <w:tr>
         <w:trPr>
-          <w:trHeight w:val="283"/>
+          <w:trHeight w:val="283" w:hRule="atLeast"/>
         </w:trPr>
         <w:tc>
           <w:tcPr>
@@ -2801,19 +2802,19 @@
           <w:p>
             <w:pPr>
               <w:pStyle w:val="a8"/>
-              <w:spacing w:line="280" w:lineRule="auto"/>
               <w:jc w:val="left"/>
-              <w:rPr>
-                <w:rFonts w:ascii="맑은 고딕" w:eastAsia="맑은 고딕" w:hAnsi="맑은 고딕" w:cs="맑은 고딕"/>
-                <w:spacing w:val="10"/>
-              </w:rPr>
-            </w:pPr>
-          </w:p>
-          <w:p>
-            <w:pPr>
-              <w:pStyle w:val="a8"/>
-              <w:spacing w:line="280" w:lineRule="auto"/>
+              <w:spacing w:line="280" w:lineRule="auto"/>
+              <w:rPr>
+                <w:rFonts w:ascii="맑은 고딕" w:eastAsia="맑은 고딕" w:hAnsi="맑은 고딕" w:cs="맑은 고딕"/>
+                <w:spacing w:val="10"/>
+              </w:rPr>
+            </w:pPr>
+          </w:p>
+          <w:p>
+            <w:pPr>
+              <w:pStyle w:val="a8"/>
               <w:jc w:val="left"/>
+              <w:spacing w:line="280" w:lineRule="auto"/>
               <w:rPr>
                 <w:rFonts w:ascii="맑은 고딕" w:eastAsia="맑은 고딕" w:hAnsi="맑은 고딕" w:cs="맑은 고딕"/>
                 <w:spacing w:val="10"/>
@@ -2850,8 +2851,8 @@
           <w:p>
             <w:pPr>
               <w:pStyle w:val="a8"/>
-              <w:spacing w:line="280" w:lineRule="auto"/>
               <w:jc w:val="center"/>
+              <w:spacing w:line="280" w:lineRule="auto"/>
               <w:rPr>
                 <w:rFonts w:ascii="맑은 고딕" w:eastAsia="맑은 고딕" w:hAnsi="맑은 고딕" w:cs="맑은 고딕"/>
                 <w:spacing w:val="10"/>
@@ -2889,8 +2890,8 @@
           <w:p>
             <w:pPr>
               <w:pStyle w:val="a8"/>
-              <w:spacing w:line="280" w:lineRule="auto"/>
               <w:jc w:val="left"/>
+              <w:spacing w:line="280" w:lineRule="auto"/>
               <w:rPr>
                 <w:rFonts w:ascii="맑은 고딕" w:eastAsia="맑은 고딕" w:hAnsi="맑은 고딕" w:cs="맑은 고딕"/>
                 <w:spacing w:val="10"/>
@@ -2908,26 +2909,26 @@
       </w:tr>
       <w:tr>
         <w:trPr>
-          <w:trHeight w:val="283"/>
+          <w:trHeight w:val="283" w:hRule="atLeast"/>
         </w:trPr>
         <w:tc>
           <w:tcPr>
-            <w:tcW w:w="0" w:type="auto"/>
-            <w:vMerge/>
-            <w:tcBorders>
-              <w:top w:val="single" w:sz="8" w:space="0" w:color="B7CBD9"/>
-              <w:left w:val="single" w:sz="8" w:space="0" w:color="B7CBD9"/>
-              <w:bottom w:val="single" w:sz="8" w:space="0" w:color="B7CBD9"/>
-              <w:right w:val="single" w:sz="8" w:space="0" w:color="B7CBD9"/>
-            </w:tcBorders>
-            <w:vAlign w:val="center"/>
-            <w:hideMark/>
-          </w:tcPr>
-          <w:p>
-            <w:pPr>
-              <w:pStyle w:val="a8"/>
-              <w:spacing w:line="280" w:lineRule="auto"/>
+            <w:tcW w:w="2164" w:type="auto"/>
+            <w:vMerge w:val="continue"/>
+            <w:tcBorders>
+              <w:top w:val="single" w:sz="8" w:space="0" w:color="B7CBD9"/>
+              <w:left w:val="single" w:sz="8" w:space="0" w:color="B7CBD9"/>
+              <w:bottom w:val="single" w:sz="8" w:space="0" w:color="B7CBD9"/>
+              <w:right w:val="single" w:sz="8" w:space="0" w:color="B7CBD9"/>
+            </w:tcBorders>
+            <w:vAlign w:val="center"/>
+            <w:hideMark/>
+          </w:tcPr>
+          <w:p>
+            <w:pPr>
+              <w:pStyle w:val="a8"/>
               <w:jc w:val="left"/>
+              <w:spacing w:line="280" w:lineRule="auto"/>
               <w:rPr>
                 <w:rFonts w:ascii="맑은 고딕" w:eastAsia="맑은 고딕" w:hAnsi="맑은 고딕" w:cs="맑은 고딕"/>
                 <w:spacing w:val="10"/>
@@ -2957,8 +2958,8 @@
           <w:p>
             <w:pPr>
               <w:pStyle w:val="a8"/>
-              <w:spacing w:line="280" w:lineRule="auto"/>
               <w:jc w:val="center"/>
+              <w:spacing w:line="280" w:lineRule="auto"/>
               <w:rPr>
                 <w:rFonts w:ascii="맑은 고딕" w:eastAsia="맑은 고딕" w:hAnsi="맑은 고딕" w:cs="맑은 고딕"/>
                 <w:spacing w:val="10"/>
@@ -2996,8 +2997,8 @@
           <w:p>
             <w:pPr>
               <w:pStyle w:val="a8"/>
-              <w:spacing w:line="280" w:lineRule="auto"/>
               <w:jc w:val="left"/>
+              <w:spacing w:line="280" w:lineRule="auto"/>
               <w:rPr>
                 <w:rFonts w:ascii="맑은 고딕" w:eastAsia="맑은 고딕" w:hAnsi="맑은 고딕" w:cs="맑은 고딕"/>
                 <w:spacing w:val="10"/>
@@ -3015,26 +3016,26 @@
       </w:tr>
       <w:tr>
         <w:trPr>
-          <w:trHeight w:val="283"/>
+          <w:trHeight w:val="283" w:hRule="atLeast"/>
         </w:trPr>
         <w:tc>
           <w:tcPr>
-            <w:tcW w:w="0" w:type="auto"/>
-            <w:vMerge/>
-            <w:tcBorders>
-              <w:top w:val="single" w:sz="8" w:space="0" w:color="B7CBD9"/>
-              <w:left w:val="single" w:sz="8" w:space="0" w:color="B7CBD9"/>
-              <w:bottom w:val="single" w:sz="8" w:space="0" w:color="B7CBD9"/>
-              <w:right w:val="single" w:sz="8" w:space="0" w:color="B7CBD9"/>
-            </w:tcBorders>
-            <w:vAlign w:val="center"/>
-            <w:hideMark/>
-          </w:tcPr>
-          <w:p>
-            <w:pPr>
-              <w:pStyle w:val="a8"/>
-              <w:spacing w:line="280" w:lineRule="auto"/>
+            <w:tcW w:w="2164" w:type="auto"/>
+            <w:vMerge w:val="continue"/>
+            <w:tcBorders>
+              <w:top w:val="single" w:sz="8" w:space="0" w:color="B7CBD9"/>
+              <w:left w:val="single" w:sz="8" w:space="0" w:color="B7CBD9"/>
+              <w:bottom w:val="single" w:sz="8" w:space="0" w:color="B7CBD9"/>
+              <w:right w:val="single" w:sz="8" w:space="0" w:color="B7CBD9"/>
+            </w:tcBorders>
+            <w:vAlign w:val="center"/>
+            <w:hideMark/>
+          </w:tcPr>
+          <w:p>
+            <w:pPr>
+              <w:pStyle w:val="a8"/>
               <w:jc w:val="left"/>
+              <w:spacing w:line="280" w:lineRule="auto"/>
               <w:rPr>
                 <w:rFonts w:ascii="맑은 고딕" w:eastAsia="맑은 고딕" w:hAnsi="맑은 고딕" w:cs="맑은 고딕"/>
                 <w:spacing w:val="10"/>
@@ -3064,8 +3065,8 @@
           <w:p>
             <w:pPr>
               <w:pStyle w:val="a8"/>
-              <w:spacing w:line="280" w:lineRule="auto"/>
               <w:jc w:val="center"/>
+              <w:spacing w:line="280" w:lineRule="auto"/>
               <w:rPr>
                 <w:rFonts w:ascii="맑은 고딕" w:eastAsia="맑은 고딕" w:hAnsi="맑은 고딕" w:cs="맑은 고딕"/>
                 <w:spacing w:val="10"/>
@@ -3103,8 +3104,8 @@
           <w:p>
             <w:pPr>
               <w:pStyle w:val="a8"/>
-              <w:spacing w:line="280" w:lineRule="auto"/>
               <w:jc w:val="left"/>
+              <w:spacing w:line="280" w:lineRule="auto"/>
               <w:rPr>
                 <w:rFonts w:ascii="맑은 고딕" w:eastAsia="맑은 고딕" w:hAnsi="맑은 고딕" w:cs="맑은 고딕"/>
                 <w:spacing w:val="10"/>
@@ -3117,7 +3118,6 @@
               </w:rPr>
               <w:t>2021 </w:t>
             </w:r>
-            <w:proofErr w:type="spellStart"/>
             <w:r>
               <w:rPr>
                 <w:rFonts w:ascii="맑은 고딕" w:eastAsia="맑은 고딕" w:hAnsi="맑은 고딕" w:cs="맑은 고딕" w:hint="eastAsia"/>
@@ -3125,7 +3125,6 @@
               </w:rPr>
               <w:t>희망이음</w:t>
             </w:r>
-            <w:proofErr w:type="spellEnd"/>
             <w:r>
               <w:rPr>
                 <w:rFonts w:ascii="맑은 고딕" w:eastAsia="맑은 고딕" w:hAnsi="맑은 고딕" w:cs="맑은 고딕" w:hint="eastAsia"/>
@@ -3140,8 +3139,8 @@
     <w:p>
       <w:pPr>
         <w:pStyle w:val="a8"/>
+        <w:jc w:val="left"/>
         <w:spacing w:line="280" w:lineRule="auto"/>
-        <w:jc w:val="left"/>
         <w:rPr>
           <w:rFonts w:ascii="맑은 고딕" w:eastAsia="맑은 고딕" w:hAnsi="맑은 고딕" w:cs="맑은 고딕"/>
           <w:spacing w:val="10"/>
@@ -3157,13 +3156,13 @@
           <w:bottom w:val="single" w:sz="8" w:space="0" w:color="B7CBD9"/>
           <w:right w:val="single" w:sz="8" w:space="0" w:color="B7CBD9"/>
         </w:tblBorders>
+        <w:tblLook w:val="04A0" w:firstRow="1" w:lastRow="0" w:firstColumn="1" w:lastColumn="0" w:noHBand="0" w:noVBand="1"/>
         <w:tblCellMar>
           <w:top w:w="15" w:type="dxa"/>
           <w:left w:w="15" w:type="dxa"/>
           <w:bottom w:w="15" w:type="dxa"/>
           <w:right w:w="15" w:type="dxa"/>
         </w:tblCellMar>
-        <w:tblLook w:val="04A0" w:firstRow="1" w:lastRow="0" w:firstColumn="1" w:lastColumn="0" w:noHBand="0" w:noVBand="1"/>
       </w:tblPr>
       <w:tblGrid>
         <w:gridCol w:w="2208"/>
@@ -3172,7 +3171,7 @@
       </w:tblGrid>
       <w:tr>
         <w:trPr>
-          <w:trHeight w:val="283"/>
+          <w:trHeight w:val="283" w:hRule="atLeast"/>
         </w:trPr>
         <w:tc>
           <w:tcPr>
@@ -3196,8 +3195,8 @@
           <w:p>
             <w:pPr>
               <w:pStyle w:val="a8"/>
-              <w:spacing w:line="280" w:lineRule="auto"/>
               <w:jc w:val="left"/>
+              <w:spacing w:line="280" w:lineRule="auto"/>
               <w:rPr>
                 <w:rFonts w:ascii="맑은 고딕" w:eastAsia="맑은 고딕" w:hAnsi="맑은 고딕" w:cs="맑은 고딕"/>
                 <w:spacing w:val="10"/>
@@ -3237,8 +3236,8 @@
           <w:p>
             <w:pPr>
               <w:pStyle w:val="a8"/>
-              <w:spacing w:line="280" w:lineRule="auto"/>
               <w:jc w:val="left"/>
+              <w:spacing w:line="280" w:lineRule="auto"/>
               <w:rPr>
                 <w:rFonts w:ascii="맑은 고딕" w:eastAsia="맑은 고딕" w:hAnsi="맑은 고딕" w:cs="맑은 고딕"/>
                 <w:spacing w:val="10"/>
@@ -3258,7 +3257,7 @@
       </w:tr>
       <w:tr>
         <w:trPr>
-          <w:trHeight w:val="283"/>
+          <w:trHeight w:val="283" w:hRule="atLeast"/>
         </w:trPr>
         <w:tc>
           <w:tcPr>
@@ -3281,19 +3280,19 @@
           <w:p>
             <w:pPr>
               <w:pStyle w:val="a8"/>
-              <w:spacing w:line="280" w:lineRule="auto"/>
               <w:jc w:val="left"/>
-              <w:rPr>
-                <w:rFonts w:ascii="맑은 고딕" w:eastAsia="맑은 고딕" w:hAnsi="맑은 고딕" w:cs="맑은 고딕"/>
-                <w:spacing w:val="10"/>
-              </w:rPr>
-            </w:pPr>
-          </w:p>
-          <w:p>
-            <w:pPr>
-              <w:pStyle w:val="a8"/>
-              <w:spacing w:line="280" w:lineRule="auto"/>
+              <w:spacing w:line="280" w:lineRule="auto"/>
+              <w:rPr>
+                <w:rFonts w:ascii="맑은 고딕" w:eastAsia="맑은 고딕" w:hAnsi="맑은 고딕" w:cs="맑은 고딕"/>
+                <w:spacing w:val="10"/>
+              </w:rPr>
+            </w:pPr>
+          </w:p>
+          <w:p>
+            <w:pPr>
+              <w:pStyle w:val="a8"/>
               <w:jc w:val="left"/>
+              <w:spacing w:line="280" w:lineRule="auto"/>
               <w:rPr>
                 <w:rFonts w:ascii="맑은 고딕" w:eastAsia="맑은 고딕" w:hAnsi="맑은 고딕" w:cs="맑은 고딕"/>
                 <w:spacing w:val="10"/>
@@ -3330,8 +3329,8 @@
           <w:p>
             <w:pPr>
               <w:pStyle w:val="a8"/>
-              <w:spacing w:line="280" w:lineRule="auto"/>
               <w:jc w:val="center"/>
+              <w:spacing w:line="280" w:lineRule="auto"/>
               <w:rPr>
                 <w:rFonts w:ascii="맑은 고딕" w:eastAsia="맑은 고딕" w:hAnsi="맑은 고딕" w:cs="맑은 고딕"/>
                 <w:spacing w:val="10"/>
@@ -3369,8 +3368,8 @@
           <w:p>
             <w:pPr>
               <w:pStyle w:val="a8"/>
-              <w:spacing w:line="280" w:lineRule="auto"/>
               <w:jc w:val="left"/>
+              <w:spacing w:line="280" w:lineRule="auto"/>
               <w:rPr>
                 <w:rFonts w:ascii="맑은 고딕" w:eastAsia="맑은 고딕" w:hAnsi="맑은 고딕" w:cs="맑은 고딕"/>
                 <w:spacing w:val="10"/>
@@ -3388,26 +3387,26 @@
       </w:tr>
       <w:tr>
         <w:trPr>
-          <w:trHeight w:val="283"/>
+          <w:trHeight w:val="283" w:hRule="atLeast"/>
         </w:trPr>
         <w:tc>
           <w:tcPr>
-            <w:tcW w:w="0" w:type="auto"/>
-            <w:vMerge/>
-            <w:tcBorders>
-              <w:top w:val="single" w:sz="8" w:space="0" w:color="B7CBD9"/>
-              <w:left w:val="single" w:sz="8" w:space="0" w:color="B7CBD9"/>
-              <w:bottom w:val="single" w:sz="8" w:space="0" w:color="B7CBD9"/>
-              <w:right w:val="single" w:sz="8" w:space="0" w:color="B7CBD9"/>
-            </w:tcBorders>
-            <w:vAlign w:val="center"/>
-            <w:hideMark/>
-          </w:tcPr>
-          <w:p>
-            <w:pPr>
-              <w:pStyle w:val="a8"/>
-              <w:spacing w:line="280" w:lineRule="auto"/>
+            <w:tcW w:w="2164" w:type="auto"/>
+            <w:vMerge w:val="continue"/>
+            <w:tcBorders>
+              <w:top w:val="single" w:sz="8" w:space="0" w:color="B7CBD9"/>
+              <w:left w:val="single" w:sz="8" w:space="0" w:color="B7CBD9"/>
+              <w:bottom w:val="single" w:sz="8" w:space="0" w:color="B7CBD9"/>
+              <w:right w:val="single" w:sz="8" w:space="0" w:color="B7CBD9"/>
+            </w:tcBorders>
+            <w:vAlign w:val="center"/>
+            <w:hideMark/>
+          </w:tcPr>
+          <w:p>
+            <w:pPr>
+              <w:pStyle w:val="a8"/>
               <w:jc w:val="left"/>
+              <w:spacing w:line="280" w:lineRule="auto"/>
               <w:rPr>
                 <w:rFonts w:ascii="맑은 고딕" w:eastAsia="맑은 고딕" w:hAnsi="맑은 고딕" w:cs="맑은 고딕"/>
                 <w:spacing w:val="10"/>
@@ -3437,8 +3436,8 @@
           <w:p>
             <w:pPr>
               <w:pStyle w:val="a8"/>
-              <w:spacing w:line="280" w:lineRule="auto"/>
               <w:jc w:val="center"/>
+              <w:spacing w:line="280" w:lineRule="auto"/>
               <w:rPr>
                 <w:rFonts w:ascii="맑은 고딕" w:eastAsia="맑은 고딕" w:hAnsi="맑은 고딕" w:cs="맑은 고딕"/>
                 <w:spacing w:val="10"/>
@@ -3476,8 +3475,8 @@
           <w:p>
             <w:pPr>
               <w:pStyle w:val="a8"/>
-              <w:spacing w:line="280" w:lineRule="auto"/>
               <w:jc w:val="left"/>
+              <w:spacing w:line="280" w:lineRule="auto"/>
               <w:rPr>
                 <w:rFonts w:ascii="맑은 고딕" w:eastAsia="맑은 고딕" w:hAnsi="맑은 고딕" w:cs="맑은 고딕"/>
                 <w:spacing w:val="10"/>
@@ -3495,26 +3494,26 @@
       </w:tr>
       <w:tr>
         <w:trPr>
-          <w:trHeight w:val="283"/>
+          <w:trHeight w:val="283" w:hRule="atLeast"/>
         </w:trPr>
         <w:tc>
           <w:tcPr>
-            <w:tcW w:w="0" w:type="auto"/>
-            <w:vMerge/>
-            <w:tcBorders>
-              <w:top w:val="single" w:sz="8" w:space="0" w:color="B7CBD9"/>
-              <w:left w:val="single" w:sz="8" w:space="0" w:color="B7CBD9"/>
-              <w:bottom w:val="single" w:sz="8" w:space="0" w:color="B7CBD9"/>
-              <w:right w:val="single" w:sz="8" w:space="0" w:color="B7CBD9"/>
-            </w:tcBorders>
-            <w:vAlign w:val="center"/>
-            <w:hideMark/>
-          </w:tcPr>
-          <w:p>
-            <w:pPr>
-              <w:pStyle w:val="a8"/>
-              <w:spacing w:line="280" w:lineRule="auto"/>
+            <w:tcW w:w="2164" w:type="auto"/>
+            <w:vMerge w:val="continue"/>
+            <w:tcBorders>
+              <w:top w:val="single" w:sz="8" w:space="0" w:color="B7CBD9"/>
+              <w:left w:val="single" w:sz="8" w:space="0" w:color="B7CBD9"/>
+              <w:bottom w:val="single" w:sz="8" w:space="0" w:color="B7CBD9"/>
+              <w:right w:val="single" w:sz="8" w:space="0" w:color="B7CBD9"/>
+            </w:tcBorders>
+            <w:vAlign w:val="center"/>
+            <w:hideMark/>
+          </w:tcPr>
+          <w:p>
+            <w:pPr>
+              <w:pStyle w:val="a8"/>
               <w:jc w:val="left"/>
+              <w:spacing w:line="280" w:lineRule="auto"/>
               <w:rPr>
                 <w:rFonts w:ascii="맑은 고딕" w:eastAsia="맑은 고딕" w:hAnsi="맑은 고딕" w:cs="맑은 고딕"/>
                 <w:spacing w:val="10"/>
@@ -3544,8 +3543,8 @@
           <w:p>
             <w:pPr>
               <w:pStyle w:val="a8"/>
-              <w:spacing w:line="280" w:lineRule="auto"/>
               <w:jc w:val="center"/>
+              <w:spacing w:line="280" w:lineRule="auto"/>
               <w:rPr>
                 <w:rFonts w:ascii="맑은 고딕" w:eastAsia="맑은 고딕" w:hAnsi="맑은 고딕" w:cs="맑은 고딕"/>
                 <w:spacing w:val="10"/>
@@ -3583,8 +3582,8 @@
           <w:p>
             <w:pPr>
               <w:pStyle w:val="a8"/>
-              <w:spacing w:line="280" w:lineRule="auto"/>
               <w:jc w:val="left"/>
+              <w:spacing w:line="280" w:lineRule="auto"/>
               <w:rPr>
                 <w:rFonts w:ascii="맑은 고딕" w:eastAsia="맑은 고딕" w:hAnsi="맑은 고딕" w:cs="맑은 고딕"/>
                 <w:spacing w:val="10"/>
@@ -3655,13 +3654,13 @@
           <w:bottom w:val="single" w:sz="8" w:space="0" w:color="B7CBD9"/>
           <w:right w:val="single" w:sz="8" w:space="0" w:color="B7CBD9"/>
         </w:tblBorders>
+        <w:tblLook w:val="04A0" w:firstRow="1" w:lastRow="0" w:firstColumn="1" w:lastColumn="0" w:noHBand="0" w:noVBand="1"/>
         <w:tblCellMar>
           <w:top w:w="15" w:type="dxa"/>
           <w:left w:w="15" w:type="dxa"/>
           <w:bottom w:w="15" w:type="dxa"/>
           <w:right w:w="15" w:type="dxa"/>
         </w:tblCellMar>
-        <w:tblLook w:val="04A0" w:firstRow="1" w:lastRow="0" w:firstColumn="1" w:lastColumn="0" w:noHBand="0" w:noVBand="1"/>
       </w:tblPr>
       <w:tblGrid>
         <w:gridCol w:w="2108"/>
@@ -3670,7 +3669,7 @@
       </w:tblGrid>
       <w:tr>
         <w:trPr>
-          <w:trHeight w:val="20"/>
+          <w:trHeight w:val="20" w:hRule="atLeast"/>
         </w:trPr>
         <w:tc>
           <w:tcPr>
@@ -3739,7 +3738,6 @@
                 <w:spacing w:val="10"/>
               </w:rPr>
             </w:pPr>
-            <w:proofErr w:type="spellStart"/>
             <w:r>
               <w:rPr>
                 <w:rFonts w:ascii="맑은 고딕" w:eastAsia="맑은 고딕" w:hAnsi="맑은 고딕" w:cs="맑은 고딕" w:hint="eastAsia"/>
@@ -3749,7 +3747,6 @@
               </w:rPr>
               <w:t>교육명</w:t>
             </w:r>
-            <w:proofErr w:type="spellEnd"/>
           </w:p>
         </w:tc>
         <w:tc>
@@ -3794,7 +3791,7 @@
       </w:tr>
       <w:tr>
         <w:trPr>
-          <w:trHeight w:val="20"/>
+          <w:trHeight w:val="20" w:hRule="atLeast"/>
         </w:trPr>
         <w:tc>
           <w:tcPr>
@@ -3951,12 +3948,12 @@
       </w:tr>
       <w:tr>
         <w:trPr>
-          <w:trHeight w:val="20"/>
+          <w:trHeight w:val="20" w:hRule="atLeast"/>
         </w:trPr>
         <w:tc>
           <w:tcPr>
-            <w:tcW w:w="0" w:type="auto"/>
-            <w:vMerge/>
+            <w:tcW w:w="2108" w:type="auto"/>
+            <w:vMerge w:val="continue"/>
             <w:tcBorders>
               <w:top w:val="single" w:sz="8" w:space="0" w:color="B7CBD9"/>
               <w:left w:val="single" w:sz="8" w:space="0" w:color="B7CBD9"/>
@@ -4020,12 +4017,12 @@
       </w:tr>
       <w:tr>
         <w:trPr>
-          <w:trHeight w:val="1959"/>
+          <w:trHeight w:val="1959" w:hRule="atLeast"/>
         </w:trPr>
         <w:tc>
           <w:tcPr>
-            <w:tcW w:w="0" w:type="auto"/>
-            <w:vMerge/>
+            <w:tcW w:w="2108" w:type="auto"/>
+            <w:vMerge w:val="continue"/>
             <w:tcBorders>
               <w:top w:val="single" w:sz="8" w:space="0" w:color="B7CBD9"/>
               <w:left w:val="single" w:sz="8" w:space="0" w:color="B7CBD9"/>
@@ -4068,8 +4065,8 @@
           <w:p>
             <w:pPr>
               <w:pStyle w:val="a8"/>
-              <w:spacing w:line="280" w:lineRule="auto"/>
               <w:jc w:val="left"/>
+              <w:spacing w:line="280" w:lineRule="auto"/>
               <w:rPr>
                 <w:rFonts w:ascii="맑은 고딕" w:eastAsia="맑은 고딕" w:hAnsi="맑은 고딕" w:cs="맑은 고딕"/>
                 <w:b/>
@@ -4095,7 +4092,6 @@
               </w:rPr>
               <w:t xml:space="preserve">수업 : 파이썬, SQL, 웹(장고, 플라스크, 웹 기본), </w:t>
             </w:r>
-            <w:proofErr w:type="spellStart"/>
             <w:r>
               <w:rPr>
                 <w:rFonts w:ascii="맑은 고딕" w:eastAsia="맑은 고딕" w:hAnsi="맑은 고딕" w:cs="맑은 고딕" w:hint="eastAsia"/>
@@ -4105,7 +4101,6 @@
               </w:rPr>
               <w:t>머신러닝</w:t>
             </w:r>
-            <w:proofErr w:type="spellEnd"/>
             <w:r>
               <w:rPr>
                 <w:rFonts w:ascii="맑은 고딕" w:eastAsia="맑은 고딕" w:hAnsi="맑은 고딕" w:cs="맑은 고딕" w:hint="eastAsia"/>
@@ -4115,25 +4110,36 @@
               </w:rPr>
               <w:t>, 모델평가, 딥러닝, 텍스트 분석, NLP, 클라우드, AWS, 데이터 파이프라인, 스파크</w:t>
             </w:r>
-          </w:p>
-          <w:p>
-            <w:pPr>
-              <w:pStyle w:val="a8"/>
-              <w:spacing w:line="280" w:lineRule="auto"/>
-              <w:jc w:val="left"/>
-              <w:rPr>
+            <w:r>
+              <w:rPr>
+                <w:lang w:eastAsia="ko-KR"/>
                 <w:rFonts w:ascii="맑은 고딕" w:eastAsia="맑은 고딕" w:hAnsi="맑은 고딕" w:cs="맑은 고딕" w:hint="eastAsia"/>
                 <w:b/>
                 <w:bCs/>
                 <w:spacing w:val="10"/>
-              </w:rPr>
-            </w:pPr>
-          </w:p>
-          <w:p>
-            <w:pPr>
-              <w:pStyle w:val="a8"/>
-              <w:spacing w:line="280" w:lineRule="auto"/>
+                <w:rtl w:val="off"/>
+              </w:rPr>
+              <w:t xml:space="preserve"> 등</w:t>
+            </w:r>
+          </w:p>
+          <w:p>
+            <w:pPr>
+              <w:pStyle w:val="a8"/>
               <w:jc w:val="left"/>
+              <w:spacing w:line="280" w:lineRule="auto"/>
+              <w:rPr>
+                <w:rFonts w:ascii="맑은 고딕" w:eastAsia="맑은 고딕" w:hAnsi="맑은 고딕" w:cs="맑은 고딕" w:hint="eastAsia"/>
+                <w:b/>
+                <w:bCs/>
+                <w:spacing w:val="10"/>
+              </w:rPr>
+            </w:pPr>
+          </w:p>
+          <w:p>
+            <w:pPr>
+              <w:pStyle w:val="a8"/>
+              <w:jc w:val="left"/>
+              <w:spacing w:line="280" w:lineRule="auto"/>
               <w:rPr>
                 <w:rFonts w:ascii="맑은 고딕" w:eastAsia="맑은 고딕" w:hAnsi="맑은 고딕" w:cs="맑은 고딕"/>
                 <w:b/>
@@ -4182,13 +4188,13 @@
           <w:bottom w:val="single" w:sz="8" w:space="0" w:color="B7CBD9"/>
           <w:right w:val="single" w:sz="8" w:space="0" w:color="B7CBD9"/>
         </w:tblBorders>
+        <w:tblLook w:val="04A0" w:firstRow="1" w:lastRow="0" w:firstColumn="1" w:lastColumn="0" w:noHBand="0" w:noVBand="1"/>
         <w:tblCellMar>
           <w:top w:w="15" w:type="dxa"/>
           <w:left w:w="15" w:type="dxa"/>
           <w:bottom w:w="15" w:type="dxa"/>
           <w:right w:w="15" w:type="dxa"/>
         </w:tblCellMar>
-        <w:tblLook w:val="04A0" w:firstRow="1" w:lastRow="0" w:firstColumn="1" w:lastColumn="0" w:noHBand="0" w:noVBand="1"/>
       </w:tblPr>
       <w:tblGrid>
         <w:gridCol w:w="2108"/>
@@ -4197,7 +4203,7 @@
       </w:tblGrid>
       <w:tr>
         <w:trPr>
-          <w:trHeight w:val="1959"/>
+          <w:trHeight w:val="1959" w:hRule="atLeast"/>
         </w:trPr>
         <w:tc>
           <w:tcPr>
@@ -4266,7 +4272,6 @@
                 <w:spacing w:val="10"/>
               </w:rPr>
             </w:pPr>
-            <w:proofErr w:type="spellStart"/>
             <w:r>
               <w:rPr>
                 <w:rFonts w:ascii="맑은 고딕" w:eastAsia="맑은 고딕" w:hAnsi="맑은 고딕" w:cs="맑은 고딕" w:hint="eastAsia"/>
@@ -4276,7 +4281,6 @@
               </w:rPr>
               <w:t>교육명</w:t>
             </w:r>
-            <w:proofErr w:type="spellEnd"/>
           </w:p>
         </w:tc>
         <w:tc>
@@ -4321,7 +4325,7 @@
       </w:tr>
       <w:tr>
         <w:trPr>
-          <w:trHeight w:val="20"/>
+          <w:trHeight w:val="20" w:hRule="atLeast"/>
         </w:trPr>
         <w:tc>
           <w:tcPr>
@@ -4456,7 +4460,6 @@
                 <w:spacing w:val="10"/>
               </w:rPr>
             </w:pPr>
-            <w:proofErr w:type="spellStart"/>
             <w:r>
               <w:rPr>
                 <w:rFonts w:ascii="맑은 고딕" w:eastAsia="맑은 고딕" w:hAnsi="맑은 고딕" w:cs="맑은 고딕" w:hint="eastAsia"/>
@@ -4464,18 +4467,17 @@
               </w:rPr>
               <w:t>부스트코스</w:t>
             </w:r>
-            <w:proofErr w:type="spellEnd"/>
           </w:p>
         </w:tc>
       </w:tr>
       <w:tr>
         <w:trPr>
-          <w:trHeight w:val="20"/>
+          <w:trHeight w:val="20" w:hRule="atLeast"/>
         </w:trPr>
         <w:tc>
           <w:tcPr>
-            <w:tcW w:w="0" w:type="auto"/>
-            <w:vMerge/>
+            <w:tcW w:w="2108" w:type="auto"/>
+            <w:vMerge w:val="continue"/>
             <w:tcBorders>
               <w:top w:val="single" w:sz="8" w:space="0" w:color="B7CBD9"/>
               <w:left w:val="single" w:sz="8" w:space="0" w:color="B7CBD9"/>
@@ -4539,12 +4541,12 @@
       </w:tr>
       <w:tr>
         <w:trPr>
-          <w:trHeight w:val="1959"/>
+          <w:trHeight w:val="1959" w:hRule="atLeast"/>
         </w:trPr>
         <w:tc>
           <w:tcPr>
-            <w:tcW w:w="0" w:type="auto"/>
-            <w:vMerge/>
+            <w:tcW w:w="2108" w:type="auto"/>
+            <w:vMerge w:val="continue"/>
             <w:tcBorders>
               <w:top w:val="single" w:sz="8" w:space="0" w:color="B7CBD9"/>
               <w:left w:val="single" w:sz="8" w:space="0" w:color="B7CBD9"/>
@@ -4600,7 +4602,6 @@
               </w:rPr>
               <w:t> </w:t>
             </w:r>
-            <w:proofErr w:type="spellStart"/>
             <w:r>
               <w:rPr>
                 <w:rFonts w:ascii="맑은 고딕" w:eastAsia="맑은 고딕" w:hAnsi="맑은 고딕" w:cs="맑은 고딕"/>
@@ -4608,7 +4609,6 @@
               </w:rPr>
               <w:t>딥러닝과</w:t>
             </w:r>
-            <w:proofErr w:type="spellEnd"/>
             <w:r>
               <w:rPr>
                 <w:rFonts w:ascii="맑은 고딕" w:eastAsia="맑은 고딕" w:hAnsi="맑은 고딕" w:cs="맑은 고딕"/>
@@ -4683,13 +4683,13 @@
           <w:bottom w:val="single" w:sz="8" w:space="0" w:color="B7CBD9"/>
           <w:right w:val="single" w:sz="8" w:space="0" w:color="B7CBD9"/>
         </w:tblBorders>
+        <w:tblLook w:val="04A0" w:firstRow="1" w:lastRow="0" w:firstColumn="1" w:lastColumn="0" w:noHBand="0" w:noVBand="1"/>
         <w:tblCellMar>
           <w:top w:w="15" w:type="dxa"/>
           <w:left w:w="15" w:type="dxa"/>
           <w:bottom w:w="15" w:type="dxa"/>
           <w:right w:w="15" w:type="dxa"/>
         </w:tblCellMar>
-        <w:tblLook w:val="04A0" w:firstRow="1" w:lastRow="0" w:firstColumn="1" w:lastColumn="0" w:noHBand="0" w:noVBand="1"/>
       </w:tblPr>
       <w:tblGrid>
         <w:gridCol w:w="2108"/>
@@ -4698,7 +4698,7 @@
       </w:tblGrid>
       <w:tr>
         <w:trPr>
-          <w:trHeight w:val="1959"/>
+          <w:trHeight w:val="1959" w:hRule="atLeast"/>
         </w:trPr>
         <w:tc>
           <w:tcPr>
@@ -4767,7 +4767,6 @@
                 <w:spacing w:val="10"/>
               </w:rPr>
             </w:pPr>
-            <w:proofErr w:type="spellStart"/>
             <w:r>
               <w:rPr>
                 <w:rFonts w:ascii="맑은 고딕" w:eastAsia="맑은 고딕" w:hAnsi="맑은 고딕" w:cs="맑은 고딕" w:hint="eastAsia"/>
@@ -4777,7 +4776,6 @@
               </w:rPr>
               <w:t>교육명</w:t>
             </w:r>
-            <w:proofErr w:type="spellEnd"/>
           </w:p>
         </w:tc>
         <w:tc>
@@ -4822,7 +4820,7 @@
       </w:tr>
       <w:tr>
         <w:trPr>
-          <w:trHeight w:val="20"/>
+          <w:trHeight w:val="20" w:hRule="atLeast"/>
         </w:trPr>
         <w:tc>
           <w:tcPr>
@@ -4952,12 +4950,12 @@
       </w:tr>
       <w:tr>
         <w:trPr>
-          <w:trHeight w:val="20"/>
+          <w:trHeight w:val="20" w:hRule="atLeast"/>
         </w:trPr>
         <w:tc>
           <w:tcPr>
-            <w:tcW w:w="0" w:type="auto"/>
-            <w:vMerge/>
+            <w:tcW w:w="2108" w:type="auto"/>
+            <w:vMerge w:val="continue"/>
             <w:tcBorders>
               <w:top w:val="single" w:sz="8" w:space="0" w:color="B7CBD9"/>
               <w:left w:val="single" w:sz="8" w:space="0" w:color="B7CBD9"/>
@@ -5021,12 +5019,12 @@
       </w:tr>
       <w:tr>
         <w:trPr>
-          <w:trHeight w:val="1959"/>
+          <w:trHeight w:val="1959" w:hRule="atLeast"/>
         </w:trPr>
         <w:tc>
           <w:tcPr>
-            <w:tcW w:w="0" w:type="auto"/>
-            <w:vMerge/>
+            <w:tcW w:w="2108" w:type="auto"/>
+            <w:vMerge w:val="continue"/>
             <w:tcBorders>
               <w:top w:val="single" w:sz="8" w:space="0" w:color="B7CBD9"/>
               <w:left w:val="single" w:sz="8" w:space="0" w:color="B7CBD9"/>
@@ -5147,13 +5145,13 @@
           <w:bottom w:val="single" w:sz="8" w:space="0" w:color="B7CBD9"/>
           <w:right w:val="single" w:sz="8" w:space="0" w:color="B7CBD9"/>
         </w:tblBorders>
+        <w:tblLook w:val="04A0" w:firstRow="1" w:lastRow="0" w:firstColumn="1" w:lastColumn="0" w:noHBand="0" w:noVBand="1"/>
         <w:tblCellMar>
           <w:top w:w="15" w:type="dxa"/>
           <w:left w:w="15" w:type="dxa"/>
           <w:bottom w:w="15" w:type="dxa"/>
           <w:right w:w="15" w:type="dxa"/>
         </w:tblCellMar>
-        <w:tblLook w:val="04A0" w:firstRow="1" w:lastRow="0" w:firstColumn="1" w:lastColumn="0" w:noHBand="0" w:noVBand="1"/>
       </w:tblPr>
       <w:tblGrid>
         <w:gridCol w:w="2963"/>
@@ -5163,7 +5161,7 @@
       </w:tblGrid>
       <w:tr>
         <w:trPr>
-          <w:trHeight w:val="20"/>
+          <w:trHeight w:val="20" w:hRule="atLeast"/>
         </w:trPr>
         <w:tc>
           <w:tcPr>
@@ -5187,8 +5185,8 @@
           <w:p>
             <w:pPr>
               <w:pStyle w:val="a8"/>
-              <w:spacing w:line="280" w:lineRule="auto"/>
               <w:jc w:val="center"/>
+              <w:spacing w:line="280" w:lineRule="auto"/>
               <w:rPr>
                 <w:rFonts w:ascii="맑은 고딕" w:eastAsia="맑은 고딕" w:hAnsi="맑은 고딕" w:cs="맑은 고딕"/>
                 <w:spacing w:val="10"/>
@@ -5227,8 +5225,8 @@
           <w:p>
             <w:pPr>
               <w:pStyle w:val="a8"/>
-              <w:spacing w:line="280" w:lineRule="auto"/>
               <w:jc w:val="center"/>
+              <w:spacing w:line="280" w:lineRule="auto"/>
               <w:rPr>
                 <w:rFonts w:ascii="맑은 고딕" w:eastAsia="맑은 고딕" w:hAnsi="맑은 고딕" w:cs="맑은 고딕"/>
                 <w:spacing w:val="10"/>
@@ -5267,8 +5265,8 @@
           <w:p>
             <w:pPr>
               <w:pStyle w:val="a8"/>
-              <w:spacing w:line="280" w:lineRule="auto"/>
               <w:jc w:val="center"/>
+              <w:spacing w:line="280" w:lineRule="auto"/>
               <w:rPr>
                 <w:rFonts w:ascii="맑은 고딕" w:eastAsia="맑은 고딕" w:hAnsi="맑은 고딕" w:cs="맑은 고딕"/>
                 <w:spacing w:val="10"/>
@@ -5307,8 +5305,8 @@
           <w:p>
             <w:pPr>
               <w:pStyle w:val="a8"/>
-              <w:spacing w:line="280" w:lineRule="auto"/>
               <w:jc w:val="center"/>
+              <w:spacing w:line="280" w:lineRule="auto"/>
               <w:rPr>
                 <w:rFonts w:ascii="맑은 고딕" w:eastAsia="맑은 고딕" w:hAnsi="맑은 고딕" w:cs="맑은 고딕"/>
                 <w:spacing w:val="10"/>
@@ -5328,7 +5326,7 @@
       </w:tr>
       <w:tr>
         <w:trPr>
-          <w:trHeight w:val="20"/>
+          <w:trHeight w:val="20" w:hRule="atLeast"/>
         </w:trPr>
         <w:tc>
           <w:tcPr>
@@ -5344,26 +5342,25 @@
           <w:p>
             <w:pPr>
               <w:pStyle w:val="a8"/>
-              <w:spacing w:line="280" w:lineRule="auto"/>
               <w:jc w:val="center"/>
+              <w:spacing w:line="280" w:lineRule="auto"/>
               <w:rPr>
                 <w:rFonts w:asciiTheme="majorHAnsi" w:eastAsiaTheme="majorHAnsi" w:hAnsiTheme="majorHAnsi" w:cs="맑은 고딕"/>
-                <w:spacing w:val="10"/>
                 <w:shd w:val="pct15" w:color="auto" w:fill="FFFFFF"/>
-              </w:rPr>
-            </w:pPr>
-            <w:proofErr w:type="spellStart"/>
-            <w:r>
-              <w:rPr>
-                <w:rFonts w:asciiTheme="majorHAnsi" w:eastAsiaTheme="majorHAnsi" w:hAnsiTheme="majorHAnsi" w:hint="eastAsia"/>
+                <w:spacing w:val="10"/>
+              </w:rPr>
+            </w:pPr>
+            <w:r>
+              <w:rPr>
+                <w:rFonts w:asciiTheme="majorHAnsi" w:eastAsiaTheme="majorHAnsi" w:hAnsiTheme="majorHAnsi"/>
+                <w:shd w:val="pct15" w:color="auto" w:fill="FFFFFF"/>
                 <w:spacing w:val="9"/>
               </w:rPr>
               <w:t>Toeic</w:t>
             </w:r>
-            <w:proofErr w:type="spellEnd"/>
-            <w:r>
-              <w:rPr>
-                <w:rFonts w:asciiTheme="majorHAnsi" w:eastAsiaTheme="majorHAnsi" w:hAnsiTheme="majorHAnsi" w:hint="eastAsia"/>
+            <w:r>
+              <w:rPr>
+                <w:rFonts w:asciiTheme="majorHAnsi" w:eastAsiaTheme="majorHAnsi" w:hAnsiTheme="majorHAnsi"/>
                 <w:spacing w:val="9"/>
               </w:rPr>
               <w:t> Speaking</w:t>
@@ -5384,17 +5381,18 @@
           <w:p>
             <w:pPr>
               <w:pStyle w:val="a8"/>
-              <w:spacing w:line="280" w:lineRule="auto"/>
               <w:jc w:val="center"/>
+              <w:spacing w:line="280" w:lineRule="auto"/>
               <w:rPr>
                 <w:rFonts w:asciiTheme="majorHAnsi" w:eastAsiaTheme="majorHAnsi" w:hAnsiTheme="majorHAnsi" w:cs="맑은 고딕"/>
-                <w:spacing w:val="10"/>
                 <w:shd w:val="pct15" w:color="auto" w:fill="FFFFFF"/>
-              </w:rPr>
-            </w:pPr>
-            <w:r>
-              <w:rPr>
-                <w:rFonts w:asciiTheme="majorHAnsi" w:eastAsiaTheme="majorHAnsi" w:hAnsiTheme="majorHAnsi" w:hint="eastAsia"/>
+                <w:spacing w:val="10"/>
+              </w:rPr>
+            </w:pPr>
+            <w:r>
+              <w:rPr>
+                <w:rFonts w:asciiTheme="majorHAnsi" w:eastAsiaTheme="majorHAnsi" w:hAnsiTheme="majorHAnsi"/>
+                <w:shd w:val="pct15" w:color="auto" w:fill="FFFFFF"/>
                 <w:spacing w:val="9"/>
               </w:rPr>
               <w:t>YBM</w:t>
@@ -5415,19 +5413,20 @@
           <w:p>
             <w:pPr>
               <w:pStyle w:val="a8"/>
-              <w:spacing w:line="280" w:lineRule="auto"/>
               <w:jc w:val="center"/>
+              <w:spacing w:line="280" w:lineRule="auto"/>
               <w:rPr>
                 <w:rFonts w:asciiTheme="majorHAnsi" w:eastAsiaTheme="majorHAnsi" w:hAnsiTheme="majorHAnsi" w:cs="맑은 고딕"/>
-                <w:spacing w:val="10"/>
                 <w:shd w:val="pct15" w:color="auto" w:fill="FFFFFF"/>
-              </w:rPr>
-            </w:pPr>
-            <w:r>
-              <w:rPr>
-                <w:rFonts w:asciiTheme="majorHAnsi" w:eastAsiaTheme="majorHAnsi" w:hAnsiTheme="majorHAnsi" w:hint="eastAsia"/>
+                <w:spacing w:val="10"/>
+              </w:rPr>
+            </w:pPr>
+            <w:r>
+              <w:rPr>
+                <w:rFonts w:asciiTheme="majorHAnsi" w:eastAsiaTheme="majorHAnsi" w:hAnsiTheme="majorHAnsi"/>
                 <w:color w:val="4C4C4C"/>
                 <w:shd w:val="clear" w:color="auto" w:fill="FFFFFF"/>
+                <w:spacing w:val="10"/>
               </w:rPr>
               <w:t>IH</w:t>
             </w:r>
@@ -5447,19 +5446,20 @@
           <w:p>
             <w:pPr>
               <w:pStyle w:val="a8"/>
-              <w:spacing w:line="280" w:lineRule="auto"/>
               <w:jc w:val="center"/>
+              <w:spacing w:line="280" w:lineRule="auto"/>
               <w:rPr>
                 <w:rFonts w:asciiTheme="majorHAnsi" w:eastAsiaTheme="majorHAnsi" w:hAnsiTheme="majorHAnsi" w:cs="맑은 고딕"/>
-                <w:spacing w:val="10"/>
                 <w:shd w:val="pct15" w:color="auto" w:fill="FFFFFF"/>
-              </w:rPr>
-            </w:pPr>
-            <w:r>
-              <w:rPr>
-                <w:rFonts w:asciiTheme="majorHAnsi" w:eastAsiaTheme="majorHAnsi" w:hAnsiTheme="majorHAnsi" w:hint="eastAsia"/>
+                <w:spacing w:val="10"/>
+              </w:rPr>
+            </w:pPr>
+            <w:r>
+              <w:rPr>
+                <w:rFonts w:asciiTheme="majorHAnsi" w:eastAsiaTheme="majorHAnsi" w:hAnsiTheme="majorHAnsi"/>
                 <w:color w:val="4C4C4C"/>
                 <w:shd w:val="clear" w:color="auto" w:fill="FFFFFF"/>
+                <w:spacing w:val="10"/>
               </w:rPr>
               <w:t>24.06.01</w:t>
             </w:r>
@@ -5468,7 +5468,7 @@
       </w:tr>
       <w:tr>
         <w:trPr>
-          <w:trHeight w:val="20"/>
+          <w:trHeight w:val="20" w:hRule="atLeast"/>
         </w:trPr>
         <w:tc>
           <w:tcPr>
@@ -5491,19 +5491,20 @@
           <w:p>
             <w:pPr>
               <w:pStyle w:val="a8"/>
-              <w:spacing w:line="280" w:lineRule="auto"/>
               <w:jc w:val="center"/>
+              <w:spacing w:line="280" w:lineRule="auto"/>
               <w:rPr>
                 <w:rFonts w:asciiTheme="majorHAnsi" w:eastAsiaTheme="majorHAnsi" w:hAnsiTheme="majorHAnsi" w:cs="맑은 고딕"/>
-                <w:spacing w:val="10"/>
                 <w:shd w:val="pct15" w:color="auto" w:fill="FFFFFF"/>
-              </w:rPr>
-            </w:pPr>
-            <w:r>
-              <w:rPr>
-                <w:rFonts w:asciiTheme="majorHAnsi" w:eastAsiaTheme="majorHAnsi" w:hAnsiTheme="majorHAnsi" w:hint="eastAsia"/>
+                <w:spacing w:val="10"/>
+              </w:rPr>
+            </w:pPr>
+            <w:r>
+              <w:rPr>
+                <w:rFonts w:asciiTheme="majorHAnsi" w:eastAsiaTheme="majorHAnsi" w:hAnsiTheme="majorHAnsi"/>
                 <w:color w:val="4C4C4C"/>
                 <w:shd w:val="clear" w:color="auto" w:fill="FFFFFF"/>
+                <w:spacing w:val="10"/>
               </w:rPr>
               <w:t>컴퓨터활용능력 1급</w:t>
             </w:r>
@@ -5530,19 +5531,20 @@
           <w:p>
             <w:pPr>
               <w:pStyle w:val="a8"/>
-              <w:spacing w:line="280" w:lineRule="auto"/>
               <w:jc w:val="center"/>
+              <w:spacing w:line="280" w:lineRule="auto"/>
               <w:rPr>
                 <w:rFonts w:asciiTheme="majorHAnsi" w:eastAsiaTheme="majorHAnsi" w:hAnsiTheme="majorHAnsi" w:cs="맑은 고딕"/>
-                <w:spacing w:val="10"/>
                 <w:shd w:val="pct15" w:color="auto" w:fill="FFFFFF"/>
-              </w:rPr>
-            </w:pPr>
-            <w:r>
-              <w:rPr>
-                <w:rFonts w:asciiTheme="majorHAnsi" w:eastAsiaTheme="majorHAnsi" w:hAnsiTheme="majorHAnsi" w:hint="eastAsia"/>
+                <w:spacing w:val="10"/>
+              </w:rPr>
+            </w:pPr>
+            <w:r>
+              <w:rPr>
+                <w:rFonts w:asciiTheme="majorHAnsi" w:eastAsiaTheme="majorHAnsi" w:hAnsiTheme="majorHAnsi"/>
                 <w:color w:val="4C4C4C"/>
                 <w:shd w:val="clear" w:color="auto" w:fill="FFFFFF"/>
+                <w:spacing w:val="10"/>
               </w:rPr>
               <w:t>대한상공회의소</w:t>
             </w:r>
@@ -5569,17 +5571,18 @@
           <w:p>
             <w:pPr>
               <w:pStyle w:val="a8"/>
-              <w:spacing w:line="280" w:lineRule="auto"/>
               <w:jc w:val="center"/>
+              <w:spacing w:line="280" w:lineRule="auto"/>
               <w:rPr>
                 <w:rFonts w:asciiTheme="majorHAnsi" w:eastAsiaTheme="majorHAnsi" w:hAnsiTheme="majorHAnsi" w:cs="맑은 고딕"/>
-                <w:spacing w:val="10"/>
                 <w:shd w:val="pct15" w:color="auto" w:fill="FFFFFF"/>
-              </w:rPr>
-            </w:pPr>
-            <w:r>
-              <w:rPr>
-                <w:rFonts w:asciiTheme="majorHAnsi" w:eastAsiaTheme="majorHAnsi" w:hAnsiTheme="majorHAnsi" w:hint="eastAsia"/>
+                <w:spacing w:val="10"/>
+              </w:rPr>
+            </w:pPr>
+            <w:r>
+              <w:rPr>
+                <w:rFonts w:asciiTheme="majorHAnsi" w:eastAsiaTheme="majorHAnsi" w:hAnsiTheme="majorHAnsi"/>
+                <w:shd w:val="pct15" w:color="auto" w:fill="FFFFFF"/>
                 <w:spacing w:val="9"/>
               </w:rPr>
               <w:t>합격</w:t>
@@ -5607,18 +5610,20 @@
           <w:p>
             <w:pPr>
               <w:pStyle w:val="a8"/>
-              <w:spacing w:line="280" w:lineRule="auto"/>
               <w:jc w:val="center"/>
+              <w:spacing w:line="280" w:lineRule="auto"/>
               <w:rPr>
                 <w:rFonts w:asciiTheme="majorHAnsi" w:eastAsiaTheme="majorHAnsi" w:hAnsiTheme="majorHAnsi" w:cs="맑은 고딕"/>
-                <w:spacing w:val="10"/>
                 <w:shd w:val="pct15" w:color="auto" w:fill="FFFFFF"/>
-              </w:rPr>
-            </w:pPr>
-            <w:r>
-              <w:rPr>
-                <w:rFonts w:asciiTheme="majorHAnsi" w:eastAsiaTheme="majorHAnsi" w:hAnsiTheme="majorHAnsi" w:hint="eastAsia"/>
+                <w:spacing w:val="10"/>
+              </w:rPr>
+            </w:pPr>
+            <w:r>
+              <w:rPr>
+                <w:rFonts w:asciiTheme="majorHAnsi" w:eastAsiaTheme="majorHAnsi" w:hAnsiTheme="majorHAnsi"/>
                 <w:color w:val="4C4C4C"/>
+                <w:shd w:val="pct15" w:color="auto" w:fill="FFFFFF"/>
+                <w:spacing w:val="10"/>
               </w:rPr>
               <w:t>22.08.12</w:t>
             </w:r>
@@ -5627,7 +5632,7 @@
       </w:tr>
       <w:tr>
         <w:trPr>
-          <w:trHeight w:val="20"/>
+          <w:trHeight w:val="20" w:hRule="atLeast"/>
         </w:trPr>
         <w:tc>
           <w:tcPr>
@@ -5650,21 +5655,20 @@
           <w:p>
             <w:pPr>
               <w:pStyle w:val="a8"/>
-              <w:spacing w:line="280" w:lineRule="auto"/>
               <w:jc w:val="center"/>
+              <w:spacing w:line="280" w:lineRule="auto"/>
               <w:rPr>
                 <w:rFonts w:asciiTheme="majorHAnsi" w:eastAsiaTheme="majorHAnsi" w:hAnsiTheme="majorHAnsi" w:cs="맑은 고딕"/>
-                <w:spacing w:val="10"/>
                 <w:shd w:val="pct15" w:color="auto" w:fill="FFFFFF"/>
-              </w:rPr>
-            </w:pPr>
-            <w:r>
-              <w:rPr>
-                <w:rFonts w:asciiTheme="majorHAnsi" w:eastAsiaTheme="majorHAnsi" w:hAnsiTheme="majorHAnsi" w:cs="맑은 고딕" w:hint="eastAsia"/>
-                <w:spacing w:val="10"/>
+                <w:spacing w:val="10"/>
+              </w:rPr>
+            </w:pPr>
+            <w:r>
+              <w:rPr>
+                <w:rFonts w:asciiTheme="majorHAnsi" w:eastAsiaTheme="majorHAnsi" w:hAnsiTheme="majorHAnsi" w:cs="맑은 고딕"/>
                 <w:shd w:val="pct15" w:color="auto" w:fill="FFFFFF"/>
-              </w:rPr>
-              <w:lastRenderedPageBreak/>
+                <w:spacing w:val="10"/>
+              </w:rPr>
               <w:t>-</w:t>
             </w:r>
           </w:p>
@@ -5690,19 +5694,19 @@
           <w:p>
             <w:pPr>
               <w:pStyle w:val="a8"/>
-              <w:spacing w:line="280" w:lineRule="auto"/>
               <w:jc w:val="center"/>
+              <w:spacing w:line="280" w:lineRule="auto"/>
               <w:rPr>
                 <w:rFonts w:asciiTheme="majorHAnsi" w:eastAsiaTheme="majorHAnsi" w:hAnsiTheme="majorHAnsi" w:cs="맑은 고딕"/>
-                <w:spacing w:val="10"/>
                 <w:shd w:val="pct15" w:color="auto" w:fill="FFFFFF"/>
-              </w:rPr>
-            </w:pPr>
-            <w:r>
-              <w:rPr>
-                <w:rFonts w:asciiTheme="majorHAnsi" w:eastAsiaTheme="majorHAnsi" w:hAnsiTheme="majorHAnsi" w:cs="맑은 고딕" w:hint="eastAsia"/>
-                <w:spacing w:val="10"/>
+                <w:spacing w:val="10"/>
+              </w:rPr>
+            </w:pPr>
+            <w:r>
+              <w:rPr>
+                <w:rFonts w:asciiTheme="majorHAnsi" w:eastAsiaTheme="majorHAnsi" w:hAnsiTheme="majorHAnsi" w:cs="맑은 고딕"/>
                 <w:shd w:val="pct15" w:color="auto" w:fill="FFFFFF"/>
+                <w:spacing w:val="10"/>
               </w:rPr>
               <w:t>-</w:t>
             </w:r>
@@ -5729,19 +5733,19 @@
           <w:p>
             <w:pPr>
               <w:pStyle w:val="a8"/>
-              <w:spacing w:line="280" w:lineRule="auto"/>
               <w:jc w:val="center"/>
+              <w:spacing w:line="280" w:lineRule="auto"/>
               <w:rPr>
                 <w:rFonts w:asciiTheme="majorHAnsi" w:eastAsiaTheme="majorHAnsi" w:hAnsiTheme="majorHAnsi" w:cs="맑은 고딕"/>
-                <w:spacing w:val="10"/>
                 <w:shd w:val="pct15" w:color="auto" w:fill="FFFFFF"/>
-              </w:rPr>
-            </w:pPr>
-            <w:r>
-              <w:rPr>
-                <w:rFonts w:asciiTheme="majorHAnsi" w:eastAsiaTheme="majorHAnsi" w:hAnsiTheme="majorHAnsi" w:cs="맑은 고딕" w:hint="eastAsia"/>
-                <w:spacing w:val="10"/>
+                <w:spacing w:val="10"/>
+              </w:rPr>
+            </w:pPr>
+            <w:r>
+              <w:rPr>
+                <w:rFonts w:asciiTheme="majorHAnsi" w:eastAsiaTheme="majorHAnsi" w:hAnsiTheme="majorHAnsi" w:cs="맑은 고딕"/>
                 <w:shd w:val="pct15" w:color="auto" w:fill="FFFFFF"/>
+                <w:spacing w:val="10"/>
               </w:rPr>
               <w:t>-</w:t>
             </w:r>
@@ -5768,19 +5772,19 @@
           <w:p>
             <w:pPr>
               <w:pStyle w:val="a8"/>
-              <w:spacing w:line="280" w:lineRule="auto"/>
               <w:jc w:val="center"/>
+              <w:spacing w:line="280" w:lineRule="auto"/>
               <w:rPr>
                 <w:rFonts w:asciiTheme="majorHAnsi" w:eastAsiaTheme="majorHAnsi" w:hAnsiTheme="majorHAnsi" w:cs="맑은 고딕"/>
-                <w:spacing w:val="10"/>
                 <w:shd w:val="pct15" w:color="auto" w:fill="FFFFFF"/>
-              </w:rPr>
-            </w:pPr>
-            <w:r>
-              <w:rPr>
-                <w:rFonts w:asciiTheme="majorHAnsi" w:eastAsiaTheme="majorHAnsi" w:hAnsiTheme="majorHAnsi" w:cs="맑은 고딕" w:hint="eastAsia"/>
-                <w:spacing w:val="10"/>
+                <w:spacing w:val="10"/>
+              </w:rPr>
+            </w:pPr>
+            <w:r>
+              <w:rPr>
+                <w:rFonts w:asciiTheme="majorHAnsi" w:eastAsiaTheme="majorHAnsi" w:hAnsiTheme="majorHAnsi" w:cs="맑은 고딕"/>
                 <w:shd w:val="pct15" w:color="auto" w:fill="FFFFFF"/>
+                <w:spacing w:val="10"/>
               </w:rPr>
               <w:t>-</w:t>
             </w:r>
@@ -5838,13 +5842,13 @@
           <w:bottom w:val="single" w:sz="8" w:space="0" w:color="B7CBD9"/>
           <w:right w:val="single" w:sz="8" w:space="0" w:color="B7CBD9"/>
         </w:tblBorders>
+        <w:tblLook w:val="04A0" w:firstRow="1" w:lastRow="0" w:firstColumn="1" w:lastColumn="0" w:noHBand="0" w:noVBand="1"/>
         <w:tblCellMar>
           <w:top w:w="15" w:type="dxa"/>
           <w:left w:w="15" w:type="dxa"/>
           <w:bottom w:w="15" w:type="dxa"/>
           <w:right w:w="15" w:type="dxa"/>
         </w:tblCellMar>
-        <w:tblLook w:val="04A0" w:firstRow="1" w:lastRow="0" w:firstColumn="1" w:lastColumn="0" w:noHBand="0" w:noVBand="1"/>
       </w:tblPr>
       <w:tblGrid>
         <w:gridCol w:w="2963"/>
@@ -5853,7 +5857,7 @@
       </w:tblGrid>
       <w:tr>
         <w:trPr>
-          <w:trHeight w:val="20"/>
+          <w:trHeight w:val="20" w:hRule="atLeast"/>
         </w:trPr>
         <w:tc>
           <w:tcPr>
@@ -5876,8 +5880,8 @@
           <w:p>
             <w:pPr>
               <w:pStyle w:val="a8"/>
-              <w:spacing w:line="280" w:lineRule="auto"/>
               <w:jc w:val="center"/>
+              <w:spacing w:line="280" w:lineRule="auto"/>
               <w:rPr>
                 <w:rFonts w:ascii="맑은 고딕" w:eastAsia="맑은 고딕" w:hAnsi="맑은 고딕" w:cs="맑은 고딕"/>
                 <w:spacing w:val="10"/>
@@ -5888,6 +5892,7 @@
                 <w:rFonts w:ascii="맑은 고딕" w:eastAsia="맑은 고딕" w:hAnsi="맑은 고딕" w:cs="맑은 고딕" w:hint="eastAsia"/>
                 <w:b/>
                 <w:bCs/>
+                <w:spacing w:val="10"/>
               </w:rPr>
               <w:t>수상 일시</w:t>
             </w:r>
@@ -5914,8 +5919,8 @@
           <w:p>
             <w:pPr>
               <w:pStyle w:val="a8"/>
-              <w:spacing w:line="280" w:lineRule="auto"/>
               <w:jc w:val="center"/>
+              <w:spacing w:line="280" w:lineRule="auto"/>
               <w:rPr>
                 <w:rFonts w:ascii="맑은 고딕" w:eastAsia="맑은 고딕" w:hAnsi="맑은 고딕" w:cs="맑은 고딕"/>
                 <w:spacing w:val="10"/>
@@ -5926,6 +5931,7 @@
                 <w:rFonts w:ascii="맑은 고딕" w:eastAsia="맑은 고딕" w:hAnsi="맑은 고딕" w:cs="맑은 고딕" w:hint="eastAsia"/>
                 <w:b/>
                 <w:bCs/>
+                <w:spacing w:val="10"/>
               </w:rPr>
               <w:t>수상 내용</w:t>
             </w:r>
@@ -5952,8 +5958,8 @@
           <w:p>
             <w:pPr>
               <w:pStyle w:val="a8"/>
-              <w:spacing w:line="280" w:lineRule="auto"/>
               <w:jc w:val="center"/>
+              <w:spacing w:line="280" w:lineRule="auto"/>
               <w:rPr>
                 <w:rFonts w:ascii="맑은 고딕" w:eastAsia="맑은 고딕" w:hAnsi="맑은 고딕" w:cs="맑은 고딕"/>
                 <w:spacing w:val="10"/>
@@ -5964,6 +5970,7 @@
                 <w:rFonts w:ascii="맑은 고딕" w:eastAsia="맑은 고딕" w:hAnsi="맑은 고딕" w:cs="맑은 고딕" w:hint="eastAsia"/>
                 <w:b/>
                 <w:bCs/>
+                <w:spacing w:val="10"/>
               </w:rPr>
               <w:t>수상 결과</w:t>
             </w:r>
@@ -5972,7 +5979,7 @@
       </w:tr>
       <w:tr>
         <w:trPr>
-          <w:trHeight w:val="20"/>
+          <w:trHeight w:val="20" w:hRule="atLeast"/>
         </w:trPr>
         <w:tc>
           <w:tcPr>
@@ -5988,17 +5995,19 @@
           <w:p>
             <w:pPr>
               <w:pStyle w:val="a8"/>
-              <w:spacing w:line="280" w:lineRule="auto"/>
               <w:jc w:val="center"/>
+              <w:spacing w:line="280" w:lineRule="auto"/>
               <w:rPr>
                 <w:rFonts w:asciiTheme="majorHAnsi" w:eastAsiaTheme="majorHAnsi" w:hAnsiTheme="majorHAnsi" w:cs="맑은 고딕"/>
-                <w:spacing w:val="10"/>
                 <w:shd w:val="pct15" w:color="auto" w:fill="FFFFFF"/>
-              </w:rPr>
-            </w:pPr>
-            <w:r>
-              <w:rPr>
-                <w:rFonts w:ascii="맑은 고딕" w:eastAsia="맑은 고딕" w:hAnsi="맑은 고딕" w:cs="맑은 고딕" w:hint="eastAsia"/>
+                <w:spacing w:val="10"/>
+              </w:rPr>
+            </w:pPr>
+            <w:r>
+              <w:rPr>
+                <w:rFonts w:ascii="맑은 고딕" w:eastAsia="맑은 고딕" w:hAnsi="맑은 고딕" w:cs="맑은 고딕" w:hint="eastAsia"/>
+                <w:shd w:val="pct15" w:color="auto" w:fill="FFFFFF"/>
+                <w:spacing w:val="10"/>
               </w:rPr>
               <w:t>2024.03.13</w:t>
             </w:r>
@@ -6018,17 +6027,19 @@
           <w:p>
             <w:pPr>
               <w:pStyle w:val="a8"/>
-              <w:spacing w:line="280" w:lineRule="auto"/>
               <w:jc w:val="center"/>
+              <w:spacing w:line="280" w:lineRule="auto"/>
               <w:rPr>
                 <w:rFonts w:asciiTheme="majorHAnsi" w:eastAsiaTheme="majorHAnsi" w:hAnsiTheme="majorHAnsi" w:cs="맑은 고딕"/>
-                <w:spacing w:val="10"/>
                 <w:shd w:val="pct15" w:color="auto" w:fill="FFFFFF"/>
-              </w:rPr>
-            </w:pPr>
-            <w:r>
-              <w:rPr>
-                <w:rFonts w:ascii="맑은 고딕" w:eastAsia="맑은 고딕" w:hAnsi="맑은 고딕" w:cs="맑은 고딕" w:hint="eastAsia"/>
+                <w:spacing w:val="10"/>
+              </w:rPr>
+            </w:pPr>
+            <w:r>
+              <w:rPr>
+                <w:rFonts w:ascii="맑은 고딕" w:eastAsia="맑은 고딕" w:hAnsi="맑은 고딕" w:cs="맑은 고딕" w:hint="eastAsia"/>
+                <w:shd w:val="pct15" w:color="auto" w:fill="FFFFFF"/>
+                <w:spacing w:val="10"/>
               </w:rPr>
               <w:t>성적우수상</w:t>
             </w:r>
@@ -6048,17 +6059,19 @@
           <w:p>
             <w:pPr>
               <w:pStyle w:val="a8"/>
-              <w:spacing w:line="280" w:lineRule="auto"/>
               <w:jc w:val="center"/>
+              <w:spacing w:line="280" w:lineRule="auto"/>
               <w:rPr>
                 <w:rFonts w:asciiTheme="majorHAnsi" w:eastAsiaTheme="majorHAnsi" w:hAnsiTheme="majorHAnsi" w:cs="맑은 고딕"/>
-                <w:spacing w:val="10"/>
                 <w:shd w:val="pct15" w:color="auto" w:fill="FFFFFF"/>
-              </w:rPr>
-            </w:pPr>
-            <w:r>
-              <w:rPr>
-                <w:rFonts w:ascii="맑은 고딕" w:eastAsia="맑은 고딕" w:hAnsi="맑은 고딕" w:cs="맑은 고딕" w:hint="eastAsia"/>
+                <w:spacing w:val="10"/>
+              </w:rPr>
+            </w:pPr>
+            <w:r>
+              <w:rPr>
+                <w:rFonts w:ascii="맑은 고딕" w:eastAsia="맑은 고딕" w:hAnsi="맑은 고딕" w:cs="맑은 고딕" w:hint="eastAsia"/>
+                <w:shd w:val="pct15" w:color="auto" w:fill="FFFFFF"/>
+                <w:spacing w:val="10"/>
               </w:rPr>
               <w:t>학년수석</w:t>
             </w:r>
@@ -6067,7 +6080,7 @@
       </w:tr>
       <w:tr>
         <w:trPr>
-          <w:trHeight w:val="20"/>
+          <w:trHeight w:val="20" w:hRule="atLeast"/>
         </w:trPr>
         <w:tc>
           <w:tcPr>
@@ -6089,17 +6102,19 @@
           <w:p>
             <w:pPr>
               <w:pStyle w:val="a8"/>
-              <w:spacing w:line="280" w:lineRule="auto"/>
               <w:jc w:val="center"/>
+              <w:spacing w:line="280" w:lineRule="auto"/>
               <w:rPr>
                 <w:rFonts w:asciiTheme="majorHAnsi" w:eastAsiaTheme="majorHAnsi" w:hAnsiTheme="majorHAnsi" w:cs="맑은 고딕"/>
-                <w:spacing w:val="10"/>
                 <w:shd w:val="pct15" w:color="auto" w:fill="FFFFFF"/>
-              </w:rPr>
-            </w:pPr>
-            <w:r>
-              <w:rPr>
-                <w:rFonts w:ascii="맑은 고딕" w:eastAsia="맑은 고딕" w:hAnsi="맑은 고딕" w:cs="맑은 고딕" w:hint="eastAsia"/>
+                <w:spacing w:val="10"/>
+              </w:rPr>
+            </w:pPr>
+            <w:r>
+              <w:rPr>
+                <w:rFonts w:ascii="맑은 고딕" w:eastAsia="맑은 고딕" w:hAnsi="맑은 고딕" w:cs="맑은 고딕" w:hint="eastAsia"/>
+                <w:shd w:val="pct15" w:color="auto" w:fill="FFFFFF"/>
+                <w:spacing w:val="10"/>
               </w:rPr>
               <w:t>2019.06.13</w:t>
             </w:r>
@@ -6125,12 +6140,12 @@
           <w:p>
             <w:pPr>
               <w:pStyle w:val="a8"/>
-              <w:spacing w:line="280" w:lineRule="auto"/>
               <w:jc w:val="center"/>
+              <w:spacing w:line="280" w:lineRule="auto"/>
               <w:rPr>
                 <w:rFonts w:asciiTheme="majorHAnsi" w:eastAsiaTheme="majorHAnsi" w:hAnsiTheme="majorHAnsi" w:cs="맑은 고딕"/>
-                <w:spacing w:val="10"/>
                 <w:shd w:val="pct15" w:color="auto" w:fill="FFFFFF"/>
+                <w:spacing w:val="10"/>
               </w:rPr>
             </w:pPr>
             <w:r>
@@ -6138,6 +6153,7 @@
                 <w:rFonts w:ascii="맑은 고딕" w:eastAsia="맑은 고딕" w:hAnsi="맑은 고딕" w:cs="맑은 고딕"/>
                 <w:color w:val="4C4C4C"/>
                 <w:shd w:val="clear" w:color="auto" w:fill="FFFFFF"/>
+                <w:spacing w:val="10"/>
               </w:rPr>
               <w:t>관,학 협력 문화컨설팅 '동구 홍보 콘텐츠' 분야 영상 제작</w:t>
             </w:r>
@@ -6163,17 +6179,19 @@
           <w:p>
             <w:pPr>
               <w:pStyle w:val="a8"/>
-              <w:spacing w:line="280" w:lineRule="auto"/>
               <w:jc w:val="center"/>
+              <w:spacing w:line="280" w:lineRule="auto"/>
               <w:rPr>
                 <w:rFonts w:asciiTheme="majorHAnsi" w:eastAsiaTheme="majorHAnsi" w:hAnsiTheme="majorHAnsi" w:cs="맑은 고딕"/>
-                <w:spacing w:val="10"/>
                 <w:shd w:val="pct15" w:color="auto" w:fill="FFFFFF"/>
-              </w:rPr>
-            </w:pPr>
-            <w:r>
-              <w:rPr>
-                <w:rFonts w:ascii="맑은 고딕" w:eastAsia="맑은 고딕" w:hAnsi="맑은 고딕" w:cs="맑은 고딕" w:hint="eastAsia"/>
+                <w:spacing w:val="10"/>
+              </w:rPr>
+            </w:pPr>
+            <w:r>
+              <w:rPr>
+                <w:rFonts w:ascii="맑은 고딕" w:eastAsia="맑은 고딕" w:hAnsi="맑은 고딕" w:cs="맑은 고딕" w:hint="eastAsia"/>
+                <w:shd w:val="pct15" w:color="auto" w:fill="FFFFFF"/>
+                <w:spacing w:val="10"/>
               </w:rPr>
               <w:t>우수상</w:t>
             </w:r>
@@ -6233,13 +6251,13 @@
           <w:bottom w:val="single" w:sz="8" w:space="0" w:color="B7CBD9"/>
           <w:right w:val="single" w:sz="8" w:space="0" w:color="B7CBD9"/>
         </w:tblBorders>
+        <w:tblLook w:val="04A0" w:firstRow="1" w:lastRow="0" w:firstColumn="1" w:lastColumn="0" w:noHBand="0" w:noVBand="1"/>
         <w:tblCellMar>
           <w:top w:w="15" w:type="dxa"/>
           <w:left w:w="15" w:type="dxa"/>
           <w:bottom w:w="15" w:type="dxa"/>
           <w:right w:w="15" w:type="dxa"/>
         </w:tblCellMar>
-        <w:tblLook w:val="04A0" w:firstRow="1" w:lastRow="0" w:firstColumn="1" w:lastColumn="0" w:noHBand="0" w:noVBand="1"/>
       </w:tblPr>
       <w:tblGrid>
         <w:gridCol w:w="2650"/>
@@ -6248,7 +6266,7 @@
       </w:tblGrid>
       <w:tr>
         <w:trPr>
-          <w:trHeight w:val="20"/>
+          <w:trHeight w:val="20" w:hRule="atLeast"/>
         </w:trPr>
         <w:tc>
           <w:tcPr>
@@ -6370,7 +6388,7 @@
       </w:tr>
       <w:tr>
         <w:trPr>
-          <w:trHeight w:val="20"/>
+          <w:trHeight w:val="20" w:hRule="atLeast"/>
         </w:trPr>
         <w:tc>
           <w:tcPr>
@@ -6394,8 +6412,8 @@
           <w:p>
             <w:pPr>
               <w:pStyle w:val="a8"/>
-              <w:spacing w:line="280" w:lineRule="auto"/>
               <w:jc w:val="center"/>
+              <w:spacing w:line="280" w:lineRule="auto"/>
               <w:rPr>
                 <w:rFonts w:ascii="맑은 고딕" w:eastAsia="맑은 고딕" w:hAnsi="맑은 고딕" w:cs="맑은 고딕"/>
                 <w:b/>
@@ -6435,8 +6453,8 @@
           <w:p>
             <w:pPr>
               <w:pStyle w:val="a8"/>
-              <w:spacing w:line="280" w:lineRule="auto"/>
               <w:jc w:val="center"/>
+              <w:spacing w:line="280" w:lineRule="auto"/>
               <w:rPr>
                 <w:rFonts w:ascii="맑은 고딕" w:eastAsia="맑은 고딕" w:hAnsi="맑은 고딕" w:cs="맑은 고딕"/>
                 <w:spacing w:val="10"/>
@@ -6472,8 +6490,8 @@
           <w:p>
             <w:pPr>
               <w:pStyle w:val="a8"/>
-              <w:spacing w:line="280" w:lineRule="auto"/>
               <w:jc w:val="left"/>
+              <w:spacing w:line="280" w:lineRule="auto"/>
               <w:rPr>
                 <w:rFonts w:ascii="맑은 고딕" w:eastAsia="맑은 고딕" w:hAnsi="맑은 고딕" w:cs="맑은 고딕"/>
                 <w:spacing w:val="10"/>
@@ -6504,8 +6522,8 @@
           <w:p>
             <w:pPr>
               <w:pStyle w:val="a8"/>
-              <w:spacing w:line="280" w:lineRule="auto"/>
               <w:jc w:val="left"/>
+              <w:spacing w:line="280" w:lineRule="auto"/>
               <w:rPr>
                 <w:rFonts w:ascii="맑은 고딕" w:eastAsia="맑은 고딕" w:hAnsi="맑은 고딕" w:cs="맑은 고딕"/>
                 <w:spacing w:val="10"/>
@@ -6518,7 +6536,6 @@
               </w:rPr>
               <w:t xml:space="preserve">- 코드 </w:t>
             </w:r>
-            <w:proofErr w:type="spellStart"/>
             <w:r>
               <w:rPr>
                 <w:rFonts w:ascii="맑은 고딕" w:eastAsia="맑은 고딕" w:hAnsi="맑은 고딕" w:cs="맑은 고딕" w:hint="eastAsia"/>
@@ -6526,7 +6543,6 @@
               </w:rPr>
               <w:t>리펙토링</w:t>
             </w:r>
-            <w:proofErr w:type="spellEnd"/>
             <w:r>
               <w:rPr>
                 <w:rFonts w:ascii="맑은 고딕" w:eastAsia="맑은 고딕" w:hAnsi="맑은 고딕" w:cs="맑은 고딕" w:hint="eastAsia"/>
@@ -6538,8 +6554,8 @@
           <w:p>
             <w:pPr>
               <w:pStyle w:val="a8"/>
-              <w:spacing w:line="280" w:lineRule="auto"/>
               <w:jc w:val="left"/>
+              <w:spacing w:line="280" w:lineRule="auto"/>
               <w:rPr>
                 <w:rFonts w:ascii="맑은 고딕" w:eastAsia="맑은 고딕" w:hAnsi="맑은 고딕" w:cs="맑은 고딕"/>
                 <w:spacing w:val="10"/>
@@ -6556,8 +6572,8 @@
           <w:p>
             <w:pPr>
               <w:pStyle w:val="a8"/>
-              <w:spacing w:line="280" w:lineRule="auto"/>
               <w:jc w:val="left"/>
+              <w:spacing w:line="280" w:lineRule="auto"/>
               <w:rPr>
                 <w:rFonts w:ascii="맑은 고딕" w:eastAsia="맑은 고딕" w:hAnsi="맑은 고딕" w:cs="맑은 고딕"/>
                 <w:spacing w:val="10"/>
@@ -6570,7 +6586,6 @@
               </w:rPr>
               <w:t xml:space="preserve">- 웹 프레임워크를 활용한 웹 서비스 구현 가능(보험 </w:t>
             </w:r>
-            <w:proofErr w:type="spellStart"/>
             <w:r>
               <w:rPr>
                 <w:rFonts w:ascii="맑은 고딕" w:eastAsia="맑은 고딕" w:hAnsi="맑은 고딕" w:cs="맑은 고딕" w:hint="eastAsia"/>
@@ -6578,7 +6593,6 @@
               </w:rPr>
               <w:t>상병명</w:t>
             </w:r>
-            <w:proofErr w:type="spellEnd"/>
             <w:r>
               <w:rPr>
                 <w:rFonts w:ascii="맑은 고딕" w:eastAsia="맑은 고딕" w:hAnsi="맑은 고딕" w:cs="맑은 고딕" w:hint="eastAsia"/>
@@ -6590,8 +6604,8 @@
           <w:p>
             <w:pPr>
               <w:pStyle w:val="a8"/>
-              <w:spacing w:line="280" w:lineRule="auto"/>
               <w:jc w:val="left"/>
+              <w:spacing w:line="280" w:lineRule="auto"/>
               <w:rPr>
                 <w:rFonts w:ascii="맑은 고딕" w:eastAsia="맑은 고딕" w:hAnsi="맑은 고딕" w:cs="맑은 고딕"/>
                 <w:spacing w:val="10"/>
@@ -6604,7 +6618,6 @@
               </w:rPr>
               <w:t xml:space="preserve">- 데이터 </w:t>
             </w:r>
-            <w:proofErr w:type="spellStart"/>
             <w:r>
               <w:rPr>
                 <w:rFonts w:ascii="맑은 고딕" w:eastAsia="맑은 고딕" w:hAnsi="맑은 고딕" w:cs="맑은 고딕" w:hint="eastAsia"/>
@@ -6612,7 +6625,6 @@
               </w:rPr>
               <w:t>전처리</w:t>
             </w:r>
-            <w:proofErr w:type="spellEnd"/>
             <w:r>
               <w:rPr>
                 <w:rFonts w:ascii="맑은 고딕" w:eastAsia="맑은 고딕" w:hAnsi="맑은 고딕" w:cs="맑은 고딕" w:hint="eastAsia"/>
@@ -6620,7 +6632,6 @@
               </w:rPr>
               <w:t xml:space="preserve">, 분석 및 시각화, 기본적인 </w:t>
             </w:r>
-            <w:proofErr w:type="spellStart"/>
             <w:r>
               <w:rPr>
                 <w:rFonts w:ascii="맑은 고딕" w:eastAsia="맑은 고딕" w:hAnsi="맑은 고딕" w:cs="맑은 고딕" w:hint="eastAsia"/>
@@ -6628,7 +6639,6 @@
               </w:rPr>
               <w:t>머신러닝</w:t>
             </w:r>
-            <w:proofErr w:type="spellEnd"/>
             <w:r>
               <w:rPr>
                 <w:rFonts w:ascii="맑은 고딕" w:eastAsia="맑은 고딕" w:hAnsi="맑은 고딕" w:cs="맑은 고딕" w:hint="eastAsia"/>
@@ -6640,8 +6650,8 @@
           <w:p>
             <w:pPr>
               <w:pStyle w:val="a8"/>
-              <w:spacing w:line="280" w:lineRule="auto"/>
               <w:jc w:val="left"/>
+              <w:spacing w:line="280" w:lineRule="auto"/>
               <w:rPr>
                 <w:rFonts w:ascii="맑은 고딕" w:eastAsia="맑은 고딕" w:hAnsi="맑은 고딕" w:cs="맑은 고딕"/>
                 <w:spacing w:val="10"/>
@@ -6661,7 +6671,6 @@
               </w:rPr>
               <w:t xml:space="preserve"> 외부 서비스(</w:t>
             </w:r>
-            <w:proofErr w:type="spellStart"/>
             <w:r>
               <w:rPr>
                 <w:rFonts w:ascii="맑은 고딕" w:eastAsia="맑은 고딕" w:hAnsi="맑은 고딕" w:cs="맑은 고딕" w:hint="eastAsia"/>
@@ -6669,39 +6678,47 @@
               </w:rPr>
               <w:t>aws</w:t>
             </w:r>
-            <w:proofErr w:type="spellEnd"/>
             <w:r>
               <w:rPr>
                 <w:rFonts w:ascii="맑은 고딕" w:eastAsia="맑은 고딕" w:hAnsi="맑은 고딕" w:cs="맑은 고딕" w:hint="eastAsia"/>
                 <w:spacing w:val="10"/>
               </w:rPr>
               <w:t>)에서 활용할 수 있게 변환가능</w:t>
+            </w:r>
+            <w:r>
+              <w:rPr>
+                <w:lang w:eastAsia="ko-KR"/>
+                <w:rFonts w:ascii="맑은 고딕" w:eastAsia="맑은 고딕" w:hAnsi="맑은 고딕" w:cs="맑은 고딕" w:hint="eastAsia"/>
+                <w:spacing w:val="10"/>
+                <w:rtl w:val="off"/>
+              </w:rPr>
+              <w:t>(Irt-CAT aws 서비스 구현)</w:t>
             </w:r>
           </w:p>
         </w:tc>
       </w:tr>
       <w:tr>
         <w:trPr>
-          <w:trHeight w:val="295"/>
+          <w:trHeight w:val="295" w:hRule="atLeast"/>
         </w:trPr>
         <w:tc>
           <w:tcPr>
-            <w:tcW w:w="0" w:type="auto"/>
-            <w:vMerge/>
-            <w:tcBorders>
-              <w:top w:val="single" w:sz="8" w:space="0" w:color="B7CBD9"/>
-              <w:left w:val="single" w:sz="8" w:space="0" w:color="B7CBD9"/>
-              <w:bottom w:val="single" w:sz="8" w:space="0" w:color="B7CBD9"/>
-              <w:right w:val="single" w:sz="8" w:space="0" w:color="B7CBD9"/>
-            </w:tcBorders>
-            <w:vAlign w:val="center"/>
-            <w:hideMark/>
-          </w:tcPr>
-          <w:p>
-            <w:pPr>
-              <w:pStyle w:val="a8"/>
-              <w:spacing w:line="280" w:lineRule="auto"/>
+            <w:tcW w:w="2650" w:type="dxa"/>
+            <w:vMerge w:val="continue"/>
+            <w:tcBorders>
+              <w:top w:val="single" w:sz="8" w:space="0" w:color="B7CBD9"/>
+              <w:left w:val="single" w:sz="8" w:space="0" w:color="B7CBD9"/>
+              <w:bottom w:val="single" w:sz="8" w:space="0" w:color="B7CBD9"/>
+              <w:right w:val="single" w:sz="8" w:space="0" w:color="B7CBD9"/>
+            </w:tcBorders>
+            <w:vAlign w:val="center"/>
+            <w:hideMark/>
+          </w:tcPr>
+          <w:p>
+            <w:pPr>
+              <w:pStyle w:val="a8"/>
               <w:jc w:val="center"/>
+              <w:spacing w:line="280" w:lineRule="auto"/>
               <w:rPr>
                 <w:rFonts w:ascii="맑은 고딕" w:eastAsia="맑은 고딕" w:hAnsi="맑은 고딕" w:cs="맑은 고딕"/>
                 <w:b/>
@@ -6732,8 +6749,8 @@
           <w:p>
             <w:pPr>
               <w:pStyle w:val="a8"/>
-              <w:spacing w:line="280" w:lineRule="auto"/>
               <w:jc w:val="center"/>
+              <w:spacing w:line="280" w:lineRule="auto"/>
               <w:rPr>
                 <w:rFonts w:ascii="맑은 고딕" w:eastAsia="맑은 고딕" w:hAnsi="맑은 고딕" w:cs="맑은 고딕"/>
                 <w:spacing w:val="10"/>
@@ -6981,8 +6998,8 @@
           <w:p>
             <w:pPr>
               <w:pStyle w:val="a8"/>
-              <w:spacing w:line="280" w:lineRule="auto"/>
               <w:jc w:val="left"/>
+              <w:spacing w:line="280" w:lineRule="auto"/>
               <w:rPr>
                 <w:rFonts w:ascii="맑은 고딕" w:eastAsia="맑은 고딕" w:hAnsi="맑은 고딕" w:cs="맑은 고딕"/>
                 <w:spacing w:val="10"/>
@@ -6991,6 +7008,7 @@
             <w:r>
               <w:rPr>
                 <w:rFonts w:ascii="맑은 고딕" w:eastAsia="굴림" w:hAnsi="굴림" w:cs="굴림" w:hint="eastAsia"/>
+                <w:spacing w:val="10"/>
               </w:rPr>
               <w:t xml:space="preserve">- </w:t>
             </w:r>
@@ -7041,26 +7059,26 @@
       </w:tr>
       <w:tr>
         <w:trPr>
-          <w:trHeight w:val="20"/>
+          <w:trHeight w:val="20" w:hRule="atLeast"/>
         </w:trPr>
         <w:tc>
           <w:tcPr>
-            <w:tcW w:w="0" w:type="auto"/>
-            <w:vMerge/>
-            <w:tcBorders>
-              <w:top w:val="single" w:sz="8" w:space="0" w:color="B7CBD9"/>
-              <w:left w:val="single" w:sz="8" w:space="0" w:color="B7CBD9"/>
-              <w:bottom w:val="single" w:sz="8" w:space="0" w:color="B7CBD9"/>
-              <w:right w:val="single" w:sz="8" w:space="0" w:color="B7CBD9"/>
-            </w:tcBorders>
-            <w:vAlign w:val="center"/>
-            <w:hideMark/>
-          </w:tcPr>
-          <w:p>
-            <w:pPr>
-              <w:pStyle w:val="a8"/>
-              <w:spacing w:line="280" w:lineRule="auto"/>
+            <w:tcW w:w="2650" w:type="dxa"/>
+            <w:vMerge w:val="continue"/>
+            <w:tcBorders>
+              <w:top w:val="single" w:sz="8" w:space="0" w:color="B7CBD9"/>
+              <w:left w:val="single" w:sz="8" w:space="0" w:color="B7CBD9"/>
+              <w:bottom w:val="single" w:sz="8" w:space="0" w:color="B7CBD9"/>
+              <w:right w:val="single" w:sz="8" w:space="0" w:color="B7CBD9"/>
+            </w:tcBorders>
+            <w:vAlign w:val="center"/>
+            <w:hideMark/>
+          </w:tcPr>
+          <w:p>
+            <w:pPr>
+              <w:pStyle w:val="a8"/>
               <w:jc w:val="center"/>
+              <w:spacing w:line="280" w:lineRule="auto"/>
               <w:rPr>
                 <w:rFonts w:ascii="맑은 고딕" w:eastAsia="맑은 고딕" w:hAnsi="맑은 고딕" w:cs="맑은 고딕"/>
                 <w:b/>
@@ -7091,8 +7109,8 @@
           <w:p>
             <w:pPr>
               <w:pStyle w:val="a8"/>
-              <w:spacing w:line="280" w:lineRule="auto"/>
               <w:jc w:val="center"/>
+              <w:spacing w:line="280" w:lineRule="auto"/>
               <w:rPr>
                 <w:rFonts w:ascii="맑은 고딕" w:eastAsia="맑은 고딕" w:hAnsi="맑은 고딕" w:cs="맑은 고딕"/>
                 <w:spacing w:val="10"/>
@@ -7154,7 +7172,6 @@
               </w:rPr>
               <w:t xml:space="preserve"> </w:t>
             </w:r>
-            <w:proofErr w:type="spellStart"/>
             <w:r>
               <w:rPr>
                 <w:rFonts w:ascii="맑은 고딕" w:eastAsia="굴림" w:hAnsi="굴림" w:cs="굴림" w:hint="eastAsia"/>
@@ -7162,7 +7179,6 @@
               </w:rPr>
               <w:t>전처리</w:t>
             </w:r>
-            <w:proofErr w:type="spellEnd"/>
             <w:r>
               <w:rPr>
                 <w:rFonts w:ascii="맑은 고딕" w:eastAsia="굴림" w:hAnsi="굴림" w:cs="굴림" w:hint="eastAsia"/>
@@ -7198,7 +7214,6 @@
               </w:rPr>
               <w:t xml:space="preserve"> </w:t>
             </w:r>
-            <w:proofErr w:type="spellStart"/>
             <w:r>
               <w:rPr>
                 <w:rFonts w:ascii="맑은 고딕" w:eastAsia="굴림" w:hAnsi="굴림" w:cs="굴림" w:hint="eastAsia"/>
@@ -7206,13 +7221,12 @@
               </w:rPr>
               <w:t>크롤링</w:t>
             </w:r>
-            <w:proofErr w:type="spellEnd"/>
-          </w:p>
-          <w:p>
-            <w:pPr>
-              <w:pStyle w:val="a8"/>
-              <w:spacing w:line="280" w:lineRule="auto"/>
+          </w:p>
+          <w:p>
+            <w:pPr>
+              <w:pStyle w:val="a8"/>
               <w:jc w:val="left"/>
+              <w:spacing w:line="280" w:lineRule="auto"/>
               <w:rPr>
                 <w:rFonts w:ascii="맑은 고딕" w:eastAsia="맑은 고딕" w:hAnsi="맑은 고딕" w:cs="맑은 고딕"/>
                 <w:spacing w:val="10"/>
@@ -7221,6 +7235,7 @@
             <w:r>
               <w:rPr>
                 <w:rFonts w:hint="eastAsia"/>
+                <w:spacing w:val="10"/>
               </w:rPr>
               <w:t>- Anova, 시계열분석, 회귀분석 등 통계분석에 필요한 패키지를 알고 data가 주어졌을 때 이를 코드로 구현하여 분석 가능</w:t>
             </w:r>
@@ -7229,7 +7244,7 @@
       </w:tr>
       <w:tr>
         <w:trPr>
-          <w:trHeight w:val="20"/>
+          <w:trHeight w:val="20" w:hRule="atLeast"/>
         </w:trPr>
         <w:tc>
           <w:tcPr>
@@ -7252,8 +7267,8 @@
           <w:p>
             <w:pPr>
               <w:pStyle w:val="a8"/>
-              <w:spacing w:line="280" w:lineRule="auto"/>
               <w:jc w:val="center"/>
+              <w:spacing w:line="280" w:lineRule="auto"/>
               <w:rPr>
                 <w:rFonts w:ascii="맑은 고딕" w:eastAsia="맑은 고딕" w:hAnsi="맑은 고딕" w:cs="맑은 고딕"/>
                 <w:b/>
@@ -7274,8 +7289,8 @@
           <w:p>
             <w:pPr>
               <w:pStyle w:val="a8"/>
-              <w:spacing w:line="280" w:lineRule="auto"/>
               <w:jc w:val="center"/>
+              <w:spacing w:line="280" w:lineRule="auto"/>
               <w:rPr>
                 <w:rFonts w:ascii="맑은 고딕" w:eastAsia="맑은 고딕" w:hAnsi="맑은 고딕" w:cs="맑은 고딕"/>
                 <w:b/>
@@ -7315,8 +7330,8 @@
           <w:p>
             <w:pPr>
               <w:pStyle w:val="a8"/>
-              <w:spacing w:line="280" w:lineRule="auto"/>
               <w:jc w:val="center"/>
+              <w:spacing w:line="280" w:lineRule="auto"/>
               <w:rPr>
                 <w:rFonts w:ascii="맑은 고딕" w:eastAsia="맑은 고딕" w:hAnsi="맑은 고딕" w:cs="맑은 고딕"/>
                 <w:spacing w:val="10"/>
@@ -7352,8 +7367,8 @@
           <w:p>
             <w:pPr>
               <w:pStyle w:val="a8"/>
-              <w:spacing w:line="280" w:lineRule="auto"/>
               <w:jc w:val="left"/>
+              <w:spacing w:line="280" w:lineRule="auto"/>
               <w:rPr>
                 <w:rFonts w:ascii="맑은 고딕" w:eastAsia="맑은 고딕" w:hAnsi="맑은 고딕" w:cs="맑은 고딕"/>
                 <w:spacing w:val="10"/>
@@ -7370,8 +7385,8 @@
           <w:p>
             <w:pPr>
               <w:pStyle w:val="a8"/>
-              <w:spacing w:line="280" w:lineRule="auto"/>
               <w:jc w:val="left"/>
+              <w:spacing w:line="280" w:lineRule="auto"/>
               <w:rPr>
                 <w:rFonts w:ascii="맑은 고딕" w:eastAsia="맑은 고딕" w:hAnsi="맑은 고딕" w:cs="맑은 고딕" w:hint="eastAsia"/>
                 <w:spacing w:val="10"/>
@@ -7384,7 +7399,6 @@
               </w:rPr>
               <w:t xml:space="preserve">- </w:t>
             </w:r>
-            <w:proofErr w:type="spellStart"/>
             <w:r>
               <w:rPr>
                 <w:rFonts w:ascii="맑은 고딕" w:eastAsia="맑은 고딕" w:hAnsi="맑은 고딕" w:cs="맑은 고딕" w:hint="eastAsia"/>
@@ -7392,7 +7406,6 @@
               </w:rPr>
               <w:t>js</w:t>
             </w:r>
-            <w:proofErr w:type="spellEnd"/>
             <w:r>
               <w:rPr>
                 <w:rFonts w:ascii="맑은 고딕" w:eastAsia="맑은 고딕" w:hAnsi="맑은 고딕" w:cs="맑은 고딕" w:hint="eastAsia"/>
@@ -7400,7 +7413,6 @@
               </w:rPr>
               <w:t xml:space="preserve">, </w:t>
             </w:r>
-            <w:proofErr w:type="spellStart"/>
             <w:r>
               <w:rPr>
                 <w:rFonts w:ascii="맑은 고딕" w:eastAsia="맑은 고딕" w:hAnsi="맑은 고딕" w:cs="맑은 고딕" w:hint="eastAsia"/>
@@ -7408,7 +7420,6 @@
               </w:rPr>
               <w:t>css</w:t>
             </w:r>
-            <w:proofErr w:type="spellEnd"/>
             <w:r>
               <w:rPr>
                 <w:rFonts w:ascii="맑은 고딕" w:eastAsia="맑은 고딕" w:hAnsi="맑은 고딕" w:cs="맑은 고딕" w:hint="eastAsia"/>
@@ -7421,24 +7432,24 @@
       </w:tr>
       <w:tr>
         <w:trPr>
-          <w:trHeight w:val="435"/>
+          <w:trHeight w:val="435" w:hRule="atLeast"/>
         </w:trPr>
         <w:tc>
           <w:tcPr>
-            <w:tcW w:w="0" w:type="auto"/>
-            <w:vMerge/>
-            <w:tcBorders>
-              <w:left w:val="single" w:sz="8" w:space="0" w:color="B7CBD9"/>
-              <w:right w:val="single" w:sz="8" w:space="0" w:color="B7CBD9"/>
-            </w:tcBorders>
-            <w:vAlign w:val="center"/>
-            <w:hideMark/>
-          </w:tcPr>
-          <w:p>
-            <w:pPr>
-              <w:pStyle w:val="a8"/>
-              <w:spacing w:line="280" w:lineRule="auto"/>
+            <w:tcW w:w="2650" w:type="dxa"/>
+            <w:vMerge w:val="continue"/>
+            <w:tcBorders>
+              <w:left w:val="single" w:sz="8" w:space="0" w:color="B7CBD9"/>
+              <w:right w:val="single" w:sz="8" w:space="0" w:color="B7CBD9"/>
+            </w:tcBorders>
+            <w:vAlign w:val="center"/>
+            <w:hideMark/>
+          </w:tcPr>
+          <w:p>
+            <w:pPr>
+              <w:pStyle w:val="a8"/>
               <w:jc w:val="center"/>
+              <w:spacing w:line="280" w:lineRule="auto"/>
               <w:rPr>
                 <w:rFonts w:ascii="맑은 고딕" w:eastAsia="맑은 고딕" w:hAnsi="맑은 고딕" w:cs="맑은 고딕"/>
                 <w:b/>
@@ -7469,16 +7480,17 @@
           <w:p>
             <w:pPr>
               <w:pStyle w:val="a8"/>
-              <w:spacing w:line="280" w:lineRule="auto"/>
               <w:jc w:val="center"/>
-              <w:rPr>
-                <w:rFonts w:ascii="맑은 고딕" w:eastAsia="맑은 고딕" w:hAnsi="맑은 고딕" w:cs="맑은 고딕"/>
-                <w:spacing w:val="10"/>
-              </w:rPr>
-            </w:pPr>
-            <w:r>
-              <w:rPr>
-                <w:rFonts w:eastAsiaTheme="minorHAnsi"/>
+              <w:spacing w:line="280" w:lineRule="auto"/>
+              <w:rPr>
+                <w:rFonts w:ascii="맑은 고딕" w:eastAsia="맑은 고딕" w:hAnsi="맑은 고딕" w:cs="맑은 고딕"/>
+                <w:spacing w:val="10"/>
+              </w:rPr>
+            </w:pPr>
+            <w:r>
+              <w:rPr>
+                <w:rFonts w:eastAsiaTheme="minorHAnsi"/>
+                <w:spacing w:val="10"/>
               </w:rPr>
               <w:t>Pandas</w:t>
             </w:r>
@@ -7505,16 +7517,17 @@
           <w:p>
             <w:pPr>
               <w:pStyle w:val="a8"/>
-              <w:spacing w:line="280" w:lineRule="auto"/>
               <w:jc w:val="left"/>
-              <w:rPr>
-                <w:rFonts w:ascii="맑은 고딕" w:eastAsia="맑은 고딕" w:hAnsi="맑은 고딕" w:cs="맑은 고딕"/>
-                <w:spacing w:val="10"/>
-              </w:rPr>
-            </w:pPr>
-            <w:r>
-              <w:rPr>
-                <w:rFonts w:eastAsiaTheme="minorHAnsi"/>
+              <w:spacing w:line="280" w:lineRule="auto"/>
+              <w:rPr>
+                <w:rFonts w:ascii="맑은 고딕" w:eastAsia="맑은 고딕" w:hAnsi="맑은 고딕" w:cs="맑은 고딕"/>
+                <w:spacing w:val="10"/>
+              </w:rPr>
+            </w:pPr>
+            <w:r>
+              <w:rPr>
+                <w:rFonts w:eastAsiaTheme="minorHAnsi"/>
+                <w:spacing w:val="10"/>
               </w:rPr>
               <w:t>Raw-data</w:t>
             </w:r>
@@ -7554,14 +7567,12 @@
               </w:rPr>
               <w:t xml:space="preserve"> </w:t>
             </w:r>
-            <w:proofErr w:type="spellStart"/>
             <w:r>
               <w:rPr>
                 <w:rFonts w:eastAsiaTheme="minorHAnsi"/>
               </w:rPr>
               <w:t>전처리</w:t>
             </w:r>
-            <w:proofErr w:type="spellEnd"/>
             <w:r>
               <w:rPr>
                 <w:rFonts w:eastAsiaTheme="minorHAnsi"/>
@@ -7688,14 +7699,12 @@
               </w:rPr>
               <w:t xml:space="preserve"> </w:t>
             </w:r>
-            <w:proofErr w:type="spellStart"/>
             <w:r>
               <w:rPr>
                 <w:rFonts w:eastAsiaTheme="minorHAnsi"/>
               </w:rPr>
               <w:t>dataframe</w:t>
             </w:r>
-            <w:proofErr w:type="spellEnd"/>
             <w:r>
               <w:rPr>
                 <w:rFonts w:eastAsiaTheme="minorHAnsi"/>
@@ -7737,23 +7746,23 @@
       </w:tr>
       <w:tr>
         <w:trPr>
-          <w:trHeight w:val="20"/>
+          <w:trHeight w:val="20" w:hRule="atLeast"/>
         </w:trPr>
         <w:tc>
           <w:tcPr>
-            <w:tcW w:w="0" w:type="auto"/>
-            <w:vMerge/>
-            <w:tcBorders>
-              <w:left w:val="single" w:sz="8" w:space="0" w:color="B7CBD9"/>
-              <w:right w:val="single" w:sz="8" w:space="0" w:color="B7CBD9"/>
-            </w:tcBorders>
-            <w:vAlign w:val="center"/>
-          </w:tcPr>
-          <w:p>
-            <w:pPr>
-              <w:pStyle w:val="a8"/>
-              <w:spacing w:line="280" w:lineRule="auto"/>
+            <w:tcW w:w="2650" w:type="dxa"/>
+            <w:vMerge w:val="continue"/>
+            <w:tcBorders>
+              <w:left w:val="single" w:sz="8" w:space="0" w:color="B7CBD9"/>
+              <w:right w:val="single" w:sz="8" w:space="0" w:color="B7CBD9"/>
+            </w:tcBorders>
+            <w:vAlign w:val="center"/>
+          </w:tcPr>
+          <w:p>
+            <w:pPr>
+              <w:pStyle w:val="a8"/>
               <w:jc w:val="center"/>
+              <w:spacing w:line="280" w:lineRule="auto"/>
               <w:rPr>
                 <w:rFonts w:ascii="맑은 고딕" w:eastAsia="맑은 고딕" w:hAnsi="맑은 고딕" w:cs="맑은 고딕"/>
                 <w:b/>
@@ -7783,21 +7792,20 @@
           <w:p>
             <w:pPr>
               <w:pStyle w:val="a8"/>
-              <w:spacing w:line="280" w:lineRule="auto"/>
               <w:jc w:val="center"/>
-              <w:rPr>
-                <w:rFonts w:ascii="맑은 고딕" w:eastAsia="맑은 고딕" w:hAnsi="맑은 고딕" w:cs="맑은 고딕"/>
-                <w:spacing w:val="10"/>
-              </w:rPr>
-            </w:pPr>
-            <w:proofErr w:type="spellStart"/>
-            <w:r>
-              <w:rPr>
-                <w:rFonts w:eastAsiaTheme="minorHAnsi"/>
+              <w:spacing w:line="280" w:lineRule="auto"/>
+              <w:rPr>
+                <w:rFonts w:ascii="맑은 고딕" w:eastAsia="맑은 고딕" w:hAnsi="맑은 고딕" w:cs="맑은 고딕"/>
+                <w:spacing w:val="10"/>
+              </w:rPr>
+            </w:pPr>
+            <w:r>
+              <w:rPr>
+                <w:rFonts w:eastAsiaTheme="minorHAnsi"/>
+                <w:spacing w:val="10"/>
               </w:rPr>
               <w:t>Numpy</w:t>
             </w:r>
-            <w:proofErr w:type="spellEnd"/>
           </w:p>
         </w:tc>
         <w:tc>
@@ -7820,16 +7828,17 @@
           <w:p>
             <w:pPr>
               <w:pStyle w:val="a8"/>
-              <w:spacing w:line="280" w:lineRule="auto"/>
               <w:jc w:val="left"/>
-              <w:rPr>
-                <w:rFonts w:ascii="맑은 고딕" w:eastAsia="맑은 고딕" w:hAnsi="맑은 고딕" w:cs="맑은 고딕"/>
-                <w:spacing w:val="10"/>
-              </w:rPr>
-            </w:pPr>
-            <w:r>
-              <w:rPr>
-                <w:rFonts w:eastAsiaTheme="minorHAnsi"/>
+              <w:spacing w:line="280" w:lineRule="auto"/>
+              <w:rPr>
+                <w:rFonts w:ascii="맑은 고딕" w:eastAsia="맑은 고딕" w:hAnsi="맑은 고딕" w:cs="맑은 고딕"/>
+                <w:spacing w:val="10"/>
+              </w:rPr>
+            </w:pPr>
+            <w:r>
+              <w:rPr>
+                <w:rFonts w:eastAsiaTheme="minorHAnsi"/>
+                <w:spacing w:val="10"/>
               </w:rPr>
               <w:t>배열</w:t>
             </w:r>
@@ -7976,23 +7985,23 @@
       </w:tr>
       <w:tr>
         <w:trPr>
-          <w:trHeight w:val="20"/>
+          <w:trHeight w:val="20" w:hRule="atLeast"/>
         </w:trPr>
         <w:tc>
           <w:tcPr>
-            <w:tcW w:w="0" w:type="auto"/>
-            <w:vMerge/>
-            <w:tcBorders>
-              <w:left w:val="single" w:sz="8" w:space="0" w:color="B7CBD9"/>
-              <w:right w:val="single" w:sz="8" w:space="0" w:color="B7CBD9"/>
-            </w:tcBorders>
-            <w:vAlign w:val="center"/>
-          </w:tcPr>
-          <w:p>
-            <w:pPr>
-              <w:pStyle w:val="a8"/>
-              <w:spacing w:line="280" w:lineRule="auto"/>
+            <w:tcW w:w="2650" w:type="dxa"/>
+            <w:vMerge w:val="continue"/>
+            <w:tcBorders>
+              <w:left w:val="single" w:sz="8" w:space="0" w:color="B7CBD9"/>
+              <w:right w:val="single" w:sz="8" w:space="0" w:color="B7CBD9"/>
+            </w:tcBorders>
+            <w:vAlign w:val="center"/>
+          </w:tcPr>
+          <w:p>
+            <w:pPr>
+              <w:pStyle w:val="a8"/>
               <w:jc w:val="center"/>
+              <w:spacing w:line="280" w:lineRule="auto"/>
               <w:rPr>
                 <w:rFonts w:ascii="맑은 고딕" w:eastAsia="맑은 고딕" w:hAnsi="맑은 고딕" w:cs="맑은 고딕"/>
                 <w:b/>
@@ -8022,16 +8031,17 @@
           <w:p>
             <w:pPr>
               <w:pStyle w:val="a8"/>
-              <w:spacing w:line="280" w:lineRule="auto"/>
               <w:jc w:val="center"/>
-              <w:rPr>
-                <w:rFonts w:ascii="맑은 고딕" w:eastAsia="맑은 고딕" w:hAnsi="맑은 고딕" w:cs="맑은 고딕"/>
-                <w:spacing w:val="10"/>
-              </w:rPr>
-            </w:pPr>
-            <w:r>
-              <w:rPr>
-                <w:rFonts w:eastAsiaTheme="minorHAnsi"/>
+              <w:spacing w:line="280" w:lineRule="auto"/>
+              <w:rPr>
+                <w:rFonts w:ascii="맑은 고딕" w:eastAsia="맑은 고딕" w:hAnsi="맑은 고딕" w:cs="맑은 고딕"/>
+                <w:spacing w:val="10"/>
+              </w:rPr>
+            </w:pPr>
+            <w:r>
+              <w:rPr>
+                <w:rFonts w:eastAsiaTheme="minorHAnsi"/>
+                <w:spacing w:val="10"/>
               </w:rPr>
               <w:t>Matplotlib/ Seaborn</w:t>
             </w:r>
@@ -8057,16 +8067,17 @@
           <w:p>
             <w:pPr>
               <w:pStyle w:val="a8"/>
-              <w:spacing w:line="280" w:lineRule="auto"/>
               <w:jc w:val="left"/>
-              <w:rPr>
-                <w:rFonts w:ascii="맑은 고딕" w:eastAsia="맑은 고딕" w:hAnsi="맑은 고딕" w:cs="맑은 고딕"/>
-                <w:spacing w:val="10"/>
-              </w:rPr>
-            </w:pPr>
-            <w:r>
-              <w:rPr>
-                <w:rFonts w:eastAsiaTheme="minorHAnsi"/>
+              <w:spacing w:line="280" w:lineRule="auto"/>
+              <w:rPr>
+                <w:rFonts w:ascii="맑은 고딕" w:eastAsia="맑은 고딕" w:hAnsi="맑은 고딕" w:cs="맑은 고딕"/>
+                <w:spacing w:val="10"/>
+              </w:rPr>
+            </w:pPr>
+            <w:r>
+              <w:rPr>
+                <w:rFonts w:eastAsiaTheme="minorHAnsi"/>
+                <w:spacing w:val="10"/>
               </w:rPr>
               <w:t>Data</w:t>
             </w:r>
@@ -8339,23 +8350,23 @@
       </w:tr>
       <w:tr>
         <w:trPr>
-          <w:trHeight w:val="20"/>
+          <w:trHeight w:val="20" w:hRule="atLeast"/>
         </w:trPr>
         <w:tc>
           <w:tcPr>
-            <w:tcW w:w="0" w:type="auto"/>
-            <w:vMerge/>
-            <w:tcBorders>
-              <w:left w:val="single" w:sz="8" w:space="0" w:color="B7CBD9"/>
-              <w:right w:val="single" w:sz="8" w:space="0" w:color="B7CBD9"/>
-            </w:tcBorders>
-            <w:vAlign w:val="center"/>
-          </w:tcPr>
-          <w:p>
-            <w:pPr>
-              <w:pStyle w:val="a8"/>
-              <w:spacing w:line="280" w:lineRule="auto"/>
+            <w:tcW w:w="2650" w:type="dxa"/>
+            <w:vMerge w:val="continue"/>
+            <w:tcBorders>
+              <w:left w:val="single" w:sz="8" w:space="0" w:color="B7CBD9"/>
+              <w:right w:val="single" w:sz="8" w:space="0" w:color="B7CBD9"/>
+            </w:tcBorders>
+            <w:vAlign w:val="center"/>
+          </w:tcPr>
+          <w:p>
+            <w:pPr>
+              <w:pStyle w:val="a8"/>
               <w:jc w:val="center"/>
+              <w:spacing w:line="280" w:lineRule="auto"/>
               <w:rPr>
                 <w:rFonts w:ascii="맑은 고딕" w:eastAsia="맑은 고딕" w:hAnsi="맑은 고딕" w:cs="맑은 고딕"/>
                 <w:b/>
@@ -8385,21 +8396,20 @@
           <w:p>
             <w:pPr>
               <w:pStyle w:val="a8"/>
-              <w:spacing w:line="280" w:lineRule="auto"/>
               <w:jc w:val="center"/>
-              <w:rPr>
-                <w:rFonts w:ascii="맑은 고딕" w:eastAsia="맑은 고딕" w:hAnsi="맑은 고딕" w:cs="맑은 고딕"/>
-                <w:spacing w:val="10"/>
-              </w:rPr>
-            </w:pPr>
-            <w:proofErr w:type="spellStart"/>
-            <w:r>
-              <w:rPr>
-                <w:rFonts w:eastAsiaTheme="minorHAnsi"/>
+              <w:spacing w:line="280" w:lineRule="auto"/>
+              <w:rPr>
+                <w:rFonts w:ascii="맑은 고딕" w:eastAsia="맑은 고딕" w:hAnsi="맑은 고딕" w:cs="맑은 고딕"/>
+                <w:spacing w:val="10"/>
+              </w:rPr>
+            </w:pPr>
+            <w:r>
+              <w:rPr>
+                <w:rFonts w:eastAsiaTheme="minorHAnsi"/>
+                <w:spacing w:val="10"/>
               </w:rPr>
               <w:t>Tensorflow</w:t>
             </w:r>
-            <w:proofErr w:type="spellEnd"/>
           </w:p>
         </w:tc>
         <w:tc>
@@ -8422,21 +8432,20 @@
           <w:p>
             <w:pPr>
               <w:pStyle w:val="a8"/>
-              <w:spacing w:line="280" w:lineRule="auto"/>
               <w:jc w:val="left"/>
-              <w:rPr>
-                <w:rFonts w:ascii="맑은 고딕" w:eastAsia="맑은 고딕" w:hAnsi="맑은 고딕" w:cs="맑은 고딕"/>
-                <w:spacing w:val="10"/>
-              </w:rPr>
-            </w:pPr>
-            <w:proofErr w:type="spellStart"/>
-            <w:r>
-              <w:rPr>
-                <w:rFonts w:eastAsiaTheme="minorHAnsi"/>
+              <w:spacing w:line="280" w:lineRule="auto"/>
+              <w:rPr>
+                <w:rFonts w:ascii="맑은 고딕" w:eastAsia="맑은 고딕" w:hAnsi="맑은 고딕" w:cs="맑은 고딕"/>
+                <w:spacing w:val="10"/>
+              </w:rPr>
+            </w:pPr>
+            <w:r>
+              <w:rPr>
+                <w:rFonts w:eastAsiaTheme="minorHAnsi"/>
+                <w:spacing w:val="10"/>
               </w:rPr>
               <w:t>머신러닝</w:t>
             </w:r>
-            <w:proofErr w:type="spellEnd"/>
             <w:r>
               <w:rPr>
                 <w:rFonts w:eastAsiaTheme="minorHAnsi"/>
@@ -8718,23 +8727,23 @@
       </w:tr>
       <w:tr>
         <w:trPr>
-          <w:trHeight w:val="20"/>
+          <w:trHeight w:val="20" w:hRule="atLeast"/>
         </w:trPr>
         <w:tc>
           <w:tcPr>
-            <w:tcW w:w="0" w:type="auto"/>
-            <w:vMerge/>
-            <w:tcBorders>
-              <w:left w:val="single" w:sz="8" w:space="0" w:color="B7CBD9"/>
-              <w:right w:val="single" w:sz="8" w:space="0" w:color="B7CBD9"/>
-            </w:tcBorders>
-            <w:vAlign w:val="center"/>
-          </w:tcPr>
-          <w:p>
-            <w:pPr>
-              <w:pStyle w:val="a8"/>
-              <w:spacing w:line="280" w:lineRule="auto"/>
+            <w:tcW w:w="2650" w:type="dxa"/>
+            <w:vMerge w:val="continue"/>
+            <w:tcBorders>
+              <w:left w:val="single" w:sz="8" w:space="0" w:color="B7CBD9"/>
+              <w:right w:val="single" w:sz="8" w:space="0" w:color="B7CBD9"/>
+            </w:tcBorders>
+            <w:vAlign w:val="center"/>
+          </w:tcPr>
+          <w:p>
+            <w:pPr>
+              <w:pStyle w:val="a8"/>
               <w:jc w:val="center"/>
+              <w:spacing w:line="280" w:lineRule="auto"/>
               <w:rPr>
                 <w:rFonts w:ascii="맑은 고딕" w:eastAsia="맑은 고딕" w:hAnsi="맑은 고딕" w:cs="맑은 고딕"/>
                 <w:b/>
@@ -8764,21 +8773,20 @@
           <w:p>
             <w:pPr>
               <w:pStyle w:val="a8"/>
-              <w:spacing w:line="280" w:lineRule="auto"/>
               <w:jc w:val="center"/>
-              <w:rPr>
-                <w:rFonts w:ascii="맑은 고딕" w:eastAsia="맑은 고딕" w:hAnsi="맑은 고딕" w:cs="맑은 고딕"/>
-                <w:spacing w:val="10"/>
-              </w:rPr>
-            </w:pPr>
-            <w:proofErr w:type="spellStart"/>
-            <w:r>
-              <w:rPr>
-                <w:rFonts w:eastAsiaTheme="minorHAnsi"/>
+              <w:spacing w:line="280" w:lineRule="auto"/>
+              <w:rPr>
+                <w:rFonts w:ascii="맑은 고딕" w:eastAsia="맑은 고딕" w:hAnsi="맑은 고딕" w:cs="맑은 고딕"/>
+                <w:spacing w:val="10"/>
+              </w:rPr>
+            </w:pPr>
+            <w:r>
+              <w:rPr>
+                <w:rFonts w:eastAsiaTheme="minorHAnsi"/>
+                <w:spacing w:val="10"/>
               </w:rPr>
               <w:t>BeautifulSoup</w:t>
             </w:r>
-            <w:proofErr w:type="spellEnd"/>
             <w:r>
               <w:rPr>
                 <w:rFonts w:eastAsiaTheme="minorHAnsi"/>
@@ -8807,16 +8815,17 @@
           <w:p>
             <w:pPr>
               <w:pStyle w:val="a8"/>
-              <w:spacing w:line="280" w:lineRule="auto"/>
               <w:jc w:val="left"/>
-              <w:rPr>
-                <w:rFonts w:ascii="맑은 고딕" w:eastAsia="맑은 고딕" w:hAnsi="맑은 고딕" w:cs="맑은 고딕" w:hint="eastAsia"/>
-                <w:spacing w:val="10"/>
-              </w:rPr>
-            </w:pPr>
-            <w:r>
-              <w:rPr>
-                <w:rFonts w:eastAsiaTheme="minorHAnsi"/>
+              <w:spacing w:line="280" w:lineRule="auto"/>
+              <w:rPr>
+                <w:rFonts w:ascii="맑은 고딕" w:eastAsia="맑은 고딕" w:hAnsi="맑은 고딕" w:cs="맑은 고딕" w:hint="eastAsia"/>
+                <w:spacing w:val="10"/>
+              </w:rPr>
+            </w:pPr>
+            <w:r>
+              <w:rPr>
+                <w:rFonts w:eastAsiaTheme="minorHAnsi"/>
+                <w:spacing w:val="10"/>
               </w:rPr>
               <w:t>Html</w:t>
             </w:r>
@@ -8844,14 +8853,12 @@
               </w:rPr>
               <w:t xml:space="preserve"> </w:t>
             </w:r>
-            <w:proofErr w:type="spellStart"/>
             <w:r>
               <w:rPr>
                 <w:rFonts w:eastAsiaTheme="minorHAnsi"/>
               </w:rPr>
               <w:t>크롤링을</w:t>
             </w:r>
-            <w:proofErr w:type="spellEnd"/>
             <w:r>
               <w:rPr>
                 <w:rFonts w:eastAsiaTheme="minorHAnsi"/>
@@ -8906,14 +8913,12 @@
               </w:rPr>
               <w:t xml:space="preserve"> </w:t>
             </w:r>
-            <w:proofErr w:type="spellStart"/>
             <w:r>
               <w:rPr>
                 <w:rFonts w:eastAsiaTheme="minorHAnsi"/>
               </w:rPr>
               <w:t>파싱할</w:t>
             </w:r>
-            <w:proofErr w:type="spellEnd"/>
             <w:r>
               <w:rPr>
                 <w:rFonts w:eastAsiaTheme="minorHAnsi"/>
@@ -9004,14 +9009,12 @@
               </w:rPr>
               <w:t xml:space="preserve"> </w:t>
             </w:r>
-            <w:proofErr w:type="spellStart"/>
             <w:r>
               <w:rPr>
                 <w:rFonts w:eastAsiaTheme="minorHAnsi"/>
               </w:rPr>
               <w:t>크롤링</w:t>
             </w:r>
-            <w:proofErr w:type="spellEnd"/>
             <w:r>
               <w:rPr>
                 <w:rFonts w:eastAsiaTheme="minorHAnsi"/>
@@ -9116,91 +9119,91 @@
             </w:r>
             <w:r>
               <w:rPr>
-                <w:rFonts w:eastAsiaTheme="minorHAnsi" w:hint="eastAsia"/>
+                <w:rFonts w:eastAsiaTheme="minorHAnsi"/>
               </w:rPr>
               <w:t xml:space="preserve"> </w:t>
             </w:r>
             <w:r>
               <w:rPr>
-                <w:rFonts w:eastAsiaTheme="minorHAnsi" w:hint="eastAsia"/>
+                <w:rFonts w:eastAsiaTheme="minorHAnsi"/>
               </w:rPr>
               <w:t>데이터를</w:t>
             </w:r>
             <w:r>
               <w:rPr>
-                <w:rFonts w:eastAsiaTheme="minorHAnsi" w:hint="eastAsia"/>
+                <w:rFonts w:eastAsiaTheme="minorHAnsi"/>
               </w:rPr>
               <w:t xml:space="preserve"> </w:t>
             </w:r>
             <w:r>
               <w:rPr>
-                <w:rFonts w:eastAsiaTheme="minorHAnsi" w:hint="eastAsia"/>
+                <w:rFonts w:eastAsiaTheme="minorHAnsi"/>
               </w:rPr>
               <w:t>확보하기</w:t>
             </w:r>
             <w:r>
               <w:rPr>
-                <w:rFonts w:eastAsiaTheme="minorHAnsi" w:hint="eastAsia"/>
+                <w:rFonts w:eastAsiaTheme="minorHAnsi"/>
               </w:rPr>
               <w:t xml:space="preserve"> </w:t>
             </w:r>
             <w:r>
               <w:rPr>
-                <w:rFonts w:eastAsiaTheme="minorHAnsi" w:hint="eastAsia"/>
+                <w:rFonts w:eastAsiaTheme="minorHAnsi"/>
               </w:rPr>
               <w:t>위해</w:t>
             </w:r>
             <w:r>
               <w:rPr>
-                <w:rFonts w:eastAsiaTheme="minorHAnsi" w:hint="eastAsia"/>
+                <w:rFonts w:eastAsiaTheme="minorHAnsi"/>
               </w:rPr>
               <w:t xml:space="preserve"> </w:t>
             </w:r>
             <w:r>
               <w:rPr>
-                <w:rFonts w:eastAsiaTheme="minorHAnsi" w:hint="eastAsia"/>
+                <w:rFonts w:eastAsiaTheme="minorHAnsi"/>
               </w:rPr>
               <w:t>사이트에서</w:t>
             </w:r>
             <w:r>
               <w:rPr>
-                <w:rFonts w:eastAsiaTheme="minorHAnsi" w:hint="eastAsia"/>
+                <w:rFonts w:eastAsiaTheme="minorHAnsi"/>
               </w:rPr>
               <w:t xml:space="preserve"> </w:t>
             </w:r>
             <w:r>
               <w:rPr>
-                <w:rFonts w:eastAsiaTheme="minorHAnsi" w:hint="eastAsia"/>
+                <w:rFonts w:eastAsiaTheme="minorHAnsi"/>
               </w:rPr>
               <w:t>크롤링하여</w:t>
             </w:r>
             <w:r>
               <w:rPr>
-                <w:rFonts w:eastAsiaTheme="minorHAnsi" w:hint="eastAsia"/>
+                <w:rFonts w:eastAsiaTheme="minorHAnsi"/>
               </w:rPr>
               <w:t xml:space="preserve"> </w:t>
             </w:r>
             <w:r>
               <w:rPr>
-                <w:rFonts w:eastAsiaTheme="minorHAnsi" w:hint="eastAsia"/>
+                <w:rFonts w:eastAsiaTheme="minorHAnsi"/>
               </w:rPr>
               <w:t>확보</w:t>
             </w:r>
             <w:r>
               <w:rPr>
-                <w:rFonts w:eastAsiaTheme="minorHAnsi" w:hint="eastAsia"/>
+                <w:rFonts w:eastAsiaTheme="minorHAnsi"/>
               </w:rPr>
               <w:t xml:space="preserve"> </w:t>
             </w:r>
             <w:r>
               <w:rPr>
-                <w:rFonts w:eastAsiaTheme="minorHAnsi" w:hint="eastAsia"/>
+                <w:rFonts w:eastAsiaTheme="minorHAnsi"/>
               </w:rPr>
               <w:t>가능</w:t>
             </w:r>
             <w:r>
               <w:rPr>
-                <w:rFonts w:eastAsiaTheme="minorHAnsi" w:hint="eastAsia"/>
+                <w:rFonts w:eastAsiaTheme="minorHAnsi"/>
               </w:rPr>
               <w:t>.</w:t>
             </w:r>
@@ -9209,23 +9212,23 @@
       </w:tr>
       <w:tr>
         <w:trPr>
-          <w:trHeight w:val="20"/>
+          <w:trHeight w:val="20" w:hRule="atLeast"/>
         </w:trPr>
         <w:tc>
           <w:tcPr>
-            <w:tcW w:w="0" w:type="auto"/>
-            <w:vMerge/>
-            <w:tcBorders>
-              <w:left w:val="single" w:sz="8" w:space="0" w:color="B7CBD9"/>
-              <w:right w:val="single" w:sz="8" w:space="0" w:color="B7CBD9"/>
-            </w:tcBorders>
-            <w:vAlign w:val="center"/>
-          </w:tcPr>
-          <w:p>
-            <w:pPr>
-              <w:pStyle w:val="a8"/>
-              <w:spacing w:line="280" w:lineRule="auto"/>
+            <w:tcW w:w="2650" w:type="dxa"/>
+            <w:vMerge w:val="continue"/>
+            <w:tcBorders>
+              <w:left w:val="single" w:sz="8" w:space="0" w:color="B7CBD9"/>
+              <w:right w:val="single" w:sz="8" w:space="0" w:color="B7CBD9"/>
+            </w:tcBorders>
+            <w:vAlign w:val="center"/>
+          </w:tcPr>
+          <w:p>
+            <w:pPr>
+              <w:pStyle w:val="a8"/>
               <w:jc w:val="center"/>
+              <w:spacing w:line="280" w:lineRule="auto"/>
               <w:rPr>
                 <w:rFonts w:ascii="맑은 고딕" w:eastAsia="맑은 고딕" w:hAnsi="맑은 고딕" w:cs="맑은 고딕"/>
                 <w:b/>
@@ -9255,8 +9258,8 @@
           <w:p>
             <w:pPr>
               <w:pStyle w:val="a8"/>
-              <w:spacing w:line="280" w:lineRule="auto"/>
               <w:jc w:val="center"/>
+              <w:spacing w:line="280" w:lineRule="auto"/>
               <w:rPr>
                 <w:rFonts w:ascii="맑은 고딕" w:eastAsia="맑은 고딕" w:hAnsi="맑은 고딕" w:cs="맑은 고딕"/>
                 <w:spacing w:val="10"/>
@@ -9291,8 +9294,8 @@
           <w:p>
             <w:pPr>
               <w:pStyle w:val="a8"/>
-              <w:spacing w:line="280" w:lineRule="auto"/>
               <w:jc w:val="left"/>
+              <w:spacing w:line="280" w:lineRule="auto"/>
               <w:rPr>
                 <w:rFonts w:ascii="맑은 고딕" w:eastAsia="맑은 고딕" w:hAnsi="맑은 고딕" w:cs="맑은 고딕" w:hint="eastAsia"/>
                 <w:spacing w:val="10"/>
@@ -9310,31 +9313,56 @@
                 <w:rFonts w:ascii="맑은 고딕" w:eastAsia="맑은 고딕" w:hAnsi="맑은 고딕" w:cs="맑은 고딕" w:hint="eastAsia"/>
                 <w:spacing w:val="10"/>
               </w:rPr>
-              <w:t xml:space="preserve">ugging face에서 필요한 모델을 찾아가며 NLP </w:t>
+              <w:t>ugging face에서 필요한 모델을 찾아가며 NLP</w:t>
+            </w:r>
+            <w:r>
+              <w:rPr>
+                <w:lang w:eastAsia="ko-KR"/>
+                <w:rFonts w:ascii="맑은 고딕" w:eastAsia="맑은 고딕" w:hAnsi="맑은 고딕" w:cs="맑은 고딕" w:hint="eastAsia"/>
+                <w:spacing w:val="10"/>
+                <w:rtl w:val="off"/>
+              </w:rPr>
+              <w:t xml:space="preserve">를 활용한 서비스를 구현가능. </w:t>
+            </w:r>
+            <w:r>
+              <w:rPr>
+                <w:lang w:eastAsia="ko-KR"/>
+                <w:rFonts w:ascii="맑은 고딕" w:eastAsia="맑은 고딕" w:hAnsi="맑은 고딕" w:cs="맑은 고딕" w:hint="eastAsia"/>
+                <w:spacing w:val="10"/>
+                <w:rtl w:val="off"/>
+              </w:rPr>
+              <w:br/>
+            </w:r>
+            <w:r>
+              <w:rPr>
+                <w:lang w:eastAsia="ko-KR"/>
+                <w:rFonts w:ascii="맑은 고딕" w:eastAsia="맑은 고딕" w:hAnsi="맑은 고딕" w:cs="맑은 고딕" w:hint="eastAsia"/>
+                <w:spacing w:val="10"/>
+                <w:rtl w:val="off"/>
+              </w:rPr>
+              <w:t>pipeline을 통하여 간단한 추천 시스템 구현.</w:t>
             </w:r>
           </w:p>
         </w:tc>
       </w:tr>
       <w:tr>
         <w:trPr>
-          <w:trHeight w:val="20"/>
+          <w:trHeight w:val="20" w:hRule="atLeast"/>
         </w:trPr>
         <w:tc>
           <w:tcPr>
-            <w:tcW w:w="0" w:type="auto"/>
-            <w:vMerge/>
-            <w:tcBorders>
-              <w:left w:val="single" w:sz="8" w:space="0" w:color="B7CBD9"/>
-              <w:bottom w:val="single" w:sz="8" w:space="0" w:color="B7CBD9"/>
-              <w:right w:val="single" w:sz="8" w:space="0" w:color="B7CBD9"/>
-            </w:tcBorders>
-            <w:vAlign w:val="center"/>
-          </w:tcPr>
-          <w:p>
-            <w:pPr>
-              <w:pStyle w:val="a8"/>
-              <w:spacing w:line="280" w:lineRule="auto"/>
+            <w:tcW w:w="2650" w:type="dxa"/>
+            <w:vMerge w:val="continue"/>
+            <w:tcBorders>
+              <w:left w:val="single" w:sz="8" w:space="0" w:color="B7CBD9"/>
+              <w:right w:val="single" w:sz="8" w:space="0" w:color="B7CBD9"/>
+            </w:tcBorders>
+          </w:tcPr>
+          <w:p>
+            <w:pPr>
+              <w:pStyle w:val="a8"/>
               <w:jc w:val="center"/>
+              <w:spacing w:line="280" w:lineRule="auto"/>
               <w:rPr>
                 <w:rFonts w:ascii="맑은 고딕" w:eastAsia="맑은 고딕" w:hAnsi="맑은 고딕" w:cs="맑은 고딕"/>
                 <w:b/>
@@ -9351,6 +9379,98 @@
               <w:top w:val="single" w:sz="8" w:space="0" w:color="B7CBD9"/>
               <w:left w:val="single" w:sz="8" w:space="0" w:color="B7CBD9"/>
               <w:bottom w:val="single" w:sz="8" w:space="0" w:color="B7CBD9"/>
+              <w:right w:val="single" w:sz="8" w:space="0" w:color="B7CBD9"/>
+            </w:tcBorders>
+          </w:tcPr>
+          <w:p>
+            <w:pPr>
+              <w:pStyle w:val="a8"/>
+              <w:jc w:val="center"/>
+              <w:spacing w:line="280" w:lineRule="auto"/>
+              <w:rPr>
+                <w:rFonts w:ascii="맑은 고딕" w:eastAsia="맑은 고딕" w:hAnsi="맑은 고딕" w:cs="맑은 고딕"/>
+                <w:spacing w:val="10"/>
+              </w:rPr>
+            </w:pPr>
+            <w:r>
+              <w:rPr>
+                <w:lang w:eastAsia="ko-KR"/>
+                <w:rFonts w:ascii="맑은 고딕" w:eastAsia="맑은 고딕" w:hAnsi="맑은 고딕" w:cs="맑은 고딕"/>
+                <w:spacing w:val="10"/>
+                <w:rtl w:val="off"/>
+              </w:rPr>
+              <w:t>Konlpy</w:t>
+            </w:r>
+          </w:p>
+        </w:tc>
+        <w:tc>
+          <w:tcPr>
+            <w:tcW w:w="4564" w:type="dxa"/>
+            <w:tcBorders>
+              <w:top w:val="single" w:sz="8" w:space="0" w:color="B7CBD9"/>
+              <w:left w:val="single" w:sz="8" w:space="0" w:color="B7CBD9"/>
+              <w:bottom w:val="single" w:sz="8" w:space="0" w:color="B7CBD9"/>
+              <w:right w:val="single" w:sz="8" w:space="0" w:color="B7CBD9"/>
+            </w:tcBorders>
+          </w:tcPr>
+          <w:p>
+            <w:pPr>
+              <w:pStyle w:val="a8"/>
+              <w:jc w:val="left"/>
+              <w:spacing w:line="280" w:lineRule="auto"/>
+              <w:rPr>
+                <w:rFonts w:ascii="맑은 고딕" w:eastAsia="맑은 고딕" w:hAnsi="맑은 고딕" w:cs="맑은 고딕" w:hint="eastAsia"/>
+                <w:spacing w:val="10"/>
+              </w:rPr>
+            </w:pPr>
+            <w:r>
+              <w:rPr>
+                <w:lang w:eastAsia="ko-KR"/>
+                <w:rFonts w:ascii="맑은 고딕" w:eastAsia="맑은 고딕" w:hAnsi="맑은 고딕" w:cs="맑은 고딕" w:hint="eastAsia"/>
+                <w:spacing w:val="10"/>
+                <w:rtl w:val="off"/>
+              </w:rPr>
+              <w:t>Okt를 활용한 서비스 구현 및 한국어 형태소 분리, 불용어 처리를 통한 기초적인 시각화 가능.</w:t>
+            </w:r>
+          </w:p>
+        </w:tc>
+      </w:tr>
+      <w:tr>
+        <w:trPr>
+          <w:trHeight w:val="1505" w:hRule="atLeast"/>
+        </w:trPr>
+        <w:tc>
+          <w:tcPr>
+            <w:tcW w:w="2650" w:type="dxa"/>
+            <w:vMerge w:val="continue"/>
+            <w:tcBorders>
+              <w:left w:val="single" w:sz="8" w:space="0" w:color="B7CBD9"/>
+              <w:bottom w:val="single" w:sz="8" w:space="0" w:color="B7CBD9"/>
+              <w:right w:val="single" w:sz="8" w:space="0" w:color="B7CBD9"/>
+            </w:tcBorders>
+            <w:vAlign w:val="center"/>
+          </w:tcPr>
+          <w:p>
+            <w:pPr>
+              <w:pStyle w:val="a8"/>
+              <w:jc w:val="center"/>
+              <w:spacing w:line="280" w:lineRule="auto"/>
+              <w:rPr>
+                <w:rFonts w:ascii="맑은 고딕" w:eastAsia="맑은 고딕" w:hAnsi="맑은 고딕" w:cs="맑은 고딕"/>
+                <w:b/>
+                <w:bCs/>
+                <w:spacing w:val="10"/>
+              </w:rPr>
+            </w:pPr>
+          </w:p>
+        </w:tc>
+        <w:tc>
+          <w:tcPr>
+            <w:tcW w:w="2661" w:type="dxa"/>
+            <w:tcBorders>
+              <w:top w:val="single" w:sz="8" w:space="0" w:color="B7CBD9"/>
+              <w:left w:val="single" w:sz="8" w:space="0" w:color="B7CBD9"/>
+              <w:bottom w:val="single" w:sz="4" w:space="0" w:color="auto"/>
               <w:right w:val="single" w:sz="8" w:space="0" w:color="B7CBD9"/>
             </w:tcBorders>
             <w:tcMar>
@@ -9364,8 +9484,8 @@
           <w:p>
             <w:pPr>
               <w:pStyle w:val="a8"/>
-              <w:spacing w:line="280" w:lineRule="auto"/>
               <w:jc w:val="center"/>
+              <w:spacing w:line="280" w:lineRule="auto"/>
               <w:rPr>
                 <w:rFonts w:ascii="맑은 고딕" w:eastAsia="맑은 고딕" w:hAnsi="맑은 고딕" w:cs="맑은 고딕"/>
                 <w:spacing w:val="10"/>
@@ -9386,7 +9506,7 @@
             <w:tcBorders>
               <w:top w:val="single" w:sz="8" w:space="0" w:color="B7CBD9"/>
               <w:left w:val="single" w:sz="8" w:space="0" w:color="B7CBD9"/>
-              <w:bottom w:val="single" w:sz="8" w:space="0" w:color="B7CBD9"/>
+              <w:bottom w:val="single" w:sz="4" w:space="0" w:color="auto"/>
               <w:right w:val="single" w:sz="8" w:space="0" w:color="B7CBD9"/>
             </w:tcBorders>
             <w:tcMar>
@@ -9400,19 +9520,28 @@
           <w:p>
             <w:pPr>
               <w:pStyle w:val="a8"/>
-              <w:spacing w:line="280" w:lineRule="auto"/>
               <w:jc w:val="left"/>
-              <w:rPr>
-                <w:rFonts w:ascii="맑은 고딕" w:eastAsia="맑은 고딕" w:hAnsi="맑은 고딕" w:cs="맑은 고딕"/>
-                <w:spacing w:val="10"/>
-              </w:rPr>
-            </w:pPr>
+              <w:spacing w:line="280" w:lineRule="auto"/>
+              <w:rPr>
+                <w:rFonts w:ascii="맑은 고딕" w:eastAsia="맑은 고딕" w:hAnsi="맑은 고딕" w:cs="맑은 고딕"/>
+                <w:spacing w:val="10"/>
+              </w:rPr>
+            </w:pPr>
+            <w:r>
+              <w:rPr>
+                <w:lang w:eastAsia="ko-KR"/>
+                <w:rFonts w:ascii="맑은 고딕" w:eastAsia="맑은 고딕" w:hAnsi="맑은 고딕" w:cs="맑은 고딕"/>
+                <w:spacing w:val="10"/>
+                <w:rtl w:val="off"/>
+              </w:rPr>
+              <w:t>데이터셋이 주어졌을 때 기본적인 전처리 가능. join을 통한 데이터프레임 조회가능.</w:t>
+            </w:r>
           </w:p>
         </w:tc>
       </w:tr>
       <w:tr>
         <w:trPr>
-          <w:trHeight w:val="20"/>
+          <w:trHeight w:val="20" w:hRule="atLeast"/>
         </w:trPr>
         <w:tc>
           <w:tcPr>
@@ -9436,8 +9565,8 @@
           <w:p>
             <w:pPr>
               <w:pStyle w:val="a8"/>
-              <w:spacing w:line="280" w:lineRule="auto"/>
               <w:jc w:val="center"/>
+              <w:spacing w:line="280" w:lineRule="auto"/>
               <w:rPr>
                 <w:rFonts w:ascii="맑은 고딕" w:eastAsia="맑은 고딕" w:hAnsi="맑은 고딕" w:cs="맑은 고딕"/>
                 <w:b/>
@@ -9477,8 +9606,8 @@
           <w:p>
             <w:pPr>
               <w:pStyle w:val="a8"/>
-              <w:spacing w:line="280" w:lineRule="auto"/>
               <w:jc w:val="center"/>
+              <w:spacing w:line="280" w:lineRule="auto"/>
               <w:rPr>
                 <w:rFonts w:ascii="맑은 고딕" w:eastAsia="맑은 고딕" w:hAnsi="맑은 고딕" w:cs="맑은 고딕"/>
                 <w:spacing w:val="10"/>
@@ -9514,38 +9643,47 @@
           <w:p>
             <w:pPr>
               <w:pStyle w:val="a8"/>
-              <w:spacing w:line="280" w:lineRule="auto"/>
               <w:jc w:val="left"/>
-              <w:rPr>
-                <w:rFonts w:ascii="맑은 고딕" w:eastAsia="맑은 고딕" w:hAnsi="맑은 고딕" w:cs="맑은 고딕"/>
-                <w:spacing w:val="10"/>
-              </w:rPr>
-            </w:pPr>
+              <w:spacing w:line="280" w:lineRule="auto"/>
+              <w:rPr>
+                <w:rFonts w:ascii="맑은 고딕" w:eastAsia="맑은 고딕" w:hAnsi="맑은 고딕" w:cs="맑은 고딕"/>
+                <w:spacing w:val="10"/>
+              </w:rPr>
+            </w:pPr>
+            <w:r>
+              <w:rPr>
+                <w:lang w:eastAsia="ko-KR"/>
+                <w:rFonts w:ascii="맑은 고딕" w:eastAsia="맑은 고딕" w:hAnsi="맑은 고딕" w:cs="맑은 고딕"/>
+                <w:spacing w:val="10"/>
+                <w:rtl w:val="off"/>
+              </w:rPr>
+              <w:t>- 이론을 aws 아키텍처로 구축하고 실제 비용을 계산하여 서비스로 구현해본 경험이 있음.</w:t>
+            </w:r>
           </w:p>
         </w:tc>
       </w:tr>
       <w:tr>
         <w:trPr>
-          <w:trHeight w:val="20"/>
+          <w:trHeight w:val="20" w:hRule="atLeast"/>
         </w:trPr>
         <w:tc>
           <w:tcPr>
-            <w:tcW w:w="0" w:type="auto"/>
-            <w:vMerge/>
-            <w:tcBorders>
-              <w:top w:val="single" w:sz="8" w:space="0" w:color="B7CBD9"/>
-              <w:left w:val="single" w:sz="8" w:space="0" w:color="B7CBD9"/>
-              <w:bottom w:val="single" w:sz="8" w:space="0" w:color="B7CBD9"/>
-              <w:right w:val="single" w:sz="8" w:space="0" w:color="B7CBD9"/>
-            </w:tcBorders>
-            <w:vAlign w:val="center"/>
-            <w:hideMark/>
-          </w:tcPr>
-          <w:p>
-            <w:pPr>
-              <w:pStyle w:val="a8"/>
-              <w:spacing w:line="280" w:lineRule="auto"/>
+            <w:tcW w:w="2650" w:type="dxa"/>
+            <w:vMerge w:val="continue"/>
+            <w:tcBorders>
+              <w:top w:val="single" w:sz="8" w:space="0" w:color="B7CBD9"/>
+              <w:left w:val="single" w:sz="8" w:space="0" w:color="B7CBD9"/>
+              <w:bottom w:val="single" w:sz="8" w:space="0" w:color="B7CBD9"/>
+              <w:right w:val="single" w:sz="8" w:space="0" w:color="B7CBD9"/>
+            </w:tcBorders>
+            <w:vAlign w:val="center"/>
+            <w:hideMark/>
+          </w:tcPr>
+          <w:p>
+            <w:pPr>
+              <w:pStyle w:val="a8"/>
               <w:jc w:val="center"/>
+              <w:spacing w:line="280" w:lineRule="auto"/>
               <w:rPr>
                 <w:rFonts w:ascii="맑은 고딕" w:eastAsia="맑은 고딕" w:hAnsi="맑은 고딕" w:cs="맑은 고딕"/>
                 <w:b/>
@@ -9576,16 +9714,17 @@
           <w:p>
             <w:pPr>
               <w:pStyle w:val="a8"/>
-              <w:spacing w:line="280" w:lineRule="auto"/>
               <w:jc w:val="center"/>
-              <w:rPr>
-                <w:rFonts w:ascii="맑은 고딕" w:eastAsia="맑은 고딕" w:hAnsi="맑은 고딕" w:cs="맑은 고딕"/>
-                <w:spacing w:val="10"/>
-              </w:rPr>
-            </w:pPr>
-            <w:r>
-              <w:rPr>
-                <w:rFonts w:eastAsiaTheme="minorHAnsi"/>
+              <w:spacing w:line="280" w:lineRule="auto"/>
+              <w:rPr>
+                <w:rFonts w:ascii="맑은 고딕" w:eastAsia="맑은 고딕" w:hAnsi="맑은 고딕" w:cs="맑은 고딕"/>
+                <w:spacing w:val="10"/>
+              </w:rPr>
+            </w:pPr>
+            <w:r>
+              <w:rPr>
+                <w:rFonts w:eastAsiaTheme="minorHAnsi"/>
+                <w:spacing w:val="10"/>
               </w:rPr>
               <w:t>Ubuntu</w:t>
             </w:r>
@@ -9612,8 +9751,8 @@
           <w:p>
             <w:pPr>
               <w:pStyle w:val="a8"/>
-              <w:spacing w:line="280" w:lineRule="auto"/>
               <w:jc w:val="left"/>
+              <w:spacing w:line="280" w:lineRule="auto"/>
               <w:rPr>
                 <w:rFonts w:ascii="맑은 고딕" w:eastAsia="맑은 고딕" w:hAnsi="맑은 고딕" w:cs="맑은 고딕"/>
                 <w:spacing w:val="10"/>
@@ -9624,7 +9763,7 @@
       </w:tr>
       <w:tr>
         <w:trPr>
-          <w:trHeight w:val="20"/>
+          <w:trHeight w:val="20" w:hRule="atLeast"/>
         </w:trPr>
         <w:tc>
           <w:tcPr>
@@ -9647,8 +9786,8 @@
           <w:p>
             <w:pPr>
               <w:pStyle w:val="a8"/>
-              <w:spacing w:line="280" w:lineRule="auto"/>
               <w:jc w:val="center"/>
+              <w:spacing w:line="280" w:lineRule="auto"/>
               <w:rPr>
                 <w:rFonts w:ascii="맑은 고딕" w:eastAsia="맑은 고딕" w:hAnsi="맑은 고딕" w:cs="맑은 고딕"/>
                 <w:b/>
@@ -9688,8 +9827,8 @@
           <w:p>
             <w:pPr>
               <w:pStyle w:val="a8"/>
-              <w:spacing w:line="280" w:lineRule="auto"/>
               <w:jc w:val="center"/>
+              <w:spacing w:line="280" w:lineRule="auto"/>
               <w:rPr>
                 <w:rFonts w:ascii="맑은 고딕" w:eastAsia="맑은 고딕" w:hAnsi="맑은 고딕" w:cs="맑은 고딕"/>
                 <w:spacing w:val="10"/>
@@ -9725,16 +9864,17 @@
           <w:p>
             <w:pPr>
               <w:pStyle w:val="a8"/>
-              <w:spacing w:line="280" w:lineRule="auto"/>
               <w:jc w:val="left"/>
-              <w:rPr>
-                <w:rFonts w:ascii="맑은 고딕" w:eastAsia="맑은 고딕" w:hAnsi="맑은 고딕" w:cs="맑은 고딕"/>
-                <w:spacing w:val="10"/>
-              </w:rPr>
-            </w:pPr>
-            <w:r>
-              <w:rPr>
-                <w:rFonts w:eastAsiaTheme="minorHAnsi"/>
+              <w:spacing w:line="280" w:lineRule="auto"/>
+              <w:rPr>
+                <w:rFonts w:ascii="맑은 고딕" w:eastAsia="맑은 고딕" w:hAnsi="맑은 고딕" w:cs="맑은 고딕"/>
+                <w:spacing w:val="10"/>
+              </w:rPr>
+            </w:pPr>
+            <w:r>
+              <w:rPr>
+                <w:rFonts w:eastAsiaTheme="minorHAnsi"/>
+                <w:spacing w:val="10"/>
               </w:rPr>
               <w:t>데이터</w:t>
             </w:r>
@@ -9888,14 +10028,12 @@
               </w:rPr>
               <w:t xml:space="preserve">, </w:t>
             </w:r>
-            <w:proofErr w:type="spellStart"/>
             <w:r>
               <w:rPr>
                 <w:rFonts w:eastAsiaTheme="minorHAnsi"/>
               </w:rPr>
               <w:t>메크로</w:t>
             </w:r>
-            <w:proofErr w:type="spellEnd"/>
             <w:r>
               <w:rPr>
                 <w:rFonts w:eastAsiaTheme="minorHAnsi"/>
@@ -9945,14 +10083,12 @@
               </w:rPr>
               <w:t xml:space="preserve"> </w:t>
             </w:r>
-            <w:proofErr w:type="spellStart"/>
             <w:r>
               <w:rPr>
                 <w:rFonts w:eastAsiaTheme="minorHAnsi"/>
               </w:rPr>
               <w:t>Openpyxl</w:t>
             </w:r>
-            <w:proofErr w:type="spellEnd"/>
             <w:r>
               <w:rPr>
                 <w:rFonts w:eastAsiaTheme="minorHAnsi"/>
@@ -9988,7 +10124,7 @@
       </w:tr>
       <w:tr>
         <w:trPr>
-          <w:trHeight w:val="20"/>
+          <w:trHeight w:val="20" w:hRule="atLeast"/>
         </w:trPr>
         <w:tc>
           <w:tcPr>
@@ -10004,8 +10140,8 @@
           <w:p>
             <w:pPr>
               <w:pStyle w:val="a8"/>
-              <w:spacing w:line="280" w:lineRule="auto"/>
               <w:jc w:val="center"/>
+              <w:spacing w:line="280" w:lineRule="auto"/>
               <w:rPr>
                 <w:rFonts w:ascii="맑은 고딕" w:eastAsia="맑은 고딕" w:hAnsi="맑은 고딕" w:cs="맑은 고딕"/>
                 <w:b/>
@@ -10038,8 +10174,8 @@
           <w:p>
             <w:pPr>
               <w:pStyle w:val="a8"/>
-              <w:spacing w:line="280" w:lineRule="auto"/>
               <w:jc w:val="center"/>
+              <w:spacing w:line="280" w:lineRule="auto"/>
               <w:rPr>
                 <w:rFonts w:ascii="맑은 고딕" w:eastAsia="맑은 고딕" w:hAnsi="맑은 고딕" w:cs="맑은 고딕"/>
                 <w:spacing w:val="10"/>
@@ -10052,7 +10188,6 @@
               </w:rPr>
               <w:t>Git, </w:t>
             </w:r>
-            <w:proofErr w:type="spellStart"/>
             <w:r>
               <w:rPr>
                 <w:rFonts w:ascii="맑은 고딕" w:eastAsia="맑은 고딕" w:hAnsi="맑은 고딕" w:cs="맑은 고딕" w:hint="eastAsia"/>
@@ -10060,7 +10195,6 @@
               </w:rPr>
               <w:t>Github</w:t>
             </w:r>
-            <w:proofErr w:type="spellEnd"/>
             <w:r>
               <w:rPr>
                 <w:rFonts w:ascii="맑은 고딕" w:eastAsia="맑은 고딕" w:hAnsi="맑은 고딕" w:cs="맑은 고딕" w:hint="eastAsia"/>
@@ -10068,7 +10202,6 @@
               </w:rPr>
               <w:t>, </w:t>
             </w:r>
-            <w:proofErr w:type="spellStart"/>
             <w:r>
               <w:rPr>
                 <w:rFonts w:ascii="맑은 고딕" w:eastAsia="맑은 고딕" w:hAnsi="맑은 고딕" w:cs="맑은 고딕" w:hint="eastAsia"/>
@@ -10076,7 +10209,6 @@
               </w:rPr>
               <w:t>Sourcetree</w:t>
             </w:r>
-            <w:proofErr w:type="spellEnd"/>
             <w:r>
               <w:rPr>
                 <w:rFonts w:ascii="맑은 고딕" w:eastAsia="맑은 고딕" w:hAnsi="맑은 고딕" w:cs="맑은 고딕" w:hint="eastAsia"/>
@@ -10088,8 +10220,8 @@
           <w:p>
             <w:pPr>
               <w:pStyle w:val="a8"/>
-              <w:spacing w:line="280" w:lineRule="auto"/>
               <w:jc w:val="center"/>
+              <w:spacing w:line="280" w:lineRule="auto"/>
               <w:rPr>
                 <w:rFonts w:ascii="맑은 고딕" w:eastAsia="맑은 고딕" w:hAnsi="맑은 고딕" w:cs="맑은 고딕"/>
                 <w:spacing w:val="10"/>
@@ -10125,7 +10257,7 @@
             </w:pPr>
             <w:r>
               <w:rPr>
-                <w:rFonts w:eastAsiaTheme="minorHAnsi" w:hint="eastAsia"/>
+                <w:rFonts w:eastAsiaTheme="minorHAnsi"/>
                 <w:szCs w:val="20"/>
               </w:rPr>
               <w:t xml:space="preserve">- </w:t>
@@ -10137,7 +10269,6 @@
               </w:rPr>
               <w:t>Git ,</w:t>
             </w:r>
-            <w:proofErr w:type="spellStart"/>
             <w:r>
               <w:rPr>
                 <w:rFonts w:eastAsiaTheme="minorHAnsi"/>
@@ -10145,7 +10276,6 @@
               </w:rPr>
               <w:t>Github</w:t>
             </w:r>
-            <w:proofErr w:type="spellEnd"/>
             <w:r>
               <w:rPr>
                 <w:rFonts w:eastAsiaTheme="minorHAnsi"/>
@@ -10153,7 +10283,6 @@
               </w:rPr>
               <w:t xml:space="preserve">, </w:t>
             </w:r>
-            <w:proofErr w:type="spellStart"/>
             <w:r>
               <w:rPr>
                 <w:rFonts w:eastAsiaTheme="minorHAnsi"/>
@@ -10161,7 +10290,6 @@
               </w:rPr>
               <w:t>Sourcetree</w:t>
             </w:r>
-            <w:proofErr w:type="spellEnd"/>
             <w:r>
               <w:rPr>
                 <w:rFonts w:eastAsiaTheme="minorHAnsi"/>
@@ -10182,16 +10310,17 @@
           <w:p>
             <w:pPr>
               <w:pStyle w:val="a8"/>
-              <w:spacing w:line="280" w:lineRule="auto"/>
               <w:jc w:val="left"/>
-              <w:rPr>
-                <w:rFonts w:ascii="맑은 고딕" w:eastAsia="맑은 고딕" w:hAnsi="맑은 고딕" w:cs="맑은 고딕"/>
-                <w:spacing w:val="10"/>
-              </w:rPr>
-            </w:pPr>
-            <w:r>
-              <w:rPr>
-                <w:rFonts w:eastAsiaTheme="minorHAnsi" w:hint="eastAsia"/>
+              <w:spacing w:line="280" w:lineRule="auto"/>
+              <w:rPr>
+                <w:rFonts w:ascii="맑은 고딕" w:eastAsia="맑은 고딕" w:hAnsi="맑은 고딕" w:cs="맑은 고딕"/>
+                <w:spacing w:val="10"/>
+              </w:rPr>
+            </w:pPr>
+            <w:r>
+              <w:rPr>
+                <w:rFonts w:eastAsiaTheme="minorHAnsi"/>
+                <w:spacing w:val="10"/>
               </w:rPr>
               <w:t xml:space="preserve">- </w:t>
             </w:r>
@@ -10213,14 +10342,12 @@
               </w:rPr>
               <w:t xml:space="preserve"> </w:t>
             </w:r>
-            <w:proofErr w:type="spellStart"/>
             <w:r>
               <w:rPr>
                 <w:rFonts w:eastAsiaTheme="minorHAnsi"/>
               </w:rPr>
               <w:t>탬플릿을</w:t>
             </w:r>
-            <w:proofErr w:type="spellEnd"/>
             <w:r>
               <w:rPr>
                 <w:rFonts w:eastAsiaTheme="minorHAnsi"/>
@@ -10400,7 +10527,7 @@
       </w:tr>
       <w:tr>
         <w:trPr>
-          <w:trHeight w:val="546"/>
+          <w:trHeight w:val="546" w:hRule="atLeast"/>
         </w:trPr>
         <w:tc>
           <w:tcPr>
@@ -10416,8 +10543,8 @@
           <w:p>
             <w:pPr>
               <w:pStyle w:val="a8"/>
-              <w:spacing w:line="280" w:lineRule="auto"/>
               <w:jc w:val="center"/>
+              <w:spacing w:line="280" w:lineRule="auto"/>
               <w:rPr>
                 <w:rFonts w:ascii="맑은 고딕" w:eastAsia="맑은 고딕" w:hAnsi="맑은 고딕" w:cs="맑은 고딕"/>
                 <w:b/>
@@ -10425,7 +10552,6 @@
                 <w:spacing w:val="10"/>
               </w:rPr>
             </w:pPr>
-            <w:proofErr w:type="spellStart"/>
             <w:r>
               <w:rPr>
                 <w:rFonts w:ascii="맑은 고딕" w:eastAsia="맑은 고딕" w:hAnsi="맑은 고딕" w:cs="맑은 고딕" w:hint="eastAsia"/>
@@ -10433,10 +10559,8 @@
                 <w:bCs/>
                 <w:spacing w:val="10"/>
               </w:rPr>
-              <w:lastRenderedPageBreak/>
               <w:t>Etc</w:t>
             </w:r>
-            <w:proofErr w:type="spellEnd"/>
           </w:p>
         </w:tc>
         <w:tc>
@@ -10453,8 +10577,8 @@
           <w:p>
             <w:pPr>
               <w:pStyle w:val="a8"/>
-              <w:spacing w:line="280" w:lineRule="auto"/>
               <w:jc w:val="center"/>
+              <w:spacing w:line="280" w:lineRule="auto"/>
               <w:rPr>
                 <w:rFonts w:ascii="맑은 고딕" w:eastAsia="맑은 고딕" w:hAnsi="맑은 고딕" w:cs="맑은 고딕"/>
                 <w:spacing w:val="10"/>
@@ -10483,8 +10607,8 @@
           <w:p>
             <w:pPr>
               <w:pStyle w:val="a8"/>
-              <w:spacing w:line="280" w:lineRule="auto"/>
               <w:jc w:val="left"/>
+              <w:spacing w:line="280" w:lineRule="auto"/>
               <w:rPr>
                 <w:rFonts w:ascii="맑은 고딕" w:eastAsia="맑은 고딕" w:hAnsi="맑은 고딕" w:cs="맑은 고딕"/>
                 <w:spacing w:val="10"/>
@@ -10497,7 +10621,6 @@
               </w:rPr>
               <w:t xml:space="preserve">기본적인 NLP관련 패키지를 사용할 수 있고 </w:t>
             </w:r>
-            <w:proofErr w:type="spellStart"/>
             <w:r>
               <w:rPr>
                 <w:rFonts w:ascii="맑은 고딕" w:eastAsia="맑은 고딕" w:hAnsi="맑은 고딕" w:cs="맑은 고딕" w:hint="eastAsia"/>
@@ -10505,7 +10628,6 @@
               </w:rPr>
               <w:t>koelectra</w:t>
             </w:r>
-            <w:proofErr w:type="spellEnd"/>
             <w:r>
               <w:rPr>
                 <w:rFonts w:ascii="맑은 고딕" w:eastAsia="맑은 고딕" w:hAnsi="맑은 고딕" w:cs="맑은 고딕" w:hint="eastAsia"/>
@@ -10513,7 +10635,6 @@
               </w:rPr>
               <w:t xml:space="preserve"> 모델을 통한 간단한 감정분석 </w:t>
             </w:r>
-            <w:proofErr w:type="spellStart"/>
             <w:r>
               <w:rPr>
                 <w:rFonts w:ascii="맑은 고딕" w:eastAsia="맑은 고딕" w:hAnsi="맑은 고딕" w:cs="맑은 고딕" w:hint="eastAsia"/>
@@ -10521,7 +10642,6 @@
               </w:rPr>
               <w:t>챗봇을</w:t>
             </w:r>
-            <w:proofErr w:type="spellEnd"/>
             <w:r>
               <w:rPr>
                 <w:rFonts w:ascii="맑은 고딕" w:eastAsia="맑은 고딕" w:hAnsi="맑은 고딕" w:cs="맑은 고딕" w:hint="eastAsia"/>
@@ -10641,15 +10761,15 @@
     <w:p>
       <w:pPr>
         <w:pStyle w:val="a8"/>
+        <w:jc w:val="center"/>
         <w:spacing w:line="280" w:lineRule="auto"/>
-        <w:jc w:val="center"/>
         <w:rPr>
           <w:rFonts w:ascii="맑은 고딕" w:eastAsia="맑은 고딕" w:hAnsi="맑은 고딕" w:cs="맑은 고딕"/>
           <w:b/>
           <w:bCs/>
-          <w:spacing w:val="10"/>
           <w:sz w:val="52"/>
           <w:szCs w:val="52"/>
+          <w:spacing w:val="10"/>
         </w:rPr>
       </w:pPr>
       <w:r>
@@ -10657,9 +10777,9 @@
           <w:rFonts w:ascii="맑은 고딕" w:eastAsia="맑은 고딕" w:hAnsi="맑은 고딕" w:cs="맑은 고딕" w:hint="eastAsia"/>
           <w:b/>
           <w:bCs/>
-          <w:spacing w:val="10"/>
           <w:sz w:val="52"/>
           <w:szCs w:val="52"/>
+          <w:spacing w:val="10"/>
         </w:rPr>
         <w:t>프로젝트 기술서</w:t>
       </w:r>
@@ -10667,8 +10787,8 @@
     <w:p>
       <w:pPr>
         <w:pStyle w:val="a8"/>
+        <w:jc w:val="center"/>
         <w:spacing w:line="280" w:lineRule="auto"/>
-        <w:jc w:val="center"/>
         <w:rPr>
           <w:rFonts w:ascii="맑은 고딕" w:eastAsia="맑은 고딕" w:hAnsi="맑은 고딕" w:cs="맑은 고딕" w:hint="eastAsia"/>
           <w:b/>
@@ -10698,7 +10818,6 @@
         </w:rPr>
         <w:t xml:space="preserve">프로젝트명: 보험 </w:t>
       </w:r>
-      <w:proofErr w:type="spellStart"/>
       <w:r>
         <w:rPr>
           <w:rFonts w:eastAsiaTheme="minorHAnsi"/>
@@ -10709,7 +10828,6 @@
         </w:rPr>
         <w:t>상병명</w:t>
       </w:r>
-      <w:proofErr w:type="spellEnd"/>
       <w:r>
         <w:rPr>
           <w:rFonts w:eastAsiaTheme="minorHAnsi"/>
@@ -10724,20 +10842,20 @@
     <w:tbl>
       <w:tblPr>
         <w:tblW w:w="0" w:type="auto"/>
-        <w:jc w:val="center"/>
         <w:tblBorders>
           <w:top w:val="single" w:sz="8" w:space="0" w:color="7E7E7E"/>
           <w:left w:val="single" w:sz="8" w:space="0" w:color="000000"/>
           <w:bottom w:val="single" w:sz="8" w:space="0" w:color="808080"/>
           <w:right w:val="single" w:sz="8" w:space="0" w:color="000000"/>
         </w:tblBorders>
+        <w:tblLook w:val="04A0" w:firstRow="1" w:lastRow="0" w:firstColumn="1" w:lastColumn="0" w:noHBand="0" w:noVBand="1"/>
+        <w:jc w:val="center"/>
         <w:tblCellMar>
           <w:top w:w="15" w:type="dxa"/>
           <w:left w:w="15" w:type="dxa"/>
           <w:bottom w:w="15" w:type="dxa"/>
           <w:right w:w="15" w:type="dxa"/>
         </w:tblCellMar>
-        <w:tblLook w:val="04A0" w:firstRow="1" w:lastRow="0" w:firstColumn="1" w:lastColumn="0" w:noHBand="0" w:noVBand="1"/>
       </w:tblPr>
       <w:tblGrid>
         <w:gridCol w:w="1627"/>
@@ -10745,8 +10863,8 @@
       </w:tblGrid>
       <w:tr>
         <w:trPr>
-          <w:trHeight w:val="397"/>
           <w:jc w:val="center"/>
+          <w:trHeight w:val="397" w:hRule="atLeast"/>
         </w:trPr>
         <w:tc>
           <w:tcPr>
@@ -10820,6 +10938,7 @@
                 <w:rFonts w:eastAsiaTheme="minorHAnsi"/>
                 <w:sz w:val="18"/>
                 <w:szCs w:val="18"/>
+                <w:spacing w:val="10"/>
               </w:rPr>
               <w:t>2024.10.14 ~ 2024.10.24 (10</w:t>
             </w:r>
@@ -10844,8 +10963,8 @@
       </w:tr>
       <w:tr>
         <w:trPr>
-          <w:trHeight w:val="397"/>
           <w:jc w:val="center"/>
+          <w:trHeight w:val="397" w:hRule="atLeast"/>
         </w:trPr>
         <w:tc>
           <w:tcPr>
@@ -10919,6 +11038,7 @@
                 <w:rFonts w:eastAsiaTheme="minorHAnsi"/>
                 <w:sz w:val="18"/>
                 <w:szCs w:val="18"/>
+                <w:spacing w:val="10"/>
               </w:rPr>
               <w:t>전동인</w:t>
             </w:r>
@@ -10999,8 +11119,8 @@
       </w:tr>
       <w:tr>
         <w:trPr>
-          <w:trHeight w:val="397"/>
           <w:jc w:val="center"/>
+          <w:trHeight w:val="397" w:hRule="atLeast"/>
         </w:trPr>
         <w:tc>
           <w:tcPr>
@@ -11273,8 +11393,8 @@
       </w:tr>
       <w:tr>
         <w:trPr>
-          <w:trHeight w:val="397"/>
           <w:jc w:val="center"/>
+          <w:trHeight w:val="397" w:hRule="atLeast"/>
         </w:trPr>
         <w:tc>
           <w:tcPr>
@@ -11355,8 +11475,8 @@
           </w:tcPr>
           <w:p>
             <w:pPr>
+              <w:jc w:val="both"/>
               <w:spacing w:line="259" w:lineRule="auto"/>
-              <w:jc w:val="both"/>
               <w:rPr>
                 <w:rFonts w:eastAsiaTheme="minorHAnsi"/>
                 <w:sz w:val="18"/>
@@ -11373,7 +11493,7 @@
             </w:r>
             <w:r>
               <w:rPr>
-                <w:rFonts w:eastAsiaTheme="minorHAnsi" w:hint="eastAsia"/>
+                <w:rFonts w:eastAsiaTheme="minorHAnsi"/>
                 <w:sz w:val="18"/>
                 <w:szCs w:val="18"/>
               </w:rPr>
@@ -11402,12 +11522,13 @@
                 <w:rFonts w:eastAsiaTheme="minorHAnsi"/>
                 <w:sz w:val="18"/>
                 <w:szCs w:val="18"/>
+                <w:spacing w:val="10"/>
               </w:rPr>
               <w:t>-</w:t>
             </w:r>
             <w:r>
               <w:rPr>
-                <w:rFonts w:eastAsiaTheme="minorHAnsi" w:hint="eastAsia"/>
+                <w:rFonts w:eastAsiaTheme="minorHAnsi"/>
                 <w:sz w:val="18"/>
                 <w:szCs w:val="18"/>
               </w:rPr>
@@ -11554,8 +11675,8 @@
       </w:tr>
       <w:tr>
         <w:trPr>
-          <w:trHeight w:val="397"/>
           <w:jc w:val="center"/>
+          <w:trHeight w:val="397" w:hRule="atLeast"/>
         </w:trPr>
         <w:tc>
           <w:tcPr>
@@ -11636,17 +11757,61 @@
           </w:tcPr>
           <w:p>
             <w:pPr>
+              <w:jc w:val="both"/>
               <w:spacing w:line="259" w:lineRule="auto"/>
+              <w:rPr>
+                <w:rFonts w:eastAsiaTheme="minorHAnsi"/>
+                <w:sz w:val="18"/>
+                <w:szCs w:val="18"/>
+              </w:rPr>
+            </w:pPr>
+            <w:r>
+              <w:rPr>
+                <w:rFonts w:ascii="맑은 고딕" w:eastAsia="맑은 고딕" w:hAnsi="맑은 고딕" w:cs="맑은 고딕" w:hint="eastAsia"/>
+                <w:sz w:val="18"/>
+                <w:szCs w:val="18"/>
+                <w:spacing w:val="10"/>
+              </w:rPr>
+              <w:t>-</w:t>
+            </w:r>
+            <w:r>
+              <w:rPr>
+                <w:rFonts w:ascii="맑은 고딕" w:eastAsia="맑은 고딕" w:hAnsi="맑은 고딕" w:cs="맑은 고딕" w:hint="eastAsia"/>
+                <w:spacing w:val="10"/>
+              </w:rPr>
+              <w:t xml:space="preserve"> </w:t>
+            </w:r>
+            <w:r>
+              <w:rPr>
+                <w:rFonts w:ascii="맑은 고딕" w:eastAsia="맑은 고딕" w:hAnsi="맑은 고딕" w:cs="맑은 고딕" w:hint="eastAsia"/>
+                <w:spacing w:val="10"/>
+              </w:rPr>
+              <w:t>사용언어:</w:t>
+            </w:r>
+            <w:r>
+              <w:rPr>
+                <w:rFonts w:eastAsiaTheme="minorHAnsi"/>
+                <w:sz w:val="18"/>
+                <w:szCs w:val="18"/>
+              </w:rPr>
+              <w:t xml:space="preserve"> :Python</w:t>
+            </w:r>
+          </w:p>
+          <w:p>
+            <w:pPr>
               <w:jc w:val="both"/>
-              <w:rPr>
-                <w:rFonts w:eastAsiaTheme="minorHAnsi"/>
-                <w:sz w:val="18"/>
-                <w:szCs w:val="18"/>
-              </w:rPr>
-            </w:pPr>
-            <w:r>
-              <w:rPr>
-                <w:rFonts w:ascii="맑은 고딕" w:eastAsia="맑은 고딕" w:hAnsi="맑은 고딕" w:cs="맑은 고딕" w:hint="eastAsia"/>
+              <w:spacing w:line="259" w:lineRule="auto"/>
+              <w:rPr>
+                <w:rFonts w:eastAsiaTheme="minorHAnsi"/>
+                <w:sz w:val="18"/>
+                <w:szCs w:val="18"/>
+              </w:rPr>
+            </w:pPr>
+            <w:r>
+              <w:rPr>
+                <w:rFonts w:ascii="맑은 고딕" w:eastAsia="맑은 고딕" w:hAnsi="맑은 고딕" w:cs="맑은 고딕" w:hint="eastAsia"/>
+                <w:sz w:val="18"/>
+                <w:szCs w:val="18"/>
                 <w:spacing w:val="10"/>
               </w:rPr>
               <w:t>-</w:t>
@@ -11663,30 +11828,39 @@
                 <w:rFonts w:ascii="맑은 고딕" w:eastAsia="맑은 고딕" w:hAnsi="맑은 고딕" w:cs="맑은 고딕" w:hint="eastAsia"/>
                 <w:spacing w:val="10"/>
               </w:rPr>
-              <w:t>사용언어:</w:t>
-            </w:r>
-            <w:r>
-              <w:rPr>
-                <w:rFonts w:eastAsiaTheme="minorHAnsi"/>
-                <w:sz w:val="18"/>
-                <w:szCs w:val="18"/>
-              </w:rPr>
-              <w:t xml:space="preserve"> :Python</w:t>
-            </w:r>
-          </w:p>
-          <w:p>
-            <w:pPr>
+              <w:t>개발환경:</w:t>
+            </w:r>
+            <w:r>
+              <w:rPr>
+                <w:rFonts w:ascii="맑은 고딕" w:eastAsia="맑은 고딕" w:hAnsi="맑은 고딕" w:cs="맑은 고딕" w:hint="eastAsia"/>
+                <w:spacing w:val="10"/>
+              </w:rPr>
+              <w:t xml:space="preserve"> </w:t>
+            </w:r>
+            <w:r>
+              <w:rPr>
+                <w:rFonts w:eastAsiaTheme="minorHAnsi"/>
+                <w:sz w:val="18"/>
+                <w:szCs w:val="18"/>
+              </w:rPr>
+              <w:t>Vscode</w:t>
+            </w:r>
+          </w:p>
+          <w:p>
+            <w:pPr>
+              <w:jc w:val="both"/>
               <w:spacing w:line="259" w:lineRule="auto"/>
-              <w:jc w:val="both"/>
-              <w:rPr>
-                <w:rFonts w:eastAsiaTheme="minorHAnsi"/>
-                <w:sz w:val="18"/>
-                <w:szCs w:val="18"/>
-              </w:rPr>
-            </w:pPr>
-            <w:r>
-              <w:rPr>
-                <w:rFonts w:ascii="맑은 고딕" w:eastAsia="맑은 고딕" w:hAnsi="맑은 고딕" w:cs="맑은 고딕" w:hint="eastAsia"/>
+              <w:rPr>
+                <w:rFonts w:eastAsiaTheme="minorHAnsi"/>
+                <w:sz w:val="18"/>
+                <w:szCs w:val="18"/>
+              </w:rPr>
+            </w:pPr>
+            <w:r>
+              <w:rPr>
+                <w:rFonts w:ascii="맑은 고딕" w:eastAsia="맑은 고딕" w:hAnsi="맑은 고딕" w:cs="맑은 고딕" w:hint="eastAsia"/>
+                <w:sz w:val="18"/>
+                <w:szCs w:val="18"/>
                 <w:spacing w:val="10"/>
               </w:rPr>
               <w:t>-</w:t>
@@ -11703,7 +11877,7 @@
                 <w:rFonts w:ascii="맑은 고딕" w:eastAsia="맑은 고딕" w:hAnsi="맑은 고딕" w:cs="맑은 고딕" w:hint="eastAsia"/>
                 <w:spacing w:val="10"/>
               </w:rPr>
-              <w:t>개발환경:</w:t>
+              <w:t>라이브러리/프레임워크:</w:t>
             </w:r>
             <w:r>
               <w:rPr>
@@ -11712,55 +11886,6 @@
               </w:rPr>
               <w:t xml:space="preserve"> </w:t>
             </w:r>
-            <w:proofErr w:type="spellStart"/>
-            <w:r>
-              <w:rPr>
-                <w:rFonts w:eastAsiaTheme="minorHAnsi"/>
-                <w:sz w:val="18"/>
-                <w:szCs w:val="18"/>
-              </w:rPr>
-              <w:t>Vscode</w:t>
-            </w:r>
-            <w:proofErr w:type="spellEnd"/>
-          </w:p>
-          <w:p>
-            <w:pPr>
-              <w:spacing w:line="259" w:lineRule="auto"/>
-              <w:jc w:val="both"/>
-              <w:rPr>
-                <w:rFonts w:eastAsiaTheme="minorHAnsi"/>
-                <w:sz w:val="18"/>
-                <w:szCs w:val="18"/>
-              </w:rPr>
-            </w:pPr>
-            <w:r>
-              <w:rPr>
-                <w:rFonts w:ascii="맑은 고딕" w:eastAsia="맑은 고딕" w:hAnsi="맑은 고딕" w:cs="맑은 고딕" w:hint="eastAsia"/>
-                <w:spacing w:val="10"/>
-              </w:rPr>
-              <w:t>-</w:t>
-            </w:r>
-            <w:r>
-              <w:rPr>
-                <w:rFonts w:ascii="맑은 고딕" w:eastAsia="맑은 고딕" w:hAnsi="맑은 고딕" w:cs="맑은 고딕" w:hint="eastAsia"/>
-                <w:spacing w:val="10"/>
-              </w:rPr>
-              <w:t xml:space="preserve"> </w:t>
-            </w:r>
-            <w:r>
-              <w:rPr>
-                <w:rFonts w:ascii="맑은 고딕" w:eastAsia="맑은 고딕" w:hAnsi="맑은 고딕" w:cs="맑은 고딕" w:hint="eastAsia"/>
-                <w:spacing w:val="10"/>
-              </w:rPr>
-              <w:t>라이브러리/프레임워크:</w:t>
-            </w:r>
-            <w:r>
-              <w:rPr>
-                <w:rFonts w:ascii="맑은 고딕" w:eastAsia="맑은 고딕" w:hAnsi="맑은 고딕" w:cs="맑은 고딕" w:hint="eastAsia"/>
-                <w:spacing w:val="10"/>
-              </w:rPr>
-              <w:t xml:space="preserve"> </w:t>
-            </w:r>
             <w:r>
               <w:rPr>
                 <w:rFonts w:eastAsiaTheme="minorHAnsi"/>
@@ -11771,13 +11896,12 @@
             </w:r>
             <w:r>
               <w:rPr>
-                <w:rFonts w:eastAsiaTheme="minorHAnsi" w:hint="eastAsia"/>
+                <w:rFonts w:eastAsiaTheme="minorHAnsi"/>
                 <w:sz w:val="18"/>
                 <w:szCs w:val="18"/>
               </w:rPr>
               <w:t xml:space="preserve">, </w:t>
             </w:r>
-            <w:proofErr w:type="spellStart"/>
             <w:r>
               <w:rPr>
                 <w:rFonts w:eastAsiaTheme="minorHAnsi"/>
@@ -11786,10 +11910,9 @@
               </w:rPr>
               <w:t>gspread</w:t>
             </w:r>
-            <w:proofErr w:type="spellEnd"/>
-            <w:r>
-              <w:rPr>
-                <w:rFonts w:eastAsiaTheme="minorHAnsi" w:hint="eastAsia"/>
+            <w:r>
+              <w:rPr>
+                <w:rFonts w:eastAsiaTheme="minorHAnsi"/>
                 <w:sz w:val="18"/>
                 <w:szCs w:val="18"/>
               </w:rPr>
@@ -11805,13 +11928,12 @@
             </w:r>
             <w:r>
               <w:rPr>
-                <w:rFonts w:eastAsiaTheme="minorHAnsi" w:hint="eastAsia"/>
+                <w:rFonts w:eastAsiaTheme="minorHAnsi"/>
                 <w:sz w:val="18"/>
                 <w:szCs w:val="18"/>
               </w:rPr>
               <w:t xml:space="preserve">, </w:t>
             </w:r>
-            <w:proofErr w:type="spellStart"/>
             <w:r>
               <w:rPr>
                 <w:rFonts w:eastAsiaTheme="minorHAnsi"/>
@@ -11820,10 +11942,9 @@
               </w:rPr>
               <w:t>rapidfuzz</w:t>
             </w:r>
-            <w:proofErr w:type="spellEnd"/>
-            <w:r>
-              <w:rPr>
-                <w:rFonts w:eastAsiaTheme="minorHAnsi" w:hint="eastAsia"/>
+            <w:r>
+              <w:rPr>
+                <w:rFonts w:eastAsiaTheme="minorHAnsi"/>
                 <w:sz w:val="18"/>
                 <w:szCs w:val="18"/>
               </w:rPr>
@@ -11842,8 +11963,8 @@
       </w:tr>
       <w:tr>
         <w:trPr>
-          <w:trHeight w:val="685"/>
           <w:jc w:val="center"/>
+          <w:trHeight w:val="685" w:hRule="atLeast"/>
         </w:trPr>
         <w:tc>
           <w:tcPr>
@@ -11905,12 +12026,52 @@
           </w:tcPr>
           <w:p>
             <w:pPr>
+              <w:jc w:val="both"/>
               <w:spacing w:line="259" w:lineRule="auto"/>
+              <w:rPr>
+                <w:rFonts w:eastAsiaTheme="minorHAnsi"/>
+                <w:sz w:val="18"/>
+                <w:szCs w:val="18"/>
+              </w:rPr>
+            </w:pPr>
+            <w:r>
+              <w:rPr>
+                <w:rFonts w:ascii="맑은 고딕" w:eastAsia="맑은 고딕" w:hAnsi="맑은 고딕" w:cs="맑은 고딕" w:hint="eastAsia"/>
+                <w:sz w:val="18"/>
+                <w:szCs w:val="18"/>
+                <w:spacing w:val="10"/>
+              </w:rPr>
+              <w:t>-</w:t>
+            </w:r>
+            <w:r>
+              <w:rPr>
+                <w:rFonts w:ascii="맑은 고딕" w:eastAsia="맑은 고딕" w:hAnsi="맑은 고딕" w:cs="맑은 고딕" w:hint="eastAsia"/>
+                <w:spacing w:val="10"/>
+              </w:rPr>
+              <w:t xml:space="preserve"> 별도의 csv파일을 생성할 </w:t>
+            </w:r>
+            <w:r>
+              <w:rPr>
+                <w:rFonts w:ascii="맑은 고딕" w:eastAsia="맑은 고딕" w:hAnsi="맑은 고딕" w:cs="맑은 고딕" w:hint="eastAsia"/>
+                <w:spacing w:val="10"/>
+              </w:rPr>
+              <w:t>필요없이</w:t>
+            </w:r>
+            <w:r>
+              <w:rPr>
+                <w:rFonts w:ascii="맑은 고딕" w:eastAsia="맑은 고딕" w:hAnsi="맑은 고딕" w:cs="맑은 고딕" w:hint="eastAsia"/>
+                <w:spacing w:val="10"/>
+              </w:rPr>
+              <w:t xml:space="preserve"> 구글 시트와 바로 연결되어 동기화되고 데이터의 추가/ 삭제 역시 구글 시트에서 바로 업데이트 됨</w:t>
+            </w:r>
+          </w:p>
+          <w:p>
+            <w:pPr>
               <w:jc w:val="both"/>
-              <w:rPr>
-                <w:rFonts w:eastAsiaTheme="minorHAnsi"/>
-                <w:sz w:val="18"/>
-                <w:szCs w:val="18"/>
+              <w:spacing w:line="259" w:lineRule="auto"/>
+              <w:rPr>
+                <w:rFonts w:ascii="맑은 고딕" w:eastAsia="맑은 고딕" w:hAnsi="맑은 고딕" w:cs="맑은 고딕"/>
+                <w:spacing w:val="10"/>
               </w:rPr>
             </w:pPr>
             <w:r>
@@ -11925,117 +12086,73 @@
                 <w:rFonts w:ascii="맑은 고딕" w:eastAsia="맑은 고딕" w:hAnsi="맑은 고딕" w:cs="맑은 고딕" w:hint="eastAsia"/>
                 <w:spacing w:val="10"/>
               </w:rPr>
-              <w:t xml:space="preserve"> 별도의 csv파일을 생성할 </w:t>
-            </w:r>
-            <w:proofErr w:type="spellStart"/>
-            <w:r>
-              <w:rPr>
-                <w:rFonts w:ascii="맑은 고딕" w:eastAsia="맑은 고딕" w:hAnsi="맑은 고딕" w:cs="맑은 고딕" w:hint="eastAsia"/>
-                <w:spacing w:val="10"/>
-              </w:rPr>
-              <w:t>필요없이</w:t>
-            </w:r>
-            <w:proofErr w:type="spellEnd"/>
-            <w:r>
-              <w:rPr>
-                <w:rFonts w:ascii="맑은 고딕" w:eastAsia="맑은 고딕" w:hAnsi="맑은 고딕" w:cs="맑은 고딕" w:hint="eastAsia"/>
-                <w:spacing w:val="10"/>
-              </w:rPr>
-              <w:t xml:space="preserve"> 구글 시트와 바로 연결되어 동기화되고 데이터의 추가/ 삭제 역시 구글 시트에서 바로 업데이트 됨</w:t>
-            </w:r>
-          </w:p>
-          <w:p>
-            <w:pPr>
+              <w:t xml:space="preserve"> 좌측 사이드바에서 항목을 클릭하면 검색되는 시스템 구현</w:t>
+            </w:r>
+          </w:p>
+          <w:p>
+            <w:pPr>
+              <w:jc w:val="both"/>
               <w:spacing w:line="259" w:lineRule="auto"/>
+              <w:rPr>
+                <w:rFonts w:ascii="맑은 고딕" w:eastAsia="맑은 고딕" w:hAnsi="맑은 고딕" w:cs="맑은 고딕"/>
+                <w:spacing w:val="10"/>
+              </w:rPr>
+            </w:pPr>
+            <w:r>
+              <w:rPr>
+                <w:rFonts w:ascii="맑은 고딕" w:eastAsia="맑은 고딕" w:hAnsi="맑은 고딕" w:cs="맑은 고딕" w:hint="eastAsia"/>
+                <w:spacing w:val="10"/>
+              </w:rPr>
+              <w:t xml:space="preserve">- </w:t>
+            </w:r>
+            <w:r>
+              <w:rPr>
+                <w:rFonts w:ascii="맑은 고딕" w:eastAsia="맑은 고딕" w:hAnsi="맑은 고딕" w:cs="맑은 고딕" w:hint="eastAsia"/>
+                <w:spacing w:val="10"/>
+              </w:rPr>
+              <w:t>상병명</w:t>
+            </w:r>
+            <w:r>
+              <w:rPr>
+                <w:rFonts w:ascii="맑은 고딕" w:eastAsia="맑은 고딕" w:hAnsi="맑은 고딕" w:cs="맑은 고딕" w:hint="eastAsia"/>
+                <w:spacing w:val="10"/>
+              </w:rPr>
+              <w:t xml:space="preserve">, </w:t>
+            </w:r>
+            <w:r>
+              <w:rPr>
+                <w:rFonts w:ascii="맑은 고딕" w:eastAsia="맑은 고딕" w:hAnsi="맑은 고딕" w:cs="맑은 고딕" w:hint="eastAsia"/>
+                <w:spacing w:val="10"/>
+              </w:rPr>
+              <w:t>보험명</w:t>
+            </w:r>
+            <w:r>
+              <w:rPr>
+                <w:rFonts w:ascii="맑은 고딕" w:eastAsia="맑은 고딕" w:hAnsi="맑은 고딕" w:cs="맑은 고딕" w:hint="eastAsia"/>
+                <w:spacing w:val="10"/>
+              </w:rPr>
+              <w:t>, 코드 어떤 것을 쳐도 바로 검색이 가능</w:t>
+            </w:r>
+          </w:p>
+          <w:p>
+            <w:pPr>
               <w:jc w:val="both"/>
-              <w:rPr>
-                <w:rFonts w:ascii="맑은 고딕" w:eastAsia="맑은 고딕" w:hAnsi="맑은 고딕" w:cs="맑은 고딕"/>
-                <w:spacing w:val="10"/>
-              </w:rPr>
-            </w:pPr>
-            <w:r>
-              <w:rPr>
-                <w:rFonts w:ascii="맑은 고딕" w:eastAsia="맑은 고딕" w:hAnsi="맑은 고딕" w:cs="맑은 고딕" w:hint="eastAsia"/>
-                <w:spacing w:val="10"/>
-              </w:rPr>
-              <w:lastRenderedPageBreak/>
-              <w:t>-</w:t>
-            </w:r>
-            <w:r>
-              <w:rPr>
-                <w:rFonts w:ascii="맑은 고딕" w:eastAsia="맑은 고딕" w:hAnsi="맑은 고딕" w:cs="맑은 고딕" w:hint="eastAsia"/>
-                <w:spacing w:val="10"/>
-              </w:rPr>
-              <w:t xml:space="preserve"> 좌측 사이드바에서 항목을 클릭하면 검색되는 시스템 구현</w:t>
-            </w:r>
-          </w:p>
-          <w:p>
-            <w:pPr>
               <w:spacing w:line="259" w:lineRule="auto"/>
-              <w:jc w:val="both"/>
-              <w:rPr>
-                <w:rFonts w:ascii="맑은 고딕" w:eastAsia="맑은 고딕" w:hAnsi="맑은 고딕" w:cs="맑은 고딕"/>
-                <w:spacing w:val="10"/>
-              </w:rPr>
-            </w:pPr>
-            <w:r>
-              <w:rPr>
-                <w:rFonts w:ascii="맑은 고딕" w:eastAsia="맑은 고딕" w:hAnsi="맑은 고딕" w:cs="맑은 고딕" w:hint="eastAsia"/>
+              <w:rPr>
+                <w:rFonts w:eastAsiaTheme="minorHAnsi"/>
+                <w:sz w:val="18"/>
+                <w:szCs w:val="18"/>
+              </w:rPr>
+            </w:pPr>
+            <w:r>
+              <w:rPr>
+                <w:rFonts w:ascii="맑은 고딕" w:eastAsia="맑은 고딕" w:hAnsi="맑은 고딕" w:cs="맑은 고딕" w:hint="eastAsia"/>
+                <w:sz w:val="18"/>
+                <w:szCs w:val="18"/>
                 <w:spacing w:val="10"/>
               </w:rPr>
               <w:t xml:space="preserve">- </w:t>
             </w:r>
-            <w:proofErr w:type="spellStart"/>
-            <w:r>
-              <w:rPr>
-                <w:rFonts w:ascii="맑은 고딕" w:eastAsia="맑은 고딕" w:hAnsi="맑은 고딕" w:cs="맑은 고딕" w:hint="eastAsia"/>
-                <w:spacing w:val="10"/>
-              </w:rPr>
-              <w:t>상병명</w:t>
-            </w:r>
-            <w:proofErr w:type="spellEnd"/>
-            <w:r>
-              <w:rPr>
-                <w:rFonts w:ascii="맑은 고딕" w:eastAsia="맑은 고딕" w:hAnsi="맑은 고딕" w:cs="맑은 고딕" w:hint="eastAsia"/>
-                <w:spacing w:val="10"/>
-              </w:rPr>
-              <w:t xml:space="preserve">, </w:t>
-            </w:r>
-            <w:proofErr w:type="spellStart"/>
-            <w:r>
-              <w:rPr>
-                <w:rFonts w:ascii="맑은 고딕" w:eastAsia="맑은 고딕" w:hAnsi="맑은 고딕" w:cs="맑은 고딕" w:hint="eastAsia"/>
-                <w:spacing w:val="10"/>
-              </w:rPr>
-              <w:t>보험명</w:t>
-            </w:r>
-            <w:proofErr w:type="spellEnd"/>
-            <w:r>
-              <w:rPr>
-                <w:rFonts w:ascii="맑은 고딕" w:eastAsia="맑은 고딕" w:hAnsi="맑은 고딕" w:cs="맑은 고딕" w:hint="eastAsia"/>
-                <w:spacing w:val="10"/>
-              </w:rPr>
-              <w:t>, 코드 어떤 것을 쳐도 바로 검색이 가능</w:t>
-            </w:r>
-          </w:p>
-          <w:p>
-            <w:pPr>
-              <w:spacing w:line="259" w:lineRule="auto"/>
-              <w:jc w:val="both"/>
-              <w:rPr>
-                <w:rFonts w:eastAsiaTheme="minorHAnsi"/>
-                <w:sz w:val="18"/>
-                <w:szCs w:val="18"/>
-              </w:rPr>
-            </w:pPr>
-            <w:r>
-              <w:rPr>
-                <w:rFonts w:ascii="맑은 고딕" w:eastAsia="맑은 고딕" w:hAnsi="맑은 고딕" w:cs="맑은 고딕" w:hint="eastAsia"/>
-                <w:spacing w:val="10"/>
-              </w:rPr>
-              <w:t xml:space="preserve">- </w:t>
-            </w:r>
-            <w:proofErr w:type="spellStart"/>
             <w:r>
               <w:rPr>
                 <w:rFonts w:ascii="맑은 고딕" w:eastAsia="맑은 고딕" w:hAnsi="맑은 고딕" w:cs="맑은 고딕" w:hint="eastAsia"/>
@@ -12043,7 +12160,6 @@
               </w:rPr>
               <w:t>오탈자</w:t>
             </w:r>
-            <w:proofErr w:type="spellEnd"/>
             <w:r>
               <w:rPr>
                 <w:rFonts w:ascii="맑은 고딕" w:eastAsia="맑은 고딕" w:hAnsi="맑은 고딕" w:cs="맑은 고딕" w:hint="eastAsia"/>
@@ -12066,8 +12182,8 @@
       </w:tr>
       <w:tr>
         <w:trPr>
-          <w:trHeight w:val="397"/>
           <w:jc w:val="center"/>
+          <w:trHeight w:val="397" w:hRule="atLeast"/>
         </w:trPr>
         <w:tc>
           <w:tcPr>
@@ -12104,7 +12220,6 @@
                 <w:bCs/>
                 <w:spacing w:val="10"/>
               </w:rPr>
-              <w:lastRenderedPageBreak/>
               <w:t>참고자료</w:t>
             </w:r>
           </w:p>
@@ -12161,7 +12276,6 @@
               </w:rPr>
               <w:t>-</w:t>
             </w:r>
-            <w:proofErr w:type="spellStart"/>
             <w:r>
               <w:rPr>
                 <w:rFonts w:ascii="맑은 고딕" w:eastAsia="맑은 고딕" w:hAnsi="맑은 고딕" w:cs="맑은 고딕" w:hint="eastAsia"/>
@@ -12169,7 +12283,6 @@
               </w:rPr>
               <w:t>깃허브</w:t>
             </w:r>
-            <w:proofErr w:type="spellEnd"/>
             <w:r>
               <w:rPr>
                 <w:rFonts w:ascii="맑은 고딕" w:eastAsia="맑은 고딕" w:hAnsi="맑은 고딕" w:cs="맑은 고딕" w:hint="eastAsia"/>
@@ -12230,20 +12343,20 @@
     <w:tbl>
       <w:tblPr>
         <w:tblW w:w="0" w:type="auto"/>
-        <w:jc w:val="center"/>
         <w:tblBorders>
           <w:top w:val="single" w:sz="8" w:space="0" w:color="7E7E7E"/>
           <w:left w:val="single" w:sz="8" w:space="0" w:color="000000"/>
           <w:bottom w:val="single" w:sz="8" w:space="0" w:color="808080"/>
           <w:right w:val="single" w:sz="8" w:space="0" w:color="000000"/>
         </w:tblBorders>
+        <w:tblLook w:val="04A0" w:firstRow="1" w:lastRow="0" w:firstColumn="1" w:lastColumn="0" w:noHBand="0" w:noVBand="1"/>
+        <w:jc w:val="center"/>
         <w:tblCellMar>
           <w:top w:w="15" w:type="dxa"/>
           <w:left w:w="15" w:type="dxa"/>
           <w:bottom w:w="15" w:type="dxa"/>
           <w:right w:w="15" w:type="dxa"/>
         </w:tblCellMar>
-        <w:tblLook w:val="04A0" w:firstRow="1" w:lastRow="0" w:firstColumn="1" w:lastColumn="0" w:noHBand="0" w:noVBand="1"/>
       </w:tblPr>
       <w:tblGrid>
         <w:gridCol w:w="1627"/>
@@ -12251,8 +12364,8 @@
       </w:tblGrid>
       <w:tr>
         <w:trPr>
-          <w:trHeight w:val="397"/>
           <w:jc w:val="center"/>
+          <w:trHeight w:val="397" w:hRule="atLeast"/>
         </w:trPr>
         <w:tc>
           <w:tcPr>
@@ -12326,6 +12439,7 @@
                 <w:rFonts w:eastAsiaTheme="minorHAnsi"/>
                 <w:sz w:val="18"/>
                 <w:szCs w:val="18"/>
+                <w:spacing w:val="10"/>
               </w:rPr>
               <w:t>2024.10.14 ~ 2024.10.24 (10</w:t>
             </w:r>
@@ -12350,8 +12464,8 @@
       </w:tr>
       <w:tr>
         <w:trPr>
-          <w:trHeight w:val="397"/>
           <w:jc w:val="center"/>
+          <w:trHeight w:val="397" w:hRule="atLeast"/>
         </w:trPr>
         <w:tc>
           <w:tcPr>
@@ -12432,8 +12546,8 @@
       </w:tr>
       <w:tr>
         <w:trPr>
-          <w:trHeight w:val="397"/>
           <w:jc w:val="center"/>
+          <w:trHeight w:val="397" w:hRule="atLeast"/>
         </w:trPr>
         <w:tc>
           <w:tcPr>
@@ -12514,8 +12628,8 @@
       </w:tr>
       <w:tr>
         <w:trPr>
-          <w:trHeight w:val="397"/>
           <w:jc w:val="center"/>
+          <w:trHeight w:val="397" w:hRule="atLeast"/>
         </w:trPr>
         <w:tc>
           <w:tcPr>
@@ -12632,8 +12746,8 @@
       </w:tr>
       <w:tr>
         <w:trPr>
-          <w:trHeight w:val="397"/>
           <w:jc w:val="center"/>
+          <w:trHeight w:val="397" w:hRule="atLeast"/>
         </w:trPr>
         <w:tc>
           <w:tcPr>
@@ -12767,8 +12881,8 @@
       </w:tr>
       <w:tr>
         <w:trPr>
-          <w:trHeight w:val="685"/>
           <w:jc w:val="center"/>
+          <w:trHeight w:val="685" w:hRule="atLeast"/>
         </w:trPr>
         <w:tc>
           <w:tcPr>
@@ -12849,8 +12963,8 @@
       </w:tr>
       <w:tr>
         <w:trPr>
-          <w:trHeight w:val="397"/>
           <w:jc w:val="center"/>
+          <w:trHeight w:val="397" w:hRule="atLeast"/>
         </w:trPr>
         <w:tc>
           <w:tcPr>
@@ -12943,7 +13057,6 @@
               </w:rPr>
               <w:t>-</w:t>
             </w:r>
-            <w:proofErr w:type="spellStart"/>
             <w:r>
               <w:rPr>
                 <w:rFonts w:ascii="맑은 고딕" w:eastAsia="맑은 고딕" w:hAnsi="맑은 고딕" w:cs="맑은 고딕" w:hint="eastAsia"/>
@@ -12951,7 +13064,6 @@
               </w:rPr>
               <w:t>깃허브</w:t>
             </w:r>
-            <w:proofErr w:type="spellEnd"/>
             <w:r>
               <w:rPr>
                 <w:rFonts w:ascii="맑은 고딕" w:eastAsia="맑은 고딕" w:hAnsi="맑은 고딕" w:cs="맑은 고딕" w:hint="eastAsia"/>
@@ -12971,9 +13083,9 @@
           <w:rFonts w:ascii="맑은 고딕" w:eastAsia="맑은 고딕" w:hAnsi="맑은 고딕" w:cs="맑은 고딕"/>
           <w:b/>
           <w:bCs/>
-          <w:spacing w:val="10"/>
           <w:sz w:val="52"/>
           <w:szCs w:val="52"/>
+          <w:spacing w:val="10"/>
         </w:rPr>
       </w:pPr>
     </w:p>
@@ -12998,7 +13110,6 @@
         </w:rPr>
         <w:t xml:space="preserve">프로젝트명: 보험 </w:t>
       </w:r>
-      <w:proofErr w:type="spellStart"/>
       <w:r>
         <w:rPr>
           <w:rFonts w:eastAsiaTheme="minorHAnsi"/>
@@ -13009,7 +13120,6 @@
         </w:rPr>
         <w:t>상병명</w:t>
       </w:r>
-      <w:proofErr w:type="spellEnd"/>
       <w:r>
         <w:rPr>
           <w:rFonts w:eastAsiaTheme="minorHAnsi"/>
@@ -13024,20 +13134,20 @@
     <w:tbl>
       <w:tblPr>
         <w:tblW w:w="0" w:type="auto"/>
-        <w:jc w:val="center"/>
         <w:tblBorders>
           <w:top w:val="single" w:sz="8" w:space="0" w:color="7E7E7E"/>
           <w:left w:val="single" w:sz="8" w:space="0" w:color="000000"/>
           <w:bottom w:val="single" w:sz="8" w:space="0" w:color="808080"/>
           <w:right w:val="single" w:sz="8" w:space="0" w:color="000000"/>
         </w:tblBorders>
+        <w:tblLook w:val="04A0" w:firstRow="1" w:lastRow="0" w:firstColumn="1" w:lastColumn="0" w:noHBand="0" w:noVBand="1"/>
+        <w:jc w:val="center"/>
         <w:tblCellMar>
           <w:top w:w="15" w:type="dxa"/>
           <w:left w:w="15" w:type="dxa"/>
           <w:bottom w:w="15" w:type="dxa"/>
           <w:right w:w="15" w:type="dxa"/>
         </w:tblCellMar>
-        <w:tblLook w:val="04A0" w:firstRow="1" w:lastRow="0" w:firstColumn="1" w:lastColumn="0" w:noHBand="0" w:noVBand="1"/>
       </w:tblPr>
       <w:tblGrid>
         <w:gridCol w:w="1627"/>
@@ -13045,8 +13155,8 @@
       </w:tblGrid>
       <w:tr>
         <w:trPr>
-          <w:trHeight w:val="397"/>
           <w:jc w:val="center"/>
+          <w:trHeight w:val="397" w:hRule="atLeast"/>
         </w:trPr>
         <w:tc>
           <w:tcPr>
@@ -13120,6 +13230,7 @@
                 <w:rFonts w:eastAsiaTheme="minorHAnsi"/>
                 <w:sz w:val="18"/>
                 <w:szCs w:val="18"/>
+                <w:spacing w:val="10"/>
               </w:rPr>
               <w:t>2024.10.14 ~ 2024.10.24 (10</w:t>
             </w:r>
@@ -13144,8 +13255,8 @@
       </w:tr>
       <w:tr>
         <w:trPr>
-          <w:trHeight w:val="397"/>
           <w:jc w:val="center"/>
+          <w:trHeight w:val="397" w:hRule="atLeast"/>
         </w:trPr>
         <w:tc>
           <w:tcPr>
@@ -13226,8 +13337,8 @@
       </w:tr>
       <w:tr>
         <w:trPr>
-          <w:trHeight w:val="397"/>
           <w:jc w:val="center"/>
+          <w:trHeight w:val="397" w:hRule="atLeast"/>
         </w:trPr>
         <w:tc>
           <w:tcPr>
@@ -13308,8 +13419,8 @@
       </w:tr>
       <w:tr>
         <w:trPr>
-          <w:trHeight w:val="397"/>
           <w:jc w:val="center"/>
+          <w:trHeight w:val="397" w:hRule="atLeast"/>
         </w:trPr>
         <w:tc>
           <w:tcPr>
@@ -13346,7 +13457,6 @@
                 <w:bCs/>
                 <w:spacing w:val="10"/>
               </w:rPr>
-              <w:lastRenderedPageBreak/>
               <w:t>주요업무 및 </w:t>
             </w:r>
           </w:p>
@@ -13427,8 +13537,8 @@
       </w:tr>
       <w:tr>
         <w:trPr>
-          <w:trHeight w:val="397"/>
           <w:jc w:val="center"/>
+          <w:trHeight w:val="397" w:hRule="atLeast"/>
         </w:trPr>
         <w:tc>
           <w:tcPr>
@@ -13562,8 +13672,8 @@
       </w:tr>
       <w:tr>
         <w:trPr>
-          <w:trHeight w:val="685"/>
           <w:jc w:val="center"/>
+          <w:trHeight w:val="685" w:hRule="atLeast"/>
         </w:trPr>
         <w:tc>
           <w:tcPr>
@@ -13644,8 +13754,8 @@
       </w:tr>
       <w:tr>
         <w:trPr>
-          <w:trHeight w:val="397"/>
           <w:jc w:val="center"/>
+          <w:trHeight w:val="397" w:hRule="atLeast"/>
         </w:trPr>
         <w:tc>
           <w:tcPr>
@@ -13738,7 +13848,6 @@
               </w:rPr>
               <w:t>-</w:t>
             </w:r>
-            <w:proofErr w:type="spellStart"/>
             <w:r>
               <w:rPr>
                 <w:rFonts w:ascii="맑은 고딕" w:eastAsia="맑은 고딕" w:hAnsi="맑은 고딕" w:cs="맑은 고딕" w:hint="eastAsia"/>
@@ -13746,7 +13855,6 @@
               </w:rPr>
               <w:t>깃허브</w:t>
             </w:r>
-            <w:proofErr w:type="spellEnd"/>
             <w:r>
               <w:rPr>
                 <w:rFonts w:ascii="맑은 고딕" w:eastAsia="맑은 고딕" w:hAnsi="맑은 고딕" w:cs="맑은 고딕" w:hint="eastAsia"/>
@@ -13766,9 +13874,9 @@
           <w:rFonts w:ascii="맑은 고딕" w:eastAsia="맑은 고딕" w:hAnsi="맑은 고딕" w:cs="맑은 고딕"/>
           <w:b/>
           <w:bCs/>
-          <w:spacing w:val="10"/>
           <w:sz w:val="52"/>
           <w:szCs w:val="52"/>
+          <w:spacing w:val="10"/>
         </w:rPr>
       </w:pPr>
     </w:p>
@@ -13793,7 +13901,6 @@
         </w:rPr>
         <w:t xml:space="preserve">프로젝트명: 보험 </w:t>
       </w:r>
-      <w:proofErr w:type="spellStart"/>
       <w:r>
         <w:rPr>
           <w:rFonts w:eastAsiaTheme="minorHAnsi"/>
@@ -13804,7 +13911,6 @@
         </w:rPr>
         <w:t>상병명</w:t>
       </w:r>
-      <w:proofErr w:type="spellEnd"/>
       <w:r>
         <w:rPr>
           <w:rFonts w:eastAsiaTheme="minorHAnsi"/>
@@ -13819,20 +13925,20 @@
     <w:tbl>
       <w:tblPr>
         <w:tblW w:w="0" w:type="auto"/>
-        <w:jc w:val="center"/>
         <w:tblBorders>
           <w:top w:val="single" w:sz="8" w:space="0" w:color="7E7E7E"/>
           <w:left w:val="single" w:sz="8" w:space="0" w:color="000000"/>
           <w:bottom w:val="single" w:sz="8" w:space="0" w:color="808080"/>
           <w:right w:val="single" w:sz="8" w:space="0" w:color="000000"/>
         </w:tblBorders>
+        <w:tblLook w:val="04A0" w:firstRow="1" w:lastRow="0" w:firstColumn="1" w:lastColumn="0" w:noHBand="0" w:noVBand="1"/>
+        <w:jc w:val="center"/>
         <w:tblCellMar>
           <w:top w:w="15" w:type="dxa"/>
           <w:left w:w="15" w:type="dxa"/>
           <w:bottom w:w="15" w:type="dxa"/>
           <w:right w:w="15" w:type="dxa"/>
         </w:tblCellMar>
-        <w:tblLook w:val="04A0" w:firstRow="1" w:lastRow="0" w:firstColumn="1" w:lastColumn="0" w:noHBand="0" w:noVBand="1"/>
       </w:tblPr>
       <w:tblGrid>
         <w:gridCol w:w="1627"/>
@@ -13840,8 +13946,8 @@
       </w:tblGrid>
       <w:tr>
         <w:trPr>
-          <w:trHeight w:val="397"/>
           <w:jc w:val="center"/>
+          <w:trHeight w:val="397" w:hRule="atLeast"/>
         </w:trPr>
         <w:tc>
           <w:tcPr>
@@ -13915,6 +14021,7 @@
                 <w:rFonts w:eastAsiaTheme="minorHAnsi"/>
                 <w:sz w:val="18"/>
                 <w:szCs w:val="18"/>
+                <w:spacing w:val="10"/>
               </w:rPr>
               <w:t>2024.10.14 ~ 2024.10.24 (10</w:t>
             </w:r>
@@ -13939,8 +14046,8 @@
       </w:tr>
       <w:tr>
         <w:trPr>
-          <w:trHeight w:val="397"/>
           <w:jc w:val="center"/>
+          <w:trHeight w:val="397" w:hRule="atLeast"/>
         </w:trPr>
         <w:tc>
           <w:tcPr>
@@ -14021,8 +14128,8 @@
       </w:tr>
       <w:tr>
         <w:trPr>
-          <w:trHeight w:val="397"/>
           <w:jc w:val="center"/>
+          <w:trHeight w:val="397" w:hRule="atLeast"/>
         </w:trPr>
         <w:tc>
           <w:tcPr>
@@ -14103,8 +14210,8 @@
       </w:tr>
       <w:tr>
         <w:trPr>
-          <w:trHeight w:val="397"/>
           <w:jc w:val="center"/>
+          <w:trHeight w:val="397" w:hRule="atLeast"/>
         </w:trPr>
         <w:tc>
           <w:tcPr>
@@ -14221,8 +14328,8 @@
       </w:tr>
       <w:tr>
         <w:trPr>
-          <w:trHeight w:val="397"/>
           <w:jc w:val="center"/>
+          <w:trHeight w:val="397" w:hRule="atLeast"/>
         </w:trPr>
         <w:tc>
           <w:tcPr>
@@ -14356,8 +14463,8 @@
       </w:tr>
       <w:tr>
         <w:trPr>
-          <w:trHeight w:val="685"/>
           <w:jc w:val="center"/>
+          <w:trHeight w:val="685" w:hRule="atLeast"/>
         </w:trPr>
         <w:tc>
           <w:tcPr>
@@ -14438,8 +14545,8 @@
       </w:tr>
       <w:tr>
         <w:trPr>
-          <w:trHeight w:val="397"/>
           <w:jc w:val="center"/>
+          <w:trHeight w:val="397" w:hRule="atLeast"/>
         </w:trPr>
         <w:tc>
           <w:tcPr>
@@ -14532,7 +14639,6 @@
               </w:rPr>
               <w:t>-</w:t>
             </w:r>
-            <w:proofErr w:type="spellStart"/>
             <w:r>
               <w:rPr>
                 <w:rFonts w:ascii="맑은 고딕" w:eastAsia="맑은 고딕" w:hAnsi="맑은 고딕" w:cs="맑은 고딕" w:hint="eastAsia"/>
@@ -14540,7 +14646,6 @@
               </w:rPr>
               <w:t>깃허브</w:t>
             </w:r>
-            <w:proofErr w:type="spellEnd"/>
             <w:r>
               <w:rPr>
                 <w:rFonts w:ascii="맑은 고딕" w:eastAsia="맑은 고딕" w:hAnsi="맑은 고딕" w:cs="맑은 고딕" w:hint="eastAsia"/>
@@ -14560,9 +14665,9 @@
           <w:rFonts w:ascii="맑은 고딕" w:eastAsia="맑은 고딕" w:hAnsi="맑은 고딕" w:cs="맑은 고딕"/>
           <w:b/>
           <w:bCs/>
-          <w:spacing w:val="10"/>
           <w:sz w:val="52"/>
           <w:szCs w:val="52"/>
+          <w:spacing w:val="10"/>
         </w:rPr>
       </w:pPr>
     </w:p>
@@ -14585,10 +14690,8 @@
           <w:color w:val="4472C4"/>
           <w:szCs w:val="20"/>
         </w:rPr>
-        <w:lastRenderedPageBreak/>
         <w:t xml:space="preserve">프로젝트명: 보험 </w:t>
       </w:r>
-      <w:proofErr w:type="spellStart"/>
       <w:r>
         <w:rPr>
           <w:rFonts w:eastAsiaTheme="minorHAnsi"/>
@@ -14599,7 +14702,6 @@
         </w:rPr>
         <w:t>상병명</w:t>
       </w:r>
-      <w:proofErr w:type="spellEnd"/>
       <w:r>
         <w:rPr>
           <w:rFonts w:eastAsiaTheme="minorHAnsi"/>
@@ -14614,20 +14716,20 @@
     <w:tbl>
       <w:tblPr>
         <w:tblW w:w="0" w:type="auto"/>
-        <w:jc w:val="center"/>
         <w:tblBorders>
           <w:top w:val="single" w:sz="8" w:space="0" w:color="7E7E7E"/>
           <w:left w:val="single" w:sz="8" w:space="0" w:color="000000"/>
           <w:bottom w:val="single" w:sz="8" w:space="0" w:color="808080"/>
           <w:right w:val="single" w:sz="8" w:space="0" w:color="000000"/>
         </w:tblBorders>
+        <w:tblLook w:val="04A0" w:firstRow="1" w:lastRow="0" w:firstColumn="1" w:lastColumn="0" w:noHBand="0" w:noVBand="1"/>
+        <w:jc w:val="center"/>
         <w:tblCellMar>
           <w:top w:w="15" w:type="dxa"/>
           <w:left w:w="15" w:type="dxa"/>
           <w:bottom w:w="15" w:type="dxa"/>
           <w:right w:w="15" w:type="dxa"/>
         </w:tblCellMar>
-        <w:tblLook w:val="04A0" w:firstRow="1" w:lastRow="0" w:firstColumn="1" w:lastColumn="0" w:noHBand="0" w:noVBand="1"/>
       </w:tblPr>
       <w:tblGrid>
         <w:gridCol w:w="1627"/>
@@ -14635,8 +14737,8 @@
       </w:tblGrid>
       <w:tr>
         <w:trPr>
-          <w:trHeight w:val="397"/>
           <w:jc w:val="center"/>
+          <w:trHeight w:val="397" w:hRule="atLeast"/>
         </w:trPr>
         <w:tc>
           <w:tcPr>
@@ -14710,6 +14812,7 @@
                 <w:rFonts w:eastAsiaTheme="minorHAnsi"/>
                 <w:sz w:val="18"/>
                 <w:szCs w:val="18"/>
+                <w:spacing w:val="10"/>
               </w:rPr>
               <w:t>2024.10.14 ~ 2024.10.24 (10</w:t>
             </w:r>
@@ -14734,8 +14837,8 @@
       </w:tr>
       <w:tr>
         <w:trPr>
-          <w:trHeight w:val="397"/>
           <w:jc w:val="center"/>
+          <w:trHeight w:val="397" w:hRule="atLeast"/>
         </w:trPr>
         <w:tc>
           <w:tcPr>
@@ -14816,8 +14919,8 @@
       </w:tr>
       <w:tr>
         <w:trPr>
-          <w:trHeight w:val="397"/>
           <w:jc w:val="center"/>
+          <w:trHeight w:val="397" w:hRule="atLeast"/>
         </w:trPr>
         <w:tc>
           <w:tcPr>
@@ -14898,8 +15001,8 @@
       </w:tr>
       <w:tr>
         <w:trPr>
-          <w:trHeight w:val="397"/>
           <w:jc w:val="center"/>
+          <w:trHeight w:val="397" w:hRule="atLeast"/>
         </w:trPr>
         <w:tc>
           <w:tcPr>
@@ -15016,8 +15119,8 @@
       </w:tr>
       <w:tr>
         <w:trPr>
-          <w:trHeight w:val="397"/>
           <w:jc w:val="center"/>
+          <w:trHeight w:val="397" w:hRule="atLeast"/>
         </w:trPr>
         <w:tc>
           <w:tcPr>
@@ -15151,8 +15254,8 @@
       </w:tr>
       <w:tr>
         <w:trPr>
-          <w:trHeight w:val="685"/>
           <w:jc w:val="center"/>
+          <w:trHeight w:val="685" w:hRule="atLeast"/>
         </w:trPr>
         <w:tc>
           <w:tcPr>
@@ -15233,8 +15336,8 @@
       </w:tr>
       <w:tr>
         <w:trPr>
-          <w:trHeight w:val="397"/>
           <w:jc w:val="center"/>
+          <w:trHeight w:val="397" w:hRule="atLeast"/>
         </w:trPr>
         <w:tc>
           <w:tcPr>
@@ -15327,7 +15430,6 @@
               </w:rPr>
               <w:t>-</w:t>
             </w:r>
-            <w:proofErr w:type="spellStart"/>
             <w:r>
               <w:rPr>
                 <w:rFonts w:ascii="맑은 고딕" w:eastAsia="맑은 고딕" w:hAnsi="맑은 고딕" w:cs="맑은 고딕" w:hint="eastAsia"/>
@@ -15335,7 +15437,6 @@
               </w:rPr>
               <w:t>깃허브</w:t>
             </w:r>
-            <w:proofErr w:type="spellEnd"/>
             <w:r>
               <w:rPr>
                 <w:rFonts w:ascii="맑은 고딕" w:eastAsia="맑은 고딕" w:hAnsi="맑은 고딕" w:cs="맑은 고딕" w:hint="eastAsia"/>
@@ -15355,172 +15456,172 @@
           <w:rFonts w:ascii="맑은 고딕" w:eastAsia="맑은 고딕" w:hAnsi="맑은 고딕" w:cs="맑은 고딕"/>
           <w:b/>
           <w:bCs/>
-          <w:spacing w:val="10"/>
           <w:sz w:val="52"/>
           <w:szCs w:val="52"/>
+          <w:spacing w:val="10"/>
         </w:rPr>
       </w:pPr>
     </w:p>
     <w:p>
       <w:pPr>
         <w:pStyle w:val="a8"/>
+        <w:jc w:val="center"/>
         <w:spacing w:line="280" w:lineRule="auto"/>
-        <w:jc w:val="center"/>
         <w:rPr>
           <w:rFonts w:ascii="맑은 고딕" w:eastAsia="맑은 고딕" w:hAnsi="맑은 고딕" w:cs="맑은 고딕"/>
           <w:b/>
           <w:bCs/>
-          <w:spacing w:val="10"/>
           <w:sz w:val="52"/>
           <w:szCs w:val="52"/>
+          <w:spacing w:val="10"/>
         </w:rPr>
       </w:pPr>
     </w:p>
     <w:p>
       <w:pPr>
         <w:pStyle w:val="a8"/>
+        <w:jc w:val="center"/>
         <w:spacing w:line="280" w:lineRule="auto"/>
-        <w:jc w:val="center"/>
         <w:rPr>
           <w:rFonts w:ascii="맑은 고딕" w:eastAsia="맑은 고딕" w:hAnsi="맑은 고딕" w:cs="맑은 고딕"/>
           <w:b/>
           <w:bCs/>
-          <w:spacing w:val="10"/>
           <w:sz w:val="52"/>
           <w:szCs w:val="52"/>
+          <w:spacing w:val="10"/>
         </w:rPr>
       </w:pPr>
     </w:p>
     <w:p>
       <w:pPr>
         <w:pStyle w:val="a8"/>
+        <w:jc w:val="center"/>
         <w:spacing w:line="280" w:lineRule="auto"/>
-        <w:jc w:val="center"/>
         <w:rPr>
           <w:rFonts w:ascii="맑은 고딕" w:eastAsia="맑은 고딕" w:hAnsi="맑은 고딕" w:cs="맑은 고딕"/>
           <w:b/>
           <w:bCs/>
-          <w:spacing w:val="10"/>
           <w:sz w:val="52"/>
           <w:szCs w:val="52"/>
+          <w:spacing w:val="10"/>
         </w:rPr>
       </w:pPr>
     </w:p>
     <w:p>
       <w:pPr>
         <w:pStyle w:val="a8"/>
+        <w:jc w:val="center"/>
         <w:spacing w:line="280" w:lineRule="auto"/>
-        <w:jc w:val="center"/>
         <w:rPr>
           <w:rFonts w:ascii="맑은 고딕" w:eastAsia="맑은 고딕" w:hAnsi="맑은 고딕" w:cs="맑은 고딕"/>
           <w:b/>
           <w:bCs/>
-          <w:spacing w:val="10"/>
           <w:sz w:val="52"/>
           <w:szCs w:val="52"/>
+          <w:spacing w:val="10"/>
         </w:rPr>
       </w:pPr>
     </w:p>
     <w:p>
       <w:pPr>
         <w:pStyle w:val="a8"/>
+        <w:jc w:val="center"/>
         <w:spacing w:line="280" w:lineRule="auto"/>
-        <w:jc w:val="center"/>
         <w:rPr>
           <w:rFonts w:ascii="맑은 고딕" w:eastAsia="맑은 고딕" w:hAnsi="맑은 고딕" w:cs="맑은 고딕"/>
           <w:b/>
           <w:bCs/>
-          <w:spacing w:val="10"/>
           <w:sz w:val="52"/>
           <w:szCs w:val="52"/>
+          <w:spacing w:val="10"/>
         </w:rPr>
       </w:pPr>
     </w:p>
     <w:p>
       <w:pPr>
         <w:pStyle w:val="a8"/>
+        <w:jc w:val="center"/>
         <w:spacing w:line="280" w:lineRule="auto"/>
-        <w:jc w:val="center"/>
         <w:rPr>
           <w:rFonts w:ascii="맑은 고딕" w:eastAsia="맑은 고딕" w:hAnsi="맑은 고딕" w:cs="맑은 고딕"/>
           <w:b/>
           <w:bCs/>
-          <w:spacing w:val="10"/>
           <w:sz w:val="52"/>
           <w:szCs w:val="52"/>
+          <w:spacing w:val="10"/>
         </w:rPr>
       </w:pPr>
     </w:p>
     <w:p>
       <w:pPr>
         <w:pStyle w:val="a8"/>
+        <w:jc w:val="center"/>
         <w:spacing w:line="280" w:lineRule="auto"/>
-        <w:jc w:val="center"/>
         <w:rPr>
           <w:rFonts w:ascii="맑은 고딕" w:eastAsia="맑은 고딕" w:hAnsi="맑은 고딕" w:cs="맑은 고딕"/>
           <w:b/>
           <w:bCs/>
-          <w:spacing w:val="10"/>
           <w:sz w:val="52"/>
           <w:szCs w:val="52"/>
+          <w:spacing w:val="10"/>
         </w:rPr>
       </w:pPr>
     </w:p>
     <w:p>
       <w:pPr>
         <w:pStyle w:val="a8"/>
+        <w:jc w:val="center"/>
         <w:spacing w:line="280" w:lineRule="auto"/>
-        <w:jc w:val="center"/>
         <w:rPr>
           <w:rFonts w:ascii="맑은 고딕" w:eastAsia="맑은 고딕" w:hAnsi="맑은 고딕" w:cs="맑은 고딕"/>
           <w:b/>
           <w:bCs/>
-          <w:spacing w:val="10"/>
           <w:sz w:val="52"/>
           <w:szCs w:val="52"/>
+          <w:spacing w:val="10"/>
         </w:rPr>
       </w:pPr>
     </w:p>
     <w:p>
       <w:pPr>
         <w:pStyle w:val="a8"/>
+        <w:jc w:val="center"/>
         <w:spacing w:line="280" w:lineRule="auto"/>
-        <w:jc w:val="center"/>
         <w:rPr>
           <w:rFonts w:ascii="맑은 고딕" w:eastAsia="맑은 고딕" w:hAnsi="맑은 고딕" w:cs="맑은 고딕"/>
           <w:b/>
           <w:bCs/>
-          <w:spacing w:val="10"/>
           <w:sz w:val="52"/>
           <w:szCs w:val="52"/>
+          <w:spacing w:val="10"/>
         </w:rPr>
       </w:pPr>
     </w:p>
     <w:p>
       <w:pPr>
         <w:pStyle w:val="a8"/>
+        <w:jc w:val="center"/>
         <w:spacing w:line="280" w:lineRule="auto"/>
-        <w:jc w:val="center"/>
         <w:rPr>
           <w:rFonts w:ascii="맑은 고딕" w:eastAsia="맑은 고딕" w:hAnsi="맑은 고딕" w:cs="맑은 고딕"/>
           <w:b/>
           <w:bCs/>
-          <w:spacing w:val="10"/>
           <w:sz w:val="52"/>
           <w:szCs w:val="52"/>
+          <w:spacing w:val="10"/>
         </w:rPr>
       </w:pPr>
     </w:p>
     <w:p>
       <w:pPr>
         <w:pStyle w:val="a8"/>
+        <w:jc w:val="center"/>
         <w:spacing w:line="280" w:lineRule="auto"/>
-        <w:jc w:val="center"/>
         <w:rPr>
           <w:rFonts w:ascii="맑은 고딕" w:eastAsia="맑은 고딕" w:hAnsi="맑은 고딕" w:cs="맑은 고딕"/>
-          <w:spacing w:val="10"/>
           <w:sz w:val="52"/>
           <w:szCs w:val="52"/>
+          <w:spacing w:val="10"/>
         </w:rPr>
       </w:pPr>
       <w:r>
@@ -15528,9 +15629,9 @@
           <w:rFonts w:ascii="맑은 고딕" w:eastAsia="맑은 고딕" w:hAnsi="맑은 고딕" w:cs="맑은 고딕" w:hint="eastAsia"/>
           <w:b/>
           <w:bCs/>
-          <w:spacing w:val="10"/>
           <w:sz w:val="52"/>
           <w:szCs w:val="52"/>
+          <w:spacing w:val="10"/>
         </w:rPr>
         <w:t>자기소개서</w:t>
       </w:r>
@@ -15562,13 +15663,13 @@
           <w:bottom w:val="single" w:sz="8" w:space="0" w:color="B7CBD9"/>
           <w:right w:val="single" w:sz="8" w:space="0" w:color="B7CBD9"/>
         </w:tblBorders>
+        <w:tblLook w:val="04A0" w:firstRow="1" w:lastRow="0" w:firstColumn="1" w:lastColumn="0" w:noHBand="0" w:noVBand="1"/>
         <w:tblCellMar>
           <w:top w:w="15" w:type="dxa"/>
           <w:left w:w="15" w:type="dxa"/>
           <w:bottom w:w="15" w:type="dxa"/>
           <w:right w:w="15" w:type="dxa"/>
         </w:tblCellMar>
-        <w:tblLook w:val="04A0" w:firstRow="1" w:lastRow="0" w:firstColumn="1" w:lastColumn="0" w:noHBand="0" w:noVBand="1"/>
       </w:tblPr>
       <w:tblGrid>
         <w:gridCol w:w="1492"/>
@@ -15576,7 +15677,7 @@
       </w:tblGrid>
       <w:tr>
         <w:trPr>
-          <w:trHeight w:val="2665"/>
+          <w:trHeight w:val="2665" w:hRule="atLeast"/>
         </w:trPr>
         <w:tc>
           <w:tcPr>
@@ -15600,8 +15701,8 @@
           <w:p>
             <w:pPr>
               <w:pStyle w:val="a8"/>
-              <w:spacing w:line="280" w:lineRule="auto"/>
               <w:jc w:val="center"/>
+              <w:spacing w:line="280" w:lineRule="auto"/>
               <w:rPr>
                 <w:rFonts w:ascii="맑은 고딕" w:eastAsia="맑은 고딕" w:hAnsi="맑은 고딕" w:cs="맑은 고딕"/>
                 <w:spacing w:val="10"/>
@@ -15641,17 +15742,17 @@
               <w:spacing w:line="280" w:lineRule="auto"/>
               <w:rPr>
                 <w:rFonts w:ascii="맑은 고딕" w:eastAsia="맑은 고딕" w:hAnsi="맑은 고딕" w:cs="맑은 고딕"/>
-                <w:spacing w:val="10"/>
-                <w:sz w:val="18"/>
-                <w:szCs w:val="18"/>
-              </w:rPr>
-            </w:pPr>
-            <w:r>
-              <w:rPr>
-                <w:rFonts w:ascii="맑은 고딕" w:eastAsia="맑은 고딕" w:hAnsi="맑은 고딕" w:cs="맑은 고딕" w:hint="eastAsia"/>
-                <w:spacing w:val="10"/>
-                <w:sz w:val="18"/>
-                <w:szCs w:val="18"/>
+                <w:sz w:val="18"/>
+                <w:szCs w:val="18"/>
+                <w:spacing w:val="10"/>
+              </w:rPr>
+            </w:pPr>
+            <w:r>
+              <w:rPr>
+                <w:rFonts w:ascii="맑은 고딕" w:eastAsia="맑은 고딕" w:hAnsi="맑은 고딕" w:cs="맑은 고딕" w:hint="eastAsia"/>
+                <w:sz w:val="18"/>
+                <w:szCs w:val="18"/>
+                <w:spacing w:val="10"/>
               </w:rPr>
               <w:t> </w:t>
             </w:r>
@@ -15660,7 +15761,7 @@
       </w:tr>
       <w:tr>
         <w:trPr>
-          <w:trHeight w:val="2665"/>
+          <w:trHeight w:val="2665" w:hRule="atLeast"/>
         </w:trPr>
         <w:tc>
           <w:tcPr>
@@ -15684,8 +15785,8 @@
           <w:p>
             <w:pPr>
               <w:pStyle w:val="a8"/>
-              <w:spacing w:line="280" w:lineRule="auto"/>
               <w:jc w:val="center"/>
+              <w:spacing w:line="280" w:lineRule="auto"/>
               <w:rPr>
                 <w:rFonts w:ascii="맑은 고딕" w:eastAsia="맑은 고딕" w:hAnsi="맑은 고딕" w:cs="맑은 고딕"/>
                 <w:spacing w:val="10"/>
@@ -15725,57 +15826,53 @@
               <w:spacing w:line="280" w:lineRule="auto"/>
               <w:rPr>
                 <w:rFonts w:ascii="맑은 고딕" w:eastAsia="맑은 고딕" w:hAnsi="맑은 고딕" w:cs="맑은 고딕"/>
-                <w:spacing w:val="10"/>
-                <w:sz w:val="18"/>
-                <w:szCs w:val="18"/>
-              </w:rPr>
-            </w:pPr>
-            <w:r>
-              <w:rPr>
-                <w:rFonts w:ascii="맑은 고딕" w:eastAsia="맑은 고딕" w:hAnsi="맑은 고딕" w:cs="맑은 고딕"/>
-                <w:spacing w:val="10"/>
-                <w:sz w:val="18"/>
-                <w:szCs w:val="18"/>
+                <w:sz w:val="18"/>
+                <w:szCs w:val="18"/>
+                <w:spacing w:val="10"/>
+              </w:rPr>
+            </w:pPr>
+            <w:r>
+              <w:rPr>
+                <w:rFonts w:ascii="맑은 고딕" w:eastAsia="맑은 고딕" w:hAnsi="맑은 고딕" w:cs="맑은 고딕"/>
+                <w:sz w:val="18"/>
+                <w:szCs w:val="18"/>
+                <w:spacing w:val="10"/>
               </w:rPr>
               <w:t xml:space="preserve">현재 AI 기술의 발전 속도는 매우 빠르며, GPT와 같은 LLM기술은 이제 일상 속에서 활발히 사용되고 있습니다. 이러한 기술들을 이해하고 서비스에 통합할 수 있는 능력은 현대의 필수 역량 중 하나입니다. 특히 현재 AI 기술의 트렌드는 나와 있는 모델을 활용해 원하는 기능을 빠르게 </w:t>
             </w:r>
-            <w:proofErr w:type="spellStart"/>
-            <w:r>
-              <w:rPr>
-                <w:rFonts w:ascii="맑은 고딕" w:eastAsia="맑은 고딕" w:hAnsi="맑은 고딕" w:cs="맑은 고딕"/>
-                <w:spacing w:val="10"/>
-                <w:sz w:val="18"/>
-                <w:szCs w:val="18"/>
+            <w:r>
+              <w:rPr>
+                <w:rFonts w:ascii="맑은 고딕" w:eastAsia="맑은 고딕" w:hAnsi="맑은 고딕" w:cs="맑은 고딕"/>
+                <w:sz w:val="18"/>
+                <w:szCs w:val="18"/>
+                <w:spacing w:val="10"/>
               </w:rPr>
               <w:t>서비스화하는</w:t>
             </w:r>
-            <w:proofErr w:type="spellEnd"/>
-            <w:r>
-              <w:rPr>
-                <w:rFonts w:ascii="맑은 고딕" w:eastAsia="맑은 고딕" w:hAnsi="맑은 고딕" w:cs="맑은 고딕"/>
-                <w:spacing w:val="10"/>
-                <w:sz w:val="18"/>
-                <w:szCs w:val="18"/>
+            <w:r>
+              <w:rPr>
+                <w:rFonts w:ascii="맑은 고딕" w:eastAsia="맑은 고딕" w:hAnsi="맑은 고딕" w:cs="맑은 고딕"/>
+                <w:sz w:val="18"/>
+                <w:szCs w:val="18"/>
+                <w:spacing w:val="10"/>
               </w:rPr>
               <w:t xml:space="preserve"> 데 초점을 맞추고 있습니다. 이를 통해 더 효율적이고 유연한 개발이 </w:t>
             </w:r>
-            <w:proofErr w:type="spellStart"/>
-            <w:r>
-              <w:rPr>
-                <w:rFonts w:ascii="맑은 고딕" w:eastAsia="맑은 고딕" w:hAnsi="맑은 고딕" w:cs="맑은 고딕"/>
-                <w:spacing w:val="10"/>
-                <w:sz w:val="18"/>
-                <w:szCs w:val="18"/>
+            <w:r>
+              <w:rPr>
+                <w:rFonts w:ascii="맑은 고딕" w:eastAsia="맑은 고딕" w:hAnsi="맑은 고딕" w:cs="맑은 고딕"/>
+                <w:sz w:val="18"/>
+                <w:szCs w:val="18"/>
+                <w:spacing w:val="10"/>
               </w:rPr>
               <w:t>가능해졌습니다</w:t>
             </w:r>
-            <w:proofErr w:type="spellEnd"/>
-            <w:r>
-              <w:rPr>
-                <w:rFonts w:ascii="맑은 고딕" w:eastAsia="맑은 고딕" w:hAnsi="맑은 고딕" w:cs="맑은 고딕"/>
-                <w:spacing w:val="10"/>
-                <w:sz w:val="18"/>
-                <w:szCs w:val="18"/>
+            <w:r>
+              <w:rPr>
+                <w:rFonts w:ascii="맑은 고딕" w:eastAsia="맑은 고딕" w:hAnsi="맑은 고딕" w:cs="맑은 고딕"/>
+                <w:sz w:val="18"/>
+                <w:szCs w:val="18"/>
+                <w:spacing w:val="10"/>
               </w:rPr>
               <w:t>.</w:t>
             </w:r>
@@ -15783,59 +15880,57 @@
           <w:p>
             <w:pPr>
               <w:pStyle w:val="a8"/>
-              <w:spacing w:line="280" w:lineRule="auto"/>
               <w:ind w:firstLineChars="100" w:firstLine="200"/>
-              <w:rPr>
-                <w:rFonts w:ascii="맑은 고딕" w:eastAsia="맑은 고딕" w:hAnsi="맑은 고딕" w:cs="맑은 고딕"/>
-                <w:spacing w:val="10"/>
-                <w:sz w:val="18"/>
-                <w:szCs w:val="18"/>
-              </w:rPr>
-            </w:pPr>
-            <w:r>
-              <w:rPr>
-                <w:rFonts w:ascii="맑은 고딕" w:eastAsia="맑은 고딕" w:hAnsi="맑은 고딕" w:cs="맑은 고딕" w:hint="eastAsia"/>
-                <w:spacing w:val="10"/>
-                <w:sz w:val="18"/>
-                <w:szCs w:val="18"/>
+              <w:spacing w:line="280" w:lineRule="auto"/>
+              <w:rPr>
+                <w:rFonts w:ascii="맑은 고딕" w:eastAsia="맑은 고딕" w:hAnsi="맑은 고딕" w:cs="맑은 고딕"/>
+                <w:sz w:val="18"/>
+                <w:szCs w:val="18"/>
+                <w:spacing w:val="10"/>
+              </w:rPr>
+            </w:pPr>
+            <w:r>
+              <w:rPr>
+                <w:rFonts w:ascii="맑은 고딕" w:eastAsia="맑은 고딕" w:hAnsi="맑은 고딕" w:cs="맑은 고딕" w:hint="eastAsia"/>
+                <w:sz w:val="18"/>
+                <w:szCs w:val="18"/>
+                <w:spacing w:val="10"/>
               </w:rPr>
               <w:t>에듀테크에 관심을 갖게 된 이후로 ai, 에듀테크와 관련된 뉴스기사를 스크랩해왔고 ai교과서 동향, 천재교육의 ai(</w:t>
             </w:r>
-            <w:proofErr w:type="spellStart"/>
-            <w:r>
-              <w:rPr>
-                <w:rFonts w:ascii="맑은 고딕" w:eastAsia="맑은 고딕" w:hAnsi="맑은 고딕" w:cs="맑은 고딕" w:hint="eastAsia"/>
-                <w:spacing w:val="10"/>
-                <w:sz w:val="18"/>
-                <w:szCs w:val="18"/>
+            <w:r>
+              <w:rPr>
+                <w:rFonts w:ascii="맑은 고딕" w:eastAsia="맑은 고딕" w:hAnsi="맑은 고딕" w:cs="맑은 고딕" w:hint="eastAsia"/>
+                <w:sz w:val="18"/>
+                <w:szCs w:val="18"/>
+                <w:spacing w:val="10"/>
               </w:rPr>
               <w:t>genia</w:t>
             </w:r>
-            <w:proofErr w:type="spellEnd"/>
-            <w:r>
-              <w:rPr>
-                <w:rFonts w:ascii="맑은 고딕" w:eastAsia="맑은 고딕" w:hAnsi="맑은 고딕" w:cs="맑은 고딕" w:hint="eastAsia"/>
-                <w:spacing w:val="10"/>
-                <w:sz w:val="18"/>
-                <w:szCs w:val="18"/>
+            <w:r>
+              <w:rPr>
+                <w:rFonts w:ascii="맑은 고딕" w:eastAsia="맑은 고딕" w:hAnsi="맑은 고딕" w:cs="맑은 고딕" w:hint="eastAsia"/>
+                <w:sz w:val="18"/>
+                <w:szCs w:val="18"/>
+                <w:spacing w:val="10"/>
               </w:rPr>
               <w:t>)</w:t>
             </w:r>
             <w:r>
               <w:rPr>
                 <w:rFonts w:ascii="맑은 고딕" w:eastAsia="맑은 고딕" w:hAnsi="맑은 고딕" w:cs="맑은 고딕"/>
-                <w:spacing w:val="10"/>
-                <w:sz w:val="18"/>
-                <w:szCs w:val="18"/>
+                <w:sz w:val="18"/>
+                <w:szCs w:val="18"/>
+                <w:spacing w:val="10"/>
               </w:rPr>
               <w:t>나</w:t>
             </w:r>
             <w:r>
               <w:rPr>
                 <w:rFonts w:ascii="맑은 고딕" w:eastAsia="맑은 고딕" w:hAnsi="맑은 고딕" w:cs="맑은 고딕" w:hint="eastAsia"/>
-                <w:spacing w:val="10"/>
-                <w:sz w:val="18"/>
-                <w:szCs w:val="18"/>
+                <w:sz w:val="18"/>
+                <w:szCs w:val="18"/>
+                <w:spacing w:val="10"/>
               </w:rPr>
               <w:t xml:space="preserve"> 콘텐츠를 조사하여 정리하는 등 도메인 지식을 늘리기 위해 노력했습니다. 빅데이터 9기 수업을 들으며 수학 학원 조교를 하며 경험한 불편함, </w:t>
             </w:r>
@@ -15843,119 +15938,115 @@
           <w:p>
             <w:pPr>
               <w:pStyle w:val="a8"/>
-              <w:spacing w:line="280" w:lineRule="auto"/>
               <w:ind w:firstLineChars="100" w:firstLine="200"/>
-              <w:rPr>
-                <w:rFonts w:ascii="맑은 고딕" w:eastAsia="맑은 고딕" w:hAnsi="맑은 고딕" w:cs="맑은 고딕"/>
-                <w:spacing w:val="10"/>
-                <w:sz w:val="18"/>
-                <w:szCs w:val="18"/>
-              </w:rPr>
-            </w:pPr>
-          </w:p>
-          <w:p>
-            <w:pPr>
-              <w:pStyle w:val="a8"/>
-              <w:spacing w:line="280" w:lineRule="auto"/>
+              <w:spacing w:line="280" w:lineRule="auto"/>
+              <w:rPr>
+                <w:rFonts w:ascii="맑은 고딕" w:eastAsia="맑은 고딕" w:hAnsi="맑은 고딕" w:cs="맑은 고딕"/>
+                <w:sz w:val="18"/>
+                <w:szCs w:val="18"/>
+                <w:spacing w:val="10"/>
+              </w:rPr>
+            </w:pPr>
+          </w:p>
+          <w:p>
+            <w:pPr>
+              <w:pStyle w:val="a8"/>
               <w:ind w:firstLineChars="100" w:firstLine="200"/>
-              <w:rPr>
-                <w:rFonts w:ascii="맑은 고딕" w:eastAsia="맑은 고딕" w:hAnsi="맑은 고딕" w:cs="맑은 고딕"/>
-                <w:spacing w:val="10"/>
-                <w:sz w:val="18"/>
-                <w:szCs w:val="18"/>
-              </w:rPr>
-            </w:pPr>
-            <w:r>
-              <w:rPr>
-                <w:rFonts w:ascii="맑은 고딕" w:eastAsia="맑은 고딕" w:hAnsi="맑은 고딕" w:cs="맑은 고딕"/>
-                <w:spacing w:val="10"/>
-                <w:sz w:val="18"/>
-                <w:szCs w:val="18"/>
+              <w:spacing w:line="280" w:lineRule="auto"/>
+              <w:rPr>
+                <w:rFonts w:ascii="맑은 고딕" w:eastAsia="맑은 고딕" w:hAnsi="맑은 고딕" w:cs="맑은 고딕"/>
+                <w:sz w:val="18"/>
+                <w:szCs w:val="18"/>
+                <w:spacing w:val="10"/>
+              </w:rPr>
+            </w:pPr>
+            <w:r>
+              <w:rPr>
+                <w:rFonts w:ascii="맑은 고딕" w:eastAsia="맑은 고딕" w:hAnsi="맑은 고딕" w:cs="맑은 고딕"/>
+                <w:sz w:val="18"/>
+                <w:szCs w:val="18"/>
+                <w:spacing w:val="10"/>
               </w:rPr>
               <w:t>‘</w:t>
             </w:r>
-            <w:proofErr w:type="spellStart"/>
-            <w:r>
-              <w:rPr>
-                <w:rFonts w:ascii="맑은 고딕" w:eastAsia="맑은 고딕" w:hAnsi="맑은 고딕" w:cs="맑은 고딕" w:hint="eastAsia"/>
-                <w:spacing w:val="10"/>
-                <w:sz w:val="18"/>
-                <w:szCs w:val="18"/>
+            <w:r>
+              <w:rPr>
+                <w:rFonts w:ascii="맑은 고딕" w:eastAsia="맑은 고딕" w:hAnsi="맑은 고딕" w:cs="맑은 고딕" w:hint="eastAsia"/>
+                <w:sz w:val="18"/>
+                <w:szCs w:val="18"/>
+                <w:spacing w:val="10"/>
               </w:rPr>
               <w:t>aws</w:t>
             </w:r>
-            <w:proofErr w:type="spellEnd"/>
-            <w:r>
-              <w:rPr>
-                <w:rFonts w:ascii="맑은 고딕" w:eastAsia="맑은 고딕" w:hAnsi="맑은 고딕" w:cs="맑은 고딕" w:hint="eastAsia"/>
-                <w:spacing w:val="10"/>
-                <w:sz w:val="18"/>
-                <w:szCs w:val="18"/>
+            <w:r>
+              <w:rPr>
+                <w:rFonts w:ascii="맑은 고딕" w:eastAsia="맑은 고딕" w:hAnsi="맑은 고딕" w:cs="맑은 고딕" w:hint="eastAsia"/>
+                <w:sz w:val="18"/>
+                <w:szCs w:val="18"/>
+                <w:spacing w:val="10"/>
               </w:rPr>
               <w:t xml:space="preserve">를 통한 </w:t>
             </w:r>
-            <w:proofErr w:type="spellStart"/>
-            <w:r>
-              <w:rPr>
-                <w:rFonts w:ascii="맑은 고딕" w:eastAsia="맑은 고딕" w:hAnsi="맑은 고딕" w:cs="맑은 고딕" w:hint="eastAsia"/>
-                <w:spacing w:val="10"/>
-                <w:sz w:val="18"/>
-                <w:szCs w:val="18"/>
+            <w:r>
+              <w:rPr>
+                <w:rFonts w:ascii="맑은 고딕" w:eastAsia="맑은 고딕" w:hAnsi="맑은 고딕" w:cs="맑은 고딕" w:hint="eastAsia"/>
+                <w:sz w:val="18"/>
+                <w:szCs w:val="18"/>
+                <w:spacing w:val="10"/>
               </w:rPr>
               <w:t>irt</w:t>
             </w:r>
-            <w:proofErr w:type="spellEnd"/>
-            <w:r>
-              <w:rPr>
-                <w:rFonts w:ascii="맑은 고딕" w:eastAsia="맑은 고딕" w:hAnsi="맑은 고딕" w:cs="맑은 고딕" w:hint="eastAsia"/>
-                <w:spacing w:val="10"/>
-                <w:sz w:val="18"/>
-                <w:szCs w:val="18"/>
+            <w:r>
+              <w:rPr>
+                <w:rFonts w:ascii="맑은 고딕" w:eastAsia="맑은 고딕" w:hAnsi="맑은 고딕" w:cs="맑은 고딕" w:hint="eastAsia"/>
+                <w:sz w:val="18"/>
+                <w:szCs w:val="18"/>
+                <w:spacing w:val="10"/>
               </w:rPr>
               <w:t xml:space="preserve"> </w:t>
             </w:r>
             <w:r>
               <w:rPr>
                 <w:rFonts w:ascii="맑은 고딕" w:eastAsia="맑은 고딕" w:hAnsi="맑은 고딕" w:cs="맑은 고딕"/>
-                <w:spacing w:val="10"/>
-                <w:sz w:val="18"/>
-                <w:szCs w:val="18"/>
+                <w:sz w:val="18"/>
+                <w:szCs w:val="18"/>
+                <w:spacing w:val="10"/>
               </w:rPr>
               <w:t>–</w:t>
             </w:r>
             <w:r>
               <w:rPr>
                 <w:rFonts w:ascii="맑은 고딕" w:eastAsia="맑은 고딕" w:hAnsi="맑은 고딕" w:cs="맑은 고딕" w:hint="eastAsia"/>
-                <w:spacing w:val="10"/>
-                <w:sz w:val="18"/>
-                <w:szCs w:val="18"/>
+                <w:sz w:val="18"/>
+                <w:szCs w:val="18"/>
+                <w:spacing w:val="10"/>
               </w:rPr>
               <w:t xml:space="preserve"> cat</w:t>
             </w:r>
             <w:r>
               <w:rPr>
                 <w:rFonts w:ascii="맑은 고딕" w:eastAsia="맑은 고딕" w:hAnsi="맑은 고딕" w:cs="맑은 고딕"/>
-                <w:spacing w:val="10"/>
-                <w:sz w:val="18"/>
-                <w:szCs w:val="18"/>
+                <w:sz w:val="18"/>
+                <w:szCs w:val="18"/>
+                <w:spacing w:val="10"/>
               </w:rPr>
               <w:t>’</w:t>
             </w:r>
             <w:r>
               <w:rPr>
                 <w:rFonts w:ascii="맑은 고딕" w:eastAsia="맑은 고딕" w:hAnsi="맑은 고딕" w:cs="맑은 고딕" w:hint="eastAsia"/>
-                <w:spacing w:val="10"/>
-                <w:sz w:val="18"/>
-                <w:szCs w:val="18"/>
+                <w:sz w:val="18"/>
+                <w:szCs w:val="18"/>
+                <w:spacing w:val="10"/>
               </w:rPr>
               <w:t xml:space="preserve"> 구현</w:t>
             </w:r>
             <w:r>
               <w:rPr>
                 <w:rFonts w:ascii="맑은 고딕" w:eastAsia="맑은 고딕" w:hAnsi="맑은 고딕" w:cs="맑은 고딕"/>
-                <w:spacing w:val="10"/>
-                <w:sz w:val="18"/>
-                <w:szCs w:val="18"/>
+                <w:sz w:val="18"/>
+                <w:szCs w:val="18"/>
+                <w:spacing w:val="10"/>
               </w:rPr>
               <w:t>’</w:t>
             </w:r>
@@ -15963,91 +16054,84 @@
           <w:p>
             <w:pPr>
               <w:pStyle w:val="a8"/>
-              <w:spacing w:line="280" w:lineRule="auto"/>
               <w:ind w:firstLineChars="100" w:firstLine="200"/>
-              <w:rPr>
-                <w:rFonts w:ascii="맑은 고딕" w:eastAsia="맑은 고딕" w:hAnsi="맑은 고딕" w:cs="맑은 고딕"/>
-                <w:spacing w:val="10"/>
-                <w:sz w:val="18"/>
-                <w:szCs w:val="18"/>
-              </w:rPr>
-            </w:pPr>
-            <w:r>
-              <w:rPr>
-                <w:rFonts w:ascii="맑은 고딕" w:eastAsia="맑은 고딕" w:hAnsi="맑은 고딕" w:cs="맑은 고딕" w:hint="eastAsia"/>
-                <w:spacing w:val="10"/>
-                <w:sz w:val="18"/>
-                <w:szCs w:val="18"/>
+              <w:spacing w:line="280" w:lineRule="auto"/>
+              <w:rPr>
+                <w:rFonts w:ascii="맑은 고딕" w:eastAsia="맑은 고딕" w:hAnsi="맑은 고딕" w:cs="맑은 고딕"/>
+                <w:sz w:val="18"/>
+                <w:szCs w:val="18"/>
+                <w:spacing w:val="10"/>
+              </w:rPr>
+            </w:pPr>
+            <w:r>
+              <w:rPr>
+                <w:rFonts w:ascii="맑은 고딕" w:eastAsia="맑은 고딕" w:hAnsi="맑은 고딕" w:cs="맑은 고딕" w:hint="eastAsia"/>
+                <w:sz w:val="18"/>
+                <w:szCs w:val="18"/>
+                <w:spacing w:val="10"/>
               </w:rPr>
               <w:t xml:space="preserve">빅데이터 9기 교육을 들으며 디지털 러닝팀에서 진행한 </w:t>
             </w:r>
-            <w:proofErr w:type="spellStart"/>
-            <w:r>
-              <w:rPr>
-                <w:rFonts w:ascii="맑은 고딕" w:eastAsia="맑은 고딕" w:hAnsi="맑은 고딕" w:cs="맑은 고딕" w:hint="eastAsia"/>
-                <w:spacing w:val="10"/>
-                <w:sz w:val="18"/>
-                <w:szCs w:val="18"/>
+            <w:r>
+              <w:rPr>
+                <w:rFonts w:ascii="맑은 고딕" w:eastAsia="맑은 고딕" w:hAnsi="맑은 고딕" w:cs="맑은 고딕" w:hint="eastAsia"/>
+                <w:sz w:val="18"/>
+                <w:szCs w:val="18"/>
+                <w:spacing w:val="10"/>
               </w:rPr>
               <w:t>irt</w:t>
             </w:r>
-            <w:proofErr w:type="spellEnd"/>
-            <w:r>
-              <w:rPr>
-                <w:rFonts w:ascii="맑은 고딕" w:eastAsia="맑은 고딕" w:hAnsi="맑은 고딕" w:cs="맑은 고딕" w:hint="eastAsia"/>
-                <w:spacing w:val="10"/>
-                <w:sz w:val="18"/>
-                <w:szCs w:val="18"/>
+            <w:r>
+              <w:rPr>
+                <w:rFonts w:ascii="맑은 고딕" w:eastAsia="맑은 고딕" w:hAnsi="맑은 고딕" w:cs="맑은 고딕" w:hint="eastAsia"/>
+                <w:sz w:val="18"/>
+                <w:szCs w:val="18"/>
+                <w:spacing w:val="10"/>
               </w:rPr>
               <w:t>-cat 세미나를 들었습</w:t>
             </w:r>
             <w:r>
               <w:rPr>
                 <w:rFonts w:ascii="맑은 고딕" w:eastAsia="맑은 고딕" w:hAnsi="맑은 고딕" w:cs="맑은 고딕" w:hint="eastAsia"/>
-                <w:spacing w:val="10"/>
-                <w:sz w:val="18"/>
-                <w:szCs w:val="18"/>
-              </w:rPr>
-              <w:lastRenderedPageBreak/>
+                <w:sz w:val="18"/>
+                <w:szCs w:val="18"/>
+                <w:spacing w:val="10"/>
+              </w:rPr>
               <w:t xml:space="preserve">니다. 당시 AWS 클라우드 수업을 진행 중이었는데 저는 세미나에서 들었던 내용을 직접 구현하는 서비스를 개발하고 싶었습니다. 초기 아키텍처를 그리고 </w:t>
             </w:r>
-            <w:proofErr w:type="spellStart"/>
-            <w:r>
-              <w:rPr>
-                <w:rFonts w:ascii="맑은 고딕" w:eastAsia="맑은 고딕" w:hAnsi="맑은 고딕" w:cs="맑은 고딕" w:hint="eastAsia"/>
-                <w:spacing w:val="10"/>
-                <w:sz w:val="18"/>
-                <w:szCs w:val="18"/>
+            <w:r>
+              <w:rPr>
+                <w:rFonts w:ascii="맑은 고딕" w:eastAsia="맑은 고딕" w:hAnsi="맑은 고딕" w:cs="맑은 고딕" w:hint="eastAsia"/>
+                <w:sz w:val="18"/>
+                <w:szCs w:val="18"/>
+                <w:spacing w:val="10"/>
               </w:rPr>
               <w:t>강사님들에게</w:t>
             </w:r>
-            <w:proofErr w:type="spellEnd"/>
-            <w:r>
-              <w:rPr>
-                <w:rFonts w:ascii="맑은 고딕" w:eastAsia="맑은 고딕" w:hAnsi="맑은 고딕" w:cs="맑은 고딕" w:hint="eastAsia"/>
-                <w:spacing w:val="10"/>
-                <w:sz w:val="18"/>
-                <w:szCs w:val="18"/>
+            <w:r>
+              <w:rPr>
+                <w:rFonts w:ascii="맑은 고딕" w:eastAsia="맑은 고딕" w:hAnsi="맑은 고딕" w:cs="맑은 고딕" w:hint="eastAsia"/>
+                <w:sz w:val="18"/>
+                <w:szCs w:val="18"/>
+                <w:spacing w:val="10"/>
               </w:rPr>
               <w:t xml:space="preserve"> 피드백을 받으며 세미나에서 봤던 내용을 일부 </w:t>
             </w:r>
-            <w:proofErr w:type="spellStart"/>
-            <w:r>
-              <w:rPr>
-                <w:rFonts w:ascii="맑은 고딕" w:eastAsia="맑은 고딕" w:hAnsi="맑은 고딕" w:cs="맑은 고딕" w:hint="eastAsia"/>
-                <w:spacing w:val="10"/>
-                <w:sz w:val="18"/>
-                <w:szCs w:val="18"/>
+            <w:r>
+              <w:rPr>
+                <w:rFonts w:ascii="맑은 고딕" w:eastAsia="맑은 고딕" w:hAnsi="맑은 고딕" w:cs="맑은 고딕" w:hint="eastAsia"/>
+                <w:sz w:val="18"/>
+                <w:szCs w:val="18"/>
+                <w:spacing w:val="10"/>
               </w:rPr>
               <w:t>aws</w:t>
             </w:r>
-            <w:proofErr w:type="spellEnd"/>
-            <w:r>
-              <w:rPr>
-                <w:rFonts w:ascii="맑은 고딕" w:eastAsia="맑은 고딕" w:hAnsi="맑은 고딕" w:cs="맑은 고딕" w:hint="eastAsia"/>
-                <w:spacing w:val="10"/>
-                <w:sz w:val="18"/>
-                <w:szCs w:val="18"/>
+            <w:r>
+              <w:rPr>
+                <w:rFonts w:ascii="맑은 고딕" w:eastAsia="맑은 고딕" w:hAnsi="맑은 고딕" w:cs="맑은 고딕" w:hint="eastAsia"/>
+                <w:sz w:val="18"/>
+                <w:szCs w:val="18"/>
+                <w:spacing w:val="10"/>
               </w:rPr>
               <w:t>를 통해 구현하였고</w:t>
             </w:r>
@@ -16055,13 +16139,13 @@
           <w:p>
             <w:pPr>
               <w:pStyle w:val="a8"/>
-              <w:spacing w:line="280" w:lineRule="auto"/>
               <w:ind w:firstLineChars="100" w:firstLine="200"/>
-              <w:rPr>
-                <w:rFonts w:ascii="맑은 고딕" w:eastAsia="맑은 고딕" w:hAnsi="맑은 고딕" w:cs="맑은 고딕"/>
-                <w:spacing w:val="10"/>
-                <w:sz w:val="18"/>
-                <w:szCs w:val="18"/>
+              <w:spacing w:line="280" w:lineRule="auto"/>
+              <w:rPr>
+                <w:rFonts w:ascii="맑은 고딕" w:eastAsia="맑은 고딕" w:hAnsi="맑은 고딕" w:cs="맑은 고딕"/>
+                <w:sz w:val="18"/>
+                <w:szCs w:val="18"/>
+                <w:spacing w:val="10"/>
               </w:rPr>
             </w:pPr>
           </w:p>
@@ -16069,7 +16153,7 @@
       </w:tr>
       <w:tr>
         <w:trPr>
-          <w:trHeight w:val="2665"/>
+          <w:trHeight w:val="2665" w:hRule="atLeast"/>
         </w:trPr>
         <w:tc>
           <w:tcPr>
@@ -16093,8 +16177,8 @@
           <w:p>
             <w:pPr>
               <w:pStyle w:val="a8"/>
-              <w:spacing w:line="280" w:lineRule="auto"/>
               <w:jc w:val="center"/>
+              <w:spacing w:line="280" w:lineRule="auto"/>
               <w:rPr>
                 <w:rFonts w:ascii="맑은 고딕" w:eastAsia="맑은 고딕" w:hAnsi="맑은 고딕" w:cs="맑은 고딕"/>
                 <w:spacing w:val="10"/>
@@ -16107,7 +16191,6 @@
                 <w:bCs/>
                 <w:spacing w:val="10"/>
               </w:rPr>
-              <w:lastRenderedPageBreak/>
               <w:t>성격의 장단점</w:t>
             </w:r>
           </w:p>
@@ -16135,35 +16218,35 @@
               <w:spacing w:line="280" w:lineRule="auto"/>
               <w:rPr>
                 <w:rFonts w:ascii="맑은 고딕" w:eastAsia="맑은 고딕" w:hAnsi="맑은 고딕" w:cs="맑은 고딕"/>
-                <w:spacing w:val="10"/>
-                <w:sz w:val="18"/>
-                <w:szCs w:val="18"/>
-              </w:rPr>
-            </w:pPr>
-            <w:r>
-              <w:rPr>
-                <w:rFonts w:ascii="맑은 고딕" w:eastAsia="맑은 고딕" w:hAnsi="맑은 고딕" w:cs="맑은 고딕"/>
-                <w:spacing w:val="10"/>
-                <w:sz w:val="18"/>
-                <w:szCs w:val="18"/>
+                <w:sz w:val="18"/>
+                <w:szCs w:val="18"/>
+                <w:spacing w:val="10"/>
+              </w:rPr>
+            </w:pPr>
+            <w:r>
+              <w:rPr>
+                <w:rFonts w:ascii="맑은 고딕" w:eastAsia="맑은 고딕" w:hAnsi="맑은 고딕" w:cs="맑은 고딕"/>
+                <w:sz w:val="18"/>
+                <w:szCs w:val="18"/>
+                <w:spacing w:val="10"/>
               </w:rPr>
               <w:t>‘</w:t>
             </w:r>
             <w:r>
               <w:rPr>
                 <w:rFonts w:ascii="맑은 고딕" w:eastAsia="맑은 고딕" w:hAnsi="맑은 고딕" w:cs="맑은 고딕" w:hint="eastAsia"/>
-                <w:spacing w:val="10"/>
-                <w:sz w:val="18"/>
-                <w:szCs w:val="18"/>
+                <w:sz w:val="18"/>
+                <w:szCs w:val="18"/>
+                <w:spacing w:val="10"/>
               </w:rPr>
               <w:t>주도하는 사람</w:t>
             </w:r>
             <w:r>
               <w:rPr>
                 <w:rFonts w:ascii="맑은 고딕" w:eastAsia="맑은 고딕" w:hAnsi="맑은 고딕" w:cs="맑은 고딕"/>
-                <w:spacing w:val="10"/>
-                <w:sz w:val="18"/>
-                <w:szCs w:val="18"/>
+                <w:sz w:val="18"/>
+                <w:szCs w:val="18"/>
+                <w:spacing w:val="10"/>
               </w:rPr>
               <w:t>’</w:t>
             </w:r>
@@ -16174,17 +16257,17 @@
               <w:spacing w:line="280" w:lineRule="auto"/>
               <w:rPr>
                 <w:rFonts w:ascii="맑은 고딕" w:eastAsia="맑은 고딕" w:hAnsi="맑은 고딕" w:cs="맑은 고딕"/>
-                <w:spacing w:val="10"/>
-                <w:sz w:val="18"/>
-                <w:szCs w:val="18"/>
-              </w:rPr>
-            </w:pPr>
-            <w:r>
-              <w:rPr>
-                <w:rFonts w:ascii="맑은 고딕" w:eastAsia="맑은 고딕" w:hAnsi="맑은 고딕" w:cs="맑은 고딕" w:hint="eastAsia"/>
-                <w:spacing w:val="10"/>
-                <w:sz w:val="18"/>
-                <w:szCs w:val="18"/>
+                <w:sz w:val="18"/>
+                <w:szCs w:val="18"/>
+                <w:spacing w:val="10"/>
+              </w:rPr>
+            </w:pPr>
+            <w:r>
+              <w:rPr>
+                <w:rFonts w:ascii="맑은 고딕" w:eastAsia="맑은 고딕" w:hAnsi="맑은 고딕" w:cs="맑은 고딕" w:hint="eastAsia"/>
+                <w:sz w:val="18"/>
+                <w:szCs w:val="18"/>
+                <w:spacing w:val="10"/>
               </w:rPr>
               <w:t xml:space="preserve"> </w:t>
             </w:r>
@@ -16193,7 +16276,7 @@
       </w:tr>
       <w:tr>
         <w:trPr>
-          <w:trHeight w:val="2665"/>
+          <w:trHeight w:val="2665" w:hRule="atLeast"/>
         </w:trPr>
         <w:tc>
           <w:tcPr>
@@ -16217,8 +16300,8 @@
           <w:p>
             <w:pPr>
               <w:pStyle w:val="a8"/>
-              <w:spacing w:line="280" w:lineRule="auto"/>
               <w:jc w:val="center"/>
+              <w:spacing w:line="280" w:lineRule="auto"/>
               <w:rPr>
                 <w:rFonts w:ascii="맑은 고딕" w:eastAsia="맑은 고딕" w:hAnsi="맑은 고딕" w:cs="맑은 고딕"/>
                 <w:spacing w:val="10"/>
@@ -16257,20 +16340,47 @@
               <w:pStyle w:val="a8"/>
               <w:spacing w:line="280" w:lineRule="auto"/>
               <w:rPr>
-                <w:rFonts w:ascii="맑은 고딕" w:eastAsia="맑은 고딕" w:hAnsi="맑은 고딕" w:cs="맑은 고딕"/>
-                <w:spacing w:val="10"/>
-                <w:sz w:val="18"/>
-                <w:szCs w:val="18"/>
-              </w:rPr>
-            </w:pPr>
-            <w:r>
-              <w:rPr>
-                <w:rFonts w:ascii="맑은 고딕" w:eastAsia="맑은 고딕" w:hAnsi="맑은 고딕" w:cs="맑은 고딕" w:hint="eastAsia"/>
-                <w:spacing w:val="10"/>
-                <w:sz w:val="18"/>
-                <w:szCs w:val="18"/>
-              </w:rPr>
-              <w:t> </w:t>
+                <w:lang w:eastAsia="ko-KR"/>
+                <w:rFonts w:ascii="맑은 고딕" w:eastAsia="맑은 고딕" w:hAnsi="맑은 고딕" w:cs="맑은 고딕" w:hint="eastAsia"/>
+                <w:sz w:val="18"/>
+                <w:szCs w:val="18"/>
+                <w:spacing w:val="10"/>
+                <w:rtl w:val="off"/>
+              </w:rPr>
+            </w:pPr>
+            <w:r>
+              <w:rPr>
+                <w:lang w:eastAsia="ko-KR"/>
+                <w:rFonts w:ascii="맑은 고딕" w:eastAsia="맑은 고딕" w:hAnsi="맑은 고딕" w:cs="맑은 고딕"/>
+                <w:sz w:val="18"/>
+                <w:szCs w:val="18"/>
+                <w:spacing w:val="10"/>
+                <w:rtl w:val="off"/>
+              </w:rPr>
+              <w:t>'성장하는 사람'</w:t>
+            </w:r>
+          </w:p>
+          <w:p>
+            <w:pPr>
+              <w:pStyle w:val="a8"/>
+              <w:spacing w:line="280" w:lineRule="auto"/>
+              <w:rPr>
+                <w:rFonts w:ascii="맑은 고딕" w:eastAsia="맑은 고딕" w:hAnsi="맑은 고딕" w:cs="맑은 고딕"/>
+                <w:sz w:val="18"/>
+                <w:szCs w:val="18"/>
+                <w:spacing w:val="10"/>
+              </w:rPr>
+            </w:pPr>
+            <w:r>
+              <w:rPr>
+                <w:lang w:eastAsia="ko-KR"/>
+                <w:rFonts w:ascii="맑은 고딕" w:eastAsia="맑은 고딕" w:hAnsi="맑은 고딕" w:cs="맑은 고딕"/>
+                <w:sz w:val="18"/>
+                <w:szCs w:val="18"/>
+                <w:spacing w:val="10"/>
+                <w:rtl w:val="off"/>
+              </w:rPr>
+              <w:t xml:space="preserve">빅데이터, 에듀테크 분야에 관심을 가지며 이 분야가 얼마나 배울게 많고 트렌드가 빠르게 바뀌는지 알 수 있었습니다. 빅데이터 9기 교육과정을 이수하며 기술, 에듀테크 분야에 대한 공부를 매일 해왔고 이를 정리했습니다. 새롭게 배우는 기술과 학원에서 아이들을 가르치며 느꼈던 불편한 점에 대해 고민하며 에듀테크 분야에 있었으면 하는 서비스를 항상 고민해왔고 서비스로 구현하고 싶다는 꿈을 꾸었습니다. 입사 후에는 이런 꿈을 실현해보고 싶습니다. 빠르게 바뀌는 트렌드에서 뒤쳐지지 않게 항상 새로운 기술을 받아들이고 이를 어떻게 에듀테크에 접목할지 항상 고민하고 시도하는 사람이 되고 싶습니다. </w:t>
             </w:r>
           </w:p>
         </w:tc>
@@ -16343,8 +16453,8 @@
     <w:p>
       <w:pPr>
         <w:pStyle w:val="a8"/>
+        <w:jc w:val="center"/>
         <w:spacing w:line="280" w:lineRule="auto"/>
-        <w:jc w:val="center"/>
         <w:rPr>
           <w:rFonts w:ascii="맑은 고딕" w:eastAsia="맑은 고딕" w:hAnsi="맑은 고딕" w:cs="맑은 고딕"/>
           <w:spacing w:val="10"/>
@@ -16361,8 +16471,8 @@
     <w:p>
       <w:pPr>
         <w:pStyle w:val="a8"/>
+        <w:jc w:val="center"/>
         <w:spacing w:line="280" w:lineRule="auto"/>
-        <w:jc w:val="center"/>
         <w:rPr>
           <w:rFonts w:ascii="맑은 고딕" w:eastAsia="맑은 고딕" w:hAnsi="맑은 고딕" w:cs="맑은 고딕"/>
           <w:spacing w:val="10"/>
@@ -16404,40 +16514,22 @@
       </w:pPr>
     </w:p>
     <w:sectPr>
-      <w:footerReference w:type="default" r:id="rId8"/>
-      <w:endnotePr>
-        <w:numFmt w:val="decimal"/>
-      </w:endnotePr>
       <w:type w:val="continuous"/>
       <w:pgSz w:w="11905" w:h="16837"/>
       <w:pgMar w:top="850" w:right="850" w:bottom="1417" w:left="1200" w:header="850" w:footer="567" w:gutter="0"/>
       <w:cols w:space="720"/>
+      <w:docGrid w:linePitch="360"/>
+      <w:endnotePr>
+        <w:numFmt w:val="decimal"/>
+      </w:endnotePr>
+      <w:footerReference w:type="default" r:id="rId1"/>
     </w:sectPr>
   </w:body>
 </w:document>
 </file>
 
-<file path=word/endnotes.xml><?xml version="1.0" encoding="utf-8"?>
-<w:endnotes xmlns:wpc="http://schemas.microsoft.com/office/word/2010/wordprocessingCanvas" xmlns:cx="http://schemas.microsoft.com/office/drawing/2014/chartex" xmlns:cx1="http://schemas.microsoft.com/office/drawing/2015/9/8/chartex" xmlns:cx2="http://schemas.microsoft.com/office/drawing/2015/10/21/chartex" xmlns:cx3="http://schemas.microsoft.com/office/drawing/2016/5/9/chartex" xmlns:cx4="http://schemas.microsoft.com/office/drawing/2016/5/10/chartex" xmlns:cx5="http://schemas.microsoft.com/office/drawing/2016/5/11/chartex" xmlns:cx6="http://schemas.microsoft.com/office/drawing/2016/5/12/chartex" xmlns:cx7="http://schemas.microsoft.com/office/drawing/2016/5/13/chartex" xmlns:cx8="http://schemas.microsoft.com/office/drawing/2016/5/14/chartex" xmlns:mc="http://schemas.openxmlformats.org/markup-compatibility/2006" xmlns:aink="http://schemas.microsoft.com/office/drawing/2016/ink" xmlns:am3d="http://schemas.microsoft.com/office/drawing/2017/model3d" xmlns:o="urn:schemas-microsoft-com:office:office" xmlns:oel="http://schemas.microsoft.com/office/2019/extlst" xmlns:r="http://schemas.openxmlformats.org/officeDocument/2006/relationships" xmlns:m="http://schemas.openxmlformats.org/officeDocument/2006/math" xmlns:v="urn:schemas-microsoft-com:vml" xmlns:wp14="http://schemas.microsoft.com/office/word/2010/wordprocessingDrawing" xmlns:wp="http://schemas.openxmlformats.org/drawingml/2006/wordprocessingDrawing" xmlns:w10="urn:schemas-microsoft-com:office:word" xmlns:w="http://schemas.openxmlformats.org/wordprocessingml/2006/main" xmlns:w14="http://schemas.microsoft.com/office/word/2010/wordml" xmlns:w15="http://schemas.microsoft.com/office/word/2012/wordml" xmlns:w16cex="http://schemas.microsoft.com/office/word/2018/wordml/cex" xmlns:w16cid="http://schemas.microsoft.com/office/word/2016/wordml/cid" xmlns:w16="http://schemas.microsoft.com/office/word/2018/wordml" xmlns:w16du="http://schemas.microsoft.com/office/word/2023/wordml/word16du" xmlns:w16sdtdh="http://schemas.microsoft.com/office/word/2020/wordml/sdtdatahash" xmlns:w16se="http://schemas.microsoft.com/office/word/2015/wordml/symex" xmlns:wpg="http://schemas.microsoft.com/office/word/2010/wordprocessingGroup" xmlns:wpi="http://schemas.microsoft.com/office/word/2010/wordprocessingInk" xmlns:wne="http://schemas.microsoft.com/office/word/2006/wordml" xmlns:wps="http://schemas.microsoft.com/office/word/2010/wordprocessingShape" mc:Ignorable="w14 w15 w16se w16cid w16 w16cex w16sdtdh w16du wp14">
-  <w:endnote w:type="separator" w:id="-1">
-    <w:p>
-      <w:r>
-        <w:separator/>
-      </w:r>
-    </w:p>
-  </w:endnote>
-  <w:endnote w:type="continuationSeparator" w:id="0">
-    <w:p>
-      <w:r>
-        <w:continuationSeparator/>
-      </w:r>
-    </w:p>
-  </w:endnote>
-</w:endnotes>
-</file>
-
 <file path=word/footer1.xml><?xml version="1.0" encoding="utf-8"?>
-<w:ftr xmlns:wpc="http://schemas.microsoft.com/office/word/2010/wordprocessingCanvas" xmlns:cx="http://schemas.microsoft.com/office/drawing/2014/chartex" xmlns:cx1="http://schemas.microsoft.com/office/drawing/2015/9/8/chartex" xmlns:cx2="http://schemas.microsoft.com/office/drawing/2015/10/21/chartex" xmlns:cx3="http://schemas.microsoft.com/office/drawing/2016/5/9/chartex" xmlns:cx4="http://schemas.microsoft.com/office/drawing/2016/5/10/chartex" xmlns:cx5="http://schemas.microsoft.com/office/drawing/2016/5/11/chartex" xmlns:cx6="http://schemas.microsoft.com/office/drawing/2016/5/12/chartex" xmlns:cx7="http://schemas.microsoft.com/office/drawing/2016/5/13/chartex" xmlns:cx8="http://schemas.microsoft.com/office/drawing/2016/5/14/chartex" xmlns:mc="http://schemas.openxmlformats.org/markup-compatibility/2006" xmlns:aink="http://schemas.microsoft.com/office/drawing/2016/ink" xmlns:am3d="http://schemas.microsoft.com/office/drawing/2017/model3d" xmlns:o="urn:schemas-microsoft-com:office:office" xmlns:oel="http://schemas.microsoft.com/office/2019/extlst" xmlns:r="http://schemas.openxmlformats.org/officeDocument/2006/relationships" xmlns:m="http://schemas.openxmlformats.org/officeDocument/2006/math" xmlns:v="urn:schemas-microsoft-com:vml" xmlns:wp14="http://schemas.microsoft.com/office/word/2010/wordprocessingDrawing" xmlns:wp="http://schemas.openxmlformats.org/drawingml/2006/wordprocessingDrawing" xmlns:w10="urn:schemas-microsoft-com:office:word" xmlns:w="http://schemas.openxmlformats.org/wordprocessingml/2006/main" xmlns:w14="http://schemas.microsoft.com/office/word/2010/wordml" xmlns:w15="http://schemas.microsoft.com/office/word/2012/wordml" xmlns:w16cex="http://schemas.microsoft.com/office/word/2018/wordml/cex" xmlns:w16cid="http://schemas.microsoft.com/office/word/2016/wordml/cid" xmlns:w16="http://schemas.microsoft.com/office/word/2018/wordml" xmlns:w16du="http://schemas.microsoft.com/office/word/2023/wordml/word16du" xmlns:w16sdtdh="http://schemas.microsoft.com/office/word/2020/wordml/sdtdatahash" xmlns:w16se="http://schemas.microsoft.com/office/word/2015/wordml/symex" xmlns:wpg="http://schemas.microsoft.com/office/word/2010/wordprocessingGroup" xmlns:wpi="http://schemas.microsoft.com/office/word/2010/wordprocessingInk" xmlns:wne="http://schemas.microsoft.com/office/word/2006/wordml" xmlns:wps="http://schemas.microsoft.com/office/word/2010/wordprocessingShape" mc:Ignorable="w14 w15 w16se w16cid w16 w16cex w16sdtdh w16du wp14">
+<w:ftr xmlns:wpc="http://schemas.microsoft.com/office/word/2010/wordprocessingCanvas" xmlns:mc="http://schemas.openxmlformats.org/markup-compatibility/2006" xmlns:o="urn:schemas-microsoft-com:office:office" xmlns:r="http://schemas.openxmlformats.org/officeDocument/2006/relationships" xmlns:m="http://schemas.openxmlformats.org/officeDocument/2006/math" xmlns:v="urn:schemas-microsoft-com:vml" xmlns:wp14="http://schemas.microsoft.com/office/word/2010/wordprocessingDrawing" xmlns:wp="http://schemas.openxmlformats.org/drawingml/2006/wordprocessingDrawing" xmlns:w10="urn:schemas-microsoft-com:office:word" xmlns:w="http://schemas.openxmlformats.org/wordprocessingml/2006/main" xmlns:w14="http://schemas.microsoft.com/office/word/2010/wordml" xmlns:w15="http://schemas.microsoft.com/office/word/2012/wordml" xmlns:wpg="http://schemas.microsoft.com/office/word/2010/wordprocessingGroup" xmlns:wpi="http://schemas.microsoft.com/office/word/2010/wordprocessingInk" xmlns:wne="http://schemas.microsoft.com/office/word/2006/wordml" xmlns:wps="http://schemas.microsoft.com/office/word/2010/wordprocessingShape">
   <w:p>
     <w:pPr>
       <w:pStyle w:val="ab"/>
@@ -16454,7 +16546,7 @@
         <w:noProof/>
       </w:rPr>
       <w:drawing>
-        <wp:anchor distT="0" distB="0" distL="114300" distR="114300" simplePos="0" relativeHeight="9" behindDoc="0" locked="0" layoutInCell="1" allowOverlap="0" wp14:anchorId="1E974EC6" wp14:editId="2DB5C6B7">
+        <wp:anchor distT="0" distB="0" distL="114300" distR="114300" behindDoc="0" locked="0" layoutInCell="1" simplePos="0" relativeHeight="9" allowOverlap="0" hidden="0">
           <wp:simplePos x="0" y="0"/>
           <wp:positionH relativeFrom="column">
             <wp:posOffset>2502281</wp:posOffset>
@@ -16465,18 +16557,26 @@
           <wp:extent cx="1196594" cy="358140"/>
           <wp:effectExtent l="0" t="0" r="0" b="0"/>
           <wp:wrapTopAndBottom/>
-          <wp:docPr id="3" name="picture 3" descr="그림입니다."/>
-          <wp:cNvGraphicFramePr/>
+          <wp:docPr id="2049" name="shape2049" hidden="0"/>
+          <wp:cNvGraphicFramePr>
+            <a:graphicFrameLocks xmlns:a="http://schemas.openxmlformats.org/drawingml/2006/main"/>
+          </wp:cNvGraphicFramePr>
           <a:graphic xmlns:a="http://schemas.openxmlformats.org/drawingml/2006/main">
             <a:graphicData uri="http://schemas.openxmlformats.org/drawingml/2006/picture">
               <pic:pic xmlns:pic="http://schemas.openxmlformats.org/drawingml/2006/picture">
                 <pic:nvPicPr>
-                  <pic:cNvPr id="0" name="pic"/>
-                  <pic:cNvPicPr/>
+                  <pic:cNvPr id="0" name="이미지"/>
+                  <pic:cNvPicPr preferRelativeResize="1">
+                    <a:picLocks/>
+                  </pic:cNvPicPr>
                 </pic:nvPicPr>
                 <pic:blipFill>
-                  <a:blip r:embed="rId1" cstate="print">
-                    <a:lum/>
+                  <a:blip r:embed="rId1">
+                    <a:extLst>
+                      <a:ext uri="{28A0092B-C50C-407E-A947-70E740481C1C}">
+                        <a14:useLocalDpi xmlns:a14="http://schemas.microsoft.com/office/drawing/2010/main" val="0"/>
+                      </a:ext>
+                    </a:extLst>
                   </a:blip>
                   <a:srcRect/>
                   <a:stretch>
@@ -16488,9 +16588,7 @@
                     <a:off x="0" y="0"/>
                     <a:ext cx="1196594" cy="358140"/>
                   </a:xfrm>
-                  <a:prstGeom prst="rect">
-                    <a:avLst/>
-                  </a:prstGeom>
+                  <a:prstGeom prst="rect"/>
                 </pic:spPr>
               </pic:pic>
             </a:graphicData>
@@ -16507,1195 +16605,7 @@
 </w:ftr>
 </file>
 
-<file path=word/footnotes.xml><?xml version="1.0" encoding="utf-8"?>
-<w:footnotes xmlns:wpc="http://schemas.microsoft.com/office/word/2010/wordprocessingCanvas" xmlns:cx="http://schemas.microsoft.com/office/drawing/2014/chartex" xmlns:cx1="http://schemas.microsoft.com/office/drawing/2015/9/8/chartex" xmlns:cx2="http://schemas.microsoft.com/office/drawing/2015/10/21/chartex" xmlns:cx3="http://schemas.microsoft.com/office/drawing/2016/5/9/chartex" xmlns:cx4="http://schemas.microsoft.com/office/drawing/2016/5/10/chartex" xmlns:cx5="http://schemas.microsoft.com/office/drawing/2016/5/11/chartex" xmlns:cx6="http://schemas.microsoft.com/office/drawing/2016/5/12/chartex" xmlns:cx7="http://schemas.microsoft.com/office/drawing/2016/5/13/chartex" xmlns:cx8="http://schemas.microsoft.com/office/drawing/2016/5/14/chartex" xmlns:mc="http://schemas.openxmlformats.org/markup-compatibility/2006" xmlns:aink="http://schemas.microsoft.com/office/drawing/2016/ink" xmlns:am3d="http://schemas.microsoft.com/office/drawing/2017/model3d" xmlns:o="urn:schemas-microsoft-com:office:office" xmlns:oel="http://schemas.microsoft.com/office/2019/extlst" xmlns:r="http://schemas.openxmlformats.org/officeDocument/2006/relationships" xmlns:m="http://schemas.openxmlformats.org/officeDocument/2006/math" xmlns:v="urn:schemas-microsoft-com:vml" xmlns:wp14="http://schemas.microsoft.com/office/word/2010/wordprocessingDrawing" xmlns:wp="http://schemas.openxmlformats.org/drawingml/2006/wordprocessingDrawing" xmlns:w10="urn:schemas-microsoft-com:office:word" xmlns:w="http://schemas.openxmlformats.org/wordprocessingml/2006/main" xmlns:w14="http://schemas.microsoft.com/office/word/2010/wordml" xmlns:w15="http://schemas.microsoft.com/office/word/2012/wordml" xmlns:w16cex="http://schemas.microsoft.com/office/word/2018/wordml/cex" xmlns:w16cid="http://schemas.microsoft.com/office/word/2016/wordml/cid" xmlns:w16="http://schemas.microsoft.com/office/word/2018/wordml" xmlns:w16du="http://schemas.microsoft.com/office/word/2023/wordml/word16du" xmlns:w16sdtdh="http://schemas.microsoft.com/office/word/2020/wordml/sdtdatahash" xmlns:w16se="http://schemas.microsoft.com/office/word/2015/wordml/symex" xmlns:wpg="http://schemas.microsoft.com/office/word/2010/wordprocessingGroup" xmlns:wpi="http://schemas.microsoft.com/office/word/2010/wordprocessingInk" xmlns:wne="http://schemas.microsoft.com/office/word/2006/wordml" xmlns:wps="http://schemas.microsoft.com/office/word/2010/wordprocessingShape" mc:Ignorable="w14 w15 w16se w16cid w16 w16cex w16sdtdh w16du wp14">
-  <w:footnote w:type="separator" w:id="-1">
-    <w:p>
-      <w:r>
-        <w:separator/>
-      </w:r>
-    </w:p>
-  </w:footnote>
-  <w:footnote w:type="continuationSeparator" w:id="0">
-    <w:p>
-      <w:r>
-        <w:continuationSeparator/>
-      </w:r>
-    </w:p>
-  </w:footnote>
-</w:footnotes>
-</file>
-
-<file path=word/numbering.xml><?xml version="1.0" encoding="utf-8"?>
-<w:numbering xmlns:wpc="http://schemas.microsoft.com/office/word/2010/wordprocessingCanvas" xmlns:cx="http://schemas.microsoft.com/office/drawing/2014/chartex" xmlns:cx1="http://schemas.microsoft.com/office/drawing/2015/9/8/chartex" xmlns:cx2="http://schemas.microsoft.com/office/drawing/2015/10/21/chartex" xmlns:cx3="http://schemas.microsoft.com/office/drawing/2016/5/9/chartex" xmlns:cx4="http://schemas.microsoft.com/office/drawing/2016/5/10/chartex" xmlns:cx5="http://schemas.microsoft.com/office/drawing/2016/5/11/chartex" xmlns:cx6="http://schemas.microsoft.com/office/drawing/2016/5/12/chartex" xmlns:cx7="http://schemas.microsoft.com/office/drawing/2016/5/13/chartex" xmlns:cx8="http://schemas.microsoft.com/office/drawing/2016/5/14/chartex" xmlns:mc="http://schemas.openxmlformats.org/markup-compatibility/2006" xmlns:aink="http://schemas.microsoft.com/office/drawing/2016/ink" xmlns:am3d="http://schemas.microsoft.com/office/drawing/2017/model3d" xmlns:o="urn:schemas-microsoft-com:office:office" xmlns:oel="http://schemas.microsoft.com/office/2019/extlst" xmlns:r="http://schemas.openxmlformats.org/officeDocument/2006/relationships" xmlns:m="http://schemas.openxmlformats.org/officeDocument/2006/math" xmlns:v="urn:schemas-microsoft-com:vml" xmlns:wp14="http://schemas.microsoft.com/office/word/2010/wordprocessingDrawing" xmlns:wp="http://schemas.openxmlformats.org/drawingml/2006/wordprocessingDrawing" xmlns:w10="urn:schemas-microsoft-com:office:word" xmlns:w="http://schemas.openxmlformats.org/wordprocessingml/2006/main" xmlns:w14="http://schemas.microsoft.com/office/word/2010/wordml" xmlns:w15="http://schemas.microsoft.com/office/word/2012/wordml" xmlns:w16cex="http://schemas.microsoft.com/office/word/2018/wordml/cex" xmlns:w16cid="http://schemas.microsoft.com/office/word/2016/wordml/cid" xmlns:w16="http://schemas.microsoft.com/office/word/2018/wordml" xmlns:w16du="http://schemas.microsoft.com/office/word/2023/wordml/word16du" xmlns:w16sdtdh="http://schemas.microsoft.com/office/word/2020/wordml/sdtdatahash" xmlns:w16se="http://schemas.microsoft.com/office/word/2015/wordml/symex" xmlns:wpg="http://schemas.microsoft.com/office/word/2010/wordprocessingGroup" xmlns:wpi="http://schemas.microsoft.com/office/word/2010/wordprocessingInk" xmlns:wne="http://schemas.microsoft.com/office/word/2006/wordml" xmlns:wps="http://schemas.microsoft.com/office/word/2010/wordprocessingShape" mc:Ignorable="w14 w15 w16se w16cid w16 w16cex w16sdtdh w16du wp14">
-  <w:abstractNum w:abstractNumId="0" w15:restartNumberingAfterBreak="0">
-    <w:nsid w:val="0C555426"/>
-    <w:multiLevelType w:val="multilevel"/>
-    <w:tmpl w:val="DDD24434"/>
-    <w:lvl w:ilvl="0">
-      <w:start w:val="1"/>
-      <w:numFmt w:val="decimal"/>
-      <w:suff w:val="space"/>
-      <w:lvlText w:val="%1."/>
-      <w:lvlJc w:val="left"/>
-      <w:pPr>
-        <w:ind w:left="0" w:firstLine="0"/>
-      </w:pPr>
-    </w:lvl>
-    <w:lvl w:ilvl="1">
-      <w:start w:val="1"/>
-      <w:numFmt w:val="decimal"/>
-      <w:suff w:val="space"/>
-      <w:lvlText w:val="%1.%2."/>
-      <w:lvlJc w:val="left"/>
-      <w:pPr>
-        <w:ind w:left="0" w:firstLine="0"/>
-      </w:pPr>
-    </w:lvl>
-    <w:lvl w:ilvl="2">
-      <w:start w:val="1"/>
-      <w:numFmt w:val="decimal"/>
-      <w:suff w:val="space"/>
-      <w:lvlText w:val="%1.%2.%3."/>
-      <w:lvlJc w:val="left"/>
-      <w:pPr>
-        <w:ind w:left="0" w:firstLine="0"/>
-      </w:pPr>
-    </w:lvl>
-    <w:lvl w:ilvl="3">
-      <w:start w:val="1"/>
-      <w:numFmt w:val="decimal"/>
-      <w:suff w:val="space"/>
-      <w:lvlText w:val="%1.%2.%3.%4."/>
-      <w:lvlJc w:val="left"/>
-      <w:pPr>
-        <w:ind w:left="0" w:firstLine="0"/>
-      </w:pPr>
-    </w:lvl>
-    <w:lvl w:ilvl="4">
-      <w:start w:val="1"/>
-      <w:numFmt w:val="decimal"/>
-      <w:suff w:val="space"/>
-      <w:lvlText w:val="%1.%2.%3.%4.%5."/>
-      <w:lvlJc w:val="left"/>
-      <w:pPr>
-        <w:ind w:left="0" w:firstLine="0"/>
-      </w:pPr>
-    </w:lvl>
-    <w:lvl w:ilvl="5">
-      <w:start w:val="1"/>
-      <w:numFmt w:val="decimal"/>
-      <w:suff w:val="space"/>
-      <w:lvlText w:val="%1.%2.%3.%4.%5.%6."/>
-      <w:lvlJc w:val="left"/>
-      <w:pPr>
-        <w:ind w:left="0" w:firstLine="0"/>
-      </w:pPr>
-    </w:lvl>
-    <w:lvl w:ilvl="6">
-      <w:start w:val="1"/>
-      <w:numFmt w:val="decimal"/>
-      <w:suff w:val="space"/>
-      <w:lvlText w:val="%1.%2.%3.%4.%5.%6.%7."/>
-      <w:lvlJc w:val="left"/>
-      <w:pPr>
-        <w:ind w:left="0" w:firstLine="0"/>
-      </w:pPr>
-    </w:lvl>
-    <w:lvl w:ilvl="7">
-      <w:numFmt w:val="decimal"/>
-      <w:lvlText w:val=""/>
-      <w:lvlJc w:val="left"/>
-    </w:lvl>
-    <w:lvl w:ilvl="8">
-      <w:numFmt w:val="decimal"/>
-      <w:lvlText w:val=""/>
-      <w:lvlJc w:val="left"/>
-    </w:lvl>
-  </w:abstractNum>
-  <w:abstractNum w:abstractNumId="1" w15:restartNumberingAfterBreak="0">
-    <w:nsid w:val="39C733FB"/>
-    <w:multiLevelType w:val="multilevel"/>
-    <w:tmpl w:val="B3DEBE90"/>
-    <w:lvl w:ilvl="0">
-      <w:start w:val="1"/>
-      <w:numFmt w:val="decimal"/>
-      <w:suff w:val="space"/>
-      <w:lvlText w:val="%1."/>
-      <w:lvlJc w:val="left"/>
-      <w:pPr>
-        <w:ind w:left="0" w:firstLine="0"/>
-      </w:pPr>
-    </w:lvl>
-    <w:lvl w:ilvl="1">
-      <w:start w:val="1"/>
-      <w:numFmt w:val="ganada"/>
-      <w:suff w:val="space"/>
-      <w:lvlText w:val="%2."/>
-      <w:lvlJc w:val="left"/>
-      <w:pPr>
-        <w:ind w:left="0" w:firstLine="0"/>
-      </w:pPr>
-    </w:lvl>
-    <w:lvl w:ilvl="2">
-      <w:start w:val="1"/>
-      <w:numFmt w:val="decimal"/>
-      <w:suff w:val="space"/>
-      <w:lvlText w:val="%3)"/>
-      <w:lvlJc w:val="left"/>
-      <w:pPr>
-        <w:ind w:left="0" w:firstLine="0"/>
-      </w:pPr>
-    </w:lvl>
-    <w:lvl w:ilvl="3">
-      <w:start w:val="1"/>
-      <w:numFmt w:val="ganada"/>
-      <w:suff w:val="space"/>
-      <w:lvlText w:val="%4)"/>
-      <w:lvlJc w:val="left"/>
-      <w:pPr>
-        <w:ind w:left="0" w:firstLine="0"/>
-      </w:pPr>
-    </w:lvl>
-    <w:lvl w:ilvl="4">
-      <w:start w:val="1"/>
-      <w:numFmt w:val="decimal"/>
-      <w:suff w:val="space"/>
-      <w:lvlText w:val="(%5)"/>
-      <w:lvlJc w:val="left"/>
-      <w:pPr>
-        <w:ind w:left="0" w:firstLine="0"/>
-      </w:pPr>
-    </w:lvl>
-    <w:lvl w:ilvl="5">
-      <w:start w:val="1"/>
-      <w:numFmt w:val="ganada"/>
-      <w:suff w:val="space"/>
-      <w:lvlText w:val="(%6)"/>
-      <w:lvlJc w:val="left"/>
-      <w:pPr>
-        <w:ind w:left="0" w:firstLine="0"/>
-      </w:pPr>
-    </w:lvl>
-    <w:lvl w:ilvl="6">
-      <w:start w:val="1"/>
-      <w:numFmt w:val="decimalEnclosedCircle"/>
-      <w:suff w:val="space"/>
-      <w:lvlText w:val="%7"/>
-      <w:lvlJc w:val="left"/>
-      <w:pPr>
-        <w:ind w:left="0" w:firstLine="0"/>
-      </w:pPr>
-    </w:lvl>
-    <w:lvl w:ilvl="7">
-      <w:numFmt w:val="decimal"/>
-      <w:lvlText w:val=""/>
-      <w:lvlJc w:val="left"/>
-    </w:lvl>
-    <w:lvl w:ilvl="8">
-      <w:numFmt w:val="decimal"/>
-      <w:lvlText w:val=""/>
-      <w:lvlJc w:val="left"/>
-    </w:lvl>
-  </w:abstractNum>
-  <w:abstractNum w:abstractNumId="2" w15:restartNumberingAfterBreak="0">
-    <w:nsid w:val="52705C4B"/>
-    <w:multiLevelType w:val="hybridMultilevel"/>
-    <w:tmpl w:val="DB448104"/>
-    <w:lvl w:ilvl="0" w:tplc="0980E182">
-      <w:start w:val="2021"/>
-      <w:numFmt w:val="bullet"/>
-      <w:lvlText w:val="-"/>
-      <w:lvlJc w:val="left"/>
-      <w:pPr>
-        <w:ind w:left="800" w:hanging="360"/>
-      </w:pPr>
-      <w:rPr>
-        <w:rFonts w:ascii="맑은 고딕" w:eastAsia="맑은 고딕" w:hAnsi="맑은 고딕" w:cs="맑은 고딕" w:hint="eastAsia"/>
-      </w:rPr>
-    </w:lvl>
-    <w:lvl w:ilvl="1" w:tplc="04090003" w:tentative="1">
-      <w:start w:val="1"/>
-      <w:numFmt w:val="bullet"/>
-      <w:lvlText w:val=""/>
-      <w:lvlJc w:val="left"/>
-      <w:pPr>
-        <w:ind w:left="1320" w:hanging="440"/>
-      </w:pPr>
-      <w:rPr>
-        <w:rFonts w:ascii="Wingdings" w:hAnsi="Wingdings" w:hint="default"/>
-      </w:rPr>
-    </w:lvl>
-    <w:lvl w:ilvl="2" w:tplc="04090005" w:tentative="1">
-      <w:start w:val="1"/>
-      <w:numFmt w:val="bullet"/>
-      <w:lvlText w:val=""/>
-      <w:lvlJc w:val="left"/>
-      <w:pPr>
-        <w:ind w:left="1760" w:hanging="440"/>
-      </w:pPr>
-      <w:rPr>
-        <w:rFonts w:ascii="Wingdings" w:hAnsi="Wingdings" w:hint="default"/>
-      </w:rPr>
-    </w:lvl>
-    <w:lvl w:ilvl="3" w:tplc="04090001" w:tentative="1">
-      <w:start w:val="1"/>
-      <w:numFmt w:val="bullet"/>
-      <w:lvlText w:val=""/>
-      <w:lvlJc w:val="left"/>
-      <w:pPr>
-        <w:ind w:left="2200" w:hanging="440"/>
-      </w:pPr>
-      <w:rPr>
-        <w:rFonts w:ascii="Wingdings" w:hAnsi="Wingdings" w:hint="default"/>
-      </w:rPr>
-    </w:lvl>
-    <w:lvl w:ilvl="4" w:tplc="04090003" w:tentative="1">
-      <w:start w:val="1"/>
-      <w:numFmt w:val="bullet"/>
-      <w:lvlText w:val=""/>
-      <w:lvlJc w:val="left"/>
-      <w:pPr>
-        <w:ind w:left="2640" w:hanging="440"/>
-      </w:pPr>
-      <w:rPr>
-        <w:rFonts w:ascii="Wingdings" w:hAnsi="Wingdings" w:hint="default"/>
-      </w:rPr>
-    </w:lvl>
-    <w:lvl w:ilvl="5" w:tplc="04090005" w:tentative="1">
-      <w:start w:val="1"/>
-      <w:numFmt w:val="bullet"/>
-      <w:lvlText w:val=""/>
-      <w:lvlJc w:val="left"/>
-      <w:pPr>
-        <w:ind w:left="3080" w:hanging="440"/>
-      </w:pPr>
-      <w:rPr>
-        <w:rFonts w:ascii="Wingdings" w:hAnsi="Wingdings" w:hint="default"/>
-      </w:rPr>
-    </w:lvl>
-    <w:lvl w:ilvl="6" w:tplc="04090001" w:tentative="1">
-      <w:start w:val="1"/>
-      <w:numFmt w:val="bullet"/>
-      <w:lvlText w:val=""/>
-      <w:lvlJc w:val="left"/>
-      <w:pPr>
-        <w:ind w:left="3520" w:hanging="440"/>
-      </w:pPr>
-      <w:rPr>
-        <w:rFonts w:ascii="Wingdings" w:hAnsi="Wingdings" w:hint="default"/>
-      </w:rPr>
-    </w:lvl>
-    <w:lvl w:ilvl="7" w:tplc="04090003" w:tentative="1">
-      <w:start w:val="1"/>
-      <w:numFmt w:val="bullet"/>
-      <w:lvlText w:val=""/>
-      <w:lvlJc w:val="left"/>
-      <w:pPr>
-        <w:ind w:left="3960" w:hanging="440"/>
-      </w:pPr>
-      <w:rPr>
-        <w:rFonts w:ascii="Wingdings" w:hAnsi="Wingdings" w:hint="default"/>
-      </w:rPr>
-    </w:lvl>
-    <w:lvl w:ilvl="8" w:tplc="04090005" w:tentative="1">
-      <w:start w:val="1"/>
-      <w:numFmt w:val="bullet"/>
-      <w:lvlText w:val=""/>
-      <w:lvlJc w:val="left"/>
-      <w:pPr>
-        <w:ind w:left="4400" w:hanging="440"/>
-      </w:pPr>
-      <w:rPr>
-        <w:rFonts w:ascii="Wingdings" w:hAnsi="Wingdings" w:hint="default"/>
-      </w:rPr>
-    </w:lvl>
-  </w:abstractNum>
-  <w:abstractNum w:abstractNumId="3" w15:restartNumberingAfterBreak="0">
-    <w:nsid w:val="6BD472BF"/>
-    <w:multiLevelType w:val="multilevel"/>
-    <w:tmpl w:val="9926F116"/>
-    <w:lvl w:ilvl="0">
-      <w:start w:val="1"/>
-      <w:numFmt w:val="bullet"/>
-      <w:suff w:val="space"/>
-      <w:lvlText w:val="∙"/>
-      <w:lvlJc w:val="left"/>
-      <w:pPr>
-        <w:ind w:left="0" w:firstLine="0"/>
-      </w:pPr>
-      <w:rPr>
-        <w:rFonts w:ascii="Arial Unicode MS" w:hAnsi="Arial Unicode MS" w:hint="default"/>
-      </w:rPr>
-    </w:lvl>
-    <w:lvl w:ilvl="1">
-      <w:numFmt w:val="decimal"/>
-      <w:lvlText w:val=""/>
-      <w:lvlJc w:val="left"/>
-    </w:lvl>
-    <w:lvl w:ilvl="2">
-      <w:numFmt w:val="decimal"/>
-      <w:lvlText w:val=""/>
-      <w:lvlJc w:val="left"/>
-    </w:lvl>
-    <w:lvl w:ilvl="3">
-      <w:numFmt w:val="decimal"/>
-      <w:lvlText w:val=""/>
-      <w:lvlJc w:val="left"/>
-    </w:lvl>
-    <w:lvl w:ilvl="4">
-      <w:numFmt w:val="decimal"/>
-      <w:lvlText w:val=""/>
-      <w:lvlJc w:val="left"/>
-    </w:lvl>
-    <w:lvl w:ilvl="5">
-      <w:numFmt w:val="decimal"/>
-      <w:lvlText w:val=""/>
-      <w:lvlJc w:val="left"/>
-    </w:lvl>
-    <w:lvl w:ilvl="6">
-      <w:numFmt w:val="decimal"/>
-      <w:lvlText w:val=""/>
-      <w:lvlJc w:val="left"/>
-    </w:lvl>
-    <w:lvl w:ilvl="7">
-      <w:numFmt w:val="decimal"/>
-      <w:lvlText w:val=""/>
-      <w:lvlJc w:val="left"/>
-    </w:lvl>
-    <w:lvl w:ilvl="8">
-      <w:numFmt w:val="decimal"/>
-      <w:lvlText w:val=""/>
-      <w:lvlJc w:val="left"/>
-    </w:lvl>
-  </w:abstractNum>
-  <w:num w:numId="1" w16cid:durableId="1927031131">
-    <w:abstractNumId w:val="1"/>
-  </w:num>
-  <w:num w:numId="2" w16cid:durableId="656375664">
-    <w:abstractNumId w:val="0"/>
-  </w:num>
-  <w:num w:numId="3" w16cid:durableId="941299674">
-    <w:abstractNumId w:val="3"/>
-  </w:num>
-  <w:num w:numId="4" w16cid:durableId="623459935">
-    <w:abstractNumId w:val="2"/>
-  </w:num>
-</w:numbering>
-</file>
-
-<file path=word/styles.xml><?xml version="1.0" encoding="utf-8"?>
-<w:styles xmlns:mc="http://schemas.openxmlformats.org/markup-compatibility/2006" xmlns:r="http://schemas.openxmlformats.org/officeDocument/2006/relationships" xmlns:w="http://schemas.openxmlformats.org/wordprocessingml/2006/main" xmlns:w14="http://schemas.microsoft.com/office/word/2010/wordml" xmlns:w15="http://schemas.microsoft.com/office/word/2012/wordml" xmlns:w16cex="http://schemas.microsoft.com/office/word/2018/wordml/cex" xmlns:w16cid="http://schemas.microsoft.com/office/word/2016/wordml/cid" xmlns:w16="http://schemas.microsoft.com/office/word/2018/wordml" xmlns:w16du="http://schemas.microsoft.com/office/word/2023/wordml/word16du" xmlns:w16sdtdh="http://schemas.microsoft.com/office/word/2020/wordml/sdtdatahash" xmlns:w16se="http://schemas.microsoft.com/office/word/2015/wordml/symex" mc:Ignorable="w14 w15 w16se w16cid w16 w16cex w16sdtdh w16du">
-  <w:docDefaults>
-    <w:rPrDefault>
-      <w:rPr>
-        <w:rFonts w:asciiTheme="minorHAnsi" w:eastAsiaTheme="minorEastAsia" w:hAnsiTheme="minorHAnsi" w:cstheme="minorBidi"/>
-        <w:kern w:val="2"/>
-        <w:szCs w:val="22"/>
-        <w:lang w:val="en-US" w:eastAsia="ko-KR" w:bidi="ar-SA"/>
-      </w:rPr>
-    </w:rPrDefault>
-    <w:pPrDefault/>
-  </w:docDefaults>
-  <w:latentStyles w:defLockedState="1" w:defUIPriority="99" w:defSemiHidden="0" w:defUnhideWhenUsed="0" w:defQFormat="0" w:count="376">
-    <w:lsdException w:name="Normal" w:uiPriority="0" w:qFormat="1"/>
-    <w:lsdException w:name="heading 1" w:uiPriority="0" w:qFormat="1"/>
-    <w:lsdException w:name="heading 2" w:semiHidden="1" w:uiPriority="9" w:unhideWhenUsed="1" w:qFormat="1"/>
-    <w:lsdException w:name="heading 3" w:semiHidden="1" w:uiPriority="9" w:unhideWhenUsed="1" w:qFormat="1"/>
-    <w:lsdException w:name="heading 4" w:semiHidden="1" w:uiPriority="9" w:unhideWhenUsed="1" w:qFormat="1"/>
-    <w:lsdException w:name="heading 5" w:semiHidden="1" w:uiPriority="9" w:unhideWhenUsed="1" w:qFormat="1"/>
-    <w:lsdException w:name="heading 6" w:semiHidden="1" w:uiPriority="9" w:unhideWhenUsed="1" w:qFormat="1"/>
-    <w:lsdException w:name="heading 7" w:semiHidden="1" w:uiPriority="9" w:unhideWhenUsed="1" w:qFormat="1"/>
-    <w:lsdException w:name="heading 8" w:semiHidden="1" w:uiPriority="9" w:unhideWhenUsed="1" w:qFormat="1"/>
-    <w:lsdException w:name="heading 9" w:semiHidden="1" w:uiPriority="9" w:unhideWhenUsed="1" w:qFormat="1"/>
-    <w:lsdException w:name="index 1" w:semiHidden="1" w:unhideWhenUsed="1"/>
-    <w:lsdException w:name="index 2" w:semiHidden="1" w:unhideWhenUsed="1"/>
-    <w:lsdException w:name="index 3" w:semiHidden="1" w:unhideWhenUsed="1"/>
-    <w:lsdException w:name="index 4" w:semiHidden="1" w:unhideWhenUsed="1"/>
-    <w:lsdException w:name="index 5" w:semiHidden="1" w:unhideWhenUsed="1"/>
-    <w:lsdException w:name="index 6" w:semiHidden="1" w:unhideWhenUsed="1"/>
-    <w:lsdException w:name="index 7" w:semiHidden="1" w:unhideWhenUsed="1"/>
-    <w:lsdException w:name="index 8" w:semiHidden="1" w:unhideWhenUsed="1"/>
-    <w:lsdException w:name="index 9" w:semiHidden="1" w:unhideWhenUsed="1"/>
-    <w:lsdException w:name="toc 1" w:semiHidden="1" w:uiPriority="9" w:unhideWhenUsed="1" w:qFormat="1"/>
-    <w:lsdException w:name="toc 2" w:semiHidden="1" w:uiPriority="39" w:unhideWhenUsed="1"/>
-    <w:lsdException w:name="toc 3" w:semiHidden="1" w:uiPriority="39" w:unhideWhenUsed="1"/>
-    <w:lsdException w:name="toc 4" w:semiHidden="1" w:uiPriority="39" w:unhideWhenUsed="1"/>
-    <w:lsdException w:name="toc 5" w:semiHidden="1" w:uiPriority="39" w:unhideWhenUsed="1"/>
-    <w:lsdException w:name="toc 6" w:semiHidden="1" w:uiPriority="39" w:unhideWhenUsed="1"/>
-    <w:lsdException w:name="toc 7" w:semiHidden="1" w:uiPriority="39" w:unhideWhenUsed="1"/>
-    <w:lsdException w:name="toc 8" w:semiHidden="1" w:uiPriority="39" w:unhideWhenUsed="1"/>
-    <w:lsdException w:name="toc 9" w:semiHidden="1" w:uiPriority="39" w:unhideWhenUsed="1"/>
-    <w:lsdException w:name="Normal Indent" w:semiHidden="1" w:unhideWhenUsed="1"/>
-    <w:lsdException w:name="footnote text" w:semiHidden="1" w:unhideWhenUsed="1"/>
-    <w:lsdException w:name="annotation text" w:semiHidden="1" w:unhideWhenUsed="1"/>
-    <w:lsdException w:name="header" w:semiHidden="1" w:unhideWhenUsed="1"/>
-    <w:lsdException w:name="footer" w:semiHidden="1" w:unhideWhenUsed="1"/>
-    <w:lsdException w:name="index heading" w:semiHidden="1" w:unhideWhenUsed="1"/>
-    <w:lsdException w:name="caption" w:semiHidden="1" w:uiPriority="39" w:unhideWhenUsed="1"/>
-    <w:lsdException w:name="table of figures" w:semiHidden="1" w:unhideWhenUsed="1"/>
-    <w:lsdException w:name="envelope address" w:semiHidden="1" w:unhideWhenUsed="1"/>
-    <w:lsdException w:name="envelope return" w:semiHidden="1" w:unhideWhenUsed="1"/>
-    <w:lsdException w:name="footnote reference" w:semiHidden="1" w:unhideWhenUsed="1"/>
-    <w:lsdException w:name="annotation reference" w:semiHidden="1" w:unhideWhenUsed="1"/>
-    <w:lsdException w:name="line number" w:semiHidden="1" w:unhideWhenUsed="1"/>
-    <w:lsdException w:name="page number" w:semiHidden="1" w:unhideWhenUsed="1"/>
-    <w:lsdException w:name="endnote reference" w:semiHidden="1" w:unhideWhenUsed="1"/>
-    <w:lsdException w:name="endnote text" w:semiHidden="1" w:unhideWhenUsed="1"/>
-    <w:lsdException w:name="table of authorities" w:semiHidden="1" w:unhideWhenUsed="1"/>
-    <w:lsdException w:name="macro" w:semiHidden="1" w:unhideWhenUsed="1"/>
-    <w:lsdException w:name="toa heading" w:semiHidden="1" w:unhideWhenUsed="1"/>
-    <w:lsdException w:name="List" w:semiHidden="1" w:unhideWhenUsed="1"/>
-    <w:lsdException w:name="List Bullet" w:semiHidden="1" w:unhideWhenUsed="1"/>
-    <w:lsdException w:name="List Number" w:semiHidden="1" w:unhideWhenUsed="1"/>
-    <w:lsdException w:name="List 2" w:semiHidden="1" w:unhideWhenUsed="1"/>
-    <w:lsdException w:name="List 3" w:semiHidden="1" w:unhideWhenUsed="1"/>
-    <w:lsdException w:name="List 4" w:semiHidden="1" w:unhideWhenUsed="1"/>
-    <w:lsdException w:name="List 5" w:semiHidden="1" w:unhideWhenUsed="1"/>
-    <w:lsdException w:name="List Bullet 2" w:semiHidden="1" w:unhideWhenUsed="1"/>
-    <w:lsdException w:name="List Bullet 3" w:semiHidden="1" w:unhideWhenUsed="1"/>
-    <w:lsdException w:name="List Bullet 4" w:semiHidden="1" w:unhideWhenUsed="1"/>
-    <w:lsdException w:name="List Bullet 5" w:semiHidden="1" w:unhideWhenUsed="1"/>
-    <w:lsdException w:name="List Number 2" w:semiHidden="1" w:unhideWhenUsed="1"/>
-    <w:lsdException w:name="List Number 3" w:semiHidden="1" w:unhideWhenUsed="1"/>
-    <w:lsdException w:name="List Number 4" w:semiHidden="1" w:unhideWhenUsed="1"/>
-    <w:lsdException w:name="List Number 5" w:semiHidden="1" w:unhideWhenUsed="1"/>
-    <w:lsdException w:name="Title" w:semiHidden="1" w:uiPriority="35" w:unhideWhenUsed="1" w:qFormat="1"/>
-    <w:lsdException w:name="Closing" w:semiHidden="1" w:unhideWhenUsed="1"/>
-    <w:lsdException w:name="Signature" w:semiHidden="1" w:unhideWhenUsed="1"/>
-    <w:lsdException w:name="Default Paragraph Font" w:uiPriority="10" w:qFormat="1"/>
-    <w:lsdException w:name="Body Text" w:semiHidden="1" w:unhideWhenUsed="1"/>
-    <w:lsdException w:name="Body Text Indent" w:semiHidden="1" w:unhideWhenUsed="1"/>
-    <w:lsdException w:name="List Continue" w:semiHidden="1" w:unhideWhenUsed="1"/>
-    <w:lsdException w:name="List Continue 2" w:semiHidden="1" w:unhideWhenUsed="1"/>
-    <w:lsdException w:name="List Continue 3" w:semiHidden="1" w:unhideWhenUsed="1"/>
-    <w:lsdException w:name="List Continue 4" w:semiHidden="1" w:unhideWhenUsed="1"/>
-    <w:lsdException w:name="List Continue 5" w:semiHidden="1" w:unhideWhenUsed="1"/>
-    <w:lsdException w:name="Message Header" w:semiHidden="1" w:unhideWhenUsed="1"/>
-    <w:lsdException w:name="Subtitle" w:semiHidden="1" w:uiPriority="1" w:unhideWhenUsed="1"/>
-    <w:lsdException w:name="Salutation" w:semiHidden="1" w:unhideWhenUsed="1"/>
-    <w:lsdException w:name="Date" w:semiHidden="1" w:unhideWhenUsed="1"/>
-    <w:lsdException w:name="Body Text First Indent" w:semiHidden="1" w:unhideWhenUsed="1"/>
-    <w:lsdException w:name="Body Text First Indent 2" w:semiHidden="1" w:unhideWhenUsed="1"/>
-    <w:lsdException w:name="Note Heading" w:semiHidden="1" w:unhideWhenUsed="1"/>
-    <w:lsdException w:name="Body Text 2" w:semiHidden="1" w:unhideWhenUsed="1"/>
-    <w:lsdException w:name="Body Text 3" w:semiHidden="1" w:unhideWhenUsed="1"/>
-    <w:lsdException w:name="Body Text Indent 2" w:semiHidden="1" w:unhideWhenUsed="1"/>
-    <w:lsdException w:name="Body Text Indent 3" w:semiHidden="1" w:unhideWhenUsed="1"/>
-    <w:lsdException w:name="Block Text" w:semiHidden="1" w:unhideWhenUsed="1"/>
-    <w:lsdException w:name="Hyperlink" w:semiHidden="1" w:unhideWhenUsed="1"/>
-    <w:lsdException w:name="FollowedHyperlink" w:semiHidden="1" w:unhideWhenUsed="1"/>
-    <w:lsdException w:name="Strong" w:uiPriority="11" w:qFormat="1"/>
-    <w:lsdException w:name="Emphasis" w:uiPriority="22" w:qFormat="1"/>
-    <w:lsdException w:name="Document Map" w:semiHidden="1" w:unhideWhenUsed="1"/>
-    <w:lsdException w:name="Plain Text" w:semiHidden="1" w:unhideWhenUsed="1"/>
-    <w:lsdException w:name="E-mail Signature" w:semiHidden="1" w:unhideWhenUsed="1"/>
-    <w:lsdException w:name="HTML Top of Form" w:semiHidden="1" w:unhideWhenUsed="1"/>
-    <w:lsdException w:name="HTML Bottom of Form" w:semiHidden="1" w:unhideWhenUsed="1"/>
-    <w:lsdException w:name="Normal (Web)" w:semiHidden="1" w:unhideWhenUsed="1"/>
-    <w:lsdException w:name="HTML Acronym" w:semiHidden="1" w:unhideWhenUsed="1"/>
-    <w:lsdException w:name="HTML Address" w:semiHidden="1" w:unhideWhenUsed="1"/>
-    <w:lsdException w:name="HTML Cite" w:semiHidden="1" w:unhideWhenUsed="1"/>
-    <w:lsdException w:name="HTML Code" w:semiHidden="1" w:unhideWhenUsed="1"/>
-    <w:lsdException w:name="HTML Definition" w:semiHidden="1" w:unhideWhenUsed="1"/>
-    <w:lsdException w:name="HTML Keyboard" w:semiHidden="1" w:unhideWhenUsed="1"/>
-    <w:lsdException w:name="HTML Preformatted" w:semiHidden="1" w:unhideWhenUsed="1"/>
-    <w:lsdException w:name="HTML Sample" w:semiHidden="1" w:unhideWhenUsed="1"/>
-    <w:lsdException w:name="HTML Typewriter" w:semiHidden="1" w:unhideWhenUsed="1"/>
-    <w:lsdException w:name="HTML Variable" w:semiHidden="1" w:unhideWhenUsed="1"/>
-    <w:lsdException w:name="Normal Table" w:semiHidden="1" w:unhideWhenUsed="1"/>
-    <w:lsdException w:name="annotation subject" w:semiHidden="1" w:unhideWhenUsed="1"/>
-    <w:lsdException w:name="No List" w:semiHidden="1" w:unhideWhenUsed="1"/>
-    <w:lsdException w:name="Outline List 1" w:semiHidden="1" w:unhideWhenUsed="1"/>
-    <w:lsdException w:name="Outline List 2" w:semiHidden="1" w:unhideWhenUsed="1"/>
-    <w:lsdException w:name="Outline List 3" w:semiHidden="1" w:unhideWhenUsed="1"/>
-    <w:lsdException w:name="Table Simple 1" w:semiHidden="1" w:unhideWhenUsed="1"/>
-    <w:lsdException w:name="Table Simple 2" w:semiHidden="1" w:unhideWhenUsed="1"/>
-    <w:lsdException w:name="Table Simple 3" w:semiHidden="1" w:unhideWhenUsed="1"/>
-    <w:lsdException w:name="Table Classic 1" w:semiHidden="1" w:unhideWhenUsed="1"/>
-    <w:lsdException w:name="Table Classic 2" w:semiHidden="1" w:unhideWhenUsed="1"/>
-    <w:lsdException w:name="Table Classic 3" w:semiHidden="1" w:unhideWhenUsed="1"/>
-    <w:lsdException w:name="Table Classic 4" w:semiHidden="1" w:unhideWhenUsed="1"/>
-    <w:lsdException w:name="Table Colorful 1" w:semiHidden="1" w:unhideWhenUsed="1"/>
-    <w:lsdException w:name="Table Colorful 2" w:semiHidden="1" w:unhideWhenUsed="1"/>
-    <w:lsdException w:name="Table Colorful 3" w:semiHidden="1" w:unhideWhenUsed="1"/>
-    <w:lsdException w:name="Table Columns 1" w:semiHidden="1" w:unhideWhenUsed="1"/>
-    <w:lsdException w:name="Table Columns 2" w:semiHidden="1" w:unhideWhenUsed="1"/>
-    <w:lsdException w:name="Table Columns 3" w:semiHidden="1" w:unhideWhenUsed="1"/>
-    <w:lsdException w:name="Table Columns 4" w:semiHidden="1" w:unhideWhenUsed="1"/>
-    <w:lsdException w:name="Table Columns 5" w:semiHidden="1" w:unhideWhenUsed="1"/>
-    <w:lsdException w:name="Table Grid 1" w:semiHidden="1" w:unhideWhenUsed="1"/>
-    <w:lsdException w:name="Table Grid 2" w:semiHidden="1" w:unhideWhenUsed="1"/>
-    <w:lsdException w:name="Table Grid 3" w:semiHidden="1" w:unhideWhenUsed="1"/>
-    <w:lsdException w:name="Table Grid 4" w:semiHidden="1" w:unhideWhenUsed="1"/>
-    <w:lsdException w:name="Table Grid 5" w:semiHidden="1" w:unhideWhenUsed="1"/>
-    <w:lsdException w:name="Table Grid 6" w:semiHidden="1" w:unhideWhenUsed="1"/>
-    <w:lsdException w:name="Table Grid 7" w:semiHidden="1" w:unhideWhenUsed="1"/>
-    <w:lsdException w:name="Table Grid 8" w:semiHidden="1" w:unhideWhenUsed="1"/>
-    <w:lsdException w:name="Table List 1" w:semiHidden="1" w:unhideWhenUsed="1"/>
-    <w:lsdException w:name="Table List 2" w:semiHidden="1" w:unhideWhenUsed="1"/>
-    <w:lsdException w:name="Table List 3" w:semiHidden="1" w:unhideWhenUsed="1"/>
-    <w:lsdException w:name="Table List 4" w:semiHidden="1" w:unhideWhenUsed="1"/>
-    <w:lsdException w:name="Table List 5" w:semiHidden="1" w:unhideWhenUsed="1"/>
-    <w:lsdException w:name="Table List 6" w:semiHidden="1" w:unhideWhenUsed="1"/>
-    <w:lsdException w:name="Table List 7" w:semiHidden="1" w:unhideWhenUsed="1"/>
-    <w:lsdException w:name="Table List 8" w:semiHidden="1" w:unhideWhenUsed="1"/>
-    <w:lsdException w:name="Table 3D effects 1" w:semiHidden="1" w:unhideWhenUsed="1"/>
-    <w:lsdException w:name="Table 3D effects 2" w:semiHidden="1" w:unhideWhenUsed="1"/>
-    <w:lsdException w:name="Table 3D effects 3" w:semiHidden="1" w:unhideWhenUsed="1"/>
-    <w:lsdException w:name="Table Contemporary" w:semiHidden="1" w:unhideWhenUsed="1"/>
-    <w:lsdException w:name="Table Elegant" w:semiHidden="1" w:unhideWhenUsed="1"/>
-    <w:lsdException w:name="Table Professional" w:semiHidden="1" w:unhideWhenUsed="1"/>
-    <w:lsdException w:name="Table Subtle 1" w:semiHidden="1" w:unhideWhenUsed="1"/>
-    <w:lsdException w:name="Table Subtle 2" w:semiHidden="1" w:unhideWhenUsed="1"/>
-    <w:lsdException w:name="Table Web 1" w:semiHidden="1" w:unhideWhenUsed="1"/>
-    <w:lsdException w:name="Table Web 2" w:semiHidden="1" w:unhideWhenUsed="1"/>
-    <w:lsdException w:name="Table Web 3" w:semiHidden="1" w:unhideWhenUsed="1"/>
-    <w:lsdException w:name="Balloon Text" w:semiHidden="1" w:unhideWhenUsed="1"/>
-    <w:lsdException w:name="Table Grid" w:uiPriority="20" w:qFormat="1"/>
-    <w:lsdException w:name="Table Theme" w:semiHidden="1" w:unhideWhenUsed="1"/>
-    <w:lsdException w:name="Placeholder Text" w:uiPriority="59"/>
-    <w:lsdException w:name="No Spacing" w:semiHidden="1"/>
-    <w:lsdException w:name="Light Shading" w:uiPriority="1" w:qFormat="1"/>
-    <w:lsdException w:name="Light List" w:uiPriority="60"/>
-    <w:lsdException w:name="Light Grid" w:uiPriority="61"/>
-    <w:lsdException w:name="Medium Shading 1" w:uiPriority="62"/>
-    <w:lsdException w:name="Medium Shading 2" w:uiPriority="63"/>
-    <w:lsdException w:name="Medium List 1" w:uiPriority="64"/>
-    <w:lsdException w:name="Medium List 2" w:uiPriority="65"/>
-    <w:lsdException w:name="Medium Grid 1" w:uiPriority="66"/>
-    <w:lsdException w:name="Medium Grid 2" w:uiPriority="67"/>
-    <w:lsdException w:name="Medium Grid 3" w:uiPriority="68"/>
-    <w:lsdException w:name="Dark List" w:uiPriority="69"/>
-    <w:lsdException w:name="Colorful Shading" w:uiPriority="70"/>
-    <w:lsdException w:name="Colorful List" w:uiPriority="71"/>
-    <w:lsdException w:name="Colorful Grid" w:uiPriority="72"/>
-    <w:lsdException w:name="Light Shading Accent 1" w:uiPriority="73"/>
-    <w:lsdException w:name="Light List Accent 1" w:uiPriority="60"/>
-    <w:lsdException w:name="Light Grid Accent 1" w:uiPriority="61"/>
-    <w:lsdException w:name="Medium Shading 1 Accent 1" w:uiPriority="62"/>
-    <w:lsdException w:name="Medium Shading 2 Accent 1" w:uiPriority="63"/>
-    <w:lsdException w:name="Medium List 1 Accent 1" w:uiPriority="64"/>
-    <w:lsdException w:name="Revision" w:uiPriority="65"/>
-    <w:lsdException w:name="List Paragraph" w:semiHidden="1"/>
-    <w:lsdException w:name="Quote" w:uiPriority="34" w:qFormat="1"/>
-    <w:lsdException w:name="Intense Quote" w:uiPriority="29" w:qFormat="1"/>
-    <w:lsdException w:name="Medium List 2 Accent 1" w:uiPriority="30" w:qFormat="1"/>
-    <w:lsdException w:name="Medium Grid 1 Accent 1" w:uiPriority="66"/>
-    <w:lsdException w:name="Medium Grid 2 Accent 1" w:uiPriority="67"/>
-    <w:lsdException w:name="Medium Grid 3 Accent 1" w:uiPriority="68"/>
-    <w:lsdException w:name="Dark List Accent 1" w:uiPriority="69"/>
-    <w:lsdException w:name="Colorful Shading Accent 1" w:uiPriority="70"/>
-    <w:lsdException w:name="Colorful List Accent 1" w:uiPriority="71"/>
-    <w:lsdException w:name="Colorful Grid Accent 1" w:uiPriority="72"/>
-    <w:lsdException w:name="Light Shading Accent 2" w:uiPriority="73"/>
-    <w:lsdException w:name="Light List Accent 2" w:uiPriority="60"/>
-    <w:lsdException w:name="Light Grid Accent 2" w:uiPriority="61"/>
-    <w:lsdException w:name="Medium Shading 1 Accent 2" w:uiPriority="62"/>
-    <w:lsdException w:name="Medium Shading 2 Accent 2" w:uiPriority="63"/>
-    <w:lsdException w:name="Medium List 1 Accent 2" w:uiPriority="64"/>
-    <w:lsdException w:name="Medium List 2 Accent 2" w:uiPriority="65"/>
-    <w:lsdException w:name="Medium Grid 1 Accent 2" w:uiPriority="66"/>
-    <w:lsdException w:name="Medium Grid 2 Accent 2" w:uiPriority="67"/>
-    <w:lsdException w:name="Medium Grid 3 Accent 2" w:uiPriority="68"/>
-    <w:lsdException w:name="Dark List Accent 2" w:uiPriority="69"/>
-    <w:lsdException w:name="Colorful Shading Accent 2" w:uiPriority="70"/>
-    <w:lsdException w:name="Colorful List Accent 2" w:uiPriority="71"/>
-    <w:lsdException w:name="Colorful Grid Accent 2" w:uiPriority="72"/>
-    <w:lsdException w:name="Light Shading Accent 3" w:uiPriority="73"/>
-    <w:lsdException w:name="Light List Accent 3" w:uiPriority="60"/>
-    <w:lsdException w:name="Light Grid Accent 3" w:uiPriority="61"/>
-    <w:lsdException w:name="Medium Shading 1 Accent 3" w:uiPriority="62"/>
-    <w:lsdException w:name="Medium Shading 2 Accent 3" w:uiPriority="63"/>
-    <w:lsdException w:name="Medium List 1 Accent 3" w:uiPriority="64"/>
-    <w:lsdException w:name="Medium List 2 Accent 3" w:uiPriority="65"/>
-    <w:lsdException w:name="Medium Grid 1 Accent 3" w:uiPriority="66"/>
-    <w:lsdException w:name="Medium Grid 2 Accent 3" w:uiPriority="67"/>
-    <w:lsdException w:name="Medium Grid 3 Accent 3" w:uiPriority="68"/>
-    <w:lsdException w:name="Dark List Accent 3" w:uiPriority="69"/>
-    <w:lsdException w:name="Colorful Shading Accent 3" w:uiPriority="70"/>
-    <w:lsdException w:name="Colorful List Accent 3" w:uiPriority="71"/>
-    <w:lsdException w:name="Colorful Grid Accent 3" w:uiPriority="72"/>
-    <w:lsdException w:name="Light Shading Accent 4" w:uiPriority="73"/>
-    <w:lsdException w:name="Light List Accent 4" w:uiPriority="60"/>
-    <w:lsdException w:name="Light Grid Accent 4" w:uiPriority="61"/>
-    <w:lsdException w:name="Medium Shading 1 Accent 4" w:uiPriority="62"/>
-    <w:lsdException w:name="Medium Shading 2 Accent 4" w:uiPriority="63"/>
-    <w:lsdException w:name="Medium List 1 Accent 4" w:uiPriority="64"/>
-    <w:lsdException w:name="Medium List 2 Accent 4" w:uiPriority="65"/>
-    <w:lsdException w:name="Medium Grid 1 Accent 4" w:uiPriority="66"/>
-    <w:lsdException w:name="Medium Grid 2 Accent 4" w:uiPriority="67"/>
-    <w:lsdException w:name="Medium Grid 3 Accent 4" w:uiPriority="68"/>
-    <w:lsdException w:name="Dark List Accent 4" w:uiPriority="69"/>
-    <w:lsdException w:name="Colorful Shading Accent 4" w:uiPriority="70"/>
-    <w:lsdException w:name="Colorful List Accent 4" w:uiPriority="71"/>
-    <w:lsdException w:name="Colorful Grid Accent 4" w:uiPriority="72"/>
-    <w:lsdException w:name="Light Shading Accent 5" w:uiPriority="73"/>
-    <w:lsdException w:name="Light List Accent 5" w:uiPriority="60"/>
-    <w:lsdException w:name="Light Grid Accent 5" w:uiPriority="61"/>
-    <w:lsdException w:name="Medium Shading 1 Accent 5" w:uiPriority="62"/>
-    <w:lsdException w:name="Medium Shading 2 Accent 5" w:uiPriority="63"/>
-    <w:lsdException w:name="Medium List 1 Accent 5" w:uiPriority="64"/>
-    <w:lsdException w:name="Medium List 2 Accent 5" w:uiPriority="65"/>
-    <w:lsdException w:name="Medium Grid 1 Accent 5" w:uiPriority="66"/>
-    <w:lsdException w:name="Medium Grid 2 Accent 5" w:uiPriority="67"/>
-    <w:lsdException w:name="Medium Grid 3 Accent 5" w:uiPriority="68"/>
-    <w:lsdException w:name="Dark List Accent 5" w:uiPriority="69"/>
-    <w:lsdException w:name="Colorful Shading Accent 5" w:uiPriority="70"/>
-    <w:lsdException w:name="Colorful List Accent 5" w:uiPriority="71"/>
-    <w:lsdException w:name="Colorful Grid Accent 5" w:uiPriority="72"/>
-    <w:lsdException w:name="Light Shading Accent 6" w:uiPriority="73"/>
-    <w:lsdException w:name="Light List Accent 6" w:uiPriority="60"/>
-    <w:lsdException w:name="Light Grid Accent 6" w:uiPriority="61"/>
-    <w:lsdException w:name="Medium Shading 1 Accent 6" w:uiPriority="62"/>
-    <w:lsdException w:name="Medium Shading 2 Accent 6" w:uiPriority="63"/>
-    <w:lsdException w:name="Medium List 1 Accent 6" w:uiPriority="64"/>
-    <w:lsdException w:name="Medium List 2 Accent 6" w:uiPriority="65"/>
-    <w:lsdException w:name="Medium Grid 1 Accent 6" w:uiPriority="66"/>
-    <w:lsdException w:name="Medium Grid 2 Accent 6" w:uiPriority="67"/>
-    <w:lsdException w:name="Medium Grid 3 Accent 6" w:uiPriority="68"/>
-    <w:lsdException w:name="Dark List Accent 6" w:uiPriority="69"/>
-    <w:lsdException w:name="Colorful Shading Accent 6" w:uiPriority="70"/>
-    <w:lsdException w:name="Colorful List Accent 6" w:uiPriority="71"/>
-    <w:lsdException w:name="Colorful Grid Accent 6" w:uiPriority="72"/>
-    <w:lsdException w:name="Subtle Emphasis" w:uiPriority="73"/>
-    <w:lsdException w:name="Intense Emphasis" w:uiPriority="19" w:qFormat="1"/>
-    <w:lsdException w:name="Subtle Reference" w:uiPriority="21" w:qFormat="1"/>
-    <w:lsdException w:name="Intense Reference" w:uiPriority="31" w:qFormat="1"/>
-    <w:lsdException w:name="Book Title" w:uiPriority="32" w:qFormat="1"/>
-    <w:lsdException w:name="Bibliography" w:uiPriority="33" w:qFormat="1"/>
-    <w:lsdException w:name="TOC Heading" w:semiHidden="1" w:uiPriority="39" w:unhideWhenUsed="1" w:qFormat="1"/>
-    <w:lsdException w:name="Plain Table 1" w:locked="0" w:uiPriority="41"/>
-    <w:lsdException w:name="Plain Table 2" w:locked="0" w:uiPriority="42"/>
-    <w:lsdException w:name="Plain Table 3" w:locked="0" w:uiPriority="43"/>
-    <w:lsdException w:name="Plain Table 4" w:locked="0" w:uiPriority="44"/>
-    <w:lsdException w:name="Plain Table 5" w:locked="0" w:uiPriority="45"/>
-    <w:lsdException w:name="Grid Table Light" w:locked="0" w:uiPriority="40"/>
-    <w:lsdException w:name="Grid Table 1 Light" w:locked="0" w:uiPriority="46"/>
-    <w:lsdException w:name="Grid Table 2" w:locked="0" w:uiPriority="47"/>
-    <w:lsdException w:name="Grid Table 3" w:locked="0" w:uiPriority="48"/>
-    <w:lsdException w:name="Grid Table 4" w:locked="0" w:uiPriority="49"/>
-    <w:lsdException w:name="Grid Table 5 Dark" w:locked="0" w:uiPriority="50"/>
-    <w:lsdException w:name="Grid Table 6 Colorful" w:locked="0" w:uiPriority="51"/>
-    <w:lsdException w:name="Grid Table 7 Colorful" w:locked="0" w:uiPriority="52"/>
-    <w:lsdException w:name="Grid Table 1 Light Accent 1" w:locked="0" w:uiPriority="46"/>
-    <w:lsdException w:name="Grid Table 2 Accent 1" w:locked="0" w:uiPriority="47"/>
-    <w:lsdException w:name="Grid Table 3 Accent 1" w:locked="0" w:uiPriority="48"/>
-    <w:lsdException w:name="Grid Table 4 Accent 1" w:locked="0" w:uiPriority="49"/>
-    <w:lsdException w:name="Grid Table 5 Dark Accent 1" w:locked="0" w:uiPriority="50"/>
-    <w:lsdException w:name="Grid Table 6 Colorful Accent 1" w:locked="0" w:uiPriority="51"/>
-    <w:lsdException w:name="Grid Table 7 Colorful Accent 1" w:locked="0" w:uiPriority="52"/>
-    <w:lsdException w:name="Grid Table 1 Light Accent 2" w:locked="0" w:uiPriority="46"/>
-    <w:lsdException w:name="Grid Table 2 Accent 2" w:locked="0" w:uiPriority="47"/>
-    <w:lsdException w:name="Grid Table 3 Accent 2" w:locked="0" w:uiPriority="48"/>
-    <w:lsdException w:name="Grid Table 4 Accent 2" w:locked="0" w:uiPriority="49"/>
-    <w:lsdException w:name="Grid Table 5 Dark Accent 2" w:locked="0" w:uiPriority="50"/>
-    <w:lsdException w:name="Grid Table 6 Colorful Accent 2" w:locked="0" w:uiPriority="51"/>
-    <w:lsdException w:name="Grid Table 7 Colorful Accent 2" w:locked="0" w:uiPriority="52"/>
-    <w:lsdException w:name="Grid Table 1 Light Accent 3" w:locked="0" w:uiPriority="46"/>
-    <w:lsdException w:name="Grid Table 2 Accent 3" w:locked="0" w:uiPriority="47"/>
-    <w:lsdException w:name="Grid Table 3 Accent 3" w:locked="0" w:uiPriority="48"/>
-    <w:lsdException w:name="Grid Table 4 Accent 3" w:locked="0" w:uiPriority="49"/>
-    <w:lsdException w:name="Grid Table 5 Dark Accent 3" w:locked="0" w:uiPriority="50"/>
-    <w:lsdException w:name="Grid Table 6 Colorful Accent 3" w:locked="0" w:uiPriority="51"/>
-    <w:lsdException w:name="Grid Table 7 Colorful Accent 3" w:locked="0" w:uiPriority="52"/>
-    <w:lsdException w:name="Grid Table 1 Light Accent 4" w:locked="0" w:uiPriority="46"/>
-    <w:lsdException w:name="Grid Table 2 Accent 4" w:locked="0" w:uiPriority="47"/>
-    <w:lsdException w:name="Grid Table 3 Accent 4" w:locked="0" w:uiPriority="48"/>
-    <w:lsdException w:name="Grid Table 4 Accent 4" w:locked="0" w:uiPriority="49"/>
-    <w:lsdException w:name="Grid Table 5 Dark Accent 4" w:locked="0" w:uiPriority="50"/>
-    <w:lsdException w:name="Grid Table 6 Colorful Accent 4" w:locked="0" w:uiPriority="51"/>
-    <w:lsdException w:name="Grid Table 7 Colorful Accent 4" w:locked="0" w:uiPriority="52"/>
-    <w:lsdException w:name="Grid Table 1 Light Accent 5" w:locked="0" w:uiPriority="46"/>
-    <w:lsdException w:name="Grid Table 2 Accent 5" w:locked="0" w:uiPriority="47"/>
-    <w:lsdException w:name="Grid Table 3 Accent 5" w:locked="0" w:uiPriority="48"/>
-    <w:lsdException w:name="Grid Table 4 Accent 5" w:locked="0" w:uiPriority="49"/>
-    <w:lsdException w:name="Grid Table 5 Dark Accent 5" w:locked="0" w:uiPriority="50"/>
-    <w:lsdException w:name="Grid Table 6 Colorful Accent 5" w:locked="0" w:uiPriority="51"/>
-    <w:lsdException w:name="Grid Table 7 Colorful Accent 5" w:locked="0" w:uiPriority="52"/>
-    <w:lsdException w:name="Grid Table 1 Light Accent 6" w:locked="0" w:uiPriority="46"/>
-    <w:lsdException w:name="Grid Table 2 Accent 6" w:locked="0" w:uiPriority="47"/>
-    <w:lsdException w:name="Grid Table 3 Accent 6" w:locked="0" w:uiPriority="48"/>
-    <w:lsdException w:name="Grid Table 4 Accent 6" w:locked="0" w:uiPriority="49"/>
-    <w:lsdException w:name="Grid Table 5 Dark Accent 6" w:locked="0" w:uiPriority="50"/>
-    <w:lsdException w:name="Grid Table 6 Colorful Accent 6" w:locked="0" w:uiPriority="51"/>
-    <w:lsdException w:name="Grid Table 7 Colorful Accent 6" w:locked="0" w:uiPriority="52"/>
-    <w:lsdException w:name="List Table 1 Light" w:locked="0" w:uiPriority="46"/>
-    <w:lsdException w:name="List Table 2" w:locked="0" w:uiPriority="47"/>
-    <w:lsdException w:name="List Table 3" w:locked="0" w:uiPriority="48"/>
-    <w:lsdException w:name="List Table 4" w:locked="0" w:uiPriority="49"/>
-    <w:lsdException w:name="List Table 5 Dark" w:locked="0" w:uiPriority="50"/>
-    <w:lsdException w:name="List Table 6 Colorful" w:locked="0" w:uiPriority="51"/>
-    <w:lsdException w:name="List Table 7 Colorful" w:locked="0" w:uiPriority="52"/>
-    <w:lsdException w:name="List Table 1 Light Accent 1" w:locked="0" w:uiPriority="46"/>
-    <w:lsdException w:name="List Table 2 Accent 1" w:locked="0" w:uiPriority="47"/>
-    <w:lsdException w:name="List Table 3 Accent 1" w:locked="0" w:uiPriority="48"/>
-    <w:lsdException w:name="List Table 4 Accent 1" w:locked="0" w:uiPriority="49"/>
-    <w:lsdException w:name="List Table 5 Dark Accent 1" w:locked="0" w:uiPriority="50"/>
-    <w:lsdException w:name="List Table 6 Colorful Accent 1" w:locked="0" w:uiPriority="51"/>
-    <w:lsdException w:name="List Table 7 Colorful Accent 1" w:locked="0" w:uiPriority="52"/>
-    <w:lsdException w:name="List Table 1 Light Accent 2" w:locked="0" w:uiPriority="46"/>
-    <w:lsdException w:name="List Table 2 Accent 2" w:locked="0" w:uiPriority="47"/>
-    <w:lsdException w:name="List Table 3 Accent 2" w:locked="0" w:uiPriority="48"/>
-    <w:lsdException w:name="List Table 4 Accent 2" w:locked="0" w:uiPriority="49"/>
-    <w:lsdException w:name="List Table 5 Dark Accent 2" w:locked="0" w:uiPriority="50"/>
-    <w:lsdException w:name="List Table 6 Colorful Accent 2" w:locked="0" w:uiPriority="51"/>
-    <w:lsdException w:name="List Table 7 Colorful Accent 2" w:locked="0" w:uiPriority="52"/>
-    <w:lsdException w:name="List Table 1 Light Accent 3" w:locked="0" w:uiPriority="46"/>
-    <w:lsdException w:name="List Table 2 Accent 3" w:locked="0" w:uiPriority="47"/>
-    <w:lsdException w:name="List Table 3 Accent 3" w:locked="0" w:uiPriority="48"/>
-    <w:lsdException w:name="List Table 4 Accent 3" w:locked="0" w:uiPriority="49"/>
-    <w:lsdException w:name="List Table 5 Dark Accent 3" w:locked="0" w:uiPriority="50"/>
-    <w:lsdException w:name="List Table 6 Colorful Accent 3" w:locked="0" w:uiPriority="51"/>
-    <w:lsdException w:name="List Table 7 Colorful Accent 3" w:locked="0" w:uiPriority="52"/>
-    <w:lsdException w:name="List Table 1 Light Accent 4" w:locked="0" w:uiPriority="46"/>
-    <w:lsdException w:name="List Table 2 Accent 4" w:locked="0" w:uiPriority="47"/>
-    <w:lsdException w:name="List Table 3 Accent 4" w:locked="0" w:uiPriority="48"/>
-    <w:lsdException w:name="List Table 4 Accent 4" w:locked="0" w:uiPriority="49"/>
-    <w:lsdException w:name="List Table 5 Dark Accent 4" w:locked="0" w:uiPriority="50"/>
-    <w:lsdException w:name="List Table 6 Colorful Accent 4" w:locked="0" w:uiPriority="51"/>
-    <w:lsdException w:name="List Table 7 Colorful Accent 4" w:locked="0" w:uiPriority="52"/>
-    <w:lsdException w:name="List Table 1 Light Accent 5" w:locked="0" w:uiPriority="46"/>
-    <w:lsdException w:name="List Table 2 Accent 5" w:locked="0" w:uiPriority="47"/>
-    <w:lsdException w:name="List Table 3 Accent 5" w:locked="0" w:uiPriority="48"/>
-    <w:lsdException w:name="List Table 4 Accent 5" w:locked="0" w:uiPriority="49"/>
-    <w:lsdException w:name="List Table 5 Dark Accent 5" w:locked="0" w:uiPriority="50"/>
-    <w:lsdException w:name="List Table 6 Colorful Accent 5" w:locked="0" w:uiPriority="51"/>
-    <w:lsdException w:name="List Table 7 Colorful Accent 5" w:locked="0" w:uiPriority="52"/>
-    <w:lsdException w:name="List Table 1 Light Accent 6" w:locked="0" w:uiPriority="46"/>
-    <w:lsdException w:name="List Table 2 Accent 6" w:locked="0" w:uiPriority="47"/>
-    <w:lsdException w:name="List Table 3 Accent 6" w:locked="0" w:uiPriority="48"/>
-    <w:lsdException w:name="List Table 4 Accent 6" w:locked="0" w:uiPriority="49"/>
-    <w:lsdException w:name="List Table 5 Dark Accent 6" w:locked="0" w:uiPriority="50"/>
-    <w:lsdException w:name="List Table 6 Colorful Accent 6" w:locked="0" w:uiPriority="51"/>
-    <w:lsdException w:name="List Table 7 Colorful Accent 6" w:locked="0" w:uiPriority="52"/>
-    <w:lsdException w:name="Mention" w:locked="0" w:semiHidden="1" w:unhideWhenUsed="1"/>
-    <w:lsdException w:name="Smart Hyperlink" w:locked="0" w:semiHidden="1" w:unhideWhenUsed="1"/>
-    <w:lsdException w:name="Hashtag" w:locked="0" w:semiHidden="1" w:unhideWhenUsed="1"/>
-    <w:lsdException w:name="Unresolved Mention" w:locked="0" w:semiHidden="1" w:unhideWhenUsed="1"/>
-    <w:lsdException w:name="Smart Link" w:locked="0" w:semiHidden="1" w:unhideWhenUsed="1"/>
-  </w:latentStyles>
-  <w:style w:type="paragraph" w:default="1" w:styleId="a">
-    <w:name w:val="Normal"/>
-    <w:qFormat/>
-    <w:rsid w:val="00D70A5D"/>
-    <w:pPr>
-      <w:widowControl w:val="0"/>
-      <w:wordWrap w:val="0"/>
-      <w:autoSpaceDE w:val="0"/>
-      <w:autoSpaceDN w:val="0"/>
-    </w:pPr>
-  </w:style>
-  <w:style w:type="character" w:default="1" w:styleId="a0">
-    <w:name w:val="Default Paragraph Font"/>
-    <w:uiPriority w:val="1"/>
-    <w:semiHidden/>
-    <w:unhideWhenUsed/>
-  </w:style>
-  <w:style w:type="table" w:default="1" w:styleId="a1">
-    <w:name w:val="Normal Table"/>
-    <w:uiPriority w:val="99"/>
-    <w:semiHidden/>
-    <w:unhideWhenUsed/>
-    <w:tblPr>
-      <w:tblInd w:w="0" w:type="dxa"/>
-      <w:tblCellMar>
-        <w:top w:w="0" w:type="dxa"/>
-        <w:left w:w="108" w:type="dxa"/>
-        <w:bottom w:w="0" w:type="dxa"/>
-        <w:right w:w="108" w:type="dxa"/>
-      </w:tblCellMar>
-    </w:tblPr>
-  </w:style>
-  <w:style w:type="numbering" w:default="1" w:styleId="a2">
-    <w:name w:val="No List"/>
-    <w:uiPriority w:val="99"/>
-    <w:semiHidden/>
-    <w:unhideWhenUsed/>
-  </w:style>
-  <w:style w:type="paragraph" w:styleId="a3">
-    <w:name w:val="header"/>
-    <w:basedOn w:val="a"/>
-    <w:link w:val="Char"/>
-    <w:uiPriority w:val="99"/>
-    <w:unhideWhenUsed/>
-    <w:pPr>
-      <w:tabs>
-        <w:tab w:val="center" w:pos="4513"/>
-        <w:tab w:val="right" w:pos="9026"/>
-      </w:tabs>
-      <w:snapToGrid w:val="0"/>
-    </w:pPr>
-  </w:style>
-  <w:style w:type="character" w:customStyle="1" w:styleId="Char">
-    <w:name w:val="머리글 Char"/>
-    <w:basedOn w:val="a0"/>
-    <w:link w:val="a3"/>
-    <w:uiPriority w:val="99"/>
-  </w:style>
-  <w:style w:type="paragraph" w:styleId="a4">
-    <w:name w:val="footer"/>
-    <w:basedOn w:val="a"/>
-    <w:link w:val="Char0"/>
-    <w:uiPriority w:val="99"/>
-    <w:unhideWhenUsed/>
-    <w:pPr>
-      <w:tabs>
-        <w:tab w:val="center" w:pos="4513"/>
-        <w:tab w:val="right" w:pos="9026"/>
-      </w:tabs>
-      <w:snapToGrid w:val="0"/>
-    </w:pPr>
-  </w:style>
-  <w:style w:type="character" w:customStyle="1" w:styleId="Char0">
-    <w:name w:val="바닥글 Char"/>
-    <w:basedOn w:val="a0"/>
-    <w:link w:val="a4"/>
-    <w:uiPriority w:val="99"/>
-  </w:style>
-  <w:style w:type="character" w:styleId="a5">
-    <w:name w:val="Hyperlink"/>
-    <w:basedOn w:val="a0"/>
-    <w:uiPriority w:val="99"/>
-    <w:unhideWhenUsed/>
-    <w:rPr>
-      <w:color w:val="0000FF" w:themeColor="hyperlink"/>
-      <w:u w:val="single"/>
-    </w:rPr>
-  </w:style>
-  <w:style w:type="character" w:styleId="a6">
-    <w:name w:val="footnote reference"/>
-    <w:basedOn w:val="a0"/>
-    <w:uiPriority w:val="99"/>
-    <w:semiHidden/>
-    <w:unhideWhenUsed/>
-    <w:rPr>
-      <w:vertAlign w:val="superscript"/>
-    </w:rPr>
-  </w:style>
-  <w:style w:type="character" w:styleId="a7">
-    <w:name w:val="endnote reference"/>
-    <w:basedOn w:val="a0"/>
-    <w:uiPriority w:val="99"/>
-    <w:semiHidden/>
-    <w:unhideWhenUsed/>
-    <w:rPr>
-      <w:vertAlign w:val="superscript"/>
-    </w:rPr>
-  </w:style>
-  <w:style w:type="paragraph" w:customStyle="1" w:styleId="a8">
-    <w:name w:val="바탕글"/>
-    <w:qFormat/>
-    <w:pPr>
-      <w:widowControl w:val="0"/>
-      <w:wordWrap w:val="0"/>
-      <w:autoSpaceDE w:val="0"/>
-      <w:autoSpaceDN w:val="0"/>
-      <w:spacing w:line="249" w:lineRule="auto"/>
-      <w:jc w:val="both"/>
-    </w:pPr>
-    <w:rPr>
-      <w:rFonts w:ascii="함초롬바탕" w:eastAsia="함초롬바탕" w:hAnsi="Arial Unicode MS" w:cs="함초롬바탕"/>
-      <w:color w:val="000000"/>
-      <w:szCs w:val="20"/>
-    </w:rPr>
-  </w:style>
-  <w:style w:type="paragraph" w:styleId="a9">
-    <w:name w:val="Body Text"/>
-    <w:qFormat/>
-    <w:pPr>
-      <w:widowControl w:val="0"/>
-      <w:wordWrap w:val="0"/>
-      <w:autoSpaceDE w:val="0"/>
-      <w:autoSpaceDN w:val="0"/>
-      <w:snapToGrid w:val="0"/>
-      <w:spacing w:line="249" w:lineRule="auto"/>
-      <w:ind w:left="300"/>
-      <w:jc w:val="both"/>
-    </w:pPr>
-    <w:rPr>
-      <w:rFonts w:ascii="함초롬바탕" w:eastAsia="함초롬바탕" w:hAnsi="Arial Unicode MS" w:cs="함초롬바탕"/>
-      <w:color w:val="000000"/>
-      <w:szCs w:val="20"/>
-    </w:rPr>
-  </w:style>
-  <w:style w:type="paragraph" w:customStyle="1" w:styleId="1">
-    <w:name w:val="개요 1"/>
-    <w:qFormat/>
-    <w:pPr>
-      <w:widowControl w:val="0"/>
-      <w:wordWrap w:val="0"/>
-      <w:autoSpaceDE w:val="0"/>
-      <w:autoSpaceDN w:val="0"/>
-      <w:snapToGrid w:val="0"/>
-      <w:spacing w:line="249" w:lineRule="auto"/>
-      <w:ind w:left="200"/>
-      <w:jc w:val="both"/>
-    </w:pPr>
-    <w:rPr>
-      <w:rFonts w:ascii="함초롬바탕" w:eastAsia="함초롬바탕" w:hAnsi="Arial Unicode MS" w:cs="함초롬바탕"/>
-      <w:color w:val="000000"/>
-      <w:szCs w:val="20"/>
-    </w:rPr>
-  </w:style>
-  <w:style w:type="paragraph" w:customStyle="1" w:styleId="2">
-    <w:name w:val="개요 2"/>
-    <w:qFormat/>
-    <w:pPr>
-      <w:widowControl w:val="0"/>
-      <w:wordWrap w:val="0"/>
-      <w:autoSpaceDE w:val="0"/>
-      <w:autoSpaceDN w:val="0"/>
-      <w:snapToGrid w:val="0"/>
-      <w:spacing w:line="249" w:lineRule="auto"/>
-      <w:ind w:left="400"/>
-      <w:jc w:val="both"/>
-    </w:pPr>
-    <w:rPr>
-      <w:rFonts w:ascii="함초롬바탕" w:eastAsia="함초롬바탕" w:hAnsi="Arial Unicode MS" w:cs="함초롬바탕"/>
-      <w:color w:val="000000"/>
-      <w:szCs w:val="20"/>
-    </w:rPr>
-  </w:style>
-  <w:style w:type="paragraph" w:customStyle="1" w:styleId="3">
-    <w:name w:val="개요 3"/>
-    <w:qFormat/>
-    <w:pPr>
-      <w:widowControl w:val="0"/>
-      <w:wordWrap w:val="0"/>
-      <w:autoSpaceDE w:val="0"/>
-      <w:autoSpaceDN w:val="0"/>
-      <w:snapToGrid w:val="0"/>
-      <w:spacing w:line="249" w:lineRule="auto"/>
-      <w:ind w:left="600"/>
-      <w:jc w:val="both"/>
-    </w:pPr>
-    <w:rPr>
-      <w:rFonts w:ascii="함초롬바탕" w:eastAsia="함초롬바탕" w:hAnsi="Arial Unicode MS" w:cs="함초롬바탕"/>
-      <w:color w:val="000000"/>
-      <w:szCs w:val="20"/>
-    </w:rPr>
-  </w:style>
-  <w:style w:type="paragraph" w:customStyle="1" w:styleId="4">
-    <w:name w:val="개요 4"/>
-    <w:qFormat/>
-    <w:pPr>
-      <w:widowControl w:val="0"/>
-      <w:wordWrap w:val="0"/>
-      <w:autoSpaceDE w:val="0"/>
-      <w:autoSpaceDN w:val="0"/>
-      <w:snapToGrid w:val="0"/>
-      <w:spacing w:line="249" w:lineRule="auto"/>
-      <w:ind w:left="800"/>
-      <w:jc w:val="both"/>
-    </w:pPr>
-    <w:rPr>
-      <w:rFonts w:ascii="함초롬바탕" w:eastAsia="함초롬바탕" w:hAnsi="Arial Unicode MS" w:cs="함초롬바탕"/>
-      <w:color w:val="000000"/>
-      <w:szCs w:val="20"/>
-    </w:rPr>
-  </w:style>
-  <w:style w:type="paragraph" w:customStyle="1" w:styleId="5">
-    <w:name w:val="개요 5"/>
-    <w:qFormat/>
-    <w:pPr>
-      <w:widowControl w:val="0"/>
-      <w:wordWrap w:val="0"/>
-      <w:autoSpaceDE w:val="0"/>
-      <w:autoSpaceDN w:val="0"/>
-      <w:snapToGrid w:val="0"/>
-      <w:spacing w:line="249" w:lineRule="auto"/>
-      <w:ind w:left="1000"/>
-      <w:jc w:val="both"/>
-    </w:pPr>
-    <w:rPr>
-      <w:rFonts w:ascii="함초롬바탕" w:eastAsia="함초롬바탕" w:hAnsi="Arial Unicode MS" w:cs="함초롬바탕"/>
-      <w:color w:val="000000"/>
-      <w:szCs w:val="20"/>
-    </w:rPr>
-  </w:style>
-  <w:style w:type="paragraph" w:customStyle="1" w:styleId="6">
-    <w:name w:val="개요 6"/>
-    <w:qFormat/>
-    <w:pPr>
-      <w:widowControl w:val="0"/>
-      <w:wordWrap w:val="0"/>
-      <w:autoSpaceDE w:val="0"/>
-      <w:autoSpaceDN w:val="0"/>
-      <w:snapToGrid w:val="0"/>
-      <w:spacing w:line="249" w:lineRule="auto"/>
-      <w:ind w:left="1200"/>
-      <w:jc w:val="both"/>
-    </w:pPr>
-    <w:rPr>
-      <w:rFonts w:ascii="함초롬바탕" w:eastAsia="함초롬바탕" w:hAnsi="Arial Unicode MS" w:cs="함초롬바탕"/>
-      <w:color w:val="000000"/>
-      <w:szCs w:val="20"/>
-    </w:rPr>
-  </w:style>
-  <w:style w:type="paragraph" w:customStyle="1" w:styleId="7">
-    <w:name w:val="개요 7"/>
-    <w:qFormat/>
-    <w:pPr>
-      <w:widowControl w:val="0"/>
-      <w:wordWrap w:val="0"/>
-      <w:autoSpaceDE w:val="0"/>
-      <w:autoSpaceDN w:val="0"/>
-      <w:snapToGrid w:val="0"/>
-      <w:spacing w:line="249" w:lineRule="auto"/>
-      <w:ind w:left="1400"/>
-      <w:jc w:val="both"/>
-    </w:pPr>
-    <w:rPr>
-      <w:rFonts w:ascii="함초롬바탕" w:eastAsia="함초롬바탕" w:hAnsi="Arial Unicode MS" w:cs="함초롬바탕"/>
-      <w:color w:val="000000"/>
-      <w:szCs w:val="20"/>
-    </w:rPr>
-  </w:style>
-  <w:style w:type="paragraph" w:customStyle="1" w:styleId="aa">
-    <w:name w:val="쪽 번호"/>
-    <w:qFormat/>
-    <w:pPr>
-      <w:widowControl w:val="0"/>
-      <w:wordWrap w:val="0"/>
-      <w:autoSpaceDE w:val="0"/>
-      <w:autoSpaceDN w:val="0"/>
-      <w:snapToGrid w:val="0"/>
-      <w:spacing w:line="249" w:lineRule="auto"/>
-      <w:jc w:val="both"/>
-    </w:pPr>
-    <w:rPr>
-      <w:rFonts w:ascii="함초롬돋움" w:eastAsia="함초롬돋움" w:hAnsi="Arial Unicode MS" w:cs="함초롬돋움"/>
-      <w:color w:val="000000"/>
-      <w:szCs w:val="20"/>
-    </w:rPr>
-  </w:style>
-  <w:style w:type="paragraph" w:customStyle="1" w:styleId="ab">
-    <w:name w:val="머리말"/>
-    <w:qFormat/>
-    <w:pPr>
-      <w:widowControl w:val="0"/>
-      <w:autoSpaceDE w:val="0"/>
-      <w:autoSpaceDN w:val="0"/>
-      <w:snapToGrid w:val="0"/>
-      <w:jc w:val="both"/>
-    </w:pPr>
-    <w:rPr>
-      <w:rFonts w:ascii="함초롬돋움" w:eastAsia="함초롬돋움" w:hAnsi="Arial Unicode MS" w:cs="함초롬돋움"/>
-      <w:color w:val="000000"/>
-      <w:sz w:val="18"/>
-      <w:szCs w:val="18"/>
-    </w:rPr>
-  </w:style>
-  <w:style w:type="paragraph" w:customStyle="1" w:styleId="ac">
-    <w:name w:val="각주"/>
-    <w:qFormat/>
-    <w:pPr>
-      <w:widowControl w:val="0"/>
-      <w:wordWrap w:val="0"/>
-      <w:autoSpaceDE w:val="0"/>
-      <w:autoSpaceDN w:val="0"/>
-      <w:snapToGrid w:val="0"/>
-      <w:ind w:left="262" w:hanging="262"/>
-      <w:jc w:val="both"/>
-    </w:pPr>
-    <w:rPr>
-      <w:rFonts w:ascii="함초롬바탕" w:eastAsia="함초롬바탕" w:hAnsi="Arial Unicode MS" w:cs="함초롬바탕"/>
-      <w:color w:val="000000"/>
-      <w:sz w:val="18"/>
-      <w:szCs w:val="18"/>
-    </w:rPr>
-  </w:style>
-  <w:style w:type="paragraph" w:customStyle="1" w:styleId="ad">
-    <w:name w:val="미주"/>
-    <w:qFormat/>
-    <w:pPr>
-      <w:widowControl w:val="0"/>
-      <w:wordWrap w:val="0"/>
-      <w:autoSpaceDE w:val="0"/>
-      <w:autoSpaceDN w:val="0"/>
-      <w:snapToGrid w:val="0"/>
-      <w:ind w:left="262" w:hanging="262"/>
-      <w:jc w:val="both"/>
-    </w:pPr>
-    <w:rPr>
-      <w:rFonts w:ascii="함초롬바탕" w:eastAsia="함초롬바탕" w:hAnsi="Arial Unicode MS" w:cs="함초롬바탕"/>
-      <w:color w:val="000000"/>
-      <w:sz w:val="18"/>
-      <w:szCs w:val="18"/>
-    </w:rPr>
-  </w:style>
-  <w:style w:type="paragraph" w:customStyle="1" w:styleId="ae">
-    <w:name w:val="메모"/>
-    <w:qFormat/>
-    <w:pPr>
-      <w:widowControl w:val="0"/>
-      <w:wordWrap w:val="0"/>
-      <w:autoSpaceDE w:val="0"/>
-      <w:autoSpaceDN w:val="0"/>
-      <w:jc w:val="both"/>
-    </w:pPr>
-    <w:rPr>
-      <w:rFonts w:ascii="함초롬돋움" w:eastAsia="함초롬돋움" w:hAnsi="Arial Unicode MS" w:cs="함초롬돋움"/>
-      <w:color w:val="000000"/>
-      <w:spacing w:val="-4"/>
-      <w:sz w:val="18"/>
-      <w:szCs w:val="18"/>
-    </w:rPr>
-  </w:style>
-  <w:style w:type="paragraph" w:customStyle="1" w:styleId="MS">
-    <w:name w:val="MS바탕글"/>
-    <w:qFormat/>
-    <w:pPr>
-      <w:autoSpaceDE w:val="0"/>
-      <w:autoSpaceDN w:val="0"/>
-    </w:pPr>
-    <w:rPr>
-      <w:rFonts w:ascii="굴림" w:eastAsia="굴림" w:hAnsi="Arial Unicode MS" w:cs="굴림"/>
-      <w:color w:val="000000"/>
-      <w:sz w:val="24"/>
-      <w:szCs w:val="24"/>
-    </w:rPr>
-  </w:style>
-  <w:style w:type="character" w:customStyle="1" w:styleId="h-subtext1">
-    <w:name w:val="h-subtext1"/>
-    <w:qFormat/>
-    <w:rPr>
-      <w:rFonts w:ascii="돋움" w:eastAsia="돋움" w:hAnsi="Arial Unicode MS" w:cs="돋움"/>
-      <w:b w:val="0"/>
-      <w:bCs w:val="0"/>
-      <w:i w:val="0"/>
-      <w:iCs w:val="0"/>
-      <w:color w:val="000000"/>
-      <w:spacing w:val="0"/>
-      <w:w w:val="100"/>
-      <w:position w:val="0"/>
-      <w:sz w:val="17"/>
-      <w:szCs w:val="17"/>
-      <w:shd w:val="clear" w:color="auto" w:fill="auto"/>
-      <w14:shadow w14:blurRad="0" w14:dist="0" w14:dir="0" w14:sx="0" w14:sy="0" w14:kx="0" w14:ky="0" w14:algn="none">
-        <w14:srgbClr w14:val="000000"/>
-      </w14:shadow>
-      <w14:textOutline w14:w="0" w14:cap="rnd" w14:cmpd="sng" w14:algn="ctr">
-        <w14:noFill/>
-        <w14:prstDash w14:val="solid"/>
-        <w14:bevel/>
-      </w14:textOutline>
-    </w:rPr>
-  </w:style>
-  <w:style w:type="character" w:styleId="af">
-    <w:name w:val="Unresolved Mention"/>
-    <w:basedOn w:val="a0"/>
-    <w:uiPriority w:val="99"/>
-    <w:semiHidden/>
-    <w:unhideWhenUsed/>
-    <w:rsid w:val="0062545A"/>
-    <w:rPr>
-      <w:color w:val="605E5C"/>
-      <w:shd w:val="clear" w:color="auto" w:fill="E1DFDD"/>
-    </w:rPr>
-  </w:style>
-</w:styles>
+<file path=word/styles.xml><?xml version="1.0" encoding="UTF-8" standalone="yes"?><w:styles xmlns:r="http://schemas.openxmlformats.org/officeDocument/2006/relationships" xmlns:w="http://schemas.openxmlformats.org/wordprocessingml/2006/main"><w:docDefaults><w:rPrDefault><w:rPr><w:lang w:val="en-US" w:eastAsia="ko-KR" w:bidi="ar-SA"/><w:rFonts w:asciiTheme="minorHAnsi" w:eastAsiaTheme="minorEastAsia" w:hAnsiTheme="minorHAnsi" w:cstheme="minorBidi" /><w:szCs w:val="22" /><w:kern w:val="2" /></w:rPr></w:rPrDefault><w:pPrDefault><w:pPr></w:pPr></w:pPrDefault></w:docDefaults><w:latentStyles w:defLockedState="1" w:defUIPriority="99" w:defSemiHidden="0" w:defUnhideWhenUsed="0" w:defQFormat="0" w:count="376"><w:lsdException w:name="Normal" w:uiPriority="0" w:qFormat="1"/><w:lsdException w:name="heading 1" w:uiPriority="0" w:qFormat="1"/><w:lsdException w:name="heading 2" w:semiHidden="1" w:uiPriority="9" w:unhideWhenUsed="1" w:qFormat="1"/><w:lsdException w:name="heading 3" w:semiHidden="1" w:uiPriority="9" w:unhideWhenUsed="1" w:qFormat="1"/><w:lsdException w:name="heading 4" w:semiHidden="1" w:uiPriority="9" w:unhideWhenUsed="1" w:qFormat="1"/><w:lsdException w:name="heading 5" w:semiHidden="1" w:uiPriority="9" w:unhideWhenUsed="1" w:qFormat="1"/><w:lsdException w:name="heading 6" w:semiHidden="1" w:uiPriority="9" w:unhideWhenUsed="1" w:qFormat="1"/><w:lsdException w:name="heading 7" w:semiHidden="1" w:uiPriority="9" w:unhideWhenUsed="1" w:qFormat="1"/><w:lsdException w:name="heading 8" w:semiHidden="1" w:uiPriority="9" w:unhideWhenUsed="1" w:qFormat="1"/><w:lsdException w:name="heading 9" w:semiHidden="1" w:uiPriority="9" w:unhideWhenUsed="1" w:qFormat="1"/><w:lsdException w:name="index 1" w:semiHidden="1" w:unhideWhenUsed="1"/><w:lsdException w:name="index 2" w:semiHidden="1" w:unhideWhenUsed="1"/><w:lsdException w:name="index 3" w:semiHidden="1" w:unhideWhenUsed="1"/><w:lsdException w:name="index 4" w:semiHidden="1" w:unhideWhenUsed="1"/><w:lsdException w:name="index 5" w:semiHidden="1" w:unhideWhenUsed="1"/><w:lsdException w:name="index 6" w:semiHidden="1" w:unhideWhenUsed="1"/><w:lsdException w:name="index 7" w:semiHidden="1" w:unhideWhenUsed="1"/><w:lsdException w:name="index 8" w:semiHidden="1" w:unhideWhenUsed="1"/><w:lsdException w:name="index 9" w:semiHidden="1" w:unhideWhenUsed="1"/><w:lsdException w:name="toc 1" w:semiHidden="1" w:uiPriority="9" w:unhideWhenUsed="1" w:qFormat="1"/><w:lsdException w:name="toc 2" w:semiHidden="1" w:uiPriority="57" w:unhideWhenUsed="1"/><w:lsdException w:name="toc 3" w:semiHidden="1" w:uiPriority="57" w:unhideWhenUsed="1"/><w:lsdException w:name="toc 4" w:semiHidden="1" w:uiPriority="57" w:unhideWhenUsed="1"/><w:lsdException w:name="toc 5" w:semiHidden="1" w:uiPriority="57" w:unhideWhenUsed="1"/><w:lsdException w:name="toc 6" w:semiHidden="1" w:uiPriority="57" w:unhideWhenUsed="1"/><w:lsdException w:name="toc 7" w:semiHidden="1" w:uiPriority="57" w:unhideWhenUsed="1"/><w:lsdException w:name="toc 8" w:semiHidden="1" w:uiPriority="57" w:unhideWhenUsed="1"/><w:lsdException w:name="toc 9" w:semiHidden="1" w:uiPriority="57" w:unhideWhenUsed="1"/><w:lsdException w:name="Normal Indent" w:semiHidden="1" w:unhideWhenUsed="1"/><w:lsdException w:name="footnote text" w:semiHidden="1" w:unhideWhenUsed="1"/><w:lsdException w:name="annotation text" w:semiHidden="1" w:unhideWhenUsed="1"/><w:lsdException w:name="header" w:semiHidden="1" w:unhideWhenUsed="1"/><w:lsdException w:name="footer" w:semiHidden="1" w:unhideWhenUsed="1"/><w:lsdException w:name="index heading" w:semiHidden="1" w:unhideWhenUsed="1"/><w:lsdException w:name="caption" w:semiHidden="1" w:uiPriority="57" w:unhideWhenUsed="1"/><w:lsdException w:name="table of figures" w:semiHidden="1" w:unhideWhenUsed="1"/><w:lsdException w:name="envelope address" w:semiHidden="1" w:unhideWhenUsed="1"/><w:lsdException w:name="envelope return" w:semiHidden="1" w:unhideWhenUsed="1"/><w:lsdException w:name="footnote reference" w:semiHidden="1" w:unhideWhenUsed="1"/><w:lsdException w:name="annotation reference" w:semiHidden="1" w:unhideWhenUsed="1"/><w:lsdException w:name="line number" w:semiHidden="1" w:unhideWhenUsed="1"/><w:lsdException w:name="page number" w:semiHidden="1" w:unhideWhenUsed="1"/><w:lsdException w:name="endnote reference" w:semiHidden="1" w:unhideWhenUsed="1"/><w:lsdException w:name="endnote text" w:semiHidden="1" w:unhideWhenUsed="1"/><w:lsdException w:name="table of authorities" w:semiHidden="1" w:unhideWhenUsed="1"/><w:lsdException w:name="macro" w:semiHidden="1" w:unhideWhenUsed="1"/><w:lsdException w:name="toa heading" w:semiHidden="1" w:unhideWhenUsed="1"/><w:lsdException w:name="List" w:semiHidden="1" w:unhideWhenUsed="1"/><w:lsdException w:name="List Bullet" w:semiHidden="1" w:unhideWhenUsed="1"/><w:lsdException w:name="List Number" w:semiHidden="1" w:unhideWhenUsed="1"/><w:lsdException w:name="List 2" w:semiHidden="1" w:unhideWhenUsed="1"/><w:lsdException w:name="List 3" w:semiHidden="1" w:unhideWhenUsed="1"/><w:lsdException w:name="List 4" w:semiHidden="1" w:unhideWhenUsed="1"/><w:lsdException w:name="List 5" w:semiHidden="1" w:unhideWhenUsed="1"/><w:lsdException w:name="List Bullet 2" w:semiHidden="1" w:unhideWhenUsed="1"/><w:lsdException w:name="List Bullet 3" w:semiHidden="1" w:unhideWhenUsed="1"/><w:lsdException w:name="List Bullet 4" w:semiHidden="1" w:unhideWhenUsed="1"/><w:lsdException w:name="List Bullet 5" w:semiHidden="1" w:unhideWhenUsed="1"/><w:lsdException w:name="List Number 2" w:semiHidden="1" w:unhideWhenUsed="1"/><w:lsdException w:name="List Number 3" w:semiHidden="1" w:unhideWhenUsed="1"/><w:lsdException w:name="List Number 4" w:semiHidden="1" w:unhideWhenUsed="1"/><w:lsdException w:name="List Number 5" w:semiHidden="1" w:unhideWhenUsed="1"/><w:lsdException w:name="Title" w:semiHidden="1" w:uiPriority="53" w:unhideWhenUsed="1" w:qFormat="1"/><w:lsdException w:name="Closing" w:semiHidden="1" w:unhideWhenUsed="1"/><w:lsdException w:name="Signature" w:semiHidden="1" w:unhideWhenUsed="1"/><w:lsdException w:name="Default Paragraph Font" w:uiPriority="16" w:qFormat="1"/><w:lsdException w:name="Body Text" w:semiHidden="1" w:unhideWhenUsed="1"/><w:lsdException w:name="Body Text Indent" w:semiHidden="1" w:unhideWhenUsed="1"/><w:lsdException w:name="List Continue" w:semiHidden="1" w:unhideWhenUsed="1"/><w:lsdException w:name="List Continue 2" w:semiHidden="1" w:unhideWhenUsed="1"/><w:lsdException w:name="List Continue 3" w:semiHidden="1" w:unhideWhenUsed="1"/><w:lsdException w:name="List Continue 4" w:semiHidden="1" w:unhideWhenUsed="1"/><w:lsdException w:name="List Continue 5" w:semiHidden="1" w:unhideWhenUsed="1"/><w:lsdException w:name="Message Header" w:semiHidden="1" w:unhideWhenUsed="1"/><w:lsdException w:name="Subtitle" w:semiHidden="1" w:uiPriority="1" w:unhideWhenUsed="1"/><w:lsdException w:name="Salutation" w:semiHidden="1" w:unhideWhenUsed="1"/><w:lsdException w:name="Date" w:semiHidden="1" w:unhideWhenUsed="1"/><w:lsdException w:name="Body Text First Indent" w:semiHidden="1" w:unhideWhenUsed="1"/><w:lsdException w:name="Body Text First Indent 2" w:semiHidden="1" w:unhideWhenUsed="1"/><w:lsdException w:name="Note Heading" w:semiHidden="1" w:unhideWhenUsed="1"/><w:lsdException w:name="Body Text 2" w:semiHidden="1" w:unhideWhenUsed="1"/><w:lsdException w:name="Body Text 3" w:semiHidden="1" w:unhideWhenUsed="1"/><w:lsdException w:name="Body Text Indent 2" w:semiHidden="1" w:unhideWhenUsed="1"/><w:lsdException w:name="Body Text Indent 3" w:semiHidden="1" w:unhideWhenUsed="1"/><w:lsdException w:name="Block Text" w:semiHidden="1" w:unhideWhenUsed="1"/><w:lsdException w:name="Hyperlink" w:semiHidden="1" w:unhideWhenUsed="1"/><w:lsdException w:name="FollowedHyperlink" w:semiHidden="1" w:unhideWhenUsed="1"/><w:lsdException w:name="Strong" w:uiPriority="17" w:qFormat="1"/><w:lsdException w:name="Emphasis" w:uiPriority="34" w:qFormat="1"/><w:lsdException w:name="Document Map" w:semiHidden="1" w:unhideWhenUsed="1"/><w:lsdException w:name="Plain Text" w:semiHidden="1" w:unhideWhenUsed="1"/><w:lsdException w:name="E-mail Signature" w:semiHidden="1" w:unhideWhenUsed="1"/><w:lsdException w:name="HTML Top of Form" w:semiHidden="1" w:unhideWhenUsed="1"/><w:lsdException w:name="HTML Bottom of Form" w:semiHidden="1" w:unhideWhenUsed="1"/><w:lsdException w:name="Normal (Web)" w:semiHidden="1" w:unhideWhenUsed="1"/><w:lsdException w:name="HTML Acronym" w:semiHidden="1" w:unhideWhenUsed="1"/><w:lsdException w:name="HTML Address" w:semiHidden="1" w:unhideWhenUsed="1"/><w:lsdException w:name="HTML Cite" w:semiHidden="1" w:unhideWhenUsed="1"/><w:lsdException w:name="HTML Code" w:semiHidden="1" w:unhideWhenUsed="1"/><w:lsdException w:name="HTML Definition" w:semiHidden="1" w:unhideWhenUsed="1"/><w:lsdException w:name="HTML Keyboard" w:semiHidden="1" w:unhideWhenUsed="1"/><w:lsdException w:name="HTML Preformatted" w:semiHidden="1" w:unhideWhenUsed="1"/><w:lsdException w:name="HTML Sample" w:semiHidden="1" w:unhideWhenUsed="1"/><w:lsdException w:name="HTML Typewriter" w:semiHidden="1" w:unhideWhenUsed="1"/><w:lsdException w:name="HTML Variable" w:semiHidden="1" w:unhideWhenUsed="1"/><w:lsdException w:name="Normal Table" w:semiHidden="1" w:unhideWhenUsed="1"/><w:lsdException w:name="annotation subject" w:semiHidden="1" w:unhideWhenUsed="1"/><w:lsdException w:name="No List" w:semiHidden="1" w:unhideWhenUsed="1"/><w:lsdException w:name="Outline List 1" w:semiHidden="1" w:unhideWhenUsed="1"/><w:lsdException w:name="Outline List 2" w:semiHidden="1" w:unhideWhenUsed="1"/><w:lsdException w:name="Outline List 3" w:semiHidden="1" w:unhideWhenUsed="1"/><w:lsdException w:name="Table Simple 1" w:semiHidden="1" w:unhideWhenUsed="1"/><w:lsdException w:name="Table Simple 2" w:semiHidden="1" w:unhideWhenUsed="1"/><w:lsdException w:name="Table Simple 3" w:semiHidden="1" w:unhideWhenUsed="1"/><w:lsdException w:name="Table Classic 1" w:semiHidden="1" w:unhideWhenUsed="1"/><w:lsdException w:name="Table Classic 2" w:semiHidden="1" w:unhideWhenUsed="1"/><w:lsdException w:name="Table Classic 3" w:semiHidden="1" w:unhideWhenUsed="1"/><w:lsdException w:name="Table Classic 4" w:semiHidden="1" w:unhideWhenUsed="1"/><w:lsdException w:name="Table Colorful 1" w:semiHidden="1" w:unhideWhenUsed="1"/><w:lsdException w:name="Table Colorful 2" w:semiHidden="1" w:unhideWhenUsed="1"/><w:lsdException w:name="Table Colorful 3" w:semiHidden="1" w:unhideWhenUsed="1"/><w:lsdException w:name="Table Columns 1" w:semiHidden="1" w:unhideWhenUsed="1"/><w:lsdException w:name="Table Columns 2" w:semiHidden="1" w:unhideWhenUsed="1"/><w:lsdException w:name="Table Columns 3" w:semiHidden="1" w:unhideWhenUsed="1"/><w:lsdException w:name="Table Columns 4" w:semiHidden="1" w:unhideWhenUsed="1"/><w:lsdException w:name="Table Columns 5" w:semiHidden="1" w:unhideWhenUsed="1"/><w:lsdException w:name="Table Grid 1" w:semiHidden="1" w:unhideWhenUsed="1"/><w:lsdException w:name="Table Grid 2" w:semiHidden="1" w:unhideWhenUsed="1"/><w:lsdException w:name="Table Grid 3" w:semiHidden="1" w:unhideWhenUsed="1"/><w:lsdException w:name="Table Grid 4" w:semiHidden="1" w:unhideWhenUsed="1"/><w:lsdException w:name="Table Grid 5" w:semiHidden="1" w:unhideWhenUsed="1"/><w:lsdException w:name="Table Grid 6" w:semiHidden="1" w:unhideWhenUsed="1"/><w:lsdException w:name="Table Grid 7" w:semiHidden="1" w:unhideWhenUsed="1"/><w:lsdException w:name="Table Grid 8" w:semiHidden="1" w:unhideWhenUsed="1"/><w:lsdException w:name="Table List 1" w:semiHidden="1" w:unhideWhenUsed="1"/><w:lsdException w:name="Table List 2" w:semiHidden="1" w:unhideWhenUsed="1"/><w:lsdException w:name="Table List 3" w:semiHidden="1" w:unhideWhenUsed="1"/><w:lsdException w:name="Table List 4" w:semiHidden="1" w:unhideWhenUsed="1"/><w:lsdException w:name="Table List 5" w:semiHidden="1" w:unhideWhenUsed="1"/><w:lsdException w:name="Table List 6" w:semiHidden="1" w:unhideWhenUsed="1"/><w:lsdException w:name="Table List 7" w:semiHidden="1" w:unhideWhenUsed="1"/><w:lsdException w:name="Table List 8" w:semiHidden="1" w:unhideWhenUsed="1"/><w:lsdException w:name="Table 3D effects 1" w:semiHidden="1" w:unhideWhenUsed="1"/><w:lsdException w:name="Table 3D effects 2" w:semiHidden="1" w:unhideWhenUsed="1"/><w:lsdException w:name="Table 3D effects 3" w:semiHidden="1" w:unhideWhenUsed="1"/><w:lsdException w:name="Table Contemporary" w:semiHidden="1" w:unhideWhenUsed="1"/><w:lsdException w:name="Table Elegant" w:semiHidden="1" w:unhideWhenUsed="1"/><w:lsdException w:name="Table Professional" w:semiHidden="1" w:unhideWhenUsed="1"/><w:lsdException w:name="Table Subtle 1" w:semiHidden="1" w:unhideWhenUsed="1"/><w:lsdException w:name="Table Subtle 2" w:semiHidden="1" w:unhideWhenUsed="1"/><w:lsdException w:name="Table Web 1" w:semiHidden="1" w:unhideWhenUsed="1"/><w:lsdException w:name="Table Web 2" w:semiHidden="1" w:unhideWhenUsed="1"/><w:lsdException w:name="Table Web 3" w:semiHidden="1" w:unhideWhenUsed="1"/><w:lsdException w:name="Balloon Text" w:semiHidden="1" w:unhideWhenUsed="1"/><w:lsdException w:name="Table Grid" w:uiPriority="32" w:qFormat="1"/><w:lsdException w:name="Table Theme" w:semiHidden="1" w:unhideWhenUsed="1"/><w:lsdException w:name="Placeholder Text" w:uiPriority="89"/><w:lsdException w:name="No Spacing" w:semiHidden="1"/><w:lsdException w:name="Light Shading" w:uiPriority="1" w:qFormat="1"/><w:lsdException w:name="Light List" w:uiPriority="96"/><w:lsdException w:name="Light Grid" w:uiPriority="97"/><w:lsdException w:name="Medium Shading 1" w:uiPriority="98"/><w:lsdException w:name="Medium Shading 2" w:uiPriority="99"/><w:lsdException w:name="Medium List 1" w:uiPriority="100"/><w:lsdException w:name="Medium List 2" w:uiPriority="101"/><w:lsdException w:name="Medium Grid 1" w:uiPriority="102"/><w:lsdException w:name="Medium Grid 2" w:uiPriority="103"/><w:lsdException w:name="Medium Grid 3" w:uiPriority="104"/><w:lsdException w:name="Dark List" w:uiPriority="105"/><w:lsdException w:name="Colorful Shading" w:uiPriority="112"/><w:lsdException w:name="Colorful List" w:uiPriority="113"/><w:lsdException w:name="Colorful Grid" w:uiPriority="114"/><w:lsdException w:name="Light Shading Accent 1" w:uiPriority="115"/><w:lsdException w:name="Light List Accent 1" w:uiPriority="96"/><w:lsdException w:name="Light Grid Accent 1" w:uiPriority="97"/><w:lsdException w:name="Medium Shading 1 Accent 1" w:uiPriority="98"/><w:lsdException w:name="Medium Shading 2 Accent 1" w:uiPriority="99"/><w:lsdException w:name="Medium List 1 Accent 1" w:uiPriority="100"/><w:lsdException w:name="Revision" w:uiPriority="101"/><w:lsdException w:name="List Paragraph" w:semiHidden="1"/><w:lsdException w:name="Quote" w:uiPriority="52" w:qFormat="1"/><w:lsdException w:name="Intense Quote" w:uiPriority="41" w:qFormat="1"/><w:lsdException w:name="Medium List 2 Accent 1" w:uiPriority="48" w:qFormat="1"/><w:lsdException w:name="Medium Grid 1 Accent 1" w:uiPriority="102"/><w:lsdException w:name="Medium Grid 2 Accent 1" w:uiPriority="103"/><w:lsdException w:name="Medium Grid 3 Accent 1" w:uiPriority="104"/><w:lsdException w:name="Dark List Accent 1" w:uiPriority="105"/><w:lsdException w:name="Colorful Shading Accent 1" w:uiPriority="112"/><w:lsdException w:name="Colorful List Accent 1" w:uiPriority="113"/><w:lsdException w:name="Colorful Grid Accent 1" w:uiPriority="114"/><w:lsdException w:name="Light Shading Accent 2" w:uiPriority="115"/><w:lsdException w:name="Light List Accent 2" w:uiPriority="96"/><w:lsdException w:name="Light Grid Accent 2" w:uiPriority="97"/><w:lsdException w:name="Medium Shading 1 Accent 2" w:uiPriority="98"/><w:lsdException w:name="Medium Shading 2 Accent 2" w:uiPriority="99"/><w:lsdException w:name="Medium List 1 Accent 2" w:uiPriority="100"/><w:lsdException w:name="Medium List 2 Accent 2" w:uiPriority="101"/><w:lsdException w:name="Medium Grid 1 Accent 2" w:uiPriority="102"/><w:lsdException w:name="Medium Grid 2 Accent 2" w:uiPriority="103"/><w:lsdException w:name="Medium Grid 3 Accent 2" w:uiPriority="104"/><w:lsdException w:name="Dark List Accent 2" w:uiPriority="105"/><w:lsdException w:name="Colorful Shading Accent 2" w:uiPriority="112"/><w:lsdException w:name="Colorful List Accent 2" w:uiPriority="113"/><w:lsdException w:name="Colorful Grid Accent 2" w:uiPriority="114"/><w:lsdException w:name="Light Shading Accent 3" w:uiPriority="115"/><w:lsdException w:name="Light List Accent 3" w:uiPriority="96"/><w:lsdException w:name="Light Grid Accent 3" w:uiPriority="97"/><w:lsdException w:name="Medium Shading 1 Accent 3" w:uiPriority="98"/><w:lsdException w:name="Medium Shading 2 Accent 3" w:uiPriority="99"/><w:lsdException w:name="Medium List 1 Accent 3" w:uiPriority="100"/><w:lsdException w:name="Medium List 2 Accent 3" w:uiPriority="101"/><w:lsdException w:name="Medium Grid 1 Accent 3" w:uiPriority="102"/><w:lsdException w:name="Medium Grid 2 Accent 3" w:uiPriority="103"/><w:lsdException w:name="Medium Grid 3 Accent 3" w:uiPriority="104"/><w:lsdException w:name="Dark List Accent 3" w:uiPriority="105"/><w:lsdException w:name="Colorful Shading Accent 3" w:uiPriority="112"/><w:lsdException w:name="Colorful List Accent 3" w:uiPriority="113"/><w:lsdException w:name="Colorful Grid Accent 3" w:uiPriority="114"/><w:lsdException w:name="Light Shading Accent 4" w:uiPriority="115"/><w:lsdException w:name="Light List Accent 4" w:uiPriority="96"/><w:lsdException w:name="Light Grid Accent 4" w:uiPriority="97"/><w:lsdException w:name="Medium Shading 1 Accent 4" w:uiPriority="98"/><w:lsdException w:name="Medium Shading 2 Accent 4" w:uiPriority="99"/><w:lsdException w:name="Medium List 1 Accent 4" w:uiPriority="100"/><w:lsdException w:name="Medium List 2 Accent 4" w:uiPriority="101"/><w:lsdException w:name="Medium Grid 1 Accent 4" w:uiPriority="102"/><w:lsdException w:name="Medium Grid 2 Accent 4" w:uiPriority="103"/><w:lsdException w:name="Medium Grid 3 Accent 4" w:uiPriority="104"/><w:lsdException w:name="Dark List Accent 4" w:uiPriority="105"/><w:lsdException w:name="Colorful Shading Accent 4" w:uiPriority="112"/><w:lsdException w:name="Colorful List Accent 4" w:uiPriority="113"/><w:lsdException w:name="Colorful Grid Accent 4" w:uiPriority="114"/><w:lsdException w:name="Light Shading Accent 5" w:uiPriority="115"/><w:lsdException w:name="Light List Accent 5" w:uiPriority="96"/><w:lsdException w:name="Light Grid Accent 5" w:uiPriority="97"/><w:lsdException w:name="Medium Shading 1 Accent 5" w:uiPriority="98"/><w:lsdException w:name="Medium Shading 2 Accent 5" w:uiPriority="99"/><w:lsdException w:name="Medium List 1 Accent 5" w:uiPriority="100"/><w:lsdException w:name="Medium List 2 Accent 5" w:uiPriority="101"/><w:lsdException w:name="Medium Grid 1 Accent 5" w:uiPriority="102"/><w:lsdException w:name="Medium Grid 2 Accent 5" w:uiPriority="103"/><w:lsdException w:name="Medium Grid 3 Accent 5" w:uiPriority="104"/><w:lsdException w:name="Dark List Accent 5" w:uiPriority="105"/><w:lsdException w:name="Colorful Shading Accent 5" w:uiPriority="112"/><w:lsdException w:name="Colorful List Accent 5" w:uiPriority="113"/><w:lsdException w:name="Colorful Grid Accent 5" w:uiPriority="114"/><w:lsdException w:name="Light Shading Accent 6" w:uiPriority="115"/><w:lsdException w:name="Light List Accent 6" w:uiPriority="96"/><w:lsdException w:name="Light Grid Accent 6" w:uiPriority="97"/><w:lsdException w:name="Medium Shading 1 Accent 6" w:uiPriority="98"/><w:lsdException w:name="Medium Shading 2 Accent 6" w:uiPriority="99"/><w:lsdException w:name="Medium List 1 Accent 6" w:uiPriority="100"/><w:lsdException w:name="Medium List 2 Accent 6" w:uiPriority="101"/><w:lsdException w:name="Medium Grid 1 Accent 6" w:uiPriority="102"/><w:lsdException w:name="Medium Grid 2 Accent 6" w:uiPriority="103"/><w:lsdException w:name="Medium Grid 3 Accent 6" w:uiPriority="104"/><w:lsdException w:name="Dark List Accent 6" w:uiPriority="105"/><w:lsdException w:name="Colorful Shading Accent 6" w:uiPriority="112"/><w:lsdException w:name="Colorful List Accent 6" w:uiPriority="113"/><w:lsdException w:name="Colorful Grid Accent 6" w:uiPriority="114"/><w:lsdException w:name="Subtle Emphasis" w:uiPriority="115"/><w:lsdException w:name="Intense Emphasis" w:uiPriority="25" w:qFormat="1"/><w:lsdException w:name="Subtle Reference" w:uiPriority="33" w:qFormat="1"/><w:lsdException w:name="Intense Reference" w:uiPriority="49" w:qFormat="1"/><w:lsdException w:name="Book Title" w:uiPriority="50" w:qFormat="1"/><w:lsdException w:name="Bibliography" w:uiPriority="51" w:qFormat="1"/><w:lsdException w:name="TOC Heading" w:semiHidden="1" w:uiPriority="57" w:unhideWhenUsed="1" w:qFormat="1"/><w:lsdException w:name="Plain Table 1" w:uiPriority="65"/><w:lsdException w:name="Plain Table 2" w:uiPriority="66"/><w:lsdException w:name="Plain Table 3" w:uiPriority="67"/><w:lsdException w:name="Plain Table 4" w:uiPriority="68"/><w:lsdException w:name="Plain Table 5" w:uiPriority="69"/><w:lsdException w:name="Grid Table Light" w:uiPriority="64"/><w:lsdException w:name="Grid Table 1 Light" w:uiPriority="70"/><w:lsdException w:name="Grid Table 2" w:uiPriority="71"/><w:lsdException w:name="Grid Table 3" w:uiPriority="72"/><w:lsdException w:name="Grid Table 4" w:uiPriority="73"/><w:lsdException w:name="Grid Table 5 Dark" w:uiPriority="80"/><w:lsdException w:name="Grid Table 6 Colorful" w:uiPriority="81"/><w:lsdException w:name="Grid Table 7 Colorful" w:uiPriority="82"/><w:lsdException w:name="Grid Table 1 Light Accent 1" w:uiPriority="70"/><w:lsdException w:name="Grid Table 2 Accent 1" w:uiPriority="71"/><w:lsdException w:name="Grid Table 3 Accent 1" w:uiPriority="72"/><w:lsdException w:name="Grid Table 4 Accent 1" w:uiPriority="73"/><w:lsdException w:name="Grid Table 5 Dark Accent 1" w:uiPriority="80"/><w:lsdException w:name="Grid Table 6 Colorful Accent 1" w:uiPriority="81"/><w:lsdException w:name="Grid Table 7 Colorful Accent 1" w:uiPriority="82"/><w:lsdException w:name="Grid Table 1 Light Accent 2" w:uiPriority="70"/><w:lsdException w:name="Grid Table 2 Accent 2" w:uiPriority="71"/><w:lsdException w:name="Grid Table 3 Accent 2" w:uiPriority="72"/><w:lsdException w:name="Grid Table 4 Accent 2" w:uiPriority="73"/><w:lsdException w:name="Grid Table 5 Dark Accent 2" w:uiPriority="80"/><w:lsdException w:name="Grid Table 6 Colorful Accent 2" w:uiPriority="81"/><w:lsdException w:name="Grid Table 7 Colorful Accent 2" w:uiPriority="82"/><w:lsdException w:name="Grid Table 1 Light Accent 3" w:uiPriority="70"/><w:lsdException w:name="Grid Table 2 Accent 3" w:uiPriority="71"/><w:lsdException w:name="Grid Table 3 Accent 3" w:uiPriority="72"/><w:lsdException w:name="Grid Table 4 Accent 3" w:uiPriority="73"/><w:lsdException w:name="Grid Table 5 Dark Accent 3" w:uiPriority="80"/><w:lsdException w:name="Grid Table 6 Colorful Accent 3" w:uiPriority="81"/><w:lsdException w:name="Grid Table 7 Colorful Accent 3" w:uiPriority="82"/><w:lsdException w:name="Grid Table 1 Light Accent 4" w:uiPriority="70"/><w:lsdException w:name="Grid Table 2 Accent 4" w:uiPriority="71"/><w:lsdException w:name="Grid Table 3 Accent 4" w:uiPriority="72"/><w:lsdException w:name="Grid Table 4 Accent 4" w:uiPriority="73"/><w:lsdException w:name="Grid Table 5 Dark Accent 4" w:uiPriority="80"/><w:lsdException w:name="Grid Table 6 Colorful Accent 4" w:uiPriority="81"/><w:lsdException w:name="Grid Table 7 Colorful Accent 4" w:uiPriority="82"/><w:lsdException w:name="Grid Table 1 Light Accent 5" w:uiPriority="70"/><w:lsdException w:name="Grid Table 2 Accent 5" w:uiPriority="71"/><w:lsdException w:name="Grid Table 3 Accent 5" w:uiPriority="72"/><w:lsdException w:name="Grid Table 4 Accent 5" w:uiPriority="73"/><w:lsdException w:name="Grid Table 5 Dark Accent 5" w:uiPriority="80"/><w:lsdException w:name="Grid Table 6 Colorful Accent 5" w:uiPriority="81"/><w:lsdException w:name="Grid Table 7 Colorful Accent 5" w:uiPriority="82"/><w:lsdException w:name="Grid Table 1 Light Accent 6" w:uiPriority="70"/><w:lsdException w:name="Grid Table 2 Accent 6" w:uiPriority="71"/><w:lsdException w:name="Grid Table 3 Accent 6" w:uiPriority="72"/><w:lsdException w:name="Grid Table 4 Accent 6" w:uiPriority="73"/><w:lsdException w:name="Grid Table 5 Dark Accent 6" w:uiPriority="80"/><w:lsdException w:name="Grid Table 6 Colorful Accent 6" w:uiPriority="81"/><w:lsdException w:name="Grid Table 7 Colorful Accent 6" w:uiPriority="82"/><w:lsdException w:name="List Table 1 Light" w:uiPriority="70"/><w:lsdException w:name="List Table 2" w:uiPriority="71"/><w:lsdException w:name="List Table 3" w:uiPriority="72"/><w:lsdException w:name="List Table 4" w:uiPriority="73"/><w:lsdException w:name="List Table 5 Dark" w:uiPriority="80"/><w:lsdException w:name="List Table 6 Colorful" w:uiPriority="81"/><w:lsdException w:name="List Table 7 Colorful" w:uiPriority="82"/><w:lsdException w:name="List Table 1 Light Accent 1" w:uiPriority="70"/><w:lsdException w:name="List Table 2 Accent 1" w:uiPriority="71"/><w:lsdException w:name="List Table 3 Accent 1" w:uiPriority="72"/><w:lsdException w:name="List Table 4 Accent 1" w:uiPriority="73"/><w:lsdException w:name="List Table 5 Dark Accent 1" w:uiPriority="80"/><w:lsdException w:name="List Table 6 Colorful Accent 1" w:uiPriority="81"/><w:lsdException w:name="List Table 7 Colorful Accent 1" w:uiPriority="82"/><w:lsdException w:name="List Table 1 Light Accent 2" w:uiPriority="70"/><w:lsdException w:name="List Table 2 Accent 2" w:uiPriority="71"/><w:lsdException w:name="List Table 3 Accent 2" w:uiPriority="72"/><w:lsdException w:name="List Table 4 Accent 2" w:uiPriority="73"/><w:lsdException w:name="List Table 5 Dark Accent 2" w:uiPriority="80"/><w:lsdException w:name="List Table 6 Colorful Accent 2" w:uiPriority="81"/><w:lsdException w:name="List Table 7 Colorful Accent 2" w:uiPriority="82"/><w:lsdException w:name="List Table 1 Light Accent 3" w:uiPriority="70"/><w:lsdException w:name="List Table 2 Accent 3" w:uiPriority="71"/><w:lsdException w:name="List Table 3 Accent 3" w:uiPriority="72"/><w:lsdException w:name="List Table 4 Accent 3" w:uiPriority="73"/><w:lsdException w:name="List Table 5 Dark Accent 3" w:uiPriority="80"/><w:lsdException w:name="List Table 6 Colorful Accent 3" w:uiPriority="81"/><w:lsdException w:name="List Table 7 Colorful Accent 3" w:uiPriority="82"/><w:lsdException w:name="List Table 1 Light Accent 4" w:uiPriority="70"/><w:lsdException w:name="List Table 2 Accent 4" w:uiPriority="71"/><w:lsdException w:name="List Table 3 Accent 4" w:uiPriority="72"/><w:lsdException w:name="List Table 4 Accent 4" w:uiPriority="73"/><w:lsdException w:name="List Table 5 Dark Accent 4" w:uiPriority="80"/><w:lsdException w:name="List Table 6 Colorful Accent 4" w:uiPriority="81"/><w:lsdException w:name="List Table 7 Colorful Accent 4" w:uiPriority="82"/><w:lsdException w:name="List Table 1 Light Accent 5" w:uiPriority="70"/><w:lsdException w:name="List Table 2 Accent 5" w:uiPriority="71"/><w:lsdException w:name="List Table 3 Accent 5" w:uiPriority="72"/><w:lsdException w:name="List Table 4 Accent 5" w:uiPriority="73"/><w:lsdException w:name="List Table 5 Dark Accent 5" w:uiPriority="80"/><w:lsdException w:name="List Table 6 Colorful Accent 5" w:uiPriority="81"/><w:lsdException w:name="List Table 7 Colorful Accent 5" w:uiPriority="82"/><w:lsdException w:name="List Table 1 Light Accent 6" w:uiPriority="70"/><w:lsdException w:name="List Table 2 Accent 6" w:uiPriority="71"/><w:lsdException w:name="List Table 3 Accent 6" w:uiPriority="72"/><w:lsdException w:name="List Table 4 Accent 6" w:uiPriority="73"/><w:lsdException w:name="List Table 5 Dark Accent 6" w:uiPriority="80"/><w:lsdException w:name="List Table 6 Colorful Accent 6" w:uiPriority="81"/><w:lsdException w:name="List Table 7 Colorful Accent 6" w:uiPriority="82"/><w:lsdException w:name="Mention" w:semiHidden="1" w:unhideWhenUsed="1"/><w:lsdException w:name="Smart Hyperlink" w:semiHidden="1" w:unhideWhenUsed="1"/><w:lsdException w:name="Hashtag" w:semiHidden="1" w:unhideWhenUsed="1"/><w:lsdException w:name="Unresolved Mention" w:semiHidden="1" w:unhideWhenUsed="1"/><w:lsdException w:name="Smart Link" w:semiHidden="1" w:unhideWhenUsed="1"/></w:latentStyles><w:style w:type="paragraph" w:default="1" w:styleId="a" ><w:name w:val="Normal"/><w:qFormat /><w:pPr><w:autoSpaceDE w:val="off"/><w:autoSpaceDN w:val="off"/><w:widowControl w:val="off"/><w:wordWrap w:val="off"/></w:pPr></w:style><w:style w:type="character" w:default="1" w:styleId="a0" ><w:name w:val="Default Paragraph Font"/><w:uiPriority w:val="1" /><w:semiHidden /><w:unhideWhenUsed /></w:style><w:style w:type="table" w:default="1" w:styleId="a1" ><w:name w:val="Normal Table"/><w:uiPriority w:val="99" /><w:semiHidden /><w:unhideWhenUsed /><w:tblPr><w:tblInd w:w="0" w:type="dxa" /><w:tblCellMar><w:top w:w="0" w:type="dxa"/><w:left w:w="108" w:type="dxa"/><w:bottom w:w="0" w:type="dxa"/><w:right w:w="108" w:type="dxa"/></w:tblCellMar></w:tblPr></w:style><w:style w:type="numbering" w:default="1" w:styleId="a2" ><w:name w:val="No List"/><w:uiPriority w:val="99" /><w:semiHidden /><w:unhideWhenUsed /></w:style><w:style w:type="paragraph" w:styleId="a3" ><w:name w:val="header"/><w:uiPriority w:val="99" /><w:basedOn w:val="a"/><w:link w:val="Char"/><w:unhideWhenUsed /><w:pPr><w:snapToGrid w:val="0"/><w:tabs><w:tab w:val="center" w:pos="4513" /><w:tab w:val="right" w:pos="9026" /></w:tabs></w:pPr></w:style><w:style w:type="character" w:customStyle="1" w:styleId="Char" ><w:name w:val="머리글 Char"/><w:uiPriority w:val="99" /><w:basedOn w:val="a0"/><w:link w:val="a3"/></w:style><w:style w:type="paragraph" w:styleId="a4" ><w:name w:val="footer"/><w:uiPriority w:val="99" /><w:basedOn w:val="a"/><w:link w:val="Char0"/><w:unhideWhenUsed /><w:pPr><w:snapToGrid w:val="0"/><w:tabs><w:tab w:val="center" w:pos="4513" /><w:tab w:val="right" w:pos="9026" /></w:tabs></w:pPr></w:style><w:style w:type="character" w:customStyle="1" w:styleId="Char0" ><w:name w:val="바닥글 Char"/><w:uiPriority w:val="99" /><w:basedOn w:val="a0"/><w:link w:val="a4"/></w:style><w:style w:type="character" w:styleId="a5" ><w:name w:val="Hyperlink"/><w:uiPriority w:val="99" /><w:basedOn w:val="a0"/><w:unhideWhenUsed /><w:rPr><w:color w:val="0000FF" /><w:u w:val="single" w:color="auto" /></w:rPr></w:style><w:style w:type="character" w:styleId="a6" ><w:name w:val="footnote reference"/><w:uiPriority w:val="99" /><w:basedOn w:val="a0"/><w:semiHidden /><w:unhideWhenUsed /><w:rPr><w:vertAlign w:val="superscript" /></w:rPr></w:style><w:style w:type="character" w:styleId="a7" ><w:name w:val="endnote reference"/><w:uiPriority w:val="99" /><w:basedOn w:val="a0"/><w:semiHidden /><w:unhideWhenUsed /><w:rPr><w:vertAlign w:val="superscript" /></w:rPr></w:style><w:style w:type="paragraph" w:customStyle="1" w:styleId="a8" ><w:name w:val="바탕글"/><w:qFormat /><w:pPr><w:autoSpaceDE w:val="off"/><w:autoSpaceDN w:val="off"/><w:widowControl w:val="off"/><w:wordWrap w:val="off"/><w:jc w:val="both" /><w:spacing w:line="249" w:lineRule="auto" /></w:pPr><w:rPr><w:rFonts w:ascii="함초롬바탕" w:eastAsia="함초롬바탕" w:hAnsi="Arial Unicode MS" w:cs="함초롬바탕" /><w:color w:val="000000" /><w:szCs w:val="20" /></w:rPr></w:style><w:style w:type="paragraph" w:styleId="a9" ><w:name w:val="Body Text"/><w:qFormat /><w:pPr><w:ind w:left="300"/><w:autoSpaceDE w:val="off"/><w:autoSpaceDN w:val="off"/><w:widowControl w:val="off"/><w:wordWrap w:val="off"/><w:snapToGrid w:val="0"/><w:jc w:val="both" /><w:spacing w:line="249" w:lineRule="auto" /></w:pPr><w:rPr><w:rFonts w:ascii="함초롬바탕" w:eastAsia="함초롬바탕" w:hAnsi="Arial Unicode MS" w:cs="함초롬바탕" /><w:color w:val="000000" /><w:szCs w:val="20" /></w:rPr></w:style><w:style w:type="paragraph" w:customStyle="1" w:styleId="1" ><w:name w:val="개요 1"/><w:qFormat /><w:pPr><w:ind w:left="200"/><w:autoSpaceDE w:val="off"/><w:autoSpaceDN w:val="off"/><w:widowControl w:val="off"/><w:wordWrap w:val="off"/><w:snapToGrid w:val="0"/><w:jc w:val="both" /><w:spacing w:line="249" w:lineRule="auto" /></w:pPr><w:rPr><w:rFonts w:ascii="함초롬바탕" w:eastAsia="함초롬바탕" w:hAnsi="Arial Unicode MS" w:cs="함초롬바탕" /><w:color w:val="000000" /><w:szCs w:val="20" /></w:rPr></w:style><w:style w:type="paragraph" w:customStyle="1" w:styleId="2" ><w:name w:val="개요 2"/><w:qFormat /><w:pPr><w:ind w:left="400"/><w:autoSpaceDE w:val="off"/><w:autoSpaceDN w:val="off"/><w:widowControl w:val="off"/><w:wordWrap w:val="off"/><w:snapToGrid w:val="0"/><w:jc w:val="both" /><w:spacing w:line="249" w:lineRule="auto" /></w:pPr><w:rPr><w:rFonts w:ascii="함초롬바탕" w:eastAsia="함초롬바탕" w:hAnsi="Arial Unicode MS" w:cs="함초롬바탕" /><w:color w:val="000000" /><w:szCs w:val="20" /></w:rPr></w:style><w:style w:type="paragraph" w:customStyle="1" w:styleId="3" ><w:name w:val="개요 3"/><w:qFormat /><w:pPr><w:ind w:left="600"/><w:autoSpaceDE w:val="off"/><w:autoSpaceDN w:val="off"/><w:widowControl w:val="off"/><w:wordWrap w:val="off"/><w:snapToGrid w:val="0"/><w:jc w:val="both" /><w:spacing w:line="249" w:lineRule="auto" /></w:pPr><w:rPr><w:rFonts w:ascii="함초롬바탕" w:eastAsia="함초롬바탕" w:hAnsi="Arial Unicode MS" w:cs="함초롬바탕" /><w:color w:val="000000" /><w:szCs w:val="20" /></w:rPr></w:style><w:style w:type="paragraph" w:customStyle="1" w:styleId="4" ><w:name w:val="개요 4"/><w:qFormat /><w:pPr><w:ind w:left="800"/><w:autoSpaceDE w:val="off"/><w:autoSpaceDN w:val="off"/><w:widowControl w:val="off"/><w:wordWrap w:val="off"/><w:snapToGrid w:val="0"/><w:jc w:val="both" /><w:spacing w:line="249" w:lineRule="auto" /></w:pPr><w:rPr><w:rFonts w:ascii="함초롬바탕" w:eastAsia="함초롬바탕" w:hAnsi="Arial Unicode MS" w:cs="함초롬바탕" /><w:color w:val="000000" /><w:szCs w:val="20" /></w:rPr></w:style><w:style w:type="paragraph" w:customStyle="1" w:styleId="5" ><w:name w:val="개요 5"/><w:qFormat /><w:pPr><w:ind w:left="1000"/><w:autoSpaceDE w:val="off"/><w:autoSpaceDN w:val="off"/><w:widowControl w:val="off"/><w:wordWrap w:val="off"/><w:snapToGrid w:val="0"/><w:jc w:val="both" /><w:spacing w:line="249" w:lineRule="auto" /></w:pPr><w:rPr><w:rFonts w:ascii="함초롬바탕" w:eastAsia="함초롬바탕" w:hAnsi="Arial Unicode MS" w:cs="함초롬바탕" /><w:color w:val="000000" /><w:szCs w:val="20" /></w:rPr></w:style><w:style w:type="paragraph" w:customStyle="1" w:styleId="6" ><w:name w:val="개요 6"/><w:qFormat /><w:pPr><w:ind w:left="1200"/><w:autoSpaceDE w:val="off"/><w:autoSpaceDN w:val="off"/><w:widowControl w:val="off"/><w:wordWrap w:val="off"/><w:snapToGrid w:val="0"/><w:jc w:val="both" /><w:spacing w:line="249" w:lineRule="auto" /></w:pPr><w:rPr><w:rFonts w:ascii="함초롬바탕" w:eastAsia="함초롬바탕" w:hAnsi="Arial Unicode MS" w:cs="함초롬바탕" /><w:color w:val="000000" /><w:szCs w:val="20" /></w:rPr></w:style><w:style w:type="paragraph" w:customStyle="1" w:styleId="7" ><w:name w:val="개요 7"/><w:qFormat /><w:pPr><w:ind w:left="1400"/><w:autoSpaceDE w:val="off"/><w:autoSpaceDN w:val="off"/><w:widowControl w:val="off"/><w:wordWrap w:val="off"/><w:snapToGrid w:val="0"/><w:jc w:val="both" /><w:spacing w:line="249" w:lineRule="auto" /></w:pPr><w:rPr><w:rFonts w:ascii="함초롬바탕" w:eastAsia="함초롬바탕" w:hAnsi="Arial Unicode MS" w:cs="함초롬바탕" /><w:color w:val="000000" /><w:szCs w:val="20" /></w:rPr></w:style><w:style w:type="paragraph" w:customStyle="1" w:styleId="aa" ><w:name w:val="쪽 번호"/><w:qFormat /><w:pPr><w:autoSpaceDE w:val="off"/><w:autoSpaceDN w:val="off"/><w:widowControl w:val="off"/><w:wordWrap w:val="off"/><w:snapToGrid w:val="0"/><w:jc w:val="both" /><w:spacing w:line="249" w:lineRule="auto" /></w:pPr><w:rPr><w:rFonts w:ascii="함초롬돋움" w:eastAsia="함초롬돋움" w:hAnsi="Arial Unicode MS" w:cs="함초롬돋움" /><w:color w:val="000000" /><w:szCs w:val="20" /></w:rPr></w:style><w:style w:type="paragraph" w:customStyle="1" w:styleId="ab" ><w:name w:val="머리말"/><w:qFormat /><w:pPr><w:autoSpaceDE w:val="off"/><w:autoSpaceDN w:val="off"/><w:widowControl w:val="off"/><w:snapToGrid w:val="0"/><w:jc w:val="both" /></w:pPr><w:rPr><w:rFonts w:ascii="함초롬돋움" w:eastAsia="함초롬돋움" w:hAnsi="Arial Unicode MS" w:cs="함초롬돋움" /><w:color w:val="000000" /><w:sz w:val="18" /><w:szCs w:val="18" /></w:rPr></w:style><w:style w:type="paragraph" w:customStyle="1" w:styleId="ac" ><w:name w:val="각주"/><w:qFormat /><w:pPr><w:ind w:left="262" w:hanging="262"/><w:autoSpaceDE w:val="off"/><w:autoSpaceDN w:val="off"/><w:widowControl w:val="off"/><w:wordWrap w:val="off"/><w:snapToGrid w:val="0"/><w:jc w:val="both" /></w:pPr><w:rPr><w:rFonts w:ascii="함초롬바탕" w:eastAsia="함초롬바탕" w:hAnsi="Arial Unicode MS" w:cs="함초롬바탕" /><w:color w:val="000000" /><w:sz w:val="18" /><w:szCs w:val="18" /></w:rPr></w:style><w:style w:type="paragraph" w:customStyle="1" w:styleId="ad" ><w:name w:val="미주"/><w:qFormat /><w:pPr><w:ind w:left="262" w:hanging="262"/><w:autoSpaceDE w:val="off"/><w:autoSpaceDN w:val="off"/><w:widowControl w:val="off"/><w:wordWrap w:val="off"/><w:snapToGrid w:val="0"/><w:jc w:val="both" /></w:pPr><w:rPr><w:rFonts w:ascii="함초롬바탕" w:eastAsia="함초롬바탕" w:hAnsi="Arial Unicode MS" w:cs="함초롬바탕" /><w:color w:val="000000" /><w:sz w:val="18" /><w:szCs w:val="18" /></w:rPr></w:style><w:style w:type="paragraph" w:customStyle="1" w:styleId="ae" ><w:name w:val="메모"/><w:qFormat /><w:pPr><w:autoSpaceDE w:val="off"/><w:autoSpaceDN w:val="off"/><w:widowControl w:val="off"/><w:wordWrap w:val="off"/><w:jc w:val="both" /></w:pPr><w:rPr><w:rFonts w:ascii="함초롬돋움" w:eastAsia="함초롬돋움" w:hAnsi="Arial Unicode MS" w:cs="함초롬돋움" /><w:color w:val="000000" /><w:sz w:val="18" /><w:szCs w:val="18" /><w:spacing w:val="-4" /></w:rPr></w:style><w:style w:type="paragraph" w:customStyle="1" w:styleId="MS" ><w:name w:val="MS바탕글"/><w:qFormat /><w:pPr><w:autoSpaceDE w:val="off"/><w:autoSpaceDN w:val="off"/></w:pPr><w:rPr><w:rFonts w:ascii="굴림" w:eastAsia="굴림" w:hAnsi="Arial Unicode MS" w:cs="굴림" /><w:color w:val="000000" /><w:sz w:val="24" /><w:szCs w:val="24" /></w:rPr></w:style><w:style w:type="character" w:customStyle="1" w:styleId="h-subtext1" ><w:name w:val="h-subtext1"/><w:qFormat /><w:rPr><w:rFonts w:ascii="돋움" w:eastAsia="돋움" w:hAnsi="Arial Unicode MS" w:cs="돋움" /><w:b w:val="0" /><w:bCs w:val="0" /><w:i w:val="0" /><w:iCs w:val="0" /><w:color w:val="000000" /><w:w w:val="100" /><w:sz w:val="17" /><w:szCs w:val="17" /><w:position w:val="0" /><w:shadow w:val="off"/><w:shd w:val="clear" w:color="auto" w:fill="auto" /><w:spacing w:val="0" /><w14:textOutline w14:w="0" w14:cap="rnd" w14:cmpd="sng" w14:algn="ctr"><w14:solidFill><w14:prstClr w14:val="black"></w14:prstClr></w14:solidFill><w14:prstDash w14:val="solid"/><w14:bevel/></w14:textOutline></w:rPr></w:style><w:style w:type="character" w:customStyle="1" w:styleId="af" ><w:name w:val="Unresolved Mention"/><w:uiPriority w:val="99" /><w:basedOn w:val="a0"/><w:semiHidden /><w:unhideWhenUsed /><w:rPr><w:color w:val="605E5C" /><w:shd w:val="clear" w:color="auto" w:fill="E1DFDD" /></w:rPr></w:style></w:styles>
 </file>
 
 <file path=word/theme/theme1.xml><?xml version="1.0" encoding="utf-8"?>
@@ -17703,10 +16613,10 @@
   <a:themeElements>
     <a:clrScheme name="Office">
       <a:dk1>
-        <a:sysClr val="windowText" lastClr="000000"/>
+        <a:sysClr lastClr="000000" val="windowText"/>
       </a:dk1>
       <a:lt1>
-        <a:sysClr val="window" lastClr="FFFFFF"/>
+        <a:sysClr lastClr="FFFFFF" val="window"/>
       </a:lt1>
       <a:dk2>
         <a:srgbClr val="1F497D"/>
@@ -17774,6 +16684,7 @@
         <a:font script="Viet" typeface="Times New Roman"/>
         <a:font script="Uigh" typeface="Microsoft Uighur"/>
         <a:font script="Geor" typeface="Sylfaen"/>
+        <a:font script="Mymr" typeface=""/>
       </a:majorFont>
       <a:minorFont>
         <a:latin typeface="맑은 고딕"/>
@@ -17809,6 +16720,7 @@
         <a:font script="Viet" typeface="Arial"/>
         <a:font script="Uigh" typeface="Microsoft Uighur"/>
         <a:font script="Geor" typeface="Sylfaen"/>
+        <a:font script="Mymr" typeface=""/>
       </a:minorFont>
     </a:fontScheme>
     <a:fmtScheme name="Office">
@@ -17816,7 +16728,7 @@
         <a:solidFill>
           <a:schemeClr val="phClr"/>
         </a:solidFill>
-        <a:gradFill rotWithShape="1">
+        <a:gradFill flip="none" rotWithShape="1">
           <a:gsLst>
             <a:gs pos="0">
               <a:schemeClr val="phClr">
@@ -17837,20 +16749,21 @@
               </a:schemeClr>
             </a:gs>
           </a:gsLst>
-          <a:lin ang="16200000" scaled="1"/>
+          <a:lin ang="16200000"/>
+          <a:tileRect/>
         </a:gradFill>
-        <a:gradFill rotWithShape="1">
+        <a:gradFill flip="none" rotWithShape="1">
           <a:gsLst>
             <a:gs pos="0">
               <a:schemeClr val="phClr">
                 <a:shade val="51000"/>
-                <a:satMod val="130000"/>
+                <a:satMod val="129999"/>
               </a:schemeClr>
             </a:gs>
             <a:gs pos="80000">
               <a:schemeClr val="phClr">
                 <a:shade val="93000"/>
-                <a:satMod val="130000"/>
+                <a:satMod val="129999"/>
               </a:schemeClr>
             </a:gs>
             <a:gs pos="100000">
@@ -17861,29 +16774,27 @@
             </a:gs>
           </a:gsLst>
           <a:lin ang="16200000" scaled="0"/>
+          <a:tileRect/>
         </a:gradFill>
       </a:fillStyleLst>
       <a:lnStyleLst>
-        <a:ln w="9525" cap="flat" cmpd="sng" algn="ctr">
+        <a:ln>
           <a:solidFill>
             <a:schemeClr val="phClr">
               <a:shade val="95000"/>
-              <a:satMod val="105000"/>
+              <a:satMod val="104999"/>
             </a:schemeClr>
           </a:solidFill>
-          <a:prstDash val="solid"/>
         </a:ln>
-        <a:ln w="25400" cap="flat" cmpd="sng" algn="ctr">
+        <a:ln w="25400">
           <a:solidFill>
             <a:schemeClr val="phClr"/>
           </a:solidFill>
-          <a:prstDash val="solid"/>
         </a:ln>
-        <a:ln w="38100" cap="flat" cmpd="sng" algn="ctr">
+        <a:ln w="38100">
           <a:solidFill>
             <a:schemeClr val="phClr"/>
           </a:solidFill>
-          <a:prstDash val="solid"/>
         </a:ln>
       </a:lnStyleLst>
       <a:effectStyleLst>
@@ -17930,50 +16841,53 @@
         <a:solidFill>
           <a:schemeClr val="phClr"/>
         </a:solidFill>
-        <a:gradFill rotWithShape="1">
+        <a:gradFill flip="none" rotWithShape="1">
           <a:gsLst>
             <a:gs pos="0">
               <a:schemeClr val="phClr">
-                <a:tint val="40000"/>
-                <a:satMod val="350000"/>
+                <a:tint val="50000"/>
+                <a:satMod val="300000"/>
               </a:schemeClr>
             </a:gs>
-            <a:gs pos="40000">
+            <a:gs pos="35000">
               <a:schemeClr val="phClr">
-                <a:tint val="45000"/>
-                <a:shade val="99000"/>
-                <a:satMod val="350000"/>
-              </a:schemeClr>
-            </a:gs>
-            <a:gs pos="100000">
-              <a:schemeClr val="phClr">
-                <a:shade val="20000"/>
-                <a:satMod val="255000"/>
-              </a:schemeClr>
-            </a:gs>
-          </a:gsLst>
-          <a:path path="circle">
-            <a:fillToRect l="50000" t="-80000" r="50000" b="180000"/>
-          </a:path>
-        </a:gradFill>
-        <a:gradFill rotWithShape="1">
-          <a:gsLst>
-            <a:gs pos="0">
-              <a:schemeClr val="phClr">
-                <a:tint val="80000"/>
+                <a:tint val="37000"/>
                 <a:satMod val="300000"/>
               </a:schemeClr>
             </a:gs>
             <a:gs pos="100000">
               <a:schemeClr val="phClr">
-                <a:shade val="30000"/>
-                <a:satMod val="200000"/>
+                <a:tint val="15000"/>
+                <a:satMod val="350000"/>
               </a:schemeClr>
             </a:gs>
           </a:gsLst>
-          <a:path path="circle">
-            <a:fillToRect l="50000" t="50000" r="50000" b="50000"/>
-          </a:path>
+          <a:lin ang="16200000"/>
+          <a:tileRect/>
+        </a:gradFill>
+        <a:gradFill flip="none" rotWithShape="1">
+          <a:gsLst>
+            <a:gs pos="0">
+              <a:schemeClr val="phClr">
+                <a:shade val="51000"/>
+                <a:satMod val="129999"/>
+              </a:schemeClr>
+            </a:gs>
+            <a:gs pos="80000">
+              <a:schemeClr val="phClr">
+                <a:shade val="93000"/>
+                <a:satMod val="129999"/>
+              </a:schemeClr>
+            </a:gs>
+            <a:gs pos="100000">
+              <a:schemeClr val="phClr">
+                <a:shade val="94000"/>
+                <a:satMod val="135000"/>
+              </a:schemeClr>
+            </a:gs>
+          </a:gsLst>
+          <a:lin ang="16200000" scaled="0"/>
+          <a:tileRect/>
         </a:gradFill>
       </a:bgFillStyleLst>
     </a:fmtScheme>
@@ -17981,16 +16895,4 @@
   <a:objectDefaults/>
   <a:extraClrSchemeLst/>
 </a:theme>
-</file>
-
-<file path=customXml/item1.xml><?xml version="1.0" encoding="utf-8"?>
-<b:Sources xmlns:b="http://schemas.openxmlformats.org/officeDocument/2006/bibliography" xmlns="http://schemas.openxmlformats.org/officeDocument/2006/bibliography" SelectedStyle="\APA.XSL" StyleName="APA"/>
-</file>
-
-<file path=customXml/itemProps1.xml><?xml version="1.0" encoding="utf-8"?>
-<ds:datastoreItem xmlns:ds="http://schemas.openxmlformats.org/officeDocument/2006/customXml" ds:itemID="{4B10665A-F962-45AC-8A71-FA25EE3B8400}">
-  <ds:schemaRefs>
-    <ds:schemaRef ds:uri="http://schemas.openxmlformats.org/officeDocument/2006/bibliography"/>
-  </ds:schemaRefs>
-</ds:datastoreItem>
 </file>